--- a/通讯协议.docx
+++ b/通讯协议.docx
@@ -32,7 +32,6 @@
               <w:spacing w:line="360" w:lineRule="auto"/>
               <w:jc w:val="center"/>
               <w:rPr>
-                <w:rFonts w:hint="eastAsia"/>
                 <w:b/>
               </w:rPr>
             </w:pPr>
@@ -54,7 +53,6 @@
               <w:spacing w:line="360" w:lineRule="auto"/>
               <w:jc w:val="center"/>
               <w:rPr>
-                <w:rFonts w:hint="eastAsia"/>
                 <w:b/>
               </w:rPr>
             </w:pPr>
@@ -189,7 +187,6 @@
               <w:spacing w:line="360" w:lineRule="auto"/>
               <w:jc w:val="center"/>
               <w:rPr>
-                <w:rFonts w:hint="eastAsia"/>
                 <w:sz w:val="18"/>
                 <w:szCs w:val="18"/>
               </w:rPr>
@@ -213,7 +210,6 @@
               <w:spacing w:line="360" w:lineRule="auto"/>
               <w:jc w:val="center"/>
               <w:rPr>
-                <w:rFonts w:hint="eastAsia"/>
                 <w:sz w:val="18"/>
                 <w:szCs w:val="18"/>
               </w:rPr>
@@ -294,7 +290,6 @@
               <w:spacing w:line="360" w:lineRule="auto"/>
               <w:jc w:val="center"/>
               <w:rPr>
-                <w:rFonts w:hint="eastAsia"/>
                 <w:sz w:val="18"/>
                 <w:szCs w:val="18"/>
               </w:rPr>
@@ -376,19 +371,8 @@
         </w:tc>
       </w:tr>
     </w:tbl>
+    <w:p/>
     <w:p>
-      <w:pPr>
-        <w:rPr>
-          <w:rFonts w:hint="eastAsia"/>
-        </w:rPr>
-      </w:pPr>
-    </w:p>
-    <w:p>
-      <w:pPr>
-        <w:rPr>
-          <w:rFonts w:hint="eastAsia"/>
-        </w:rPr>
-      </w:pPr>
       <w:r>
         <w:rPr>
           <w:rFonts w:hint="eastAsia"/>
@@ -397,11 +381,6 @@
       </w:r>
     </w:p>
     <w:p>
-      <w:pPr>
-        <w:rPr>
-          <w:rFonts w:hint="eastAsia"/>
-        </w:rPr>
-      </w:pPr>
       <w:r>
         <w:rPr>
           <w:rFonts w:hint="eastAsia"/>
@@ -432,11 +411,6 @@
             <w:tcW w:w="2840" w:type="dxa"/>
           </w:tcPr>
           <w:p>
-            <w:pPr>
-              <w:rPr>
-                <w:rFonts w:hint="eastAsia"/>
-              </w:rPr>
-            </w:pPr>
             <w:r>
               <w:rPr>
                 <w:rFonts w:hint="eastAsia"/>
@@ -450,11 +424,6 @@
             <w:tcW w:w="2841" w:type="dxa"/>
           </w:tcPr>
           <w:p>
-            <w:pPr>
-              <w:rPr>
-                <w:rFonts w:hint="eastAsia"/>
-              </w:rPr>
-            </w:pPr>
             <w:r>
               <w:rPr>
                 <w:rFonts w:hint="eastAsia"/>
@@ -468,11 +437,6 @@
             <w:tcW w:w="2841" w:type="dxa"/>
           </w:tcPr>
           <w:p>
-            <w:pPr>
-              <w:rPr>
-                <w:rFonts w:hint="eastAsia"/>
-              </w:rPr>
-            </w:pPr>
             <w:r>
               <w:rPr>
                 <w:rFonts w:hint="eastAsia"/>
@@ -488,11 +452,6 @@
             <w:tcW w:w="2840" w:type="dxa"/>
           </w:tcPr>
           <w:p>
-            <w:pPr>
-              <w:rPr>
-                <w:rFonts w:hint="eastAsia"/>
-              </w:rPr>
-            </w:pPr>
             <w:r>
               <w:rPr>
                 <w:rFonts w:hint="eastAsia"/>
@@ -506,11 +465,6 @@
             <w:tcW w:w="2841" w:type="dxa"/>
           </w:tcPr>
           <w:p>
-            <w:pPr>
-              <w:rPr>
-                <w:rFonts w:hint="eastAsia"/>
-              </w:rPr>
-            </w:pPr>
             <w:r>
               <w:rPr>
                 <w:sz w:val="18"/>
@@ -525,11 +479,6 @@
             <w:tcW w:w="2841" w:type="dxa"/>
           </w:tcPr>
           <w:p>
-            <w:pPr>
-              <w:rPr>
-                <w:rFonts w:hint="eastAsia"/>
-              </w:rPr>
-            </w:pPr>
             <w:r>
               <w:rPr>
                 <w:rFonts w:hint="eastAsia"/>
@@ -545,11 +494,6 @@
             <w:tcW w:w="2840" w:type="dxa"/>
           </w:tcPr>
           <w:p>
-            <w:pPr>
-              <w:rPr>
-                <w:rFonts w:hint="eastAsia"/>
-              </w:rPr>
-            </w:pPr>
             <w:r>
               <w:rPr>
                 <w:rFonts w:hint="eastAsia"/>
@@ -563,11 +507,6 @@
             <w:tcW w:w="2841" w:type="dxa"/>
           </w:tcPr>
           <w:p>
-            <w:pPr>
-              <w:rPr>
-                <w:rFonts w:hint="eastAsia"/>
-              </w:rPr>
-            </w:pPr>
             <w:r>
               <w:rPr>
                 <w:rFonts w:hint="eastAsia"/>
@@ -581,11 +520,6 @@
             <w:tcW w:w="2841" w:type="dxa"/>
           </w:tcPr>
           <w:p>
-            <w:pPr>
-              <w:rPr>
-                <w:rFonts w:hint="eastAsia"/>
-              </w:rPr>
-            </w:pPr>
             <w:r>
               <w:rPr>
                 <w:rFonts w:hint="eastAsia"/>
@@ -601,11 +535,6 @@
             <w:tcW w:w="2840" w:type="dxa"/>
           </w:tcPr>
           <w:p>
-            <w:pPr>
-              <w:rPr>
-                <w:rFonts w:hint="eastAsia"/>
-              </w:rPr>
-            </w:pPr>
             <w:r>
               <w:rPr>
                 <w:rFonts w:hint="eastAsia"/>
@@ -621,11 +550,6 @@
             <w:tcW w:w="2841" w:type="dxa"/>
           </w:tcPr>
           <w:p>
-            <w:pPr>
-              <w:rPr>
-                <w:rFonts w:hint="eastAsia"/>
-              </w:rPr>
-            </w:pPr>
             <w:r>
               <w:rPr>
                 <w:rFonts w:hint="eastAsia"/>
@@ -639,11 +563,6 @@
             <w:tcW w:w="2841" w:type="dxa"/>
           </w:tcPr>
           <w:p>
-            <w:pPr>
-              <w:rPr>
-                <w:rFonts w:hint="eastAsia"/>
-              </w:rPr>
-            </w:pPr>
             <w:r>
               <w:rPr>
                 <w:rFonts w:hint="eastAsia"/>
@@ -660,19 +579,8 @@
         </w:tc>
       </w:tr>
     </w:tbl>
+    <w:p/>
     <w:p>
-      <w:pPr>
-        <w:rPr>
-          <w:rFonts w:hint="eastAsia"/>
-        </w:rPr>
-      </w:pPr>
-    </w:p>
-    <w:p>
-      <w:pPr>
-        <w:rPr>
-          <w:rFonts w:hint="eastAsia"/>
-        </w:rPr>
-      </w:pPr>
       <w:r>
         <w:rPr>
           <w:rFonts w:hint="eastAsia"/>
@@ -703,11 +611,6 @@
             <w:tcW w:w="2840" w:type="dxa"/>
           </w:tcPr>
           <w:p>
-            <w:pPr>
-              <w:rPr>
-                <w:rFonts w:hint="eastAsia"/>
-              </w:rPr>
-            </w:pPr>
             <w:r>
               <w:rPr>
                 <w:rFonts w:hint="eastAsia"/>
@@ -721,11 +624,6 @@
             <w:tcW w:w="2841" w:type="dxa"/>
           </w:tcPr>
           <w:p>
-            <w:pPr>
-              <w:rPr>
-                <w:rFonts w:hint="eastAsia"/>
-              </w:rPr>
-            </w:pPr>
             <w:r>
               <w:rPr>
                 <w:rFonts w:hint="eastAsia"/>
@@ -739,11 +637,6 @@
             <w:tcW w:w="2841" w:type="dxa"/>
           </w:tcPr>
           <w:p>
-            <w:pPr>
-              <w:rPr>
-                <w:rFonts w:hint="eastAsia"/>
-              </w:rPr>
-            </w:pPr>
             <w:r>
               <w:rPr>
                 <w:rFonts w:hint="eastAsia"/>
@@ -759,11 +652,6 @@
             <w:tcW w:w="2840" w:type="dxa"/>
           </w:tcPr>
           <w:p>
-            <w:pPr>
-              <w:rPr>
-                <w:rFonts w:hint="eastAsia"/>
-              </w:rPr>
-            </w:pPr>
             <w:r>
               <w:rPr>
                 <w:rFonts w:hint="eastAsia"/>
@@ -777,11 +665,6 @@
             <w:tcW w:w="2841" w:type="dxa"/>
           </w:tcPr>
           <w:p>
-            <w:pPr>
-              <w:rPr>
-                <w:rFonts w:hint="eastAsia"/>
-              </w:rPr>
-            </w:pPr>
             <w:r>
               <w:rPr>
                 <w:sz w:val="18"/>
@@ -804,11 +687,6 @@
             <w:tcW w:w="2841" w:type="dxa"/>
           </w:tcPr>
           <w:p>
-            <w:pPr>
-              <w:rPr>
-                <w:rFonts w:hint="eastAsia"/>
-              </w:rPr>
-            </w:pPr>
             <w:r>
               <w:rPr>
                 <w:rFonts w:hint="eastAsia"/>
@@ -824,11 +702,6 @@
             <w:tcW w:w="2840" w:type="dxa"/>
           </w:tcPr>
           <w:p>
-            <w:pPr>
-              <w:rPr>
-                <w:rFonts w:hint="eastAsia"/>
-              </w:rPr>
-            </w:pPr>
             <w:r>
               <w:rPr>
                 <w:rFonts w:hint="eastAsia"/>
@@ -842,11 +715,6 @@
             <w:tcW w:w="2841" w:type="dxa"/>
           </w:tcPr>
           <w:p>
-            <w:pPr>
-              <w:rPr>
-                <w:rFonts w:hint="eastAsia"/>
-              </w:rPr>
-            </w:pPr>
             <w:r>
               <w:rPr>
                 <w:rFonts w:hint="eastAsia"/>
@@ -860,11 +728,6 @@
             <w:tcW w:w="2841" w:type="dxa"/>
           </w:tcPr>
           <w:p>
-            <w:pPr>
-              <w:rPr>
-                <w:rFonts w:hint="eastAsia"/>
-              </w:rPr>
-            </w:pPr>
             <w:r>
               <w:rPr>
                 <w:rFonts w:hint="eastAsia"/>
@@ -880,11 +743,6 @@
             <w:tcW w:w="2840" w:type="dxa"/>
           </w:tcPr>
           <w:p>
-            <w:pPr>
-              <w:rPr>
-                <w:rFonts w:hint="eastAsia"/>
-              </w:rPr>
-            </w:pPr>
             <w:r>
               <w:rPr>
                 <w:rFonts w:hint="eastAsia"/>
@@ -899,24 +757,13 @@
           <w:tcPr>
             <w:tcW w:w="2841" w:type="dxa"/>
           </w:tcPr>
-          <w:p>
-            <w:pPr>
-              <w:rPr>
-                <w:rFonts w:hint="eastAsia"/>
-              </w:rPr>
-            </w:pPr>
-          </w:p>
-        </w:tc>
-        <w:tc>
-          <w:tcPr>
-            <w:tcW w:w="2841" w:type="dxa"/>
-          </w:tcPr>
-          <w:p>
-            <w:pPr>
-              <w:rPr>
-                <w:rFonts w:hint="eastAsia"/>
-              </w:rPr>
-            </w:pPr>
+          <w:p/>
+        </w:tc>
+        <w:tc>
+          <w:tcPr>
+            <w:tcW w:w="2841" w:type="dxa"/>
+          </w:tcPr>
+          <w:p>
             <w:r>
               <w:rPr>
                 <w:rFonts w:hint="eastAsia"/>
@@ -927,19 +774,8 @@
         </w:tc>
       </w:tr>
     </w:tbl>
+    <w:p/>
     <w:p>
-      <w:pPr>
-        <w:rPr>
-          <w:rFonts w:hint="eastAsia"/>
-        </w:rPr>
-      </w:pPr>
-    </w:p>
-    <w:p>
-      <w:pPr>
-        <w:rPr>
-          <w:rFonts w:hint="eastAsia"/>
-        </w:rPr>
-      </w:pPr>
       <w:r>
         <w:rPr>
           <w:rFonts w:hint="eastAsia"/>
@@ -970,11 +806,6 @@
             <w:tcW w:w="2840" w:type="dxa"/>
           </w:tcPr>
           <w:p>
-            <w:pPr>
-              <w:rPr>
-                <w:rFonts w:hint="eastAsia"/>
-              </w:rPr>
-            </w:pPr>
             <w:r>
               <w:rPr>
                 <w:rFonts w:hint="eastAsia"/>
@@ -988,11 +819,6 @@
             <w:tcW w:w="2841" w:type="dxa"/>
           </w:tcPr>
           <w:p>
-            <w:pPr>
-              <w:rPr>
-                <w:rFonts w:hint="eastAsia"/>
-              </w:rPr>
-            </w:pPr>
             <w:r>
               <w:rPr>
                 <w:rFonts w:hint="eastAsia"/>
@@ -1006,11 +832,6 @@
             <w:tcW w:w="2841" w:type="dxa"/>
           </w:tcPr>
           <w:p>
-            <w:pPr>
-              <w:rPr>
-                <w:rFonts w:hint="eastAsia"/>
-              </w:rPr>
-            </w:pPr>
             <w:r>
               <w:rPr>
                 <w:rFonts w:hint="eastAsia"/>
@@ -1026,11 +847,6 @@
             <w:tcW w:w="2840" w:type="dxa"/>
           </w:tcPr>
           <w:p>
-            <w:pPr>
-              <w:rPr>
-                <w:rFonts w:hint="eastAsia"/>
-              </w:rPr>
-            </w:pPr>
             <w:r>
               <w:rPr>
                 <w:rFonts w:hint="eastAsia"/>
@@ -1044,11 +860,6 @@
             <w:tcW w:w="2841" w:type="dxa"/>
           </w:tcPr>
           <w:p>
-            <w:pPr>
-              <w:rPr>
-                <w:rFonts w:hint="eastAsia"/>
-              </w:rPr>
-            </w:pPr>
             <w:r>
               <w:rPr>
                 <w:sz w:val="18"/>
@@ -1071,11 +882,6 @@
             <w:tcW w:w="2841" w:type="dxa"/>
           </w:tcPr>
           <w:p>
-            <w:pPr>
-              <w:rPr>
-                <w:rFonts w:hint="eastAsia"/>
-              </w:rPr>
-            </w:pPr>
             <w:r>
               <w:rPr>
                 <w:rFonts w:hint="eastAsia"/>
@@ -1091,11 +897,6 @@
             <w:tcW w:w="2840" w:type="dxa"/>
           </w:tcPr>
           <w:p>
-            <w:pPr>
-              <w:rPr>
-                <w:rFonts w:hint="eastAsia"/>
-              </w:rPr>
-            </w:pPr>
             <w:r>
               <w:rPr>
                 <w:rFonts w:hint="eastAsia"/>
@@ -1109,11 +910,6 @@
             <w:tcW w:w="2841" w:type="dxa"/>
           </w:tcPr>
           <w:p>
-            <w:pPr>
-              <w:rPr>
-                <w:rFonts w:hint="eastAsia"/>
-              </w:rPr>
-            </w:pPr>
             <w:r>
               <w:rPr>
                 <w:rFonts w:hint="eastAsia"/>
@@ -1127,11 +923,6 @@
             <w:tcW w:w="2841" w:type="dxa"/>
           </w:tcPr>
           <w:p>
-            <w:pPr>
-              <w:rPr>
-                <w:rFonts w:hint="eastAsia"/>
-              </w:rPr>
-            </w:pPr>
             <w:r>
               <w:rPr>
                 <w:rFonts w:hint="eastAsia"/>
@@ -1147,11 +938,6 @@
             <w:tcW w:w="2840" w:type="dxa"/>
           </w:tcPr>
           <w:p>
-            <w:pPr>
-              <w:rPr>
-                <w:rFonts w:hint="eastAsia"/>
-              </w:rPr>
-            </w:pPr>
             <w:r>
               <w:rPr>
                 <w:rFonts w:hint="eastAsia"/>
@@ -1167,11 +953,6 @@
             <w:tcW w:w="2841" w:type="dxa"/>
           </w:tcPr>
           <w:p>
-            <w:pPr>
-              <w:rPr>
-                <w:rFonts w:hint="eastAsia"/>
-              </w:rPr>
-            </w:pPr>
             <w:r>
               <w:rPr>
                 <w:rFonts w:hint="eastAsia"/>
@@ -1287,11 +1068,6 @@
             <w:tcW w:w="2841" w:type="dxa"/>
           </w:tcPr>
           <w:p>
-            <w:pPr>
-              <w:rPr>
-                <w:rFonts w:hint="eastAsia"/>
-              </w:rPr>
-            </w:pPr>
             <w:r>
               <w:rPr>
                 <w:rFonts w:hint="eastAsia"/>
@@ -1308,19 +1084,8 @@
         </w:tc>
       </w:tr>
     </w:tbl>
+    <w:p/>
     <w:p>
-      <w:pPr>
-        <w:rPr>
-          <w:rFonts w:hint="eastAsia"/>
-        </w:rPr>
-      </w:pPr>
-    </w:p>
-    <w:p>
-      <w:pPr>
-        <w:rPr>
-          <w:rFonts w:hint="eastAsia"/>
-        </w:rPr>
-      </w:pPr>
       <w:r>
         <w:rPr>
           <w:rFonts w:hint="eastAsia"/>
@@ -1330,9 +1095,7 @@
     </w:p>
     <w:p>
       <w:pPr>
-        <w:rPr>
-          <w:rFonts w:hint="eastAsia"/>
-        </w:rPr>
+        <w:outlineLvl w:val="0"/>
       </w:pPr>
       <w:r>
         <w:rPr>
@@ -1364,277 +1127,197 @@
             <w:tcW w:w="2840" w:type="dxa"/>
           </w:tcPr>
           <w:p>
+            <w:r>
+              <w:rPr>
+                <w:rFonts w:hint="eastAsia"/>
+              </w:rPr>
+              <w:t>字段</w:t>
+            </w:r>
+          </w:p>
+        </w:tc>
+        <w:tc>
+          <w:tcPr>
+            <w:tcW w:w="2841" w:type="dxa"/>
+          </w:tcPr>
+          <w:p>
+            <w:r>
+              <w:rPr>
+                <w:rFonts w:hint="eastAsia"/>
+              </w:rPr>
+              <w:t>数据</w:t>
+            </w:r>
+          </w:p>
+        </w:tc>
+        <w:tc>
+          <w:tcPr>
+            <w:tcW w:w="2841" w:type="dxa"/>
+          </w:tcPr>
+          <w:p>
+            <w:r>
+              <w:rPr>
+                <w:rFonts w:hint="eastAsia"/>
+              </w:rPr>
+              <w:t>备注</w:t>
+            </w:r>
+          </w:p>
+        </w:tc>
+      </w:tr>
+      <w:tr>
+        <w:tc>
+          <w:tcPr>
+            <w:tcW w:w="2840" w:type="dxa"/>
+          </w:tcPr>
+          <w:p>
+            <w:r>
+              <w:rPr>
+                <w:rFonts w:hint="eastAsia"/>
+              </w:rPr>
+              <w:t>cmd</w:t>
+            </w:r>
+          </w:p>
+        </w:tc>
+        <w:tc>
+          <w:tcPr>
+            <w:tcW w:w="2841" w:type="dxa"/>
+          </w:tcPr>
+          <w:p>
+            <w:r>
+              <w:rPr>
+                <w:sz w:val="18"/>
+                <w:szCs w:val="18"/>
+              </w:rPr>
+              <w:t>0x0</w:t>
+            </w:r>
+            <w:r>
+              <w:rPr>
+                <w:rFonts w:hint="eastAsia"/>
+                <w:sz w:val="18"/>
+                <w:szCs w:val="18"/>
+              </w:rPr>
+              <w:t>2</w:t>
+            </w:r>
+          </w:p>
+        </w:tc>
+        <w:tc>
+          <w:tcPr>
+            <w:tcW w:w="2841" w:type="dxa"/>
+          </w:tcPr>
+          <w:p>
+            <w:r>
+              <w:rPr>
+                <w:rFonts w:hint="eastAsia"/>
+              </w:rPr>
+              <w:t>处理成功</w:t>
+            </w:r>
+          </w:p>
+        </w:tc>
+      </w:tr>
+      <w:tr>
+        <w:tc>
+          <w:tcPr>
+            <w:tcW w:w="2840" w:type="dxa"/>
+          </w:tcPr>
+          <w:p>
+            <w:r>
+              <w:rPr>
+                <w:rFonts w:hint="eastAsia"/>
+              </w:rPr>
+              <w:t>LEN</w:t>
+            </w:r>
+          </w:p>
+        </w:tc>
+        <w:tc>
+          <w:tcPr>
+            <w:tcW w:w="2841" w:type="dxa"/>
+          </w:tcPr>
+          <w:p>
+            <w:r>
+              <w:rPr>
+                <w:rFonts w:hint="eastAsia"/>
+              </w:rPr>
+              <w:t>0</w:t>
+            </w:r>
+          </w:p>
+        </w:tc>
+        <w:tc>
+          <w:tcPr>
+            <w:tcW w:w="2841" w:type="dxa"/>
+          </w:tcPr>
+          <w:p>
+            <w:r>
+              <w:rPr>
+                <w:rFonts w:hint="eastAsia"/>
+              </w:rPr>
+              <w:t>长度</w:t>
+            </w:r>
+          </w:p>
+        </w:tc>
+      </w:tr>
+      <w:tr>
+        <w:tc>
+          <w:tcPr>
+            <w:tcW w:w="2840" w:type="dxa"/>
+          </w:tcPr>
+          <w:p>
+            <w:r>
+              <w:rPr>
+                <w:rFonts w:hint="eastAsia"/>
+                <w:sz w:val="18"/>
+                <w:szCs w:val="18"/>
+              </w:rPr>
+              <w:t>DATA</w:t>
+            </w:r>
+          </w:p>
+        </w:tc>
+        <w:tc>
+          <w:tcPr>
+            <w:tcW w:w="2841" w:type="dxa"/>
+          </w:tcPr>
+          <w:p/>
+        </w:tc>
+        <w:tc>
+          <w:tcPr>
+            <w:tcW w:w="2841" w:type="dxa"/>
+          </w:tcPr>
+          <w:p>
+            <w:r>
+              <w:rPr>
+                <w:rFonts w:hint="eastAsia"/>
+              </w:rPr>
+              <w:t>无数据</w:t>
+            </w:r>
+          </w:p>
+        </w:tc>
+      </w:tr>
+      <w:tr>
+        <w:tc>
+          <w:tcPr>
+            <w:tcW w:w="2840" w:type="dxa"/>
+          </w:tcPr>
+          <w:p>
             <w:pPr>
               <w:rPr>
-                <w:rFonts w:hint="eastAsia"/>
+                <w:sz w:val="18"/>
+                <w:szCs w:val="18"/>
               </w:rPr>
             </w:pPr>
-            <w:r>
-              <w:rPr>
-                <w:rFonts w:hint="eastAsia"/>
-              </w:rPr>
-              <w:t>字段</w:t>
-            </w:r>
-          </w:p>
-        </w:tc>
-        <w:tc>
-          <w:tcPr>
-            <w:tcW w:w="2841" w:type="dxa"/>
-          </w:tcPr>
-          <w:p>
-            <w:pPr>
-              <w:rPr>
-                <w:rFonts w:hint="eastAsia"/>
-              </w:rPr>
-            </w:pPr>
-            <w:r>
-              <w:rPr>
-                <w:rFonts w:hint="eastAsia"/>
-              </w:rPr>
-              <w:t>数据</w:t>
-            </w:r>
-          </w:p>
-        </w:tc>
-        <w:tc>
-          <w:tcPr>
-            <w:tcW w:w="2841" w:type="dxa"/>
-          </w:tcPr>
-          <w:p>
-            <w:pPr>
-              <w:rPr>
-                <w:rFonts w:hint="eastAsia"/>
-              </w:rPr>
-            </w:pPr>
-            <w:r>
-              <w:rPr>
-                <w:rFonts w:hint="eastAsia"/>
-              </w:rPr>
-              <w:t>备注</w:t>
-            </w:r>
-          </w:p>
-        </w:tc>
-      </w:tr>
-      <w:tr>
-        <w:tc>
-          <w:tcPr>
-            <w:tcW w:w="2840" w:type="dxa"/>
-          </w:tcPr>
-          <w:p>
-            <w:pPr>
-              <w:rPr>
-                <w:rFonts w:hint="eastAsia"/>
-              </w:rPr>
-            </w:pPr>
-            <w:r>
-              <w:rPr>
-                <w:rFonts w:hint="eastAsia"/>
-              </w:rPr>
-              <w:t>cmd</w:t>
-            </w:r>
-          </w:p>
-        </w:tc>
-        <w:tc>
-          <w:tcPr>
-            <w:tcW w:w="2841" w:type="dxa"/>
-          </w:tcPr>
-          <w:p>
-            <w:pPr>
-              <w:rPr>
-                <w:rFonts w:hint="eastAsia"/>
-              </w:rPr>
-            </w:pPr>
-            <w:r>
-              <w:rPr>
-                <w:sz w:val="18"/>
-                <w:szCs w:val="18"/>
-              </w:rPr>
-              <w:t>0x0</w:t>
-            </w:r>
-            <w:r>
-              <w:rPr>
-                <w:rFonts w:hint="eastAsia"/>
-                <w:sz w:val="18"/>
-                <w:szCs w:val="18"/>
-              </w:rPr>
-              <w:t>2</w:t>
-            </w:r>
-          </w:p>
-        </w:tc>
-        <w:tc>
-          <w:tcPr>
-            <w:tcW w:w="2841" w:type="dxa"/>
-          </w:tcPr>
-          <w:p>
-            <w:pPr>
-              <w:rPr>
-                <w:rFonts w:hint="eastAsia"/>
-              </w:rPr>
-            </w:pPr>
-            <w:r>
-              <w:rPr>
-                <w:rFonts w:hint="eastAsia"/>
-              </w:rPr>
-              <w:t>处理成功</w:t>
-            </w:r>
-          </w:p>
-        </w:tc>
-      </w:tr>
-      <w:tr>
-        <w:tc>
-          <w:tcPr>
-            <w:tcW w:w="2840" w:type="dxa"/>
-          </w:tcPr>
-          <w:p>
-            <w:pPr>
-              <w:rPr>
-                <w:rFonts w:hint="eastAsia"/>
-              </w:rPr>
-            </w:pPr>
-            <w:r>
-              <w:rPr>
-                <w:rFonts w:hint="eastAsia"/>
-              </w:rPr>
-              <w:t>LEN</w:t>
-            </w:r>
-          </w:p>
-        </w:tc>
-        <w:tc>
-          <w:tcPr>
-            <w:tcW w:w="2841" w:type="dxa"/>
-          </w:tcPr>
-          <w:p>
-            <w:pPr>
-              <w:rPr>
-                <w:rFonts w:hint="eastAsia"/>
-              </w:rPr>
-            </w:pPr>
-            <w:r>
-              <w:rPr>
-                <w:rFonts w:hint="eastAsia"/>
-              </w:rPr>
-              <w:t>0</w:t>
-            </w:r>
-          </w:p>
-        </w:tc>
-        <w:tc>
-          <w:tcPr>
-            <w:tcW w:w="2841" w:type="dxa"/>
-          </w:tcPr>
-          <w:p>
-            <w:pPr>
-              <w:rPr>
-                <w:rFonts w:hint="eastAsia"/>
-              </w:rPr>
-            </w:pPr>
-            <w:r>
-              <w:rPr>
-                <w:rFonts w:hint="eastAsia"/>
-              </w:rPr>
-              <w:t>长度</w:t>
-            </w:r>
-          </w:p>
-        </w:tc>
-      </w:tr>
-      <w:tr>
-        <w:tc>
-          <w:tcPr>
-            <w:tcW w:w="2840" w:type="dxa"/>
-          </w:tcPr>
-          <w:p>
-            <w:pPr>
-              <w:rPr>
-                <w:rFonts w:hint="eastAsia"/>
-              </w:rPr>
-            </w:pPr>
-            <w:r>
-              <w:rPr>
-                <w:rFonts w:hint="eastAsia"/>
-                <w:sz w:val="18"/>
-                <w:szCs w:val="18"/>
-              </w:rPr>
-              <w:t>DATA</w:t>
-            </w:r>
-          </w:p>
-        </w:tc>
-        <w:tc>
-          <w:tcPr>
-            <w:tcW w:w="2841" w:type="dxa"/>
-          </w:tcPr>
-          <w:p>
-            <w:pPr>
-              <w:rPr>
-                <w:rFonts w:hint="eastAsia"/>
-              </w:rPr>
-            </w:pPr>
-          </w:p>
-        </w:tc>
-        <w:tc>
-          <w:tcPr>
-            <w:tcW w:w="2841" w:type="dxa"/>
-          </w:tcPr>
-          <w:p>
-            <w:pPr>
-              <w:rPr>
-                <w:rFonts w:hint="eastAsia"/>
-              </w:rPr>
-            </w:pPr>
-            <w:r>
-              <w:rPr>
-                <w:rFonts w:hint="eastAsia"/>
-              </w:rPr>
-              <w:t>无数据</w:t>
-            </w:r>
-          </w:p>
-        </w:tc>
-      </w:tr>
-      <w:tr>
-        <w:tc>
-          <w:tcPr>
-            <w:tcW w:w="2840" w:type="dxa"/>
-          </w:tcPr>
-          <w:p>
-            <w:pPr>
-              <w:rPr>
-                <w:rFonts w:hint="eastAsia"/>
-                <w:sz w:val="18"/>
-                <w:szCs w:val="18"/>
-              </w:rPr>
-            </w:pPr>
-          </w:p>
-        </w:tc>
-        <w:tc>
-          <w:tcPr>
-            <w:tcW w:w="2841" w:type="dxa"/>
-          </w:tcPr>
-          <w:p>
-            <w:pPr>
-              <w:rPr>
-                <w:rFonts w:hint="eastAsia"/>
-              </w:rPr>
-            </w:pPr>
-          </w:p>
-        </w:tc>
-        <w:tc>
-          <w:tcPr>
-            <w:tcW w:w="2841" w:type="dxa"/>
-          </w:tcPr>
-          <w:p>
-            <w:pPr>
-              <w:rPr>
-                <w:rFonts w:hint="eastAsia"/>
-              </w:rPr>
-            </w:pPr>
-          </w:p>
+          </w:p>
+        </w:tc>
+        <w:tc>
+          <w:tcPr>
+            <w:tcW w:w="2841" w:type="dxa"/>
+          </w:tcPr>
+          <w:p/>
+        </w:tc>
+        <w:tc>
+          <w:tcPr>
+            <w:tcW w:w="2841" w:type="dxa"/>
+          </w:tcPr>
+          <w:p/>
         </w:tc>
       </w:tr>
     </w:tbl>
-    <w:p>
-      <w:pPr>
-        <w:rPr>
-          <w:rFonts w:hint="eastAsia"/>
-        </w:rPr>
-      </w:pPr>
-    </w:p>
+    <w:p/>
     <w:tbl>
       <w:tblPr>
         <w:tblStyle w:val="a5"/>
@@ -1652,11 +1335,6 @@
             <w:tcW w:w="2840" w:type="dxa"/>
           </w:tcPr>
           <w:p>
-            <w:pPr>
-              <w:rPr>
-                <w:rFonts w:hint="eastAsia"/>
-              </w:rPr>
-            </w:pPr>
             <w:r>
               <w:rPr>
                 <w:rFonts w:hint="eastAsia"/>
@@ -1670,11 +1348,6 @@
             <w:tcW w:w="2841" w:type="dxa"/>
           </w:tcPr>
           <w:p>
-            <w:pPr>
-              <w:rPr>
-                <w:rFonts w:hint="eastAsia"/>
-              </w:rPr>
-            </w:pPr>
             <w:r>
               <w:rPr>
                 <w:rFonts w:hint="eastAsia"/>
@@ -1688,11 +1361,6 @@
             <w:tcW w:w="2841" w:type="dxa"/>
           </w:tcPr>
           <w:p>
-            <w:pPr>
-              <w:rPr>
-                <w:rFonts w:hint="eastAsia"/>
-              </w:rPr>
-            </w:pPr>
             <w:r>
               <w:rPr>
                 <w:rFonts w:hint="eastAsia"/>
@@ -1708,11 +1376,6 @@
             <w:tcW w:w="2840" w:type="dxa"/>
           </w:tcPr>
           <w:p>
-            <w:pPr>
-              <w:rPr>
-                <w:rFonts w:hint="eastAsia"/>
-              </w:rPr>
-            </w:pPr>
             <w:r>
               <w:rPr>
                 <w:rFonts w:hint="eastAsia"/>
@@ -1726,11 +1389,6 @@
             <w:tcW w:w="2841" w:type="dxa"/>
           </w:tcPr>
           <w:p>
-            <w:pPr>
-              <w:rPr>
-                <w:rFonts w:hint="eastAsia"/>
-              </w:rPr>
-            </w:pPr>
             <w:r>
               <w:rPr>
                 <w:sz w:val="18"/>
@@ -1753,37 +1411,21 @@
             <w:tcW w:w="2841" w:type="dxa"/>
           </w:tcPr>
           <w:p>
-            <w:pPr>
-              <w:rPr>
-                <w:rFonts w:hint="eastAsia"/>
-              </w:rPr>
-            </w:pPr>
-            <w:r>
-              <w:rPr>
-                <w:rFonts w:hint="eastAsia"/>
-              </w:rPr>
-              <w:t>处理</w:t>
-            </w:r>
-            <w:r>
-              <w:rPr>
-                <w:rFonts w:hint="eastAsia"/>
-              </w:rPr>
-              <w:t>失败</w:t>
-            </w:r>
-          </w:p>
-        </w:tc>
-      </w:tr>
-      <w:tr>
-        <w:tc>
-          <w:tcPr>
-            <w:tcW w:w="2840" w:type="dxa"/>
-          </w:tcPr>
-          <w:p>
-            <w:pPr>
-              <w:rPr>
-                <w:rFonts w:hint="eastAsia"/>
-              </w:rPr>
-            </w:pPr>
+            <w:r>
+              <w:rPr>
+                <w:rFonts w:hint="eastAsia"/>
+              </w:rPr>
+              <w:t>处理失败</w:t>
+            </w:r>
+          </w:p>
+        </w:tc>
+      </w:tr>
+      <w:tr>
+        <w:tc>
+          <w:tcPr>
+            <w:tcW w:w="2840" w:type="dxa"/>
+          </w:tcPr>
+          <w:p>
             <w:r>
               <w:rPr>
                 <w:rFonts w:hint="eastAsia"/>
@@ -1797,11 +1439,6 @@
             <w:tcW w:w="2841" w:type="dxa"/>
           </w:tcPr>
           <w:p>
-            <w:pPr>
-              <w:rPr>
-                <w:rFonts w:hint="eastAsia"/>
-              </w:rPr>
-            </w:pPr>
             <w:r>
               <w:rPr>
                 <w:rFonts w:hint="eastAsia"/>
@@ -1815,11 +1452,6 @@
             <w:tcW w:w="2841" w:type="dxa"/>
           </w:tcPr>
           <w:p>
-            <w:pPr>
-              <w:rPr>
-                <w:rFonts w:hint="eastAsia"/>
-              </w:rPr>
-            </w:pPr>
             <w:r>
               <w:rPr>
                 <w:rFonts w:hint="eastAsia"/>
@@ -1835,11 +1467,6 @@
             <w:tcW w:w="2840" w:type="dxa"/>
           </w:tcPr>
           <w:p>
-            <w:pPr>
-              <w:rPr>
-                <w:rFonts w:hint="eastAsia"/>
-              </w:rPr>
-            </w:pPr>
             <w:r>
               <w:rPr>
                 <w:rFonts w:hint="eastAsia"/>
@@ -1854,47 +1481,25 @@
           <w:tcPr>
             <w:tcW w:w="2841" w:type="dxa"/>
           </w:tcPr>
-          <w:p>
-            <w:pPr>
-              <w:rPr>
-                <w:rFonts w:hint="eastAsia"/>
-              </w:rPr>
-            </w:pPr>
-          </w:p>
-        </w:tc>
-        <w:tc>
-          <w:tcPr>
-            <w:tcW w:w="2841" w:type="dxa"/>
-          </w:tcPr>
-          <w:p>
-            <w:pPr>
-              <w:rPr>
-                <w:rFonts w:hint="eastAsia"/>
-              </w:rPr>
-            </w:pPr>
-            <w:r>
-              <w:rPr>
-                <w:rFonts w:hint="eastAsia"/>
-              </w:rPr>
-              <w:t>无数据</w:t>
+          <w:p/>
+        </w:tc>
+        <w:tc>
+          <w:tcPr>
+            <w:tcW w:w="2841" w:type="dxa"/>
+          </w:tcPr>
+          <w:p>
+            <w:r>
+              <w:rPr>
+                <w:rFonts w:hint="eastAsia"/>
+              </w:rPr>
+              <w:t>失败原因</w:t>
             </w:r>
           </w:p>
         </w:tc>
       </w:tr>
     </w:tbl>
+    <w:p/>
     <w:p>
-      <w:pPr>
-        <w:rPr>
-          <w:rFonts w:hint="eastAsia"/>
-        </w:rPr>
-      </w:pPr>
-    </w:p>
-    <w:p>
-      <w:pPr>
-        <w:rPr>
-          <w:rFonts w:hint="eastAsia"/>
-        </w:rPr>
-      </w:pPr>
       <w:r>
         <w:rPr>
           <w:rFonts w:hint="eastAsia"/>
@@ -1925,11 +1530,6 @@
             <w:tcW w:w="2840" w:type="dxa"/>
           </w:tcPr>
           <w:p>
-            <w:pPr>
-              <w:rPr>
-                <w:rFonts w:hint="eastAsia"/>
-              </w:rPr>
-            </w:pPr>
             <w:r>
               <w:rPr>
                 <w:rFonts w:hint="eastAsia"/>
@@ -1943,11 +1543,6 @@
             <w:tcW w:w="2841" w:type="dxa"/>
           </w:tcPr>
           <w:p>
-            <w:pPr>
-              <w:rPr>
-                <w:rFonts w:hint="eastAsia"/>
-              </w:rPr>
-            </w:pPr>
             <w:r>
               <w:rPr>
                 <w:rFonts w:hint="eastAsia"/>
@@ -1961,11 +1556,6 @@
             <w:tcW w:w="2841" w:type="dxa"/>
           </w:tcPr>
           <w:p>
-            <w:pPr>
-              <w:rPr>
-                <w:rFonts w:hint="eastAsia"/>
-              </w:rPr>
-            </w:pPr>
             <w:r>
               <w:rPr>
                 <w:rFonts w:hint="eastAsia"/>
@@ -1981,11 +1571,6 @@
             <w:tcW w:w="2840" w:type="dxa"/>
           </w:tcPr>
           <w:p>
-            <w:pPr>
-              <w:rPr>
-                <w:rFonts w:hint="eastAsia"/>
-              </w:rPr>
-            </w:pPr>
             <w:r>
               <w:rPr>
                 <w:rFonts w:hint="eastAsia"/>
@@ -1999,11 +1584,6 @@
             <w:tcW w:w="2841" w:type="dxa"/>
           </w:tcPr>
           <w:p>
-            <w:pPr>
-              <w:rPr>
-                <w:rFonts w:hint="eastAsia"/>
-              </w:rPr>
-            </w:pPr>
             <w:r>
               <w:rPr>
                 <w:sz w:val="18"/>
@@ -2026,11 +1606,6 @@
             <w:tcW w:w="2841" w:type="dxa"/>
           </w:tcPr>
           <w:p>
-            <w:pPr>
-              <w:rPr>
-                <w:rFonts w:hint="eastAsia"/>
-              </w:rPr>
-            </w:pPr>
             <w:r>
               <w:rPr>
                 <w:rFonts w:hint="eastAsia"/>
@@ -2046,11 +1621,6 @@
             <w:tcW w:w="2840" w:type="dxa"/>
           </w:tcPr>
           <w:p>
-            <w:pPr>
-              <w:rPr>
-                <w:rFonts w:hint="eastAsia"/>
-              </w:rPr>
-            </w:pPr>
             <w:r>
               <w:rPr>
                 <w:rFonts w:hint="eastAsia"/>
@@ -2065,11 +1635,6 @@
             <w:tcW w:w="2841" w:type="dxa"/>
           </w:tcPr>
           <w:p>
-            <w:pPr>
-              <w:rPr>
-                <w:rFonts w:hint="eastAsia"/>
-              </w:rPr>
-            </w:pPr>
             <w:r>
               <w:rPr>
                 <w:rFonts w:hint="eastAsia"/>
@@ -2083,11 +1648,6 @@
             <w:tcW w:w="2841" w:type="dxa"/>
           </w:tcPr>
           <w:p>
-            <w:pPr>
-              <w:rPr>
-                <w:rFonts w:hint="eastAsia"/>
-              </w:rPr>
-            </w:pPr>
             <w:r>
               <w:rPr>
                 <w:rFonts w:hint="eastAsia"/>
@@ -2103,11 +1663,6 @@
             <w:tcW w:w="2840" w:type="dxa"/>
           </w:tcPr>
           <w:p>
-            <w:pPr>
-              <w:rPr>
-                <w:rFonts w:hint="eastAsia"/>
-              </w:rPr>
-            </w:pPr>
             <w:r>
               <w:rPr>
                 <w:rFonts w:hint="eastAsia"/>
@@ -2123,11 +1678,6 @@
             <w:tcW w:w="2841" w:type="dxa"/>
           </w:tcPr>
           <w:p>
-            <w:pPr>
-              <w:rPr>
-                <w:rFonts w:hint="eastAsia"/>
-              </w:rPr>
-            </w:pPr>
             <w:r>
               <w:rPr>
                 <w:rFonts w:hint="eastAsia"/>
@@ -2153,11 +1703,6 @@
             <w:tcW w:w="2841" w:type="dxa"/>
           </w:tcPr>
           <w:p>
-            <w:pPr>
-              <w:rPr>
-                <w:rFonts w:hint="eastAsia"/>
-              </w:rPr>
-            </w:pPr>
             <w:r>
               <w:rPr>
                 <w:rFonts w:hint="eastAsia"/>
@@ -2373,6 +1918,7 @@
   <w:style w:type="paragraph" w:default="1" w:styleId="a">
     <w:name w:val="Normal"/>
     <w:qFormat/>
+    <w:rsid w:val="007E2CEE"/>
     <w:pPr>
       <w:widowControl w:val="0"/>
       <w:jc w:val="both"/>
@@ -2513,6 +2059,33 @@
       <w:kern w:val="0"/>
       <w:sz w:val="24"/>
       <w:szCs w:val="24"/>
+    </w:rPr>
+  </w:style>
+  <w:style w:type="paragraph" w:styleId="a6">
+    <w:name w:val="Document Map"/>
+    <w:basedOn w:val="a"/>
+    <w:link w:val="Char1"/>
+    <w:uiPriority w:val="99"/>
+    <w:semiHidden/>
+    <w:unhideWhenUsed/>
+    <w:rsid w:val="00014044"/>
+    <w:rPr>
+      <w:rFonts w:ascii="宋体" w:eastAsia="宋体"/>
+      <w:sz w:val="18"/>
+      <w:szCs w:val="18"/>
+    </w:rPr>
+  </w:style>
+  <w:style w:type="character" w:customStyle="1" w:styleId="Char1">
+    <w:name w:val="文档结构图 Char"/>
+    <w:basedOn w:val="a0"/>
+    <w:link w:val="a6"/>
+    <w:uiPriority w:val="99"/>
+    <w:semiHidden/>
+    <w:rsid w:val="00014044"/>
+    <w:rPr>
+      <w:rFonts w:ascii="宋体" w:eastAsia="宋体"/>
+      <w:sz w:val="18"/>
+      <w:szCs w:val="18"/>
     </w:rPr>
   </w:style>
 </w:styles>

--- a/通讯协议.docx
+++ b/通讯协议.docx
@@ -1,14 +1,46 @@
 
 <file path=word/document.xml><?xml version="1.0" encoding="utf-8"?>
-<w:document xmlns:ve="http://schemas.openxmlformats.org/markup-compatibility/2006" xmlns:o="urn:schemas-microsoft-com:office:office" xmlns:r="http://schemas.openxmlformats.org/officeDocument/2006/relationships" xmlns:m="http://schemas.openxmlformats.org/officeDocument/2006/math" xmlns:v="urn:schemas-microsoft-com:vml" xmlns:wp="http://schemas.openxmlformats.org/drawingml/2006/wordprocessingDrawing" xmlns:w10="urn:schemas-microsoft-com:office:word" xmlns:w="http://schemas.openxmlformats.org/wordprocessingml/2006/main" xmlns:wne="http://schemas.microsoft.com/office/word/2006/wordml">
+<w:document xmlns:wpc="http://schemas.microsoft.com/office/word/2010/wordprocessingCanvas" xmlns:mc="http://schemas.openxmlformats.org/markup-compatibility/2006" xmlns:o="urn:schemas-microsoft-com:office:office" xmlns:r="http://schemas.openxmlformats.org/officeDocument/2006/relationships" xmlns:m="http://schemas.openxmlformats.org/officeDocument/2006/math" xmlns:v="urn:schemas-microsoft-com:vml" xmlns:wp14="http://schemas.microsoft.com/office/word/2010/wordprocessingDrawing" xmlns:wp="http://schemas.openxmlformats.org/drawingml/2006/wordprocessingDrawing" xmlns:w="http://schemas.openxmlformats.org/wordprocessingml/2006/main" xmlns:w14="http://schemas.microsoft.com/office/word/2010/wordml" xmlns:w10="urn:schemas-microsoft-com:office:word" xmlns:w15="http://schemas.microsoft.com/office/word/2012/wordml" xmlns:wpg="http://schemas.microsoft.com/office/word/2010/wordprocessingGroup" xmlns:wpi="http://schemas.microsoft.com/office/word/2010/wordprocessingInk" xmlns:wne="http://schemas.microsoft.com/office/word/2006/wordml" xmlns:wps="http://schemas.microsoft.com/office/word/2010/wordprocessingShape" xmlns:wpsCustomData="http://www.wps.cn/officeDocument/2013/wpsCustomData" mc:Ignorable="w14 w15 wp14">
   <w:body>
+    <w:p/>
+    <w:p>
+      <w:pPr>
+        <w:pStyle w:val="2"/>
+        <w:numPr>
+          <w:ilvl w:val="0"/>
+          <w:numId w:val="1"/>
+        </w:numPr>
+        <w:ind w:left="425" w:leftChars="0" w:hanging="425" w:firstLineChars="0"/>
+      </w:pPr>
+      <w:r>
+        <w:rPr>
+          <w:rFonts w:hint="eastAsia"/>
+          <w:lang w:val="en-US" w:eastAsia="zh-CN"/>
+        </w:rPr>
+        <w:t>数据通信格式</w:t>
+      </w:r>
+    </w:p>
     <w:tbl>
       <w:tblPr>
-        <w:tblStyle w:val="a5"/>
-        <w:tblW w:w="0" w:type="auto"/>
+        <w:tblStyle w:val="10"/>
+        <w:tblW w:w="8522" w:type="dxa"/>
         <w:jc w:val="center"/>
+        <w:tblInd w:w="0" w:type="dxa"/>
+        <w:tblBorders>
+          <w:top w:val="single" w:color="000000" w:themeColor="text1" w:sz="4" w:space="0"/>
+          <w:left w:val="single" w:color="000000" w:themeColor="text1" w:sz="4" w:space="0"/>
+          <w:bottom w:val="single" w:color="000000" w:themeColor="text1" w:sz="4" w:space="0"/>
+          <w:right w:val="single" w:color="000000" w:themeColor="text1" w:sz="4" w:space="0"/>
+          <w:insideH w:val="single" w:color="000000" w:themeColor="text1" w:sz="4" w:space="0"/>
+          <w:insideV w:val="single" w:color="000000" w:themeColor="text1" w:sz="4" w:space="0"/>
+        </w:tblBorders>
         <w:tblLayout w:type="fixed"/>
-        <w:tblLook w:val="04A0"/>
+        <w:tblCellMar>
+          <w:top w:w="0" w:type="dxa"/>
+          <w:left w:w="108" w:type="dxa"/>
+          <w:bottom w:w="0" w:type="dxa"/>
+          <w:right w:w="108" w:type="dxa"/>
+        </w:tblCellMar>
       </w:tblPr>
       <w:tblGrid>
         <w:gridCol w:w="1248"/>
@@ -19,8 +51,25 @@
         <w:gridCol w:w="1367"/>
       </w:tblGrid>
       <w:tr>
+        <w:tblPrEx>
+          <w:tblBorders>
+            <w:top w:val="single" w:color="000000" w:themeColor="text1" w:sz="4" w:space="0"/>
+            <w:left w:val="single" w:color="000000" w:themeColor="text1" w:sz="4" w:space="0"/>
+            <w:bottom w:val="single" w:color="000000" w:themeColor="text1" w:sz="4" w:space="0"/>
+            <w:right w:val="single" w:color="000000" w:themeColor="text1" w:sz="4" w:space="0"/>
+            <w:insideH w:val="single" w:color="000000" w:themeColor="text1" w:sz="4" w:space="0"/>
+            <w:insideV w:val="single" w:color="000000" w:themeColor="text1" w:sz="4" w:space="0"/>
+          </w:tblBorders>
+          <w:tblLayout w:type="fixed"/>
+          <w:tblCellMar>
+            <w:top w:w="0" w:type="dxa"/>
+            <w:left w:w="108" w:type="dxa"/>
+            <w:bottom w:w="0" w:type="dxa"/>
+            <w:right w:w="108" w:type="dxa"/>
+          </w:tblCellMar>
+        </w:tblPrEx>
         <w:trPr>
-          <w:trHeight w:val="699"/>
+          <w:trHeight w:val="699" w:hRule="atLeast"/>
           <w:jc w:val="center"/>
         </w:trPr>
         <w:tc>
@@ -151,8 +200,25 @@
         </w:tc>
       </w:tr>
       <w:tr>
+        <w:tblPrEx>
+          <w:tblBorders>
+            <w:top w:val="single" w:color="000000" w:themeColor="text1" w:sz="4" w:space="0"/>
+            <w:left w:val="single" w:color="000000" w:themeColor="text1" w:sz="4" w:space="0"/>
+            <w:bottom w:val="single" w:color="000000" w:themeColor="text1" w:sz="4" w:space="0"/>
+            <w:right w:val="single" w:color="000000" w:themeColor="text1" w:sz="4" w:space="0"/>
+            <w:insideH w:val="single" w:color="000000" w:themeColor="text1" w:sz="4" w:space="0"/>
+            <w:insideV w:val="single" w:color="000000" w:themeColor="text1" w:sz="4" w:space="0"/>
+          </w:tblBorders>
+          <w:tblLayout w:type="fixed"/>
+          <w:tblCellMar>
+            <w:top w:w="0" w:type="dxa"/>
+            <w:left w:w="108" w:type="dxa"/>
+            <w:bottom w:w="0" w:type="dxa"/>
+            <w:right w:w="108" w:type="dxa"/>
+          </w:tblCellMar>
+        </w:tblPrEx>
         <w:trPr>
-          <w:trHeight w:val="851"/>
+          <w:trHeight w:val="851" w:hRule="atLeast"/>
           <w:jc w:val="center"/>
         </w:trPr>
         <w:tc>
@@ -238,29 +304,36 @@
                 <w:sz w:val="18"/>
                 <w:szCs w:val="18"/>
               </w:rPr>
-              <w:t>（</w:t>
-            </w:r>
-            <w:r>
-              <w:rPr>
-                <w:rFonts w:hint="eastAsia"/>
+              <w:t>（1个字节）</w:t>
+            </w:r>
+          </w:p>
+        </w:tc>
+        <w:tc>
+          <w:tcPr>
+            <w:tcW w:w="1540" w:type="dxa"/>
+          </w:tcPr>
+          <w:p>
+            <w:pPr>
+              <w:spacing w:line="360" w:lineRule="auto"/>
+              <w:jc w:val="center"/>
+              <w:rPr>
                 <w:sz w:val="18"/>
                 <w:szCs w:val="18"/>
               </w:rPr>
-              <w:t>1</w:t>
-            </w:r>
+            </w:pPr>
             <w:r>
               <w:rPr>
                 <w:rFonts w:hint="eastAsia"/>
                 <w:sz w:val="18"/>
                 <w:szCs w:val="18"/>
               </w:rPr>
-              <w:t>个字节）</w:t>
-            </w:r>
-          </w:p>
-        </w:tc>
-        <w:tc>
-          <w:tcPr>
-            <w:tcW w:w="1540" w:type="dxa"/>
+              <w:t>DATA</w:t>
+            </w:r>
+          </w:p>
+        </w:tc>
+        <w:tc>
+          <w:tcPr>
+            <w:tcW w:w="1802" w:type="dxa"/>
           </w:tcPr>
           <w:p>
             <w:pPr>
@@ -277,14 +350,9 @@
                 <w:sz w:val="18"/>
                 <w:szCs w:val="18"/>
               </w:rPr>
-              <w:t>DATA</w:t>
-            </w:r>
-          </w:p>
-        </w:tc>
-        <w:tc>
-          <w:tcPr>
-            <w:tcW w:w="1802" w:type="dxa"/>
-          </w:tcPr>
+              <w:t>MD5（CMD+LEN</w:t>
+            </w:r>
+          </w:p>
           <w:p>
             <w:pPr>
               <w:spacing w:line="360" w:lineRule="auto"/>
@@ -300,49 +368,7 @@
                 <w:sz w:val="18"/>
                 <w:szCs w:val="18"/>
               </w:rPr>
-              <w:t>MD5</w:t>
-            </w:r>
-            <w:r>
-              <w:rPr>
-                <w:rFonts w:hint="eastAsia"/>
-                <w:sz w:val="18"/>
-                <w:szCs w:val="18"/>
-              </w:rPr>
-              <w:t>（</w:t>
-            </w:r>
-            <w:r>
-              <w:rPr>
-                <w:rFonts w:hint="eastAsia"/>
-                <w:sz w:val="18"/>
-                <w:szCs w:val="18"/>
-              </w:rPr>
-              <w:t>CMD+LEN</w:t>
-            </w:r>
-          </w:p>
-          <w:p>
-            <w:pPr>
-              <w:spacing w:line="360" w:lineRule="auto"/>
-              <w:jc w:val="center"/>
-              <w:rPr>
-                <w:sz w:val="18"/>
-                <w:szCs w:val="18"/>
-              </w:rPr>
-            </w:pPr>
-            <w:r>
-              <w:rPr>
-                <w:rFonts w:hint="eastAsia"/>
-                <w:sz w:val="18"/>
-                <w:szCs w:val="18"/>
-              </w:rPr>
-              <w:t>+DATA</w:t>
-            </w:r>
-            <w:r>
-              <w:rPr>
-                <w:rFonts w:hint="eastAsia"/>
-                <w:sz w:val="18"/>
-                <w:szCs w:val="18"/>
-              </w:rPr>
-              <w:t>）</w:t>
+              <w:t>+DATA）</w:t>
             </w:r>
           </w:p>
         </w:tc>
@@ -373,32 +399,64 @@
     </w:tbl>
     <w:p/>
     <w:p>
+      <w:pPr>
+        <w:pStyle w:val="2"/>
+        <w:numPr>
+          <w:ilvl w:val="0"/>
+          <w:numId w:val="1"/>
+        </w:numPr>
+        <w:ind w:left="425" w:leftChars="0" w:hanging="425" w:firstLineChars="0"/>
+        <w:rPr>
+          <w:rFonts w:hint="eastAsia"/>
+          <w:b/>
+          <w:lang w:val="en-US" w:eastAsia="zh-CN"/>
+        </w:rPr>
+      </w:pPr>
       <w:r>
         <w:rPr>
           <w:rFonts w:hint="eastAsia"/>
+          <w:b/>
+          <w:lang w:val="en-US" w:eastAsia="zh-CN"/>
         </w:rPr>
         <w:t>前端数据</w:t>
       </w:r>
     </w:p>
     <w:p>
+      <w:pPr>
+        <w:pStyle w:val="3"/>
+        <w:numPr>
+          <w:ilvl w:val="1"/>
+          <w:numId w:val="1"/>
+        </w:numPr>
+        <w:ind w:left="567" w:leftChars="0" w:hanging="567" w:firstLineChars="0"/>
+      </w:pPr>
       <w:r>
         <w:rPr>
           <w:rFonts w:hint="eastAsia"/>
         </w:rPr>
-        <w:t>1</w:t>
-      </w:r>
-      <w:r>
-        <w:rPr>
-          <w:rFonts w:hint="eastAsia"/>
-        </w:rPr>
-        <w:t>、注册</w:t>
+        <w:t>注册</w:t>
       </w:r>
     </w:p>
     <w:tbl>
       <w:tblPr>
-        <w:tblStyle w:val="a5"/>
-        <w:tblW w:w="0" w:type="auto"/>
-        <w:tblLook w:val="04A0"/>
+        <w:tblStyle w:val="10"/>
+        <w:tblW w:w="8522" w:type="dxa"/>
+        <w:tblInd w:w="0" w:type="dxa"/>
+        <w:tblBorders>
+          <w:top w:val="single" w:color="000000" w:themeColor="text1" w:sz="4" w:space="0"/>
+          <w:left w:val="single" w:color="000000" w:themeColor="text1" w:sz="4" w:space="0"/>
+          <w:bottom w:val="single" w:color="000000" w:themeColor="text1" w:sz="4" w:space="0"/>
+          <w:right w:val="single" w:color="000000" w:themeColor="text1" w:sz="4" w:space="0"/>
+          <w:insideH w:val="single" w:color="000000" w:themeColor="text1" w:sz="4" w:space="0"/>
+          <w:insideV w:val="single" w:color="000000" w:themeColor="text1" w:sz="4" w:space="0"/>
+        </w:tblBorders>
+        <w:tblLayout w:type="fixed"/>
+        <w:tblCellMar>
+          <w:top w:w="0" w:type="dxa"/>
+          <w:left w:w="108" w:type="dxa"/>
+          <w:bottom w:w="0" w:type="dxa"/>
+          <w:right w:w="108" w:type="dxa"/>
+        </w:tblCellMar>
       </w:tblPr>
       <w:tblGrid>
         <w:gridCol w:w="2840"/>
@@ -406,6 +464,23 @@
         <w:gridCol w:w="2841"/>
       </w:tblGrid>
       <w:tr>
+        <w:tblPrEx>
+          <w:tblBorders>
+            <w:top w:val="single" w:color="000000" w:themeColor="text1" w:sz="4" w:space="0"/>
+            <w:left w:val="single" w:color="000000" w:themeColor="text1" w:sz="4" w:space="0"/>
+            <w:bottom w:val="single" w:color="000000" w:themeColor="text1" w:sz="4" w:space="0"/>
+            <w:right w:val="single" w:color="000000" w:themeColor="text1" w:sz="4" w:space="0"/>
+            <w:insideH w:val="single" w:color="000000" w:themeColor="text1" w:sz="4" w:space="0"/>
+            <w:insideV w:val="single" w:color="000000" w:themeColor="text1" w:sz="4" w:space="0"/>
+          </w:tblBorders>
+          <w:tblLayout w:type="fixed"/>
+          <w:tblCellMar>
+            <w:top w:w="0" w:type="dxa"/>
+            <w:left w:w="108" w:type="dxa"/>
+            <w:bottom w:w="0" w:type="dxa"/>
+            <w:right w:w="108" w:type="dxa"/>
+          </w:tblCellMar>
+        </w:tblPrEx>
         <w:tc>
           <w:tcPr>
             <w:tcW w:w="2840" w:type="dxa"/>
@@ -447,6 +522,23 @@
         </w:tc>
       </w:tr>
       <w:tr>
+        <w:tblPrEx>
+          <w:tblBorders>
+            <w:top w:val="single" w:color="000000" w:themeColor="text1" w:sz="4" w:space="0"/>
+            <w:left w:val="single" w:color="000000" w:themeColor="text1" w:sz="4" w:space="0"/>
+            <w:bottom w:val="single" w:color="000000" w:themeColor="text1" w:sz="4" w:space="0"/>
+            <w:right w:val="single" w:color="000000" w:themeColor="text1" w:sz="4" w:space="0"/>
+            <w:insideH w:val="single" w:color="000000" w:themeColor="text1" w:sz="4" w:space="0"/>
+            <w:insideV w:val="single" w:color="000000" w:themeColor="text1" w:sz="4" w:space="0"/>
+          </w:tblBorders>
+          <w:tblLayout w:type="fixed"/>
+          <w:tblCellMar>
+            <w:top w:w="0" w:type="dxa"/>
+            <w:left w:w="108" w:type="dxa"/>
+            <w:bottom w:w="0" w:type="dxa"/>
+            <w:right w:w="108" w:type="dxa"/>
+          </w:tblCellMar>
+        </w:tblPrEx>
         <w:tc>
           <w:tcPr>
             <w:tcW w:w="2840" w:type="dxa"/>
@@ -489,6 +581,23 @@
         </w:tc>
       </w:tr>
       <w:tr>
+        <w:tblPrEx>
+          <w:tblBorders>
+            <w:top w:val="single" w:color="000000" w:themeColor="text1" w:sz="4" w:space="0"/>
+            <w:left w:val="single" w:color="000000" w:themeColor="text1" w:sz="4" w:space="0"/>
+            <w:bottom w:val="single" w:color="000000" w:themeColor="text1" w:sz="4" w:space="0"/>
+            <w:right w:val="single" w:color="000000" w:themeColor="text1" w:sz="4" w:space="0"/>
+            <w:insideH w:val="single" w:color="000000" w:themeColor="text1" w:sz="4" w:space="0"/>
+            <w:insideV w:val="single" w:color="000000" w:themeColor="text1" w:sz="4" w:space="0"/>
+          </w:tblBorders>
+          <w:tblLayout w:type="fixed"/>
+          <w:tblCellMar>
+            <w:top w:w="0" w:type="dxa"/>
+            <w:left w:w="108" w:type="dxa"/>
+            <w:bottom w:w="0" w:type="dxa"/>
+            <w:right w:w="108" w:type="dxa"/>
+          </w:tblCellMar>
+        </w:tblPrEx>
         <w:tc>
           <w:tcPr>
             <w:tcW w:w="2840" w:type="dxa"/>
@@ -530,6 +639,23 @@
         </w:tc>
       </w:tr>
       <w:tr>
+        <w:tblPrEx>
+          <w:tblBorders>
+            <w:top w:val="single" w:color="000000" w:themeColor="text1" w:sz="4" w:space="0"/>
+            <w:left w:val="single" w:color="000000" w:themeColor="text1" w:sz="4" w:space="0"/>
+            <w:bottom w:val="single" w:color="000000" w:themeColor="text1" w:sz="4" w:space="0"/>
+            <w:right w:val="single" w:color="000000" w:themeColor="text1" w:sz="4" w:space="0"/>
+            <w:insideH w:val="single" w:color="000000" w:themeColor="text1" w:sz="4" w:space="0"/>
+            <w:insideV w:val="single" w:color="000000" w:themeColor="text1" w:sz="4" w:space="0"/>
+          </w:tblBorders>
+          <w:tblLayout w:type="fixed"/>
+          <w:tblCellMar>
+            <w:top w:w="0" w:type="dxa"/>
+            <w:left w:w="108" w:type="dxa"/>
+            <w:bottom w:w="0" w:type="dxa"/>
+            <w:right w:w="108" w:type="dxa"/>
+          </w:tblCellMar>
+        </w:tblPrEx>
         <w:tc>
           <w:tcPr>
             <w:tcW w:w="2840" w:type="dxa"/>
@@ -567,13 +693,7 @@
               <w:rPr>
                 <w:rFonts w:hint="eastAsia"/>
               </w:rPr>
-              <w:t>设备</w:t>
-            </w:r>
-            <w:r>
-              <w:rPr>
-                <w:rFonts w:hint="eastAsia"/>
-              </w:rPr>
-              <w:t>ID</w:t>
+              <w:t>设备ID</w:t>
             </w:r>
           </w:p>
         </w:tc>
@@ -581,24 +701,46 @@
     </w:tbl>
     <w:p/>
     <w:p>
+      <w:pPr>
+        <w:pStyle w:val="3"/>
+        <w:numPr>
+          <w:ilvl w:val="1"/>
+          <w:numId w:val="1"/>
+        </w:numPr>
+        <w:ind w:left="567" w:leftChars="0" w:hanging="567" w:firstLineChars="0"/>
+        <w:rPr>
+          <w:rFonts w:hint="eastAsia"/>
+          <w:b/>
+        </w:rPr>
+      </w:pPr>
       <w:r>
         <w:rPr>
           <w:rFonts w:hint="eastAsia"/>
+          <w:b/>
         </w:rPr>
-        <w:t>2</w:t>
-      </w:r>
-      <w:r>
-        <w:rPr>
-          <w:rFonts w:hint="eastAsia"/>
-        </w:rPr>
-        <w:t>、心跳</w:t>
+        <w:t>心跳</w:t>
       </w:r>
     </w:p>
     <w:tbl>
       <w:tblPr>
-        <w:tblStyle w:val="a5"/>
-        <w:tblW w:w="0" w:type="auto"/>
-        <w:tblLook w:val="04A0"/>
+        <w:tblStyle w:val="10"/>
+        <w:tblW w:w="8522" w:type="dxa"/>
+        <w:tblInd w:w="0" w:type="dxa"/>
+        <w:tblBorders>
+          <w:top w:val="single" w:color="000000" w:themeColor="text1" w:sz="4" w:space="0"/>
+          <w:left w:val="single" w:color="000000" w:themeColor="text1" w:sz="4" w:space="0"/>
+          <w:bottom w:val="single" w:color="000000" w:themeColor="text1" w:sz="4" w:space="0"/>
+          <w:right w:val="single" w:color="000000" w:themeColor="text1" w:sz="4" w:space="0"/>
+          <w:insideH w:val="single" w:color="000000" w:themeColor="text1" w:sz="4" w:space="0"/>
+          <w:insideV w:val="single" w:color="000000" w:themeColor="text1" w:sz="4" w:space="0"/>
+        </w:tblBorders>
+        <w:tblLayout w:type="fixed"/>
+        <w:tblCellMar>
+          <w:top w:w="0" w:type="dxa"/>
+          <w:left w:w="108" w:type="dxa"/>
+          <w:bottom w:w="0" w:type="dxa"/>
+          <w:right w:w="108" w:type="dxa"/>
+        </w:tblCellMar>
       </w:tblPr>
       <w:tblGrid>
         <w:gridCol w:w="2840"/>
@@ -606,6 +748,23 @@
         <w:gridCol w:w="2841"/>
       </w:tblGrid>
       <w:tr>
+        <w:tblPrEx>
+          <w:tblBorders>
+            <w:top w:val="single" w:color="000000" w:themeColor="text1" w:sz="4" w:space="0"/>
+            <w:left w:val="single" w:color="000000" w:themeColor="text1" w:sz="4" w:space="0"/>
+            <w:bottom w:val="single" w:color="000000" w:themeColor="text1" w:sz="4" w:space="0"/>
+            <w:right w:val="single" w:color="000000" w:themeColor="text1" w:sz="4" w:space="0"/>
+            <w:insideH w:val="single" w:color="000000" w:themeColor="text1" w:sz="4" w:space="0"/>
+            <w:insideV w:val="single" w:color="000000" w:themeColor="text1" w:sz="4" w:space="0"/>
+          </w:tblBorders>
+          <w:tblLayout w:type="fixed"/>
+          <w:tblCellMar>
+            <w:top w:w="0" w:type="dxa"/>
+            <w:left w:w="108" w:type="dxa"/>
+            <w:bottom w:w="0" w:type="dxa"/>
+            <w:right w:w="108" w:type="dxa"/>
+          </w:tblCellMar>
+        </w:tblPrEx>
         <w:tc>
           <w:tcPr>
             <w:tcW w:w="2840" w:type="dxa"/>
@@ -647,6 +806,23 @@
         </w:tc>
       </w:tr>
       <w:tr>
+        <w:tblPrEx>
+          <w:tblBorders>
+            <w:top w:val="single" w:color="000000" w:themeColor="text1" w:sz="4" w:space="0"/>
+            <w:left w:val="single" w:color="000000" w:themeColor="text1" w:sz="4" w:space="0"/>
+            <w:bottom w:val="single" w:color="000000" w:themeColor="text1" w:sz="4" w:space="0"/>
+            <w:right w:val="single" w:color="000000" w:themeColor="text1" w:sz="4" w:space="0"/>
+            <w:insideH w:val="single" w:color="000000" w:themeColor="text1" w:sz="4" w:space="0"/>
+            <w:insideV w:val="single" w:color="000000" w:themeColor="text1" w:sz="4" w:space="0"/>
+          </w:tblBorders>
+          <w:tblLayout w:type="fixed"/>
+          <w:tblCellMar>
+            <w:top w:w="0" w:type="dxa"/>
+            <w:left w:w="108" w:type="dxa"/>
+            <w:bottom w:w="0" w:type="dxa"/>
+            <w:right w:w="108" w:type="dxa"/>
+          </w:tblCellMar>
+        </w:tblPrEx>
         <w:tc>
           <w:tcPr>
             <w:tcW w:w="2840" w:type="dxa"/>
@@ -697,6 +873,23 @@
         </w:tc>
       </w:tr>
       <w:tr>
+        <w:tblPrEx>
+          <w:tblBorders>
+            <w:top w:val="single" w:color="000000" w:themeColor="text1" w:sz="4" w:space="0"/>
+            <w:left w:val="single" w:color="000000" w:themeColor="text1" w:sz="4" w:space="0"/>
+            <w:bottom w:val="single" w:color="000000" w:themeColor="text1" w:sz="4" w:space="0"/>
+            <w:right w:val="single" w:color="000000" w:themeColor="text1" w:sz="4" w:space="0"/>
+            <w:insideH w:val="single" w:color="000000" w:themeColor="text1" w:sz="4" w:space="0"/>
+            <w:insideV w:val="single" w:color="000000" w:themeColor="text1" w:sz="4" w:space="0"/>
+          </w:tblBorders>
+          <w:tblLayout w:type="fixed"/>
+          <w:tblCellMar>
+            <w:top w:w="0" w:type="dxa"/>
+            <w:left w:w="108" w:type="dxa"/>
+            <w:bottom w:w="0" w:type="dxa"/>
+            <w:right w:w="108" w:type="dxa"/>
+          </w:tblCellMar>
+        </w:tblPrEx>
         <w:tc>
           <w:tcPr>
             <w:tcW w:w="2840" w:type="dxa"/>
@@ -738,6 +931,23 @@
         </w:tc>
       </w:tr>
       <w:tr>
+        <w:tblPrEx>
+          <w:tblBorders>
+            <w:top w:val="single" w:color="000000" w:themeColor="text1" w:sz="4" w:space="0"/>
+            <w:left w:val="single" w:color="000000" w:themeColor="text1" w:sz="4" w:space="0"/>
+            <w:bottom w:val="single" w:color="000000" w:themeColor="text1" w:sz="4" w:space="0"/>
+            <w:right w:val="single" w:color="000000" w:themeColor="text1" w:sz="4" w:space="0"/>
+            <w:insideH w:val="single" w:color="000000" w:themeColor="text1" w:sz="4" w:space="0"/>
+            <w:insideV w:val="single" w:color="000000" w:themeColor="text1" w:sz="4" w:space="0"/>
+          </w:tblBorders>
+          <w:tblLayout w:type="fixed"/>
+          <w:tblCellMar>
+            <w:top w:w="0" w:type="dxa"/>
+            <w:left w:w="108" w:type="dxa"/>
+            <w:bottom w:w="0" w:type="dxa"/>
+            <w:right w:w="108" w:type="dxa"/>
+          </w:tblCellMar>
+        </w:tblPrEx>
         <w:tc>
           <w:tcPr>
             <w:tcW w:w="2840" w:type="dxa"/>
@@ -776,24 +986,46 @@
     </w:tbl>
     <w:p/>
     <w:p>
+      <w:pPr>
+        <w:pStyle w:val="3"/>
+        <w:numPr>
+          <w:ilvl w:val="1"/>
+          <w:numId w:val="1"/>
+        </w:numPr>
+        <w:ind w:left="567" w:leftChars="0" w:hanging="567" w:firstLineChars="0"/>
+        <w:rPr>
+          <w:rFonts w:hint="eastAsia"/>
+          <w:b/>
+        </w:rPr>
+      </w:pPr>
       <w:r>
         <w:rPr>
           <w:rFonts w:hint="eastAsia"/>
+          <w:b/>
         </w:rPr>
-        <w:t>3</w:t>
-      </w:r>
-      <w:r>
-        <w:rPr>
-          <w:rFonts w:hint="eastAsia"/>
-        </w:rPr>
-        <w:t>、定位</w:t>
+        <w:t>定位</w:t>
       </w:r>
     </w:p>
     <w:tbl>
       <w:tblPr>
-        <w:tblStyle w:val="a5"/>
-        <w:tblW w:w="0" w:type="auto"/>
-        <w:tblLook w:val="04A0"/>
+        <w:tblStyle w:val="10"/>
+        <w:tblW w:w="8522" w:type="dxa"/>
+        <w:tblInd w:w="0" w:type="dxa"/>
+        <w:tblBorders>
+          <w:top w:val="single" w:color="000000" w:themeColor="text1" w:sz="4" w:space="0"/>
+          <w:left w:val="single" w:color="000000" w:themeColor="text1" w:sz="4" w:space="0"/>
+          <w:bottom w:val="single" w:color="000000" w:themeColor="text1" w:sz="4" w:space="0"/>
+          <w:right w:val="single" w:color="000000" w:themeColor="text1" w:sz="4" w:space="0"/>
+          <w:insideH w:val="single" w:color="000000" w:themeColor="text1" w:sz="4" w:space="0"/>
+          <w:insideV w:val="single" w:color="000000" w:themeColor="text1" w:sz="4" w:space="0"/>
+        </w:tblBorders>
+        <w:tblLayout w:type="fixed"/>
+        <w:tblCellMar>
+          <w:top w:w="0" w:type="dxa"/>
+          <w:left w:w="108" w:type="dxa"/>
+          <w:bottom w:w="0" w:type="dxa"/>
+          <w:right w:w="108" w:type="dxa"/>
+        </w:tblCellMar>
       </w:tblPr>
       <w:tblGrid>
         <w:gridCol w:w="2840"/>
@@ -801,6 +1033,23 @@
         <w:gridCol w:w="2841"/>
       </w:tblGrid>
       <w:tr>
+        <w:tblPrEx>
+          <w:tblBorders>
+            <w:top w:val="single" w:color="000000" w:themeColor="text1" w:sz="4" w:space="0"/>
+            <w:left w:val="single" w:color="000000" w:themeColor="text1" w:sz="4" w:space="0"/>
+            <w:bottom w:val="single" w:color="000000" w:themeColor="text1" w:sz="4" w:space="0"/>
+            <w:right w:val="single" w:color="000000" w:themeColor="text1" w:sz="4" w:space="0"/>
+            <w:insideH w:val="single" w:color="000000" w:themeColor="text1" w:sz="4" w:space="0"/>
+            <w:insideV w:val="single" w:color="000000" w:themeColor="text1" w:sz="4" w:space="0"/>
+          </w:tblBorders>
+          <w:tblLayout w:type="fixed"/>
+          <w:tblCellMar>
+            <w:top w:w="0" w:type="dxa"/>
+            <w:left w:w="108" w:type="dxa"/>
+            <w:bottom w:w="0" w:type="dxa"/>
+            <w:right w:w="108" w:type="dxa"/>
+          </w:tblCellMar>
+        </w:tblPrEx>
         <w:tc>
           <w:tcPr>
             <w:tcW w:w="2840" w:type="dxa"/>
@@ -842,6 +1091,23 @@
         </w:tc>
       </w:tr>
       <w:tr>
+        <w:tblPrEx>
+          <w:tblBorders>
+            <w:top w:val="single" w:color="000000" w:themeColor="text1" w:sz="4" w:space="0"/>
+            <w:left w:val="single" w:color="000000" w:themeColor="text1" w:sz="4" w:space="0"/>
+            <w:bottom w:val="single" w:color="000000" w:themeColor="text1" w:sz="4" w:space="0"/>
+            <w:right w:val="single" w:color="000000" w:themeColor="text1" w:sz="4" w:space="0"/>
+            <w:insideH w:val="single" w:color="000000" w:themeColor="text1" w:sz="4" w:space="0"/>
+            <w:insideV w:val="single" w:color="000000" w:themeColor="text1" w:sz="4" w:space="0"/>
+          </w:tblBorders>
+          <w:tblLayout w:type="fixed"/>
+          <w:tblCellMar>
+            <w:top w:w="0" w:type="dxa"/>
+            <w:left w:w="108" w:type="dxa"/>
+            <w:bottom w:w="0" w:type="dxa"/>
+            <w:right w:w="108" w:type="dxa"/>
+          </w:tblCellMar>
+        </w:tblPrEx>
         <w:tc>
           <w:tcPr>
             <w:tcW w:w="2840" w:type="dxa"/>
@@ -892,6 +1158,23 @@
         </w:tc>
       </w:tr>
       <w:tr>
+        <w:tblPrEx>
+          <w:tblBorders>
+            <w:top w:val="single" w:color="000000" w:themeColor="text1" w:sz="4" w:space="0"/>
+            <w:left w:val="single" w:color="000000" w:themeColor="text1" w:sz="4" w:space="0"/>
+            <w:bottom w:val="single" w:color="000000" w:themeColor="text1" w:sz="4" w:space="0"/>
+            <w:right w:val="single" w:color="000000" w:themeColor="text1" w:sz="4" w:space="0"/>
+            <w:insideH w:val="single" w:color="000000" w:themeColor="text1" w:sz="4" w:space="0"/>
+            <w:insideV w:val="single" w:color="000000" w:themeColor="text1" w:sz="4" w:space="0"/>
+          </w:tblBorders>
+          <w:tblLayout w:type="fixed"/>
+          <w:tblCellMar>
+            <w:top w:w="0" w:type="dxa"/>
+            <w:left w:w="108" w:type="dxa"/>
+            <w:bottom w:w="0" w:type="dxa"/>
+            <w:right w:w="108" w:type="dxa"/>
+          </w:tblCellMar>
+        </w:tblPrEx>
         <w:tc>
           <w:tcPr>
             <w:tcW w:w="2840" w:type="dxa"/>
@@ -933,6 +1216,23 @@
         </w:tc>
       </w:tr>
       <w:tr>
+        <w:tblPrEx>
+          <w:tblBorders>
+            <w:top w:val="single" w:color="000000" w:themeColor="text1" w:sz="4" w:space="0"/>
+            <w:left w:val="single" w:color="000000" w:themeColor="text1" w:sz="4" w:space="0"/>
+            <w:bottom w:val="single" w:color="000000" w:themeColor="text1" w:sz="4" w:space="0"/>
+            <w:right w:val="single" w:color="000000" w:themeColor="text1" w:sz="4" w:space="0"/>
+            <w:insideH w:val="single" w:color="000000" w:themeColor="text1" w:sz="4" w:space="0"/>
+            <w:insideV w:val="single" w:color="000000" w:themeColor="text1" w:sz="4" w:space="0"/>
+          </w:tblBorders>
+          <w:tblLayout w:type="fixed"/>
+          <w:tblCellMar>
+            <w:top w:w="0" w:type="dxa"/>
+            <w:left w:w="108" w:type="dxa"/>
+            <w:bottom w:w="0" w:type="dxa"/>
+            <w:right w:w="108" w:type="dxa"/>
+          </w:tblCellMar>
+        </w:tblPrEx>
         <w:tc>
           <w:tcPr>
             <w:tcW w:w="2840" w:type="dxa"/>
@@ -957,128 +1257,20 @@
               <w:rPr>
                 <w:rFonts w:hint="eastAsia"/>
               </w:rPr>
-              <w:t>定位状态</w:t>
-            </w:r>
-            <w:r>
-              <w:rPr>
-                <w:rFonts w:hint="eastAsia"/>
-              </w:rPr>
-              <w:t>(1)|</w:t>
-            </w:r>
-            <w:r>
-              <w:rPr>
-                <w:rFonts w:hint="eastAsia"/>
-              </w:rPr>
-              <w:t>南北半球（</w:t>
-            </w:r>
-            <w:r>
-              <w:rPr>
-                <w:rFonts w:hint="eastAsia"/>
-              </w:rPr>
-              <w:t>1</w:t>
-            </w:r>
-            <w:r>
-              <w:rPr>
-                <w:rFonts w:hint="eastAsia"/>
-              </w:rPr>
-              <w:t>）</w:t>
-            </w:r>
-            <w:r>
-              <w:rPr>
-                <w:rFonts w:hint="eastAsia"/>
-              </w:rPr>
-              <w:t>|</w:t>
-            </w:r>
-            <w:r>
-              <w:rPr>
-                <w:rFonts w:hint="eastAsia"/>
-              </w:rPr>
-              <w:t>东西半球（</w:t>
-            </w:r>
-            <w:r>
-              <w:rPr>
-                <w:rFonts w:hint="eastAsia"/>
-              </w:rPr>
-              <w:t>1</w:t>
-            </w:r>
-            <w:r>
-              <w:rPr>
-                <w:rFonts w:hint="eastAsia"/>
-              </w:rPr>
-              <w:t>）</w:t>
-            </w:r>
-            <w:r>
-              <w:rPr>
-                <w:rFonts w:hint="eastAsia"/>
-              </w:rPr>
-              <w:t>|</w:t>
-            </w:r>
-            <w:r>
-              <w:rPr>
-                <w:rFonts w:hint="eastAsia"/>
-              </w:rPr>
-              <w:t>车速</w:t>
-            </w:r>
-            <w:r>
-              <w:rPr>
-                <w:rFonts w:hint="eastAsia"/>
-              </w:rPr>
-              <w:t>(2)|</w:t>
-            </w:r>
-            <w:r>
-              <w:rPr>
-                <w:rFonts w:hint="eastAsia"/>
-              </w:rPr>
-              <w:t>经度</w:t>
-            </w:r>
-            <w:r>
-              <w:rPr>
-                <w:rFonts w:hint="eastAsia"/>
-              </w:rPr>
-              <w:t>(4)|</w:t>
-            </w:r>
-            <w:r>
-              <w:rPr>
-                <w:rFonts w:hint="eastAsia"/>
-              </w:rPr>
-              <w:t>纬度</w:t>
-            </w:r>
-            <w:r>
-              <w:rPr>
-                <w:rFonts w:hint="eastAsia"/>
-              </w:rPr>
-              <w:t>(4)|</w:t>
-            </w:r>
-            <w:r>
-              <w:rPr>
-                <w:rFonts w:hint="eastAsia"/>
-              </w:rPr>
-              <w:t>解锁状态</w:t>
-            </w:r>
-            <w:r>
-              <w:rPr>
-                <w:rFonts w:hint="eastAsia"/>
-              </w:rPr>
-              <w:t>(1)</w:t>
-            </w:r>
-          </w:p>
-        </w:tc>
-        <w:tc>
-          <w:tcPr>
-            <w:tcW w:w="2841" w:type="dxa"/>
-          </w:tcPr>
-          <w:p>
-            <w:r>
-              <w:rPr>
-                <w:rFonts w:hint="eastAsia"/>
-              </w:rPr>
-              <w:t>定位</w:t>
-            </w:r>
-            <w:r>
-              <w:rPr>
-                <w:rFonts w:hint="eastAsia"/>
-              </w:rPr>
-              <w:t>的数据需要例子</w:t>
+              <w:t>定位状态(1)|南北半球（1）|东西半球（1）|车速(2)|经度(4)|纬度(4)|解锁状态(1)</w:t>
+            </w:r>
+          </w:p>
+        </w:tc>
+        <w:tc>
+          <w:tcPr>
+            <w:tcW w:w="2841" w:type="dxa"/>
+          </w:tcPr>
+          <w:p>
+            <w:r>
+              <w:rPr>
+                <w:rFonts w:hint="eastAsia"/>
+              </w:rPr>
+              <w:t>定位的数据需要例子</w:t>
             </w:r>
           </w:p>
         </w:tc>
@@ -1086,35 +1278,47 @@
     </w:tbl>
     <w:p/>
     <w:p>
-      <w:r>
+      <w:pPr>
+        <w:pStyle w:val="3"/>
+        <w:numPr>
+          <w:ilvl w:val="1"/>
+          <w:numId w:val="1"/>
+        </w:numPr>
+        <w:ind w:left="567" w:leftChars="0" w:hanging="567" w:firstLineChars="0"/>
         <w:rPr>
           <w:rFonts w:hint="eastAsia"/>
+          <w:b/>
         </w:rPr>
-        <w:t>服务器数据：</w:t>
-      </w:r>
-    </w:p>
-    <w:p>
-      <w:pPr>
-        <w:outlineLvl w:val="0"/>
       </w:pPr>
       <w:r>
         <w:rPr>
           <w:rFonts w:hint="eastAsia"/>
+          <w:b/>
+          <w:lang w:val="en-US" w:eastAsia="zh-CN"/>
         </w:rPr>
-        <w:t>1</w:t>
-      </w:r>
-      <w:r>
-        <w:rPr>
-          <w:rFonts w:hint="eastAsia"/>
-        </w:rPr>
-        <w:t>、处理结果</w:t>
+        <w:t>调整定位发送时间（应用系统调用）</w:t>
       </w:r>
     </w:p>
     <w:tbl>
       <w:tblPr>
-        <w:tblStyle w:val="a5"/>
-        <w:tblW w:w="0" w:type="auto"/>
-        <w:tblLook w:val="04A0"/>
+        <w:tblStyle w:val="10"/>
+        <w:tblW w:w="8522" w:type="dxa"/>
+        <w:tblInd w:w="0" w:type="dxa"/>
+        <w:tblBorders>
+          <w:top w:val="single" w:color="000000" w:themeColor="text1" w:sz="4" w:space="0"/>
+          <w:left w:val="single" w:color="000000" w:themeColor="text1" w:sz="4" w:space="0"/>
+          <w:bottom w:val="single" w:color="000000" w:themeColor="text1" w:sz="4" w:space="0"/>
+          <w:right w:val="single" w:color="000000" w:themeColor="text1" w:sz="4" w:space="0"/>
+          <w:insideH w:val="single" w:color="000000" w:themeColor="text1" w:sz="4" w:space="0"/>
+          <w:insideV w:val="single" w:color="000000" w:themeColor="text1" w:sz="4" w:space="0"/>
+        </w:tblBorders>
+        <w:tblLayout w:type="fixed"/>
+        <w:tblCellMar>
+          <w:top w:w="0" w:type="dxa"/>
+          <w:left w:w="108" w:type="dxa"/>
+          <w:bottom w:w="0" w:type="dxa"/>
+          <w:right w:w="108" w:type="dxa"/>
+        </w:tblCellMar>
       </w:tblPr>
       <w:tblGrid>
         <w:gridCol w:w="2840"/>
@@ -1122,6 +1326,23 @@
         <w:gridCol w:w="2841"/>
       </w:tblGrid>
       <w:tr>
+        <w:tblPrEx>
+          <w:tblBorders>
+            <w:top w:val="single" w:color="000000" w:themeColor="text1" w:sz="4" w:space="0"/>
+            <w:left w:val="single" w:color="000000" w:themeColor="text1" w:sz="4" w:space="0"/>
+            <w:bottom w:val="single" w:color="000000" w:themeColor="text1" w:sz="4" w:space="0"/>
+            <w:right w:val="single" w:color="000000" w:themeColor="text1" w:sz="4" w:space="0"/>
+            <w:insideH w:val="single" w:color="000000" w:themeColor="text1" w:sz="4" w:space="0"/>
+            <w:insideV w:val="single" w:color="000000" w:themeColor="text1" w:sz="4" w:space="0"/>
+          </w:tblBorders>
+          <w:tblLayout w:type="fixed"/>
+          <w:tblCellMar>
+            <w:top w:w="0" w:type="dxa"/>
+            <w:left w:w="108" w:type="dxa"/>
+            <w:bottom w:w="0" w:type="dxa"/>
+            <w:right w:w="108" w:type="dxa"/>
+          </w:tblCellMar>
+        </w:tblPrEx>
         <w:tc>
           <w:tcPr>
             <w:tcW w:w="2840" w:type="dxa"/>
@@ -1163,6 +1384,23 @@
         </w:tc>
       </w:tr>
       <w:tr>
+        <w:tblPrEx>
+          <w:tblBorders>
+            <w:top w:val="single" w:color="000000" w:themeColor="text1" w:sz="4" w:space="0"/>
+            <w:left w:val="single" w:color="000000" w:themeColor="text1" w:sz="4" w:space="0"/>
+            <w:bottom w:val="single" w:color="000000" w:themeColor="text1" w:sz="4" w:space="0"/>
+            <w:right w:val="single" w:color="000000" w:themeColor="text1" w:sz="4" w:space="0"/>
+            <w:insideH w:val="single" w:color="000000" w:themeColor="text1" w:sz="4" w:space="0"/>
+            <w:insideV w:val="single" w:color="000000" w:themeColor="text1" w:sz="4" w:space="0"/>
+          </w:tblBorders>
+          <w:tblLayout w:type="fixed"/>
+          <w:tblCellMar>
+            <w:top w:w="0" w:type="dxa"/>
+            <w:left w:w="108" w:type="dxa"/>
+            <w:bottom w:w="0" w:type="dxa"/>
+            <w:right w:w="108" w:type="dxa"/>
+          </w:tblCellMar>
+        </w:tblPrEx>
         <w:tc>
           <w:tcPr>
             <w:tcW w:w="2840" w:type="dxa"/>
@@ -1194,25 +1432,42 @@
                 <w:sz w:val="18"/>
                 <w:szCs w:val="18"/>
               </w:rPr>
-              <w:t>2</w:t>
-            </w:r>
-          </w:p>
-        </w:tc>
-        <w:tc>
-          <w:tcPr>
-            <w:tcW w:w="2841" w:type="dxa"/>
-          </w:tcPr>
-          <w:p>
-            <w:r>
-              <w:rPr>
-                <w:rFonts w:hint="eastAsia"/>
-              </w:rPr>
-              <w:t>处理成功</w:t>
+              <w:t>3</w:t>
+            </w:r>
+          </w:p>
+        </w:tc>
+        <w:tc>
+          <w:tcPr>
+            <w:tcW w:w="2841" w:type="dxa"/>
+          </w:tcPr>
+          <w:p>
+            <w:r>
+              <w:rPr>
+                <w:rFonts w:hint="eastAsia"/>
+              </w:rPr>
+              <w:t>调整发送频率</w:t>
             </w:r>
           </w:p>
         </w:tc>
       </w:tr>
       <w:tr>
+        <w:tblPrEx>
+          <w:tblBorders>
+            <w:top w:val="single" w:color="000000" w:themeColor="text1" w:sz="4" w:space="0"/>
+            <w:left w:val="single" w:color="000000" w:themeColor="text1" w:sz="4" w:space="0"/>
+            <w:bottom w:val="single" w:color="000000" w:themeColor="text1" w:sz="4" w:space="0"/>
+            <w:right w:val="single" w:color="000000" w:themeColor="text1" w:sz="4" w:space="0"/>
+            <w:insideH w:val="single" w:color="000000" w:themeColor="text1" w:sz="4" w:space="0"/>
+            <w:insideV w:val="single" w:color="000000" w:themeColor="text1" w:sz="4" w:space="0"/>
+          </w:tblBorders>
+          <w:tblLayout w:type="fixed"/>
+          <w:tblCellMar>
+            <w:top w:w="0" w:type="dxa"/>
+            <w:left w:w="108" w:type="dxa"/>
+            <w:bottom w:w="0" w:type="dxa"/>
+            <w:right w:w="108" w:type="dxa"/>
+          </w:tblCellMar>
+        </w:tblPrEx>
         <w:tc>
           <w:tcPr>
             <w:tcW w:w="2840" w:type="dxa"/>
@@ -1235,7 +1490,7 @@
               <w:rPr>
                 <w:rFonts w:hint="eastAsia"/>
               </w:rPr>
-              <w:t>0</w:t>
+              <w:t>1</w:t>
             </w:r>
           </w:p>
         </w:tc>
@@ -1254,6 +1509,23 @@
         </w:tc>
       </w:tr>
       <w:tr>
+        <w:tblPrEx>
+          <w:tblBorders>
+            <w:top w:val="single" w:color="000000" w:themeColor="text1" w:sz="4" w:space="0"/>
+            <w:left w:val="single" w:color="000000" w:themeColor="text1" w:sz="4" w:space="0"/>
+            <w:bottom w:val="single" w:color="000000" w:themeColor="text1" w:sz="4" w:space="0"/>
+            <w:right w:val="single" w:color="000000" w:themeColor="text1" w:sz="4" w:space="0"/>
+            <w:insideH w:val="single" w:color="000000" w:themeColor="text1" w:sz="4" w:space="0"/>
+            <w:insideV w:val="single" w:color="000000" w:themeColor="text1" w:sz="4" w:space="0"/>
+          </w:tblBorders>
+          <w:tblLayout w:type="fixed"/>
+          <w:tblCellMar>
+            <w:top w:w="0" w:type="dxa"/>
+            <w:left w:w="108" w:type="dxa"/>
+            <w:bottom w:w="0" w:type="dxa"/>
+            <w:right w:w="108" w:type="dxa"/>
+          </w:tblCellMar>
+        </w:tblPrEx>
         <w:tc>
           <w:tcPr>
             <w:tcW w:w="2840" w:type="dxa"/>
@@ -1273,56 +1545,125 @@
           <w:tcPr>
             <w:tcW w:w="2841" w:type="dxa"/>
           </w:tcPr>
-          <w:p/>
-        </w:tc>
-        <w:tc>
-          <w:tcPr>
-            <w:tcW w:w="2841" w:type="dxa"/>
-          </w:tcPr>
-          <w:p>
-            <w:r>
-              <w:rPr>
-                <w:rFonts w:hint="eastAsia"/>
-              </w:rPr>
-              <w:t>无数据</w:t>
-            </w:r>
-          </w:p>
-        </w:tc>
-      </w:tr>
-      <w:tr>
-        <w:tc>
-          <w:tcPr>
-            <w:tcW w:w="2840" w:type="dxa"/>
-          </w:tcPr>
-          <w:p>
-            <w:pPr>
-              <w:rPr>
-                <w:sz w:val="18"/>
-                <w:szCs w:val="18"/>
-              </w:rPr>
-            </w:pPr>
-          </w:p>
-        </w:tc>
-        <w:tc>
-          <w:tcPr>
-            <w:tcW w:w="2841" w:type="dxa"/>
-          </w:tcPr>
-          <w:p/>
-        </w:tc>
-        <w:tc>
-          <w:tcPr>
-            <w:tcW w:w="2841" w:type="dxa"/>
-          </w:tcPr>
-          <w:p/>
+          <w:p>
+            <w:r>
+              <w:rPr>
+                <w:rFonts w:hint="default"/>
+                <w:lang w:val="en-US"/>
+              </w:rPr>
+              <w:t>Channelid+ ‘_’+</w:t>
+            </w:r>
+            <w:r>
+              <w:rPr>
+                <w:rFonts w:hint="eastAsia"/>
+                <w:lang w:val="en-US" w:eastAsia="zh-CN"/>
+              </w:rPr>
+              <w:t>时间(毫秒)</w:t>
+            </w:r>
+          </w:p>
+        </w:tc>
+        <w:tc>
+          <w:tcPr>
+            <w:tcW w:w="2841" w:type="dxa"/>
+          </w:tcPr>
+          <w:p>
+            <w:r>
+              <w:rPr>
+                <w:rFonts w:hint="eastAsia"/>
+                <w:lang w:val="en-US" w:eastAsia="zh-CN"/>
+              </w:rPr>
+              <w:t>时间</w:t>
+            </w:r>
+            <w:r>
+              <w:rPr>
+                <w:rFonts w:hint="eastAsia"/>
+              </w:rPr>
+              <w:t>毫秒为单位</w:t>
+            </w:r>
+            <w:r>
+              <w:rPr>
+                <w:rFonts w:hint="eastAsia"/>
+                <w:lang w:val="en-US" w:eastAsia="zh-CN"/>
+              </w:rPr>
+              <w:t>；channelid为注册时的channelid</w:t>
+            </w:r>
+          </w:p>
         </w:tc>
       </w:tr>
     </w:tbl>
-    <w:p/>
+    <w:p>
+      <w:pPr>
+        <w:rPr>
+          <w:rFonts w:hint="eastAsia"/>
+        </w:rPr>
+      </w:pPr>
+    </w:p>
+    <w:p>
+      <w:pPr>
+        <w:pStyle w:val="2"/>
+        <w:numPr>
+          <w:ilvl w:val="0"/>
+          <w:numId w:val="1"/>
+        </w:numPr>
+        <w:ind w:left="425" w:leftChars="0" w:hanging="425" w:firstLineChars="0"/>
+        <w:rPr>
+          <w:rFonts w:hint="eastAsia"/>
+          <w:b/>
+          <w:lang w:val="en-US" w:eastAsia="zh-CN"/>
+        </w:rPr>
+      </w:pPr>
+      <w:r>
+        <w:rPr>
+          <w:rFonts w:hint="eastAsia"/>
+          <w:b/>
+          <w:lang w:val="en-US" w:eastAsia="zh-CN"/>
+        </w:rPr>
+        <w:t>服务器数据</w:t>
+      </w:r>
+    </w:p>
+    <w:p>
+      <w:pPr>
+        <w:pStyle w:val="3"/>
+        <w:numPr>
+          <w:ilvl w:val="1"/>
+          <w:numId w:val="1"/>
+        </w:numPr>
+        <w:ind w:left="567" w:leftChars="0" w:hanging="567" w:firstLineChars="0"/>
+        <w:rPr>
+          <w:rFonts w:hint="eastAsia"/>
+          <w:b/>
+          <w:lang w:val="en-US" w:eastAsia="zh-CN"/>
+        </w:rPr>
+      </w:pPr>
+      <w:r>
+        <w:rPr>
+          <w:rFonts w:hint="eastAsia"/>
+          <w:b/>
+          <w:lang w:val="en-US" w:eastAsia="zh-CN"/>
+        </w:rPr>
+        <w:t>处理结果</w:t>
+      </w:r>
+    </w:p>
     <w:tbl>
       <w:tblPr>
-        <w:tblStyle w:val="a5"/>
-        <w:tblW w:w="0" w:type="auto"/>
-        <w:tblLook w:val="04A0"/>
+        <w:tblStyle w:val="10"/>
+        <w:tblW w:w="8522" w:type="dxa"/>
+        <w:tblInd w:w="0" w:type="dxa"/>
+        <w:tblBorders>
+          <w:top w:val="single" w:color="000000" w:themeColor="text1" w:sz="4" w:space="0"/>
+          <w:left w:val="single" w:color="000000" w:themeColor="text1" w:sz="4" w:space="0"/>
+          <w:bottom w:val="single" w:color="000000" w:themeColor="text1" w:sz="4" w:space="0"/>
+          <w:right w:val="single" w:color="000000" w:themeColor="text1" w:sz="4" w:space="0"/>
+          <w:insideH w:val="single" w:color="000000" w:themeColor="text1" w:sz="4" w:space="0"/>
+          <w:insideV w:val="single" w:color="000000" w:themeColor="text1" w:sz="4" w:space="0"/>
+        </w:tblBorders>
+        <w:tblLayout w:type="fixed"/>
+        <w:tblCellMar>
+          <w:top w:w="0" w:type="dxa"/>
+          <w:left w:w="108" w:type="dxa"/>
+          <w:bottom w:w="0" w:type="dxa"/>
+          <w:right w:w="108" w:type="dxa"/>
+        </w:tblCellMar>
       </w:tblPr>
       <w:tblGrid>
         <w:gridCol w:w="2840"/>
@@ -1330,6 +1671,23 @@
         <w:gridCol w:w="2841"/>
       </w:tblGrid>
       <w:tr>
+        <w:tblPrEx>
+          <w:tblBorders>
+            <w:top w:val="single" w:color="000000" w:themeColor="text1" w:sz="4" w:space="0"/>
+            <w:left w:val="single" w:color="000000" w:themeColor="text1" w:sz="4" w:space="0"/>
+            <w:bottom w:val="single" w:color="000000" w:themeColor="text1" w:sz="4" w:space="0"/>
+            <w:right w:val="single" w:color="000000" w:themeColor="text1" w:sz="4" w:space="0"/>
+            <w:insideH w:val="single" w:color="000000" w:themeColor="text1" w:sz="4" w:space="0"/>
+            <w:insideV w:val="single" w:color="000000" w:themeColor="text1" w:sz="4" w:space="0"/>
+          </w:tblBorders>
+          <w:tblLayout w:type="fixed"/>
+          <w:tblCellMar>
+            <w:top w:w="0" w:type="dxa"/>
+            <w:left w:w="108" w:type="dxa"/>
+            <w:bottom w:w="0" w:type="dxa"/>
+            <w:right w:w="108" w:type="dxa"/>
+          </w:tblCellMar>
+        </w:tblPrEx>
         <w:tc>
           <w:tcPr>
             <w:tcW w:w="2840" w:type="dxa"/>
@@ -1371,6 +1729,23 @@
         </w:tc>
       </w:tr>
       <w:tr>
+        <w:tblPrEx>
+          <w:tblBorders>
+            <w:top w:val="single" w:color="000000" w:themeColor="text1" w:sz="4" w:space="0"/>
+            <w:left w:val="single" w:color="000000" w:themeColor="text1" w:sz="4" w:space="0"/>
+            <w:bottom w:val="single" w:color="000000" w:themeColor="text1" w:sz="4" w:space="0"/>
+            <w:right w:val="single" w:color="000000" w:themeColor="text1" w:sz="4" w:space="0"/>
+            <w:insideH w:val="single" w:color="000000" w:themeColor="text1" w:sz="4" w:space="0"/>
+            <w:insideV w:val="single" w:color="000000" w:themeColor="text1" w:sz="4" w:space="0"/>
+          </w:tblBorders>
+          <w:tblLayout w:type="fixed"/>
+          <w:tblCellMar>
+            <w:top w:w="0" w:type="dxa"/>
+            <w:left w:w="108" w:type="dxa"/>
+            <w:bottom w:w="0" w:type="dxa"/>
+            <w:right w:w="108" w:type="dxa"/>
+          </w:tblCellMar>
+        </w:tblPrEx>
         <w:tc>
           <w:tcPr>
             <w:tcW w:w="2840" w:type="dxa"/>
@@ -1402,25 +1777,42 @@
                 <w:sz w:val="18"/>
                 <w:szCs w:val="18"/>
               </w:rPr>
-              <w:t>4</w:t>
-            </w:r>
-          </w:p>
-        </w:tc>
-        <w:tc>
-          <w:tcPr>
-            <w:tcW w:w="2841" w:type="dxa"/>
-          </w:tcPr>
-          <w:p>
-            <w:r>
-              <w:rPr>
-                <w:rFonts w:hint="eastAsia"/>
-              </w:rPr>
-              <w:t>处理失败</w:t>
+              <w:t>2</w:t>
+            </w:r>
+          </w:p>
+        </w:tc>
+        <w:tc>
+          <w:tcPr>
+            <w:tcW w:w="2841" w:type="dxa"/>
+          </w:tcPr>
+          <w:p>
+            <w:r>
+              <w:rPr>
+                <w:rFonts w:hint="eastAsia"/>
+              </w:rPr>
+              <w:t>处理成功</w:t>
             </w:r>
           </w:p>
         </w:tc>
       </w:tr>
       <w:tr>
+        <w:tblPrEx>
+          <w:tblBorders>
+            <w:top w:val="single" w:color="000000" w:themeColor="text1" w:sz="4" w:space="0"/>
+            <w:left w:val="single" w:color="000000" w:themeColor="text1" w:sz="4" w:space="0"/>
+            <w:bottom w:val="single" w:color="000000" w:themeColor="text1" w:sz="4" w:space="0"/>
+            <w:right w:val="single" w:color="000000" w:themeColor="text1" w:sz="4" w:space="0"/>
+            <w:insideH w:val="single" w:color="000000" w:themeColor="text1" w:sz="4" w:space="0"/>
+            <w:insideV w:val="single" w:color="000000" w:themeColor="text1" w:sz="4" w:space="0"/>
+          </w:tblBorders>
+          <w:tblLayout w:type="fixed"/>
+          <w:tblCellMar>
+            <w:top w:w="0" w:type="dxa"/>
+            <w:left w:w="108" w:type="dxa"/>
+            <w:bottom w:w="0" w:type="dxa"/>
+            <w:right w:w="108" w:type="dxa"/>
+          </w:tblCellMar>
+        </w:tblPrEx>
         <w:tc>
           <w:tcPr>
             <w:tcW w:w="2840" w:type="dxa"/>
@@ -1462,6 +1854,23 @@
         </w:tc>
       </w:tr>
       <w:tr>
+        <w:tblPrEx>
+          <w:tblBorders>
+            <w:top w:val="single" w:color="000000" w:themeColor="text1" w:sz="4" w:space="0"/>
+            <w:left w:val="single" w:color="000000" w:themeColor="text1" w:sz="4" w:space="0"/>
+            <w:bottom w:val="single" w:color="000000" w:themeColor="text1" w:sz="4" w:space="0"/>
+            <w:right w:val="single" w:color="000000" w:themeColor="text1" w:sz="4" w:space="0"/>
+            <w:insideH w:val="single" w:color="000000" w:themeColor="text1" w:sz="4" w:space="0"/>
+            <w:insideV w:val="single" w:color="000000" w:themeColor="text1" w:sz="4" w:space="0"/>
+          </w:tblBorders>
+          <w:tblLayout w:type="fixed"/>
+          <w:tblCellMar>
+            <w:top w:w="0" w:type="dxa"/>
+            <w:left w:w="108" w:type="dxa"/>
+            <w:bottom w:w="0" w:type="dxa"/>
+            <w:right w:w="108" w:type="dxa"/>
+          </w:tblCellMar>
+        </w:tblPrEx>
         <w:tc>
           <w:tcPr>
             <w:tcW w:w="2840" w:type="dxa"/>
@@ -1492,32 +1901,77 @@
               <w:rPr>
                 <w:rFonts w:hint="eastAsia"/>
               </w:rPr>
-              <w:t>失败原因</w:t>
-            </w:r>
-          </w:p>
+              <w:t>无数据</w:t>
+            </w:r>
+          </w:p>
+        </w:tc>
+      </w:tr>
+      <w:tr>
+        <w:tblPrEx>
+          <w:tblBorders>
+            <w:top w:val="single" w:color="000000" w:themeColor="text1" w:sz="4" w:space="0"/>
+            <w:left w:val="single" w:color="000000" w:themeColor="text1" w:sz="4" w:space="0"/>
+            <w:bottom w:val="single" w:color="000000" w:themeColor="text1" w:sz="4" w:space="0"/>
+            <w:right w:val="single" w:color="000000" w:themeColor="text1" w:sz="4" w:space="0"/>
+            <w:insideH w:val="single" w:color="000000" w:themeColor="text1" w:sz="4" w:space="0"/>
+            <w:insideV w:val="single" w:color="000000" w:themeColor="text1" w:sz="4" w:space="0"/>
+          </w:tblBorders>
+          <w:tblLayout w:type="fixed"/>
+          <w:tblCellMar>
+            <w:top w:w="0" w:type="dxa"/>
+            <w:left w:w="108" w:type="dxa"/>
+            <w:bottom w:w="0" w:type="dxa"/>
+            <w:right w:w="108" w:type="dxa"/>
+          </w:tblCellMar>
+        </w:tblPrEx>
+        <w:tc>
+          <w:tcPr>
+            <w:tcW w:w="2840" w:type="dxa"/>
+          </w:tcPr>
+          <w:p>
+            <w:pPr>
+              <w:rPr>
+                <w:sz w:val="18"/>
+                <w:szCs w:val="18"/>
+              </w:rPr>
+            </w:pPr>
+          </w:p>
+        </w:tc>
+        <w:tc>
+          <w:tcPr>
+            <w:tcW w:w="2841" w:type="dxa"/>
+          </w:tcPr>
+          <w:p/>
+        </w:tc>
+        <w:tc>
+          <w:tcPr>
+            <w:tcW w:w="2841" w:type="dxa"/>
+          </w:tcPr>
+          <w:p/>
         </w:tc>
       </w:tr>
     </w:tbl>
     <w:p/>
-    <w:p>
-      <w:r>
-        <w:rPr>
-          <w:rFonts w:hint="eastAsia"/>
-        </w:rPr>
-        <w:t>2</w:t>
-      </w:r>
-      <w:r>
-        <w:rPr>
-          <w:rFonts w:hint="eastAsia"/>
-        </w:rPr>
-        <w:t>、调整定位发送时间</w:t>
-      </w:r>
-    </w:p>
     <w:tbl>
       <w:tblPr>
-        <w:tblStyle w:val="a5"/>
-        <w:tblW w:w="0" w:type="auto"/>
-        <w:tblLook w:val="04A0"/>
+        <w:tblStyle w:val="10"/>
+        <w:tblW w:w="8522" w:type="dxa"/>
+        <w:tblInd w:w="0" w:type="dxa"/>
+        <w:tblBorders>
+          <w:top w:val="single" w:color="000000" w:themeColor="text1" w:sz="4" w:space="0"/>
+          <w:left w:val="single" w:color="000000" w:themeColor="text1" w:sz="4" w:space="0"/>
+          <w:bottom w:val="single" w:color="000000" w:themeColor="text1" w:sz="4" w:space="0"/>
+          <w:right w:val="single" w:color="000000" w:themeColor="text1" w:sz="4" w:space="0"/>
+          <w:insideH w:val="single" w:color="000000" w:themeColor="text1" w:sz="4" w:space="0"/>
+          <w:insideV w:val="single" w:color="000000" w:themeColor="text1" w:sz="4" w:space="0"/>
+        </w:tblBorders>
+        <w:tblLayout w:type="fixed"/>
+        <w:tblCellMar>
+          <w:top w:w="0" w:type="dxa"/>
+          <w:left w:w="108" w:type="dxa"/>
+          <w:bottom w:w="0" w:type="dxa"/>
+          <w:right w:w="108" w:type="dxa"/>
+        </w:tblCellMar>
       </w:tblPr>
       <w:tblGrid>
         <w:gridCol w:w="2840"/>
@@ -1525,6 +1979,23 @@
         <w:gridCol w:w="2841"/>
       </w:tblGrid>
       <w:tr>
+        <w:tblPrEx>
+          <w:tblBorders>
+            <w:top w:val="single" w:color="000000" w:themeColor="text1" w:sz="4" w:space="0"/>
+            <w:left w:val="single" w:color="000000" w:themeColor="text1" w:sz="4" w:space="0"/>
+            <w:bottom w:val="single" w:color="000000" w:themeColor="text1" w:sz="4" w:space="0"/>
+            <w:right w:val="single" w:color="000000" w:themeColor="text1" w:sz="4" w:space="0"/>
+            <w:insideH w:val="single" w:color="000000" w:themeColor="text1" w:sz="4" w:space="0"/>
+            <w:insideV w:val="single" w:color="000000" w:themeColor="text1" w:sz="4" w:space="0"/>
+          </w:tblBorders>
+          <w:tblLayout w:type="fixed"/>
+          <w:tblCellMar>
+            <w:top w:w="0" w:type="dxa"/>
+            <w:left w:w="108" w:type="dxa"/>
+            <w:bottom w:w="0" w:type="dxa"/>
+            <w:right w:w="108" w:type="dxa"/>
+          </w:tblCellMar>
+        </w:tblPrEx>
         <w:tc>
           <w:tcPr>
             <w:tcW w:w="2840" w:type="dxa"/>
@@ -1566,6 +2037,23 @@
         </w:tc>
       </w:tr>
       <w:tr>
+        <w:tblPrEx>
+          <w:tblBorders>
+            <w:top w:val="single" w:color="000000" w:themeColor="text1" w:sz="4" w:space="0"/>
+            <w:left w:val="single" w:color="000000" w:themeColor="text1" w:sz="4" w:space="0"/>
+            <w:bottom w:val="single" w:color="000000" w:themeColor="text1" w:sz="4" w:space="0"/>
+            <w:right w:val="single" w:color="000000" w:themeColor="text1" w:sz="4" w:space="0"/>
+            <w:insideH w:val="single" w:color="000000" w:themeColor="text1" w:sz="4" w:space="0"/>
+            <w:insideV w:val="single" w:color="000000" w:themeColor="text1" w:sz="4" w:space="0"/>
+          </w:tblBorders>
+          <w:tblLayout w:type="fixed"/>
+          <w:tblCellMar>
+            <w:top w:w="0" w:type="dxa"/>
+            <w:left w:w="108" w:type="dxa"/>
+            <w:bottom w:w="0" w:type="dxa"/>
+            <w:right w:w="108" w:type="dxa"/>
+          </w:tblCellMar>
+        </w:tblPrEx>
         <w:tc>
           <w:tcPr>
             <w:tcW w:w="2840" w:type="dxa"/>
@@ -1597,25 +2085,42 @@
                 <w:sz w:val="18"/>
                 <w:szCs w:val="18"/>
               </w:rPr>
-              <w:t>3</w:t>
-            </w:r>
-          </w:p>
-        </w:tc>
-        <w:tc>
-          <w:tcPr>
-            <w:tcW w:w="2841" w:type="dxa"/>
-          </w:tcPr>
-          <w:p>
-            <w:r>
-              <w:rPr>
-                <w:rFonts w:hint="eastAsia"/>
-              </w:rPr>
-              <w:t>调整发送频率</w:t>
+              <w:t>4</w:t>
+            </w:r>
+          </w:p>
+        </w:tc>
+        <w:tc>
+          <w:tcPr>
+            <w:tcW w:w="2841" w:type="dxa"/>
+          </w:tcPr>
+          <w:p>
+            <w:r>
+              <w:rPr>
+                <w:rFonts w:hint="eastAsia"/>
+              </w:rPr>
+              <w:t>处理失败</w:t>
             </w:r>
           </w:p>
         </w:tc>
       </w:tr>
       <w:tr>
+        <w:tblPrEx>
+          <w:tblBorders>
+            <w:top w:val="single" w:color="000000" w:themeColor="text1" w:sz="4" w:space="0"/>
+            <w:left w:val="single" w:color="000000" w:themeColor="text1" w:sz="4" w:space="0"/>
+            <w:bottom w:val="single" w:color="000000" w:themeColor="text1" w:sz="4" w:space="0"/>
+            <w:right w:val="single" w:color="000000" w:themeColor="text1" w:sz="4" w:space="0"/>
+            <w:insideH w:val="single" w:color="000000" w:themeColor="text1" w:sz="4" w:space="0"/>
+            <w:insideV w:val="single" w:color="000000" w:themeColor="text1" w:sz="4" w:space="0"/>
+          </w:tblBorders>
+          <w:tblLayout w:type="fixed"/>
+          <w:tblCellMar>
+            <w:top w:w="0" w:type="dxa"/>
+            <w:left w:w="108" w:type="dxa"/>
+            <w:bottom w:w="0" w:type="dxa"/>
+            <w:right w:w="108" w:type="dxa"/>
+          </w:tblCellMar>
+        </w:tblPrEx>
         <w:tc>
           <w:tcPr>
             <w:tcW w:w="2840" w:type="dxa"/>
@@ -1625,7 +2130,6 @@
               <w:rPr>
                 <w:rFonts w:hint="eastAsia"/>
               </w:rPr>
-              <w:lastRenderedPageBreak/>
               <w:t>LEN</w:t>
             </w:r>
           </w:p>
@@ -1639,7 +2143,7 @@
               <w:rPr>
                 <w:rFonts w:hint="eastAsia"/>
               </w:rPr>
-              <w:t>1</w:t>
+              <w:t>0</w:t>
             </w:r>
           </w:p>
         </w:tc>
@@ -1658,6 +2162,23 @@
         </w:tc>
       </w:tr>
       <w:tr>
+        <w:tblPrEx>
+          <w:tblBorders>
+            <w:top w:val="single" w:color="000000" w:themeColor="text1" w:sz="4" w:space="0"/>
+            <w:left w:val="single" w:color="000000" w:themeColor="text1" w:sz="4" w:space="0"/>
+            <w:bottom w:val="single" w:color="000000" w:themeColor="text1" w:sz="4" w:space="0"/>
+            <w:right w:val="single" w:color="000000" w:themeColor="text1" w:sz="4" w:space="0"/>
+            <w:insideH w:val="single" w:color="000000" w:themeColor="text1" w:sz="4" w:space="0"/>
+            <w:insideV w:val="single" w:color="000000" w:themeColor="text1" w:sz="4" w:space="0"/>
+          </w:tblBorders>
+          <w:tblLayout w:type="fixed"/>
+          <w:tblCellMar>
+            <w:top w:w="0" w:type="dxa"/>
+            <w:left w:w="108" w:type="dxa"/>
+            <w:bottom w:w="0" w:type="dxa"/>
+            <w:right w:w="108" w:type="dxa"/>
+          </w:tblCellMar>
+        </w:tblPrEx>
         <w:tc>
           <w:tcPr>
             <w:tcW w:w="2840" w:type="dxa"/>
@@ -1677,267 +2198,2305 @@
           <w:tcPr>
             <w:tcW w:w="2841" w:type="dxa"/>
           </w:tcPr>
-          <w:p>
-            <w:r>
-              <w:rPr>
-                <w:rFonts w:hint="eastAsia"/>
-              </w:rPr>
-              <w:t>（时间）</w:t>
-            </w:r>
-            <w:r>
-              <w:rPr>
-                <w:rFonts w:hint="eastAsia"/>
-              </w:rPr>
-              <w:t>2</w:t>
-            </w:r>
-            <w:r>
-              <w:rPr>
-                <w:rFonts w:hint="eastAsia"/>
-              </w:rPr>
-              <w:t>个字节</w:t>
-            </w:r>
-          </w:p>
-        </w:tc>
-        <w:tc>
-          <w:tcPr>
-            <w:tcW w:w="2841" w:type="dxa"/>
-          </w:tcPr>
-          <w:p>
-            <w:r>
-              <w:rPr>
-                <w:rFonts w:hint="eastAsia"/>
-              </w:rPr>
-              <w:t>毫秒为单位</w:t>
+          <w:p/>
+        </w:tc>
+        <w:tc>
+          <w:tcPr>
+            <w:tcW w:w="2841" w:type="dxa"/>
+          </w:tcPr>
+          <w:p>
+            <w:r>
+              <w:rPr>
+                <w:rFonts w:hint="eastAsia"/>
+              </w:rPr>
+              <w:t>失败原因</w:t>
             </w:r>
           </w:p>
         </w:tc>
       </w:tr>
     </w:tbl>
     <w:p/>
+    <w:p>
+      <w:pPr>
+        <w:pStyle w:val="3"/>
+        <w:numPr>
+          <w:ilvl w:val="1"/>
+          <w:numId w:val="1"/>
+        </w:numPr>
+        <w:ind w:left="567" w:leftChars="0" w:hanging="567" w:firstLineChars="0"/>
+        <w:rPr>
+          <w:rFonts w:hint="eastAsia"/>
+          <w:b/>
+          <w:lang w:val="en-US" w:eastAsia="zh-CN"/>
+        </w:rPr>
+      </w:pPr>
+      <w:r>
+        <w:rPr>
+          <w:rFonts w:hint="eastAsia"/>
+          <w:b/>
+          <w:lang w:val="en-US" w:eastAsia="zh-CN"/>
+        </w:rPr>
+        <w:t>调整定位发送时间</w:t>
+      </w:r>
+    </w:p>
+    <w:tbl>
+      <w:tblPr>
+        <w:tblStyle w:val="10"/>
+        <w:tblW w:w="8522" w:type="dxa"/>
+        <w:tblInd w:w="0" w:type="dxa"/>
+        <w:tblBorders>
+          <w:top w:val="single" w:color="000000" w:themeColor="text1" w:sz="4" w:space="0"/>
+          <w:left w:val="single" w:color="000000" w:themeColor="text1" w:sz="4" w:space="0"/>
+          <w:bottom w:val="single" w:color="000000" w:themeColor="text1" w:sz="4" w:space="0"/>
+          <w:right w:val="single" w:color="000000" w:themeColor="text1" w:sz="4" w:space="0"/>
+          <w:insideH w:val="single" w:color="000000" w:themeColor="text1" w:sz="4" w:space="0"/>
+          <w:insideV w:val="single" w:color="000000" w:themeColor="text1" w:sz="4" w:space="0"/>
+        </w:tblBorders>
+        <w:tblLayout w:type="fixed"/>
+        <w:tblCellMar>
+          <w:top w:w="0" w:type="dxa"/>
+          <w:left w:w="108" w:type="dxa"/>
+          <w:bottom w:w="0" w:type="dxa"/>
+          <w:right w:w="108" w:type="dxa"/>
+        </w:tblCellMar>
+      </w:tblPr>
+      <w:tblGrid>
+        <w:gridCol w:w="2840"/>
+        <w:gridCol w:w="2841"/>
+        <w:gridCol w:w="2841"/>
+      </w:tblGrid>
+      <w:tr>
+        <w:tblPrEx>
+          <w:tblBorders>
+            <w:top w:val="single" w:color="000000" w:themeColor="text1" w:sz="4" w:space="0"/>
+            <w:left w:val="single" w:color="000000" w:themeColor="text1" w:sz="4" w:space="0"/>
+            <w:bottom w:val="single" w:color="000000" w:themeColor="text1" w:sz="4" w:space="0"/>
+            <w:right w:val="single" w:color="000000" w:themeColor="text1" w:sz="4" w:space="0"/>
+            <w:insideH w:val="single" w:color="000000" w:themeColor="text1" w:sz="4" w:space="0"/>
+            <w:insideV w:val="single" w:color="000000" w:themeColor="text1" w:sz="4" w:space="0"/>
+          </w:tblBorders>
+          <w:tblLayout w:type="fixed"/>
+          <w:tblCellMar>
+            <w:top w:w="0" w:type="dxa"/>
+            <w:left w:w="108" w:type="dxa"/>
+            <w:bottom w:w="0" w:type="dxa"/>
+            <w:right w:w="108" w:type="dxa"/>
+          </w:tblCellMar>
+        </w:tblPrEx>
+        <w:tc>
+          <w:tcPr>
+            <w:tcW w:w="2840" w:type="dxa"/>
+          </w:tcPr>
+          <w:p>
+            <w:r>
+              <w:rPr>
+                <w:rFonts w:hint="eastAsia"/>
+              </w:rPr>
+              <w:t>字段</w:t>
+            </w:r>
+          </w:p>
+        </w:tc>
+        <w:tc>
+          <w:tcPr>
+            <w:tcW w:w="2841" w:type="dxa"/>
+          </w:tcPr>
+          <w:p>
+            <w:r>
+              <w:rPr>
+                <w:rFonts w:hint="eastAsia"/>
+              </w:rPr>
+              <w:t>数据</w:t>
+            </w:r>
+          </w:p>
+        </w:tc>
+        <w:tc>
+          <w:tcPr>
+            <w:tcW w:w="2841" w:type="dxa"/>
+          </w:tcPr>
+          <w:p>
+            <w:r>
+              <w:rPr>
+                <w:rFonts w:hint="eastAsia"/>
+              </w:rPr>
+              <w:t>备注</w:t>
+            </w:r>
+          </w:p>
+        </w:tc>
+      </w:tr>
+      <w:tr>
+        <w:tblPrEx>
+          <w:tblBorders>
+            <w:top w:val="single" w:color="000000" w:themeColor="text1" w:sz="4" w:space="0"/>
+            <w:left w:val="single" w:color="000000" w:themeColor="text1" w:sz="4" w:space="0"/>
+            <w:bottom w:val="single" w:color="000000" w:themeColor="text1" w:sz="4" w:space="0"/>
+            <w:right w:val="single" w:color="000000" w:themeColor="text1" w:sz="4" w:space="0"/>
+            <w:insideH w:val="single" w:color="000000" w:themeColor="text1" w:sz="4" w:space="0"/>
+            <w:insideV w:val="single" w:color="000000" w:themeColor="text1" w:sz="4" w:space="0"/>
+          </w:tblBorders>
+          <w:tblLayout w:type="fixed"/>
+          <w:tblCellMar>
+            <w:top w:w="0" w:type="dxa"/>
+            <w:left w:w="108" w:type="dxa"/>
+            <w:bottom w:w="0" w:type="dxa"/>
+            <w:right w:w="108" w:type="dxa"/>
+          </w:tblCellMar>
+        </w:tblPrEx>
+        <w:tc>
+          <w:tcPr>
+            <w:tcW w:w="2840" w:type="dxa"/>
+          </w:tcPr>
+          <w:p>
+            <w:r>
+              <w:rPr>
+                <w:rFonts w:hint="eastAsia"/>
+              </w:rPr>
+              <w:t>cmd</w:t>
+            </w:r>
+          </w:p>
+        </w:tc>
+        <w:tc>
+          <w:tcPr>
+            <w:tcW w:w="2841" w:type="dxa"/>
+          </w:tcPr>
+          <w:p>
+            <w:r>
+              <w:rPr>
+                <w:sz w:val="18"/>
+                <w:szCs w:val="18"/>
+              </w:rPr>
+              <w:t>0x0</w:t>
+            </w:r>
+            <w:r>
+              <w:rPr>
+                <w:rFonts w:hint="eastAsia"/>
+                <w:sz w:val="18"/>
+                <w:szCs w:val="18"/>
+              </w:rPr>
+              <w:t>3</w:t>
+            </w:r>
+          </w:p>
+        </w:tc>
+        <w:tc>
+          <w:tcPr>
+            <w:tcW w:w="2841" w:type="dxa"/>
+          </w:tcPr>
+          <w:p>
+            <w:r>
+              <w:rPr>
+                <w:rFonts w:hint="eastAsia"/>
+              </w:rPr>
+              <w:t>调整发送频率</w:t>
+            </w:r>
+          </w:p>
+        </w:tc>
+      </w:tr>
+      <w:tr>
+        <w:tblPrEx>
+          <w:tblBorders>
+            <w:top w:val="single" w:color="000000" w:themeColor="text1" w:sz="4" w:space="0"/>
+            <w:left w:val="single" w:color="000000" w:themeColor="text1" w:sz="4" w:space="0"/>
+            <w:bottom w:val="single" w:color="000000" w:themeColor="text1" w:sz="4" w:space="0"/>
+            <w:right w:val="single" w:color="000000" w:themeColor="text1" w:sz="4" w:space="0"/>
+            <w:insideH w:val="single" w:color="000000" w:themeColor="text1" w:sz="4" w:space="0"/>
+            <w:insideV w:val="single" w:color="000000" w:themeColor="text1" w:sz="4" w:space="0"/>
+          </w:tblBorders>
+          <w:tblLayout w:type="fixed"/>
+          <w:tblCellMar>
+            <w:top w:w="0" w:type="dxa"/>
+            <w:left w:w="108" w:type="dxa"/>
+            <w:bottom w:w="0" w:type="dxa"/>
+            <w:right w:w="108" w:type="dxa"/>
+          </w:tblCellMar>
+        </w:tblPrEx>
+        <w:tc>
+          <w:tcPr>
+            <w:tcW w:w="2840" w:type="dxa"/>
+          </w:tcPr>
+          <w:p>
+            <w:r>
+              <w:rPr>
+                <w:rFonts w:hint="eastAsia"/>
+              </w:rPr>
+              <w:t>LEN</w:t>
+            </w:r>
+          </w:p>
+        </w:tc>
+        <w:tc>
+          <w:tcPr>
+            <w:tcW w:w="2841" w:type="dxa"/>
+          </w:tcPr>
+          <w:p>
+            <w:r>
+              <w:rPr>
+                <w:rFonts w:hint="eastAsia"/>
+              </w:rPr>
+              <w:t>1</w:t>
+            </w:r>
+          </w:p>
+        </w:tc>
+        <w:tc>
+          <w:tcPr>
+            <w:tcW w:w="2841" w:type="dxa"/>
+          </w:tcPr>
+          <w:p>
+            <w:r>
+              <w:rPr>
+                <w:rFonts w:hint="eastAsia"/>
+              </w:rPr>
+              <w:t>长度</w:t>
+            </w:r>
+          </w:p>
+        </w:tc>
+      </w:tr>
+      <w:tr>
+        <w:tblPrEx>
+          <w:tblBorders>
+            <w:top w:val="single" w:color="000000" w:themeColor="text1" w:sz="4" w:space="0"/>
+            <w:left w:val="single" w:color="000000" w:themeColor="text1" w:sz="4" w:space="0"/>
+            <w:bottom w:val="single" w:color="000000" w:themeColor="text1" w:sz="4" w:space="0"/>
+            <w:right w:val="single" w:color="000000" w:themeColor="text1" w:sz="4" w:space="0"/>
+            <w:insideH w:val="single" w:color="000000" w:themeColor="text1" w:sz="4" w:space="0"/>
+            <w:insideV w:val="single" w:color="000000" w:themeColor="text1" w:sz="4" w:space="0"/>
+          </w:tblBorders>
+          <w:tblLayout w:type="fixed"/>
+          <w:tblCellMar>
+            <w:top w:w="0" w:type="dxa"/>
+            <w:left w:w="108" w:type="dxa"/>
+            <w:bottom w:w="0" w:type="dxa"/>
+            <w:right w:w="108" w:type="dxa"/>
+          </w:tblCellMar>
+        </w:tblPrEx>
+        <w:tc>
+          <w:tcPr>
+            <w:tcW w:w="2840" w:type="dxa"/>
+          </w:tcPr>
+          <w:p>
+            <w:r>
+              <w:rPr>
+                <w:rFonts w:hint="eastAsia"/>
+                <w:sz w:val="18"/>
+                <w:szCs w:val="18"/>
+              </w:rPr>
+              <w:t>DATA</w:t>
+            </w:r>
+          </w:p>
+        </w:tc>
+        <w:tc>
+          <w:tcPr>
+            <w:tcW w:w="2841" w:type="dxa"/>
+          </w:tcPr>
+          <w:p>
+            <w:r>
+              <w:rPr>
+                <w:rFonts w:hint="eastAsia"/>
+                <w:lang w:val="en-US" w:eastAsia="zh-CN"/>
+              </w:rPr>
+              <w:t>时间(毫秒)</w:t>
+            </w:r>
+          </w:p>
+        </w:tc>
+        <w:tc>
+          <w:tcPr>
+            <w:tcW w:w="2841" w:type="dxa"/>
+          </w:tcPr>
+          <w:p>
+            <w:r>
+              <w:rPr>
+                <w:rFonts w:hint="eastAsia"/>
+                <w:lang w:val="en-US" w:eastAsia="zh-CN"/>
+              </w:rPr>
+              <w:t>时间</w:t>
+            </w:r>
+            <w:r>
+              <w:rPr>
+                <w:rFonts w:hint="eastAsia"/>
+              </w:rPr>
+              <w:t>毫秒为单位</w:t>
+            </w:r>
+            <w:bookmarkStart w:id="0" w:name="_GoBack"/>
+            <w:bookmarkEnd w:id="0"/>
+          </w:p>
+        </w:tc>
+      </w:tr>
+    </w:tbl>
+    <w:p/>
+    <w:p>
+      <w:pPr>
+        <w:pStyle w:val="3"/>
+        <w:numPr>
+          <w:ilvl w:val="1"/>
+          <w:numId w:val="1"/>
+        </w:numPr>
+        <w:ind w:left="567" w:leftChars="0" w:hanging="567" w:firstLineChars="0"/>
+        <w:rPr>
+          <w:rFonts w:hint="eastAsia"/>
+          <w:b/>
+          <w:lang w:val="en-US" w:eastAsia="zh-CN"/>
+        </w:rPr>
+      </w:pPr>
+      <w:r>
+        <w:rPr>
+          <w:rFonts w:hint="eastAsia"/>
+          <w:b/>
+          <w:lang w:val="en-US" w:eastAsia="zh-CN"/>
+        </w:rPr>
+        <w:t>定位（发送给前端）</w:t>
+      </w:r>
+    </w:p>
+    <w:tbl>
+      <w:tblPr>
+        <w:tblStyle w:val="10"/>
+        <w:tblW w:w="8522" w:type="dxa"/>
+        <w:tblInd w:w="0" w:type="dxa"/>
+        <w:tblBorders>
+          <w:top w:val="single" w:color="000000" w:themeColor="text1" w:sz="4" w:space="0"/>
+          <w:left w:val="single" w:color="000000" w:themeColor="text1" w:sz="4" w:space="0"/>
+          <w:bottom w:val="single" w:color="000000" w:themeColor="text1" w:sz="4" w:space="0"/>
+          <w:right w:val="single" w:color="000000" w:themeColor="text1" w:sz="4" w:space="0"/>
+          <w:insideH w:val="single" w:color="000000" w:themeColor="text1" w:sz="4" w:space="0"/>
+          <w:insideV w:val="single" w:color="000000" w:themeColor="text1" w:sz="4" w:space="0"/>
+        </w:tblBorders>
+        <w:tblLayout w:type="fixed"/>
+        <w:tblCellMar>
+          <w:top w:w="0" w:type="dxa"/>
+          <w:left w:w="108" w:type="dxa"/>
+          <w:bottom w:w="0" w:type="dxa"/>
+          <w:right w:w="108" w:type="dxa"/>
+        </w:tblCellMar>
+      </w:tblPr>
+      <w:tblGrid>
+        <w:gridCol w:w="2840"/>
+        <w:gridCol w:w="2841"/>
+        <w:gridCol w:w="2841"/>
+      </w:tblGrid>
+      <w:tr>
+        <w:tblPrEx>
+          <w:tblBorders>
+            <w:top w:val="single" w:color="000000" w:themeColor="text1" w:sz="4" w:space="0"/>
+            <w:left w:val="single" w:color="000000" w:themeColor="text1" w:sz="4" w:space="0"/>
+            <w:bottom w:val="single" w:color="000000" w:themeColor="text1" w:sz="4" w:space="0"/>
+            <w:right w:val="single" w:color="000000" w:themeColor="text1" w:sz="4" w:space="0"/>
+            <w:insideH w:val="single" w:color="000000" w:themeColor="text1" w:sz="4" w:space="0"/>
+            <w:insideV w:val="single" w:color="000000" w:themeColor="text1" w:sz="4" w:space="0"/>
+          </w:tblBorders>
+          <w:tblLayout w:type="fixed"/>
+          <w:tblCellMar>
+            <w:top w:w="0" w:type="dxa"/>
+            <w:left w:w="108" w:type="dxa"/>
+            <w:bottom w:w="0" w:type="dxa"/>
+            <w:right w:w="108" w:type="dxa"/>
+          </w:tblCellMar>
+        </w:tblPrEx>
+        <w:tc>
+          <w:tcPr>
+            <w:tcW w:w="2840" w:type="dxa"/>
+          </w:tcPr>
+          <w:p>
+            <w:r>
+              <w:rPr>
+                <w:rFonts w:hint="eastAsia"/>
+              </w:rPr>
+              <w:t>字段</w:t>
+            </w:r>
+          </w:p>
+        </w:tc>
+        <w:tc>
+          <w:tcPr>
+            <w:tcW w:w="2841" w:type="dxa"/>
+          </w:tcPr>
+          <w:p>
+            <w:r>
+              <w:rPr>
+                <w:rFonts w:hint="eastAsia"/>
+              </w:rPr>
+              <w:t>数据</w:t>
+            </w:r>
+          </w:p>
+        </w:tc>
+        <w:tc>
+          <w:tcPr>
+            <w:tcW w:w="2841" w:type="dxa"/>
+          </w:tcPr>
+          <w:p>
+            <w:r>
+              <w:rPr>
+                <w:rFonts w:hint="eastAsia"/>
+              </w:rPr>
+              <w:t>备注</w:t>
+            </w:r>
+          </w:p>
+        </w:tc>
+      </w:tr>
+      <w:tr>
+        <w:tblPrEx>
+          <w:tblBorders>
+            <w:top w:val="single" w:color="000000" w:themeColor="text1" w:sz="4" w:space="0"/>
+            <w:left w:val="single" w:color="000000" w:themeColor="text1" w:sz="4" w:space="0"/>
+            <w:bottom w:val="single" w:color="000000" w:themeColor="text1" w:sz="4" w:space="0"/>
+            <w:right w:val="single" w:color="000000" w:themeColor="text1" w:sz="4" w:space="0"/>
+            <w:insideH w:val="single" w:color="000000" w:themeColor="text1" w:sz="4" w:space="0"/>
+            <w:insideV w:val="single" w:color="000000" w:themeColor="text1" w:sz="4" w:space="0"/>
+          </w:tblBorders>
+          <w:tblLayout w:type="fixed"/>
+          <w:tblCellMar>
+            <w:top w:w="0" w:type="dxa"/>
+            <w:left w:w="108" w:type="dxa"/>
+            <w:bottom w:w="0" w:type="dxa"/>
+            <w:right w:w="108" w:type="dxa"/>
+          </w:tblCellMar>
+        </w:tblPrEx>
+        <w:tc>
+          <w:tcPr>
+            <w:tcW w:w="2840" w:type="dxa"/>
+          </w:tcPr>
+          <w:p>
+            <w:r>
+              <w:rPr>
+                <w:rFonts w:hint="eastAsia"/>
+              </w:rPr>
+              <w:t>cmd</w:t>
+            </w:r>
+          </w:p>
+        </w:tc>
+        <w:tc>
+          <w:tcPr>
+            <w:tcW w:w="2841" w:type="dxa"/>
+          </w:tcPr>
+          <w:p>
+            <w:r>
+              <w:rPr>
+                <w:sz w:val="18"/>
+                <w:szCs w:val="18"/>
+              </w:rPr>
+              <w:t>0x</w:t>
+            </w:r>
+            <w:r>
+              <w:rPr>
+                <w:rFonts w:hint="eastAsia"/>
+                <w:sz w:val="18"/>
+                <w:szCs w:val="18"/>
+              </w:rPr>
+              <w:t>BE</w:t>
+            </w:r>
+          </w:p>
+        </w:tc>
+        <w:tc>
+          <w:tcPr>
+            <w:tcW w:w="2841" w:type="dxa"/>
+          </w:tcPr>
+          <w:p>
+            <w:r>
+              <w:rPr>
+                <w:rFonts w:hint="eastAsia"/>
+              </w:rPr>
+              <w:t>定位信息</w:t>
+            </w:r>
+          </w:p>
+        </w:tc>
+      </w:tr>
+      <w:tr>
+        <w:tblPrEx>
+          <w:tblBorders>
+            <w:top w:val="single" w:color="000000" w:themeColor="text1" w:sz="4" w:space="0"/>
+            <w:left w:val="single" w:color="000000" w:themeColor="text1" w:sz="4" w:space="0"/>
+            <w:bottom w:val="single" w:color="000000" w:themeColor="text1" w:sz="4" w:space="0"/>
+            <w:right w:val="single" w:color="000000" w:themeColor="text1" w:sz="4" w:space="0"/>
+            <w:insideH w:val="single" w:color="000000" w:themeColor="text1" w:sz="4" w:space="0"/>
+            <w:insideV w:val="single" w:color="000000" w:themeColor="text1" w:sz="4" w:space="0"/>
+          </w:tblBorders>
+          <w:tblLayout w:type="fixed"/>
+          <w:tblCellMar>
+            <w:top w:w="0" w:type="dxa"/>
+            <w:left w:w="108" w:type="dxa"/>
+            <w:bottom w:w="0" w:type="dxa"/>
+            <w:right w:w="108" w:type="dxa"/>
+          </w:tblCellMar>
+        </w:tblPrEx>
+        <w:tc>
+          <w:tcPr>
+            <w:tcW w:w="2840" w:type="dxa"/>
+          </w:tcPr>
+          <w:p>
+            <w:r>
+              <w:rPr>
+                <w:rFonts w:hint="eastAsia"/>
+              </w:rPr>
+              <w:t>LEN</w:t>
+            </w:r>
+          </w:p>
+        </w:tc>
+        <w:tc>
+          <w:tcPr>
+            <w:tcW w:w="2841" w:type="dxa"/>
+          </w:tcPr>
+          <w:p>
+            <w:r>
+              <w:rPr>
+                <w:rFonts w:hint="eastAsia"/>
+              </w:rPr>
+              <w:t>1</w:t>
+            </w:r>
+          </w:p>
+        </w:tc>
+        <w:tc>
+          <w:tcPr>
+            <w:tcW w:w="2841" w:type="dxa"/>
+          </w:tcPr>
+          <w:p>
+            <w:r>
+              <w:rPr>
+                <w:rFonts w:hint="eastAsia"/>
+              </w:rPr>
+              <w:t>长度</w:t>
+            </w:r>
+          </w:p>
+        </w:tc>
+      </w:tr>
+      <w:tr>
+        <w:tblPrEx>
+          <w:tblBorders>
+            <w:top w:val="single" w:color="000000" w:themeColor="text1" w:sz="4" w:space="0"/>
+            <w:left w:val="single" w:color="000000" w:themeColor="text1" w:sz="4" w:space="0"/>
+            <w:bottom w:val="single" w:color="000000" w:themeColor="text1" w:sz="4" w:space="0"/>
+            <w:right w:val="single" w:color="000000" w:themeColor="text1" w:sz="4" w:space="0"/>
+            <w:insideH w:val="single" w:color="000000" w:themeColor="text1" w:sz="4" w:space="0"/>
+            <w:insideV w:val="single" w:color="000000" w:themeColor="text1" w:sz="4" w:space="0"/>
+          </w:tblBorders>
+          <w:tblLayout w:type="fixed"/>
+          <w:tblCellMar>
+            <w:top w:w="0" w:type="dxa"/>
+            <w:left w:w="108" w:type="dxa"/>
+            <w:bottom w:w="0" w:type="dxa"/>
+            <w:right w:w="108" w:type="dxa"/>
+          </w:tblCellMar>
+        </w:tblPrEx>
+        <w:tc>
+          <w:tcPr>
+            <w:tcW w:w="2840" w:type="dxa"/>
+          </w:tcPr>
+          <w:p>
+            <w:r>
+              <w:rPr>
+                <w:rFonts w:hint="eastAsia"/>
+                <w:sz w:val="18"/>
+                <w:szCs w:val="18"/>
+              </w:rPr>
+              <w:t>DATA</w:t>
+            </w:r>
+          </w:p>
+        </w:tc>
+        <w:tc>
+          <w:tcPr>
+            <w:tcW w:w="2841" w:type="dxa"/>
+          </w:tcPr>
+          <w:p>
+            <w:r>
+              <w:rPr>
+                <w:rFonts w:hint="eastAsia"/>
+              </w:rPr>
+              <w:t>定位状态(1)|南北半球（1）|东西半球（1）|车速(2)|经度(4)|纬度(4)|解锁状态(1)</w:t>
+            </w:r>
+          </w:p>
+        </w:tc>
+        <w:tc>
+          <w:tcPr>
+            <w:tcW w:w="2841" w:type="dxa"/>
+          </w:tcPr>
+          <w:p>
+            <w:r>
+              <w:rPr>
+                <w:rFonts w:hint="eastAsia"/>
+              </w:rPr>
+              <w:t>定位的数据需要例子</w:t>
+            </w:r>
+          </w:p>
+        </w:tc>
+      </w:tr>
+    </w:tbl>
+    <w:p/>
+    <w:p>
+      <w:pPr>
+        <w:pStyle w:val="2"/>
+        <w:numPr>
+          <w:ilvl w:val="0"/>
+          <w:numId w:val="1"/>
+        </w:numPr>
+        <w:ind w:left="425" w:leftChars="0" w:hanging="425" w:firstLineChars="0"/>
+        <w:rPr>
+          <w:rFonts w:hint="eastAsia"/>
+          <w:b/>
+          <w:lang w:val="en-US" w:eastAsia="zh-CN"/>
+        </w:rPr>
+      </w:pPr>
+      <w:r>
+        <w:rPr>
+          <w:rFonts w:hint="eastAsia"/>
+          <w:b/>
+          <w:lang w:val="en-US" w:eastAsia="zh-CN"/>
+        </w:rPr>
+        <w:t>调用应用服务器信息</w:t>
+      </w:r>
+    </w:p>
+    <w:p>
+      <w:pPr>
+        <w:pStyle w:val="3"/>
+        <w:numPr>
+          <w:ilvl w:val="1"/>
+          <w:numId w:val="1"/>
+        </w:numPr>
+        <w:ind w:left="567" w:leftChars="0" w:hanging="567" w:firstLineChars="0"/>
+        <w:rPr>
+          <w:rFonts w:hint="eastAsia"/>
+          <w:b/>
+          <w:lang w:val="en-US" w:eastAsia="zh-CN"/>
+        </w:rPr>
+      </w:pPr>
+      <w:r>
+        <w:rPr>
+          <w:rFonts w:hint="eastAsia"/>
+          <w:b/>
+          <w:lang w:val="en-US" w:eastAsia="zh-CN"/>
+        </w:rPr>
+        <w:t>注册（数据格式为Json）</w:t>
+      </w:r>
+    </w:p>
+    <w:tbl>
+      <w:tblPr>
+        <w:tblStyle w:val="10"/>
+        <w:tblW w:w="8520" w:type="dxa"/>
+        <w:tblInd w:w="0" w:type="dxa"/>
+        <w:tblBorders>
+          <w:top w:val="single" w:color="000000" w:themeColor="text1" w:sz="4" w:space="0"/>
+          <w:left w:val="single" w:color="000000" w:themeColor="text1" w:sz="4" w:space="0"/>
+          <w:bottom w:val="single" w:color="000000" w:themeColor="text1" w:sz="4" w:space="0"/>
+          <w:right w:val="single" w:color="000000" w:themeColor="text1" w:sz="4" w:space="0"/>
+          <w:insideH w:val="single" w:color="000000" w:themeColor="text1" w:sz="4" w:space="0"/>
+          <w:insideV w:val="single" w:color="000000" w:themeColor="text1" w:sz="4" w:space="0"/>
+        </w:tblBorders>
+        <w:tblLayout w:type="fixed"/>
+        <w:tblCellMar>
+          <w:top w:w="0" w:type="dxa"/>
+          <w:left w:w="108" w:type="dxa"/>
+          <w:bottom w:w="0" w:type="dxa"/>
+          <w:right w:w="108" w:type="dxa"/>
+        </w:tblCellMar>
+      </w:tblPr>
+      <w:tblGrid>
+        <w:gridCol w:w="2130"/>
+        <w:gridCol w:w="2130"/>
+        <w:gridCol w:w="2130"/>
+        <w:gridCol w:w="2130"/>
+      </w:tblGrid>
+      <w:tr>
+        <w:tblPrEx>
+          <w:tblBorders>
+            <w:top w:val="single" w:color="000000" w:themeColor="text1" w:sz="4" w:space="0"/>
+            <w:left w:val="single" w:color="000000" w:themeColor="text1" w:sz="4" w:space="0"/>
+            <w:bottom w:val="single" w:color="000000" w:themeColor="text1" w:sz="4" w:space="0"/>
+            <w:right w:val="single" w:color="000000" w:themeColor="text1" w:sz="4" w:space="0"/>
+            <w:insideH w:val="single" w:color="000000" w:themeColor="text1" w:sz="4" w:space="0"/>
+            <w:insideV w:val="single" w:color="000000" w:themeColor="text1" w:sz="4" w:space="0"/>
+          </w:tblBorders>
+          <w:tblLayout w:type="fixed"/>
+          <w:tblCellMar>
+            <w:top w:w="0" w:type="dxa"/>
+            <w:left w:w="108" w:type="dxa"/>
+            <w:bottom w:w="0" w:type="dxa"/>
+            <w:right w:w="108" w:type="dxa"/>
+          </w:tblCellMar>
+        </w:tblPrEx>
+        <w:tc>
+          <w:tcPr>
+            <w:tcW w:w="2130" w:type="dxa"/>
+          </w:tcPr>
+          <w:p>
+            <w:r>
+              <w:rPr>
+                <w:rFonts w:hint="eastAsia"/>
+              </w:rPr>
+              <w:t>字段</w:t>
+            </w:r>
+          </w:p>
+        </w:tc>
+        <w:tc>
+          <w:tcPr>
+            <w:tcW w:w="2130" w:type="dxa"/>
+          </w:tcPr>
+          <w:p>
+            <w:r>
+              <w:rPr>
+                <w:rFonts w:hint="eastAsia"/>
+              </w:rPr>
+              <w:t>数据</w:t>
+            </w:r>
+            <w:r>
+              <w:rPr>
+                <w:rFonts w:hint="eastAsia"/>
+                <w:lang w:val="en-US" w:eastAsia="zh-CN"/>
+              </w:rPr>
+              <w:t>类型</w:t>
+            </w:r>
+          </w:p>
+        </w:tc>
+        <w:tc>
+          <w:tcPr>
+            <w:tcW w:w="2130" w:type="dxa"/>
+          </w:tcPr>
+          <w:p>
+            <w:pPr>
+              <w:rPr>
+                <w:rFonts w:hint="eastAsia" w:eastAsiaTheme="minorEastAsia"/>
+                <w:lang w:val="en-US" w:eastAsia="zh-CN"/>
+              </w:rPr>
+            </w:pPr>
+            <w:r>
+              <w:rPr>
+                <w:rFonts w:hint="eastAsia"/>
+                <w:lang w:val="en-US" w:eastAsia="zh-CN"/>
+              </w:rPr>
+              <w:t>备注</w:t>
+            </w:r>
+          </w:p>
+        </w:tc>
+        <w:tc>
+          <w:tcPr>
+            <w:tcW w:w="2130" w:type="dxa"/>
+          </w:tcPr>
+          <w:p>
+            <w:pPr>
+              <w:rPr>
+                <w:rFonts w:hint="eastAsia" w:eastAsiaTheme="minorEastAsia"/>
+                <w:lang w:val="en-US" w:eastAsia="zh-CN"/>
+              </w:rPr>
+            </w:pPr>
+            <w:r>
+              <w:rPr>
+                <w:rFonts w:hint="eastAsia"/>
+                <w:lang w:val="en-US" w:eastAsia="zh-CN"/>
+              </w:rPr>
+              <w:t>例子</w:t>
+            </w:r>
+          </w:p>
+        </w:tc>
+      </w:tr>
+      <w:tr>
+        <w:tblPrEx>
+          <w:tblBorders>
+            <w:top w:val="single" w:color="000000" w:themeColor="text1" w:sz="4" w:space="0"/>
+            <w:left w:val="single" w:color="000000" w:themeColor="text1" w:sz="4" w:space="0"/>
+            <w:bottom w:val="single" w:color="000000" w:themeColor="text1" w:sz="4" w:space="0"/>
+            <w:right w:val="single" w:color="000000" w:themeColor="text1" w:sz="4" w:space="0"/>
+            <w:insideH w:val="single" w:color="000000" w:themeColor="text1" w:sz="4" w:space="0"/>
+            <w:insideV w:val="single" w:color="000000" w:themeColor="text1" w:sz="4" w:space="0"/>
+          </w:tblBorders>
+          <w:tblLayout w:type="fixed"/>
+          <w:tblCellMar>
+            <w:top w:w="0" w:type="dxa"/>
+            <w:left w:w="108" w:type="dxa"/>
+            <w:bottom w:w="0" w:type="dxa"/>
+            <w:right w:w="108" w:type="dxa"/>
+          </w:tblCellMar>
+        </w:tblPrEx>
+        <w:tc>
+          <w:tcPr>
+            <w:tcW w:w="2130" w:type="dxa"/>
+          </w:tcPr>
+          <w:p>
+            <w:pPr>
+              <w:rPr>
+                <w:rFonts w:hint="eastAsia" w:eastAsiaTheme="minorEastAsia"/>
+                <w:lang w:val="en-US" w:eastAsia="zh-CN"/>
+              </w:rPr>
+            </w:pPr>
+            <w:r>
+              <w:rPr>
+                <w:rFonts w:hint="eastAsia"/>
+                <w:lang w:val="en-US" w:eastAsia="zh-CN"/>
+              </w:rPr>
+              <w:t>serverIp</w:t>
+            </w:r>
+          </w:p>
+        </w:tc>
+        <w:tc>
+          <w:tcPr>
+            <w:tcW w:w="2130" w:type="dxa"/>
+          </w:tcPr>
+          <w:p>
+            <w:pPr>
+              <w:rPr>
+                <w:rFonts w:hint="eastAsia" w:eastAsiaTheme="minorEastAsia"/>
+                <w:lang w:val="en-US" w:eastAsia="zh-CN"/>
+              </w:rPr>
+            </w:pPr>
+            <w:r>
+              <w:rPr>
+                <w:rFonts w:hint="eastAsia"/>
+                <w:lang w:val="en-US" w:eastAsia="zh-CN"/>
+              </w:rPr>
+              <w:t>string</w:t>
+            </w:r>
+          </w:p>
+        </w:tc>
+        <w:tc>
+          <w:tcPr>
+            <w:tcW w:w="2130" w:type="dxa"/>
+          </w:tcPr>
+          <w:p>
+            <w:pPr>
+              <w:rPr>
+                <w:rFonts w:hint="eastAsia"/>
+                <w:lang w:val="en-US" w:eastAsia="zh-CN"/>
+              </w:rPr>
+            </w:pPr>
+            <w:r>
+              <w:rPr>
+                <w:rFonts w:hint="eastAsia"/>
+                <w:lang w:val="en-US" w:eastAsia="zh-CN"/>
+              </w:rPr>
+              <w:t>服务器IP</w:t>
+            </w:r>
+          </w:p>
+        </w:tc>
+        <w:tc>
+          <w:tcPr>
+            <w:tcW w:w="2130" w:type="dxa"/>
+          </w:tcPr>
+          <w:p>
+            <w:r>
+              <w:rPr>
+                <w:rFonts w:hint="eastAsia"/>
+                <w:lang w:val="en-US" w:eastAsia="zh-CN"/>
+              </w:rPr>
+              <w:t>192.168.1.21</w:t>
+            </w:r>
+          </w:p>
+        </w:tc>
+      </w:tr>
+      <w:tr>
+        <w:tblPrEx>
+          <w:tblBorders>
+            <w:top w:val="single" w:color="000000" w:themeColor="text1" w:sz="4" w:space="0"/>
+            <w:left w:val="single" w:color="000000" w:themeColor="text1" w:sz="4" w:space="0"/>
+            <w:bottom w:val="single" w:color="000000" w:themeColor="text1" w:sz="4" w:space="0"/>
+            <w:right w:val="single" w:color="000000" w:themeColor="text1" w:sz="4" w:space="0"/>
+            <w:insideH w:val="single" w:color="000000" w:themeColor="text1" w:sz="4" w:space="0"/>
+            <w:insideV w:val="single" w:color="000000" w:themeColor="text1" w:sz="4" w:space="0"/>
+          </w:tblBorders>
+          <w:tblLayout w:type="fixed"/>
+          <w:tblCellMar>
+            <w:top w:w="0" w:type="dxa"/>
+            <w:left w:w="108" w:type="dxa"/>
+            <w:bottom w:w="0" w:type="dxa"/>
+            <w:right w:w="108" w:type="dxa"/>
+          </w:tblCellMar>
+        </w:tblPrEx>
+        <w:tc>
+          <w:tcPr>
+            <w:tcW w:w="2130" w:type="dxa"/>
+          </w:tcPr>
+          <w:p>
+            <w:pPr>
+              <w:rPr>
+                <w:rFonts w:hint="eastAsia" w:eastAsiaTheme="minorEastAsia"/>
+                <w:lang w:eastAsia="zh-CN"/>
+              </w:rPr>
+            </w:pPr>
+            <w:r>
+              <w:rPr>
+                <w:rFonts w:hint="eastAsia"/>
+                <w:lang w:val="en-US" w:eastAsia="zh-CN"/>
+              </w:rPr>
+              <w:t>channelId</w:t>
+            </w:r>
+          </w:p>
+        </w:tc>
+        <w:tc>
+          <w:tcPr>
+            <w:tcW w:w="2130" w:type="dxa"/>
+          </w:tcPr>
+          <w:p>
+            <w:pPr>
+              <w:rPr>
+                <w:rFonts w:hint="eastAsia" w:eastAsiaTheme="minorEastAsia"/>
+                <w:lang w:eastAsia="zh-CN"/>
+              </w:rPr>
+            </w:pPr>
+            <w:r>
+              <w:rPr>
+                <w:rFonts w:hint="eastAsia"/>
+                <w:lang w:val="en-US" w:eastAsia="zh-CN"/>
+              </w:rPr>
+              <w:t>string</w:t>
+            </w:r>
+          </w:p>
+        </w:tc>
+        <w:tc>
+          <w:tcPr>
+            <w:tcW w:w="2130" w:type="dxa"/>
+          </w:tcPr>
+          <w:p>
+            <w:pPr>
+              <w:rPr>
+                <w:rFonts w:hint="eastAsia" w:eastAsiaTheme="minorEastAsia"/>
+                <w:lang w:val="en-US" w:eastAsia="zh-CN"/>
+              </w:rPr>
+            </w:pPr>
+            <w:r>
+              <w:rPr>
+                <w:rFonts w:hint="eastAsia"/>
+                <w:lang w:val="en-US" w:eastAsia="zh-CN"/>
+              </w:rPr>
+              <w:t>长连接ChannelId</w:t>
+            </w:r>
+          </w:p>
+        </w:tc>
+        <w:tc>
+          <w:tcPr>
+            <w:tcW w:w="2130" w:type="dxa"/>
+          </w:tcPr>
+          <w:p/>
+        </w:tc>
+      </w:tr>
+      <w:tr>
+        <w:tblPrEx>
+          <w:tblBorders>
+            <w:top w:val="single" w:color="000000" w:themeColor="text1" w:sz="4" w:space="0"/>
+            <w:left w:val="single" w:color="000000" w:themeColor="text1" w:sz="4" w:space="0"/>
+            <w:bottom w:val="single" w:color="000000" w:themeColor="text1" w:sz="4" w:space="0"/>
+            <w:right w:val="single" w:color="000000" w:themeColor="text1" w:sz="4" w:space="0"/>
+            <w:insideH w:val="single" w:color="000000" w:themeColor="text1" w:sz="4" w:space="0"/>
+            <w:insideV w:val="single" w:color="000000" w:themeColor="text1" w:sz="4" w:space="0"/>
+          </w:tblBorders>
+          <w:tblLayout w:type="fixed"/>
+          <w:tblCellMar>
+            <w:top w:w="0" w:type="dxa"/>
+            <w:left w:w="108" w:type="dxa"/>
+            <w:bottom w:w="0" w:type="dxa"/>
+            <w:right w:w="108" w:type="dxa"/>
+          </w:tblCellMar>
+        </w:tblPrEx>
+        <w:tc>
+          <w:tcPr>
+            <w:tcW w:w="2130" w:type="dxa"/>
+          </w:tcPr>
+          <w:p>
+            <w:pPr>
+              <w:rPr>
+                <w:rFonts w:hint="eastAsia" w:eastAsiaTheme="minorEastAsia"/>
+                <w:lang w:eastAsia="zh-CN"/>
+              </w:rPr>
+            </w:pPr>
+            <w:r>
+              <w:rPr>
+                <w:rFonts w:hint="eastAsia"/>
+                <w:sz w:val="18"/>
+                <w:szCs w:val="18"/>
+                <w:lang w:val="en-US" w:eastAsia="zh-CN"/>
+              </w:rPr>
+              <w:t>uuid</w:t>
+            </w:r>
+          </w:p>
+        </w:tc>
+        <w:tc>
+          <w:tcPr>
+            <w:tcW w:w="2130" w:type="dxa"/>
+          </w:tcPr>
+          <w:p>
+            <w:pPr>
+              <w:rPr>
+                <w:rFonts w:hint="eastAsia" w:eastAsiaTheme="minorEastAsia"/>
+                <w:lang w:val="en-US" w:eastAsia="zh-CN"/>
+              </w:rPr>
+            </w:pPr>
+            <w:r>
+              <w:rPr>
+                <w:rFonts w:hint="eastAsia"/>
+                <w:lang w:val="en-US" w:eastAsia="zh-CN"/>
+              </w:rPr>
+              <w:t>String</w:t>
+            </w:r>
+          </w:p>
+        </w:tc>
+        <w:tc>
+          <w:tcPr>
+            <w:tcW w:w="2130" w:type="dxa"/>
+          </w:tcPr>
+          <w:p>
+            <w:pPr>
+              <w:rPr>
+                <w:rFonts w:hint="eastAsia" w:eastAsiaTheme="minorEastAsia"/>
+                <w:lang w:val="en-US" w:eastAsia="zh-CN"/>
+              </w:rPr>
+            </w:pPr>
+            <w:r>
+              <w:rPr>
+                <w:rFonts w:hint="eastAsia"/>
+                <w:lang w:val="en-US" w:eastAsia="zh-CN"/>
+              </w:rPr>
+              <w:t>设备唯一ID</w:t>
+            </w:r>
+          </w:p>
+        </w:tc>
+        <w:tc>
+          <w:tcPr>
+            <w:tcW w:w="2130" w:type="dxa"/>
+          </w:tcPr>
+          <w:p/>
+        </w:tc>
+      </w:tr>
+    </w:tbl>
+    <w:p>
+      <w:pPr>
+        <w:numPr>
+          <w:ilvl w:val="0"/>
+          <w:numId w:val="0"/>
+        </w:numPr>
+        <w:rPr>
+          <w:rFonts w:hint="eastAsia"/>
+          <w:b/>
+          <w:lang w:val="en-US" w:eastAsia="zh-CN"/>
+        </w:rPr>
+      </w:pPr>
+    </w:p>
+    <w:p>
+      <w:pPr>
+        <w:pStyle w:val="3"/>
+        <w:numPr>
+          <w:ilvl w:val="1"/>
+          <w:numId w:val="1"/>
+        </w:numPr>
+        <w:ind w:left="567" w:leftChars="0" w:hanging="567" w:firstLineChars="0"/>
+        <w:rPr>
+          <w:rFonts w:hint="eastAsia"/>
+          <w:b/>
+          <w:lang w:val="en-US" w:eastAsia="zh-CN"/>
+        </w:rPr>
+      </w:pPr>
+      <w:r>
+        <w:rPr>
+          <w:rFonts w:hint="eastAsia"/>
+          <w:b/>
+          <w:lang w:val="en-US" w:eastAsia="zh-CN"/>
+        </w:rPr>
+        <w:t>定位信息</w:t>
+      </w:r>
+    </w:p>
+    <w:tbl>
+      <w:tblPr>
+        <w:tblStyle w:val="10"/>
+        <w:tblW w:w="8520" w:type="dxa"/>
+        <w:tblInd w:w="0" w:type="dxa"/>
+        <w:tblBorders>
+          <w:top w:val="single" w:color="000000" w:themeColor="text1" w:sz="4" w:space="0"/>
+          <w:left w:val="single" w:color="000000" w:themeColor="text1" w:sz="4" w:space="0"/>
+          <w:bottom w:val="single" w:color="000000" w:themeColor="text1" w:sz="4" w:space="0"/>
+          <w:right w:val="single" w:color="000000" w:themeColor="text1" w:sz="4" w:space="0"/>
+          <w:insideH w:val="single" w:color="000000" w:themeColor="text1" w:sz="4" w:space="0"/>
+          <w:insideV w:val="single" w:color="000000" w:themeColor="text1" w:sz="4" w:space="0"/>
+        </w:tblBorders>
+        <w:tblLayout w:type="fixed"/>
+        <w:tblCellMar>
+          <w:top w:w="0" w:type="dxa"/>
+          <w:left w:w="108" w:type="dxa"/>
+          <w:bottom w:w="0" w:type="dxa"/>
+          <w:right w:w="108" w:type="dxa"/>
+        </w:tblCellMar>
+      </w:tblPr>
+      <w:tblGrid>
+        <w:gridCol w:w="2130"/>
+        <w:gridCol w:w="2130"/>
+        <w:gridCol w:w="2130"/>
+        <w:gridCol w:w="2130"/>
+      </w:tblGrid>
+      <w:tr>
+        <w:tblPrEx>
+          <w:tblBorders>
+            <w:top w:val="single" w:color="000000" w:themeColor="text1" w:sz="4" w:space="0"/>
+            <w:left w:val="single" w:color="000000" w:themeColor="text1" w:sz="4" w:space="0"/>
+            <w:bottom w:val="single" w:color="000000" w:themeColor="text1" w:sz="4" w:space="0"/>
+            <w:right w:val="single" w:color="000000" w:themeColor="text1" w:sz="4" w:space="0"/>
+            <w:insideH w:val="single" w:color="000000" w:themeColor="text1" w:sz="4" w:space="0"/>
+            <w:insideV w:val="single" w:color="000000" w:themeColor="text1" w:sz="4" w:space="0"/>
+          </w:tblBorders>
+          <w:tblLayout w:type="fixed"/>
+        </w:tblPrEx>
+        <w:tc>
+          <w:tcPr>
+            <w:tcW w:w="2130" w:type="dxa"/>
+          </w:tcPr>
+          <w:p>
+            <w:r>
+              <w:rPr>
+                <w:rFonts w:hint="eastAsia"/>
+              </w:rPr>
+              <w:t>字段</w:t>
+            </w:r>
+          </w:p>
+        </w:tc>
+        <w:tc>
+          <w:tcPr>
+            <w:tcW w:w="2130" w:type="dxa"/>
+          </w:tcPr>
+          <w:p>
+            <w:r>
+              <w:rPr>
+                <w:rFonts w:hint="eastAsia"/>
+              </w:rPr>
+              <w:t>数据</w:t>
+            </w:r>
+            <w:r>
+              <w:rPr>
+                <w:rFonts w:hint="eastAsia"/>
+                <w:lang w:val="en-US" w:eastAsia="zh-CN"/>
+              </w:rPr>
+              <w:t>类型</w:t>
+            </w:r>
+          </w:p>
+        </w:tc>
+        <w:tc>
+          <w:tcPr>
+            <w:tcW w:w="2130" w:type="dxa"/>
+          </w:tcPr>
+          <w:p>
+            <w:pPr>
+              <w:rPr>
+                <w:rFonts w:hint="eastAsia" w:eastAsiaTheme="minorEastAsia"/>
+                <w:lang w:val="en-US" w:eastAsia="zh-CN"/>
+              </w:rPr>
+            </w:pPr>
+            <w:r>
+              <w:rPr>
+                <w:rFonts w:hint="eastAsia"/>
+                <w:lang w:val="en-US" w:eastAsia="zh-CN"/>
+              </w:rPr>
+              <w:t>备注</w:t>
+            </w:r>
+          </w:p>
+        </w:tc>
+        <w:tc>
+          <w:tcPr>
+            <w:tcW w:w="2130" w:type="dxa"/>
+          </w:tcPr>
+          <w:p>
+            <w:pPr>
+              <w:rPr>
+                <w:rFonts w:hint="eastAsia" w:eastAsiaTheme="minorEastAsia"/>
+                <w:lang w:val="en-US" w:eastAsia="zh-CN"/>
+              </w:rPr>
+            </w:pPr>
+            <w:r>
+              <w:rPr>
+                <w:rFonts w:hint="eastAsia"/>
+                <w:lang w:val="en-US" w:eastAsia="zh-CN"/>
+              </w:rPr>
+              <w:t>例子</w:t>
+            </w:r>
+          </w:p>
+        </w:tc>
+      </w:tr>
+      <w:tr>
+        <w:tblPrEx>
+          <w:tblBorders>
+            <w:top w:val="single" w:color="000000" w:themeColor="text1" w:sz="4" w:space="0"/>
+            <w:left w:val="single" w:color="000000" w:themeColor="text1" w:sz="4" w:space="0"/>
+            <w:bottom w:val="single" w:color="000000" w:themeColor="text1" w:sz="4" w:space="0"/>
+            <w:right w:val="single" w:color="000000" w:themeColor="text1" w:sz="4" w:space="0"/>
+            <w:insideH w:val="single" w:color="000000" w:themeColor="text1" w:sz="4" w:space="0"/>
+            <w:insideV w:val="single" w:color="000000" w:themeColor="text1" w:sz="4" w:space="0"/>
+          </w:tblBorders>
+          <w:tblLayout w:type="fixed"/>
+          <w:tblCellMar>
+            <w:top w:w="0" w:type="dxa"/>
+            <w:left w:w="108" w:type="dxa"/>
+            <w:bottom w:w="0" w:type="dxa"/>
+            <w:right w:w="108" w:type="dxa"/>
+          </w:tblCellMar>
+        </w:tblPrEx>
+        <w:tc>
+          <w:tcPr>
+            <w:tcW w:w="2130" w:type="dxa"/>
+          </w:tcPr>
+          <w:p>
+            <w:pPr>
+              <w:rPr>
+                <w:rFonts w:hint="eastAsia" w:eastAsiaTheme="minorEastAsia"/>
+                <w:lang w:val="en-US" w:eastAsia="zh-CN"/>
+              </w:rPr>
+            </w:pPr>
+            <w:r>
+              <w:rPr>
+                <w:rFonts w:hint="eastAsia"/>
+                <w:lang w:val="en-US" w:eastAsia="zh-CN"/>
+              </w:rPr>
+              <w:t>serverIp</w:t>
+            </w:r>
+          </w:p>
+        </w:tc>
+        <w:tc>
+          <w:tcPr>
+            <w:tcW w:w="2130" w:type="dxa"/>
+          </w:tcPr>
+          <w:p>
+            <w:pPr>
+              <w:rPr>
+                <w:rFonts w:hint="eastAsia" w:eastAsiaTheme="minorEastAsia"/>
+                <w:lang w:val="en-US" w:eastAsia="zh-CN"/>
+              </w:rPr>
+            </w:pPr>
+            <w:r>
+              <w:rPr>
+                <w:rFonts w:hint="eastAsia"/>
+                <w:lang w:val="en-US" w:eastAsia="zh-CN"/>
+              </w:rPr>
+              <w:t>string</w:t>
+            </w:r>
+          </w:p>
+        </w:tc>
+        <w:tc>
+          <w:tcPr>
+            <w:tcW w:w="2130" w:type="dxa"/>
+          </w:tcPr>
+          <w:p>
+            <w:pPr>
+              <w:rPr>
+                <w:rFonts w:hint="eastAsia"/>
+                <w:lang w:val="en-US" w:eastAsia="zh-CN"/>
+              </w:rPr>
+            </w:pPr>
+            <w:r>
+              <w:rPr>
+                <w:rFonts w:hint="eastAsia"/>
+                <w:lang w:val="en-US" w:eastAsia="zh-CN"/>
+              </w:rPr>
+              <w:t>服务器IP</w:t>
+            </w:r>
+          </w:p>
+        </w:tc>
+        <w:tc>
+          <w:tcPr>
+            <w:tcW w:w="2130" w:type="dxa"/>
+          </w:tcPr>
+          <w:p>
+            <w:r>
+              <w:rPr>
+                <w:rFonts w:hint="eastAsia"/>
+                <w:lang w:val="en-US" w:eastAsia="zh-CN"/>
+              </w:rPr>
+              <w:t>192.168.1.21</w:t>
+            </w:r>
+          </w:p>
+        </w:tc>
+      </w:tr>
+      <w:tr>
+        <w:tblPrEx>
+          <w:tblBorders>
+            <w:top w:val="single" w:color="000000" w:themeColor="text1" w:sz="4" w:space="0"/>
+            <w:left w:val="single" w:color="000000" w:themeColor="text1" w:sz="4" w:space="0"/>
+            <w:bottom w:val="single" w:color="000000" w:themeColor="text1" w:sz="4" w:space="0"/>
+            <w:right w:val="single" w:color="000000" w:themeColor="text1" w:sz="4" w:space="0"/>
+            <w:insideH w:val="single" w:color="000000" w:themeColor="text1" w:sz="4" w:space="0"/>
+            <w:insideV w:val="single" w:color="000000" w:themeColor="text1" w:sz="4" w:space="0"/>
+          </w:tblBorders>
+          <w:tblLayout w:type="fixed"/>
+          <w:tblCellMar>
+            <w:top w:w="0" w:type="dxa"/>
+            <w:left w:w="108" w:type="dxa"/>
+            <w:bottom w:w="0" w:type="dxa"/>
+            <w:right w:w="108" w:type="dxa"/>
+          </w:tblCellMar>
+        </w:tblPrEx>
+        <w:tc>
+          <w:tcPr>
+            <w:tcW w:w="2130" w:type="dxa"/>
+          </w:tcPr>
+          <w:p>
+            <w:pPr>
+              <w:rPr>
+                <w:rFonts w:hint="eastAsia" w:eastAsiaTheme="minorEastAsia"/>
+                <w:lang w:eastAsia="zh-CN"/>
+              </w:rPr>
+            </w:pPr>
+            <w:r>
+              <w:rPr>
+                <w:rFonts w:hint="eastAsia"/>
+                <w:lang w:val="en-US" w:eastAsia="zh-CN"/>
+              </w:rPr>
+              <w:t>channelId</w:t>
+            </w:r>
+          </w:p>
+        </w:tc>
+        <w:tc>
+          <w:tcPr>
+            <w:tcW w:w="2130" w:type="dxa"/>
+          </w:tcPr>
+          <w:p>
+            <w:pPr>
+              <w:rPr>
+                <w:rFonts w:hint="eastAsia" w:eastAsiaTheme="minorEastAsia"/>
+                <w:lang w:eastAsia="zh-CN"/>
+              </w:rPr>
+            </w:pPr>
+            <w:r>
+              <w:rPr>
+                <w:rFonts w:hint="eastAsia"/>
+                <w:lang w:val="en-US" w:eastAsia="zh-CN"/>
+              </w:rPr>
+              <w:t>string</w:t>
+            </w:r>
+          </w:p>
+        </w:tc>
+        <w:tc>
+          <w:tcPr>
+            <w:tcW w:w="2130" w:type="dxa"/>
+          </w:tcPr>
+          <w:p>
+            <w:pPr>
+              <w:rPr>
+                <w:rFonts w:hint="eastAsia" w:eastAsiaTheme="minorEastAsia"/>
+                <w:lang w:val="en-US" w:eastAsia="zh-CN"/>
+              </w:rPr>
+            </w:pPr>
+            <w:r>
+              <w:rPr>
+                <w:rFonts w:hint="eastAsia"/>
+                <w:lang w:val="en-US" w:eastAsia="zh-CN"/>
+              </w:rPr>
+              <w:t>长连接ChannelId</w:t>
+            </w:r>
+          </w:p>
+        </w:tc>
+        <w:tc>
+          <w:tcPr>
+            <w:tcW w:w="2130" w:type="dxa"/>
+          </w:tcPr>
+          <w:p/>
+        </w:tc>
+      </w:tr>
+      <w:tr>
+        <w:tblPrEx>
+          <w:tblBorders>
+            <w:top w:val="single" w:color="000000" w:themeColor="text1" w:sz="4" w:space="0"/>
+            <w:left w:val="single" w:color="000000" w:themeColor="text1" w:sz="4" w:space="0"/>
+            <w:bottom w:val="single" w:color="000000" w:themeColor="text1" w:sz="4" w:space="0"/>
+            <w:right w:val="single" w:color="000000" w:themeColor="text1" w:sz="4" w:space="0"/>
+            <w:insideH w:val="single" w:color="000000" w:themeColor="text1" w:sz="4" w:space="0"/>
+            <w:insideV w:val="single" w:color="000000" w:themeColor="text1" w:sz="4" w:space="0"/>
+          </w:tblBorders>
+          <w:tblLayout w:type="fixed"/>
+          <w:tblCellMar>
+            <w:top w:w="0" w:type="dxa"/>
+            <w:left w:w="108" w:type="dxa"/>
+            <w:bottom w:w="0" w:type="dxa"/>
+            <w:right w:w="108" w:type="dxa"/>
+          </w:tblCellMar>
+        </w:tblPrEx>
+        <w:tc>
+          <w:tcPr>
+            <w:tcW w:w="2130" w:type="dxa"/>
+          </w:tcPr>
+          <w:p>
+            <w:pPr>
+              <w:rPr>
+                <w:rFonts w:hint="eastAsia" w:eastAsiaTheme="minorEastAsia"/>
+                <w:lang w:val="en-US" w:eastAsia="zh-CN"/>
+              </w:rPr>
+            </w:pPr>
+            <w:r>
+              <w:rPr>
+                <w:rFonts w:hint="eastAsia"/>
+                <w:lang w:val="en-US" w:eastAsia="zh-CN"/>
+              </w:rPr>
+              <w:t>state</w:t>
+            </w:r>
+          </w:p>
+        </w:tc>
+        <w:tc>
+          <w:tcPr>
+            <w:tcW w:w="2130" w:type="dxa"/>
+          </w:tcPr>
+          <w:p>
+            <w:pPr>
+              <w:rPr>
+                <w:rFonts w:hint="eastAsia" w:eastAsiaTheme="minorEastAsia"/>
+                <w:lang w:val="en-US" w:eastAsia="zh-CN"/>
+              </w:rPr>
+            </w:pPr>
+            <w:r>
+              <w:rPr>
+                <w:rFonts w:hint="eastAsia"/>
+                <w:lang w:val="en-US" w:eastAsia="zh-CN"/>
+              </w:rPr>
+              <w:t>String</w:t>
+            </w:r>
+          </w:p>
+        </w:tc>
+        <w:tc>
+          <w:tcPr>
+            <w:tcW w:w="2130" w:type="dxa"/>
+          </w:tcPr>
+          <w:p>
+            <w:pPr>
+              <w:rPr>
+                <w:rFonts w:hint="eastAsia" w:eastAsiaTheme="minorEastAsia"/>
+                <w:lang w:val="en-US" w:eastAsia="zh-CN"/>
+              </w:rPr>
+            </w:pPr>
+            <w:r>
+              <w:rPr>
+                <w:rFonts w:hint="eastAsia"/>
+                <w:lang w:val="en-US" w:eastAsia="zh-CN"/>
+              </w:rPr>
+              <w:t>定位状态</w:t>
+            </w:r>
+          </w:p>
+        </w:tc>
+        <w:tc>
+          <w:tcPr>
+            <w:tcW w:w="2130" w:type="dxa"/>
+          </w:tcPr>
+          <w:p/>
+        </w:tc>
+      </w:tr>
+      <w:tr>
+        <w:tblPrEx>
+          <w:tblBorders>
+            <w:top w:val="single" w:color="000000" w:themeColor="text1" w:sz="4" w:space="0"/>
+            <w:left w:val="single" w:color="000000" w:themeColor="text1" w:sz="4" w:space="0"/>
+            <w:bottom w:val="single" w:color="000000" w:themeColor="text1" w:sz="4" w:space="0"/>
+            <w:right w:val="single" w:color="000000" w:themeColor="text1" w:sz="4" w:space="0"/>
+            <w:insideH w:val="single" w:color="000000" w:themeColor="text1" w:sz="4" w:space="0"/>
+            <w:insideV w:val="single" w:color="000000" w:themeColor="text1" w:sz="4" w:space="0"/>
+          </w:tblBorders>
+          <w:tblLayout w:type="fixed"/>
+          <w:tblCellMar>
+            <w:top w:w="0" w:type="dxa"/>
+            <w:left w:w="108" w:type="dxa"/>
+            <w:bottom w:w="0" w:type="dxa"/>
+            <w:right w:w="108" w:type="dxa"/>
+          </w:tblCellMar>
+        </w:tblPrEx>
+        <w:trPr>
+          <w:trHeight w:val="259" w:hRule="atLeast"/>
+        </w:trPr>
+        <w:tc>
+          <w:tcPr>
+            <w:tcW w:w="2130" w:type="dxa"/>
+          </w:tcPr>
+          <w:p>
+            <w:pPr>
+              <w:rPr>
+                <w:rFonts w:hint="eastAsia"/>
+                <w:lang w:val="en-US" w:eastAsia="zh-CN"/>
+              </w:rPr>
+            </w:pPr>
+            <w:r>
+              <w:rPr>
+                <w:rFonts w:hint="eastAsia"/>
+                <w:lang w:val="en-US" w:eastAsia="zh-CN"/>
+              </w:rPr>
+              <w:t>longitude</w:t>
+            </w:r>
+          </w:p>
+        </w:tc>
+        <w:tc>
+          <w:tcPr>
+            <w:tcW w:w="2130" w:type="dxa"/>
+          </w:tcPr>
+          <w:p>
+            <w:pPr>
+              <w:rPr>
+                <w:rFonts w:hint="eastAsia"/>
+                <w:lang w:val="en-US" w:eastAsia="zh-CN"/>
+              </w:rPr>
+            </w:pPr>
+            <w:r>
+              <w:rPr>
+                <w:rFonts w:hint="eastAsia"/>
+                <w:lang w:val="en-US" w:eastAsia="zh-CN"/>
+              </w:rPr>
+              <w:t>String</w:t>
+            </w:r>
+          </w:p>
+        </w:tc>
+        <w:tc>
+          <w:tcPr>
+            <w:tcW w:w="2130" w:type="dxa"/>
+          </w:tcPr>
+          <w:p>
+            <w:pPr>
+              <w:rPr>
+                <w:rFonts w:hint="eastAsia"/>
+                <w:lang w:val="en-US" w:eastAsia="zh-CN"/>
+              </w:rPr>
+            </w:pPr>
+            <w:r>
+              <w:rPr>
+                <w:rFonts w:hint="eastAsia"/>
+                <w:lang w:val="en-US" w:eastAsia="zh-CN"/>
+              </w:rPr>
+              <w:t>经度</w:t>
+            </w:r>
+          </w:p>
+        </w:tc>
+        <w:tc>
+          <w:tcPr>
+            <w:tcW w:w="2130" w:type="dxa"/>
+          </w:tcPr>
+          <w:p>
+            <w:pPr>
+              <w:rPr>
+                <w:rFonts w:hint="eastAsia"/>
+                <w:lang w:val="en-US" w:eastAsia="zh-CN"/>
+              </w:rPr>
+            </w:pPr>
+          </w:p>
+        </w:tc>
+      </w:tr>
+      <w:tr>
+        <w:tblPrEx>
+          <w:tblBorders>
+            <w:top w:val="single" w:color="000000" w:themeColor="text1" w:sz="4" w:space="0"/>
+            <w:left w:val="single" w:color="000000" w:themeColor="text1" w:sz="4" w:space="0"/>
+            <w:bottom w:val="single" w:color="000000" w:themeColor="text1" w:sz="4" w:space="0"/>
+            <w:right w:val="single" w:color="000000" w:themeColor="text1" w:sz="4" w:space="0"/>
+            <w:insideH w:val="single" w:color="000000" w:themeColor="text1" w:sz="4" w:space="0"/>
+            <w:insideV w:val="single" w:color="000000" w:themeColor="text1" w:sz="4" w:space="0"/>
+          </w:tblBorders>
+          <w:tblLayout w:type="fixed"/>
+          <w:tblCellMar>
+            <w:top w:w="0" w:type="dxa"/>
+            <w:left w:w="108" w:type="dxa"/>
+            <w:bottom w:w="0" w:type="dxa"/>
+            <w:right w:w="108" w:type="dxa"/>
+          </w:tblCellMar>
+        </w:tblPrEx>
+        <w:tc>
+          <w:tcPr>
+            <w:tcW w:w="2130" w:type="dxa"/>
+          </w:tcPr>
+          <w:p>
+            <w:pPr>
+              <w:rPr>
+                <w:rFonts w:hint="eastAsia"/>
+                <w:lang w:val="en-US" w:eastAsia="zh-CN"/>
+              </w:rPr>
+            </w:pPr>
+            <w:r>
+              <w:rPr>
+                <w:rFonts w:hint="eastAsia"/>
+                <w:lang w:val="en-US" w:eastAsia="zh-CN"/>
+              </w:rPr>
+              <w:t>latitude</w:t>
+            </w:r>
+          </w:p>
+        </w:tc>
+        <w:tc>
+          <w:tcPr>
+            <w:tcW w:w="2130" w:type="dxa"/>
+          </w:tcPr>
+          <w:p>
+            <w:pPr>
+              <w:rPr>
+                <w:rFonts w:hint="eastAsia"/>
+                <w:lang w:val="en-US" w:eastAsia="zh-CN"/>
+              </w:rPr>
+            </w:pPr>
+            <w:r>
+              <w:rPr>
+                <w:rFonts w:hint="eastAsia"/>
+                <w:lang w:val="en-US" w:eastAsia="zh-CN"/>
+              </w:rPr>
+              <w:t>String</w:t>
+            </w:r>
+          </w:p>
+        </w:tc>
+        <w:tc>
+          <w:tcPr>
+            <w:tcW w:w="2130" w:type="dxa"/>
+          </w:tcPr>
+          <w:p>
+            <w:pPr>
+              <w:rPr>
+                <w:rFonts w:hint="eastAsia"/>
+                <w:lang w:val="en-US" w:eastAsia="zh-CN"/>
+              </w:rPr>
+            </w:pPr>
+            <w:r>
+              <w:rPr>
+                <w:rFonts w:hint="eastAsia"/>
+                <w:lang w:val="en-US" w:eastAsia="zh-CN"/>
+              </w:rPr>
+              <w:t>纬度</w:t>
+            </w:r>
+          </w:p>
+        </w:tc>
+        <w:tc>
+          <w:tcPr>
+            <w:tcW w:w="2130" w:type="dxa"/>
+          </w:tcPr>
+          <w:p>
+            <w:pPr>
+              <w:rPr>
+                <w:rFonts w:hint="eastAsia"/>
+                <w:lang w:val="en-US" w:eastAsia="zh-CN"/>
+              </w:rPr>
+            </w:pPr>
+          </w:p>
+        </w:tc>
+      </w:tr>
+      <w:tr>
+        <w:tblPrEx>
+          <w:tblBorders>
+            <w:top w:val="single" w:color="000000" w:themeColor="text1" w:sz="4" w:space="0"/>
+            <w:left w:val="single" w:color="000000" w:themeColor="text1" w:sz="4" w:space="0"/>
+            <w:bottom w:val="single" w:color="000000" w:themeColor="text1" w:sz="4" w:space="0"/>
+            <w:right w:val="single" w:color="000000" w:themeColor="text1" w:sz="4" w:space="0"/>
+            <w:insideH w:val="single" w:color="000000" w:themeColor="text1" w:sz="4" w:space="0"/>
+            <w:insideV w:val="single" w:color="000000" w:themeColor="text1" w:sz="4" w:space="0"/>
+          </w:tblBorders>
+          <w:tblLayout w:type="fixed"/>
+          <w:tblCellMar>
+            <w:top w:w="0" w:type="dxa"/>
+            <w:left w:w="108" w:type="dxa"/>
+            <w:bottom w:w="0" w:type="dxa"/>
+            <w:right w:w="108" w:type="dxa"/>
+          </w:tblCellMar>
+        </w:tblPrEx>
+        <w:tc>
+          <w:tcPr>
+            <w:tcW w:w="2130" w:type="dxa"/>
+          </w:tcPr>
+          <w:p>
+            <w:pPr>
+              <w:rPr>
+                <w:rFonts w:hint="eastAsia"/>
+                <w:lang w:val="en-US" w:eastAsia="zh-CN"/>
+              </w:rPr>
+            </w:pPr>
+            <w:r>
+              <w:rPr>
+                <w:rFonts w:hint="eastAsia"/>
+                <w:lang w:val="en-US" w:eastAsia="zh-CN"/>
+              </w:rPr>
+              <w:t>speed</w:t>
+            </w:r>
+          </w:p>
+        </w:tc>
+        <w:tc>
+          <w:tcPr>
+            <w:tcW w:w="2130" w:type="dxa"/>
+          </w:tcPr>
+          <w:p>
+            <w:pPr>
+              <w:rPr>
+                <w:rFonts w:hint="eastAsia"/>
+                <w:lang w:val="en-US" w:eastAsia="zh-CN"/>
+              </w:rPr>
+            </w:pPr>
+            <w:r>
+              <w:rPr>
+                <w:rFonts w:hint="eastAsia"/>
+                <w:lang w:val="en-US" w:eastAsia="zh-CN"/>
+              </w:rPr>
+              <w:t>string</w:t>
+            </w:r>
+          </w:p>
+        </w:tc>
+        <w:tc>
+          <w:tcPr>
+            <w:tcW w:w="2130" w:type="dxa"/>
+          </w:tcPr>
+          <w:p>
+            <w:pPr>
+              <w:rPr>
+                <w:rFonts w:hint="eastAsia"/>
+                <w:lang w:val="en-US" w:eastAsia="zh-CN"/>
+              </w:rPr>
+            </w:pPr>
+            <w:r>
+              <w:rPr>
+                <w:rFonts w:hint="eastAsia"/>
+                <w:lang w:val="en-US" w:eastAsia="zh-CN"/>
+              </w:rPr>
+              <w:t>车速</w:t>
+            </w:r>
+          </w:p>
+        </w:tc>
+        <w:tc>
+          <w:tcPr>
+            <w:tcW w:w="2130" w:type="dxa"/>
+          </w:tcPr>
+          <w:p>
+            <w:pPr>
+              <w:rPr>
+                <w:rFonts w:hint="eastAsia"/>
+                <w:lang w:val="en-US" w:eastAsia="zh-CN"/>
+              </w:rPr>
+            </w:pPr>
+          </w:p>
+        </w:tc>
+      </w:tr>
+      <w:tr>
+        <w:tblPrEx>
+          <w:tblBorders>
+            <w:top w:val="single" w:color="000000" w:themeColor="text1" w:sz="4" w:space="0"/>
+            <w:left w:val="single" w:color="000000" w:themeColor="text1" w:sz="4" w:space="0"/>
+            <w:bottom w:val="single" w:color="000000" w:themeColor="text1" w:sz="4" w:space="0"/>
+            <w:right w:val="single" w:color="000000" w:themeColor="text1" w:sz="4" w:space="0"/>
+            <w:insideH w:val="single" w:color="000000" w:themeColor="text1" w:sz="4" w:space="0"/>
+            <w:insideV w:val="single" w:color="000000" w:themeColor="text1" w:sz="4" w:space="0"/>
+          </w:tblBorders>
+          <w:tblLayout w:type="fixed"/>
+          <w:tblCellMar>
+            <w:top w:w="0" w:type="dxa"/>
+            <w:left w:w="108" w:type="dxa"/>
+            <w:bottom w:w="0" w:type="dxa"/>
+            <w:right w:w="108" w:type="dxa"/>
+          </w:tblCellMar>
+        </w:tblPrEx>
+        <w:tc>
+          <w:tcPr>
+            <w:tcW w:w="2130" w:type="dxa"/>
+          </w:tcPr>
+          <w:p>
+            <w:pPr>
+              <w:rPr>
+                <w:rFonts w:hint="eastAsia"/>
+                <w:lang w:val="en-US" w:eastAsia="zh-CN"/>
+              </w:rPr>
+            </w:pPr>
+            <w:r>
+              <w:rPr>
+                <w:rFonts w:hint="eastAsia"/>
+                <w:lang w:val="en-US" w:eastAsia="zh-CN"/>
+              </w:rPr>
+              <w:t>status</w:t>
+            </w:r>
+          </w:p>
+        </w:tc>
+        <w:tc>
+          <w:tcPr>
+            <w:tcW w:w="2130" w:type="dxa"/>
+          </w:tcPr>
+          <w:p>
+            <w:pPr>
+              <w:rPr>
+                <w:rFonts w:hint="eastAsia"/>
+                <w:lang w:val="en-US" w:eastAsia="zh-CN"/>
+              </w:rPr>
+            </w:pPr>
+            <w:r>
+              <w:rPr>
+                <w:rFonts w:hint="eastAsia"/>
+                <w:lang w:val="en-US" w:eastAsia="zh-CN"/>
+              </w:rPr>
+              <w:t>string</w:t>
+            </w:r>
+          </w:p>
+        </w:tc>
+        <w:tc>
+          <w:tcPr>
+            <w:tcW w:w="2130" w:type="dxa"/>
+          </w:tcPr>
+          <w:p>
+            <w:pPr>
+              <w:rPr>
+                <w:rFonts w:hint="eastAsia"/>
+                <w:lang w:val="en-US" w:eastAsia="zh-CN"/>
+              </w:rPr>
+            </w:pPr>
+            <w:r>
+              <w:rPr>
+                <w:rFonts w:hint="eastAsia"/>
+                <w:lang w:val="en-US" w:eastAsia="zh-CN"/>
+              </w:rPr>
+              <w:t>解锁状态</w:t>
+            </w:r>
+          </w:p>
+        </w:tc>
+        <w:tc>
+          <w:tcPr>
+            <w:tcW w:w="2130" w:type="dxa"/>
+          </w:tcPr>
+          <w:p>
+            <w:pPr>
+              <w:rPr>
+                <w:rFonts w:hint="eastAsia"/>
+                <w:lang w:val="en-US" w:eastAsia="zh-CN"/>
+              </w:rPr>
+            </w:pPr>
+          </w:p>
+        </w:tc>
+      </w:tr>
+    </w:tbl>
+    <w:p>
+      <w:pPr>
+        <w:numPr>
+          <w:ilvl w:val="0"/>
+          <w:numId w:val="0"/>
+        </w:numPr>
+        <w:rPr>
+          <w:rFonts w:hint="eastAsia"/>
+          <w:b/>
+          <w:lang w:val="en-US" w:eastAsia="zh-CN"/>
+        </w:rPr>
+      </w:pPr>
+    </w:p>
     <w:sectPr>
       <w:pgSz w:w="11906" w:h="16838"/>
       <w:pgMar w:top="1440" w:right="1800" w:bottom="1440" w:left="1800" w:header="851" w:footer="992" w:gutter="0"/>
-      <w:cols w:space="425"/>
-      <w:docGrid w:type="lines" w:linePitch="312"/>
+      <w:cols w:space="425" w:num="1"/>
+      <w:docGrid w:type="lines" w:linePitch="312" w:charSpace="0"/>
     </w:sectPr>
   </w:body>
 </w:document>
 </file>
 
-<file path=word/endnotes.xml><?xml version="1.0" encoding="utf-8"?>
-<w:endnotes xmlns:ve="http://schemas.openxmlformats.org/markup-compatibility/2006" xmlns:o="urn:schemas-microsoft-com:office:office" xmlns:r="http://schemas.openxmlformats.org/officeDocument/2006/relationships" xmlns:m="http://schemas.openxmlformats.org/officeDocument/2006/math" xmlns:v="urn:schemas-microsoft-com:vml" xmlns:wp="http://schemas.openxmlformats.org/drawingml/2006/wordprocessingDrawing" xmlns:w10="urn:schemas-microsoft-com:office:word" xmlns:w="http://schemas.openxmlformats.org/wordprocessingml/2006/main" xmlns:wne="http://schemas.microsoft.com/office/word/2006/wordml">
-  <w:endnote w:type="separator" w:id="0">
-    <w:p>
-      <w:r>
-        <w:separator/>
-      </w:r>
-    </w:p>
-  </w:endnote>
-  <w:endnote w:type="continuationSeparator" w:id="1">
-    <w:p>
-      <w:r>
-        <w:continuationSeparator/>
-      </w:r>
-    </w:p>
-  </w:endnote>
-</w:endnotes>
-</file>
-
-<file path=word/footnotes.xml><?xml version="1.0" encoding="utf-8"?>
-<w:footnotes xmlns:ve="http://schemas.openxmlformats.org/markup-compatibility/2006" xmlns:o="urn:schemas-microsoft-com:office:office" xmlns:r="http://schemas.openxmlformats.org/officeDocument/2006/relationships" xmlns:m="http://schemas.openxmlformats.org/officeDocument/2006/math" xmlns:v="urn:schemas-microsoft-com:vml" xmlns:wp="http://schemas.openxmlformats.org/drawingml/2006/wordprocessingDrawing" xmlns:w10="urn:schemas-microsoft-com:office:word" xmlns:w="http://schemas.openxmlformats.org/wordprocessingml/2006/main" xmlns:wne="http://schemas.microsoft.com/office/word/2006/wordml">
-  <w:footnote w:type="separator" w:id="0">
-    <w:p>
-      <w:r>
-        <w:separator/>
-      </w:r>
-    </w:p>
-  </w:footnote>
-  <w:footnote w:type="continuationSeparator" w:id="1">
-    <w:p>
-      <w:r>
-        <w:continuationSeparator/>
-      </w:r>
-    </w:p>
-  </w:footnote>
-</w:footnotes>
+<file path=word/numbering.xml><?xml version="1.0" encoding="utf-8"?>
+<w:numbering xmlns:wpc="http://schemas.microsoft.com/office/word/2010/wordprocessingCanvas" xmlns:mc="http://schemas.openxmlformats.org/markup-compatibility/2006" xmlns:o="urn:schemas-microsoft-com:office:office" xmlns:r="http://schemas.openxmlformats.org/officeDocument/2006/relationships" xmlns:m="http://schemas.openxmlformats.org/officeDocument/2006/math" xmlns:v="urn:schemas-microsoft-com:vml" xmlns:wp14="http://schemas.microsoft.com/office/word/2010/wordprocessingDrawing" xmlns:wp="http://schemas.openxmlformats.org/drawingml/2006/wordprocessingDrawing" xmlns:w10="urn:schemas-microsoft-com:office:word" xmlns:w="http://schemas.openxmlformats.org/wordprocessingml/2006/main" xmlns:w14="http://schemas.microsoft.com/office/word/2010/wordml" xmlns:wpg="http://schemas.microsoft.com/office/word/2010/wordprocessingGroup" xmlns:wpi="http://schemas.microsoft.com/office/word/2010/wordprocessingInk" xmlns:wne="http://schemas.microsoft.com/office/word/2006/wordml" xmlns:wps="http://schemas.microsoft.com/office/word/2010/wordprocessingShape" mc:Ignorable="w14 wp14">
+  <w:abstractNum w:abstractNumId="0">
+    <w:nsid w:val="59CE4F32"/>
+    <w:multiLevelType w:val="multilevel"/>
+    <w:tmpl w:val="59CE4F32"/>
+    <w:lvl w:ilvl="0" w:tentative="0">
+      <w:start w:val="1"/>
+      <w:numFmt w:val="decimal"/>
+      <w:lvlText w:val="%1."/>
+      <w:lvlJc w:val="left"/>
+      <w:pPr>
+        <w:ind w:left="425" w:leftChars="0" w:hanging="425" w:firstLineChars="0"/>
+      </w:pPr>
+      <w:rPr>
+        <w:rFonts w:hint="default"/>
+      </w:rPr>
+    </w:lvl>
+    <w:lvl w:ilvl="1" w:tentative="0">
+      <w:start w:val="1"/>
+      <w:numFmt w:val="decimal"/>
+      <w:lvlText w:val="%1.%2."/>
+      <w:lvlJc w:val="left"/>
+      <w:pPr>
+        <w:ind w:left="567" w:leftChars="0" w:hanging="567" w:firstLineChars="0"/>
+      </w:pPr>
+      <w:rPr>
+        <w:rFonts w:hint="default"/>
+      </w:rPr>
+    </w:lvl>
+    <w:lvl w:ilvl="2" w:tentative="0">
+      <w:start w:val="1"/>
+      <w:numFmt w:val="decimal"/>
+      <w:lvlText w:val="%1.%2.%3."/>
+      <w:lvlJc w:val="left"/>
+      <w:pPr>
+        <w:ind w:left="709" w:leftChars="0" w:hanging="709" w:firstLineChars="0"/>
+      </w:pPr>
+      <w:rPr>
+        <w:rFonts w:hint="default"/>
+      </w:rPr>
+    </w:lvl>
+    <w:lvl w:ilvl="3" w:tentative="0">
+      <w:start w:val="1"/>
+      <w:numFmt w:val="decimal"/>
+      <w:lvlText w:val="%1.%2.%3.%4."/>
+      <w:lvlJc w:val="left"/>
+      <w:pPr>
+        <w:ind w:left="850" w:leftChars="0" w:hanging="850" w:firstLineChars="0"/>
+      </w:pPr>
+      <w:rPr>
+        <w:rFonts w:hint="default"/>
+      </w:rPr>
+    </w:lvl>
+    <w:lvl w:ilvl="4" w:tentative="0">
+      <w:start w:val="1"/>
+      <w:numFmt w:val="decimal"/>
+      <w:lvlText w:val="%1.%2.%3.%4.%5."/>
+      <w:lvlJc w:val="left"/>
+      <w:pPr>
+        <w:ind w:left="991" w:leftChars="0" w:hanging="991" w:firstLineChars="0"/>
+      </w:pPr>
+      <w:rPr>
+        <w:rFonts w:hint="default"/>
+      </w:rPr>
+    </w:lvl>
+    <w:lvl w:ilvl="5" w:tentative="0">
+      <w:start w:val="1"/>
+      <w:numFmt w:val="decimal"/>
+      <w:lvlText w:val="%1.%2.%3.%4.%5.%6."/>
+      <w:lvlJc w:val="left"/>
+      <w:pPr>
+        <w:ind w:left="1134" w:leftChars="0" w:hanging="1134" w:firstLineChars="0"/>
+      </w:pPr>
+      <w:rPr>
+        <w:rFonts w:hint="default"/>
+      </w:rPr>
+    </w:lvl>
+    <w:lvl w:ilvl="6" w:tentative="0">
+      <w:start w:val="1"/>
+      <w:numFmt w:val="decimal"/>
+      <w:lvlText w:val="%1.%2.%3.%4.%5.%6.%7."/>
+      <w:lvlJc w:val="left"/>
+      <w:pPr>
+        <w:ind w:left="1275" w:leftChars="0" w:hanging="1275" w:firstLineChars="0"/>
+      </w:pPr>
+      <w:rPr>
+        <w:rFonts w:hint="default"/>
+      </w:rPr>
+    </w:lvl>
+    <w:lvl w:ilvl="7" w:tentative="0">
+      <w:start w:val="1"/>
+      <w:numFmt w:val="decimal"/>
+      <w:lvlText w:val="%1.%2.%3.%4.%5.%6.%7.%8."/>
+      <w:lvlJc w:val="left"/>
+      <w:pPr>
+        <w:ind w:left="1418" w:leftChars="0" w:hanging="1418" w:firstLineChars="0"/>
+      </w:pPr>
+      <w:rPr>
+        <w:rFonts w:hint="default"/>
+      </w:rPr>
+    </w:lvl>
+    <w:lvl w:ilvl="8" w:tentative="0">
+      <w:start w:val="1"/>
+      <w:numFmt w:val="decimal"/>
+      <w:lvlText w:val="%1.%2.%3.%4.%5.%6.%7.%8.%9."/>
+      <w:lvlJc w:val="left"/>
+      <w:pPr>
+        <w:ind w:left="1558" w:leftChars="0" w:hanging="1558" w:firstLineChars="0"/>
+      </w:pPr>
+      <w:rPr>
+        <w:rFonts w:hint="default"/>
+      </w:rPr>
+    </w:lvl>
+  </w:abstractNum>
+  <w:num w:numId="1">
+    <w:abstractNumId w:val="0"/>
+  </w:num>
+</w:numbering>
 </file>
 
 <file path=word/styles.xml><?xml version="1.0" encoding="utf-8"?>
-<w:styles xmlns:r="http://schemas.openxmlformats.org/officeDocument/2006/relationships" xmlns:w="http://schemas.openxmlformats.org/wordprocessingml/2006/main">
+<w:styles xmlns:mc="http://schemas.openxmlformats.org/markup-compatibility/2006" xmlns:o="urn:schemas-microsoft-com:office:office" xmlns:r="http://schemas.openxmlformats.org/officeDocument/2006/relationships" xmlns:m="http://schemas.openxmlformats.org/officeDocument/2006/math" xmlns:v="urn:schemas-microsoft-com:vml" xmlns:w="http://schemas.openxmlformats.org/wordprocessingml/2006/main" xmlns:w14="http://schemas.microsoft.com/office/word/2010/wordml" xmlns:w10="urn:schemas-microsoft-com:office:word" xmlns:sl="http://schemas.openxmlformats.org/schemaLibrary/2006/main" mc:Ignorable="w14">
   <w:docDefaults>
     <w:rPrDefault>
       <w:rPr>
-        <w:rFonts w:asciiTheme="minorHAnsi" w:eastAsiaTheme="minorEastAsia" w:hAnsiTheme="minorHAnsi" w:cstheme="minorBidi"/>
-        <w:kern w:val="2"/>
-        <w:sz w:val="21"/>
-        <w:szCs w:val="22"/>
-        <w:lang w:val="en-US" w:eastAsia="zh-CN" w:bidi="ar-SA"/>
+        <w:rFonts w:ascii="Times New Roman" w:hAnsi="Times New Roman" w:eastAsia="宋体" w:cs="Times New Roman"/>
       </w:rPr>
     </w:rPrDefault>
-    <w:pPrDefault/>
   </w:docDefaults>
-  <w:latentStyles w:defLockedState="0" w:defUIPriority="99" w:defSemiHidden="1" w:defUnhideWhenUsed="1" w:defQFormat="0" w:count="267">
-    <w:lsdException w:name="Normal" w:semiHidden="0" w:uiPriority="0" w:unhideWhenUsed="0" w:qFormat="1"/>
-    <w:lsdException w:name="heading 1" w:semiHidden="0" w:uiPriority="9" w:unhideWhenUsed="0" w:qFormat="1"/>
-    <w:lsdException w:name="heading 2" w:uiPriority="9" w:qFormat="1"/>
-    <w:lsdException w:name="heading 3" w:uiPriority="9" w:qFormat="1"/>
-    <w:lsdException w:name="heading 4" w:uiPriority="9" w:qFormat="1"/>
-    <w:lsdException w:name="heading 5" w:uiPriority="9" w:qFormat="1"/>
-    <w:lsdException w:name="heading 6" w:uiPriority="9" w:qFormat="1"/>
-    <w:lsdException w:name="heading 7" w:uiPriority="9" w:qFormat="1"/>
-    <w:lsdException w:name="heading 8" w:uiPriority="9" w:qFormat="1"/>
-    <w:lsdException w:name="heading 9" w:uiPriority="9" w:qFormat="1"/>
-    <w:lsdException w:name="toc 1" w:uiPriority="39"/>
-    <w:lsdException w:name="toc 2" w:uiPriority="39"/>
-    <w:lsdException w:name="toc 3" w:uiPriority="39"/>
-    <w:lsdException w:name="toc 4" w:uiPriority="39"/>
-    <w:lsdException w:name="toc 5" w:uiPriority="39"/>
-    <w:lsdException w:name="toc 6" w:uiPriority="39"/>
-    <w:lsdException w:name="toc 7" w:uiPriority="39"/>
-    <w:lsdException w:name="toc 8" w:uiPriority="39"/>
-    <w:lsdException w:name="toc 9" w:uiPriority="39"/>
-    <w:lsdException w:name="caption" w:uiPriority="35" w:qFormat="1"/>
-    <w:lsdException w:name="Title" w:semiHidden="0" w:uiPriority="10" w:unhideWhenUsed="0" w:qFormat="1"/>
-    <w:lsdException w:name="Default Paragraph Font" w:uiPriority="1"/>
-    <w:lsdException w:name="Subtitle" w:semiHidden="0" w:uiPriority="11" w:unhideWhenUsed="0" w:qFormat="1"/>
-    <w:lsdException w:name="Strong" w:semiHidden="0" w:uiPriority="22" w:unhideWhenUsed="0" w:qFormat="1"/>
-    <w:lsdException w:name="Emphasis" w:semiHidden="0" w:uiPriority="20" w:unhideWhenUsed="0" w:qFormat="1"/>
-    <w:lsdException w:name="Table Grid" w:semiHidden="0" w:uiPriority="59" w:unhideWhenUsed="0"/>
-    <w:lsdException w:name="Placeholder Text" w:unhideWhenUsed="0"/>
-    <w:lsdException w:name="No Spacing" w:semiHidden="0" w:uiPriority="1" w:unhideWhenUsed="0" w:qFormat="1"/>
-    <w:lsdException w:name="Light Shading" w:semiHidden="0" w:uiPriority="60" w:unhideWhenUsed="0"/>
-    <w:lsdException w:name="Light List" w:semiHidden="0" w:uiPriority="61" w:unhideWhenUsed="0"/>
-    <w:lsdException w:name="Light Grid" w:semiHidden="0" w:uiPriority="62" w:unhideWhenUsed="0"/>
-    <w:lsdException w:name="Medium Shading 1" w:semiHidden="0" w:uiPriority="63" w:unhideWhenUsed="0"/>
-    <w:lsdException w:name="Medium Shading 2" w:semiHidden="0" w:uiPriority="64" w:unhideWhenUsed="0"/>
-    <w:lsdException w:name="Medium List 1" w:semiHidden="0" w:uiPriority="65" w:unhideWhenUsed="0"/>
-    <w:lsdException w:name="Medium List 2" w:semiHidden="0" w:uiPriority="66" w:unhideWhenUsed="0"/>
-    <w:lsdException w:name="Medium Grid 1" w:semiHidden="0" w:uiPriority="67" w:unhideWhenUsed="0"/>
-    <w:lsdException w:name="Medium Grid 2" w:semiHidden="0" w:uiPriority="68" w:unhideWhenUsed="0"/>
-    <w:lsdException w:name="Medium Grid 3" w:semiHidden="0" w:uiPriority="69" w:unhideWhenUsed="0"/>
-    <w:lsdException w:name="Dark List" w:semiHidden="0" w:uiPriority="70" w:unhideWhenUsed="0"/>
-    <w:lsdException w:name="Colorful Shading" w:semiHidden="0" w:uiPriority="71" w:unhideWhenUsed="0"/>
-    <w:lsdException w:name="Colorful List" w:semiHidden="0" w:uiPriority="72" w:unhideWhenUsed="0"/>
-    <w:lsdException w:name="Colorful Grid" w:semiHidden="0" w:uiPriority="73" w:unhideWhenUsed="0"/>
-    <w:lsdException w:name="Light Shading Accent 1" w:semiHidden="0" w:uiPriority="60" w:unhideWhenUsed="0"/>
-    <w:lsdException w:name="Light List Accent 1" w:semiHidden="0" w:uiPriority="61" w:unhideWhenUsed="0"/>
-    <w:lsdException w:name="Light Grid Accent 1" w:semiHidden="0" w:uiPriority="62" w:unhideWhenUsed="0"/>
-    <w:lsdException w:name="Medium Shading 1 Accent 1" w:semiHidden="0" w:uiPriority="63" w:unhideWhenUsed="0"/>
-    <w:lsdException w:name="Medium Shading 2 Accent 1" w:semiHidden="0" w:uiPriority="64" w:unhideWhenUsed="0"/>
-    <w:lsdException w:name="Medium List 1 Accent 1" w:semiHidden="0" w:uiPriority="65" w:unhideWhenUsed="0"/>
-    <w:lsdException w:name="Revision" w:unhideWhenUsed="0"/>
-    <w:lsdException w:name="List Paragraph" w:semiHidden="0" w:uiPriority="34" w:unhideWhenUsed="0" w:qFormat="1"/>
-    <w:lsdException w:name="Quote" w:semiHidden="0" w:uiPriority="29" w:unhideWhenUsed="0" w:qFormat="1"/>
-    <w:lsdException w:name="Intense Quote" w:semiHidden="0" w:uiPriority="30" w:unhideWhenUsed="0" w:qFormat="1"/>
-    <w:lsdException w:name="Medium List 2 Accent 1" w:semiHidden="0" w:uiPriority="66" w:unhideWhenUsed="0"/>
-    <w:lsdException w:name="Medium Grid 1 Accent 1" w:semiHidden="0" w:uiPriority="67" w:unhideWhenUsed="0"/>
-    <w:lsdException w:name="Medium Grid 2 Accent 1" w:semiHidden="0" w:uiPriority="68" w:unhideWhenUsed="0"/>
-    <w:lsdException w:name="Medium Grid 3 Accent 1" w:semiHidden="0" w:uiPriority="69" w:unhideWhenUsed="0"/>
-    <w:lsdException w:name="Dark List Accent 1" w:semiHidden="0" w:uiPriority="70" w:unhideWhenUsed="0"/>
-    <w:lsdException w:name="Colorful Shading Accent 1" w:semiHidden="0" w:uiPriority="71" w:unhideWhenUsed="0"/>
-    <w:lsdException w:name="Colorful List Accent 1" w:semiHidden="0" w:uiPriority="72" w:unhideWhenUsed="0"/>
-    <w:lsdException w:name="Colorful Grid Accent 1" w:semiHidden="0" w:uiPriority="73" w:unhideWhenUsed="0"/>
-    <w:lsdException w:name="Light Shading Accent 2" w:semiHidden="0" w:uiPriority="60" w:unhideWhenUsed="0"/>
-    <w:lsdException w:name="Light List Accent 2" w:semiHidden="0" w:uiPriority="61" w:unhideWhenUsed="0"/>
-    <w:lsdException w:name="Light Grid Accent 2" w:semiHidden="0" w:uiPriority="62" w:unhideWhenUsed="0"/>
-    <w:lsdException w:name="Medium Shading 1 Accent 2" w:semiHidden="0" w:uiPriority="63" w:unhideWhenUsed="0"/>
-    <w:lsdException w:name="Medium Shading 2 Accent 2" w:semiHidden="0" w:uiPriority="64" w:unhideWhenUsed="0"/>
-    <w:lsdException w:name="Medium List 1 Accent 2" w:semiHidden="0" w:uiPriority="65" w:unhideWhenUsed="0"/>
-    <w:lsdException w:name="Medium List 2 Accent 2" w:semiHidden="0" w:uiPriority="66" w:unhideWhenUsed="0"/>
-    <w:lsdException w:name="Medium Grid 1 Accent 2" w:semiHidden="0" w:uiPriority="67" w:unhideWhenUsed="0"/>
-    <w:lsdException w:name="Medium Grid 2 Accent 2" w:semiHidden="0" w:uiPriority="68" w:unhideWhenUsed="0"/>
-    <w:lsdException w:name="Medium Grid 3 Accent 2" w:semiHidden="0" w:uiPriority="69" w:unhideWhenUsed="0"/>
-    <w:lsdException w:name="Dark List Accent 2" w:semiHidden="0" w:uiPriority="70" w:unhideWhenUsed="0"/>
-    <w:lsdException w:name="Colorful Shading Accent 2" w:semiHidden="0" w:uiPriority="71" w:unhideWhenUsed="0"/>
-    <w:lsdException w:name="Colorful List Accent 2" w:semiHidden="0" w:uiPriority="72" w:unhideWhenUsed="0"/>
-    <w:lsdException w:name="Colorful Grid Accent 2" w:semiHidden="0" w:uiPriority="73" w:unhideWhenUsed="0"/>
-    <w:lsdException w:name="Light Shading Accent 3" w:semiHidden="0" w:uiPriority="60" w:unhideWhenUsed="0"/>
-    <w:lsdException w:name="Light List Accent 3" w:semiHidden="0" w:uiPriority="61" w:unhideWhenUsed="0"/>
-    <w:lsdException w:name="Light Grid Accent 3" w:semiHidden="0" w:uiPriority="62" w:unhideWhenUsed="0"/>
-    <w:lsdException w:name="Medium Shading 1 Accent 3" w:semiHidden="0" w:uiPriority="63" w:unhideWhenUsed="0"/>
-    <w:lsdException w:name="Medium Shading 2 Accent 3" w:semiHidden="0" w:uiPriority="64" w:unhideWhenUsed="0"/>
-    <w:lsdException w:name="Medium List 1 Accent 3" w:semiHidden="0" w:uiPriority="65" w:unhideWhenUsed="0"/>
-    <w:lsdException w:name="Medium List 2 Accent 3" w:semiHidden="0" w:uiPriority="66" w:unhideWhenUsed="0"/>
-    <w:lsdException w:name="Medium Grid 1 Accent 3" w:semiHidden="0" w:uiPriority="67" w:unhideWhenUsed="0"/>
-    <w:lsdException w:name="Medium Grid 2 Accent 3" w:semiHidden="0" w:uiPriority="68" w:unhideWhenUsed="0"/>
-    <w:lsdException w:name="Medium Grid 3 Accent 3" w:semiHidden="0" w:uiPriority="69" w:unhideWhenUsed="0"/>
-    <w:lsdException w:name="Dark List Accent 3" w:semiHidden="0" w:uiPriority="70" w:unhideWhenUsed="0"/>
-    <w:lsdException w:name="Colorful Shading Accent 3" w:semiHidden="0" w:uiPriority="71" w:unhideWhenUsed="0"/>
-    <w:lsdException w:name="Colorful List Accent 3" w:semiHidden="0" w:uiPriority="72" w:unhideWhenUsed="0"/>
-    <w:lsdException w:name="Colorful Grid Accent 3" w:semiHidden="0" w:uiPriority="73" w:unhideWhenUsed="0"/>
-    <w:lsdException w:name="Light Shading Accent 4" w:semiHidden="0" w:uiPriority="60" w:unhideWhenUsed="0"/>
-    <w:lsdException w:name="Light List Accent 4" w:semiHidden="0" w:uiPriority="61" w:unhideWhenUsed="0"/>
-    <w:lsdException w:name="Light Grid Accent 4" w:semiHidden="0" w:uiPriority="62" w:unhideWhenUsed="0"/>
-    <w:lsdException w:name="Medium Shading 1 Accent 4" w:semiHidden="0" w:uiPriority="63" w:unhideWhenUsed="0"/>
-    <w:lsdException w:name="Medium Shading 2 Accent 4" w:semiHidden="0" w:uiPriority="64" w:unhideWhenUsed="0"/>
-    <w:lsdException w:name="Medium List 1 Accent 4" w:semiHidden="0" w:uiPriority="65" w:unhideWhenUsed="0"/>
-    <w:lsdException w:name="Medium List 2 Accent 4" w:semiHidden="0" w:uiPriority="66" w:unhideWhenUsed="0"/>
-    <w:lsdException w:name="Medium Grid 1 Accent 4" w:semiHidden="0" w:uiPriority="67" w:unhideWhenUsed="0"/>
-    <w:lsdException w:name="Medium Grid 2 Accent 4" w:semiHidden="0" w:uiPriority="68" w:unhideWhenUsed="0"/>
-    <w:lsdException w:name="Medium Grid 3 Accent 4" w:semiHidden="0" w:uiPriority="69" w:unhideWhenUsed="0"/>
-    <w:lsdException w:name="Dark List Accent 4" w:semiHidden="0" w:uiPriority="70" w:unhideWhenUsed="0"/>
-    <w:lsdException w:name="Colorful Shading Accent 4" w:semiHidden="0" w:uiPriority="71" w:unhideWhenUsed="0"/>
-    <w:lsdException w:name="Colorful List Accent 4" w:semiHidden="0" w:uiPriority="72" w:unhideWhenUsed="0"/>
-    <w:lsdException w:name="Colorful Grid Accent 4" w:semiHidden="0" w:uiPriority="73" w:unhideWhenUsed="0"/>
-    <w:lsdException w:name="Light Shading Accent 5" w:semiHidden="0" w:uiPriority="60" w:unhideWhenUsed="0"/>
-    <w:lsdException w:name="Light List Accent 5" w:semiHidden="0" w:uiPriority="61" w:unhideWhenUsed="0"/>
-    <w:lsdException w:name="Light Grid Accent 5" w:semiHidden="0" w:uiPriority="62" w:unhideWhenUsed="0"/>
-    <w:lsdException w:name="Medium Shading 1 Accent 5" w:semiHidden="0" w:uiPriority="63" w:unhideWhenUsed="0"/>
-    <w:lsdException w:name="Medium Shading 2 Accent 5" w:semiHidden="0" w:uiPriority="64" w:unhideWhenUsed="0"/>
-    <w:lsdException w:name="Medium List 1 Accent 5" w:semiHidden="0" w:uiPriority="65" w:unhideWhenUsed="0"/>
-    <w:lsdException w:name="Medium List 2 Accent 5" w:semiHidden="0" w:uiPriority="66" w:unhideWhenUsed="0"/>
-    <w:lsdException w:name="Medium Grid 1 Accent 5" w:semiHidden="0" w:uiPriority="67" w:unhideWhenUsed="0"/>
-    <w:lsdException w:name="Medium Grid 2 Accent 5" w:semiHidden="0" w:uiPriority="68" w:unhideWhenUsed="0"/>
-    <w:lsdException w:name="Medium Grid 3 Accent 5" w:semiHidden="0" w:uiPriority="69" w:unhideWhenUsed="0"/>
-    <w:lsdException w:name="Dark List Accent 5" w:semiHidden="0" w:uiPriority="70" w:unhideWhenUsed="0"/>
-    <w:lsdException w:name="Colorful Shading Accent 5" w:semiHidden="0" w:uiPriority="71" w:unhideWhenUsed="0"/>
-    <w:lsdException w:name="Colorful List Accent 5" w:semiHidden="0" w:uiPriority="72" w:unhideWhenUsed="0"/>
-    <w:lsdException w:name="Colorful Grid Accent 5" w:semiHidden="0" w:uiPriority="73" w:unhideWhenUsed="0"/>
-    <w:lsdException w:name="Light Shading Accent 6" w:semiHidden="0" w:uiPriority="60" w:unhideWhenUsed="0"/>
-    <w:lsdException w:name="Light List Accent 6" w:semiHidden="0" w:uiPriority="61" w:unhideWhenUsed="0"/>
-    <w:lsdException w:name="Light Grid Accent 6" w:semiHidden="0" w:uiPriority="62" w:unhideWhenUsed="0"/>
-    <w:lsdException w:name="Medium Shading 1 Accent 6" w:semiHidden="0" w:uiPriority="63" w:unhideWhenUsed="0"/>
-    <w:lsdException w:name="Medium Shading 2 Accent 6" w:semiHidden="0" w:uiPriority="64" w:unhideWhenUsed="0"/>
-    <w:lsdException w:name="Medium List 1 Accent 6" w:semiHidden="0" w:uiPriority="65" w:unhideWhenUsed="0"/>
-    <w:lsdException w:name="Medium List 2 Accent 6" w:semiHidden="0" w:uiPriority="66" w:unhideWhenUsed="0"/>
-    <w:lsdException w:name="Medium Grid 1 Accent 6" w:semiHidden="0" w:uiPriority="67" w:unhideWhenUsed="0"/>
-    <w:lsdException w:name="Medium Grid 2 Accent 6" w:semiHidden="0" w:uiPriority="68" w:unhideWhenUsed="0"/>
-    <w:lsdException w:name="Medium Grid 3 Accent 6" w:semiHidden="0" w:uiPriority="69" w:unhideWhenUsed="0"/>
-    <w:lsdException w:name="Dark List Accent 6" w:semiHidden="0" w:uiPriority="70" w:unhideWhenUsed="0"/>
-    <w:lsdException w:name="Colorful Shading Accent 6" w:semiHidden="0" w:uiPriority="71" w:unhideWhenUsed="0"/>
-    <w:lsdException w:name="Colorful List Accent 6" w:semiHidden="0" w:uiPriority="72" w:unhideWhenUsed="0"/>
-    <w:lsdException w:name="Colorful Grid Accent 6" w:semiHidden="0" w:uiPriority="73" w:unhideWhenUsed="0"/>
-    <w:lsdException w:name="Subtle Emphasis" w:semiHidden="0" w:uiPriority="19" w:unhideWhenUsed="0" w:qFormat="1"/>
-    <w:lsdException w:name="Intense Emphasis" w:semiHidden="0" w:uiPriority="21" w:unhideWhenUsed="0" w:qFormat="1"/>
-    <w:lsdException w:name="Subtle Reference" w:semiHidden="0" w:uiPriority="31" w:unhideWhenUsed="0" w:qFormat="1"/>
-    <w:lsdException w:name="Intense Reference" w:semiHidden="0" w:uiPriority="32" w:unhideWhenUsed="0" w:qFormat="1"/>
-    <w:lsdException w:name="Book Title" w:semiHidden="0" w:uiPriority="33" w:unhideWhenUsed="0" w:qFormat="1"/>
-    <w:lsdException w:name="Bibliography" w:uiPriority="37"/>
-    <w:lsdException w:name="TOC Heading" w:uiPriority="39" w:qFormat="1"/>
+  <w:latentStyles w:count="260" w:defQFormat="0" w:defUnhideWhenUsed="1" w:defSemiHidden="1" w:defUIPriority="99" w:defLockedState="0">
+    <w:lsdException w:qFormat="1" w:unhideWhenUsed="0" w:uiPriority="0" w:semiHidden="0" w:name="Normal"/>
+    <w:lsdException w:qFormat="1" w:unhideWhenUsed="0" w:uiPriority="9" w:semiHidden="0" w:name="heading 1"/>
+    <w:lsdException w:qFormat="1" w:uiPriority="9" w:semiHidden="0" w:name="heading 2"/>
+    <w:lsdException w:qFormat="1" w:uiPriority="9" w:name="heading 3"/>
+    <w:lsdException w:qFormat="1" w:uiPriority="9" w:name="heading 4"/>
+    <w:lsdException w:qFormat="1" w:uiPriority="9" w:name="heading 5"/>
+    <w:lsdException w:qFormat="1" w:uiPriority="9" w:name="heading 6"/>
+    <w:lsdException w:qFormat="1" w:uiPriority="9" w:name="heading 7"/>
+    <w:lsdException w:qFormat="1" w:uiPriority="9" w:name="heading 8"/>
+    <w:lsdException w:qFormat="1" w:uiPriority="9" w:name="heading 9"/>
+    <w:lsdException w:uiPriority="99" w:name="index 1"/>
+    <w:lsdException w:uiPriority="99" w:name="index 2"/>
+    <w:lsdException w:uiPriority="99" w:name="index 3"/>
+    <w:lsdException w:uiPriority="99" w:name="index 4"/>
+    <w:lsdException w:uiPriority="99" w:name="index 5"/>
+    <w:lsdException w:uiPriority="99" w:name="index 6"/>
+    <w:lsdException w:uiPriority="99" w:name="index 7"/>
+    <w:lsdException w:uiPriority="99" w:name="index 8"/>
+    <w:lsdException w:uiPriority="99" w:name="index 9"/>
+    <w:lsdException w:uiPriority="39" w:name="toc 1"/>
+    <w:lsdException w:uiPriority="39" w:name="toc 2"/>
+    <w:lsdException w:uiPriority="39" w:name="toc 3"/>
+    <w:lsdException w:uiPriority="39" w:name="toc 4"/>
+    <w:lsdException w:uiPriority="39" w:name="toc 5"/>
+    <w:lsdException w:uiPriority="39" w:name="toc 6"/>
+    <w:lsdException w:uiPriority="39" w:name="toc 7"/>
+    <w:lsdException w:uiPriority="39" w:name="toc 8"/>
+    <w:lsdException w:uiPriority="39" w:name="toc 9"/>
+    <w:lsdException w:uiPriority="99" w:name="Normal Indent"/>
+    <w:lsdException w:uiPriority="99" w:name="footnote text"/>
+    <w:lsdException w:uiPriority="99" w:name="annotation text"/>
+    <w:lsdException w:uiPriority="99" w:semiHidden="0" w:name="header"/>
+    <w:lsdException w:uiPriority="99" w:semiHidden="0" w:name="footer"/>
+    <w:lsdException w:uiPriority="99" w:name="index heading"/>
+    <w:lsdException w:qFormat="1" w:uiPriority="35" w:name="caption"/>
+    <w:lsdException w:uiPriority="99" w:name="table of figures"/>
+    <w:lsdException w:uiPriority="99" w:name="envelope address"/>
+    <w:lsdException w:uiPriority="99" w:name="envelope return"/>
+    <w:lsdException w:uiPriority="99" w:name="footnote reference"/>
+    <w:lsdException w:uiPriority="99" w:name="annotation reference"/>
+    <w:lsdException w:uiPriority="99" w:name="line number"/>
+    <w:lsdException w:uiPriority="99" w:name="page number"/>
+    <w:lsdException w:uiPriority="99" w:name="endnote reference"/>
+    <w:lsdException w:uiPriority="99" w:name="endnote text"/>
+    <w:lsdException w:uiPriority="99" w:name="table of authorities"/>
+    <w:lsdException w:uiPriority="99" w:name="macro"/>
+    <w:lsdException w:uiPriority="99" w:name="toa heading"/>
+    <w:lsdException w:uiPriority="99" w:name="List"/>
+    <w:lsdException w:uiPriority="99" w:name="List Bullet"/>
+    <w:lsdException w:uiPriority="99" w:name="List Number"/>
+    <w:lsdException w:uiPriority="99" w:name="List 2"/>
+    <w:lsdException w:uiPriority="99" w:name="List 3"/>
+    <w:lsdException w:uiPriority="99" w:name="List 4"/>
+    <w:lsdException w:uiPriority="99" w:name="List 5"/>
+    <w:lsdException w:uiPriority="99" w:name="List Bullet 2"/>
+    <w:lsdException w:uiPriority="99" w:name="List Bullet 3"/>
+    <w:lsdException w:uiPriority="99" w:name="List Bullet 4"/>
+    <w:lsdException w:uiPriority="99" w:name="List Bullet 5"/>
+    <w:lsdException w:uiPriority="99" w:name="List Number 2"/>
+    <w:lsdException w:uiPriority="99" w:name="List Number 3"/>
+    <w:lsdException w:uiPriority="99" w:name="List Number 4"/>
+    <w:lsdException w:uiPriority="99" w:name="List Number 5"/>
+    <w:lsdException w:qFormat="1" w:unhideWhenUsed="0" w:uiPriority="10" w:semiHidden="0" w:name="Title"/>
+    <w:lsdException w:uiPriority="99" w:name="Closing"/>
+    <w:lsdException w:uiPriority="99" w:name="Signature"/>
+    <w:lsdException w:uiPriority="1" w:semiHidden="0" w:name="Default Paragraph Font"/>
+    <w:lsdException w:uiPriority="99" w:name="Body Text"/>
+    <w:lsdException w:uiPriority="99" w:name="Body Text Indent"/>
+    <w:lsdException w:uiPriority="99" w:name="List Continue"/>
+    <w:lsdException w:uiPriority="99" w:name="List Continue 2"/>
+    <w:lsdException w:uiPriority="99" w:name="List Continue 3"/>
+    <w:lsdException w:uiPriority="99" w:name="List Continue 4"/>
+    <w:lsdException w:uiPriority="99" w:name="List Continue 5"/>
+    <w:lsdException w:uiPriority="99" w:name="Message Header"/>
+    <w:lsdException w:qFormat="1" w:unhideWhenUsed="0" w:uiPriority="11" w:semiHidden="0" w:name="Subtitle"/>
+    <w:lsdException w:uiPriority="99" w:name="Salutation"/>
+    <w:lsdException w:uiPriority="99" w:name="Date"/>
+    <w:lsdException w:uiPriority="99" w:name="Body Text First Indent"/>
+    <w:lsdException w:uiPriority="99" w:name="Body Text First Indent 2"/>
+    <w:lsdException w:uiPriority="99" w:name="Note Heading"/>
+    <w:lsdException w:uiPriority="99" w:name="Body Text 2"/>
+    <w:lsdException w:uiPriority="99" w:name="Body Text 3"/>
+    <w:lsdException w:uiPriority="99" w:name="Body Text Indent 2"/>
+    <w:lsdException w:uiPriority="99" w:name="Body Text Indent 3"/>
+    <w:lsdException w:uiPriority="99" w:name="Block Text"/>
+    <w:lsdException w:uiPriority="99" w:name="Hyperlink"/>
+    <w:lsdException w:uiPriority="99" w:name="FollowedHyperlink"/>
+    <w:lsdException w:qFormat="1" w:unhideWhenUsed="0" w:uiPriority="22" w:semiHidden="0" w:name="Strong"/>
+    <w:lsdException w:qFormat="1" w:unhideWhenUsed="0" w:uiPriority="20" w:semiHidden="0" w:name="Emphasis"/>
+    <w:lsdException w:uiPriority="99" w:semiHidden="0" w:name="Document Map"/>
+    <w:lsdException w:uiPriority="99" w:name="Plain Text"/>
+    <w:lsdException w:uiPriority="99" w:name="E-mail Signature"/>
+    <w:lsdException w:uiPriority="99" w:name="Normal (Web)"/>
+    <w:lsdException w:uiPriority="99" w:name="HTML Acronym"/>
+    <w:lsdException w:uiPriority="99" w:name="HTML Address"/>
+    <w:lsdException w:uiPriority="99" w:name="HTML Cite"/>
+    <w:lsdException w:uiPriority="99" w:name="HTML Code"/>
+    <w:lsdException w:uiPriority="99" w:name="HTML Definition"/>
+    <w:lsdException w:uiPriority="99" w:name="HTML Keyboard"/>
+    <w:lsdException w:uiPriority="99" w:semiHidden="0" w:name="HTML Preformatted"/>
+    <w:lsdException w:uiPriority="99" w:name="HTML Sample"/>
+    <w:lsdException w:uiPriority="99" w:name="HTML Typewriter"/>
+    <w:lsdException w:uiPriority="99" w:name="HTML Variable"/>
+    <w:lsdException w:qFormat="1" w:uiPriority="99" w:semiHidden="0" w:name="Normal Table"/>
+    <w:lsdException w:uiPriority="99" w:name="annotation subject"/>
+    <w:lsdException w:uiPriority="99" w:name="Table Simple 1"/>
+    <w:lsdException w:uiPriority="99" w:name="Table Simple 2"/>
+    <w:lsdException w:uiPriority="99" w:name="Table Simple 3"/>
+    <w:lsdException w:uiPriority="99" w:name="Table Classic 1"/>
+    <w:lsdException w:uiPriority="99" w:name="Table Classic 2"/>
+    <w:lsdException w:uiPriority="99" w:name="Table Classic 3"/>
+    <w:lsdException w:uiPriority="99" w:name="Table Classic 4"/>
+    <w:lsdException w:uiPriority="99" w:name="Table Colorful 1"/>
+    <w:lsdException w:uiPriority="99" w:name="Table Colorful 2"/>
+    <w:lsdException w:uiPriority="99" w:name="Table Colorful 3"/>
+    <w:lsdException w:uiPriority="99" w:name="Table Columns 1"/>
+    <w:lsdException w:uiPriority="99" w:name="Table Columns 2"/>
+    <w:lsdException w:uiPriority="99" w:name="Table Columns 3"/>
+    <w:lsdException w:uiPriority="99" w:name="Table Columns 4"/>
+    <w:lsdException w:uiPriority="99" w:name="Table Columns 5"/>
+    <w:lsdException w:uiPriority="99" w:name="Table Grid 1"/>
+    <w:lsdException w:uiPriority="99" w:name="Table Grid 2"/>
+    <w:lsdException w:uiPriority="99" w:name="Table Grid 3"/>
+    <w:lsdException w:uiPriority="99" w:name="Table Grid 4"/>
+    <w:lsdException w:uiPriority="99" w:name="Table Grid 5"/>
+    <w:lsdException w:uiPriority="99" w:name="Table Grid 6"/>
+    <w:lsdException w:uiPriority="99" w:name="Table Grid 7"/>
+    <w:lsdException w:uiPriority="99" w:name="Table Grid 8"/>
+    <w:lsdException w:uiPriority="99" w:name="Table List 1"/>
+    <w:lsdException w:uiPriority="99" w:name="Table List 2"/>
+    <w:lsdException w:uiPriority="99" w:name="Table List 3"/>
+    <w:lsdException w:uiPriority="99" w:name="Table List 4"/>
+    <w:lsdException w:uiPriority="99" w:name="Table List 5"/>
+    <w:lsdException w:uiPriority="99" w:name="Table List 6"/>
+    <w:lsdException w:uiPriority="99" w:name="Table List 7"/>
+    <w:lsdException w:uiPriority="99" w:name="Table List 8"/>
+    <w:lsdException w:uiPriority="99" w:name="Table 3D effects 1"/>
+    <w:lsdException w:uiPriority="99" w:name="Table 3D effects 2"/>
+    <w:lsdException w:uiPriority="99" w:name="Table 3D effects 3"/>
+    <w:lsdException w:uiPriority="99" w:name="Table Contemporary"/>
+    <w:lsdException w:uiPriority="99" w:name="Table Elegant"/>
+    <w:lsdException w:uiPriority="99" w:name="Table Professional"/>
+    <w:lsdException w:uiPriority="99" w:name="Table Subtle 1"/>
+    <w:lsdException w:uiPriority="99" w:name="Table Subtle 2"/>
+    <w:lsdException w:uiPriority="99" w:name="Table Web 1"/>
+    <w:lsdException w:uiPriority="99" w:name="Table Web 2"/>
+    <w:lsdException w:uiPriority="99" w:name="Table Web 3"/>
+    <w:lsdException w:uiPriority="99" w:name="Balloon Text"/>
+    <w:lsdException w:unhideWhenUsed="0" w:uiPriority="59" w:semiHidden="0" w:name="Table Grid"/>
+    <w:lsdException w:uiPriority="99" w:name="Table Theme"/>
+    <w:lsdException w:unhideWhenUsed="0" w:uiPriority="60" w:semiHidden="0" w:name="Light Shading"/>
+    <w:lsdException w:unhideWhenUsed="0" w:uiPriority="61" w:semiHidden="0" w:name="Light List"/>
+    <w:lsdException w:unhideWhenUsed="0" w:uiPriority="62" w:semiHidden="0" w:name="Light Grid"/>
+    <w:lsdException w:unhideWhenUsed="0" w:uiPriority="63" w:semiHidden="0" w:name="Medium Shading 1"/>
+    <w:lsdException w:unhideWhenUsed="0" w:uiPriority="64" w:semiHidden="0" w:name="Medium Shading 2"/>
+    <w:lsdException w:unhideWhenUsed="0" w:uiPriority="65" w:semiHidden="0" w:name="Medium List 1"/>
+    <w:lsdException w:unhideWhenUsed="0" w:uiPriority="66" w:semiHidden="0" w:name="Medium List 2"/>
+    <w:lsdException w:unhideWhenUsed="0" w:uiPriority="67" w:semiHidden="0" w:name="Medium Grid 1"/>
+    <w:lsdException w:unhideWhenUsed="0" w:uiPriority="68" w:semiHidden="0" w:name="Medium Grid 2"/>
+    <w:lsdException w:unhideWhenUsed="0" w:uiPriority="69" w:semiHidden="0" w:name="Medium Grid 3"/>
+    <w:lsdException w:unhideWhenUsed="0" w:uiPriority="70" w:semiHidden="0" w:name="Dark List"/>
+    <w:lsdException w:unhideWhenUsed="0" w:uiPriority="71" w:semiHidden="0" w:name="Colorful Shading"/>
+    <w:lsdException w:unhideWhenUsed="0" w:uiPriority="72" w:semiHidden="0" w:name="Colorful List"/>
+    <w:lsdException w:unhideWhenUsed="0" w:uiPriority="73" w:semiHidden="0" w:name="Colorful Grid"/>
+    <w:lsdException w:unhideWhenUsed="0" w:uiPriority="60" w:semiHidden="0" w:name="Light Shading Accent 1"/>
+    <w:lsdException w:unhideWhenUsed="0" w:uiPriority="61" w:semiHidden="0" w:name="Light List Accent 1"/>
+    <w:lsdException w:unhideWhenUsed="0" w:uiPriority="62" w:semiHidden="0" w:name="Light Grid Accent 1"/>
+    <w:lsdException w:unhideWhenUsed="0" w:uiPriority="63" w:semiHidden="0" w:name="Medium Shading 1 Accent 1"/>
+    <w:lsdException w:unhideWhenUsed="0" w:uiPriority="64" w:semiHidden="0" w:name="Medium Shading 2 Accent 1"/>
+    <w:lsdException w:unhideWhenUsed="0" w:uiPriority="65" w:semiHidden="0" w:name="Medium List 1 Accent 1"/>
+    <w:lsdException w:unhideWhenUsed="0" w:uiPriority="66" w:semiHidden="0" w:name="Medium List 2 Accent 1"/>
+    <w:lsdException w:unhideWhenUsed="0" w:uiPriority="67" w:semiHidden="0" w:name="Medium Grid 1 Accent 1"/>
+    <w:lsdException w:unhideWhenUsed="0" w:uiPriority="68" w:semiHidden="0" w:name="Medium Grid 2 Accent 1"/>
+    <w:lsdException w:unhideWhenUsed="0" w:uiPriority="69" w:semiHidden="0" w:name="Medium Grid 3 Accent 1"/>
+    <w:lsdException w:unhideWhenUsed="0" w:uiPriority="70" w:semiHidden="0" w:name="Dark List Accent 1"/>
+    <w:lsdException w:unhideWhenUsed="0" w:uiPriority="71" w:semiHidden="0" w:name="Colorful Shading Accent 1"/>
+    <w:lsdException w:unhideWhenUsed="0" w:uiPriority="72" w:semiHidden="0" w:name="Colorful List Accent 1"/>
+    <w:lsdException w:unhideWhenUsed="0" w:uiPriority="73" w:semiHidden="0" w:name="Colorful Grid Accent 1"/>
+    <w:lsdException w:unhideWhenUsed="0" w:uiPriority="60" w:semiHidden="0" w:name="Light Shading Accent 2"/>
+    <w:lsdException w:unhideWhenUsed="0" w:uiPriority="61" w:semiHidden="0" w:name="Light List Accent 2"/>
+    <w:lsdException w:unhideWhenUsed="0" w:uiPriority="62" w:semiHidden="0" w:name="Light Grid Accent 2"/>
+    <w:lsdException w:unhideWhenUsed="0" w:uiPriority="63" w:semiHidden="0" w:name="Medium Shading 1 Accent 2"/>
+    <w:lsdException w:unhideWhenUsed="0" w:uiPriority="64" w:semiHidden="0" w:name="Medium Shading 2 Accent 2"/>
+    <w:lsdException w:unhideWhenUsed="0" w:uiPriority="65" w:semiHidden="0" w:name="Medium List 1 Accent 2"/>
+    <w:lsdException w:unhideWhenUsed="0" w:uiPriority="66" w:semiHidden="0" w:name="Medium List 2 Accent 2"/>
+    <w:lsdException w:unhideWhenUsed="0" w:uiPriority="67" w:semiHidden="0" w:name="Medium Grid 1 Accent 2"/>
+    <w:lsdException w:unhideWhenUsed="0" w:uiPriority="68" w:semiHidden="0" w:name="Medium Grid 2 Accent 2"/>
+    <w:lsdException w:unhideWhenUsed="0" w:uiPriority="69" w:semiHidden="0" w:name="Medium Grid 3 Accent 2"/>
+    <w:lsdException w:unhideWhenUsed="0" w:uiPriority="70" w:semiHidden="0" w:name="Dark List Accent 2"/>
+    <w:lsdException w:unhideWhenUsed="0" w:uiPriority="71" w:semiHidden="0" w:name="Colorful Shading Accent 2"/>
+    <w:lsdException w:unhideWhenUsed="0" w:uiPriority="72" w:semiHidden="0" w:name="Colorful List Accent 2"/>
+    <w:lsdException w:unhideWhenUsed="0" w:uiPriority="73" w:semiHidden="0" w:name="Colorful Grid Accent 2"/>
+    <w:lsdException w:unhideWhenUsed="0" w:uiPriority="60" w:semiHidden="0" w:name="Light Shading Accent 3"/>
+    <w:lsdException w:unhideWhenUsed="0" w:uiPriority="61" w:semiHidden="0" w:name="Light List Accent 3"/>
+    <w:lsdException w:unhideWhenUsed="0" w:uiPriority="62" w:semiHidden="0" w:name="Light Grid Accent 3"/>
+    <w:lsdException w:unhideWhenUsed="0" w:uiPriority="63" w:semiHidden="0" w:name="Medium Shading 1 Accent 3"/>
+    <w:lsdException w:unhideWhenUsed="0" w:uiPriority="64" w:semiHidden="0" w:name="Medium Shading 2 Accent 3"/>
+    <w:lsdException w:unhideWhenUsed="0" w:uiPriority="65" w:semiHidden="0" w:name="Medium List 1 Accent 3"/>
+    <w:lsdException w:unhideWhenUsed="0" w:uiPriority="66" w:semiHidden="0" w:name="Medium List 2 Accent 3"/>
+    <w:lsdException w:unhideWhenUsed="0" w:uiPriority="67" w:semiHidden="0" w:name="Medium Grid 1 Accent 3"/>
+    <w:lsdException w:unhideWhenUsed="0" w:uiPriority="68" w:semiHidden="0" w:name="Medium Grid 2 Accent 3"/>
+    <w:lsdException w:unhideWhenUsed="0" w:uiPriority="69" w:semiHidden="0" w:name="Medium Grid 3 Accent 3"/>
+    <w:lsdException w:unhideWhenUsed="0" w:uiPriority="70" w:semiHidden="0" w:name="Dark List Accent 3"/>
+    <w:lsdException w:unhideWhenUsed="0" w:uiPriority="71" w:semiHidden="0" w:name="Colorful Shading Accent 3"/>
+    <w:lsdException w:unhideWhenUsed="0" w:uiPriority="72" w:semiHidden="0" w:name="Colorful List Accent 3"/>
+    <w:lsdException w:unhideWhenUsed="0" w:uiPriority="73" w:semiHidden="0" w:name="Colorful Grid Accent 3"/>
+    <w:lsdException w:unhideWhenUsed="0" w:uiPriority="60" w:semiHidden="0" w:name="Light Shading Accent 4"/>
+    <w:lsdException w:unhideWhenUsed="0" w:uiPriority="61" w:semiHidden="0" w:name="Light List Accent 4"/>
+    <w:lsdException w:unhideWhenUsed="0" w:uiPriority="62" w:semiHidden="0" w:name="Light Grid Accent 4"/>
+    <w:lsdException w:unhideWhenUsed="0" w:uiPriority="63" w:semiHidden="0" w:name="Medium Shading 1 Accent 4"/>
+    <w:lsdException w:unhideWhenUsed="0" w:uiPriority="64" w:semiHidden="0" w:name="Medium Shading 2 Accent 4"/>
+    <w:lsdException w:unhideWhenUsed="0" w:uiPriority="65" w:semiHidden="0" w:name="Medium List 1 Accent 4"/>
+    <w:lsdException w:unhideWhenUsed="0" w:uiPriority="66" w:semiHidden="0" w:name="Medium List 2 Accent 4"/>
+    <w:lsdException w:unhideWhenUsed="0" w:uiPriority="67" w:semiHidden="0" w:name="Medium Grid 1 Accent 4"/>
+    <w:lsdException w:unhideWhenUsed="0" w:uiPriority="68" w:semiHidden="0" w:name="Medium Grid 2 Accent 4"/>
+    <w:lsdException w:unhideWhenUsed="0" w:uiPriority="69" w:semiHidden="0" w:name="Medium Grid 3 Accent 4"/>
+    <w:lsdException w:unhideWhenUsed="0" w:uiPriority="70" w:semiHidden="0" w:name="Dark List Accent 4"/>
+    <w:lsdException w:unhideWhenUsed="0" w:uiPriority="71" w:semiHidden="0" w:name="Colorful Shading Accent 4"/>
+    <w:lsdException w:unhideWhenUsed="0" w:uiPriority="72" w:semiHidden="0" w:name="Colorful List Accent 4"/>
+    <w:lsdException w:unhideWhenUsed="0" w:uiPriority="73" w:semiHidden="0" w:name="Colorful Grid Accent 4"/>
+    <w:lsdException w:unhideWhenUsed="0" w:uiPriority="60" w:semiHidden="0" w:name="Light Shading Accent 5"/>
+    <w:lsdException w:unhideWhenUsed="0" w:uiPriority="61" w:semiHidden="0" w:name="Light List Accent 5"/>
+    <w:lsdException w:unhideWhenUsed="0" w:uiPriority="62" w:semiHidden="0" w:name="Light Grid Accent 5"/>
+    <w:lsdException w:unhideWhenUsed="0" w:uiPriority="63" w:semiHidden="0" w:name="Medium Shading 1 Accent 5"/>
+    <w:lsdException w:unhideWhenUsed="0" w:uiPriority="64" w:semiHidden="0" w:name="Medium Shading 2 Accent 5"/>
+    <w:lsdException w:unhideWhenUsed="0" w:uiPriority="65" w:semiHidden="0" w:name="Medium List 1 Accent 5"/>
+    <w:lsdException w:unhideWhenUsed="0" w:uiPriority="66" w:semiHidden="0" w:name="Medium List 2 Accent 5"/>
+    <w:lsdException w:unhideWhenUsed="0" w:uiPriority="67" w:semiHidden="0" w:name="Medium Grid 1 Accent 5"/>
+    <w:lsdException w:unhideWhenUsed="0" w:uiPriority="68" w:semiHidden="0" w:name="Medium Grid 2 Accent 5"/>
+    <w:lsdException w:unhideWhenUsed="0" w:uiPriority="69" w:semiHidden="0" w:name="Medium Grid 3 Accent 5"/>
+    <w:lsdException w:unhideWhenUsed="0" w:uiPriority="70" w:semiHidden="0" w:name="Dark List Accent 5"/>
+    <w:lsdException w:unhideWhenUsed="0" w:uiPriority="71" w:semiHidden="0" w:name="Colorful Shading Accent 5"/>
+    <w:lsdException w:unhideWhenUsed="0" w:uiPriority="72" w:semiHidden="0" w:name="Colorful List Accent 5"/>
+    <w:lsdException w:unhideWhenUsed="0" w:uiPriority="73" w:semiHidden="0" w:name="Colorful Grid Accent 5"/>
+    <w:lsdException w:unhideWhenUsed="0" w:uiPriority="60" w:semiHidden="0" w:name="Light Shading Accent 6"/>
+    <w:lsdException w:unhideWhenUsed="0" w:uiPriority="61" w:semiHidden="0" w:name="Light List Accent 6"/>
+    <w:lsdException w:unhideWhenUsed="0" w:uiPriority="62" w:semiHidden="0" w:name="Light Grid Accent 6"/>
+    <w:lsdException w:unhideWhenUsed="0" w:uiPriority="63" w:semiHidden="0" w:name="Medium Shading 1 Accent 6"/>
+    <w:lsdException w:unhideWhenUsed="0" w:uiPriority="64" w:semiHidden="0" w:name="Medium Shading 2 Accent 6"/>
+    <w:lsdException w:unhideWhenUsed="0" w:uiPriority="65" w:semiHidden="0" w:name="Medium List 1 Accent 6"/>
+    <w:lsdException w:unhideWhenUsed="0" w:uiPriority="66" w:semiHidden="0" w:name="Medium List 2 Accent 6"/>
+    <w:lsdException w:unhideWhenUsed="0" w:uiPriority="67" w:semiHidden="0" w:name="Medium Grid 1 Accent 6"/>
+    <w:lsdException w:unhideWhenUsed="0" w:uiPriority="68" w:semiHidden="0" w:name="Medium Grid 2 Accent 6"/>
+    <w:lsdException w:unhideWhenUsed="0" w:uiPriority="69" w:semiHidden="0" w:name="Medium Grid 3 Accent 6"/>
+    <w:lsdException w:unhideWhenUsed="0" w:uiPriority="70" w:semiHidden="0" w:name="Dark List Accent 6"/>
+    <w:lsdException w:unhideWhenUsed="0" w:uiPriority="71" w:semiHidden="0" w:name="Colorful Shading Accent 6"/>
+    <w:lsdException w:unhideWhenUsed="0" w:uiPriority="72" w:semiHidden="0" w:name="Colorful List Accent 6"/>
+    <w:lsdException w:unhideWhenUsed="0" w:uiPriority="73" w:semiHidden="0" w:name="Colorful Grid Accent 6"/>
   </w:latentStyles>
-  <w:style w:type="paragraph" w:default="1" w:styleId="a">
+  <w:style w:type="paragraph" w:default="1" w:styleId="1">
     <w:name w:val="Normal"/>
     <w:qFormat/>
-    <w:rsid w:val="007E2CEE"/>
+    <w:uiPriority w:val="0"/>
     <w:pPr>
       <w:widowControl w:val="0"/>
       <w:jc w:val="both"/>
     </w:pPr>
+    <w:rPr>
+      <w:rFonts w:asciiTheme="minorHAnsi" w:hAnsiTheme="minorHAnsi" w:eastAsiaTheme="minorEastAsia" w:cstheme="minorBidi"/>
+      <w:kern w:val="2"/>
+      <w:sz w:val="21"/>
+      <w:szCs w:val="22"/>
+      <w:lang w:val="en-US" w:eastAsia="zh-CN" w:bidi="ar-SA"/>
+    </w:rPr>
   </w:style>
-  <w:style w:type="character" w:default="1" w:styleId="a0">
-    <w:name w:val="Default Paragraph Font"/>
-    <w:uiPriority w:val="1"/>
-    <w:semiHidden/>
-    <w:unhideWhenUsed/>
+  <w:style w:type="paragraph" w:styleId="2">
+    <w:name w:val="heading 1"/>
+    <w:basedOn w:val="1"/>
+    <w:next w:val="1"/>
+    <w:qFormat/>
+    <w:uiPriority w:val="9"/>
+    <w:pPr>
+      <w:keepNext/>
+      <w:keepLines/>
+      <w:spacing w:before="340" w:beforeLines="0" w:beforeAutospacing="0" w:after="330" w:afterLines="0" w:afterAutospacing="0" w:line="576" w:lineRule="auto"/>
+      <w:outlineLvl w:val="0"/>
+    </w:pPr>
+    <w:rPr>
+      <w:b/>
+      <w:kern w:val="44"/>
+      <w:sz w:val="44"/>
+    </w:rPr>
   </w:style>
-  <w:style w:type="table" w:default="1" w:styleId="a1">
-    <w:name w:val="Normal Table"/>
-    <w:uiPriority w:val="99"/>
-    <w:semiHidden/>
+  <w:style w:type="paragraph" w:styleId="3">
+    <w:name w:val="heading 2"/>
+    <w:basedOn w:val="1"/>
+    <w:next w:val="1"/>
     <w:unhideWhenUsed/>
     <w:qFormat/>
+    <w:uiPriority w:val="9"/>
+    <w:pPr>
+      <w:keepNext/>
+      <w:keepLines/>
+      <w:spacing w:before="260" w:beforeLines="0" w:beforeAutospacing="0" w:after="260" w:afterLines="0" w:afterAutospacing="0" w:line="413" w:lineRule="auto"/>
+      <w:outlineLvl w:val="1"/>
+    </w:pPr>
+    <w:rPr>
+      <w:rFonts w:ascii="Arial" w:hAnsi="Arial" w:eastAsia="黑体"/>
+      <w:b/>
+      <w:sz w:val="32"/>
+    </w:rPr>
+  </w:style>
+  <w:style w:type="character" w:default="1" w:styleId="8">
+    <w:name w:val="Default Paragraph Font"/>
+    <w:unhideWhenUsed/>
+    <w:uiPriority w:val="1"/>
+  </w:style>
+  <w:style w:type="table" w:default="1" w:styleId="9">
+    <w:name w:val="Normal Table"/>
+    <w:unhideWhenUsed/>
+    <w:qFormat/>
+    <w:uiPriority w:val="99"/>
     <w:tblPr>
-      <w:tblInd w:w="0" w:type="dxa"/>
+      <w:tblLayout w:type="fixed"/>
       <w:tblCellMar>
         <w:top w:w="0" w:type="dxa"/>
         <w:left w:w="108" w:type="dxa"/>
@@ -1946,23 +4505,46 @@
       </w:tblCellMar>
     </w:tblPr>
   </w:style>
-  <w:style w:type="numbering" w:default="1" w:styleId="a2">
-    <w:name w:val="No List"/>
+  <w:style w:type="paragraph" w:styleId="4">
+    <w:name w:val="Document Map"/>
+    <w:basedOn w:val="1"/>
+    <w:link w:val="14"/>
+    <w:unhideWhenUsed/>
     <w:uiPriority w:val="99"/>
-    <w:semiHidden/>
+    <w:rPr>
+      <w:rFonts w:ascii="宋体" w:eastAsia="宋体"/>
+      <w:sz w:val="18"/>
+      <w:szCs w:val="18"/>
+    </w:rPr>
+  </w:style>
+  <w:style w:type="paragraph" w:styleId="5">
+    <w:name w:val="footer"/>
+    <w:basedOn w:val="1"/>
+    <w:link w:val="12"/>
     <w:unhideWhenUsed/>
+    <w:uiPriority w:val="99"/>
+    <w:pPr>
+      <w:tabs>
+        <w:tab w:val="center" w:pos="4153"/>
+        <w:tab w:val="right" w:pos="8306"/>
+      </w:tabs>
+      <w:snapToGrid w:val="0"/>
+      <w:jc w:val="left"/>
+    </w:pPr>
+    <w:rPr>
+      <w:sz w:val="18"/>
+      <w:szCs w:val="18"/>
+    </w:rPr>
   </w:style>
-  <w:style w:type="paragraph" w:styleId="a3">
+  <w:style w:type="paragraph" w:styleId="6">
     <w:name w:val="header"/>
-    <w:basedOn w:val="a"/>
-    <w:link w:val="Char"/>
+    <w:basedOn w:val="1"/>
+    <w:link w:val="11"/>
+    <w:unhideWhenUsed/>
     <w:uiPriority w:val="99"/>
-    <w:semiHidden/>
-    <w:unhideWhenUsed/>
-    <w:rsid w:val="00C1466A"/>
     <w:pPr>
       <w:pBdr>
-        <w:bottom w:val="single" w:sz="6" w:space="1" w:color="auto"/>
+        <w:bottom w:val="single" w:color="auto" w:sz="6" w:space="1"/>
       </w:pBdr>
       <w:tabs>
         <w:tab w:val="center" w:pos="4153"/>
@@ -1976,66 +4558,54 @@
       <w:szCs w:val="18"/>
     </w:rPr>
   </w:style>
-  <w:style w:type="character" w:customStyle="1" w:styleId="Char">
-    <w:name w:val="页眉 Char"/>
-    <w:basedOn w:val="a0"/>
-    <w:link w:val="a3"/>
+  <w:style w:type="paragraph" w:styleId="7">
+    <w:name w:val="HTML Preformatted"/>
+    <w:basedOn w:val="1"/>
+    <w:unhideWhenUsed/>
     <w:uiPriority w:val="99"/>
-    <w:semiHidden/>
-    <w:rsid w:val="00C1466A"/>
-    <w:rPr>
-      <w:sz w:val="18"/>
-      <w:szCs w:val="18"/>
-    </w:rPr>
-  </w:style>
-  <w:style w:type="paragraph" w:styleId="a4">
-    <w:name w:val="footer"/>
-    <w:basedOn w:val="a"/>
-    <w:link w:val="Char0"/>
-    <w:uiPriority w:val="99"/>
-    <w:semiHidden/>
-    <w:unhideWhenUsed/>
-    <w:rsid w:val="00C1466A"/>
     <w:pPr>
       <w:tabs>
-        <w:tab w:val="center" w:pos="4153"/>
-        <w:tab w:val="right" w:pos="8306"/>
+        <w:tab w:val="left" w:pos="916"/>
+        <w:tab w:val="left" w:pos="1832"/>
+        <w:tab w:val="left" w:pos="2748"/>
+        <w:tab w:val="left" w:pos="3664"/>
+        <w:tab w:val="left" w:pos="4580"/>
+        <w:tab w:val="left" w:pos="5496"/>
+        <w:tab w:val="left" w:pos="6412"/>
+        <w:tab w:val="left" w:pos="7328"/>
+        <w:tab w:val="left" w:pos="8244"/>
+        <w:tab w:val="left" w:pos="9160"/>
+        <w:tab w:val="left" w:pos="10076"/>
+        <w:tab w:val="left" w:pos="10992"/>
+        <w:tab w:val="left" w:pos="11908"/>
+        <w:tab w:val="left" w:pos="12824"/>
+        <w:tab w:val="left" w:pos="13740"/>
+        <w:tab w:val="left" w:pos="14656"/>
       </w:tabs>
-      <w:snapToGrid w:val="0"/>
       <w:jc w:val="left"/>
     </w:pPr>
     <w:rPr>
-      <w:sz w:val="18"/>
-      <w:szCs w:val="18"/>
+      <w:rFonts w:hint="eastAsia" w:ascii="宋体" w:hAnsi="宋体" w:eastAsia="宋体" w:cs="宋体"/>
+      <w:kern w:val="0"/>
+      <w:sz w:val="24"/>
+      <w:szCs w:val="24"/>
+      <w:lang w:val="en-US" w:eastAsia="zh-CN" w:bidi="ar"/>
     </w:rPr>
   </w:style>
-  <w:style w:type="character" w:customStyle="1" w:styleId="Char0">
-    <w:name w:val="页脚 Char"/>
-    <w:basedOn w:val="a0"/>
-    <w:link w:val="a4"/>
-    <w:uiPriority w:val="99"/>
-    <w:semiHidden/>
-    <w:rsid w:val="00C1466A"/>
-    <w:rPr>
-      <w:sz w:val="18"/>
-      <w:szCs w:val="18"/>
-    </w:rPr>
-  </w:style>
-  <w:style w:type="table" w:styleId="a5">
+  <w:style w:type="table" w:styleId="10">
     <w:name w:val="Table Grid"/>
-    <w:basedOn w:val="a1"/>
+    <w:basedOn w:val="9"/>
     <w:uiPriority w:val="59"/>
-    <w:rsid w:val="00C1466A"/>
     <w:tblPr>
-      <w:tblInd w:w="0" w:type="dxa"/>
       <w:tblBorders>
-        <w:top w:val="single" w:sz="4" w:space="0" w:color="000000" w:themeColor="text1"/>
-        <w:left w:val="single" w:sz="4" w:space="0" w:color="000000" w:themeColor="text1"/>
-        <w:bottom w:val="single" w:sz="4" w:space="0" w:color="000000" w:themeColor="text1"/>
-        <w:right w:val="single" w:sz="4" w:space="0" w:color="000000" w:themeColor="text1"/>
-        <w:insideH w:val="single" w:sz="4" w:space="0" w:color="000000" w:themeColor="text1"/>
-        <w:insideV w:val="single" w:sz="4" w:space="0" w:color="000000" w:themeColor="text1"/>
+        <w:top w:val="single" w:color="000000" w:themeColor="text1" w:sz="4" w:space="0"/>
+        <w:left w:val="single" w:color="000000" w:themeColor="text1" w:sz="4" w:space="0"/>
+        <w:bottom w:val="single" w:color="000000" w:themeColor="text1" w:sz="4" w:space="0"/>
+        <w:right w:val="single" w:color="000000" w:themeColor="text1" w:sz="4" w:space="0"/>
+        <w:insideH w:val="single" w:color="000000" w:themeColor="text1" w:sz="4" w:space="0"/>
+        <w:insideV w:val="single" w:color="000000" w:themeColor="text1" w:sz="4" w:space="0"/>
       </w:tblBorders>
+      <w:tblLayout w:type="fixed"/>
       <w:tblCellMar>
         <w:top w:w="0" w:type="dxa"/>
         <w:left w:w="108" w:type="dxa"/>
@@ -2044,9 +4614,31 @@
       </w:tblCellMar>
     </w:tblPr>
   </w:style>
-  <w:style w:type="paragraph" w:customStyle="1" w:styleId="Default">
+  <w:style w:type="character" w:customStyle="1" w:styleId="11">
+    <w:name w:val="页眉 Char"/>
+    <w:basedOn w:val="8"/>
+    <w:link w:val="6"/>
+    <w:semiHidden/>
+    <w:uiPriority w:val="99"/>
+    <w:rPr>
+      <w:sz w:val="18"/>
+      <w:szCs w:val="18"/>
+    </w:rPr>
+  </w:style>
+  <w:style w:type="character" w:customStyle="1" w:styleId="12">
+    <w:name w:val="页脚 Char"/>
+    <w:basedOn w:val="8"/>
+    <w:link w:val="5"/>
+    <w:semiHidden/>
+    <w:uiPriority w:val="99"/>
+    <w:rPr>
+      <w:sz w:val="18"/>
+      <w:szCs w:val="18"/>
+    </w:rPr>
+  </w:style>
+  <w:style w:type="paragraph" w:customStyle="1" w:styleId="13">
     <w:name w:val="Default"/>
-    <w:rsid w:val="008D3036"/>
+    <w:uiPriority w:val="0"/>
     <w:pPr>
       <w:widowControl w:val="0"/>
       <w:autoSpaceDE w:val="0"/>
@@ -2054,34 +4646,20 @@
       <w:adjustRightInd w:val="0"/>
     </w:pPr>
     <w:rPr>
-      <w:rFonts w:ascii="华文细黑" w:eastAsia="华文细黑" w:cs="华文细黑"/>
+      <w:rFonts w:ascii="华文细黑" w:eastAsia="华文细黑" w:cs="华文细黑" w:hAnsiTheme="minorHAnsi"/>
       <w:color w:val="000000"/>
       <w:kern w:val="0"/>
       <w:sz w:val="24"/>
       <w:szCs w:val="24"/>
+      <w:lang w:val="en-US" w:eastAsia="zh-CN" w:bidi="ar-SA"/>
     </w:rPr>
   </w:style>
-  <w:style w:type="paragraph" w:styleId="a6">
-    <w:name w:val="Document Map"/>
-    <w:basedOn w:val="a"/>
-    <w:link w:val="Char1"/>
+  <w:style w:type="character" w:customStyle="1" w:styleId="14">
+    <w:name w:val="文档结构图 Char"/>
+    <w:basedOn w:val="8"/>
+    <w:link w:val="4"/>
+    <w:semiHidden/>
     <w:uiPriority w:val="99"/>
-    <w:semiHidden/>
-    <w:unhideWhenUsed/>
-    <w:rsid w:val="00014044"/>
-    <w:rPr>
-      <w:rFonts w:ascii="宋体" w:eastAsia="宋体"/>
-      <w:sz w:val="18"/>
-      <w:szCs w:val="18"/>
-    </w:rPr>
-  </w:style>
-  <w:style w:type="character" w:customStyle="1" w:styleId="Char1">
-    <w:name w:val="文档结构图 Char"/>
-    <w:basedOn w:val="a0"/>
-    <w:link w:val="a6"/>
-    <w:uiPriority w:val="99"/>
-    <w:semiHidden/>
-    <w:rsid w:val="00014044"/>
     <w:rPr>
       <w:rFonts w:ascii="宋体" w:eastAsia="宋体"/>
       <w:sz w:val="18"/>
@@ -2370,18 +4948,31 @@
     </a:fmtScheme>
   </a:themeElements>
   <a:objectDefaults/>
-  <a:extraClrSchemeLst/>
 </a:theme>
 </file>
 
 <file path=customXml/item1.xml><?xml version="1.0" encoding="utf-8"?>
+<s:customData xmlns="http://www.wps.cn/officeDocument/2013/wpsCustomData" xmlns:s="http://www.wps.cn/officeDocument/2013/wpsCustomData">
+  <customSectProps>
+    <customSectPr/>
+  </customSectProps>
+</s:customData>
+</file>
+
+<file path=customXml/item2.xml><?xml version="1.0" encoding="utf-8"?>
 <b:Sources xmlns:b="http://schemas.openxmlformats.org/officeDocument/2006/bibliography" xmlns="http://schemas.openxmlformats.org/officeDocument/2006/bibliography" SelectedStyle="\APA.XSL" StyleName="APA"/>
 </file>
 
 <file path=customXml/itemProps1.xml><?xml version="1.0" encoding="utf-8"?>
-<ds:datastoreItem xmlns:ds="http://schemas.openxmlformats.org/officeDocument/2006/customXml" ds:itemID="{F91229D1-E5CD-4D5A-B722-105C6CD69524}">
+<ds:datastoreItem xmlns:ds="http://schemas.openxmlformats.org/officeDocument/2006/customXml" ds:itemID="{B1977F7D-205B-4081-913C-38D41E755F92}">
   <ds:schemaRefs>
-    <ds:schemaRef ds:uri="http://schemas.openxmlformats.org/officeDocument/2006/bibliography"/>
+    <ds:schemaRef ds:uri="http://www.wps.cn/officeDocument/2013/wpsCustomData"/>
   </ds:schemaRefs>
 </ds:datastoreItem>
+</file>
+
+<file path=customXml/itemProps2.xml><?xml version="1.0" encoding="utf-8"?>
+<ds:datastoreItem xmlns:ds="http://schemas.openxmlformats.org/officeDocument/2006/customXml" ds:itemID="{F91229D1-E5CD-4D5A-B722-105C6CD69524}">
+  <ds:schemaRefs/>
+</ds:datastoreItem>
 </file>
--- a/通讯协议.docx
+++ b/通讯协议.docx
@@ -1,46 +1,1346 @@
 
 <file path=word/document.xml><?xml version="1.0" encoding="utf-8"?>
-<w:document xmlns:wpc="http://schemas.microsoft.com/office/word/2010/wordprocessingCanvas" xmlns:mc="http://schemas.openxmlformats.org/markup-compatibility/2006" xmlns:o="urn:schemas-microsoft-com:office:office" xmlns:r="http://schemas.openxmlformats.org/officeDocument/2006/relationships" xmlns:m="http://schemas.openxmlformats.org/officeDocument/2006/math" xmlns:v="urn:schemas-microsoft-com:vml" xmlns:wp14="http://schemas.microsoft.com/office/word/2010/wordprocessingDrawing" xmlns:wp="http://schemas.openxmlformats.org/drawingml/2006/wordprocessingDrawing" xmlns:w="http://schemas.openxmlformats.org/wordprocessingml/2006/main" xmlns:w14="http://schemas.microsoft.com/office/word/2010/wordml" xmlns:w10="urn:schemas-microsoft-com:office:word" xmlns:w15="http://schemas.microsoft.com/office/word/2012/wordml" xmlns:wpg="http://schemas.microsoft.com/office/word/2010/wordprocessingGroup" xmlns:wpi="http://schemas.microsoft.com/office/word/2010/wordprocessingInk" xmlns:wne="http://schemas.microsoft.com/office/word/2006/wordml" xmlns:wps="http://schemas.microsoft.com/office/word/2010/wordprocessingShape" xmlns:wpsCustomData="http://www.wps.cn/officeDocument/2013/wpsCustomData" mc:Ignorable="w14 w15 wp14">
+<w:document xmlns:ve="http://schemas.openxmlformats.org/markup-compatibility/2006" xmlns:o="urn:schemas-microsoft-com:office:office" xmlns:r="http://schemas.openxmlformats.org/officeDocument/2006/relationships" xmlns:m="http://schemas.openxmlformats.org/officeDocument/2006/math" xmlns:v="urn:schemas-microsoft-com:vml" xmlns:wp="http://schemas.openxmlformats.org/drawingml/2006/wordprocessingDrawing" xmlns:w10="urn:schemas-microsoft-com:office:word" xmlns:w="http://schemas.openxmlformats.org/wordprocessingml/2006/main" xmlns:wne="http://schemas.microsoft.com/office/word/2006/wordml">
   <w:body>
+    <w:p>
+      <w:pPr>
+        <w:rPr>
+          <w:rFonts w:hint="eastAsia"/>
+        </w:rPr>
+      </w:pPr>
+    </w:p>
+    <w:sdt>
+      <w:sdtPr>
+        <w:rPr>
+          <w:lang w:val="zh-CN"/>
+        </w:rPr>
+        <w:id w:val="22345709"/>
+        <w:docPartObj>
+          <w:docPartGallery w:val="Table of Contents"/>
+          <w:docPartUnique/>
+        </w:docPartObj>
+      </w:sdtPr>
+      <w:sdtEndPr>
+        <w:rPr>
+          <w:rFonts w:asciiTheme="minorHAnsi" w:eastAsiaTheme="minorEastAsia" w:hAnsiTheme="minorHAnsi" w:cstheme="minorBidi"/>
+          <w:b w:val="0"/>
+          <w:bCs w:val="0"/>
+          <w:color w:val="auto"/>
+          <w:kern w:val="2"/>
+          <w:sz w:val="21"/>
+          <w:szCs w:val="22"/>
+          <w:lang w:val="en-US"/>
+        </w:rPr>
+      </w:sdtEndPr>
+      <w:sdtContent>
+        <w:p>
+          <w:pPr>
+            <w:pStyle w:val="TOC"/>
+          </w:pPr>
+          <w:r>
+            <w:rPr>
+              <w:lang w:val="zh-CN"/>
+            </w:rPr>
+            <w:t>目录</w:t>
+          </w:r>
+        </w:p>
+        <w:p>
+          <w:pPr>
+            <w:pStyle w:val="10"/>
+            <w:tabs>
+              <w:tab w:val="left" w:pos="420"/>
+              <w:tab w:val="right" w:leader="dot" w:pos="8296"/>
+            </w:tabs>
+            <w:rPr>
+              <w:noProof/>
+            </w:rPr>
+          </w:pPr>
+          <w:r>
+            <w:fldChar w:fldCharType="begin"/>
+          </w:r>
+          <w:r>
+            <w:instrText xml:space="preserve"> TOC \o "1-3" \h \z \u </w:instrText>
+          </w:r>
+          <w:r>
+            <w:fldChar w:fldCharType="separate"/>
+          </w:r>
+          <w:hyperlink w:anchor="_Toc494544602" w:history="1">
+            <w:r>
+              <w:rPr>
+                <w:rStyle w:val="a7"/>
+                <w:noProof/>
+              </w:rPr>
+              <w:t>1.</w:t>
+            </w:r>
+            <w:r>
+              <w:rPr>
+                <w:noProof/>
+              </w:rPr>
+              <w:tab/>
+            </w:r>
+            <w:r>
+              <w:rPr>
+                <w:rStyle w:val="a7"/>
+                <w:rFonts w:hint="eastAsia"/>
+                <w:noProof/>
+              </w:rPr>
+              <w:t>数据通信格式</w:t>
+            </w:r>
+            <w:r>
+              <w:rPr>
+                <w:noProof/>
+                <w:webHidden/>
+              </w:rPr>
+              <w:tab/>
+            </w:r>
+            <w:r>
+              <w:rPr>
+                <w:noProof/>
+                <w:webHidden/>
+              </w:rPr>
+              <w:fldChar w:fldCharType="begin"/>
+            </w:r>
+            <w:r>
+              <w:rPr>
+                <w:noProof/>
+                <w:webHidden/>
+              </w:rPr>
+              <w:instrText xml:space="preserve"> PAGEREF _Toc494544602 \h </w:instrText>
+            </w:r>
+            <w:r>
+              <w:rPr>
+                <w:noProof/>
+                <w:webHidden/>
+              </w:rPr>
+            </w:r>
+            <w:r>
+              <w:rPr>
+                <w:noProof/>
+                <w:webHidden/>
+              </w:rPr>
+              <w:fldChar w:fldCharType="separate"/>
+            </w:r>
+            <w:r>
+              <w:rPr>
+                <w:noProof/>
+                <w:webHidden/>
+              </w:rPr>
+              <w:t>1</w:t>
+            </w:r>
+            <w:r>
+              <w:rPr>
+                <w:noProof/>
+                <w:webHidden/>
+              </w:rPr>
+              <w:fldChar w:fldCharType="end"/>
+            </w:r>
+          </w:hyperlink>
+        </w:p>
+        <w:p>
+          <w:pPr>
+            <w:pStyle w:val="10"/>
+            <w:tabs>
+              <w:tab w:val="left" w:pos="420"/>
+              <w:tab w:val="right" w:leader="dot" w:pos="8296"/>
+            </w:tabs>
+            <w:rPr>
+              <w:noProof/>
+            </w:rPr>
+          </w:pPr>
+          <w:hyperlink w:anchor="_Toc494544603" w:history="1">
+            <w:r>
+              <w:rPr>
+                <w:rStyle w:val="a7"/>
+                <w:noProof/>
+              </w:rPr>
+              <w:t>2.</w:t>
+            </w:r>
+            <w:r>
+              <w:rPr>
+                <w:noProof/>
+              </w:rPr>
+              <w:tab/>
+            </w:r>
+            <w:r>
+              <w:rPr>
+                <w:rStyle w:val="a7"/>
+                <w:rFonts w:hint="eastAsia"/>
+                <w:noProof/>
+              </w:rPr>
+              <w:t>前端数据</w:t>
+            </w:r>
+            <w:r>
+              <w:rPr>
+                <w:noProof/>
+                <w:webHidden/>
+              </w:rPr>
+              <w:tab/>
+            </w:r>
+            <w:r>
+              <w:rPr>
+                <w:noProof/>
+                <w:webHidden/>
+              </w:rPr>
+              <w:fldChar w:fldCharType="begin"/>
+            </w:r>
+            <w:r>
+              <w:rPr>
+                <w:noProof/>
+                <w:webHidden/>
+              </w:rPr>
+              <w:instrText xml:space="preserve"> PAGEREF _Toc494544603 \h </w:instrText>
+            </w:r>
+            <w:r>
+              <w:rPr>
+                <w:noProof/>
+                <w:webHidden/>
+              </w:rPr>
+            </w:r>
+            <w:r>
+              <w:rPr>
+                <w:noProof/>
+                <w:webHidden/>
+              </w:rPr>
+              <w:fldChar w:fldCharType="separate"/>
+            </w:r>
+            <w:r>
+              <w:rPr>
+                <w:noProof/>
+                <w:webHidden/>
+              </w:rPr>
+              <w:t>1</w:t>
+            </w:r>
+            <w:r>
+              <w:rPr>
+                <w:noProof/>
+                <w:webHidden/>
+              </w:rPr>
+              <w:fldChar w:fldCharType="end"/>
+            </w:r>
+          </w:hyperlink>
+        </w:p>
+        <w:p>
+          <w:pPr>
+            <w:pStyle w:val="20"/>
+            <w:tabs>
+              <w:tab w:val="left" w:pos="1050"/>
+              <w:tab w:val="right" w:leader="dot" w:pos="8296"/>
+            </w:tabs>
+            <w:rPr>
+              <w:noProof/>
+            </w:rPr>
+          </w:pPr>
+          <w:hyperlink w:anchor="_Toc494544604" w:history="1">
+            <w:r>
+              <w:rPr>
+                <w:rStyle w:val="a7"/>
+                <w:noProof/>
+              </w:rPr>
+              <w:t>2.1.</w:t>
+            </w:r>
+            <w:r>
+              <w:rPr>
+                <w:noProof/>
+              </w:rPr>
+              <w:tab/>
+            </w:r>
+            <w:r>
+              <w:rPr>
+                <w:rStyle w:val="a7"/>
+                <w:rFonts w:hint="eastAsia"/>
+                <w:noProof/>
+              </w:rPr>
+              <w:t>注册</w:t>
+            </w:r>
+            <w:r>
+              <w:rPr>
+                <w:noProof/>
+                <w:webHidden/>
+              </w:rPr>
+              <w:tab/>
+            </w:r>
+            <w:r>
+              <w:rPr>
+                <w:noProof/>
+                <w:webHidden/>
+              </w:rPr>
+              <w:fldChar w:fldCharType="begin"/>
+            </w:r>
+            <w:r>
+              <w:rPr>
+                <w:noProof/>
+                <w:webHidden/>
+              </w:rPr>
+              <w:instrText xml:space="preserve"> PAGEREF _Toc494544604 \h </w:instrText>
+            </w:r>
+            <w:r>
+              <w:rPr>
+                <w:noProof/>
+                <w:webHidden/>
+              </w:rPr>
+            </w:r>
+            <w:r>
+              <w:rPr>
+                <w:noProof/>
+                <w:webHidden/>
+              </w:rPr>
+              <w:fldChar w:fldCharType="separate"/>
+            </w:r>
+            <w:r>
+              <w:rPr>
+                <w:noProof/>
+                <w:webHidden/>
+              </w:rPr>
+              <w:t>1</w:t>
+            </w:r>
+            <w:r>
+              <w:rPr>
+                <w:noProof/>
+                <w:webHidden/>
+              </w:rPr>
+              <w:fldChar w:fldCharType="end"/>
+            </w:r>
+          </w:hyperlink>
+        </w:p>
+        <w:p>
+          <w:pPr>
+            <w:pStyle w:val="20"/>
+            <w:tabs>
+              <w:tab w:val="left" w:pos="1050"/>
+              <w:tab w:val="right" w:leader="dot" w:pos="8296"/>
+            </w:tabs>
+            <w:rPr>
+              <w:noProof/>
+            </w:rPr>
+          </w:pPr>
+          <w:hyperlink w:anchor="_Toc494544605" w:history="1">
+            <w:r>
+              <w:rPr>
+                <w:rStyle w:val="a7"/>
+                <w:noProof/>
+              </w:rPr>
+              <w:t>2.2.</w:t>
+            </w:r>
+            <w:r>
+              <w:rPr>
+                <w:noProof/>
+              </w:rPr>
+              <w:tab/>
+            </w:r>
+            <w:r>
+              <w:rPr>
+                <w:rStyle w:val="a7"/>
+                <w:rFonts w:hint="eastAsia"/>
+                <w:noProof/>
+              </w:rPr>
+              <w:t>心跳</w:t>
+            </w:r>
+            <w:r>
+              <w:rPr>
+                <w:noProof/>
+                <w:webHidden/>
+              </w:rPr>
+              <w:tab/>
+            </w:r>
+            <w:r>
+              <w:rPr>
+                <w:noProof/>
+                <w:webHidden/>
+              </w:rPr>
+              <w:fldChar w:fldCharType="begin"/>
+            </w:r>
+            <w:r>
+              <w:rPr>
+                <w:noProof/>
+                <w:webHidden/>
+              </w:rPr>
+              <w:instrText xml:space="preserve"> PAGEREF _Toc494544605 \h </w:instrText>
+            </w:r>
+            <w:r>
+              <w:rPr>
+                <w:noProof/>
+                <w:webHidden/>
+              </w:rPr>
+            </w:r>
+            <w:r>
+              <w:rPr>
+                <w:noProof/>
+                <w:webHidden/>
+              </w:rPr>
+              <w:fldChar w:fldCharType="separate"/>
+            </w:r>
+            <w:r>
+              <w:rPr>
+                <w:noProof/>
+                <w:webHidden/>
+              </w:rPr>
+              <w:t>1</w:t>
+            </w:r>
+            <w:r>
+              <w:rPr>
+                <w:noProof/>
+                <w:webHidden/>
+              </w:rPr>
+              <w:fldChar w:fldCharType="end"/>
+            </w:r>
+          </w:hyperlink>
+        </w:p>
+        <w:p>
+          <w:pPr>
+            <w:pStyle w:val="20"/>
+            <w:tabs>
+              <w:tab w:val="left" w:pos="1050"/>
+              <w:tab w:val="right" w:leader="dot" w:pos="8296"/>
+            </w:tabs>
+            <w:rPr>
+              <w:noProof/>
+            </w:rPr>
+          </w:pPr>
+          <w:hyperlink w:anchor="_Toc494544606" w:history="1">
+            <w:r>
+              <w:rPr>
+                <w:rStyle w:val="a7"/>
+                <w:noProof/>
+              </w:rPr>
+              <w:t>2.3.</w:t>
+            </w:r>
+            <w:r>
+              <w:rPr>
+                <w:noProof/>
+              </w:rPr>
+              <w:tab/>
+            </w:r>
+            <w:r>
+              <w:rPr>
+                <w:rStyle w:val="a7"/>
+                <w:rFonts w:hint="eastAsia"/>
+                <w:noProof/>
+              </w:rPr>
+              <w:t>定位</w:t>
+            </w:r>
+            <w:r>
+              <w:rPr>
+                <w:noProof/>
+                <w:webHidden/>
+              </w:rPr>
+              <w:tab/>
+            </w:r>
+            <w:r>
+              <w:rPr>
+                <w:noProof/>
+                <w:webHidden/>
+              </w:rPr>
+              <w:fldChar w:fldCharType="begin"/>
+            </w:r>
+            <w:r>
+              <w:rPr>
+                <w:noProof/>
+                <w:webHidden/>
+              </w:rPr>
+              <w:instrText xml:space="preserve"> PAGEREF _Toc494544606 \h </w:instrText>
+            </w:r>
+            <w:r>
+              <w:rPr>
+                <w:noProof/>
+                <w:webHidden/>
+              </w:rPr>
+            </w:r>
+            <w:r>
+              <w:rPr>
+                <w:noProof/>
+                <w:webHidden/>
+              </w:rPr>
+              <w:fldChar w:fldCharType="separate"/>
+            </w:r>
+            <w:r>
+              <w:rPr>
+                <w:noProof/>
+                <w:webHidden/>
+              </w:rPr>
+              <w:t>1</w:t>
+            </w:r>
+            <w:r>
+              <w:rPr>
+                <w:noProof/>
+                <w:webHidden/>
+              </w:rPr>
+              <w:fldChar w:fldCharType="end"/>
+            </w:r>
+          </w:hyperlink>
+        </w:p>
+        <w:p>
+          <w:pPr>
+            <w:pStyle w:val="20"/>
+            <w:tabs>
+              <w:tab w:val="left" w:pos="1050"/>
+              <w:tab w:val="right" w:leader="dot" w:pos="8296"/>
+            </w:tabs>
+            <w:rPr>
+              <w:noProof/>
+            </w:rPr>
+          </w:pPr>
+          <w:hyperlink w:anchor="_Toc494544607" w:history="1">
+            <w:r>
+              <w:rPr>
+                <w:rStyle w:val="a7"/>
+                <w:noProof/>
+              </w:rPr>
+              <w:t>2.4.</w:t>
+            </w:r>
+            <w:r>
+              <w:rPr>
+                <w:noProof/>
+              </w:rPr>
+              <w:tab/>
+            </w:r>
+            <w:r>
+              <w:rPr>
+                <w:rStyle w:val="a7"/>
+                <w:rFonts w:hint="eastAsia"/>
+                <w:noProof/>
+              </w:rPr>
+              <w:t>调整定位发送时间（应用系统调用）</w:t>
+            </w:r>
+            <w:r>
+              <w:rPr>
+                <w:noProof/>
+                <w:webHidden/>
+              </w:rPr>
+              <w:tab/>
+            </w:r>
+            <w:r>
+              <w:rPr>
+                <w:noProof/>
+                <w:webHidden/>
+              </w:rPr>
+              <w:fldChar w:fldCharType="begin"/>
+            </w:r>
+            <w:r>
+              <w:rPr>
+                <w:noProof/>
+                <w:webHidden/>
+              </w:rPr>
+              <w:instrText xml:space="preserve"> PAGEREF _Toc494544607 \h </w:instrText>
+            </w:r>
+            <w:r>
+              <w:rPr>
+                <w:noProof/>
+                <w:webHidden/>
+              </w:rPr>
+            </w:r>
+            <w:r>
+              <w:rPr>
+                <w:noProof/>
+                <w:webHidden/>
+              </w:rPr>
+              <w:fldChar w:fldCharType="separate"/>
+            </w:r>
+            <w:r>
+              <w:rPr>
+                <w:noProof/>
+                <w:webHidden/>
+              </w:rPr>
+              <w:t>1</w:t>
+            </w:r>
+            <w:r>
+              <w:rPr>
+                <w:noProof/>
+                <w:webHidden/>
+              </w:rPr>
+              <w:fldChar w:fldCharType="end"/>
+            </w:r>
+          </w:hyperlink>
+        </w:p>
+        <w:p>
+          <w:pPr>
+            <w:pStyle w:val="10"/>
+            <w:tabs>
+              <w:tab w:val="left" w:pos="420"/>
+              <w:tab w:val="right" w:leader="dot" w:pos="8296"/>
+            </w:tabs>
+            <w:rPr>
+              <w:noProof/>
+            </w:rPr>
+          </w:pPr>
+          <w:hyperlink w:anchor="_Toc494544608" w:history="1">
+            <w:r>
+              <w:rPr>
+                <w:rStyle w:val="a7"/>
+                <w:noProof/>
+              </w:rPr>
+              <w:t>3.</w:t>
+            </w:r>
+            <w:r>
+              <w:rPr>
+                <w:noProof/>
+              </w:rPr>
+              <w:tab/>
+            </w:r>
+            <w:r>
+              <w:rPr>
+                <w:rStyle w:val="a7"/>
+                <w:rFonts w:hint="eastAsia"/>
+                <w:noProof/>
+              </w:rPr>
+              <w:t>服务器数据</w:t>
+            </w:r>
+            <w:r>
+              <w:rPr>
+                <w:noProof/>
+                <w:webHidden/>
+              </w:rPr>
+              <w:tab/>
+            </w:r>
+            <w:r>
+              <w:rPr>
+                <w:noProof/>
+                <w:webHidden/>
+              </w:rPr>
+              <w:fldChar w:fldCharType="begin"/>
+            </w:r>
+            <w:r>
+              <w:rPr>
+                <w:noProof/>
+                <w:webHidden/>
+              </w:rPr>
+              <w:instrText xml:space="preserve"> PAGEREF _Toc494544608 \h </w:instrText>
+            </w:r>
+            <w:r>
+              <w:rPr>
+                <w:noProof/>
+                <w:webHidden/>
+              </w:rPr>
+            </w:r>
+            <w:r>
+              <w:rPr>
+                <w:noProof/>
+                <w:webHidden/>
+              </w:rPr>
+              <w:fldChar w:fldCharType="separate"/>
+            </w:r>
+            <w:r>
+              <w:rPr>
+                <w:noProof/>
+                <w:webHidden/>
+              </w:rPr>
+              <w:t>2</w:t>
+            </w:r>
+            <w:r>
+              <w:rPr>
+                <w:noProof/>
+                <w:webHidden/>
+              </w:rPr>
+              <w:fldChar w:fldCharType="end"/>
+            </w:r>
+          </w:hyperlink>
+        </w:p>
+        <w:p>
+          <w:pPr>
+            <w:pStyle w:val="20"/>
+            <w:tabs>
+              <w:tab w:val="left" w:pos="1050"/>
+              <w:tab w:val="right" w:leader="dot" w:pos="8296"/>
+            </w:tabs>
+            <w:rPr>
+              <w:noProof/>
+            </w:rPr>
+          </w:pPr>
+          <w:hyperlink w:anchor="_Toc494544609" w:history="1">
+            <w:r>
+              <w:rPr>
+                <w:rStyle w:val="a7"/>
+                <w:noProof/>
+              </w:rPr>
+              <w:t>3.1.</w:t>
+            </w:r>
+            <w:r>
+              <w:rPr>
+                <w:noProof/>
+              </w:rPr>
+              <w:tab/>
+            </w:r>
+            <w:r>
+              <w:rPr>
+                <w:rStyle w:val="a7"/>
+                <w:rFonts w:hint="eastAsia"/>
+                <w:noProof/>
+              </w:rPr>
+              <w:t>处理结果</w:t>
+            </w:r>
+            <w:r>
+              <w:rPr>
+                <w:noProof/>
+                <w:webHidden/>
+              </w:rPr>
+              <w:tab/>
+            </w:r>
+            <w:r>
+              <w:rPr>
+                <w:noProof/>
+                <w:webHidden/>
+              </w:rPr>
+              <w:fldChar w:fldCharType="begin"/>
+            </w:r>
+            <w:r>
+              <w:rPr>
+                <w:noProof/>
+                <w:webHidden/>
+              </w:rPr>
+              <w:instrText xml:space="preserve"> PAGEREF _Toc494544609 \h </w:instrText>
+            </w:r>
+            <w:r>
+              <w:rPr>
+                <w:noProof/>
+                <w:webHidden/>
+              </w:rPr>
+            </w:r>
+            <w:r>
+              <w:rPr>
+                <w:noProof/>
+                <w:webHidden/>
+              </w:rPr>
+              <w:fldChar w:fldCharType="separate"/>
+            </w:r>
+            <w:r>
+              <w:rPr>
+                <w:noProof/>
+                <w:webHidden/>
+              </w:rPr>
+              <w:t>2</w:t>
+            </w:r>
+            <w:r>
+              <w:rPr>
+                <w:noProof/>
+                <w:webHidden/>
+              </w:rPr>
+              <w:fldChar w:fldCharType="end"/>
+            </w:r>
+          </w:hyperlink>
+        </w:p>
+        <w:p>
+          <w:pPr>
+            <w:pStyle w:val="20"/>
+            <w:tabs>
+              <w:tab w:val="left" w:pos="1050"/>
+              <w:tab w:val="right" w:leader="dot" w:pos="8296"/>
+            </w:tabs>
+            <w:rPr>
+              <w:noProof/>
+            </w:rPr>
+          </w:pPr>
+          <w:hyperlink w:anchor="_Toc494544610" w:history="1">
+            <w:r>
+              <w:rPr>
+                <w:rStyle w:val="a7"/>
+                <w:noProof/>
+              </w:rPr>
+              <w:t>3.2.</w:t>
+            </w:r>
+            <w:r>
+              <w:rPr>
+                <w:noProof/>
+              </w:rPr>
+              <w:tab/>
+            </w:r>
+            <w:r>
+              <w:rPr>
+                <w:rStyle w:val="a7"/>
+                <w:rFonts w:hint="eastAsia"/>
+                <w:noProof/>
+              </w:rPr>
+              <w:t>调整定位发送时间</w:t>
+            </w:r>
+            <w:r>
+              <w:rPr>
+                <w:noProof/>
+                <w:webHidden/>
+              </w:rPr>
+              <w:tab/>
+            </w:r>
+            <w:r>
+              <w:rPr>
+                <w:noProof/>
+                <w:webHidden/>
+              </w:rPr>
+              <w:fldChar w:fldCharType="begin"/>
+            </w:r>
+            <w:r>
+              <w:rPr>
+                <w:noProof/>
+                <w:webHidden/>
+              </w:rPr>
+              <w:instrText xml:space="preserve"> PAGEREF _Toc494544610 \h </w:instrText>
+            </w:r>
+            <w:r>
+              <w:rPr>
+                <w:noProof/>
+                <w:webHidden/>
+              </w:rPr>
+            </w:r>
+            <w:r>
+              <w:rPr>
+                <w:noProof/>
+                <w:webHidden/>
+              </w:rPr>
+              <w:fldChar w:fldCharType="separate"/>
+            </w:r>
+            <w:r>
+              <w:rPr>
+                <w:noProof/>
+                <w:webHidden/>
+              </w:rPr>
+              <w:t>2</w:t>
+            </w:r>
+            <w:r>
+              <w:rPr>
+                <w:noProof/>
+                <w:webHidden/>
+              </w:rPr>
+              <w:fldChar w:fldCharType="end"/>
+            </w:r>
+          </w:hyperlink>
+        </w:p>
+        <w:p>
+          <w:pPr>
+            <w:pStyle w:val="20"/>
+            <w:tabs>
+              <w:tab w:val="left" w:pos="1050"/>
+              <w:tab w:val="right" w:leader="dot" w:pos="8296"/>
+            </w:tabs>
+            <w:rPr>
+              <w:noProof/>
+            </w:rPr>
+          </w:pPr>
+          <w:hyperlink w:anchor="_Toc494544611" w:history="1">
+            <w:r>
+              <w:rPr>
+                <w:rStyle w:val="a7"/>
+                <w:noProof/>
+              </w:rPr>
+              <w:t>3.3.</w:t>
+            </w:r>
+            <w:r>
+              <w:rPr>
+                <w:noProof/>
+              </w:rPr>
+              <w:tab/>
+            </w:r>
+            <w:r>
+              <w:rPr>
+                <w:rStyle w:val="a7"/>
+                <w:rFonts w:hint="eastAsia"/>
+                <w:noProof/>
+              </w:rPr>
+              <w:t>定位（发送给前端）</w:t>
+            </w:r>
+            <w:r>
+              <w:rPr>
+                <w:noProof/>
+                <w:webHidden/>
+              </w:rPr>
+              <w:tab/>
+            </w:r>
+            <w:r>
+              <w:rPr>
+                <w:noProof/>
+                <w:webHidden/>
+              </w:rPr>
+              <w:fldChar w:fldCharType="begin"/>
+            </w:r>
+            <w:r>
+              <w:rPr>
+                <w:noProof/>
+                <w:webHidden/>
+              </w:rPr>
+              <w:instrText xml:space="preserve"> PAGEREF _Toc494544611 \h </w:instrText>
+            </w:r>
+            <w:r>
+              <w:rPr>
+                <w:noProof/>
+                <w:webHidden/>
+              </w:rPr>
+            </w:r>
+            <w:r>
+              <w:rPr>
+                <w:noProof/>
+                <w:webHidden/>
+              </w:rPr>
+              <w:fldChar w:fldCharType="separate"/>
+            </w:r>
+            <w:r>
+              <w:rPr>
+                <w:noProof/>
+                <w:webHidden/>
+              </w:rPr>
+              <w:t>2</w:t>
+            </w:r>
+            <w:r>
+              <w:rPr>
+                <w:noProof/>
+                <w:webHidden/>
+              </w:rPr>
+              <w:fldChar w:fldCharType="end"/>
+            </w:r>
+          </w:hyperlink>
+        </w:p>
+        <w:p>
+          <w:pPr>
+            <w:pStyle w:val="10"/>
+            <w:tabs>
+              <w:tab w:val="left" w:pos="420"/>
+              <w:tab w:val="right" w:leader="dot" w:pos="8296"/>
+            </w:tabs>
+            <w:rPr>
+              <w:noProof/>
+            </w:rPr>
+          </w:pPr>
+          <w:hyperlink w:anchor="_Toc494544612" w:history="1">
+            <w:r>
+              <w:rPr>
+                <w:rStyle w:val="a7"/>
+                <w:noProof/>
+              </w:rPr>
+              <w:t>4.</w:t>
+            </w:r>
+            <w:r>
+              <w:rPr>
+                <w:noProof/>
+              </w:rPr>
+              <w:tab/>
+            </w:r>
+            <w:r>
+              <w:rPr>
+                <w:rStyle w:val="a7"/>
+                <w:rFonts w:hint="eastAsia"/>
+                <w:noProof/>
+              </w:rPr>
+              <w:t>调用应用服务器信息</w:t>
+            </w:r>
+            <w:r>
+              <w:rPr>
+                <w:noProof/>
+                <w:webHidden/>
+              </w:rPr>
+              <w:tab/>
+            </w:r>
+            <w:r>
+              <w:rPr>
+                <w:noProof/>
+                <w:webHidden/>
+              </w:rPr>
+              <w:fldChar w:fldCharType="begin"/>
+            </w:r>
+            <w:r>
+              <w:rPr>
+                <w:noProof/>
+                <w:webHidden/>
+              </w:rPr>
+              <w:instrText xml:space="preserve"> PAGEREF _Toc494544612 \h </w:instrText>
+            </w:r>
+            <w:r>
+              <w:rPr>
+                <w:noProof/>
+                <w:webHidden/>
+              </w:rPr>
+            </w:r>
+            <w:r>
+              <w:rPr>
+                <w:noProof/>
+                <w:webHidden/>
+              </w:rPr>
+              <w:fldChar w:fldCharType="separate"/>
+            </w:r>
+            <w:r>
+              <w:rPr>
+                <w:noProof/>
+                <w:webHidden/>
+              </w:rPr>
+              <w:t>2</w:t>
+            </w:r>
+            <w:r>
+              <w:rPr>
+                <w:noProof/>
+                <w:webHidden/>
+              </w:rPr>
+              <w:fldChar w:fldCharType="end"/>
+            </w:r>
+          </w:hyperlink>
+        </w:p>
+        <w:p>
+          <w:pPr>
+            <w:pStyle w:val="20"/>
+            <w:tabs>
+              <w:tab w:val="left" w:pos="1050"/>
+              <w:tab w:val="right" w:leader="dot" w:pos="8296"/>
+            </w:tabs>
+            <w:rPr>
+              <w:noProof/>
+            </w:rPr>
+          </w:pPr>
+          <w:hyperlink w:anchor="_Toc494544613" w:history="1">
+            <w:r>
+              <w:rPr>
+                <w:rStyle w:val="a7"/>
+                <w:noProof/>
+              </w:rPr>
+              <w:t>4.1.</w:t>
+            </w:r>
+            <w:r>
+              <w:rPr>
+                <w:noProof/>
+              </w:rPr>
+              <w:tab/>
+            </w:r>
+            <w:r>
+              <w:rPr>
+                <w:rStyle w:val="a7"/>
+                <w:rFonts w:hint="eastAsia"/>
+                <w:noProof/>
+              </w:rPr>
+              <w:t>注册（数据格式为</w:t>
+            </w:r>
+            <w:r>
+              <w:rPr>
+                <w:rStyle w:val="a7"/>
+                <w:noProof/>
+              </w:rPr>
+              <w:t>Json</w:t>
+            </w:r>
+            <w:r>
+              <w:rPr>
+                <w:rStyle w:val="a7"/>
+                <w:rFonts w:hint="eastAsia"/>
+                <w:noProof/>
+              </w:rPr>
+              <w:t>）</w:t>
+            </w:r>
+            <w:r>
+              <w:rPr>
+                <w:noProof/>
+                <w:webHidden/>
+              </w:rPr>
+              <w:tab/>
+            </w:r>
+            <w:r>
+              <w:rPr>
+                <w:noProof/>
+                <w:webHidden/>
+              </w:rPr>
+              <w:fldChar w:fldCharType="begin"/>
+            </w:r>
+            <w:r>
+              <w:rPr>
+                <w:noProof/>
+                <w:webHidden/>
+              </w:rPr>
+              <w:instrText xml:space="preserve"> PAGEREF _Toc494544613 \h </w:instrText>
+            </w:r>
+            <w:r>
+              <w:rPr>
+                <w:noProof/>
+                <w:webHidden/>
+              </w:rPr>
+            </w:r>
+            <w:r>
+              <w:rPr>
+                <w:noProof/>
+                <w:webHidden/>
+              </w:rPr>
+              <w:fldChar w:fldCharType="separate"/>
+            </w:r>
+            <w:r>
+              <w:rPr>
+                <w:noProof/>
+                <w:webHidden/>
+              </w:rPr>
+              <w:t>2</w:t>
+            </w:r>
+            <w:r>
+              <w:rPr>
+                <w:noProof/>
+                <w:webHidden/>
+              </w:rPr>
+              <w:fldChar w:fldCharType="end"/>
+            </w:r>
+          </w:hyperlink>
+        </w:p>
+        <w:p>
+          <w:pPr>
+            <w:pStyle w:val="20"/>
+            <w:tabs>
+              <w:tab w:val="left" w:pos="1050"/>
+              <w:tab w:val="right" w:leader="dot" w:pos="8296"/>
+            </w:tabs>
+            <w:rPr>
+              <w:noProof/>
+            </w:rPr>
+          </w:pPr>
+          <w:hyperlink w:anchor="_Toc494544614" w:history="1">
+            <w:r>
+              <w:rPr>
+                <w:rStyle w:val="a7"/>
+                <w:noProof/>
+              </w:rPr>
+              <w:t>4.2.</w:t>
+            </w:r>
+            <w:r>
+              <w:rPr>
+                <w:noProof/>
+              </w:rPr>
+              <w:tab/>
+            </w:r>
+            <w:r>
+              <w:rPr>
+                <w:rStyle w:val="a7"/>
+                <w:rFonts w:hint="eastAsia"/>
+                <w:noProof/>
+              </w:rPr>
+              <w:t>定位信息</w:t>
+            </w:r>
+            <w:r>
+              <w:rPr>
+                <w:noProof/>
+                <w:webHidden/>
+              </w:rPr>
+              <w:tab/>
+            </w:r>
+            <w:r>
+              <w:rPr>
+                <w:noProof/>
+                <w:webHidden/>
+              </w:rPr>
+              <w:fldChar w:fldCharType="begin"/>
+            </w:r>
+            <w:r>
+              <w:rPr>
+                <w:noProof/>
+                <w:webHidden/>
+              </w:rPr>
+              <w:instrText xml:space="preserve"> PAGEREF _Toc494544614 \h </w:instrText>
+            </w:r>
+            <w:r>
+              <w:rPr>
+                <w:noProof/>
+                <w:webHidden/>
+              </w:rPr>
+            </w:r>
+            <w:r>
+              <w:rPr>
+                <w:noProof/>
+                <w:webHidden/>
+              </w:rPr>
+              <w:fldChar w:fldCharType="separate"/>
+            </w:r>
+            <w:r>
+              <w:rPr>
+                <w:noProof/>
+                <w:webHidden/>
+              </w:rPr>
+              <w:t>3</w:t>
+            </w:r>
+            <w:r>
+              <w:rPr>
+                <w:noProof/>
+                <w:webHidden/>
+              </w:rPr>
+              <w:fldChar w:fldCharType="end"/>
+            </w:r>
+          </w:hyperlink>
+        </w:p>
+        <w:p>
+          <w:r>
+            <w:fldChar w:fldCharType="end"/>
+          </w:r>
+        </w:p>
+      </w:sdtContent>
+    </w:sdt>
+    <w:p>
+      <w:pPr>
+        <w:rPr>
+          <w:rFonts w:hint="eastAsia"/>
+        </w:rPr>
+      </w:pPr>
+    </w:p>
+    <w:p>
+      <w:pPr>
+        <w:rPr>
+          <w:rFonts w:hint="eastAsia"/>
+        </w:rPr>
+      </w:pPr>
+    </w:p>
+    <w:p>
+      <w:pPr>
+        <w:rPr>
+          <w:rFonts w:hint="eastAsia"/>
+        </w:rPr>
+      </w:pPr>
+    </w:p>
+    <w:p>
+      <w:pPr>
+        <w:rPr>
+          <w:rFonts w:hint="eastAsia"/>
+        </w:rPr>
+      </w:pPr>
+    </w:p>
+    <w:p>
+      <w:pPr>
+        <w:rPr>
+          <w:rFonts w:hint="eastAsia"/>
+        </w:rPr>
+      </w:pPr>
+    </w:p>
+    <w:p>
+      <w:pPr>
+        <w:rPr>
+          <w:rFonts w:hint="eastAsia"/>
+        </w:rPr>
+      </w:pPr>
+    </w:p>
+    <w:p>
+      <w:pPr>
+        <w:rPr>
+          <w:rFonts w:hint="eastAsia"/>
+        </w:rPr>
+      </w:pPr>
+    </w:p>
+    <w:p>
+      <w:pPr>
+        <w:rPr>
+          <w:rFonts w:hint="eastAsia"/>
+        </w:rPr>
+      </w:pPr>
+    </w:p>
+    <w:p>
+      <w:pPr>
+        <w:rPr>
+          <w:rFonts w:hint="eastAsia"/>
+        </w:rPr>
+      </w:pPr>
+    </w:p>
+    <w:p>
+      <w:pPr>
+        <w:rPr>
+          <w:rFonts w:hint="eastAsia"/>
+        </w:rPr>
+      </w:pPr>
+    </w:p>
+    <w:p>
+      <w:pPr>
+        <w:rPr>
+          <w:rFonts w:hint="eastAsia"/>
+        </w:rPr>
+      </w:pPr>
+    </w:p>
+    <w:p>
+      <w:pPr>
+        <w:rPr>
+          <w:rFonts w:hint="eastAsia"/>
+        </w:rPr>
+      </w:pPr>
+    </w:p>
+    <w:p>
+      <w:pPr>
+        <w:rPr>
+          <w:rFonts w:hint="eastAsia"/>
+        </w:rPr>
+      </w:pPr>
+    </w:p>
+    <w:p>
+      <w:pPr>
+        <w:rPr>
+          <w:rFonts w:hint="eastAsia"/>
+        </w:rPr>
+      </w:pPr>
+    </w:p>
+    <w:p>
+      <w:pPr>
+        <w:rPr>
+          <w:rFonts w:hint="eastAsia"/>
+        </w:rPr>
+      </w:pPr>
+    </w:p>
+    <w:p>
+      <w:pPr>
+        <w:rPr>
+          <w:rFonts w:hint="eastAsia"/>
+        </w:rPr>
+      </w:pPr>
+    </w:p>
+    <w:p>
+      <w:pPr>
+        <w:rPr>
+          <w:rFonts w:hint="eastAsia"/>
+        </w:rPr>
+      </w:pPr>
+    </w:p>
+    <w:p>
+      <w:pPr>
+        <w:rPr>
+          <w:rFonts w:hint="eastAsia"/>
+        </w:rPr>
+      </w:pPr>
+    </w:p>
+    <w:p>
+      <w:pPr>
+        <w:rPr>
+          <w:rFonts w:hint="eastAsia"/>
+        </w:rPr>
+      </w:pPr>
+    </w:p>
+    <w:p>
+      <w:pPr>
+        <w:rPr>
+          <w:rFonts w:hint="eastAsia"/>
+        </w:rPr>
+      </w:pPr>
+    </w:p>
+    <w:p>
+      <w:pPr>
+        <w:rPr>
+          <w:rFonts w:hint="eastAsia"/>
+        </w:rPr>
+      </w:pPr>
+    </w:p>
+    <w:p>
+      <w:pPr>
+        <w:rPr>
+          <w:rFonts w:hint="eastAsia"/>
+        </w:rPr>
+      </w:pPr>
+    </w:p>
+    <w:p>
+      <w:pPr>
+        <w:rPr>
+          <w:rFonts w:hint="eastAsia"/>
+        </w:rPr>
+      </w:pPr>
+    </w:p>
     <w:p/>
     <w:p>
       <w:pPr>
-        <w:pStyle w:val="2"/>
+        <w:pStyle w:val="1"/>
         <w:numPr>
           <w:ilvl w:val="0"/>
           <w:numId w:val="1"/>
         </w:numPr>
-        <w:ind w:left="425" w:leftChars="0" w:hanging="425" w:firstLineChars="0"/>
       </w:pPr>
+      <w:bookmarkStart w:id="0" w:name="_Toc494544602"/>
       <w:r>
         <w:rPr>
           <w:rFonts w:hint="eastAsia"/>
-          <w:lang w:val="en-US" w:eastAsia="zh-CN"/>
         </w:rPr>
+        <w:lastRenderedPageBreak/>
         <w:t>数据通信格式</w:t>
       </w:r>
+      <w:bookmarkEnd w:id="0"/>
     </w:p>
     <w:tbl>
       <w:tblPr>
-        <w:tblStyle w:val="10"/>
+        <w:tblStyle w:val="a6"/>
         <w:tblW w:w="8522" w:type="dxa"/>
         <w:jc w:val="center"/>
-        <w:tblInd w:w="0" w:type="dxa"/>
-        <w:tblBorders>
-          <w:top w:val="single" w:color="000000" w:themeColor="text1" w:sz="4" w:space="0"/>
-          <w:left w:val="single" w:color="000000" w:themeColor="text1" w:sz="4" w:space="0"/>
-          <w:bottom w:val="single" w:color="000000" w:themeColor="text1" w:sz="4" w:space="0"/>
-          <w:right w:val="single" w:color="000000" w:themeColor="text1" w:sz="4" w:space="0"/>
-          <w:insideH w:val="single" w:color="000000" w:themeColor="text1" w:sz="4" w:space="0"/>
-          <w:insideV w:val="single" w:color="000000" w:themeColor="text1" w:sz="4" w:space="0"/>
-        </w:tblBorders>
         <w:tblLayout w:type="fixed"/>
-        <w:tblCellMar>
-          <w:top w:w="0" w:type="dxa"/>
-          <w:left w:w="108" w:type="dxa"/>
-          <w:bottom w:w="0" w:type="dxa"/>
-          <w:right w:w="108" w:type="dxa"/>
-        </w:tblCellMar>
+        <w:tblLook w:val="04A0"/>
       </w:tblPr>
       <w:tblGrid>
         <w:gridCol w:w="1248"/>
@@ -51,25 +1351,8 @@
         <w:gridCol w:w="1367"/>
       </w:tblGrid>
       <w:tr>
-        <w:tblPrEx>
-          <w:tblBorders>
-            <w:top w:val="single" w:color="000000" w:themeColor="text1" w:sz="4" w:space="0"/>
-            <w:left w:val="single" w:color="000000" w:themeColor="text1" w:sz="4" w:space="0"/>
-            <w:bottom w:val="single" w:color="000000" w:themeColor="text1" w:sz="4" w:space="0"/>
-            <w:right w:val="single" w:color="000000" w:themeColor="text1" w:sz="4" w:space="0"/>
-            <w:insideH w:val="single" w:color="000000" w:themeColor="text1" w:sz="4" w:space="0"/>
-            <w:insideV w:val="single" w:color="000000" w:themeColor="text1" w:sz="4" w:space="0"/>
-          </w:tblBorders>
-          <w:tblLayout w:type="fixed"/>
-          <w:tblCellMar>
-            <w:top w:w="0" w:type="dxa"/>
-            <w:left w:w="108" w:type="dxa"/>
-            <w:bottom w:w="0" w:type="dxa"/>
-            <w:right w:w="108" w:type="dxa"/>
-          </w:tblCellMar>
-        </w:tblPrEx>
         <w:trPr>
-          <w:trHeight w:val="699" w:hRule="atLeast"/>
+          <w:trHeight w:val="699"/>
           <w:jc w:val="center"/>
         </w:trPr>
         <w:tc>
@@ -200,25 +1483,8 @@
         </w:tc>
       </w:tr>
       <w:tr>
-        <w:tblPrEx>
-          <w:tblBorders>
-            <w:top w:val="single" w:color="000000" w:themeColor="text1" w:sz="4" w:space="0"/>
-            <w:left w:val="single" w:color="000000" w:themeColor="text1" w:sz="4" w:space="0"/>
-            <w:bottom w:val="single" w:color="000000" w:themeColor="text1" w:sz="4" w:space="0"/>
-            <w:right w:val="single" w:color="000000" w:themeColor="text1" w:sz="4" w:space="0"/>
-            <w:insideH w:val="single" w:color="000000" w:themeColor="text1" w:sz="4" w:space="0"/>
-            <w:insideV w:val="single" w:color="000000" w:themeColor="text1" w:sz="4" w:space="0"/>
-          </w:tblBorders>
-          <w:tblLayout w:type="fixed"/>
-          <w:tblCellMar>
-            <w:top w:w="0" w:type="dxa"/>
-            <w:left w:w="108" w:type="dxa"/>
-            <w:bottom w:w="0" w:type="dxa"/>
-            <w:right w:w="108" w:type="dxa"/>
-          </w:tblCellMar>
-        </w:tblPrEx>
         <w:trPr>
-          <w:trHeight w:val="851" w:hRule="atLeast"/>
+          <w:trHeight w:val="851"/>
           <w:jc w:val="center"/>
         </w:trPr>
         <w:tc>
@@ -304,7 +1570,23 @@
                 <w:sz w:val="18"/>
                 <w:szCs w:val="18"/>
               </w:rPr>
-              <w:t>（1个字节）</w:t>
+              <w:t>（</w:t>
+            </w:r>
+            <w:r>
+              <w:rPr>
+                <w:rFonts w:hint="eastAsia"/>
+                <w:sz w:val="18"/>
+                <w:szCs w:val="18"/>
+              </w:rPr>
+              <w:t>1</w:t>
+            </w:r>
+            <w:r>
+              <w:rPr>
+                <w:rFonts w:hint="eastAsia"/>
+                <w:sz w:val="18"/>
+                <w:szCs w:val="18"/>
+              </w:rPr>
+              <w:t>个字节）</w:t>
             </w:r>
           </w:p>
         </w:tc>
@@ -350,7 +1632,23 @@
                 <w:sz w:val="18"/>
                 <w:szCs w:val="18"/>
               </w:rPr>
-              <w:t>MD5（CMD+LEN</w:t>
+              <w:t>MD5</w:t>
+            </w:r>
+            <w:r>
+              <w:rPr>
+                <w:rFonts w:hint="eastAsia"/>
+                <w:sz w:val="18"/>
+                <w:szCs w:val="18"/>
+              </w:rPr>
+              <w:t>（</w:t>
+            </w:r>
+            <w:r>
+              <w:rPr>
+                <w:rFonts w:hint="eastAsia"/>
+                <w:sz w:val="18"/>
+                <w:szCs w:val="18"/>
+              </w:rPr>
+              <w:t>CMD+LEN</w:t>
             </w:r>
           </w:p>
           <w:p>
@@ -368,7 +1666,15 @@
                 <w:sz w:val="18"/>
                 <w:szCs w:val="18"/>
               </w:rPr>
-              <w:t>+DATA）</w:t>
+              <w:t>+DATA</w:t>
+            </w:r>
+            <w:r>
+              <w:rPr>
+                <w:rFonts w:hint="eastAsia"/>
+                <w:sz w:val="18"/>
+                <w:szCs w:val="18"/>
+              </w:rPr>
+              <w:t>）</w:t>
             </w:r>
           </w:p>
         </w:tc>
@@ -392,6 +1698,227 @@
                 <w:szCs w:val="18"/>
               </w:rPr>
               <w:t>86</w:t>
+            </w:r>
+          </w:p>
+        </w:tc>
+      </w:tr>
+    </w:tbl>
+    <w:p/>
+    <w:p>
+      <w:pPr>
+        <w:pStyle w:val="1"/>
+        <w:numPr>
+          <w:ilvl w:val="0"/>
+          <w:numId w:val="1"/>
+        </w:numPr>
+      </w:pPr>
+      <w:bookmarkStart w:id="1" w:name="_Toc494544603"/>
+      <w:r>
+        <w:rPr>
+          <w:rFonts w:hint="eastAsia"/>
+        </w:rPr>
+        <w:t>前端数据</w:t>
+      </w:r>
+      <w:bookmarkEnd w:id="1"/>
+    </w:p>
+    <w:p>
+      <w:pPr>
+        <w:pStyle w:val="2"/>
+        <w:numPr>
+          <w:ilvl w:val="1"/>
+          <w:numId w:val="1"/>
+        </w:numPr>
+      </w:pPr>
+      <w:bookmarkStart w:id="2" w:name="_Toc494544604"/>
+      <w:r>
+        <w:rPr>
+          <w:rFonts w:hint="eastAsia"/>
+        </w:rPr>
+        <w:t>注册</w:t>
+      </w:r>
+      <w:bookmarkEnd w:id="2"/>
+    </w:p>
+    <w:tbl>
+      <w:tblPr>
+        <w:tblStyle w:val="a6"/>
+        <w:tblW w:w="8522" w:type="dxa"/>
+        <w:tblLayout w:type="fixed"/>
+        <w:tblLook w:val="04A0"/>
+      </w:tblPr>
+      <w:tblGrid>
+        <w:gridCol w:w="2840"/>
+        <w:gridCol w:w="2841"/>
+        <w:gridCol w:w="2841"/>
+      </w:tblGrid>
+      <w:tr>
+        <w:tc>
+          <w:tcPr>
+            <w:tcW w:w="2840" w:type="dxa"/>
+          </w:tcPr>
+          <w:p>
+            <w:r>
+              <w:rPr>
+                <w:rFonts w:hint="eastAsia"/>
+              </w:rPr>
+              <w:t>字段</w:t>
+            </w:r>
+          </w:p>
+        </w:tc>
+        <w:tc>
+          <w:tcPr>
+            <w:tcW w:w="2841" w:type="dxa"/>
+          </w:tcPr>
+          <w:p>
+            <w:r>
+              <w:rPr>
+                <w:rFonts w:hint="eastAsia"/>
+              </w:rPr>
+              <w:t>数据</w:t>
+            </w:r>
+          </w:p>
+        </w:tc>
+        <w:tc>
+          <w:tcPr>
+            <w:tcW w:w="2841" w:type="dxa"/>
+          </w:tcPr>
+          <w:p>
+            <w:r>
+              <w:rPr>
+                <w:rFonts w:hint="eastAsia"/>
+              </w:rPr>
+              <w:t>备注</w:t>
+            </w:r>
+          </w:p>
+        </w:tc>
+      </w:tr>
+      <w:tr>
+        <w:tc>
+          <w:tcPr>
+            <w:tcW w:w="2840" w:type="dxa"/>
+          </w:tcPr>
+          <w:p>
+            <w:r>
+              <w:rPr>
+                <w:rFonts w:hint="eastAsia"/>
+              </w:rPr>
+              <w:t>cmd</w:t>
+            </w:r>
+          </w:p>
+        </w:tc>
+        <w:tc>
+          <w:tcPr>
+            <w:tcW w:w="2841" w:type="dxa"/>
+          </w:tcPr>
+          <w:p>
+            <w:r>
+              <w:rPr>
+                <w:sz w:val="18"/>
+                <w:szCs w:val="18"/>
+              </w:rPr>
+              <w:t>0x01</w:t>
+            </w:r>
+          </w:p>
+        </w:tc>
+        <w:tc>
+          <w:tcPr>
+            <w:tcW w:w="2841" w:type="dxa"/>
+          </w:tcPr>
+          <w:p>
+            <w:r>
+              <w:rPr>
+                <w:rFonts w:hint="eastAsia"/>
+              </w:rPr>
+              <w:t>注册</w:t>
+            </w:r>
+          </w:p>
+        </w:tc>
+      </w:tr>
+      <w:tr>
+        <w:tc>
+          <w:tcPr>
+            <w:tcW w:w="2840" w:type="dxa"/>
+          </w:tcPr>
+          <w:p>
+            <w:r>
+              <w:rPr>
+                <w:rFonts w:hint="eastAsia"/>
+              </w:rPr>
+              <w:t>LEN</w:t>
+            </w:r>
+          </w:p>
+        </w:tc>
+        <w:tc>
+          <w:tcPr>
+            <w:tcW w:w="2841" w:type="dxa"/>
+          </w:tcPr>
+          <w:p>
+            <w:r>
+              <w:rPr>
+                <w:rFonts w:hint="eastAsia"/>
+              </w:rPr>
+              <w:t>1</w:t>
+            </w:r>
+          </w:p>
+        </w:tc>
+        <w:tc>
+          <w:tcPr>
+            <w:tcW w:w="2841" w:type="dxa"/>
+          </w:tcPr>
+          <w:p>
+            <w:r>
+              <w:rPr>
+                <w:rFonts w:hint="eastAsia"/>
+              </w:rPr>
+              <w:t>长度</w:t>
+            </w:r>
+          </w:p>
+        </w:tc>
+      </w:tr>
+      <w:tr>
+        <w:tc>
+          <w:tcPr>
+            <w:tcW w:w="2840" w:type="dxa"/>
+          </w:tcPr>
+          <w:p>
+            <w:r>
+              <w:rPr>
+                <w:rFonts w:hint="eastAsia"/>
+                <w:sz w:val="18"/>
+                <w:szCs w:val="18"/>
+              </w:rPr>
+              <w:t>DATA</w:t>
+            </w:r>
+          </w:p>
+        </w:tc>
+        <w:tc>
+          <w:tcPr>
+            <w:tcW w:w="2841" w:type="dxa"/>
+          </w:tcPr>
+          <w:p>
+            <w:r>
+              <w:rPr>
+                <w:rFonts w:hint="eastAsia"/>
+              </w:rPr>
+              <w:t>UID</w:t>
+            </w:r>
+          </w:p>
+        </w:tc>
+        <w:tc>
+          <w:tcPr>
+            <w:tcW w:w="2841" w:type="dxa"/>
+          </w:tcPr>
+          <w:p>
+            <w:r>
+              <w:rPr>
+                <w:rFonts w:hint="eastAsia"/>
+              </w:rPr>
+              <w:t>设备</w:t>
+            </w:r>
+            <w:r>
+              <w:rPr>
+                <w:rFonts w:hint="eastAsia"/>
+              </w:rPr>
+              <w:t>ID</w:t>
             </w:r>
           </w:p>
         </w:tc>
@@ -402,61 +1929,25 @@
       <w:pPr>
         <w:pStyle w:val="2"/>
         <w:numPr>
-          <w:ilvl w:val="0"/>
-          <w:numId w:val="1"/>
-        </w:numPr>
-        <w:ind w:left="425" w:leftChars="0" w:hanging="425" w:firstLineChars="0"/>
-        <w:rPr>
-          <w:rFonts w:hint="eastAsia"/>
-          <w:b/>
-          <w:lang w:val="en-US" w:eastAsia="zh-CN"/>
-        </w:rPr>
-      </w:pPr>
-      <w:r>
-        <w:rPr>
-          <w:rFonts w:hint="eastAsia"/>
-          <w:b/>
-          <w:lang w:val="en-US" w:eastAsia="zh-CN"/>
-        </w:rPr>
-        <w:t>前端数据</w:t>
-      </w:r>
-    </w:p>
-    <w:p>
-      <w:pPr>
-        <w:pStyle w:val="3"/>
-        <w:numPr>
           <w:ilvl w:val="1"/>
           <w:numId w:val="1"/>
         </w:numPr>
-        <w:ind w:left="567" w:leftChars="0" w:hanging="567" w:firstLineChars="0"/>
       </w:pPr>
+      <w:bookmarkStart w:id="3" w:name="_Toc494544605"/>
       <w:r>
         <w:rPr>
           <w:rFonts w:hint="eastAsia"/>
         </w:rPr>
-        <w:t>注册</w:t>
+        <w:t>心跳</w:t>
       </w:r>
+      <w:bookmarkEnd w:id="3"/>
     </w:p>
     <w:tbl>
       <w:tblPr>
-        <w:tblStyle w:val="10"/>
+        <w:tblStyle w:val="a6"/>
         <w:tblW w:w="8522" w:type="dxa"/>
-        <w:tblInd w:w="0" w:type="dxa"/>
-        <w:tblBorders>
-          <w:top w:val="single" w:color="000000" w:themeColor="text1" w:sz="4" w:space="0"/>
-          <w:left w:val="single" w:color="000000" w:themeColor="text1" w:sz="4" w:space="0"/>
-          <w:bottom w:val="single" w:color="000000" w:themeColor="text1" w:sz="4" w:space="0"/>
-          <w:right w:val="single" w:color="000000" w:themeColor="text1" w:sz="4" w:space="0"/>
-          <w:insideH w:val="single" w:color="000000" w:themeColor="text1" w:sz="4" w:space="0"/>
-          <w:insideV w:val="single" w:color="000000" w:themeColor="text1" w:sz="4" w:space="0"/>
-        </w:tblBorders>
         <w:tblLayout w:type="fixed"/>
-        <w:tblCellMar>
-          <w:top w:w="0" w:type="dxa"/>
-          <w:left w:w="108" w:type="dxa"/>
-          <w:bottom w:w="0" w:type="dxa"/>
-          <w:right w:w="108" w:type="dxa"/>
-        </w:tblCellMar>
+        <w:tblLook w:val="04A0"/>
       </w:tblPr>
       <w:tblGrid>
         <w:gridCol w:w="2840"/>
@@ -464,23 +1955,6 @@
         <w:gridCol w:w="2841"/>
       </w:tblGrid>
       <w:tr>
-        <w:tblPrEx>
-          <w:tblBorders>
-            <w:top w:val="single" w:color="000000" w:themeColor="text1" w:sz="4" w:space="0"/>
-            <w:left w:val="single" w:color="000000" w:themeColor="text1" w:sz="4" w:space="0"/>
-            <w:bottom w:val="single" w:color="000000" w:themeColor="text1" w:sz="4" w:space="0"/>
-            <w:right w:val="single" w:color="000000" w:themeColor="text1" w:sz="4" w:space="0"/>
-            <w:insideH w:val="single" w:color="000000" w:themeColor="text1" w:sz="4" w:space="0"/>
-            <w:insideV w:val="single" w:color="000000" w:themeColor="text1" w:sz="4" w:space="0"/>
-          </w:tblBorders>
-          <w:tblLayout w:type="fixed"/>
-          <w:tblCellMar>
-            <w:top w:w="0" w:type="dxa"/>
-            <w:left w:w="108" w:type="dxa"/>
-            <w:bottom w:w="0" w:type="dxa"/>
-            <w:right w:w="108" w:type="dxa"/>
-          </w:tblCellMar>
-        </w:tblPrEx>
         <w:tc>
           <w:tcPr>
             <w:tcW w:w="2840" w:type="dxa"/>
@@ -522,23 +1996,6 @@
         </w:tc>
       </w:tr>
       <w:tr>
-        <w:tblPrEx>
-          <w:tblBorders>
-            <w:top w:val="single" w:color="000000" w:themeColor="text1" w:sz="4" w:space="0"/>
-            <w:left w:val="single" w:color="000000" w:themeColor="text1" w:sz="4" w:space="0"/>
-            <w:bottom w:val="single" w:color="000000" w:themeColor="text1" w:sz="4" w:space="0"/>
-            <w:right w:val="single" w:color="000000" w:themeColor="text1" w:sz="4" w:space="0"/>
-            <w:insideH w:val="single" w:color="000000" w:themeColor="text1" w:sz="4" w:space="0"/>
-            <w:insideV w:val="single" w:color="000000" w:themeColor="text1" w:sz="4" w:space="0"/>
-          </w:tblBorders>
-          <w:tblLayout w:type="fixed"/>
-          <w:tblCellMar>
-            <w:top w:w="0" w:type="dxa"/>
-            <w:left w:w="108" w:type="dxa"/>
-            <w:bottom w:w="0" w:type="dxa"/>
-            <w:right w:w="108" w:type="dxa"/>
-          </w:tblCellMar>
-        </w:tblPrEx>
         <w:tc>
           <w:tcPr>
             <w:tcW w:w="2840" w:type="dxa"/>
@@ -562,42 +2019,33 @@
                 <w:sz w:val="18"/>
                 <w:szCs w:val="18"/>
               </w:rPr>
-              <w:t>0x01</w:t>
-            </w:r>
-          </w:p>
-        </w:tc>
-        <w:tc>
-          <w:tcPr>
-            <w:tcW w:w="2841" w:type="dxa"/>
-          </w:tcPr>
-          <w:p>
-            <w:r>
-              <w:rPr>
-                <w:rFonts w:hint="eastAsia"/>
-              </w:rPr>
-              <w:t>注册</w:t>
+              <w:t>0x0</w:t>
+            </w:r>
+            <w:r>
+              <w:rPr>
+                <w:rFonts w:hint="eastAsia"/>
+                <w:sz w:val="18"/>
+                <w:szCs w:val="18"/>
+              </w:rPr>
+              <w:t>5</w:t>
+            </w:r>
+          </w:p>
+        </w:tc>
+        <w:tc>
+          <w:tcPr>
+            <w:tcW w:w="2841" w:type="dxa"/>
+          </w:tcPr>
+          <w:p>
+            <w:r>
+              <w:rPr>
+                <w:rFonts w:hint="eastAsia"/>
+              </w:rPr>
+              <w:t>心跳</w:t>
             </w:r>
           </w:p>
         </w:tc>
       </w:tr>
       <w:tr>
-        <w:tblPrEx>
-          <w:tblBorders>
-            <w:top w:val="single" w:color="000000" w:themeColor="text1" w:sz="4" w:space="0"/>
-            <w:left w:val="single" w:color="000000" w:themeColor="text1" w:sz="4" w:space="0"/>
-            <w:bottom w:val="single" w:color="000000" w:themeColor="text1" w:sz="4" w:space="0"/>
-            <w:right w:val="single" w:color="000000" w:themeColor="text1" w:sz="4" w:space="0"/>
-            <w:insideH w:val="single" w:color="000000" w:themeColor="text1" w:sz="4" w:space="0"/>
-            <w:insideV w:val="single" w:color="000000" w:themeColor="text1" w:sz="4" w:space="0"/>
-          </w:tblBorders>
-          <w:tblLayout w:type="fixed"/>
-          <w:tblCellMar>
-            <w:top w:w="0" w:type="dxa"/>
-            <w:left w:w="108" w:type="dxa"/>
-            <w:bottom w:w="0" w:type="dxa"/>
-            <w:right w:w="108" w:type="dxa"/>
-          </w:tblCellMar>
-        </w:tblPrEx>
         <w:tc>
           <w:tcPr>
             <w:tcW w:w="2840" w:type="dxa"/>
@@ -620,7 +2068,7 @@
               <w:rPr>
                 <w:rFonts w:hint="eastAsia"/>
               </w:rPr>
-              <w:t>1</w:t>
+              <w:t>0</w:t>
             </w:r>
           </w:p>
         </w:tc>
@@ -639,23 +2087,6 @@
         </w:tc>
       </w:tr>
       <w:tr>
-        <w:tblPrEx>
-          <w:tblBorders>
-            <w:top w:val="single" w:color="000000" w:themeColor="text1" w:sz="4" w:space="0"/>
-            <w:left w:val="single" w:color="000000" w:themeColor="text1" w:sz="4" w:space="0"/>
-            <w:bottom w:val="single" w:color="000000" w:themeColor="text1" w:sz="4" w:space="0"/>
-            <w:right w:val="single" w:color="000000" w:themeColor="text1" w:sz="4" w:space="0"/>
-            <w:insideH w:val="single" w:color="000000" w:themeColor="text1" w:sz="4" w:space="0"/>
-            <w:insideV w:val="single" w:color="000000" w:themeColor="text1" w:sz="4" w:space="0"/>
-          </w:tblBorders>
-          <w:tblLayout w:type="fixed"/>
-          <w:tblCellMar>
-            <w:top w:w="0" w:type="dxa"/>
-            <w:left w:w="108" w:type="dxa"/>
-            <w:bottom w:w="0" w:type="dxa"/>
-            <w:right w:w="108" w:type="dxa"/>
-          </w:tblCellMar>
-        </w:tblPrEx>
         <w:tc>
           <w:tcPr>
             <w:tcW w:w="2840" w:type="dxa"/>
@@ -675,25 +2106,18 @@
           <w:tcPr>
             <w:tcW w:w="2841" w:type="dxa"/>
           </w:tcPr>
-          <w:p>
-            <w:r>
-              <w:rPr>
-                <w:rFonts w:hint="eastAsia"/>
-              </w:rPr>
-              <w:t>UID</w:t>
-            </w:r>
-          </w:p>
-        </w:tc>
-        <w:tc>
-          <w:tcPr>
-            <w:tcW w:w="2841" w:type="dxa"/>
-          </w:tcPr>
-          <w:p>
-            <w:r>
-              <w:rPr>
-                <w:rFonts w:hint="eastAsia"/>
-              </w:rPr>
-              <w:t>设备ID</w:t>
+          <w:p/>
+        </w:tc>
+        <w:tc>
+          <w:tcPr>
+            <w:tcW w:w="2841" w:type="dxa"/>
+          </w:tcPr>
+          <w:p>
+            <w:r>
+              <w:rPr>
+                <w:rFonts w:hint="eastAsia"/>
+              </w:rPr>
+              <w:t>心跳包无数据</w:t>
             </w:r>
           </w:p>
         </w:tc>
@@ -702,45 +2126,27 @@
     <w:p/>
     <w:p>
       <w:pPr>
-        <w:pStyle w:val="3"/>
+        <w:pStyle w:val="2"/>
         <w:numPr>
           <w:ilvl w:val="1"/>
           <w:numId w:val="1"/>
         </w:numPr>
-        <w:ind w:left="567" w:leftChars="0" w:hanging="567" w:firstLineChars="0"/>
-        <w:rPr>
-          <w:rFonts w:hint="eastAsia"/>
-          <w:b/>
-        </w:rPr>
       </w:pPr>
+      <w:bookmarkStart w:id="4" w:name="_Toc494544606"/>
       <w:r>
         <w:rPr>
           <w:rFonts w:hint="eastAsia"/>
-          <w:b/>
         </w:rPr>
-        <w:t>心跳</w:t>
+        <w:t>定位</w:t>
       </w:r>
+      <w:bookmarkEnd w:id="4"/>
     </w:p>
     <w:tbl>
       <w:tblPr>
-        <w:tblStyle w:val="10"/>
+        <w:tblStyle w:val="a6"/>
         <w:tblW w:w="8522" w:type="dxa"/>
-        <w:tblInd w:w="0" w:type="dxa"/>
-        <w:tblBorders>
-          <w:top w:val="single" w:color="000000" w:themeColor="text1" w:sz="4" w:space="0"/>
-          <w:left w:val="single" w:color="000000" w:themeColor="text1" w:sz="4" w:space="0"/>
-          <w:bottom w:val="single" w:color="000000" w:themeColor="text1" w:sz="4" w:space="0"/>
-          <w:right w:val="single" w:color="000000" w:themeColor="text1" w:sz="4" w:space="0"/>
-          <w:insideH w:val="single" w:color="000000" w:themeColor="text1" w:sz="4" w:space="0"/>
-          <w:insideV w:val="single" w:color="000000" w:themeColor="text1" w:sz="4" w:space="0"/>
-        </w:tblBorders>
         <w:tblLayout w:type="fixed"/>
-        <w:tblCellMar>
-          <w:top w:w="0" w:type="dxa"/>
-          <w:left w:w="108" w:type="dxa"/>
-          <w:bottom w:w="0" w:type="dxa"/>
-          <w:right w:w="108" w:type="dxa"/>
-        </w:tblCellMar>
+        <w:tblLook w:val="04A0"/>
       </w:tblPr>
       <w:tblGrid>
         <w:gridCol w:w="2840"/>
@@ -748,23 +2154,6 @@
         <w:gridCol w:w="2841"/>
       </w:tblGrid>
       <w:tr>
-        <w:tblPrEx>
-          <w:tblBorders>
-            <w:top w:val="single" w:color="000000" w:themeColor="text1" w:sz="4" w:space="0"/>
-            <w:left w:val="single" w:color="000000" w:themeColor="text1" w:sz="4" w:space="0"/>
-            <w:bottom w:val="single" w:color="000000" w:themeColor="text1" w:sz="4" w:space="0"/>
-            <w:right w:val="single" w:color="000000" w:themeColor="text1" w:sz="4" w:space="0"/>
-            <w:insideH w:val="single" w:color="000000" w:themeColor="text1" w:sz="4" w:space="0"/>
-            <w:insideV w:val="single" w:color="000000" w:themeColor="text1" w:sz="4" w:space="0"/>
-          </w:tblBorders>
-          <w:tblLayout w:type="fixed"/>
-          <w:tblCellMar>
-            <w:top w:w="0" w:type="dxa"/>
-            <w:left w:w="108" w:type="dxa"/>
-            <w:bottom w:w="0" w:type="dxa"/>
-            <w:right w:w="108" w:type="dxa"/>
-          </w:tblCellMar>
-        </w:tblPrEx>
         <w:tc>
           <w:tcPr>
             <w:tcW w:w="2840" w:type="dxa"/>
@@ -806,23 +2195,6 @@
         </w:tc>
       </w:tr>
       <w:tr>
-        <w:tblPrEx>
-          <w:tblBorders>
-            <w:top w:val="single" w:color="000000" w:themeColor="text1" w:sz="4" w:space="0"/>
-            <w:left w:val="single" w:color="000000" w:themeColor="text1" w:sz="4" w:space="0"/>
-            <w:bottom w:val="single" w:color="000000" w:themeColor="text1" w:sz="4" w:space="0"/>
-            <w:right w:val="single" w:color="000000" w:themeColor="text1" w:sz="4" w:space="0"/>
-            <w:insideH w:val="single" w:color="000000" w:themeColor="text1" w:sz="4" w:space="0"/>
-            <w:insideV w:val="single" w:color="000000" w:themeColor="text1" w:sz="4" w:space="0"/>
-          </w:tblBorders>
-          <w:tblLayout w:type="fixed"/>
-          <w:tblCellMar>
-            <w:top w:w="0" w:type="dxa"/>
-            <w:left w:w="108" w:type="dxa"/>
-            <w:bottom w:w="0" w:type="dxa"/>
-            <w:right w:w="108" w:type="dxa"/>
-          </w:tblCellMar>
-        </w:tblPrEx>
         <w:tc>
           <w:tcPr>
             <w:tcW w:w="2840" w:type="dxa"/>
@@ -846,7 +2218,7 @@
                 <w:sz w:val="18"/>
                 <w:szCs w:val="18"/>
               </w:rPr>
-              <w:t>0x0</w:t>
+              <w:t>0x</w:t>
             </w:r>
             <w:r>
               <w:rPr>
@@ -854,42 +2226,25 @@
                 <w:sz w:val="18"/>
                 <w:szCs w:val="18"/>
               </w:rPr>
-              <w:t>5</w:t>
-            </w:r>
-          </w:p>
-        </w:tc>
-        <w:tc>
-          <w:tcPr>
-            <w:tcW w:w="2841" w:type="dxa"/>
-          </w:tcPr>
-          <w:p>
-            <w:r>
-              <w:rPr>
-                <w:rFonts w:hint="eastAsia"/>
-              </w:rPr>
-              <w:t>心跳</w:t>
+              <w:t>BE</w:t>
+            </w:r>
+          </w:p>
+        </w:tc>
+        <w:tc>
+          <w:tcPr>
+            <w:tcW w:w="2841" w:type="dxa"/>
+          </w:tcPr>
+          <w:p>
+            <w:r>
+              <w:rPr>
+                <w:rFonts w:hint="eastAsia"/>
+              </w:rPr>
+              <w:t>定位信息</w:t>
             </w:r>
           </w:p>
         </w:tc>
       </w:tr>
       <w:tr>
-        <w:tblPrEx>
-          <w:tblBorders>
-            <w:top w:val="single" w:color="000000" w:themeColor="text1" w:sz="4" w:space="0"/>
-            <w:left w:val="single" w:color="000000" w:themeColor="text1" w:sz="4" w:space="0"/>
-            <w:bottom w:val="single" w:color="000000" w:themeColor="text1" w:sz="4" w:space="0"/>
-            <w:right w:val="single" w:color="000000" w:themeColor="text1" w:sz="4" w:space="0"/>
-            <w:insideH w:val="single" w:color="000000" w:themeColor="text1" w:sz="4" w:space="0"/>
-            <w:insideV w:val="single" w:color="000000" w:themeColor="text1" w:sz="4" w:space="0"/>
-          </w:tblBorders>
-          <w:tblLayout w:type="fixed"/>
-          <w:tblCellMar>
-            <w:top w:w="0" w:type="dxa"/>
-            <w:left w:w="108" w:type="dxa"/>
-            <w:bottom w:w="0" w:type="dxa"/>
-            <w:right w:w="108" w:type="dxa"/>
-          </w:tblCellMar>
-        </w:tblPrEx>
         <w:tc>
           <w:tcPr>
             <w:tcW w:w="2840" w:type="dxa"/>
@@ -912,7 +2267,7 @@
               <w:rPr>
                 <w:rFonts w:hint="eastAsia"/>
               </w:rPr>
-              <w:t>0</w:t>
+              <w:t>1</w:t>
             </w:r>
           </w:p>
         </w:tc>
@@ -931,23 +2286,6 @@
         </w:tc>
       </w:tr>
       <w:tr>
-        <w:tblPrEx>
-          <w:tblBorders>
-            <w:top w:val="single" w:color="000000" w:themeColor="text1" w:sz="4" w:space="0"/>
-            <w:left w:val="single" w:color="000000" w:themeColor="text1" w:sz="4" w:space="0"/>
-            <w:bottom w:val="single" w:color="000000" w:themeColor="text1" w:sz="4" w:space="0"/>
-            <w:right w:val="single" w:color="000000" w:themeColor="text1" w:sz="4" w:space="0"/>
-            <w:insideH w:val="single" w:color="000000" w:themeColor="text1" w:sz="4" w:space="0"/>
-            <w:insideV w:val="single" w:color="000000" w:themeColor="text1" w:sz="4" w:space="0"/>
-          </w:tblBorders>
-          <w:tblLayout w:type="fixed"/>
-          <w:tblCellMar>
-            <w:top w:w="0" w:type="dxa"/>
-            <w:left w:w="108" w:type="dxa"/>
-            <w:bottom w:w="0" w:type="dxa"/>
-            <w:right w:w="108" w:type="dxa"/>
-          </w:tblCellMar>
-        </w:tblPrEx>
         <w:tc>
           <w:tcPr>
             <w:tcW w:w="2840" w:type="dxa"/>
@@ -967,18 +2305,127 @@
           <w:tcPr>
             <w:tcW w:w="2841" w:type="dxa"/>
           </w:tcPr>
-          <w:p/>
-        </w:tc>
-        <w:tc>
-          <w:tcPr>
-            <w:tcW w:w="2841" w:type="dxa"/>
-          </w:tcPr>
-          <w:p>
-            <w:r>
-              <w:rPr>
-                <w:rFonts w:hint="eastAsia"/>
-              </w:rPr>
-              <w:t>心跳包无数据</w:t>
+          <w:p>
+            <w:r>
+              <w:rPr>
+                <w:rFonts w:hint="eastAsia"/>
+              </w:rPr>
+              <w:t>定位状态</w:t>
+            </w:r>
+            <w:r>
+              <w:rPr>
+                <w:rFonts w:hint="eastAsia"/>
+              </w:rPr>
+              <w:t>(1)|</w:t>
+            </w:r>
+            <w:r>
+              <w:rPr>
+                <w:rFonts w:hint="eastAsia"/>
+              </w:rPr>
+              <w:t>南北半球（</w:t>
+            </w:r>
+            <w:r>
+              <w:rPr>
+                <w:rFonts w:hint="eastAsia"/>
+              </w:rPr>
+              <w:t>1</w:t>
+            </w:r>
+            <w:r>
+              <w:rPr>
+                <w:rFonts w:hint="eastAsia"/>
+              </w:rPr>
+              <w:t>）</w:t>
+            </w:r>
+            <w:r>
+              <w:rPr>
+                <w:rFonts w:hint="eastAsia"/>
+              </w:rPr>
+              <w:t>|</w:t>
+            </w:r>
+            <w:r>
+              <w:rPr>
+                <w:rFonts w:hint="eastAsia"/>
+              </w:rPr>
+              <w:t>东西半球（</w:t>
+            </w:r>
+            <w:r>
+              <w:rPr>
+                <w:rFonts w:hint="eastAsia"/>
+              </w:rPr>
+              <w:t>1</w:t>
+            </w:r>
+            <w:r>
+              <w:rPr>
+                <w:rFonts w:hint="eastAsia"/>
+              </w:rPr>
+              <w:t>）</w:t>
+            </w:r>
+            <w:r>
+              <w:rPr>
+                <w:rFonts w:hint="eastAsia"/>
+              </w:rPr>
+              <w:t>|</w:t>
+            </w:r>
+            <w:r>
+              <w:rPr>
+                <w:rFonts w:hint="eastAsia"/>
+              </w:rPr>
+              <w:t>车速</w:t>
+            </w:r>
+            <w:r>
+              <w:rPr>
+                <w:rFonts w:hint="eastAsia"/>
+              </w:rPr>
+              <w:t>(2)|</w:t>
+            </w:r>
+            <w:r>
+              <w:rPr>
+                <w:rFonts w:hint="eastAsia"/>
+              </w:rPr>
+              <w:t>经度</w:t>
+            </w:r>
+            <w:r>
+              <w:rPr>
+                <w:rFonts w:hint="eastAsia"/>
+              </w:rPr>
+              <w:t>(4)|</w:t>
+            </w:r>
+            <w:r>
+              <w:rPr>
+                <w:rFonts w:hint="eastAsia"/>
+              </w:rPr>
+              <w:t>纬度</w:t>
+            </w:r>
+            <w:r>
+              <w:rPr>
+                <w:rFonts w:hint="eastAsia"/>
+              </w:rPr>
+              <w:t>(4)|</w:t>
+            </w:r>
+            <w:r>
+              <w:rPr>
+                <w:rFonts w:hint="eastAsia"/>
+              </w:rPr>
+              <w:t>解锁状态</w:t>
+            </w:r>
+            <w:r>
+              <w:rPr>
+                <w:rFonts w:hint="eastAsia"/>
+              </w:rPr>
+              <w:t>(1)</w:t>
+            </w:r>
+          </w:p>
+        </w:tc>
+        <w:tc>
+          <w:tcPr>
+            <w:tcW w:w="2841" w:type="dxa"/>
+          </w:tcPr>
+          <w:p>
+            <w:r>
+              <w:rPr>
+                <w:rFonts w:hint="eastAsia"/>
+              </w:rPr>
+              <w:t>定位的数据需要例子</w:t>
             </w:r>
           </w:p>
         </w:tc>
@@ -987,45 +2434,27 @@
     <w:p/>
     <w:p>
       <w:pPr>
-        <w:pStyle w:val="3"/>
+        <w:pStyle w:val="2"/>
         <w:numPr>
           <w:ilvl w:val="1"/>
           <w:numId w:val="1"/>
         </w:numPr>
-        <w:ind w:left="567" w:leftChars="0" w:hanging="567" w:firstLineChars="0"/>
-        <w:rPr>
-          <w:rFonts w:hint="eastAsia"/>
-          <w:b/>
-        </w:rPr>
       </w:pPr>
+      <w:bookmarkStart w:id="5" w:name="_Toc494544607"/>
       <w:r>
         <w:rPr>
           <w:rFonts w:hint="eastAsia"/>
-          <w:b/>
         </w:rPr>
-        <w:t>定位</w:t>
+        <w:t>调整定位发送时间（应用系统调用）</w:t>
       </w:r>
+      <w:bookmarkEnd w:id="5"/>
     </w:p>
     <w:tbl>
       <w:tblPr>
-        <w:tblStyle w:val="10"/>
+        <w:tblStyle w:val="a6"/>
         <w:tblW w:w="8522" w:type="dxa"/>
-        <w:tblInd w:w="0" w:type="dxa"/>
-        <w:tblBorders>
-          <w:top w:val="single" w:color="000000" w:themeColor="text1" w:sz="4" w:space="0"/>
-          <w:left w:val="single" w:color="000000" w:themeColor="text1" w:sz="4" w:space="0"/>
-          <w:bottom w:val="single" w:color="000000" w:themeColor="text1" w:sz="4" w:space="0"/>
-          <w:right w:val="single" w:color="000000" w:themeColor="text1" w:sz="4" w:space="0"/>
-          <w:insideH w:val="single" w:color="000000" w:themeColor="text1" w:sz="4" w:space="0"/>
-          <w:insideV w:val="single" w:color="000000" w:themeColor="text1" w:sz="4" w:space="0"/>
-        </w:tblBorders>
         <w:tblLayout w:type="fixed"/>
-        <w:tblCellMar>
-          <w:top w:w="0" w:type="dxa"/>
-          <w:left w:w="108" w:type="dxa"/>
-          <w:bottom w:w="0" w:type="dxa"/>
-          <w:right w:w="108" w:type="dxa"/>
-        </w:tblCellMar>
+        <w:tblLook w:val="04A0"/>
       </w:tblPr>
       <w:tblGrid>
         <w:gridCol w:w="2840"/>
@@ -1033,23 +2462,6 @@
         <w:gridCol w:w="2841"/>
       </w:tblGrid>
       <w:tr>
-        <w:tblPrEx>
-          <w:tblBorders>
-            <w:top w:val="single" w:color="000000" w:themeColor="text1" w:sz="4" w:space="0"/>
-            <w:left w:val="single" w:color="000000" w:themeColor="text1" w:sz="4" w:space="0"/>
-            <w:bottom w:val="single" w:color="000000" w:themeColor="text1" w:sz="4" w:space="0"/>
-            <w:right w:val="single" w:color="000000" w:themeColor="text1" w:sz="4" w:space="0"/>
-            <w:insideH w:val="single" w:color="000000" w:themeColor="text1" w:sz="4" w:space="0"/>
-            <w:insideV w:val="single" w:color="000000" w:themeColor="text1" w:sz="4" w:space="0"/>
-          </w:tblBorders>
-          <w:tblLayout w:type="fixed"/>
-          <w:tblCellMar>
-            <w:top w:w="0" w:type="dxa"/>
-            <w:left w:w="108" w:type="dxa"/>
-            <w:bottom w:w="0" w:type="dxa"/>
-            <w:right w:w="108" w:type="dxa"/>
-          </w:tblCellMar>
-        </w:tblPrEx>
         <w:tc>
           <w:tcPr>
             <w:tcW w:w="2840" w:type="dxa"/>
@@ -1091,23 +2503,6 @@
         </w:tc>
       </w:tr>
       <w:tr>
-        <w:tblPrEx>
-          <w:tblBorders>
-            <w:top w:val="single" w:color="000000" w:themeColor="text1" w:sz="4" w:space="0"/>
-            <w:left w:val="single" w:color="000000" w:themeColor="text1" w:sz="4" w:space="0"/>
-            <w:bottom w:val="single" w:color="000000" w:themeColor="text1" w:sz="4" w:space="0"/>
-            <w:right w:val="single" w:color="000000" w:themeColor="text1" w:sz="4" w:space="0"/>
-            <w:insideH w:val="single" w:color="000000" w:themeColor="text1" w:sz="4" w:space="0"/>
-            <w:insideV w:val="single" w:color="000000" w:themeColor="text1" w:sz="4" w:space="0"/>
-          </w:tblBorders>
-          <w:tblLayout w:type="fixed"/>
-          <w:tblCellMar>
-            <w:top w:w="0" w:type="dxa"/>
-            <w:left w:w="108" w:type="dxa"/>
-            <w:bottom w:w="0" w:type="dxa"/>
-            <w:right w:w="108" w:type="dxa"/>
-          </w:tblCellMar>
-        </w:tblPrEx>
         <w:tc>
           <w:tcPr>
             <w:tcW w:w="2840" w:type="dxa"/>
@@ -1131,7 +2526,7 @@
                 <w:sz w:val="18"/>
                 <w:szCs w:val="18"/>
               </w:rPr>
-              <w:t>0x</w:t>
+              <w:t>0x0</w:t>
             </w:r>
             <w:r>
               <w:rPr>
@@ -1139,42 +2534,25 @@
                 <w:sz w:val="18"/>
                 <w:szCs w:val="18"/>
               </w:rPr>
-              <w:t>BE</w:t>
-            </w:r>
-          </w:p>
-        </w:tc>
-        <w:tc>
-          <w:tcPr>
-            <w:tcW w:w="2841" w:type="dxa"/>
-          </w:tcPr>
-          <w:p>
-            <w:r>
-              <w:rPr>
-                <w:rFonts w:hint="eastAsia"/>
-              </w:rPr>
-              <w:t>定位信息</w:t>
+              <w:t>3</w:t>
+            </w:r>
+          </w:p>
+        </w:tc>
+        <w:tc>
+          <w:tcPr>
+            <w:tcW w:w="2841" w:type="dxa"/>
+          </w:tcPr>
+          <w:p>
+            <w:r>
+              <w:rPr>
+                <w:rFonts w:hint="eastAsia"/>
+              </w:rPr>
+              <w:t>调整发送频率</w:t>
             </w:r>
           </w:p>
         </w:tc>
       </w:tr>
       <w:tr>
-        <w:tblPrEx>
-          <w:tblBorders>
-            <w:top w:val="single" w:color="000000" w:themeColor="text1" w:sz="4" w:space="0"/>
-            <w:left w:val="single" w:color="000000" w:themeColor="text1" w:sz="4" w:space="0"/>
-            <w:bottom w:val="single" w:color="000000" w:themeColor="text1" w:sz="4" w:space="0"/>
-            <w:right w:val="single" w:color="000000" w:themeColor="text1" w:sz="4" w:space="0"/>
-            <w:insideH w:val="single" w:color="000000" w:themeColor="text1" w:sz="4" w:space="0"/>
-            <w:insideV w:val="single" w:color="000000" w:themeColor="text1" w:sz="4" w:space="0"/>
-          </w:tblBorders>
-          <w:tblLayout w:type="fixed"/>
-          <w:tblCellMar>
-            <w:top w:w="0" w:type="dxa"/>
-            <w:left w:w="108" w:type="dxa"/>
-            <w:bottom w:w="0" w:type="dxa"/>
-            <w:right w:w="108" w:type="dxa"/>
-          </w:tblCellMar>
-        </w:tblPrEx>
         <w:tc>
           <w:tcPr>
             <w:tcW w:w="2840" w:type="dxa"/>
@@ -1216,23 +2594,6 @@
         </w:tc>
       </w:tr>
       <w:tr>
-        <w:tblPrEx>
-          <w:tblBorders>
-            <w:top w:val="single" w:color="000000" w:themeColor="text1" w:sz="4" w:space="0"/>
-            <w:left w:val="single" w:color="000000" w:themeColor="text1" w:sz="4" w:space="0"/>
-            <w:bottom w:val="single" w:color="000000" w:themeColor="text1" w:sz="4" w:space="0"/>
-            <w:right w:val="single" w:color="000000" w:themeColor="text1" w:sz="4" w:space="0"/>
-            <w:insideH w:val="single" w:color="000000" w:themeColor="text1" w:sz="4" w:space="0"/>
-            <w:insideV w:val="single" w:color="000000" w:themeColor="text1" w:sz="4" w:space="0"/>
-          </w:tblBorders>
-          <w:tblLayout w:type="fixed"/>
-          <w:tblCellMar>
-            <w:top w:w="0" w:type="dxa"/>
-            <w:left w:w="108" w:type="dxa"/>
-            <w:bottom w:w="0" w:type="dxa"/>
-            <w:right w:w="108" w:type="dxa"/>
-          </w:tblCellMar>
-        </w:tblPrEx>
         <w:tc>
           <w:tcPr>
             <w:tcW w:w="2840" w:type="dxa"/>
@@ -1254,23 +2615,74 @@
           </w:tcPr>
           <w:p>
             <w:r>
-              <w:rPr>
-                <w:rFonts w:hint="eastAsia"/>
-              </w:rPr>
-              <w:t>定位状态(1)|南北半球（1）|东西半球（1）|车速(2)|经度(4)|纬度(4)|解锁状态(1)</w:t>
-            </w:r>
-          </w:p>
-        </w:tc>
-        <w:tc>
-          <w:tcPr>
-            <w:tcW w:w="2841" w:type="dxa"/>
-          </w:tcPr>
-          <w:p>
-            <w:r>
-              <w:rPr>
-                <w:rFonts w:hint="eastAsia"/>
-              </w:rPr>
-              <w:t>定位的数据需要例子</w:t>
+              <w:t>Channelid+ ‘_’+</w:t>
+            </w:r>
+            <w:r>
+              <w:rPr>
+                <w:rFonts w:hint="eastAsia"/>
+              </w:rPr>
+              <w:t>时间</w:t>
+            </w:r>
+            <w:r>
+              <w:rPr>
+                <w:rFonts w:hint="eastAsia"/>
+              </w:rPr>
+              <w:t>(</w:t>
+            </w:r>
+            <w:r>
+              <w:rPr>
+                <w:rFonts w:hint="eastAsia"/>
+              </w:rPr>
+              <w:t>毫秒</w:t>
+            </w:r>
+            <w:r>
+              <w:rPr>
+                <w:rFonts w:hint="eastAsia"/>
+              </w:rPr>
+              <w:t>)</w:t>
+            </w:r>
+          </w:p>
+        </w:tc>
+        <w:tc>
+          <w:tcPr>
+            <w:tcW w:w="2841" w:type="dxa"/>
+          </w:tcPr>
+          <w:p>
+            <w:r>
+              <w:rPr>
+                <w:rFonts w:hint="eastAsia"/>
+              </w:rPr>
+              <w:t>时间</w:t>
+            </w:r>
+            <w:r>
+              <w:rPr>
+                <w:rFonts w:hint="eastAsia"/>
+              </w:rPr>
+              <w:t>毫秒为单位</w:t>
+            </w:r>
+            <w:r>
+              <w:rPr>
+                <w:rFonts w:hint="eastAsia"/>
+              </w:rPr>
+              <w:t>；</w:t>
+            </w:r>
+            <w:r>
+              <w:rPr>
+                <w:rFonts w:hint="eastAsia"/>
+              </w:rPr>
+              <w:t>channelid</w:t>
+            </w:r>
+            <w:r>
+              <w:rPr>
+                <w:rFonts w:hint="eastAsia"/>
+              </w:rPr>
+              <w:t>为注册时的</w:t>
+            </w:r>
+            <w:r>
+              <w:rPr>
+                <w:rFonts w:hint="eastAsia"/>
+              </w:rPr>
+              <w:t>channelid</w:t>
             </w:r>
           </w:p>
         </w:tc>
@@ -1279,46 +2691,45 @@
     <w:p/>
     <w:p>
       <w:pPr>
-        <w:pStyle w:val="3"/>
+        <w:pStyle w:val="1"/>
+        <w:numPr>
+          <w:ilvl w:val="0"/>
+          <w:numId w:val="1"/>
+        </w:numPr>
+      </w:pPr>
+      <w:bookmarkStart w:id="6" w:name="_Toc494544608"/>
+      <w:r>
+        <w:rPr>
+          <w:rFonts w:hint="eastAsia"/>
+        </w:rPr>
+        <w:lastRenderedPageBreak/>
+        <w:t>服务器数据</w:t>
+      </w:r>
+      <w:bookmarkEnd w:id="6"/>
+    </w:p>
+    <w:p>
+      <w:pPr>
+        <w:pStyle w:val="2"/>
         <w:numPr>
           <w:ilvl w:val="1"/>
           <w:numId w:val="1"/>
         </w:numPr>
-        <w:ind w:left="567" w:leftChars="0" w:hanging="567" w:firstLineChars="0"/>
-        <w:rPr>
-          <w:rFonts w:hint="eastAsia"/>
-          <w:b/>
-        </w:rPr>
       </w:pPr>
+      <w:bookmarkStart w:id="7" w:name="_Toc494544609"/>
       <w:r>
         <w:rPr>
           <w:rFonts w:hint="eastAsia"/>
-          <w:b/>
-          <w:lang w:val="en-US" w:eastAsia="zh-CN"/>
         </w:rPr>
-        <w:t>调整定位发送时间（应用系统调用）</w:t>
+        <w:t>处理结果</w:t>
       </w:r>
+      <w:bookmarkEnd w:id="7"/>
     </w:p>
     <w:tbl>
       <w:tblPr>
-        <w:tblStyle w:val="10"/>
+        <w:tblStyle w:val="a6"/>
         <w:tblW w:w="8522" w:type="dxa"/>
-        <w:tblInd w:w="0" w:type="dxa"/>
-        <w:tblBorders>
-          <w:top w:val="single" w:color="000000" w:themeColor="text1" w:sz="4" w:space="0"/>
-          <w:left w:val="single" w:color="000000" w:themeColor="text1" w:sz="4" w:space="0"/>
-          <w:bottom w:val="single" w:color="000000" w:themeColor="text1" w:sz="4" w:space="0"/>
-          <w:right w:val="single" w:color="000000" w:themeColor="text1" w:sz="4" w:space="0"/>
-          <w:insideH w:val="single" w:color="000000" w:themeColor="text1" w:sz="4" w:space="0"/>
-          <w:insideV w:val="single" w:color="000000" w:themeColor="text1" w:sz="4" w:space="0"/>
-        </w:tblBorders>
         <w:tblLayout w:type="fixed"/>
-        <w:tblCellMar>
-          <w:top w:w="0" w:type="dxa"/>
-          <w:left w:w="108" w:type="dxa"/>
-          <w:bottom w:w="0" w:type="dxa"/>
-          <w:right w:w="108" w:type="dxa"/>
-        </w:tblCellMar>
+        <w:tblLook w:val="04A0"/>
       </w:tblPr>
       <w:tblGrid>
         <w:gridCol w:w="2840"/>
@@ -1326,23 +2737,6 @@
         <w:gridCol w:w="2841"/>
       </w:tblGrid>
       <w:tr>
-        <w:tblPrEx>
-          <w:tblBorders>
-            <w:top w:val="single" w:color="000000" w:themeColor="text1" w:sz="4" w:space="0"/>
-            <w:left w:val="single" w:color="000000" w:themeColor="text1" w:sz="4" w:space="0"/>
-            <w:bottom w:val="single" w:color="000000" w:themeColor="text1" w:sz="4" w:space="0"/>
-            <w:right w:val="single" w:color="000000" w:themeColor="text1" w:sz="4" w:space="0"/>
-            <w:insideH w:val="single" w:color="000000" w:themeColor="text1" w:sz="4" w:space="0"/>
-            <w:insideV w:val="single" w:color="000000" w:themeColor="text1" w:sz="4" w:space="0"/>
-          </w:tblBorders>
-          <w:tblLayout w:type="fixed"/>
-          <w:tblCellMar>
-            <w:top w:w="0" w:type="dxa"/>
-            <w:left w:w="108" w:type="dxa"/>
-            <w:bottom w:w="0" w:type="dxa"/>
-            <w:right w:w="108" w:type="dxa"/>
-          </w:tblCellMar>
-        </w:tblPrEx>
         <w:tc>
           <w:tcPr>
             <w:tcW w:w="2840" w:type="dxa"/>
@@ -1384,23 +2778,6 @@
         </w:tc>
       </w:tr>
       <w:tr>
-        <w:tblPrEx>
-          <w:tblBorders>
-            <w:top w:val="single" w:color="000000" w:themeColor="text1" w:sz="4" w:space="0"/>
-            <w:left w:val="single" w:color="000000" w:themeColor="text1" w:sz="4" w:space="0"/>
-            <w:bottom w:val="single" w:color="000000" w:themeColor="text1" w:sz="4" w:space="0"/>
-            <w:right w:val="single" w:color="000000" w:themeColor="text1" w:sz="4" w:space="0"/>
-            <w:insideH w:val="single" w:color="000000" w:themeColor="text1" w:sz="4" w:space="0"/>
-            <w:insideV w:val="single" w:color="000000" w:themeColor="text1" w:sz="4" w:space="0"/>
-          </w:tblBorders>
-          <w:tblLayout w:type="fixed"/>
-          <w:tblCellMar>
-            <w:top w:w="0" w:type="dxa"/>
-            <w:left w:w="108" w:type="dxa"/>
-            <w:bottom w:w="0" w:type="dxa"/>
-            <w:right w:w="108" w:type="dxa"/>
-          </w:tblCellMar>
-        </w:tblPrEx>
         <w:tc>
           <w:tcPr>
             <w:tcW w:w="2840" w:type="dxa"/>
@@ -1432,42 +2809,25 @@
                 <w:sz w:val="18"/>
                 <w:szCs w:val="18"/>
               </w:rPr>
-              <w:t>3</w:t>
-            </w:r>
-          </w:p>
-        </w:tc>
-        <w:tc>
-          <w:tcPr>
-            <w:tcW w:w="2841" w:type="dxa"/>
-          </w:tcPr>
-          <w:p>
-            <w:r>
-              <w:rPr>
-                <w:rFonts w:hint="eastAsia"/>
-              </w:rPr>
-              <w:t>调整发送频率</w:t>
+              <w:t>2</w:t>
+            </w:r>
+          </w:p>
+        </w:tc>
+        <w:tc>
+          <w:tcPr>
+            <w:tcW w:w="2841" w:type="dxa"/>
+          </w:tcPr>
+          <w:p>
+            <w:r>
+              <w:rPr>
+                <w:rFonts w:hint="eastAsia"/>
+              </w:rPr>
+              <w:t>处理成功</w:t>
             </w:r>
           </w:p>
         </w:tc>
       </w:tr>
       <w:tr>
-        <w:tblPrEx>
-          <w:tblBorders>
-            <w:top w:val="single" w:color="000000" w:themeColor="text1" w:sz="4" w:space="0"/>
-            <w:left w:val="single" w:color="000000" w:themeColor="text1" w:sz="4" w:space="0"/>
-            <w:bottom w:val="single" w:color="000000" w:themeColor="text1" w:sz="4" w:space="0"/>
-            <w:right w:val="single" w:color="000000" w:themeColor="text1" w:sz="4" w:space="0"/>
-            <w:insideH w:val="single" w:color="000000" w:themeColor="text1" w:sz="4" w:space="0"/>
-            <w:insideV w:val="single" w:color="000000" w:themeColor="text1" w:sz="4" w:space="0"/>
-          </w:tblBorders>
-          <w:tblLayout w:type="fixed"/>
-          <w:tblCellMar>
-            <w:top w:w="0" w:type="dxa"/>
-            <w:left w:w="108" w:type="dxa"/>
-            <w:bottom w:w="0" w:type="dxa"/>
-            <w:right w:w="108" w:type="dxa"/>
-          </w:tblCellMar>
-        </w:tblPrEx>
         <w:tc>
           <w:tcPr>
             <w:tcW w:w="2840" w:type="dxa"/>
@@ -1490,7 +2850,7 @@
               <w:rPr>
                 <w:rFonts w:hint="eastAsia"/>
               </w:rPr>
-              <w:t>1</w:t>
+              <w:t>0</w:t>
             </w:r>
           </w:p>
         </w:tc>
@@ -1509,23 +2869,6 @@
         </w:tc>
       </w:tr>
       <w:tr>
-        <w:tblPrEx>
-          <w:tblBorders>
-            <w:top w:val="single" w:color="000000" w:themeColor="text1" w:sz="4" w:space="0"/>
-            <w:left w:val="single" w:color="000000" w:themeColor="text1" w:sz="4" w:space="0"/>
-            <w:bottom w:val="single" w:color="000000" w:themeColor="text1" w:sz="4" w:space="0"/>
-            <w:right w:val="single" w:color="000000" w:themeColor="text1" w:sz="4" w:space="0"/>
-            <w:insideH w:val="single" w:color="000000" w:themeColor="text1" w:sz="4" w:space="0"/>
-            <w:insideV w:val="single" w:color="000000" w:themeColor="text1" w:sz="4" w:space="0"/>
-          </w:tblBorders>
-          <w:tblLayout w:type="fixed"/>
-          <w:tblCellMar>
-            <w:top w:w="0" w:type="dxa"/>
-            <w:left w:w="108" w:type="dxa"/>
-            <w:bottom w:w="0" w:type="dxa"/>
-            <w:right w:w="108" w:type="dxa"/>
-          </w:tblCellMar>
-        </w:tblPrEx>
         <w:tc>
           <w:tcPr>
             <w:tcW w:w="2840" w:type="dxa"/>
@@ -1545,125 +2888,57 @@
           <w:tcPr>
             <w:tcW w:w="2841" w:type="dxa"/>
           </w:tcPr>
-          <w:p>
-            <w:r>
-              <w:rPr>
-                <w:rFonts w:hint="default"/>
-                <w:lang w:val="en-US"/>
-              </w:rPr>
-              <w:t>Channelid+ ‘_’+</w:t>
-            </w:r>
-            <w:r>
-              <w:rPr>
-                <w:rFonts w:hint="eastAsia"/>
-                <w:lang w:val="en-US" w:eastAsia="zh-CN"/>
-              </w:rPr>
-              <w:t>时间(毫秒)</w:t>
-            </w:r>
-          </w:p>
-        </w:tc>
-        <w:tc>
-          <w:tcPr>
-            <w:tcW w:w="2841" w:type="dxa"/>
-          </w:tcPr>
-          <w:p>
-            <w:r>
-              <w:rPr>
-                <w:rFonts w:hint="eastAsia"/>
-                <w:lang w:val="en-US" w:eastAsia="zh-CN"/>
-              </w:rPr>
-              <w:t>时间</w:t>
-            </w:r>
-            <w:r>
-              <w:rPr>
-                <w:rFonts w:hint="eastAsia"/>
-              </w:rPr>
-              <w:t>毫秒为单位</w:t>
-            </w:r>
-            <w:r>
-              <w:rPr>
-                <w:rFonts w:hint="eastAsia"/>
-                <w:lang w:val="en-US" w:eastAsia="zh-CN"/>
-              </w:rPr>
-              <w:t>；channelid为注册时的channelid</w:t>
-            </w:r>
-          </w:p>
+          <w:p/>
+        </w:tc>
+        <w:tc>
+          <w:tcPr>
+            <w:tcW w:w="2841" w:type="dxa"/>
+          </w:tcPr>
+          <w:p>
+            <w:r>
+              <w:rPr>
+                <w:rFonts w:hint="eastAsia"/>
+              </w:rPr>
+              <w:t>无数据</w:t>
+            </w:r>
+          </w:p>
+        </w:tc>
+      </w:tr>
+      <w:tr>
+        <w:tc>
+          <w:tcPr>
+            <w:tcW w:w="2840" w:type="dxa"/>
+          </w:tcPr>
+          <w:p>
+            <w:pPr>
+              <w:rPr>
+                <w:sz w:val="18"/>
+                <w:szCs w:val="18"/>
+              </w:rPr>
+            </w:pPr>
+          </w:p>
+        </w:tc>
+        <w:tc>
+          <w:tcPr>
+            <w:tcW w:w="2841" w:type="dxa"/>
+          </w:tcPr>
+          <w:p/>
+        </w:tc>
+        <w:tc>
+          <w:tcPr>
+            <w:tcW w:w="2841" w:type="dxa"/>
+          </w:tcPr>
+          <w:p/>
         </w:tc>
       </w:tr>
     </w:tbl>
-    <w:p>
-      <w:pPr>
-        <w:rPr>
-          <w:rFonts w:hint="eastAsia"/>
-        </w:rPr>
-      </w:pPr>
-    </w:p>
-    <w:p>
-      <w:pPr>
-        <w:pStyle w:val="2"/>
-        <w:numPr>
-          <w:ilvl w:val="0"/>
-          <w:numId w:val="1"/>
-        </w:numPr>
-        <w:ind w:left="425" w:leftChars="0" w:hanging="425" w:firstLineChars="0"/>
-        <w:rPr>
-          <w:rFonts w:hint="eastAsia"/>
-          <w:b/>
-          <w:lang w:val="en-US" w:eastAsia="zh-CN"/>
-        </w:rPr>
-      </w:pPr>
-      <w:r>
-        <w:rPr>
-          <w:rFonts w:hint="eastAsia"/>
-          <w:b/>
-          <w:lang w:val="en-US" w:eastAsia="zh-CN"/>
-        </w:rPr>
-        <w:t>服务器数据</w:t>
-      </w:r>
-    </w:p>
-    <w:p>
-      <w:pPr>
-        <w:pStyle w:val="3"/>
-        <w:numPr>
-          <w:ilvl w:val="1"/>
-          <w:numId w:val="1"/>
-        </w:numPr>
-        <w:ind w:left="567" w:leftChars="0" w:hanging="567" w:firstLineChars="0"/>
-        <w:rPr>
-          <w:rFonts w:hint="eastAsia"/>
-          <w:b/>
-          <w:lang w:val="en-US" w:eastAsia="zh-CN"/>
-        </w:rPr>
-      </w:pPr>
-      <w:r>
-        <w:rPr>
-          <w:rFonts w:hint="eastAsia"/>
-          <w:b/>
-          <w:lang w:val="en-US" w:eastAsia="zh-CN"/>
-        </w:rPr>
-        <w:t>处理结果</w:t>
-      </w:r>
-    </w:p>
+    <w:p/>
     <w:tbl>
       <w:tblPr>
-        <w:tblStyle w:val="10"/>
+        <w:tblStyle w:val="a6"/>
         <w:tblW w:w="8522" w:type="dxa"/>
-        <w:tblInd w:w="0" w:type="dxa"/>
-        <w:tblBorders>
-          <w:top w:val="single" w:color="000000" w:themeColor="text1" w:sz="4" w:space="0"/>
-          <w:left w:val="single" w:color="000000" w:themeColor="text1" w:sz="4" w:space="0"/>
-          <w:bottom w:val="single" w:color="000000" w:themeColor="text1" w:sz="4" w:space="0"/>
-          <w:right w:val="single" w:color="000000" w:themeColor="text1" w:sz="4" w:space="0"/>
-          <w:insideH w:val="single" w:color="000000" w:themeColor="text1" w:sz="4" w:space="0"/>
-          <w:insideV w:val="single" w:color="000000" w:themeColor="text1" w:sz="4" w:space="0"/>
-        </w:tblBorders>
         <w:tblLayout w:type="fixed"/>
-        <w:tblCellMar>
-          <w:top w:w="0" w:type="dxa"/>
-          <w:left w:w="108" w:type="dxa"/>
-          <w:bottom w:w="0" w:type="dxa"/>
-          <w:right w:w="108" w:type="dxa"/>
-        </w:tblCellMar>
+        <w:tblLook w:val="04A0"/>
       </w:tblPr>
       <w:tblGrid>
         <w:gridCol w:w="2840"/>
@@ -1671,23 +2946,6 @@
         <w:gridCol w:w="2841"/>
       </w:tblGrid>
       <w:tr>
-        <w:tblPrEx>
-          <w:tblBorders>
-            <w:top w:val="single" w:color="000000" w:themeColor="text1" w:sz="4" w:space="0"/>
-            <w:left w:val="single" w:color="000000" w:themeColor="text1" w:sz="4" w:space="0"/>
-            <w:bottom w:val="single" w:color="000000" w:themeColor="text1" w:sz="4" w:space="0"/>
-            <w:right w:val="single" w:color="000000" w:themeColor="text1" w:sz="4" w:space="0"/>
-            <w:insideH w:val="single" w:color="000000" w:themeColor="text1" w:sz="4" w:space="0"/>
-            <w:insideV w:val="single" w:color="000000" w:themeColor="text1" w:sz="4" w:space="0"/>
-          </w:tblBorders>
-          <w:tblLayout w:type="fixed"/>
-          <w:tblCellMar>
-            <w:top w:w="0" w:type="dxa"/>
-            <w:left w:w="108" w:type="dxa"/>
-            <w:bottom w:w="0" w:type="dxa"/>
-            <w:right w:w="108" w:type="dxa"/>
-          </w:tblCellMar>
-        </w:tblPrEx>
         <w:tc>
           <w:tcPr>
             <w:tcW w:w="2840" w:type="dxa"/>
@@ -1729,23 +2987,6 @@
         </w:tc>
       </w:tr>
       <w:tr>
-        <w:tblPrEx>
-          <w:tblBorders>
-            <w:top w:val="single" w:color="000000" w:themeColor="text1" w:sz="4" w:space="0"/>
-            <w:left w:val="single" w:color="000000" w:themeColor="text1" w:sz="4" w:space="0"/>
-            <w:bottom w:val="single" w:color="000000" w:themeColor="text1" w:sz="4" w:space="0"/>
-            <w:right w:val="single" w:color="000000" w:themeColor="text1" w:sz="4" w:space="0"/>
-            <w:insideH w:val="single" w:color="000000" w:themeColor="text1" w:sz="4" w:space="0"/>
-            <w:insideV w:val="single" w:color="000000" w:themeColor="text1" w:sz="4" w:space="0"/>
-          </w:tblBorders>
-          <w:tblLayout w:type="fixed"/>
-          <w:tblCellMar>
-            <w:top w:w="0" w:type="dxa"/>
-            <w:left w:w="108" w:type="dxa"/>
-            <w:bottom w:w="0" w:type="dxa"/>
-            <w:right w:w="108" w:type="dxa"/>
-          </w:tblCellMar>
-        </w:tblPrEx>
         <w:tc>
           <w:tcPr>
             <w:tcW w:w="2840" w:type="dxa"/>
@@ -1777,42 +3018,25 @@
                 <w:sz w:val="18"/>
                 <w:szCs w:val="18"/>
               </w:rPr>
-              <w:t>2</w:t>
-            </w:r>
-          </w:p>
-        </w:tc>
-        <w:tc>
-          <w:tcPr>
-            <w:tcW w:w="2841" w:type="dxa"/>
-          </w:tcPr>
-          <w:p>
-            <w:r>
-              <w:rPr>
-                <w:rFonts w:hint="eastAsia"/>
-              </w:rPr>
-              <w:t>处理成功</w:t>
+              <w:t>4</w:t>
+            </w:r>
+          </w:p>
+        </w:tc>
+        <w:tc>
+          <w:tcPr>
+            <w:tcW w:w="2841" w:type="dxa"/>
+          </w:tcPr>
+          <w:p>
+            <w:r>
+              <w:rPr>
+                <w:rFonts w:hint="eastAsia"/>
+              </w:rPr>
+              <w:t>处理失败</w:t>
             </w:r>
           </w:p>
         </w:tc>
       </w:tr>
       <w:tr>
-        <w:tblPrEx>
-          <w:tblBorders>
-            <w:top w:val="single" w:color="000000" w:themeColor="text1" w:sz="4" w:space="0"/>
-            <w:left w:val="single" w:color="000000" w:themeColor="text1" w:sz="4" w:space="0"/>
-            <w:bottom w:val="single" w:color="000000" w:themeColor="text1" w:sz="4" w:space="0"/>
-            <w:right w:val="single" w:color="000000" w:themeColor="text1" w:sz="4" w:space="0"/>
-            <w:insideH w:val="single" w:color="000000" w:themeColor="text1" w:sz="4" w:space="0"/>
-            <w:insideV w:val="single" w:color="000000" w:themeColor="text1" w:sz="4" w:space="0"/>
-          </w:tblBorders>
-          <w:tblLayout w:type="fixed"/>
-          <w:tblCellMar>
-            <w:top w:w="0" w:type="dxa"/>
-            <w:left w:w="108" w:type="dxa"/>
-            <w:bottom w:w="0" w:type="dxa"/>
-            <w:right w:w="108" w:type="dxa"/>
-          </w:tblCellMar>
-        </w:tblPrEx>
         <w:tc>
           <w:tcPr>
             <w:tcW w:w="2840" w:type="dxa"/>
@@ -1854,23 +3078,6 @@
         </w:tc>
       </w:tr>
       <w:tr>
-        <w:tblPrEx>
-          <w:tblBorders>
-            <w:top w:val="single" w:color="000000" w:themeColor="text1" w:sz="4" w:space="0"/>
-            <w:left w:val="single" w:color="000000" w:themeColor="text1" w:sz="4" w:space="0"/>
-            <w:bottom w:val="single" w:color="000000" w:themeColor="text1" w:sz="4" w:space="0"/>
-            <w:right w:val="single" w:color="000000" w:themeColor="text1" w:sz="4" w:space="0"/>
-            <w:insideH w:val="single" w:color="000000" w:themeColor="text1" w:sz="4" w:space="0"/>
-            <w:insideV w:val="single" w:color="000000" w:themeColor="text1" w:sz="4" w:space="0"/>
-          </w:tblBorders>
-          <w:tblLayout w:type="fixed"/>
-          <w:tblCellMar>
-            <w:top w:w="0" w:type="dxa"/>
-            <w:left w:w="108" w:type="dxa"/>
-            <w:bottom w:w="0" w:type="dxa"/>
-            <w:right w:w="108" w:type="dxa"/>
-          </w:tblCellMar>
-        </w:tblPrEx>
         <w:tc>
           <w:tcPr>
             <w:tcW w:w="2840" w:type="dxa"/>
@@ -1901,77 +3108,36 @@
               <w:rPr>
                 <w:rFonts w:hint="eastAsia"/>
               </w:rPr>
-              <w:t>无数据</w:t>
-            </w:r>
-          </w:p>
-        </w:tc>
-      </w:tr>
-      <w:tr>
-        <w:tblPrEx>
-          <w:tblBorders>
-            <w:top w:val="single" w:color="000000" w:themeColor="text1" w:sz="4" w:space="0"/>
-            <w:left w:val="single" w:color="000000" w:themeColor="text1" w:sz="4" w:space="0"/>
-            <w:bottom w:val="single" w:color="000000" w:themeColor="text1" w:sz="4" w:space="0"/>
-            <w:right w:val="single" w:color="000000" w:themeColor="text1" w:sz="4" w:space="0"/>
-            <w:insideH w:val="single" w:color="000000" w:themeColor="text1" w:sz="4" w:space="0"/>
-            <w:insideV w:val="single" w:color="000000" w:themeColor="text1" w:sz="4" w:space="0"/>
-          </w:tblBorders>
-          <w:tblLayout w:type="fixed"/>
-          <w:tblCellMar>
-            <w:top w:w="0" w:type="dxa"/>
-            <w:left w:w="108" w:type="dxa"/>
-            <w:bottom w:w="0" w:type="dxa"/>
-            <w:right w:w="108" w:type="dxa"/>
-          </w:tblCellMar>
-        </w:tblPrEx>
-        <w:tc>
-          <w:tcPr>
-            <w:tcW w:w="2840" w:type="dxa"/>
-          </w:tcPr>
-          <w:p>
-            <w:pPr>
-              <w:rPr>
-                <w:sz w:val="18"/>
-                <w:szCs w:val="18"/>
-              </w:rPr>
-            </w:pPr>
-          </w:p>
-        </w:tc>
-        <w:tc>
-          <w:tcPr>
-            <w:tcW w:w="2841" w:type="dxa"/>
-          </w:tcPr>
-          <w:p/>
-        </w:tc>
-        <w:tc>
-          <w:tcPr>
-            <w:tcW w:w="2841" w:type="dxa"/>
-          </w:tcPr>
-          <w:p/>
+              <w:t>失败原因</w:t>
+            </w:r>
+          </w:p>
         </w:tc>
       </w:tr>
     </w:tbl>
     <w:p/>
+    <w:p>
+      <w:pPr>
+        <w:pStyle w:val="2"/>
+        <w:numPr>
+          <w:ilvl w:val="1"/>
+          <w:numId w:val="1"/>
+        </w:numPr>
+      </w:pPr>
+      <w:bookmarkStart w:id="8" w:name="_Toc494544610"/>
+      <w:r>
+        <w:rPr>
+          <w:rFonts w:hint="eastAsia"/>
+        </w:rPr>
+        <w:t>调整定位发送时间</w:t>
+      </w:r>
+      <w:bookmarkEnd w:id="8"/>
+    </w:p>
     <w:tbl>
       <w:tblPr>
-        <w:tblStyle w:val="10"/>
+        <w:tblStyle w:val="a6"/>
         <w:tblW w:w="8522" w:type="dxa"/>
-        <w:tblInd w:w="0" w:type="dxa"/>
-        <w:tblBorders>
-          <w:top w:val="single" w:color="000000" w:themeColor="text1" w:sz="4" w:space="0"/>
-          <w:left w:val="single" w:color="000000" w:themeColor="text1" w:sz="4" w:space="0"/>
-          <w:bottom w:val="single" w:color="000000" w:themeColor="text1" w:sz="4" w:space="0"/>
-          <w:right w:val="single" w:color="000000" w:themeColor="text1" w:sz="4" w:space="0"/>
-          <w:insideH w:val="single" w:color="000000" w:themeColor="text1" w:sz="4" w:space="0"/>
-          <w:insideV w:val="single" w:color="000000" w:themeColor="text1" w:sz="4" w:space="0"/>
-        </w:tblBorders>
         <w:tblLayout w:type="fixed"/>
-        <w:tblCellMar>
-          <w:top w:w="0" w:type="dxa"/>
-          <w:left w:w="108" w:type="dxa"/>
-          <w:bottom w:w="0" w:type="dxa"/>
-          <w:right w:w="108" w:type="dxa"/>
-        </w:tblCellMar>
+        <w:tblLook w:val="04A0"/>
       </w:tblPr>
       <w:tblGrid>
         <w:gridCol w:w="2840"/>
@@ -1979,23 +3145,6 @@
         <w:gridCol w:w="2841"/>
       </w:tblGrid>
       <w:tr>
-        <w:tblPrEx>
-          <w:tblBorders>
-            <w:top w:val="single" w:color="000000" w:themeColor="text1" w:sz="4" w:space="0"/>
-            <w:left w:val="single" w:color="000000" w:themeColor="text1" w:sz="4" w:space="0"/>
-            <w:bottom w:val="single" w:color="000000" w:themeColor="text1" w:sz="4" w:space="0"/>
-            <w:right w:val="single" w:color="000000" w:themeColor="text1" w:sz="4" w:space="0"/>
-            <w:insideH w:val="single" w:color="000000" w:themeColor="text1" w:sz="4" w:space="0"/>
-            <w:insideV w:val="single" w:color="000000" w:themeColor="text1" w:sz="4" w:space="0"/>
-          </w:tblBorders>
-          <w:tblLayout w:type="fixed"/>
-          <w:tblCellMar>
-            <w:top w:w="0" w:type="dxa"/>
-            <w:left w:w="108" w:type="dxa"/>
-            <w:bottom w:w="0" w:type="dxa"/>
-            <w:right w:w="108" w:type="dxa"/>
-          </w:tblCellMar>
-        </w:tblPrEx>
         <w:tc>
           <w:tcPr>
             <w:tcW w:w="2840" w:type="dxa"/>
@@ -2037,23 +3186,6 @@
         </w:tc>
       </w:tr>
       <w:tr>
-        <w:tblPrEx>
-          <w:tblBorders>
-            <w:top w:val="single" w:color="000000" w:themeColor="text1" w:sz="4" w:space="0"/>
-            <w:left w:val="single" w:color="000000" w:themeColor="text1" w:sz="4" w:space="0"/>
-            <w:bottom w:val="single" w:color="000000" w:themeColor="text1" w:sz="4" w:space="0"/>
-            <w:right w:val="single" w:color="000000" w:themeColor="text1" w:sz="4" w:space="0"/>
-            <w:insideH w:val="single" w:color="000000" w:themeColor="text1" w:sz="4" w:space="0"/>
-            <w:insideV w:val="single" w:color="000000" w:themeColor="text1" w:sz="4" w:space="0"/>
-          </w:tblBorders>
-          <w:tblLayout w:type="fixed"/>
-          <w:tblCellMar>
-            <w:top w:w="0" w:type="dxa"/>
-            <w:left w:w="108" w:type="dxa"/>
-            <w:bottom w:w="0" w:type="dxa"/>
-            <w:right w:w="108" w:type="dxa"/>
-          </w:tblCellMar>
-        </w:tblPrEx>
         <w:tc>
           <w:tcPr>
             <w:tcW w:w="2840" w:type="dxa"/>
@@ -2085,42 +3217,25 @@
                 <w:sz w:val="18"/>
                 <w:szCs w:val="18"/>
               </w:rPr>
-              <w:t>4</w:t>
-            </w:r>
-          </w:p>
-        </w:tc>
-        <w:tc>
-          <w:tcPr>
-            <w:tcW w:w="2841" w:type="dxa"/>
-          </w:tcPr>
-          <w:p>
-            <w:r>
-              <w:rPr>
-                <w:rFonts w:hint="eastAsia"/>
-              </w:rPr>
-              <w:t>处理失败</w:t>
+              <w:t>3</w:t>
+            </w:r>
+          </w:p>
+        </w:tc>
+        <w:tc>
+          <w:tcPr>
+            <w:tcW w:w="2841" w:type="dxa"/>
+          </w:tcPr>
+          <w:p>
+            <w:r>
+              <w:rPr>
+                <w:rFonts w:hint="eastAsia"/>
+              </w:rPr>
+              <w:t>调整发送频率</w:t>
             </w:r>
           </w:p>
         </w:tc>
       </w:tr>
       <w:tr>
-        <w:tblPrEx>
-          <w:tblBorders>
-            <w:top w:val="single" w:color="000000" w:themeColor="text1" w:sz="4" w:space="0"/>
-            <w:left w:val="single" w:color="000000" w:themeColor="text1" w:sz="4" w:space="0"/>
-            <w:bottom w:val="single" w:color="000000" w:themeColor="text1" w:sz="4" w:space="0"/>
-            <w:right w:val="single" w:color="000000" w:themeColor="text1" w:sz="4" w:space="0"/>
-            <w:insideH w:val="single" w:color="000000" w:themeColor="text1" w:sz="4" w:space="0"/>
-            <w:insideV w:val="single" w:color="000000" w:themeColor="text1" w:sz="4" w:space="0"/>
-          </w:tblBorders>
-          <w:tblLayout w:type="fixed"/>
-          <w:tblCellMar>
-            <w:top w:w="0" w:type="dxa"/>
-            <w:left w:w="108" w:type="dxa"/>
-            <w:bottom w:w="0" w:type="dxa"/>
-            <w:right w:w="108" w:type="dxa"/>
-          </w:tblCellMar>
-        </w:tblPrEx>
         <w:tc>
           <w:tcPr>
             <w:tcW w:w="2840" w:type="dxa"/>
@@ -2143,7 +3258,7 @@
               <w:rPr>
                 <w:rFonts w:hint="eastAsia"/>
               </w:rPr>
-              <w:t>0</w:t>
+              <w:t>1</w:t>
             </w:r>
           </w:p>
         </w:tc>
@@ -2162,23 +3277,6 @@
         </w:tc>
       </w:tr>
       <w:tr>
-        <w:tblPrEx>
-          <w:tblBorders>
-            <w:top w:val="single" w:color="000000" w:themeColor="text1" w:sz="4" w:space="0"/>
-            <w:left w:val="single" w:color="000000" w:themeColor="text1" w:sz="4" w:space="0"/>
-            <w:bottom w:val="single" w:color="000000" w:themeColor="text1" w:sz="4" w:space="0"/>
-            <w:right w:val="single" w:color="000000" w:themeColor="text1" w:sz="4" w:space="0"/>
-            <w:insideH w:val="single" w:color="000000" w:themeColor="text1" w:sz="4" w:space="0"/>
-            <w:insideV w:val="single" w:color="000000" w:themeColor="text1" w:sz="4" w:space="0"/>
-          </w:tblBorders>
-          <w:tblLayout w:type="fixed"/>
-          <w:tblCellMar>
-            <w:top w:w="0" w:type="dxa"/>
-            <w:left w:w="108" w:type="dxa"/>
-            <w:bottom w:w="0" w:type="dxa"/>
-            <w:right w:w="108" w:type="dxa"/>
-          </w:tblCellMar>
-        </w:tblPrEx>
         <w:tc>
           <w:tcPr>
             <w:tcW w:w="2840" w:type="dxa"/>
@@ -2198,19 +3296,52 @@
           <w:tcPr>
             <w:tcW w:w="2841" w:type="dxa"/>
           </w:tcPr>
-          <w:p/>
-        </w:tc>
-        <w:tc>
-          <w:tcPr>
-            <w:tcW w:w="2841" w:type="dxa"/>
-          </w:tcPr>
-          <w:p>
-            <w:r>
-              <w:rPr>
-                <w:rFonts w:hint="eastAsia"/>
-              </w:rPr>
-              <w:t>失败原因</w:t>
-            </w:r>
+          <w:p>
+            <w:r>
+              <w:rPr>
+                <w:rFonts w:hint="eastAsia"/>
+              </w:rPr>
+              <w:t>时间</w:t>
+            </w:r>
+            <w:r>
+              <w:rPr>
+                <w:rFonts w:hint="eastAsia"/>
+              </w:rPr>
+              <w:t>(</w:t>
+            </w:r>
+            <w:r>
+              <w:rPr>
+                <w:rFonts w:hint="eastAsia"/>
+              </w:rPr>
+              <w:t>毫秒</w:t>
+            </w:r>
+            <w:r>
+              <w:rPr>
+                <w:rFonts w:hint="eastAsia"/>
+              </w:rPr>
+              <w:t>)</w:t>
+            </w:r>
+          </w:p>
+        </w:tc>
+        <w:tc>
+          <w:tcPr>
+            <w:tcW w:w="2841" w:type="dxa"/>
+          </w:tcPr>
+          <w:p>
+            <w:r>
+              <w:rPr>
+                <w:rFonts w:hint="eastAsia"/>
+              </w:rPr>
+              <w:t>时间</w:t>
+            </w:r>
+            <w:r>
+              <w:rPr>
+                <w:rFonts w:hint="eastAsia"/>
+              </w:rPr>
+              <w:t>毫秒为单位</w:t>
+            </w:r>
+            <w:bookmarkStart w:id="9" w:name="_GoBack"/>
+            <w:bookmarkEnd w:id="9"/>
           </w:p>
         </w:tc>
       </w:tr>
@@ -2218,47 +3349,27 @@
     <w:p/>
     <w:p>
       <w:pPr>
-        <w:pStyle w:val="3"/>
+        <w:pStyle w:val="2"/>
         <w:numPr>
           <w:ilvl w:val="1"/>
           <w:numId w:val="1"/>
         </w:numPr>
-        <w:ind w:left="567" w:leftChars="0" w:hanging="567" w:firstLineChars="0"/>
-        <w:rPr>
-          <w:rFonts w:hint="eastAsia"/>
-          <w:b/>
-          <w:lang w:val="en-US" w:eastAsia="zh-CN"/>
-        </w:rPr>
       </w:pPr>
+      <w:bookmarkStart w:id="10" w:name="_Toc494544611"/>
       <w:r>
         <w:rPr>
           <w:rFonts w:hint="eastAsia"/>
-          <w:b/>
-          <w:lang w:val="en-US" w:eastAsia="zh-CN"/>
         </w:rPr>
-        <w:t>调整定位发送时间</w:t>
+        <w:t>定位（发送给前端）</w:t>
       </w:r>
+      <w:bookmarkEnd w:id="10"/>
     </w:p>
     <w:tbl>
       <w:tblPr>
-        <w:tblStyle w:val="10"/>
+        <w:tblStyle w:val="a6"/>
         <w:tblW w:w="8522" w:type="dxa"/>
-        <w:tblInd w:w="0" w:type="dxa"/>
-        <w:tblBorders>
-          <w:top w:val="single" w:color="000000" w:themeColor="text1" w:sz="4" w:space="0"/>
-          <w:left w:val="single" w:color="000000" w:themeColor="text1" w:sz="4" w:space="0"/>
-          <w:bottom w:val="single" w:color="000000" w:themeColor="text1" w:sz="4" w:space="0"/>
-          <w:right w:val="single" w:color="000000" w:themeColor="text1" w:sz="4" w:space="0"/>
-          <w:insideH w:val="single" w:color="000000" w:themeColor="text1" w:sz="4" w:space="0"/>
-          <w:insideV w:val="single" w:color="000000" w:themeColor="text1" w:sz="4" w:space="0"/>
-        </w:tblBorders>
         <w:tblLayout w:type="fixed"/>
-        <w:tblCellMar>
-          <w:top w:w="0" w:type="dxa"/>
-          <w:left w:w="108" w:type="dxa"/>
-          <w:bottom w:w="0" w:type="dxa"/>
-          <w:right w:w="108" w:type="dxa"/>
-        </w:tblCellMar>
+        <w:tblLook w:val="04A0"/>
       </w:tblPr>
       <w:tblGrid>
         <w:gridCol w:w="2840"/>
@@ -2266,23 +3377,6 @@
         <w:gridCol w:w="2841"/>
       </w:tblGrid>
       <w:tr>
-        <w:tblPrEx>
-          <w:tblBorders>
-            <w:top w:val="single" w:color="000000" w:themeColor="text1" w:sz="4" w:space="0"/>
-            <w:left w:val="single" w:color="000000" w:themeColor="text1" w:sz="4" w:space="0"/>
-            <w:bottom w:val="single" w:color="000000" w:themeColor="text1" w:sz="4" w:space="0"/>
-            <w:right w:val="single" w:color="000000" w:themeColor="text1" w:sz="4" w:space="0"/>
-            <w:insideH w:val="single" w:color="000000" w:themeColor="text1" w:sz="4" w:space="0"/>
-            <w:insideV w:val="single" w:color="000000" w:themeColor="text1" w:sz="4" w:space="0"/>
-          </w:tblBorders>
-          <w:tblLayout w:type="fixed"/>
-          <w:tblCellMar>
-            <w:top w:w="0" w:type="dxa"/>
-            <w:left w:w="108" w:type="dxa"/>
-            <w:bottom w:w="0" w:type="dxa"/>
-            <w:right w:w="108" w:type="dxa"/>
-          </w:tblCellMar>
-        </w:tblPrEx>
         <w:tc>
           <w:tcPr>
             <w:tcW w:w="2840" w:type="dxa"/>
@@ -2324,23 +3418,6 @@
         </w:tc>
       </w:tr>
       <w:tr>
-        <w:tblPrEx>
-          <w:tblBorders>
-            <w:top w:val="single" w:color="000000" w:themeColor="text1" w:sz="4" w:space="0"/>
-            <w:left w:val="single" w:color="000000" w:themeColor="text1" w:sz="4" w:space="0"/>
-            <w:bottom w:val="single" w:color="000000" w:themeColor="text1" w:sz="4" w:space="0"/>
-            <w:right w:val="single" w:color="000000" w:themeColor="text1" w:sz="4" w:space="0"/>
-            <w:insideH w:val="single" w:color="000000" w:themeColor="text1" w:sz="4" w:space="0"/>
-            <w:insideV w:val="single" w:color="000000" w:themeColor="text1" w:sz="4" w:space="0"/>
-          </w:tblBorders>
-          <w:tblLayout w:type="fixed"/>
-          <w:tblCellMar>
-            <w:top w:w="0" w:type="dxa"/>
-            <w:left w:w="108" w:type="dxa"/>
-            <w:bottom w:w="0" w:type="dxa"/>
-            <w:right w:w="108" w:type="dxa"/>
-          </w:tblCellMar>
-        </w:tblPrEx>
         <w:tc>
           <w:tcPr>
             <w:tcW w:w="2840" w:type="dxa"/>
@@ -2364,7 +3441,7 @@
                 <w:sz w:val="18"/>
                 <w:szCs w:val="18"/>
               </w:rPr>
-              <w:t>0x0</w:t>
+              <w:t>0x</w:t>
             </w:r>
             <w:r>
               <w:rPr>
@@ -2372,42 +3449,25 @@
                 <w:sz w:val="18"/>
                 <w:szCs w:val="18"/>
               </w:rPr>
-              <w:t>3</w:t>
-            </w:r>
-          </w:p>
-        </w:tc>
-        <w:tc>
-          <w:tcPr>
-            <w:tcW w:w="2841" w:type="dxa"/>
-          </w:tcPr>
-          <w:p>
-            <w:r>
-              <w:rPr>
-                <w:rFonts w:hint="eastAsia"/>
-              </w:rPr>
-              <w:t>调整发送频率</w:t>
+              <w:t>BE</w:t>
+            </w:r>
+          </w:p>
+        </w:tc>
+        <w:tc>
+          <w:tcPr>
+            <w:tcW w:w="2841" w:type="dxa"/>
+          </w:tcPr>
+          <w:p>
+            <w:r>
+              <w:rPr>
+                <w:rFonts w:hint="eastAsia"/>
+              </w:rPr>
+              <w:t>定位信息</w:t>
             </w:r>
           </w:p>
         </w:tc>
       </w:tr>
       <w:tr>
-        <w:tblPrEx>
-          <w:tblBorders>
-            <w:top w:val="single" w:color="000000" w:themeColor="text1" w:sz="4" w:space="0"/>
-            <w:left w:val="single" w:color="000000" w:themeColor="text1" w:sz="4" w:space="0"/>
-            <w:bottom w:val="single" w:color="000000" w:themeColor="text1" w:sz="4" w:space="0"/>
-            <w:right w:val="single" w:color="000000" w:themeColor="text1" w:sz="4" w:space="0"/>
-            <w:insideH w:val="single" w:color="000000" w:themeColor="text1" w:sz="4" w:space="0"/>
-            <w:insideV w:val="single" w:color="000000" w:themeColor="text1" w:sz="4" w:space="0"/>
-          </w:tblBorders>
-          <w:tblLayout w:type="fixed"/>
-          <w:tblCellMar>
-            <w:top w:w="0" w:type="dxa"/>
-            <w:left w:w="108" w:type="dxa"/>
-            <w:bottom w:w="0" w:type="dxa"/>
-            <w:right w:w="108" w:type="dxa"/>
-          </w:tblCellMar>
-        </w:tblPrEx>
         <w:tc>
           <w:tcPr>
             <w:tcW w:w="2840" w:type="dxa"/>
@@ -2449,23 +3509,6 @@
         </w:tc>
       </w:tr>
       <w:tr>
-        <w:tblPrEx>
-          <w:tblBorders>
-            <w:top w:val="single" w:color="000000" w:themeColor="text1" w:sz="4" w:space="0"/>
-            <w:left w:val="single" w:color="000000" w:themeColor="text1" w:sz="4" w:space="0"/>
-            <w:bottom w:val="single" w:color="000000" w:themeColor="text1" w:sz="4" w:space="0"/>
-            <w:right w:val="single" w:color="000000" w:themeColor="text1" w:sz="4" w:space="0"/>
-            <w:insideH w:val="single" w:color="000000" w:themeColor="text1" w:sz="4" w:space="0"/>
-            <w:insideV w:val="single" w:color="000000" w:themeColor="text1" w:sz="4" w:space="0"/>
-          </w:tblBorders>
-          <w:tblLayout w:type="fixed"/>
-          <w:tblCellMar>
-            <w:top w:w="0" w:type="dxa"/>
-            <w:left w:w="108" w:type="dxa"/>
-            <w:bottom w:w="0" w:type="dxa"/>
-            <w:right w:w="108" w:type="dxa"/>
-          </w:tblCellMar>
-        </w:tblPrEx>
         <w:tc>
           <w:tcPr>
             <w:tcW w:w="2840" w:type="dxa"/>
@@ -2489,32 +3532,124 @@
             <w:r>
               <w:rPr>
                 <w:rFonts w:hint="eastAsia"/>
-                <w:lang w:val="en-US" w:eastAsia="zh-CN"/>
-              </w:rPr>
-              <w:t>时间(毫秒)</w:t>
-            </w:r>
-          </w:p>
-        </w:tc>
-        <w:tc>
-          <w:tcPr>
-            <w:tcW w:w="2841" w:type="dxa"/>
-          </w:tcPr>
-          <w:p>
-            <w:r>
-              <w:rPr>
-                <w:rFonts w:hint="eastAsia"/>
-                <w:lang w:val="en-US" w:eastAsia="zh-CN"/>
-              </w:rPr>
-              <w:t>时间</w:t>
-            </w:r>
-            <w:r>
-              <w:rPr>
-                <w:rFonts w:hint="eastAsia"/>
-              </w:rPr>
-              <w:t>毫秒为单位</w:t>
-            </w:r>
-            <w:bookmarkStart w:id="0" w:name="_GoBack"/>
-            <w:bookmarkEnd w:id="0"/>
+              </w:rPr>
+              <w:t>定位状态</w:t>
+            </w:r>
+            <w:r>
+              <w:rPr>
+                <w:rFonts w:hint="eastAsia"/>
+              </w:rPr>
+              <w:t>(1)|</w:t>
+            </w:r>
+            <w:r>
+              <w:rPr>
+                <w:rFonts w:hint="eastAsia"/>
+              </w:rPr>
+              <w:t>南北半球（</w:t>
+            </w:r>
+            <w:r>
+              <w:rPr>
+                <w:rFonts w:hint="eastAsia"/>
+              </w:rPr>
+              <w:t>1</w:t>
+            </w:r>
+            <w:r>
+              <w:rPr>
+                <w:rFonts w:hint="eastAsia"/>
+              </w:rPr>
+              <w:t>）</w:t>
+            </w:r>
+            <w:r>
+              <w:rPr>
+                <w:rFonts w:hint="eastAsia"/>
+              </w:rPr>
+              <w:t>|</w:t>
+            </w:r>
+            <w:r>
+              <w:rPr>
+                <w:rFonts w:hint="eastAsia"/>
+              </w:rPr>
+              <w:t>东西半球（</w:t>
+            </w:r>
+            <w:r>
+              <w:rPr>
+                <w:rFonts w:hint="eastAsia"/>
+              </w:rPr>
+              <w:t>1</w:t>
+            </w:r>
+            <w:r>
+              <w:rPr>
+                <w:rFonts w:hint="eastAsia"/>
+              </w:rPr>
+              <w:t>）</w:t>
+            </w:r>
+            <w:r>
+              <w:rPr>
+                <w:rFonts w:hint="eastAsia"/>
+              </w:rPr>
+              <w:t>|</w:t>
+            </w:r>
+            <w:r>
+              <w:rPr>
+                <w:rFonts w:hint="eastAsia"/>
+              </w:rPr>
+              <w:t>车速</w:t>
+            </w:r>
+            <w:r>
+              <w:rPr>
+                <w:rFonts w:hint="eastAsia"/>
+              </w:rPr>
+              <w:t>(2)|</w:t>
+            </w:r>
+            <w:r>
+              <w:rPr>
+                <w:rFonts w:hint="eastAsia"/>
+              </w:rPr>
+              <w:t>经度</w:t>
+            </w:r>
+            <w:r>
+              <w:rPr>
+                <w:rFonts w:hint="eastAsia"/>
+              </w:rPr>
+              <w:t>(4)|</w:t>
+            </w:r>
+            <w:r>
+              <w:rPr>
+                <w:rFonts w:hint="eastAsia"/>
+              </w:rPr>
+              <w:t>纬度</w:t>
+            </w:r>
+            <w:r>
+              <w:rPr>
+                <w:rFonts w:hint="eastAsia"/>
+              </w:rPr>
+              <w:t>(4)|</w:t>
+            </w:r>
+            <w:r>
+              <w:rPr>
+                <w:rFonts w:hint="eastAsia"/>
+              </w:rPr>
+              <w:t>解锁状态</w:t>
+            </w:r>
+            <w:r>
+              <w:rPr>
+                <w:rFonts w:hint="eastAsia"/>
+              </w:rPr>
+              <w:t>(1)</w:t>
+            </w:r>
+          </w:p>
+        </w:tc>
+        <w:tc>
+          <w:tcPr>
+            <w:tcW w:w="2841" w:type="dxa"/>
+          </w:tcPr>
+          <w:p>
+            <w:r>
+              <w:rPr>
+                <w:rFonts w:hint="eastAsia"/>
+              </w:rPr>
+              <w:t>定位的数据需要例子</w:t>
+            </w:r>
           </w:p>
         </w:tc>
       </w:tr>
@@ -2522,364 +3657,56 @@
     <w:p/>
     <w:p>
       <w:pPr>
-        <w:pStyle w:val="3"/>
+        <w:pStyle w:val="1"/>
+        <w:numPr>
+          <w:ilvl w:val="0"/>
+          <w:numId w:val="1"/>
+        </w:numPr>
+      </w:pPr>
+      <w:bookmarkStart w:id="11" w:name="_Toc494544612"/>
+      <w:r>
+        <w:rPr>
+          <w:rFonts w:hint="eastAsia"/>
+        </w:rPr>
+        <w:t>调用应用服务器信息</w:t>
+      </w:r>
+      <w:bookmarkEnd w:id="11"/>
+    </w:p>
+    <w:p>
+      <w:pPr>
+        <w:pStyle w:val="2"/>
         <w:numPr>
           <w:ilvl w:val="1"/>
           <w:numId w:val="1"/>
         </w:numPr>
-        <w:ind w:left="567" w:leftChars="0" w:hanging="567" w:firstLineChars="0"/>
-        <w:rPr>
-          <w:rFonts w:hint="eastAsia"/>
-          <w:b/>
-          <w:lang w:val="en-US" w:eastAsia="zh-CN"/>
-        </w:rPr>
       </w:pPr>
+      <w:bookmarkStart w:id="12" w:name="_Toc494544613"/>
       <w:r>
         <w:rPr>
           <w:rFonts w:hint="eastAsia"/>
-          <w:b/>
-          <w:lang w:val="en-US" w:eastAsia="zh-CN"/>
         </w:rPr>
-        <w:t>定位（发送给前端）</w:t>
+        <w:t>注册（数据格式为</w:t>
       </w:r>
+      <w:r>
+        <w:rPr>
+          <w:rFonts w:hint="eastAsia"/>
+        </w:rPr>
+        <w:t>Json</w:t>
+      </w:r>
+      <w:r>
+        <w:rPr>
+          <w:rFonts w:hint="eastAsia"/>
+        </w:rPr>
+        <w:t>）</w:t>
+      </w:r>
+      <w:bookmarkEnd w:id="12"/>
     </w:p>
     <w:tbl>
       <w:tblPr>
-        <w:tblStyle w:val="10"/>
-        <w:tblW w:w="8522" w:type="dxa"/>
-        <w:tblInd w:w="0" w:type="dxa"/>
-        <w:tblBorders>
-          <w:top w:val="single" w:color="000000" w:themeColor="text1" w:sz="4" w:space="0"/>
-          <w:left w:val="single" w:color="000000" w:themeColor="text1" w:sz="4" w:space="0"/>
-          <w:bottom w:val="single" w:color="000000" w:themeColor="text1" w:sz="4" w:space="0"/>
-          <w:right w:val="single" w:color="000000" w:themeColor="text1" w:sz="4" w:space="0"/>
-          <w:insideH w:val="single" w:color="000000" w:themeColor="text1" w:sz="4" w:space="0"/>
-          <w:insideV w:val="single" w:color="000000" w:themeColor="text1" w:sz="4" w:space="0"/>
-        </w:tblBorders>
+        <w:tblStyle w:val="a6"/>
+        <w:tblW w:w="8520" w:type="dxa"/>
         <w:tblLayout w:type="fixed"/>
-        <w:tblCellMar>
-          <w:top w:w="0" w:type="dxa"/>
-          <w:left w:w="108" w:type="dxa"/>
-          <w:bottom w:w="0" w:type="dxa"/>
-          <w:right w:w="108" w:type="dxa"/>
-        </w:tblCellMar>
-      </w:tblPr>
-      <w:tblGrid>
-        <w:gridCol w:w="2840"/>
-        <w:gridCol w:w="2841"/>
-        <w:gridCol w:w="2841"/>
-      </w:tblGrid>
-      <w:tr>
-        <w:tblPrEx>
-          <w:tblBorders>
-            <w:top w:val="single" w:color="000000" w:themeColor="text1" w:sz="4" w:space="0"/>
-            <w:left w:val="single" w:color="000000" w:themeColor="text1" w:sz="4" w:space="0"/>
-            <w:bottom w:val="single" w:color="000000" w:themeColor="text1" w:sz="4" w:space="0"/>
-            <w:right w:val="single" w:color="000000" w:themeColor="text1" w:sz="4" w:space="0"/>
-            <w:insideH w:val="single" w:color="000000" w:themeColor="text1" w:sz="4" w:space="0"/>
-            <w:insideV w:val="single" w:color="000000" w:themeColor="text1" w:sz="4" w:space="0"/>
-          </w:tblBorders>
-          <w:tblLayout w:type="fixed"/>
-          <w:tblCellMar>
-            <w:top w:w="0" w:type="dxa"/>
-            <w:left w:w="108" w:type="dxa"/>
-            <w:bottom w:w="0" w:type="dxa"/>
-            <w:right w:w="108" w:type="dxa"/>
-          </w:tblCellMar>
-        </w:tblPrEx>
-        <w:tc>
-          <w:tcPr>
-            <w:tcW w:w="2840" w:type="dxa"/>
-          </w:tcPr>
-          <w:p>
-            <w:r>
-              <w:rPr>
-                <w:rFonts w:hint="eastAsia"/>
-              </w:rPr>
-              <w:t>字段</w:t>
-            </w:r>
-          </w:p>
-        </w:tc>
-        <w:tc>
-          <w:tcPr>
-            <w:tcW w:w="2841" w:type="dxa"/>
-          </w:tcPr>
-          <w:p>
-            <w:r>
-              <w:rPr>
-                <w:rFonts w:hint="eastAsia"/>
-              </w:rPr>
-              <w:t>数据</w:t>
-            </w:r>
-          </w:p>
-        </w:tc>
-        <w:tc>
-          <w:tcPr>
-            <w:tcW w:w="2841" w:type="dxa"/>
-          </w:tcPr>
-          <w:p>
-            <w:r>
-              <w:rPr>
-                <w:rFonts w:hint="eastAsia"/>
-              </w:rPr>
-              <w:t>备注</w:t>
-            </w:r>
-          </w:p>
-        </w:tc>
-      </w:tr>
-      <w:tr>
-        <w:tblPrEx>
-          <w:tblBorders>
-            <w:top w:val="single" w:color="000000" w:themeColor="text1" w:sz="4" w:space="0"/>
-            <w:left w:val="single" w:color="000000" w:themeColor="text1" w:sz="4" w:space="0"/>
-            <w:bottom w:val="single" w:color="000000" w:themeColor="text1" w:sz="4" w:space="0"/>
-            <w:right w:val="single" w:color="000000" w:themeColor="text1" w:sz="4" w:space="0"/>
-            <w:insideH w:val="single" w:color="000000" w:themeColor="text1" w:sz="4" w:space="0"/>
-            <w:insideV w:val="single" w:color="000000" w:themeColor="text1" w:sz="4" w:space="0"/>
-          </w:tblBorders>
-          <w:tblLayout w:type="fixed"/>
-          <w:tblCellMar>
-            <w:top w:w="0" w:type="dxa"/>
-            <w:left w:w="108" w:type="dxa"/>
-            <w:bottom w:w="0" w:type="dxa"/>
-            <w:right w:w="108" w:type="dxa"/>
-          </w:tblCellMar>
-        </w:tblPrEx>
-        <w:tc>
-          <w:tcPr>
-            <w:tcW w:w="2840" w:type="dxa"/>
-          </w:tcPr>
-          <w:p>
-            <w:r>
-              <w:rPr>
-                <w:rFonts w:hint="eastAsia"/>
-              </w:rPr>
-              <w:t>cmd</w:t>
-            </w:r>
-          </w:p>
-        </w:tc>
-        <w:tc>
-          <w:tcPr>
-            <w:tcW w:w="2841" w:type="dxa"/>
-          </w:tcPr>
-          <w:p>
-            <w:r>
-              <w:rPr>
-                <w:sz w:val="18"/>
-                <w:szCs w:val="18"/>
-              </w:rPr>
-              <w:t>0x</w:t>
-            </w:r>
-            <w:r>
-              <w:rPr>
-                <w:rFonts w:hint="eastAsia"/>
-                <w:sz w:val="18"/>
-                <w:szCs w:val="18"/>
-              </w:rPr>
-              <w:t>BE</w:t>
-            </w:r>
-          </w:p>
-        </w:tc>
-        <w:tc>
-          <w:tcPr>
-            <w:tcW w:w="2841" w:type="dxa"/>
-          </w:tcPr>
-          <w:p>
-            <w:r>
-              <w:rPr>
-                <w:rFonts w:hint="eastAsia"/>
-              </w:rPr>
-              <w:t>定位信息</w:t>
-            </w:r>
-          </w:p>
-        </w:tc>
-      </w:tr>
-      <w:tr>
-        <w:tblPrEx>
-          <w:tblBorders>
-            <w:top w:val="single" w:color="000000" w:themeColor="text1" w:sz="4" w:space="0"/>
-            <w:left w:val="single" w:color="000000" w:themeColor="text1" w:sz="4" w:space="0"/>
-            <w:bottom w:val="single" w:color="000000" w:themeColor="text1" w:sz="4" w:space="0"/>
-            <w:right w:val="single" w:color="000000" w:themeColor="text1" w:sz="4" w:space="0"/>
-            <w:insideH w:val="single" w:color="000000" w:themeColor="text1" w:sz="4" w:space="0"/>
-            <w:insideV w:val="single" w:color="000000" w:themeColor="text1" w:sz="4" w:space="0"/>
-          </w:tblBorders>
-          <w:tblLayout w:type="fixed"/>
-          <w:tblCellMar>
-            <w:top w:w="0" w:type="dxa"/>
-            <w:left w:w="108" w:type="dxa"/>
-            <w:bottom w:w="0" w:type="dxa"/>
-            <w:right w:w="108" w:type="dxa"/>
-          </w:tblCellMar>
-        </w:tblPrEx>
-        <w:tc>
-          <w:tcPr>
-            <w:tcW w:w="2840" w:type="dxa"/>
-          </w:tcPr>
-          <w:p>
-            <w:r>
-              <w:rPr>
-                <w:rFonts w:hint="eastAsia"/>
-              </w:rPr>
-              <w:t>LEN</w:t>
-            </w:r>
-          </w:p>
-        </w:tc>
-        <w:tc>
-          <w:tcPr>
-            <w:tcW w:w="2841" w:type="dxa"/>
-          </w:tcPr>
-          <w:p>
-            <w:r>
-              <w:rPr>
-                <w:rFonts w:hint="eastAsia"/>
-              </w:rPr>
-              <w:t>1</w:t>
-            </w:r>
-          </w:p>
-        </w:tc>
-        <w:tc>
-          <w:tcPr>
-            <w:tcW w:w="2841" w:type="dxa"/>
-          </w:tcPr>
-          <w:p>
-            <w:r>
-              <w:rPr>
-                <w:rFonts w:hint="eastAsia"/>
-              </w:rPr>
-              <w:t>长度</w:t>
-            </w:r>
-          </w:p>
-        </w:tc>
-      </w:tr>
-      <w:tr>
-        <w:tblPrEx>
-          <w:tblBorders>
-            <w:top w:val="single" w:color="000000" w:themeColor="text1" w:sz="4" w:space="0"/>
-            <w:left w:val="single" w:color="000000" w:themeColor="text1" w:sz="4" w:space="0"/>
-            <w:bottom w:val="single" w:color="000000" w:themeColor="text1" w:sz="4" w:space="0"/>
-            <w:right w:val="single" w:color="000000" w:themeColor="text1" w:sz="4" w:space="0"/>
-            <w:insideH w:val="single" w:color="000000" w:themeColor="text1" w:sz="4" w:space="0"/>
-            <w:insideV w:val="single" w:color="000000" w:themeColor="text1" w:sz="4" w:space="0"/>
-          </w:tblBorders>
-          <w:tblLayout w:type="fixed"/>
-          <w:tblCellMar>
-            <w:top w:w="0" w:type="dxa"/>
-            <w:left w:w="108" w:type="dxa"/>
-            <w:bottom w:w="0" w:type="dxa"/>
-            <w:right w:w="108" w:type="dxa"/>
-          </w:tblCellMar>
-        </w:tblPrEx>
-        <w:tc>
-          <w:tcPr>
-            <w:tcW w:w="2840" w:type="dxa"/>
-          </w:tcPr>
-          <w:p>
-            <w:r>
-              <w:rPr>
-                <w:rFonts w:hint="eastAsia"/>
-                <w:sz w:val="18"/>
-                <w:szCs w:val="18"/>
-              </w:rPr>
-              <w:t>DATA</w:t>
-            </w:r>
-          </w:p>
-        </w:tc>
-        <w:tc>
-          <w:tcPr>
-            <w:tcW w:w="2841" w:type="dxa"/>
-          </w:tcPr>
-          <w:p>
-            <w:r>
-              <w:rPr>
-                <w:rFonts w:hint="eastAsia"/>
-              </w:rPr>
-              <w:t>定位状态(1)|南北半球（1）|东西半球（1）|车速(2)|经度(4)|纬度(4)|解锁状态(1)</w:t>
-            </w:r>
-          </w:p>
-        </w:tc>
-        <w:tc>
-          <w:tcPr>
-            <w:tcW w:w="2841" w:type="dxa"/>
-          </w:tcPr>
-          <w:p>
-            <w:r>
-              <w:rPr>
-                <w:rFonts w:hint="eastAsia"/>
-              </w:rPr>
-              <w:t>定位的数据需要例子</w:t>
-            </w:r>
-          </w:p>
-        </w:tc>
-      </w:tr>
-    </w:tbl>
-    <w:p/>
-    <w:p>
-      <w:pPr>
-        <w:pStyle w:val="2"/>
-        <w:numPr>
-          <w:ilvl w:val="0"/>
-          <w:numId w:val="1"/>
-        </w:numPr>
-        <w:ind w:left="425" w:leftChars="0" w:hanging="425" w:firstLineChars="0"/>
-        <w:rPr>
-          <w:rFonts w:hint="eastAsia"/>
-          <w:b/>
-          <w:lang w:val="en-US" w:eastAsia="zh-CN"/>
-        </w:rPr>
-      </w:pPr>
-      <w:r>
-        <w:rPr>
-          <w:rFonts w:hint="eastAsia"/>
-          <w:b/>
-          <w:lang w:val="en-US" w:eastAsia="zh-CN"/>
-        </w:rPr>
-        <w:t>调用应用服务器信息</w:t>
-      </w:r>
-    </w:p>
-    <w:p>
-      <w:pPr>
-        <w:pStyle w:val="3"/>
-        <w:numPr>
-          <w:ilvl w:val="1"/>
-          <w:numId w:val="1"/>
-        </w:numPr>
-        <w:ind w:left="567" w:leftChars="0" w:hanging="567" w:firstLineChars="0"/>
-        <w:rPr>
-          <w:rFonts w:hint="eastAsia"/>
-          <w:b/>
-          <w:lang w:val="en-US" w:eastAsia="zh-CN"/>
-        </w:rPr>
-      </w:pPr>
-      <w:r>
-        <w:rPr>
-          <w:rFonts w:hint="eastAsia"/>
-          <w:b/>
-          <w:lang w:val="en-US" w:eastAsia="zh-CN"/>
-        </w:rPr>
-        <w:t>注册（数据格式为Json）</w:t>
-      </w:r>
-    </w:p>
-    <w:tbl>
-      <w:tblPr>
-        <w:tblStyle w:val="10"/>
-        <w:tblW w:w="8520" w:type="dxa"/>
-        <w:tblInd w:w="0" w:type="dxa"/>
-        <w:tblBorders>
-          <w:top w:val="single" w:color="000000" w:themeColor="text1" w:sz="4" w:space="0"/>
-          <w:left w:val="single" w:color="000000" w:themeColor="text1" w:sz="4" w:space="0"/>
-          <w:bottom w:val="single" w:color="000000" w:themeColor="text1" w:sz="4" w:space="0"/>
-          <w:right w:val="single" w:color="000000" w:themeColor="text1" w:sz="4" w:space="0"/>
-          <w:insideH w:val="single" w:color="000000" w:themeColor="text1" w:sz="4" w:space="0"/>
-          <w:insideV w:val="single" w:color="000000" w:themeColor="text1" w:sz="4" w:space="0"/>
-        </w:tblBorders>
-        <w:tblLayout w:type="fixed"/>
-        <w:tblCellMar>
-          <w:top w:w="0" w:type="dxa"/>
-          <w:left w:w="108" w:type="dxa"/>
-          <w:bottom w:w="0" w:type="dxa"/>
-          <w:right w:w="108" w:type="dxa"/>
-        </w:tblCellMar>
+        <w:tblLook w:val="04A0"/>
       </w:tblPr>
       <w:tblGrid>
         <w:gridCol w:w="2130"/>
@@ -2888,23 +3715,6 @@
         <w:gridCol w:w="2130"/>
       </w:tblGrid>
       <w:tr>
-        <w:tblPrEx>
-          <w:tblBorders>
-            <w:top w:val="single" w:color="000000" w:themeColor="text1" w:sz="4" w:space="0"/>
-            <w:left w:val="single" w:color="000000" w:themeColor="text1" w:sz="4" w:space="0"/>
-            <w:bottom w:val="single" w:color="000000" w:themeColor="text1" w:sz="4" w:space="0"/>
-            <w:right w:val="single" w:color="000000" w:themeColor="text1" w:sz="4" w:space="0"/>
-            <w:insideH w:val="single" w:color="000000" w:themeColor="text1" w:sz="4" w:space="0"/>
-            <w:insideV w:val="single" w:color="000000" w:themeColor="text1" w:sz="4" w:space="0"/>
-          </w:tblBorders>
-          <w:tblLayout w:type="fixed"/>
-          <w:tblCellMar>
-            <w:top w:w="0" w:type="dxa"/>
-            <w:left w:w="108" w:type="dxa"/>
-            <w:bottom w:w="0" w:type="dxa"/>
-            <w:right w:w="108" w:type="dxa"/>
-          </w:tblCellMar>
-        </w:tblPrEx>
         <w:tc>
           <w:tcPr>
             <w:tcW w:w="2130" w:type="dxa"/>
@@ -2932,7 +3742,6 @@
             <w:r>
               <w:rPr>
                 <w:rFonts w:hint="eastAsia"/>
-                <w:lang w:val="en-US" w:eastAsia="zh-CN"/>
               </w:rPr>
               <w:t>类型</w:t>
             </w:r>
@@ -2943,16 +3752,9 @@
             <w:tcW w:w="2130" w:type="dxa"/>
           </w:tcPr>
           <w:p>
-            <w:pPr>
-              <w:rPr>
-                <w:rFonts w:hint="eastAsia" w:eastAsiaTheme="minorEastAsia"/>
-                <w:lang w:val="en-US" w:eastAsia="zh-CN"/>
-              </w:rPr>
-            </w:pPr>
-            <w:r>
-              <w:rPr>
-                <w:rFonts w:hint="eastAsia"/>
-                <w:lang w:val="en-US" w:eastAsia="zh-CN"/>
+            <w:r>
+              <w:rPr>
+                <w:rFonts w:hint="eastAsia"/>
               </w:rPr>
               <w:t>备注</w:t>
             </w:r>
@@ -2963,16 +3765,9 @@
             <w:tcW w:w="2130" w:type="dxa"/>
           </w:tcPr>
           <w:p>
-            <w:pPr>
-              <w:rPr>
-                <w:rFonts w:hint="eastAsia" w:eastAsiaTheme="minorEastAsia"/>
-                <w:lang w:val="en-US" w:eastAsia="zh-CN"/>
-              </w:rPr>
-            </w:pPr>
-            <w:r>
-              <w:rPr>
-                <w:rFonts w:hint="eastAsia"/>
-                <w:lang w:val="en-US" w:eastAsia="zh-CN"/>
+            <w:r>
+              <w:rPr>
+                <w:rFonts w:hint="eastAsia"/>
               </w:rPr>
               <w:t>例子</w:t>
             </w:r>
@@ -2980,38 +3775,14 @@
         </w:tc>
       </w:tr>
       <w:tr>
-        <w:tblPrEx>
-          <w:tblBorders>
-            <w:top w:val="single" w:color="000000" w:themeColor="text1" w:sz="4" w:space="0"/>
-            <w:left w:val="single" w:color="000000" w:themeColor="text1" w:sz="4" w:space="0"/>
-            <w:bottom w:val="single" w:color="000000" w:themeColor="text1" w:sz="4" w:space="0"/>
-            <w:right w:val="single" w:color="000000" w:themeColor="text1" w:sz="4" w:space="0"/>
-            <w:insideH w:val="single" w:color="000000" w:themeColor="text1" w:sz="4" w:space="0"/>
-            <w:insideV w:val="single" w:color="000000" w:themeColor="text1" w:sz="4" w:space="0"/>
-          </w:tblBorders>
-          <w:tblLayout w:type="fixed"/>
-          <w:tblCellMar>
-            <w:top w:w="0" w:type="dxa"/>
-            <w:left w:w="108" w:type="dxa"/>
-            <w:bottom w:w="0" w:type="dxa"/>
-            <w:right w:w="108" w:type="dxa"/>
-          </w:tblCellMar>
-        </w:tblPrEx>
         <w:tc>
           <w:tcPr>
             <w:tcW w:w="2130" w:type="dxa"/>
           </w:tcPr>
           <w:p>
-            <w:pPr>
-              <w:rPr>
-                <w:rFonts w:hint="eastAsia" w:eastAsiaTheme="minorEastAsia"/>
-                <w:lang w:val="en-US" w:eastAsia="zh-CN"/>
-              </w:rPr>
-            </w:pPr>
-            <w:r>
-              <w:rPr>
-                <w:rFonts w:hint="eastAsia"/>
-                <w:lang w:val="en-US" w:eastAsia="zh-CN"/>
+            <w:r>
+              <w:rPr>
+                <w:rFonts w:hint="eastAsia"/>
               </w:rPr>
               <w:t>serverIp</w:t>
             </w:r>
@@ -3022,16 +3793,9 @@
             <w:tcW w:w="2130" w:type="dxa"/>
           </w:tcPr>
           <w:p>
-            <w:pPr>
-              <w:rPr>
-                <w:rFonts w:hint="eastAsia" w:eastAsiaTheme="minorEastAsia"/>
-                <w:lang w:val="en-US" w:eastAsia="zh-CN"/>
-              </w:rPr>
-            </w:pPr>
-            <w:r>
-              <w:rPr>
-                <w:rFonts w:hint="eastAsia"/>
-                <w:lang w:val="en-US" w:eastAsia="zh-CN"/>
+            <w:r>
+              <w:rPr>
+                <w:rFonts w:hint="eastAsia"/>
               </w:rPr>
               <w:t>string</w:t>
             </w:r>
@@ -3042,18 +3806,17 @@
             <w:tcW w:w="2130" w:type="dxa"/>
           </w:tcPr>
           <w:p>
-            <w:pPr>
-              <w:rPr>
-                <w:rFonts w:hint="eastAsia"/>
-                <w:lang w:val="en-US" w:eastAsia="zh-CN"/>
-              </w:rPr>
-            </w:pPr>
-            <w:r>
-              <w:rPr>
-                <w:rFonts w:hint="eastAsia"/>
-                <w:lang w:val="en-US" w:eastAsia="zh-CN"/>
-              </w:rPr>
-              <w:t>服务器IP</w:t>
+            <w:r>
+              <w:rPr>
+                <w:rFonts w:hint="eastAsia"/>
+              </w:rPr>
+              <w:t>服务器</w:t>
+            </w:r>
+            <w:r>
+              <w:rPr>
+                <w:rFonts w:hint="eastAsia"/>
+              </w:rPr>
+              <w:t>IP</w:t>
             </w:r>
           </w:p>
         </w:tc>
@@ -3065,7 +3828,6 @@
             <w:r>
               <w:rPr>
                 <w:rFonts w:hint="eastAsia"/>
-                <w:lang w:val="en-US" w:eastAsia="zh-CN"/>
               </w:rPr>
               <w:t>192.168.1.21</w:t>
             </w:r>
@@ -3073,38 +3835,14 @@
         </w:tc>
       </w:tr>
       <w:tr>
-        <w:tblPrEx>
-          <w:tblBorders>
-            <w:top w:val="single" w:color="000000" w:themeColor="text1" w:sz="4" w:space="0"/>
-            <w:left w:val="single" w:color="000000" w:themeColor="text1" w:sz="4" w:space="0"/>
-            <w:bottom w:val="single" w:color="000000" w:themeColor="text1" w:sz="4" w:space="0"/>
-            <w:right w:val="single" w:color="000000" w:themeColor="text1" w:sz="4" w:space="0"/>
-            <w:insideH w:val="single" w:color="000000" w:themeColor="text1" w:sz="4" w:space="0"/>
-            <w:insideV w:val="single" w:color="000000" w:themeColor="text1" w:sz="4" w:space="0"/>
-          </w:tblBorders>
-          <w:tblLayout w:type="fixed"/>
-          <w:tblCellMar>
-            <w:top w:w="0" w:type="dxa"/>
-            <w:left w:w="108" w:type="dxa"/>
-            <w:bottom w:w="0" w:type="dxa"/>
-            <w:right w:w="108" w:type="dxa"/>
-          </w:tblCellMar>
-        </w:tblPrEx>
         <w:tc>
           <w:tcPr>
             <w:tcW w:w="2130" w:type="dxa"/>
           </w:tcPr>
           <w:p>
-            <w:pPr>
-              <w:rPr>
-                <w:rFonts w:hint="eastAsia" w:eastAsiaTheme="minorEastAsia"/>
-                <w:lang w:eastAsia="zh-CN"/>
-              </w:rPr>
-            </w:pPr>
-            <w:r>
-              <w:rPr>
-                <w:rFonts w:hint="eastAsia"/>
-                <w:lang w:val="en-US" w:eastAsia="zh-CN"/>
+            <w:r>
+              <w:rPr>
+                <w:rFonts w:hint="eastAsia"/>
               </w:rPr>
               <w:t>channelId</w:t>
             </w:r>
@@ -3115,16 +3853,9 @@
             <w:tcW w:w="2130" w:type="dxa"/>
           </w:tcPr>
           <w:p>
-            <w:pPr>
-              <w:rPr>
-                <w:rFonts w:hint="eastAsia" w:eastAsiaTheme="minorEastAsia"/>
-                <w:lang w:eastAsia="zh-CN"/>
-              </w:rPr>
-            </w:pPr>
-            <w:r>
-              <w:rPr>
-                <w:rFonts w:hint="eastAsia"/>
-                <w:lang w:val="en-US" w:eastAsia="zh-CN"/>
+            <w:r>
+              <w:rPr>
+                <w:rFonts w:hint="eastAsia"/>
               </w:rPr>
               <w:t>string</w:t>
             </w:r>
@@ -3135,18 +3866,17 @@
             <w:tcW w:w="2130" w:type="dxa"/>
           </w:tcPr>
           <w:p>
-            <w:pPr>
-              <w:rPr>
-                <w:rFonts w:hint="eastAsia" w:eastAsiaTheme="minorEastAsia"/>
-                <w:lang w:val="en-US" w:eastAsia="zh-CN"/>
-              </w:rPr>
-            </w:pPr>
-            <w:r>
-              <w:rPr>
-                <w:rFonts w:hint="eastAsia"/>
-                <w:lang w:val="en-US" w:eastAsia="zh-CN"/>
-              </w:rPr>
-              <w:t>长连接ChannelId</w:t>
+            <w:r>
+              <w:rPr>
+                <w:rFonts w:hint="eastAsia"/>
+              </w:rPr>
+              <w:t>长连接</w:t>
+            </w:r>
+            <w:r>
+              <w:rPr>
+                <w:rFonts w:hint="eastAsia"/>
+              </w:rPr>
+              <w:t>ChannelId</w:t>
             </w:r>
           </w:p>
         </w:tc>
@@ -3158,40 +3888,16 @@
         </w:tc>
       </w:tr>
       <w:tr>
-        <w:tblPrEx>
-          <w:tblBorders>
-            <w:top w:val="single" w:color="000000" w:themeColor="text1" w:sz="4" w:space="0"/>
-            <w:left w:val="single" w:color="000000" w:themeColor="text1" w:sz="4" w:space="0"/>
-            <w:bottom w:val="single" w:color="000000" w:themeColor="text1" w:sz="4" w:space="0"/>
-            <w:right w:val="single" w:color="000000" w:themeColor="text1" w:sz="4" w:space="0"/>
-            <w:insideH w:val="single" w:color="000000" w:themeColor="text1" w:sz="4" w:space="0"/>
-            <w:insideV w:val="single" w:color="000000" w:themeColor="text1" w:sz="4" w:space="0"/>
-          </w:tblBorders>
-          <w:tblLayout w:type="fixed"/>
-          <w:tblCellMar>
-            <w:top w:w="0" w:type="dxa"/>
-            <w:left w:w="108" w:type="dxa"/>
-            <w:bottom w:w="0" w:type="dxa"/>
-            <w:right w:w="108" w:type="dxa"/>
-          </w:tblCellMar>
-        </w:tblPrEx>
         <w:tc>
           <w:tcPr>
             <w:tcW w:w="2130" w:type="dxa"/>
           </w:tcPr>
           <w:p>
-            <w:pPr>
-              <w:rPr>
-                <w:rFonts w:hint="eastAsia" w:eastAsiaTheme="minorEastAsia"/>
-                <w:lang w:eastAsia="zh-CN"/>
-              </w:rPr>
-            </w:pPr>
             <w:r>
               <w:rPr>
                 <w:rFonts w:hint="eastAsia"/>
                 <w:sz w:val="18"/>
                 <w:szCs w:val="18"/>
-                <w:lang w:val="en-US" w:eastAsia="zh-CN"/>
               </w:rPr>
               <w:t>uuid</w:t>
             </w:r>
@@ -3202,16 +3908,9 @@
             <w:tcW w:w="2130" w:type="dxa"/>
           </w:tcPr>
           <w:p>
-            <w:pPr>
-              <w:rPr>
-                <w:rFonts w:hint="eastAsia" w:eastAsiaTheme="minorEastAsia"/>
-                <w:lang w:val="en-US" w:eastAsia="zh-CN"/>
-              </w:rPr>
-            </w:pPr>
-            <w:r>
-              <w:rPr>
-                <w:rFonts w:hint="eastAsia"/>
-                <w:lang w:val="en-US" w:eastAsia="zh-CN"/>
+            <w:r>
+              <w:rPr>
+                <w:rFonts w:hint="eastAsia"/>
               </w:rPr>
               <w:t>String</w:t>
             </w:r>
@@ -3222,18 +3921,17 @@
             <w:tcW w:w="2130" w:type="dxa"/>
           </w:tcPr>
           <w:p>
-            <w:pPr>
-              <w:rPr>
-                <w:rFonts w:hint="eastAsia" w:eastAsiaTheme="minorEastAsia"/>
-                <w:lang w:val="en-US" w:eastAsia="zh-CN"/>
-              </w:rPr>
-            </w:pPr>
-            <w:r>
-              <w:rPr>
-                <w:rFonts w:hint="eastAsia"/>
-                <w:lang w:val="en-US" w:eastAsia="zh-CN"/>
-              </w:rPr>
-              <w:t>设备唯一ID</w:t>
+            <w:r>
+              <w:rPr>
+                <w:rFonts w:hint="eastAsia"/>
+              </w:rPr>
+              <w:t>设备唯一</w:t>
+            </w:r>
+            <w:r>
+              <w:rPr>
+                <w:rFonts w:hint="eastAsia"/>
+              </w:rPr>
+              <w:t>ID</w:t>
             </w:r>
           </w:p>
         </w:tc>
@@ -3247,60 +3945,34 @@
     </w:tbl>
     <w:p>
       <w:pPr>
-        <w:numPr>
-          <w:ilvl w:val="0"/>
-          <w:numId w:val="0"/>
-        </w:numPr>
         <w:rPr>
-          <w:rFonts w:hint="eastAsia"/>
           <w:b/>
-          <w:lang w:val="en-US" w:eastAsia="zh-CN"/>
         </w:rPr>
       </w:pPr>
     </w:p>
     <w:p>
       <w:pPr>
-        <w:pStyle w:val="3"/>
+        <w:pStyle w:val="2"/>
         <w:numPr>
           <w:ilvl w:val="1"/>
           <w:numId w:val="1"/>
         </w:numPr>
-        <w:ind w:left="567" w:leftChars="0" w:hanging="567" w:firstLineChars="0"/>
-        <w:rPr>
-          <w:rFonts w:hint="eastAsia"/>
-          <w:b/>
-          <w:lang w:val="en-US" w:eastAsia="zh-CN"/>
-        </w:rPr>
       </w:pPr>
+      <w:bookmarkStart w:id="13" w:name="_Toc494544614"/>
       <w:r>
         <w:rPr>
           <w:rFonts w:hint="eastAsia"/>
-          <w:b/>
-          <w:lang w:val="en-US" w:eastAsia="zh-CN"/>
         </w:rPr>
         <w:t>定位信息</w:t>
       </w:r>
+      <w:bookmarkEnd w:id="13"/>
     </w:p>
     <w:tbl>
       <w:tblPr>
-        <w:tblStyle w:val="10"/>
+        <w:tblStyle w:val="a6"/>
         <w:tblW w:w="8520" w:type="dxa"/>
-        <w:tblInd w:w="0" w:type="dxa"/>
-        <w:tblBorders>
-          <w:top w:val="single" w:color="000000" w:themeColor="text1" w:sz="4" w:space="0"/>
-          <w:left w:val="single" w:color="000000" w:themeColor="text1" w:sz="4" w:space="0"/>
-          <w:bottom w:val="single" w:color="000000" w:themeColor="text1" w:sz="4" w:space="0"/>
-          <w:right w:val="single" w:color="000000" w:themeColor="text1" w:sz="4" w:space="0"/>
-          <w:insideH w:val="single" w:color="000000" w:themeColor="text1" w:sz="4" w:space="0"/>
-          <w:insideV w:val="single" w:color="000000" w:themeColor="text1" w:sz="4" w:space="0"/>
-        </w:tblBorders>
         <w:tblLayout w:type="fixed"/>
-        <w:tblCellMar>
-          <w:top w:w="0" w:type="dxa"/>
-          <w:left w:w="108" w:type="dxa"/>
-          <w:bottom w:w="0" w:type="dxa"/>
-          <w:right w:w="108" w:type="dxa"/>
-        </w:tblCellMar>
+        <w:tblLook w:val="04A0"/>
       </w:tblPr>
       <w:tblGrid>
         <w:gridCol w:w="2130"/>
@@ -3309,17 +3981,6 @@
         <w:gridCol w:w="2130"/>
       </w:tblGrid>
       <w:tr>
-        <w:tblPrEx>
-          <w:tblBorders>
-            <w:top w:val="single" w:color="000000" w:themeColor="text1" w:sz="4" w:space="0"/>
-            <w:left w:val="single" w:color="000000" w:themeColor="text1" w:sz="4" w:space="0"/>
-            <w:bottom w:val="single" w:color="000000" w:themeColor="text1" w:sz="4" w:space="0"/>
-            <w:right w:val="single" w:color="000000" w:themeColor="text1" w:sz="4" w:space="0"/>
-            <w:insideH w:val="single" w:color="000000" w:themeColor="text1" w:sz="4" w:space="0"/>
-            <w:insideV w:val="single" w:color="000000" w:themeColor="text1" w:sz="4" w:space="0"/>
-          </w:tblBorders>
-          <w:tblLayout w:type="fixed"/>
-        </w:tblPrEx>
         <w:tc>
           <w:tcPr>
             <w:tcW w:w="2130" w:type="dxa"/>
@@ -3347,7 +4008,6 @@
             <w:r>
               <w:rPr>
                 <w:rFonts w:hint="eastAsia"/>
-                <w:lang w:val="en-US" w:eastAsia="zh-CN"/>
               </w:rPr>
               <w:t>类型</w:t>
             </w:r>
@@ -3358,16 +4018,9 @@
             <w:tcW w:w="2130" w:type="dxa"/>
           </w:tcPr>
           <w:p>
-            <w:pPr>
-              <w:rPr>
-                <w:rFonts w:hint="eastAsia" w:eastAsiaTheme="minorEastAsia"/>
-                <w:lang w:val="en-US" w:eastAsia="zh-CN"/>
-              </w:rPr>
-            </w:pPr>
-            <w:r>
-              <w:rPr>
-                <w:rFonts w:hint="eastAsia"/>
-                <w:lang w:val="en-US" w:eastAsia="zh-CN"/>
+            <w:r>
+              <w:rPr>
+                <w:rFonts w:hint="eastAsia"/>
               </w:rPr>
               <w:t>备注</w:t>
             </w:r>
@@ -3378,16 +4031,9 @@
             <w:tcW w:w="2130" w:type="dxa"/>
           </w:tcPr>
           <w:p>
-            <w:pPr>
-              <w:rPr>
-                <w:rFonts w:hint="eastAsia" w:eastAsiaTheme="minorEastAsia"/>
-                <w:lang w:val="en-US" w:eastAsia="zh-CN"/>
-              </w:rPr>
-            </w:pPr>
-            <w:r>
-              <w:rPr>
-                <w:rFonts w:hint="eastAsia"/>
-                <w:lang w:val="en-US" w:eastAsia="zh-CN"/>
+            <w:r>
+              <w:rPr>
+                <w:rFonts w:hint="eastAsia"/>
               </w:rPr>
               <w:t>例子</w:t>
             </w:r>
@@ -3395,39 +4041,16 @@
         </w:tc>
       </w:tr>
       <w:tr>
-        <w:tblPrEx>
-          <w:tblBorders>
-            <w:top w:val="single" w:color="000000" w:themeColor="text1" w:sz="4" w:space="0"/>
-            <w:left w:val="single" w:color="000000" w:themeColor="text1" w:sz="4" w:space="0"/>
-            <w:bottom w:val="single" w:color="000000" w:themeColor="text1" w:sz="4" w:space="0"/>
-            <w:right w:val="single" w:color="000000" w:themeColor="text1" w:sz="4" w:space="0"/>
-            <w:insideH w:val="single" w:color="000000" w:themeColor="text1" w:sz="4" w:space="0"/>
-            <w:insideV w:val="single" w:color="000000" w:themeColor="text1" w:sz="4" w:space="0"/>
-          </w:tblBorders>
-          <w:tblLayout w:type="fixed"/>
-          <w:tblCellMar>
-            <w:top w:w="0" w:type="dxa"/>
-            <w:left w:w="108" w:type="dxa"/>
-            <w:bottom w:w="0" w:type="dxa"/>
-            <w:right w:w="108" w:type="dxa"/>
-          </w:tblCellMar>
-        </w:tblPrEx>
         <w:tc>
           <w:tcPr>
             <w:tcW w:w="2130" w:type="dxa"/>
           </w:tcPr>
           <w:p>
-            <w:pPr>
-              <w:rPr>
-                <w:rFonts w:hint="eastAsia" w:eastAsiaTheme="minorEastAsia"/>
-                <w:lang w:val="en-US" w:eastAsia="zh-CN"/>
-              </w:rPr>
-            </w:pPr>
-            <w:r>
-              <w:rPr>
-                <w:rFonts w:hint="eastAsia"/>
-                <w:lang w:val="en-US" w:eastAsia="zh-CN"/>
-              </w:rPr>
+            <w:r>
+              <w:rPr>
+                <w:rFonts w:hint="eastAsia"/>
+              </w:rPr>
+              <w:lastRenderedPageBreak/>
               <w:t>serverIp</w:t>
             </w:r>
           </w:p>
@@ -3437,16 +4060,9 @@
             <w:tcW w:w="2130" w:type="dxa"/>
           </w:tcPr>
           <w:p>
-            <w:pPr>
-              <w:rPr>
-                <w:rFonts w:hint="eastAsia" w:eastAsiaTheme="minorEastAsia"/>
-                <w:lang w:val="en-US" w:eastAsia="zh-CN"/>
-              </w:rPr>
-            </w:pPr>
-            <w:r>
-              <w:rPr>
-                <w:rFonts w:hint="eastAsia"/>
-                <w:lang w:val="en-US" w:eastAsia="zh-CN"/>
+            <w:r>
+              <w:rPr>
+                <w:rFonts w:hint="eastAsia"/>
               </w:rPr>
               <w:t>string</w:t>
             </w:r>
@@ -3457,18 +4073,17 @@
             <w:tcW w:w="2130" w:type="dxa"/>
           </w:tcPr>
           <w:p>
-            <w:pPr>
-              <w:rPr>
-                <w:rFonts w:hint="eastAsia"/>
-                <w:lang w:val="en-US" w:eastAsia="zh-CN"/>
-              </w:rPr>
-            </w:pPr>
-            <w:r>
-              <w:rPr>
-                <w:rFonts w:hint="eastAsia"/>
-                <w:lang w:val="en-US" w:eastAsia="zh-CN"/>
-              </w:rPr>
-              <w:t>服务器IP</w:t>
+            <w:r>
+              <w:rPr>
+                <w:rFonts w:hint="eastAsia"/>
+              </w:rPr>
+              <w:t>服务器</w:t>
+            </w:r>
+            <w:r>
+              <w:rPr>
+                <w:rFonts w:hint="eastAsia"/>
+              </w:rPr>
+              <w:t>IP</w:t>
             </w:r>
           </w:p>
         </w:tc>
@@ -3480,7 +4095,6 @@
             <w:r>
               <w:rPr>
                 <w:rFonts w:hint="eastAsia"/>
-                <w:lang w:val="en-US" w:eastAsia="zh-CN"/>
               </w:rPr>
               <w:t>192.168.1.21</w:t>
             </w:r>
@@ -3488,38 +4102,14 @@
         </w:tc>
       </w:tr>
       <w:tr>
-        <w:tblPrEx>
-          <w:tblBorders>
-            <w:top w:val="single" w:color="000000" w:themeColor="text1" w:sz="4" w:space="0"/>
-            <w:left w:val="single" w:color="000000" w:themeColor="text1" w:sz="4" w:space="0"/>
-            <w:bottom w:val="single" w:color="000000" w:themeColor="text1" w:sz="4" w:space="0"/>
-            <w:right w:val="single" w:color="000000" w:themeColor="text1" w:sz="4" w:space="0"/>
-            <w:insideH w:val="single" w:color="000000" w:themeColor="text1" w:sz="4" w:space="0"/>
-            <w:insideV w:val="single" w:color="000000" w:themeColor="text1" w:sz="4" w:space="0"/>
-          </w:tblBorders>
-          <w:tblLayout w:type="fixed"/>
-          <w:tblCellMar>
-            <w:top w:w="0" w:type="dxa"/>
-            <w:left w:w="108" w:type="dxa"/>
-            <w:bottom w:w="0" w:type="dxa"/>
-            <w:right w:w="108" w:type="dxa"/>
-          </w:tblCellMar>
-        </w:tblPrEx>
         <w:tc>
           <w:tcPr>
             <w:tcW w:w="2130" w:type="dxa"/>
           </w:tcPr>
           <w:p>
-            <w:pPr>
-              <w:rPr>
-                <w:rFonts w:hint="eastAsia" w:eastAsiaTheme="minorEastAsia"/>
-                <w:lang w:eastAsia="zh-CN"/>
-              </w:rPr>
-            </w:pPr>
-            <w:r>
-              <w:rPr>
-                <w:rFonts w:hint="eastAsia"/>
-                <w:lang w:val="en-US" w:eastAsia="zh-CN"/>
+            <w:r>
+              <w:rPr>
+                <w:rFonts w:hint="eastAsia"/>
               </w:rPr>
               <w:t>channelId</w:t>
             </w:r>
@@ -3530,16 +4120,9 @@
             <w:tcW w:w="2130" w:type="dxa"/>
           </w:tcPr>
           <w:p>
-            <w:pPr>
-              <w:rPr>
-                <w:rFonts w:hint="eastAsia" w:eastAsiaTheme="minorEastAsia"/>
-                <w:lang w:eastAsia="zh-CN"/>
-              </w:rPr>
-            </w:pPr>
-            <w:r>
-              <w:rPr>
-                <w:rFonts w:hint="eastAsia"/>
-                <w:lang w:val="en-US" w:eastAsia="zh-CN"/>
+            <w:r>
+              <w:rPr>
+                <w:rFonts w:hint="eastAsia"/>
               </w:rPr>
               <w:t>string</w:t>
             </w:r>
@@ -3550,18 +4133,17 @@
             <w:tcW w:w="2130" w:type="dxa"/>
           </w:tcPr>
           <w:p>
-            <w:pPr>
-              <w:rPr>
-                <w:rFonts w:hint="eastAsia" w:eastAsiaTheme="minorEastAsia"/>
-                <w:lang w:val="en-US" w:eastAsia="zh-CN"/>
-              </w:rPr>
-            </w:pPr>
-            <w:r>
-              <w:rPr>
-                <w:rFonts w:hint="eastAsia"/>
-                <w:lang w:val="en-US" w:eastAsia="zh-CN"/>
-              </w:rPr>
-              <w:t>长连接ChannelId</w:t>
+            <w:r>
+              <w:rPr>
+                <w:rFonts w:hint="eastAsia"/>
+              </w:rPr>
+              <w:t>长连接</w:t>
+            </w:r>
+            <w:r>
+              <w:rPr>
+                <w:rFonts w:hint="eastAsia"/>
+              </w:rPr>
+              <w:t>ChannelId</w:t>
             </w:r>
           </w:p>
         </w:tc>
@@ -3573,38 +4155,14 @@
         </w:tc>
       </w:tr>
       <w:tr>
-        <w:tblPrEx>
-          <w:tblBorders>
-            <w:top w:val="single" w:color="000000" w:themeColor="text1" w:sz="4" w:space="0"/>
-            <w:left w:val="single" w:color="000000" w:themeColor="text1" w:sz="4" w:space="0"/>
-            <w:bottom w:val="single" w:color="000000" w:themeColor="text1" w:sz="4" w:space="0"/>
-            <w:right w:val="single" w:color="000000" w:themeColor="text1" w:sz="4" w:space="0"/>
-            <w:insideH w:val="single" w:color="000000" w:themeColor="text1" w:sz="4" w:space="0"/>
-            <w:insideV w:val="single" w:color="000000" w:themeColor="text1" w:sz="4" w:space="0"/>
-          </w:tblBorders>
-          <w:tblLayout w:type="fixed"/>
-          <w:tblCellMar>
-            <w:top w:w="0" w:type="dxa"/>
-            <w:left w:w="108" w:type="dxa"/>
-            <w:bottom w:w="0" w:type="dxa"/>
-            <w:right w:w="108" w:type="dxa"/>
-          </w:tblCellMar>
-        </w:tblPrEx>
         <w:tc>
           <w:tcPr>
             <w:tcW w:w="2130" w:type="dxa"/>
           </w:tcPr>
           <w:p>
-            <w:pPr>
-              <w:rPr>
-                <w:rFonts w:hint="eastAsia" w:eastAsiaTheme="minorEastAsia"/>
-                <w:lang w:val="en-US" w:eastAsia="zh-CN"/>
-              </w:rPr>
-            </w:pPr>
-            <w:r>
-              <w:rPr>
-                <w:rFonts w:hint="eastAsia"/>
-                <w:lang w:val="en-US" w:eastAsia="zh-CN"/>
+            <w:r>
+              <w:rPr>
+                <w:rFonts w:hint="eastAsia"/>
               </w:rPr>
               <w:t>state</w:t>
             </w:r>
@@ -3615,16 +4173,9 @@
             <w:tcW w:w="2130" w:type="dxa"/>
           </w:tcPr>
           <w:p>
-            <w:pPr>
-              <w:rPr>
-                <w:rFonts w:hint="eastAsia" w:eastAsiaTheme="minorEastAsia"/>
-                <w:lang w:val="en-US" w:eastAsia="zh-CN"/>
-              </w:rPr>
-            </w:pPr>
-            <w:r>
-              <w:rPr>
-                <w:rFonts w:hint="eastAsia"/>
-                <w:lang w:val="en-US" w:eastAsia="zh-CN"/>
+            <w:r>
+              <w:rPr>
+                <w:rFonts w:hint="eastAsia"/>
               </w:rPr>
               <w:t>String</w:t>
             </w:r>
@@ -3635,16 +4186,9 @@
             <w:tcW w:w="2130" w:type="dxa"/>
           </w:tcPr>
           <w:p>
-            <w:pPr>
-              <w:rPr>
-                <w:rFonts w:hint="eastAsia" w:eastAsiaTheme="minorEastAsia"/>
-                <w:lang w:val="en-US" w:eastAsia="zh-CN"/>
-              </w:rPr>
-            </w:pPr>
-            <w:r>
-              <w:rPr>
-                <w:rFonts w:hint="eastAsia"/>
-                <w:lang w:val="en-US" w:eastAsia="zh-CN"/>
+            <w:r>
+              <w:rPr>
+                <w:rFonts w:hint="eastAsia"/>
               </w:rPr>
               <w:t>定位状态</w:t>
             </w:r>
@@ -3658,41 +4202,17 @@
         </w:tc>
       </w:tr>
       <w:tr>
-        <w:tblPrEx>
-          <w:tblBorders>
-            <w:top w:val="single" w:color="000000" w:themeColor="text1" w:sz="4" w:space="0"/>
-            <w:left w:val="single" w:color="000000" w:themeColor="text1" w:sz="4" w:space="0"/>
-            <w:bottom w:val="single" w:color="000000" w:themeColor="text1" w:sz="4" w:space="0"/>
-            <w:right w:val="single" w:color="000000" w:themeColor="text1" w:sz="4" w:space="0"/>
-            <w:insideH w:val="single" w:color="000000" w:themeColor="text1" w:sz="4" w:space="0"/>
-            <w:insideV w:val="single" w:color="000000" w:themeColor="text1" w:sz="4" w:space="0"/>
-          </w:tblBorders>
-          <w:tblLayout w:type="fixed"/>
-          <w:tblCellMar>
-            <w:top w:w="0" w:type="dxa"/>
-            <w:left w:w="108" w:type="dxa"/>
-            <w:bottom w:w="0" w:type="dxa"/>
-            <w:right w:w="108" w:type="dxa"/>
-          </w:tblCellMar>
-        </w:tblPrEx>
         <w:trPr>
-          <w:trHeight w:val="259" w:hRule="atLeast"/>
+          <w:trHeight w:val="259"/>
         </w:trPr>
         <w:tc>
           <w:tcPr>
             <w:tcW w:w="2130" w:type="dxa"/>
           </w:tcPr>
           <w:p>
-            <w:pPr>
-              <w:rPr>
-                <w:rFonts w:hint="eastAsia"/>
-                <w:lang w:val="en-US" w:eastAsia="zh-CN"/>
-              </w:rPr>
-            </w:pPr>
-            <w:r>
-              <w:rPr>
-                <w:rFonts w:hint="eastAsia"/>
-                <w:lang w:val="en-US" w:eastAsia="zh-CN"/>
+            <w:r>
+              <w:rPr>
+                <w:rFonts w:hint="eastAsia"/>
               </w:rPr>
               <w:t>longitude</w:t>
             </w:r>
@@ -3703,16 +4223,9 @@
             <w:tcW w:w="2130" w:type="dxa"/>
           </w:tcPr>
           <w:p>
-            <w:pPr>
-              <w:rPr>
-                <w:rFonts w:hint="eastAsia"/>
-                <w:lang w:val="en-US" w:eastAsia="zh-CN"/>
-              </w:rPr>
-            </w:pPr>
-            <w:r>
-              <w:rPr>
-                <w:rFonts w:hint="eastAsia"/>
-                <w:lang w:val="en-US" w:eastAsia="zh-CN"/>
+            <w:r>
+              <w:rPr>
+                <w:rFonts w:hint="eastAsia"/>
               </w:rPr>
               <w:t>String</w:t>
             </w:r>
@@ -3723,16 +4236,9 @@
             <w:tcW w:w="2130" w:type="dxa"/>
           </w:tcPr>
           <w:p>
-            <w:pPr>
-              <w:rPr>
-                <w:rFonts w:hint="eastAsia"/>
-                <w:lang w:val="en-US" w:eastAsia="zh-CN"/>
-              </w:rPr>
-            </w:pPr>
-            <w:r>
-              <w:rPr>
-                <w:rFonts w:hint="eastAsia"/>
-                <w:lang w:val="en-US" w:eastAsia="zh-CN"/>
+            <w:r>
+              <w:rPr>
+                <w:rFonts w:hint="eastAsia"/>
               </w:rPr>
               <w:t>经度</w:t>
             </w:r>
@@ -3742,49 +4248,18 @@
           <w:tcPr>
             <w:tcW w:w="2130" w:type="dxa"/>
           </w:tcPr>
-          <w:p>
-            <w:pPr>
-              <w:rPr>
-                <w:rFonts w:hint="eastAsia"/>
-                <w:lang w:val="en-US" w:eastAsia="zh-CN"/>
-              </w:rPr>
-            </w:pPr>
-          </w:p>
+          <w:p/>
         </w:tc>
       </w:tr>
       <w:tr>
-        <w:tblPrEx>
-          <w:tblBorders>
-            <w:top w:val="single" w:color="000000" w:themeColor="text1" w:sz="4" w:space="0"/>
-            <w:left w:val="single" w:color="000000" w:themeColor="text1" w:sz="4" w:space="0"/>
-            <w:bottom w:val="single" w:color="000000" w:themeColor="text1" w:sz="4" w:space="0"/>
-            <w:right w:val="single" w:color="000000" w:themeColor="text1" w:sz="4" w:space="0"/>
-            <w:insideH w:val="single" w:color="000000" w:themeColor="text1" w:sz="4" w:space="0"/>
-            <w:insideV w:val="single" w:color="000000" w:themeColor="text1" w:sz="4" w:space="0"/>
-          </w:tblBorders>
-          <w:tblLayout w:type="fixed"/>
-          <w:tblCellMar>
-            <w:top w:w="0" w:type="dxa"/>
-            <w:left w:w="108" w:type="dxa"/>
-            <w:bottom w:w="0" w:type="dxa"/>
-            <w:right w:w="108" w:type="dxa"/>
-          </w:tblCellMar>
-        </w:tblPrEx>
         <w:tc>
           <w:tcPr>
             <w:tcW w:w="2130" w:type="dxa"/>
           </w:tcPr>
           <w:p>
-            <w:pPr>
-              <w:rPr>
-                <w:rFonts w:hint="eastAsia"/>
-                <w:lang w:val="en-US" w:eastAsia="zh-CN"/>
-              </w:rPr>
-            </w:pPr>
-            <w:r>
-              <w:rPr>
-                <w:rFonts w:hint="eastAsia"/>
-                <w:lang w:val="en-US" w:eastAsia="zh-CN"/>
+            <w:r>
+              <w:rPr>
+                <w:rFonts w:hint="eastAsia"/>
               </w:rPr>
               <w:t>latitude</w:t>
             </w:r>
@@ -3795,16 +4270,9 @@
             <w:tcW w:w="2130" w:type="dxa"/>
           </w:tcPr>
           <w:p>
-            <w:pPr>
-              <w:rPr>
-                <w:rFonts w:hint="eastAsia"/>
-                <w:lang w:val="en-US" w:eastAsia="zh-CN"/>
-              </w:rPr>
-            </w:pPr>
-            <w:r>
-              <w:rPr>
-                <w:rFonts w:hint="eastAsia"/>
-                <w:lang w:val="en-US" w:eastAsia="zh-CN"/>
+            <w:r>
+              <w:rPr>
+                <w:rFonts w:hint="eastAsia"/>
               </w:rPr>
               <w:t>String</w:t>
             </w:r>
@@ -3815,16 +4283,9 @@
             <w:tcW w:w="2130" w:type="dxa"/>
           </w:tcPr>
           <w:p>
-            <w:pPr>
-              <w:rPr>
-                <w:rFonts w:hint="eastAsia"/>
-                <w:lang w:val="en-US" w:eastAsia="zh-CN"/>
-              </w:rPr>
-            </w:pPr>
-            <w:r>
-              <w:rPr>
-                <w:rFonts w:hint="eastAsia"/>
-                <w:lang w:val="en-US" w:eastAsia="zh-CN"/>
+            <w:r>
+              <w:rPr>
+                <w:rFonts w:hint="eastAsia"/>
               </w:rPr>
               <w:t>纬度</w:t>
             </w:r>
@@ -3834,49 +4295,18 @@
           <w:tcPr>
             <w:tcW w:w="2130" w:type="dxa"/>
           </w:tcPr>
-          <w:p>
-            <w:pPr>
-              <w:rPr>
-                <w:rFonts w:hint="eastAsia"/>
-                <w:lang w:val="en-US" w:eastAsia="zh-CN"/>
-              </w:rPr>
-            </w:pPr>
-          </w:p>
+          <w:p/>
         </w:tc>
       </w:tr>
       <w:tr>
-        <w:tblPrEx>
-          <w:tblBorders>
-            <w:top w:val="single" w:color="000000" w:themeColor="text1" w:sz="4" w:space="0"/>
-            <w:left w:val="single" w:color="000000" w:themeColor="text1" w:sz="4" w:space="0"/>
-            <w:bottom w:val="single" w:color="000000" w:themeColor="text1" w:sz="4" w:space="0"/>
-            <w:right w:val="single" w:color="000000" w:themeColor="text1" w:sz="4" w:space="0"/>
-            <w:insideH w:val="single" w:color="000000" w:themeColor="text1" w:sz="4" w:space="0"/>
-            <w:insideV w:val="single" w:color="000000" w:themeColor="text1" w:sz="4" w:space="0"/>
-          </w:tblBorders>
-          <w:tblLayout w:type="fixed"/>
-          <w:tblCellMar>
-            <w:top w:w="0" w:type="dxa"/>
-            <w:left w:w="108" w:type="dxa"/>
-            <w:bottom w:w="0" w:type="dxa"/>
-            <w:right w:w="108" w:type="dxa"/>
-          </w:tblCellMar>
-        </w:tblPrEx>
         <w:tc>
           <w:tcPr>
             <w:tcW w:w="2130" w:type="dxa"/>
           </w:tcPr>
           <w:p>
-            <w:pPr>
-              <w:rPr>
-                <w:rFonts w:hint="eastAsia"/>
-                <w:lang w:val="en-US" w:eastAsia="zh-CN"/>
-              </w:rPr>
-            </w:pPr>
-            <w:r>
-              <w:rPr>
-                <w:rFonts w:hint="eastAsia"/>
-                <w:lang w:val="en-US" w:eastAsia="zh-CN"/>
+            <w:r>
+              <w:rPr>
+                <w:rFonts w:hint="eastAsia"/>
               </w:rPr>
               <w:t>speed</w:t>
             </w:r>
@@ -3887,16 +4317,9 @@
             <w:tcW w:w="2130" w:type="dxa"/>
           </w:tcPr>
           <w:p>
-            <w:pPr>
-              <w:rPr>
-                <w:rFonts w:hint="eastAsia"/>
-                <w:lang w:val="en-US" w:eastAsia="zh-CN"/>
-              </w:rPr>
-            </w:pPr>
-            <w:r>
-              <w:rPr>
-                <w:rFonts w:hint="eastAsia"/>
-                <w:lang w:val="en-US" w:eastAsia="zh-CN"/>
+            <w:r>
+              <w:rPr>
+                <w:rFonts w:hint="eastAsia"/>
               </w:rPr>
               <w:t>string</w:t>
             </w:r>
@@ -3907,16 +4330,9 @@
             <w:tcW w:w="2130" w:type="dxa"/>
           </w:tcPr>
           <w:p>
-            <w:pPr>
-              <w:rPr>
-                <w:rFonts w:hint="eastAsia"/>
-                <w:lang w:val="en-US" w:eastAsia="zh-CN"/>
-              </w:rPr>
-            </w:pPr>
-            <w:r>
-              <w:rPr>
-                <w:rFonts w:hint="eastAsia"/>
-                <w:lang w:val="en-US" w:eastAsia="zh-CN"/>
+            <w:r>
+              <w:rPr>
+                <w:rFonts w:hint="eastAsia"/>
               </w:rPr>
               <w:t>车速</w:t>
             </w:r>
@@ -3926,49 +4342,18 @@
           <w:tcPr>
             <w:tcW w:w="2130" w:type="dxa"/>
           </w:tcPr>
-          <w:p>
-            <w:pPr>
-              <w:rPr>
-                <w:rFonts w:hint="eastAsia"/>
-                <w:lang w:val="en-US" w:eastAsia="zh-CN"/>
-              </w:rPr>
-            </w:pPr>
-          </w:p>
+          <w:p/>
         </w:tc>
       </w:tr>
       <w:tr>
-        <w:tblPrEx>
-          <w:tblBorders>
-            <w:top w:val="single" w:color="000000" w:themeColor="text1" w:sz="4" w:space="0"/>
-            <w:left w:val="single" w:color="000000" w:themeColor="text1" w:sz="4" w:space="0"/>
-            <w:bottom w:val="single" w:color="000000" w:themeColor="text1" w:sz="4" w:space="0"/>
-            <w:right w:val="single" w:color="000000" w:themeColor="text1" w:sz="4" w:space="0"/>
-            <w:insideH w:val="single" w:color="000000" w:themeColor="text1" w:sz="4" w:space="0"/>
-            <w:insideV w:val="single" w:color="000000" w:themeColor="text1" w:sz="4" w:space="0"/>
-          </w:tblBorders>
-          <w:tblLayout w:type="fixed"/>
-          <w:tblCellMar>
-            <w:top w:w="0" w:type="dxa"/>
-            <w:left w:w="108" w:type="dxa"/>
-            <w:bottom w:w="0" w:type="dxa"/>
-            <w:right w:w="108" w:type="dxa"/>
-          </w:tblCellMar>
-        </w:tblPrEx>
         <w:tc>
           <w:tcPr>
             <w:tcW w:w="2130" w:type="dxa"/>
           </w:tcPr>
           <w:p>
-            <w:pPr>
-              <w:rPr>
-                <w:rFonts w:hint="eastAsia"/>
-                <w:lang w:val="en-US" w:eastAsia="zh-CN"/>
-              </w:rPr>
-            </w:pPr>
-            <w:r>
-              <w:rPr>
-                <w:rFonts w:hint="eastAsia"/>
-                <w:lang w:val="en-US" w:eastAsia="zh-CN"/>
+            <w:r>
+              <w:rPr>
+                <w:rFonts w:hint="eastAsia"/>
               </w:rPr>
               <w:t>status</w:t>
             </w:r>
@@ -3979,16 +4364,9 @@
             <w:tcW w:w="2130" w:type="dxa"/>
           </w:tcPr>
           <w:p>
-            <w:pPr>
-              <w:rPr>
-                <w:rFonts w:hint="eastAsia"/>
-                <w:lang w:val="en-US" w:eastAsia="zh-CN"/>
-              </w:rPr>
-            </w:pPr>
-            <w:r>
-              <w:rPr>
-                <w:rFonts w:hint="eastAsia"/>
-                <w:lang w:val="en-US" w:eastAsia="zh-CN"/>
+            <w:r>
+              <w:rPr>
+                <w:rFonts w:hint="eastAsia"/>
               </w:rPr>
               <w:t>string</w:t>
             </w:r>
@@ -3999,16 +4377,9 @@
             <w:tcW w:w="2130" w:type="dxa"/>
           </w:tcPr>
           <w:p>
-            <w:pPr>
-              <w:rPr>
-                <w:rFonts w:hint="eastAsia"/>
-                <w:lang w:val="en-US" w:eastAsia="zh-CN"/>
-              </w:rPr>
-            </w:pPr>
-            <w:r>
-              <w:rPr>
-                <w:rFonts w:hint="eastAsia"/>
-                <w:lang w:val="en-US" w:eastAsia="zh-CN"/>
+            <w:r>
+              <w:rPr>
+                <w:rFonts w:hint="eastAsia"/>
               </w:rPr>
               <w:t>解锁状态</w:t>
             </w:r>
@@ -4018,149 +4389,174 @@
           <w:tcPr>
             <w:tcW w:w="2130" w:type="dxa"/>
           </w:tcPr>
-          <w:p>
-            <w:pPr>
-              <w:rPr>
-                <w:rFonts w:hint="eastAsia"/>
-                <w:lang w:val="en-US" w:eastAsia="zh-CN"/>
-              </w:rPr>
-            </w:pPr>
-          </w:p>
+          <w:p/>
         </w:tc>
       </w:tr>
     </w:tbl>
     <w:p>
       <w:pPr>
-        <w:numPr>
-          <w:ilvl w:val="0"/>
-          <w:numId w:val="0"/>
-        </w:numPr>
         <w:rPr>
-          <w:rFonts w:hint="eastAsia"/>
           <w:b/>
-          <w:lang w:val="en-US" w:eastAsia="zh-CN"/>
         </w:rPr>
       </w:pPr>
     </w:p>
     <w:sectPr>
       <w:pgSz w:w="11906" w:h="16838"/>
       <w:pgMar w:top="1440" w:right="1800" w:bottom="1440" w:left="1800" w:header="851" w:footer="992" w:gutter="0"/>
-      <w:cols w:space="425" w:num="1"/>
-      <w:docGrid w:type="lines" w:linePitch="312" w:charSpace="0"/>
+      <w:cols w:space="425"/>
+      <w:docGrid w:type="lines" w:linePitch="312"/>
     </w:sectPr>
   </w:body>
 </w:document>
 </file>
 
+<file path=word/endnotes.xml><?xml version="1.0" encoding="utf-8"?>
+<w:endnotes xmlns:ve="http://schemas.openxmlformats.org/markup-compatibility/2006" xmlns:o="urn:schemas-microsoft-com:office:office" xmlns:r="http://schemas.openxmlformats.org/officeDocument/2006/relationships" xmlns:m="http://schemas.openxmlformats.org/officeDocument/2006/math" xmlns:v="urn:schemas-microsoft-com:vml" xmlns:wp="http://schemas.openxmlformats.org/drawingml/2006/wordprocessingDrawing" xmlns:w10="urn:schemas-microsoft-com:office:word" xmlns:w="http://schemas.openxmlformats.org/wordprocessingml/2006/main" xmlns:wne="http://schemas.microsoft.com/office/word/2006/wordml">
+  <w:endnote w:type="separator" w:id="0">
+    <w:p>
+      <w:r>
+        <w:separator/>
+      </w:r>
+    </w:p>
+  </w:endnote>
+  <w:endnote w:type="continuationSeparator" w:id="1">
+    <w:p>
+      <w:r>
+        <w:continuationSeparator/>
+      </w:r>
+    </w:p>
+  </w:endnote>
+</w:endnotes>
+</file>
+
+<file path=word/footnotes.xml><?xml version="1.0" encoding="utf-8"?>
+<w:footnotes xmlns:ve="http://schemas.openxmlformats.org/markup-compatibility/2006" xmlns:o="urn:schemas-microsoft-com:office:office" xmlns:r="http://schemas.openxmlformats.org/officeDocument/2006/relationships" xmlns:m="http://schemas.openxmlformats.org/officeDocument/2006/math" xmlns:v="urn:schemas-microsoft-com:vml" xmlns:wp="http://schemas.openxmlformats.org/drawingml/2006/wordprocessingDrawing" xmlns:w10="urn:schemas-microsoft-com:office:word" xmlns:w="http://schemas.openxmlformats.org/wordprocessingml/2006/main" xmlns:wne="http://schemas.microsoft.com/office/word/2006/wordml">
+  <w:footnote w:type="separator" w:id="0">
+    <w:p>
+      <w:r>
+        <w:separator/>
+      </w:r>
+    </w:p>
+  </w:footnote>
+  <w:footnote w:type="continuationSeparator" w:id="1">
+    <w:p>
+      <w:r>
+        <w:continuationSeparator/>
+      </w:r>
+    </w:p>
+  </w:footnote>
+</w:footnotes>
+</file>
+
 <file path=word/numbering.xml><?xml version="1.0" encoding="utf-8"?>
-<w:numbering xmlns:wpc="http://schemas.microsoft.com/office/word/2010/wordprocessingCanvas" xmlns:mc="http://schemas.openxmlformats.org/markup-compatibility/2006" xmlns:o="urn:schemas-microsoft-com:office:office" xmlns:r="http://schemas.openxmlformats.org/officeDocument/2006/relationships" xmlns:m="http://schemas.openxmlformats.org/officeDocument/2006/math" xmlns:v="urn:schemas-microsoft-com:vml" xmlns:wp14="http://schemas.microsoft.com/office/word/2010/wordprocessingDrawing" xmlns:wp="http://schemas.openxmlformats.org/drawingml/2006/wordprocessingDrawing" xmlns:w10="urn:schemas-microsoft-com:office:word" xmlns:w="http://schemas.openxmlformats.org/wordprocessingml/2006/main" xmlns:w14="http://schemas.microsoft.com/office/word/2010/wordml" xmlns:wpg="http://schemas.microsoft.com/office/word/2010/wordprocessingGroup" xmlns:wpi="http://schemas.microsoft.com/office/word/2010/wordprocessingInk" xmlns:wne="http://schemas.microsoft.com/office/word/2006/wordml" xmlns:wps="http://schemas.microsoft.com/office/word/2010/wordprocessingShape" mc:Ignorable="w14 wp14">
+<w:numbering xmlns:ve="http://schemas.openxmlformats.org/markup-compatibility/2006" xmlns:o="urn:schemas-microsoft-com:office:office" xmlns:r="http://schemas.openxmlformats.org/officeDocument/2006/relationships" xmlns:m="http://schemas.openxmlformats.org/officeDocument/2006/math" xmlns:v="urn:schemas-microsoft-com:vml" xmlns:wp="http://schemas.openxmlformats.org/drawingml/2006/wordprocessingDrawing" xmlns:w10="urn:schemas-microsoft-com:office:word" xmlns:w="http://schemas.openxmlformats.org/wordprocessingml/2006/main" xmlns:wne="http://schemas.microsoft.com/office/word/2006/wordml">
   <w:abstractNum w:abstractNumId="0">
     <w:nsid w:val="59CE4F32"/>
     <w:multiLevelType w:val="multilevel"/>
     <w:tmpl w:val="59CE4F32"/>
-    <w:lvl w:ilvl="0" w:tentative="0">
+    <w:lvl w:ilvl="0">
       <w:start w:val="1"/>
       <w:numFmt w:val="decimal"/>
       <w:lvlText w:val="%1."/>
       <w:lvlJc w:val="left"/>
       <w:pPr>
-        <w:ind w:left="425" w:leftChars="0" w:hanging="425" w:firstLineChars="0"/>
+        <w:ind w:left="425" w:hanging="425"/>
       </w:pPr>
       <w:rPr>
         <w:rFonts w:hint="default"/>
       </w:rPr>
     </w:lvl>
-    <w:lvl w:ilvl="1" w:tentative="0">
+    <w:lvl w:ilvl="1">
       <w:start w:val="1"/>
       <w:numFmt w:val="decimal"/>
       <w:lvlText w:val="%1.%2."/>
       <w:lvlJc w:val="left"/>
       <w:pPr>
-        <w:ind w:left="567" w:leftChars="0" w:hanging="567" w:firstLineChars="0"/>
+        <w:ind w:left="567" w:hanging="567"/>
       </w:pPr>
       <w:rPr>
         <w:rFonts w:hint="default"/>
       </w:rPr>
     </w:lvl>
-    <w:lvl w:ilvl="2" w:tentative="0">
+    <w:lvl w:ilvl="2">
       <w:start w:val="1"/>
       <w:numFmt w:val="decimal"/>
       <w:lvlText w:val="%1.%2.%3."/>
       <w:lvlJc w:val="left"/>
       <w:pPr>
-        <w:ind w:left="709" w:leftChars="0" w:hanging="709" w:firstLineChars="0"/>
+        <w:ind w:left="709" w:hanging="709"/>
       </w:pPr>
       <w:rPr>
         <w:rFonts w:hint="default"/>
       </w:rPr>
     </w:lvl>
-    <w:lvl w:ilvl="3" w:tentative="0">
+    <w:lvl w:ilvl="3">
       <w:start w:val="1"/>
       <w:numFmt w:val="decimal"/>
       <w:lvlText w:val="%1.%2.%3.%4."/>
       <w:lvlJc w:val="left"/>
       <w:pPr>
-        <w:ind w:left="850" w:leftChars="0" w:hanging="850" w:firstLineChars="0"/>
+        <w:ind w:left="850" w:hanging="850"/>
       </w:pPr>
       <w:rPr>
         <w:rFonts w:hint="default"/>
       </w:rPr>
     </w:lvl>
-    <w:lvl w:ilvl="4" w:tentative="0">
+    <w:lvl w:ilvl="4">
       <w:start w:val="1"/>
       <w:numFmt w:val="decimal"/>
       <w:lvlText w:val="%1.%2.%3.%4.%5."/>
       <w:lvlJc w:val="left"/>
       <w:pPr>
-        <w:ind w:left="991" w:leftChars="0" w:hanging="991" w:firstLineChars="0"/>
+        <w:ind w:left="991" w:hanging="991"/>
       </w:pPr>
       <w:rPr>
         <w:rFonts w:hint="default"/>
       </w:rPr>
     </w:lvl>
-    <w:lvl w:ilvl="5" w:tentative="0">
+    <w:lvl w:ilvl="5">
       <w:start w:val="1"/>
       <w:numFmt w:val="decimal"/>
       <w:lvlText w:val="%1.%2.%3.%4.%5.%6."/>
       <w:lvlJc w:val="left"/>
       <w:pPr>
-        <w:ind w:left="1134" w:leftChars="0" w:hanging="1134" w:firstLineChars="0"/>
+        <w:ind w:left="1134" w:hanging="1134"/>
       </w:pPr>
       <w:rPr>
         <w:rFonts w:hint="default"/>
       </w:rPr>
     </w:lvl>
-    <w:lvl w:ilvl="6" w:tentative="0">
+    <w:lvl w:ilvl="6">
       <w:start w:val="1"/>
       <w:numFmt w:val="decimal"/>
       <w:lvlText w:val="%1.%2.%3.%4.%5.%6.%7."/>
       <w:lvlJc w:val="left"/>
       <w:pPr>
-        <w:ind w:left="1275" w:leftChars="0" w:hanging="1275" w:firstLineChars="0"/>
+        <w:ind w:left="1275" w:hanging="1275"/>
       </w:pPr>
       <w:rPr>
         <w:rFonts w:hint="default"/>
       </w:rPr>
     </w:lvl>
-    <w:lvl w:ilvl="7" w:tentative="0">
+    <w:lvl w:ilvl="7">
       <w:start w:val="1"/>
       <w:numFmt w:val="decimal"/>
       <w:lvlText w:val="%1.%2.%3.%4.%5.%6.%7.%8."/>
       <w:lvlJc w:val="left"/>
       <w:pPr>
-        <w:ind w:left="1418" w:leftChars="0" w:hanging="1418" w:firstLineChars="0"/>
+        <w:ind w:left="1418" w:hanging="1418"/>
       </w:pPr>
       <w:rPr>
         <w:rFonts w:hint="default"/>
       </w:rPr>
     </w:lvl>
-    <w:lvl w:ilvl="8" w:tentative="0">
+    <w:lvl w:ilvl="8">
       <w:start w:val="1"/>
       <w:numFmt w:val="decimal"/>
       <w:lvlText w:val="%1.%2.%3.%4.%5.%6.%7.%8.%9."/>
       <w:lvlJc w:val="left"/>
       <w:pPr>
-        <w:ind w:left="1558" w:leftChars="0" w:hanging="1558" w:firstLineChars="0"/>
+        <w:ind w:left="1558" w:hanging="1558"/>
       </w:pPr>
       <w:rPr>
         <w:rFonts w:hint="default"/>
@@ -4174,290 +4570,180 @@
 </file>
 
 <file path=word/styles.xml><?xml version="1.0" encoding="utf-8"?>
-<w:styles xmlns:mc="http://schemas.openxmlformats.org/markup-compatibility/2006" xmlns:o="urn:schemas-microsoft-com:office:office" xmlns:r="http://schemas.openxmlformats.org/officeDocument/2006/relationships" xmlns:m="http://schemas.openxmlformats.org/officeDocument/2006/math" xmlns:v="urn:schemas-microsoft-com:vml" xmlns:w="http://schemas.openxmlformats.org/wordprocessingml/2006/main" xmlns:w14="http://schemas.microsoft.com/office/word/2010/wordml" xmlns:w10="urn:schemas-microsoft-com:office:word" xmlns:sl="http://schemas.openxmlformats.org/schemaLibrary/2006/main" mc:Ignorable="w14">
+<w:styles xmlns:r="http://schemas.openxmlformats.org/officeDocument/2006/relationships" xmlns:w="http://schemas.openxmlformats.org/wordprocessingml/2006/main">
   <w:docDefaults>
     <w:rPrDefault>
       <w:rPr>
-        <w:rFonts w:ascii="Times New Roman" w:hAnsi="Times New Roman" w:eastAsia="宋体" w:cs="Times New Roman"/>
+        <w:rFonts w:ascii="Times New Roman" w:eastAsia="宋体" w:hAnsi="Times New Roman" w:cs="Times New Roman"/>
+        <w:lang w:val="en-US" w:eastAsia="zh-CN" w:bidi="ar-SA"/>
       </w:rPr>
     </w:rPrDefault>
+    <w:pPrDefault/>
   </w:docDefaults>
-  <w:latentStyles w:count="260" w:defQFormat="0" w:defUnhideWhenUsed="1" w:defSemiHidden="1" w:defUIPriority="99" w:defLockedState="0">
-    <w:lsdException w:qFormat="1" w:unhideWhenUsed="0" w:uiPriority="0" w:semiHidden="0" w:name="Normal"/>
-    <w:lsdException w:qFormat="1" w:unhideWhenUsed="0" w:uiPriority="9" w:semiHidden="0" w:name="heading 1"/>
-    <w:lsdException w:qFormat="1" w:uiPriority="9" w:semiHidden="0" w:name="heading 2"/>
-    <w:lsdException w:qFormat="1" w:uiPriority="9" w:name="heading 3"/>
-    <w:lsdException w:qFormat="1" w:uiPriority="9" w:name="heading 4"/>
-    <w:lsdException w:qFormat="1" w:uiPriority="9" w:name="heading 5"/>
-    <w:lsdException w:qFormat="1" w:uiPriority="9" w:name="heading 6"/>
-    <w:lsdException w:qFormat="1" w:uiPriority="9" w:name="heading 7"/>
-    <w:lsdException w:qFormat="1" w:uiPriority="9" w:name="heading 8"/>
-    <w:lsdException w:qFormat="1" w:uiPriority="9" w:name="heading 9"/>
-    <w:lsdException w:uiPriority="99" w:name="index 1"/>
-    <w:lsdException w:uiPriority="99" w:name="index 2"/>
-    <w:lsdException w:uiPriority="99" w:name="index 3"/>
-    <w:lsdException w:uiPriority="99" w:name="index 4"/>
-    <w:lsdException w:uiPriority="99" w:name="index 5"/>
-    <w:lsdException w:uiPriority="99" w:name="index 6"/>
-    <w:lsdException w:uiPriority="99" w:name="index 7"/>
-    <w:lsdException w:uiPriority="99" w:name="index 8"/>
-    <w:lsdException w:uiPriority="99" w:name="index 9"/>
-    <w:lsdException w:uiPriority="39" w:name="toc 1"/>
-    <w:lsdException w:uiPriority="39" w:name="toc 2"/>
-    <w:lsdException w:uiPriority="39" w:name="toc 3"/>
-    <w:lsdException w:uiPriority="39" w:name="toc 4"/>
-    <w:lsdException w:uiPriority="39" w:name="toc 5"/>
-    <w:lsdException w:uiPriority="39" w:name="toc 6"/>
-    <w:lsdException w:uiPriority="39" w:name="toc 7"/>
-    <w:lsdException w:uiPriority="39" w:name="toc 8"/>
-    <w:lsdException w:uiPriority="39" w:name="toc 9"/>
-    <w:lsdException w:uiPriority="99" w:name="Normal Indent"/>
-    <w:lsdException w:uiPriority="99" w:name="footnote text"/>
-    <w:lsdException w:uiPriority="99" w:name="annotation text"/>
-    <w:lsdException w:uiPriority="99" w:semiHidden="0" w:name="header"/>
-    <w:lsdException w:uiPriority="99" w:semiHidden="0" w:name="footer"/>
-    <w:lsdException w:uiPriority="99" w:name="index heading"/>
-    <w:lsdException w:qFormat="1" w:uiPriority="35" w:name="caption"/>
-    <w:lsdException w:uiPriority="99" w:name="table of figures"/>
-    <w:lsdException w:uiPriority="99" w:name="envelope address"/>
-    <w:lsdException w:uiPriority="99" w:name="envelope return"/>
-    <w:lsdException w:uiPriority="99" w:name="footnote reference"/>
-    <w:lsdException w:uiPriority="99" w:name="annotation reference"/>
-    <w:lsdException w:uiPriority="99" w:name="line number"/>
-    <w:lsdException w:uiPriority="99" w:name="page number"/>
-    <w:lsdException w:uiPriority="99" w:name="endnote reference"/>
-    <w:lsdException w:uiPriority="99" w:name="endnote text"/>
-    <w:lsdException w:uiPriority="99" w:name="table of authorities"/>
-    <w:lsdException w:uiPriority="99" w:name="macro"/>
-    <w:lsdException w:uiPriority="99" w:name="toa heading"/>
-    <w:lsdException w:uiPriority="99" w:name="List"/>
-    <w:lsdException w:uiPriority="99" w:name="List Bullet"/>
-    <w:lsdException w:uiPriority="99" w:name="List Number"/>
-    <w:lsdException w:uiPriority="99" w:name="List 2"/>
-    <w:lsdException w:uiPriority="99" w:name="List 3"/>
-    <w:lsdException w:uiPriority="99" w:name="List 4"/>
-    <w:lsdException w:uiPriority="99" w:name="List 5"/>
-    <w:lsdException w:uiPriority="99" w:name="List Bullet 2"/>
-    <w:lsdException w:uiPriority="99" w:name="List Bullet 3"/>
-    <w:lsdException w:uiPriority="99" w:name="List Bullet 4"/>
-    <w:lsdException w:uiPriority="99" w:name="List Bullet 5"/>
-    <w:lsdException w:uiPriority="99" w:name="List Number 2"/>
-    <w:lsdException w:uiPriority="99" w:name="List Number 3"/>
-    <w:lsdException w:uiPriority="99" w:name="List Number 4"/>
-    <w:lsdException w:uiPriority="99" w:name="List Number 5"/>
-    <w:lsdException w:qFormat="1" w:unhideWhenUsed="0" w:uiPriority="10" w:semiHidden="0" w:name="Title"/>
-    <w:lsdException w:uiPriority="99" w:name="Closing"/>
-    <w:lsdException w:uiPriority="99" w:name="Signature"/>
-    <w:lsdException w:uiPriority="1" w:semiHidden="0" w:name="Default Paragraph Font"/>
-    <w:lsdException w:uiPriority="99" w:name="Body Text"/>
-    <w:lsdException w:uiPriority="99" w:name="Body Text Indent"/>
-    <w:lsdException w:uiPriority="99" w:name="List Continue"/>
-    <w:lsdException w:uiPriority="99" w:name="List Continue 2"/>
-    <w:lsdException w:uiPriority="99" w:name="List Continue 3"/>
-    <w:lsdException w:uiPriority="99" w:name="List Continue 4"/>
-    <w:lsdException w:uiPriority="99" w:name="List Continue 5"/>
-    <w:lsdException w:uiPriority="99" w:name="Message Header"/>
-    <w:lsdException w:qFormat="1" w:unhideWhenUsed="0" w:uiPriority="11" w:semiHidden="0" w:name="Subtitle"/>
-    <w:lsdException w:uiPriority="99" w:name="Salutation"/>
-    <w:lsdException w:uiPriority="99" w:name="Date"/>
-    <w:lsdException w:uiPriority="99" w:name="Body Text First Indent"/>
-    <w:lsdException w:uiPriority="99" w:name="Body Text First Indent 2"/>
-    <w:lsdException w:uiPriority="99" w:name="Note Heading"/>
-    <w:lsdException w:uiPriority="99" w:name="Body Text 2"/>
-    <w:lsdException w:uiPriority="99" w:name="Body Text 3"/>
-    <w:lsdException w:uiPriority="99" w:name="Body Text Indent 2"/>
-    <w:lsdException w:uiPriority="99" w:name="Body Text Indent 3"/>
-    <w:lsdException w:uiPriority="99" w:name="Block Text"/>
-    <w:lsdException w:uiPriority="99" w:name="Hyperlink"/>
-    <w:lsdException w:uiPriority="99" w:name="FollowedHyperlink"/>
-    <w:lsdException w:qFormat="1" w:unhideWhenUsed="0" w:uiPriority="22" w:semiHidden="0" w:name="Strong"/>
-    <w:lsdException w:qFormat="1" w:unhideWhenUsed="0" w:uiPriority="20" w:semiHidden="0" w:name="Emphasis"/>
-    <w:lsdException w:uiPriority="99" w:semiHidden="0" w:name="Document Map"/>
-    <w:lsdException w:uiPriority="99" w:name="Plain Text"/>
-    <w:lsdException w:uiPriority="99" w:name="E-mail Signature"/>
-    <w:lsdException w:uiPriority="99" w:name="Normal (Web)"/>
-    <w:lsdException w:uiPriority="99" w:name="HTML Acronym"/>
-    <w:lsdException w:uiPriority="99" w:name="HTML Address"/>
-    <w:lsdException w:uiPriority="99" w:name="HTML Cite"/>
-    <w:lsdException w:uiPriority="99" w:name="HTML Code"/>
-    <w:lsdException w:uiPriority="99" w:name="HTML Definition"/>
-    <w:lsdException w:uiPriority="99" w:name="HTML Keyboard"/>
-    <w:lsdException w:uiPriority="99" w:semiHidden="0" w:name="HTML Preformatted"/>
-    <w:lsdException w:uiPriority="99" w:name="HTML Sample"/>
-    <w:lsdException w:uiPriority="99" w:name="HTML Typewriter"/>
-    <w:lsdException w:uiPriority="99" w:name="HTML Variable"/>
-    <w:lsdException w:qFormat="1" w:uiPriority="99" w:semiHidden="0" w:name="Normal Table"/>
-    <w:lsdException w:uiPriority="99" w:name="annotation subject"/>
-    <w:lsdException w:uiPriority="99" w:name="Table Simple 1"/>
-    <w:lsdException w:uiPriority="99" w:name="Table Simple 2"/>
-    <w:lsdException w:uiPriority="99" w:name="Table Simple 3"/>
-    <w:lsdException w:uiPriority="99" w:name="Table Classic 1"/>
-    <w:lsdException w:uiPriority="99" w:name="Table Classic 2"/>
-    <w:lsdException w:uiPriority="99" w:name="Table Classic 3"/>
-    <w:lsdException w:uiPriority="99" w:name="Table Classic 4"/>
-    <w:lsdException w:uiPriority="99" w:name="Table Colorful 1"/>
-    <w:lsdException w:uiPriority="99" w:name="Table Colorful 2"/>
-    <w:lsdException w:uiPriority="99" w:name="Table Colorful 3"/>
-    <w:lsdException w:uiPriority="99" w:name="Table Columns 1"/>
-    <w:lsdException w:uiPriority="99" w:name="Table Columns 2"/>
-    <w:lsdException w:uiPriority="99" w:name="Table Columns 3"/>
-    <w:lsdException w:uiPriority="99" w:name="Table Columns 4"/>
-    <w:lsdException w:uiPriority="99" w:name="Table Columns 5"/>
-    <w:lsdException w:uiPriority="99" w:name="Table Grid 1"/>
-    <w:lsdException w:uiPriority="99" w:name="Table Grid 2"/>
-    <w:lsdException w:uiPriority="99" w:name="Table Grid 3"/>
-    <w:lsdException w:uiPriority="99" w:name="Table Grid 4"/>
-    <w:lsdException w:uiPriority="99" w:name="Table Grid 5"/>
-    <w:lsdException w:uiPriority="99" w:name="Table Grid 6"/>
-    <w:lsdException w:uiPriority="99" w:name="Table Grid 7"/>
-    <w:lsdException w:uiPriority="99" w:name="Table Grid 8"/>
-    <w:lsdException w:uiPriority="99" w:name="Table List 1"/>
-    <w:lsdException w:uiPriority="99" w:name="Table List 2"/>
-    <w:lsdException w:uiPriority="99" w:name="Table List 3"/>
-    <w:lsdException w:uiPriority="99" w:name="Table List 4"/>
-    <w:lsdException w:uiPriority="99" w:name="Table List 5"/>
-    <w:lsdException w:uiPriority="99" w:name="Table List 6"/>
-    <w:lsdException w:uiPriority="99" w:name="Table List 7"/>
-    <w:lsdException w:uiPriority="99" w:name="Table List 8"/>
-    <w:lsdException w:uiPriority="99" w:name="Table 3D effects 1"/>
-    <w:lsdException w:uiPriority="99" w:name="Table 3D effects 2"/>
-    <w:lsdException w:uiPriority="99" w:name="Table 3D effects 3"/>
-    <w:lsdException w:uiPriority="99" w:name="Table Contemporary"/>
-    <w:lsdException w:uiPriority="99" w:name="Table Elegant"/>
-    <w:lsdException w:uiPriority="99" w:name="Table Professional"/>
-    <w:lsdException w:uiPriority="99" w:name="Table Subtle 1"/>
-    <w:lsdException w:uiPriority="99" w:name="Table Subtle 2"/>
-    <w:lsdException w:uiPriority="99" w:name="Table Web 1"/>
-    <w:lsdException w:uiPriority="99" w:name="Table Web 2"/>
-    <w:lsdException w:uiPriority="99" w:name="Table Web 3"/>
-    <w:lsdException w:uiPriority="99" w:name="Balloon Text"/>
-    <w:lsdException w:unhideWhenUsed="0" w:uiPriority="59" w:semiHidden="0" w:name="Table Grid"/>
-    <w:lsdException w:uiPriority="99" w:name="Table Theme"/>
-    <w:lsdException w:unhideWhenUsed="0" w:uiPriority="60" w:semiHidden="0" w:name="Light Shading"/>
-    <w:lsdException w:unhideWhenUsed="0" w:uiPriority="61" w:semiHidden="0" w:name="Light List"/>
-    <w:lsdException w:unhideWhenUsed="0" w:uiPriority="62" w:semiHidden="0" w:name="Light Grid"/>
-    <w:lsdException w:unhideWhenUsed="0" w:uiPriority="63" w:semiHidden="0" w:name="Medium Shading 1"/>
-    <w:lsdException w:unhideWhenUsed="0" w:uiPriority="64" w:semiHidden="0" w:name="Medium Shading 2"/>
-    <w:lsdException w:unhideWhenUsed="0" w:uiPriority="65" w:semiHidden="0" w:name="Medium List 1"/>
-    <w:lsdException w:unhideWhenUsed="0" w:uiPriority="66" w:semiHidden="0" w:name="Medium List 2"/>
-    <w:lsdException w:unhideWhenUsed="0" w:uiPriority="67" w:semiHidden="0" w:name="Medium Grid 1"/>
-    <w:lsdException w:unhideWhenUsed="0" w:uiPriority="68" w:semiHidden="0" w:name="Medium Grid 2"/>
-    <w:lsdException w:unhideWhenUsed="0" w:uiPriority="69" w:semiHidden="0" w:name="Medium Grid 3"/>
-    <w:lsdException w:unhideWhenUsed="0" w:uiPriority="70" w:semiHidden="0" w:name="Dark List"/>
-    <w:lsdException w:unhideWhenUsed="0" w:uiPriority="71" w:semiHidden="0" w:name="Colorful Shading"/>
-    <w:lsdException w:unhideWhenUsed="0" w:uiPriority="72" w:semiHidden="0" w:name="Colorful List"/>
-    <w:lsdException w:unhideWhenUsed="0" w:uiPriority="73" w:semiHidden="0" w:name="Colorful Grid"/>
-    <w:lsdException w:unhideWhenUsed="0" w:uiPriority="60" w:semiHidden="0" w:name="Light Shading Accent 1"/>
-    <w:lsdException w:unhideWhenUsed="0" w:uiPriority="61" w:semiHidden="0" w:name="Light List Accent 1"/>
-    <w:lsdException w:unhideWhenUsed="0" w:uiPriority="62" w:semiHidden="0" w:name="Light Grid Accent 1"/>
-    <w:lsdException w:unhideWhenUsed="0" w:uiPriority="63" w:semiHidden="0" w:name="Medium Shading 1 Accent 1"/>
-    <w:lsdException w:unhideWhenUsed="0" w:uiPriority="64" w:semiHidden="0" w:name="Medium Shading 2 Accent 1"/>
-    <w:lsdException w:unhideWhenUsed="0" w:uiPriority="65" w:semiHidden="0" w:name="Medium List 1 Accent 1"/>
-    <w:lsdException w:unhideWhenUsed="0" w:uiPriority="66" w:semiHidden="0" w:name="Medium List 2 Accent 1"/>
-    <w:lsdException w:unhideWhenUsed="0" w:uiPriority="67" w:semiHidden="0" w:name="Medium Grid 1 Accent 1"/>
-    <w:lsdException w:unhideWhenUsed="0" w:uiPriority="68" w:semiHidden="0" w:name="Medium Grid 2 Accent 1"/>
-    <w:lsdException w:unhideWhenUsed="0" w:uiPriority="69" w:semiHidden="0" w:name="Medium Grid 3 Accent 1"/>
-    <w:lsdException w:unhideWhenUsed="0" w:uiPriority="70" w:semiHidden="0" w:name="Dark List Accent 1"/>
-    <w:lsdException w:unhideWhenUsed="0" w:uiPriority="71" w:semiHidden="0" w:name="Colorful Shading Accent 1"/>
-    <w:lsdException w:unhideWhenUsed="0" w:uiPriority="72" w:semiHidden="0" w:name="Colorful List Accent 1"/>
-    <w:lsdException w:unhideWhenUsed="0" w:uiPriority="73" w:semiHidden="0" w:name="Colorful Grid Accent 1"/>
-    <w:lsdException w:unhideWhenUsed="0" w:uiPriority="60" w:semiHidden="0" w:name="Light Shading Accent 2"/>
-    <w:lsdException w:unhideWhenUsed="0" w:uiPriority="61" w:semiHidden="0" w:name="Light List Accent 2"/>
-    <w:lsdException w:unhideWhenUsed="0" w:uiPriority="62" w:semiHidden="0" w:name="Light Grid Accent 2"/>
-    <w:lsdException w:unhideWhenUsed="0" w:uiPriority="63" w:semiHidden="0" w:name="Medium Shading 1 Accent 2"/>
-    <w:lsdException w:unhideWhenUsed="0" w:uiPriority="64" w:semiHidden="0" w:name="Medium Shading 2 Accent 2"/>
-    <w:lsdException w:unhideWhenUsed="0" w:uiPriority="65" w:semiHidden="0" w:name="Medium List 1 Accent 2"/>
-    <w:lsdException w:unhideWhenUsed="0" w:uiPriority="66" w:semiHidden="0" w:name="Medium List 2 Accent 2"/>
-    <w:lsdException w:unhideWhenUsed="0" w:uiPriority="67" w:semiHidden="0" w:name="Medium Grid 1 Accent 2"/>
-    <w:lsdException w:unhideWhenUsed="0" w:uiPriority="68" w:semiHidden="0" w:name="Medium Grid 2 Accent 2"/>
-    <w:lsdException w:unhideWhenUsed="0" w:uiPriority="69" w:semiHidden="0" w:name="Medium Grid 3 Accent 2"/>
-    <w:lsdException w:unhideWhenUsed="0" w:uiPriority="70" w:semiHidden="0" w:name="Dark List Accent 2"/>
-    <w:lsdException w:unhideWhenUsed="0" w:uiPriority="71" w:semiHidden="0" w:name="Colorful Shading Accent 2"/>
-    <w:lsdException w:unhideWhenUsed="0" w:uiPriority="72" w:semiHidden="0" w:name="Colorful List Accent 2"/>
-    <w:lsdException w:unhideWhenUsed="0" w:uiPriority="73" w:semiHidden="0" w:name="Colorful Grid Accent 2"/>
-    <w:lsdException w:unhideWhenUsed="0" w:uiPriority="60" w:semiHidden="0" w:name="Light Shading Accent 3"/>
-    <w:lsdException w:unhideWhenUsed="0" w:uiPriority="61" w:semiHidden="0" w:name="Light List Accent 3"/>
-    <w:lsdException w:unhideWhenUsed="0" w:uiPriority="62" w:semiHidden="0" w:name="Light Grid Accent 3"/>
-    <w:lsdException w:unhideWhenUsed="0" w:uiPriority="63" w:semiHidden="0" w:name="Medium Shading 1 Accent 3"/>
-    <w:lsdException w:unhideWhenUsed="0" w:uiPriority="64" w:semiHidden="0" w:name="Medium Shading 2 Accent 3"/>
-    <w:lsdException w:unhideWhenUsed="0" w:uiPriority="65" w:semiHidden="0" w:name="Medium List 1 Accent 3"/>
-    <w:lsdException w:unhideWhenUsed="0" w:uiPriority="66" w:semiHidden="0" w:name="Medium List 2 Accent 3"/>
-    <w:lsdException w:unhideWhenUsed="0" w:uiPriority="67" w:semiHidden="0" w:name="Medium Grid 1 Accent 3"/>
-    <w:lsdException w:unhideWhenUsed="0" w:uiPriority="68" w:semiHidden="0" w:name="Medium Grid 2 Accent 3"/>
-    <w:lsdException w:unhideWhenUsed="0" w:uiPriority="69" w:semiHidden="0" w:name="Medium Grid 3 Accent 3"/>
-    <w:lsdException w:unhideWhenUsed="0" w:uiPriority="70" w:semiHidden="0" w:name="Dark List Accent 3"/>
-    <w:lsdException w:unhideWhenUsed="0" w:uiPriority="71" w:semiHidden="0" w:name="Colorful Shading Accent 3"/>
-    <w:lsdException w:unhideWhenUsed="0" w:uiPriority="72" w:semiHidden="0" w:name="Colorful List Accent 3"/>
-    <w:lsdException w:unhideWhenUsed="0" w:uiPriority="73" w:semiHidden="0" w:name="Colorful Grid Accent 3"/>
-    <w:lsdException w:unhideWhenUsed="0" w:uiPriority="60" w:semiHidden="0" w:name="Light Shading Accent 4"/>
-    <w:lsdException w:unhideWhenUsed="0" w:uiPriority="61" w:semiHidden="0" w:name="Light List Accent 4"/>
-    <w:lsdException w:unhideWhenUsed="0" w:uiPriority="62" w:semiHidden="0" w:name="Light Grid Accent 4"/>
-    <w:lsdException w:unhideWhenUsed="0" w:uiPriority="63" w:semiHidden="0" w:name="Medium Shading 1 Accent 4"/>
-    <w:lsdException w:unhideWhenUsed="0" w:uiPriority="64" w:semiHidden="0" w:name="Medium Shading 2 Accent 4"/>
-    <w:lsdException w:unhideWhenUsed="0" w:uiPriority="65" w:semiHidden="0" w:name="Medium List 1 Accent 4"/>
-    <w:lsdException w:unhideWhenUsed="0" w:uiPriority="66" w:semiHidden="0" w:name="Medium List 2 Accent 4"/>
-    <w:lsdException w:unhideWhenUsed="0" w:uiPriority="67" w:semiHidden="0" w:name="Medium Grid 1 Accent 4"/>
-    <w:lsdException w:unhideWhenUsed="0" w:uiPriority="68" w:semiHidden="0" w:name="Medium Grid 2 Accent 4"/>
-    <w:lsdException w:unhideWhenUsed="0" w:uiPriority="69" w:semiHidden="0" w:name="Medium Grid 3 Accent 4"/>
-    <w:lsdException w:unhideWhenUsed="0" w:uiPriority="70" w:semiHidden="0" w:name="Dark List Accent 4"/>
-    <w:lsdException w:unhideWhenUsed="0" w:uiPriority="71" w:semiHidden="0" w:name="Colorful Shading Accent 4"/>
-    <w:lsdException w:unhideWhenUsed="0" w:uiPriority="72" w:semiHidden="0" w:name="Colorful List Accent 4"/>
-    <w:lsdException w:unhideWhenUsed="0" w:uiPriority="73" w:semiHidden="0" w:name="Colorful Grid Accent 4"/>
-    <w:lsdException w:unhideWhenUsed="0" w:uiPriority="60" w:semiHidden="0" w:name="Light Shading Accent 5"/>
-    <w:lsdException w:unhideWhenUsed="0" w:uiPriority="61" w:semiHidden="0" w:name="Light List Accent 5"/>
-    <w:lsdException w:unhideWhenUsed="0" w:uiPriority="62" w:semiHidden="0" w:name="Light Grid Accent 5"/>
-    <w:lsdException w:unhideWhenUsed="0" w:uiPriority="63" w:semiHidden="0" w:name="Medium Shading 1 Accent 5"/>
-    <w:lsdException w:unhideWhenUsed="0" w:uiPriority="64" w:semiHidden="0" w:name="Medium Shading 2 Accent 5"/>
-    <w:lsdException w:unhideWhenUsed="0" w:uiPriority="65" w:semiHidden="0" w:name="Medium List 1 Accent 5"/>
-    <w:lsdException w:unhideWhenUsed="0" w:uiPriority="66" w:semiHidden="0" w:name="Medium List 2 Accent 5"/>
-    <w:lsdException w:unhideWhenUsed="0" w:uiPriority="67" w:semiHidden="0" w:name="Medium Grid 1 Accent 5"/>
-    <w:lsdException w:unhideWhenUsed="0" w:uiPriority="68" w:semiHidden="0" w:name="Medium Grid 2 Accent 5"/>
-    <w:lsdException w:unhideWhenUsed="0" w:uiPriority="69" w:semiHidden="0" w:name="Medium Grid 3 Accent 5"/>
-    <w:lsdException w:unhideWhenUsed="0" w:uiPriority="70" w:semiHidden="0" w:name="Dark List Accent 5"/>
-    <w:lsdException w:unhideWhenUsed="0" w:uiPriority="71" w:semiHidden="0" w:name="Colorful Shading Accent 5"/>
-    <w:lsdException w:unhideWhenUsed="0" w:uiPriority="72" w:semiHidden="0" w:name="Colorful List Accent 5"/>
-    <w:lsdException w:unhideWhenUsed="0" w:uiPriority="73" w:semiHidden="0" w:name="Colorful Grid Accent 5"/>
-    <w:lsdException w:unhideWhenUsed="0" w:uiPriority="60" w:semiHidden="0" w:name="Light Shading Accent 6"/>
-    <w:lsdException w:unhideWhenUsed="0" w:uiPriority="61" w:semiHidden="0" w:name="Light List Accent 6"/>
-    <w:lsdException w:unhideWhenUsed="0" w:uiPriority="62" w:semiHidden="0" w:name="Light Grid Accent 6"/>
-    <w:lsdException w:unhideWhenUsed="0" w:uiPriority="63" w:semiHidden="0" w:name="Medium Shading 1 Accent 6"/>
-    <w:lsdException w:unhideWhenUsed="0" w:uiPriority="64" w:semiHidden="0" w:name="Medium Shading 2 Accent 6"/>
-    <w:lsdException w:unhideWhenUsed="0" w:uiPriority="65" w:semiHidden="0" w:name="Medium List 1 Accent 6"/>
-    <w:lsdException w:unhideWhenUsed="0" w:uiPriority="66" w:semiHidden="0" w:name="Medium List 2 Accent 6"/>
-    <w:lsdException w:unhideWhenUsed="0" w:uiPriority="67" w:semiHidden="0" w:name="Medium Grid 1 Accent 6"/>
-    <w:lsdException w:unhideWhenUsed="0" w:uiPriority="68" w:semiHidden="0" w:name="Medium Grid 2 Accent 6"/>
-    <w:lsdException w:unhideWhenUsed="0" w:uiPriority="69" w:semiHidden="0" w:name="Medium Grid 3 Accent 6"/>
-    <w:lsdException w:unhideWhenUsed="0" w:uiPriority="70" w:semiHidden="0" w:name="Dark List Accent 6"/>
-    <w:lsdException w:unhideWhenUsed="0" w:uiPriority="71" w:semiHidden="0" w:name="Colorful Shading Accent 6"/>
-    <w:lsdException w:unhideWhenUsed="0" w:uiPriority="72" w:semiHidden="0" w:name="Colorful List Accent 6"/>
-    <w:lsdException w:unhideWhenUsed="0" w:uiPriority="73" w:semiHidden="0" w:name="Colorful Grid Accent 6"/>
+  <w:latentStyles w:defLockedState="0" w:defUIPriority="99" w:defSemiHidden="1" w:defUnhideWhenUsed="1" w:defQFormat="0" w:count="267">
+    <w:lsdException w:name="Normal" w:semiHidden="0" w:uiPriority="0" w:unhideWhenUsed="0" w:qFormat="1"/>
+    <w:lsdException w:name="heading 1" w:semiHidden="0" w:uiPriority="9" w:unhideWhenUsed="0" w:qFormat="1"/>
+    <w:lsdException w:name="heading 2" w:semiHidden="0" w:uiPriority="9" w:qFormat="1"/>
+    <w:lsdException w:name="heading 3" w:uiPriority="9" w:qFormat="1"/>
+    <w:lsdException w:name="heading 4" w:uiPriority="9" w:qFormat="1"/>
+    <w:lsdException w:name="heading 5" w:uiPriority="9" w:qFormat="1"/>
+    <w:lsdException w:name="heading 6" w:uiPriority="9" w:qFormat="1"/>
+    <w:lsdException w:name="heading 7" w:uiPriority="9" w:qFormat="1"/>
+    <w:lsdException w:name="heading 8" w:uiPriority="9" w:qFormat="1"/>
+    <w:lsdException w:name="heading 9" w:uiPriority="9" w:qFormat="1"/>
+    <w:lsdException w:name="toc 1" w:uiPriority="39"/>
+    <w:lsdException w:name="toc 2" w:uiPriority="39"/>
+    <w:lsdException w:name="toc 3" w:uiPriority="39"/>
+    <w:lsdException w:name="toc 4" w:uiPriority="39"/>
+    <w:lsdException w:name="toc 5" w:uiPriority="39"/>
+    <w:lsdException w:name="toc 6" w:uiPriority="39"/>
+    <w:lsdException w:name="toc 7" w:uiPriority="39"/>
+    <w:lsdException w:name="toc 8" w:uiPriority="39"/>
+    <w:lsdException w:name="toc 9" w:uiPriority="39"/>
+    <w:lsdException w:name="header" w:semiHidden="0"/>
+    <w:lsdException w:name="footer" w:semiHidden="0"/>
+    <w:lsdException w:name="caption" w:uiPriority="35" w:qFormat="1"/>
+    <w:lsdException w:name="Title" w:semiHidden="0" w:uiPriority="10" w:unhideWhenUsed="0" w:qFormat="1"/>
+    <w:lsdException w:name="Default Paragraph Font" w:semiHidden="0" w:uiPriority="1"/>
+    <w:lsdException w:name="Subtitle" w:semiHidden="0" w:uiPriority="11" w:unhideWhenUsed="0" w:qFormat="1"/>
+    <w:lsdException w:name="Strong" w:semiHidden="0" w:uiPriority="22" w:unhideWhenUsed="0" w:qFormat="1"/>
+    <w:lsdException w:name="Emphasis" w:semiHidden="0" w:uiPriority="20" w:unhideWhenUsed="0" w:qFormat="1"/>
+    <w:lsdException w:name="Document Map" w:semiHidden="0"/>
+    <w:lsdException w:name="HTML Preformatted" w:semiHidden="0"/>
+    <w:lsdException w:name="Normal Table" w:semiHidden="0" w:qFormat="1"/>
+    <w:lsdException w:name="Table Grid" w:semiHidden="0" w:uiPriority="59" w:unhideWhenUsed="0"/>
+    <w:lsdException w:name="Light Shading" w:semiHidden="0" w:uiPriority="60" w:unhideWhenUsed="0"/>
+    <w:lsdException w:name="Light List" w:semiHidden="0" w:uiPriority="61" w:unhideWhenUsed="0"/>
+    <w:lsdException w:name="Light Grid" w:semiHidden="0" w:uiPriority="62" w:unhideWhenUsed="0"/>
+    <w:lsdException w:name="Medium Shading 1" w:semiHidden="0" w:uiPriority="63" w:unhideWhenUsed="0"/>
+    <w:lsdException w:name="Medium Shading 2" w:semiHidden="0" w:uiPriority="64" w:unhideWhenUsed="0"/>
+    <w:lsdException w:name="Medium List 1" w:semiHidden="0" w:uiPriority="65" w:unhideWhenUsed="0"/>
+    <w:lsdException w:name="Medium List 2" w:semiHidden="0" w:uiPriority="66" w:unhideWhenUsed="0"/>
+    <w:lsdException w:name="Medium Grid 1" w:semiHidden="0" w:uiPriority="67" w:unhideWhenUsed="0"/>
+    <w:lsdException w:name="Medium Grid 2" w:semiHidden="0" w:uiPriority="68" w:unhideWhenUsed="0"/>
+    <w:lsdException w:name="Medium Grid 3" w:semiHidden="0" w:uiPriority="69" w:unhideWhenUsed="0"/>
+    <w:lsdException w:name="Dark List" w:semiHidden="0" w:uiPriority="70" w:unhideWhenUsed="0"/>
+    <w:lsdException w:name="Colorful Shading" w:semiHidden="0" w:uiPriority="71" w:unhideWhenUsed="0"/>
+    <w:lsdException w:name="Colorful List" w:semiHidden="0" w:uiPriority="72" w:unhideWhenUsed="0"/>
+    <w:lsdException w:name="Colorful Grid" w:semiHidden="0" w:uiPriority="73" w:unhideWhenUsed="0"/>
+    <w:lsdException w:name="Light Shading Accent 1" w:semiHidden="0" w:uiPriority="60" w:unhideWhenUsed="0"/>
+    <w:lsdException w:name="Light List Accent 1" w:semiHidden="0" w:uiPriority="61" w:unhideWhenUsed="0"/>
+    <w:lsdException w:name="Light Grid Accent 1" w:semiHidden="0" w:uiPriority="62" w:unhideWhenUsed="0"/>
+    <w:lsdException w:name="Medium Shading 1 Accent 1" w:semiHidden="0" w:uiPriority="63" w:unhideWhenUsed="0"/>
+    <w:lsdException w:name="Medium Shading 2 Accent 1" w:semiHidden="0" w:uiPriority="64" w:unhideWhenUsed="0"/>
+    <w:lsdException w:name="Medium List 1 Accent 1" w:semiHidden="0" w:uiPriority="65" w:unhideWhenUsed="0"/>
+    <w:lsdException w:name="Medium List 2 Accent 1" w:semiHidden="0" w:uiPriority="66" w:unhideWhenUsed="0"/>
+    <w:lsdException w:name="Medium Grid 1 Accent 1" w:semiHidden="0" w:uiPriority="67" w:unhideWhenUsed="0"/>
+    <w:lsdException w:name="Medium Grid 2 Accent 1" w:semiHidden="0" w:uiPriority="68" w:unhideWhenUsed="0"/>
+    <w:lsdException w:name="Medium Grid 3 Accent 1" w:semiHidden="0" w:uiPriority="69" w:unhideWhenUsed="0"/>
+    <w:lsdException w:name="Dark List Accent 1" w:semiHidden="0" w:uiPriority="70" w:unhideWhenUsed="0"/>
+    <w:lsdException w:name="Colorful Shading Accent 1" w:semiHidden="0" w:uiPriority="71" w:unhideWhenUsed="0"/>
+    <w:lsdException w:name="Colorful List Accent 1" w:semiHidden="0" w:uiPriority="72" w:unhideWhenUsed="0"/>
+    <w:lsdException w:name="Colorful Grid Accent 1" w:semiHidden="0" w:uiPriority="73" w:unhideWhenUsed="0"/>
+    <w:lsdException w:name="Light Shading Accent 2" w:semiHidden="0" w:uiPriority="60" w:unhideWhenUsed="0"/>
+    <w:lsdException w:name="Light List Accent 2" w:semiHidden="0" w:uiPriority="61" w:unhideWhenUsed="0"/>
+    <w:lsdException w:name="Light Grid Accent 2" w:semiHidden="0" w:uiPriority="62" w:unhideWhenUsed="0"/>
+    <w:lsdException w:name="Medium Shading 1 Accent 2" w:semiHidden="0" w:uiPriority="63" w:unhideWhenUsed="0"/>
+    <w:lsdException w:name="Medium Shading 2 Accent 2" w:semiHidden="0" w:uiPriority="64" w:unhideWhenUsed="0"/>
+    <w:lsdException w:name="Medium List 1 Accent 2" w:semiHidden="0" w:uiPriority="65" w:unhideWhenUsed="0"/>
+    <w:lsdException w:name="Medium List 2 Accent 2" w:semiHidden="0" w:uiPriority="66" w:unhideWhenUsed="0"/>
+    <w:lsdException w:name="Medium Grid 1 Accent 2" w:semiHidden="0" w:uiPriority="67" w:unhideWhenUsed="0"/>
+    <w:lsdException w:name="Medium Grid 2 Accent 2" w:semiHidden="0" w:uiPriority="68" w:unhideWhenUsed="0"/>
+    <w:lsdException w:name="Medium Grid 3 Accent 2" w:semiHidden="0" w:uiPriority="69" w:unhideWhenUsed="0"/>
+    <w:lsdException w:name="Dark List Accent 2" w:semiHidden="0" w:uiPriority="70" w:unhideWhenUsed="0"/>
+    <w:lsdException w:name="Colorful Shading Accent 2" w:semiHidden="0" w:uiPriority="71" w:unhideWhenUsed="0"/>
+    <w:lsdException w:name="Colorful List Accent 2" w:semiHidden="0" w:uiPriority="72" w:unhideWhenUsed="0"/>
+    <w:lsdException w:name="Colorful Grid Accent 2" w:semiHidden="0" w:uiPriority="73" w:unhideWhenUsed="0"/>
+    <w:lsdException w:name="Light Shading Accent 3" w:semiHidden="0" w:uiPriority="60" w:unhideWhenUsed="0"/>
+    <w:lsdException w:name="Light List Accent 3" w:semiHidden="0" w:uiPriority="61" w:unhideWhenUsed="0"/>
+    <w:lsdException w:name="Light Grid Accent 3" w:semiHidden="0" w:uiPriority="62" w:unhideWhenUsed="0"/>
+    <w:lsdException w:name="Medium Shading 1 Accent 3" w:semiHidden="0" w:uiPriority="63" w:unhideWhenUsed="0"/>
+    <w:lsdException w:name="Medium Shading 2 Accent 3" w:semiHidden="0" w:uiPriority="64" w:unhideWhenUsed="0"/>
+    <w:lsdException w:name="Medium List 1 Accent 3" w:semiHidden="0" w:uiPriority="65" w:unhideWhenUsed="0"/>
+    <w:lsdException w:name="Medium List 2 Accent 3" w:semiHidden="0" w:uiPriority="66" w:unhideWhenUsed="0"/>
+    <w:lsdException w:name="Medium Grid 1 Accent 3" w:semiHidden="0" w:uiPriority="67" w:unhideWhenUsed="0"/>
+    <w:lsdException w:name="Medium Grid 2 Accent 3" w:semiHidden="0" w:uiPriority="68" w:unhideWhenUsed="0"/>
+    <w:lsdException w:name="Medium Grid 3 Accent 3" w:semiHidden="0" w:uiPriority="69" w:unhideWhenUsed="0"/>
+    <w:lsdException w:name="Dark List Accent 3" w:semiHidden="0" w:uiPriority="70" w:unhideWhenUsed="0"/>
+    <w:lsdException w:name="Colorful Shading Accent 3" w:semiHidden="0" w:uiPriority="71" w:unhideWhenUsed="0"/>
+    <w:lsdException w:name="Colorful List Accent 3" w:semiHidden="0" w:uiPriority="72" w:unhideWhenUsed="0"/>
+    <w:lsdException w:name="Colorful Grid Accent 3" w:semiHidden="0" w:uiPriority="73" w:unhideWhenUsed="0"/>
+    <w:lsdException w:name="Light Shading Accent 4" w:semiHidden="0" w:uiPriority="60" w:unhideWhenUsed="0"/>
+    <w:lsdException w:name="Light List Accent 4" w:semiHidden="0" w:uiPriority="61" w:unhideWhenUsed="0"/>
+    <w:lsdException w:name="Light Grid Accent 4" w:semiHidden="0" w:uiPriority="62" w:unhideWhenUsed="0"/>
+    <w:lsdException w:name="Medium Shading 1 Accent 4" w:semiHidden="0" w:uiPriority="63" w:unhideWhenUsed="0"/>
+    <w:lsdException w:name="Medium Shading 2 Accent 4" w:semiHidden="0" w:uiPriority="64" w:unhideWhenUsed="0"/>
+    <w:lsdException w:name="Medium List 1 Accent 4" w:semiHidden="0" w:uiPriority="65" w:unhideWhenUsed="0"/>
+    <w:lsdException w:name="Medium List 2 Accent 4" w:semiHidden="0" w:uiPriority="66" w:unhideWhenUsed="0"/>
+    <w:lsdException w:name="Medium Grid 1 Accent 4" w:semiHidden="0" w:uiPriority="67" w:unhideWhenUsed="0"/>
+    <w:lsdException w:name="Medium Grid 2 Accent 4" w:semiHidden="0" w:uiPriority="68" w:unhideWhenUsed="0"/>
+    <w:lsdException w:name="Medium Grid 3 Accent 4" w:semiHidden="0" w:uiPriority="69" w:unhideWhenUsed="0"/>
+    <w:lsdException w:name="Dark List Accent 4" w:semiHidden="0" w:uiPriority="70" w:unhideWhenUsed="0"/>
+    <w:lsdException w:name="Colorful Shading Accent 4" w:semiHidden="0" w:uiPriority="71" w:unhideWhenUsed="0"/>
+    <w:lsdException w:name="Colorful List Accent 4" w:semiHidden="0" w:uiPriority="72" w:unhideWhenUsed="0"/>
+    <w:lsdException w:name="Colorful Grid Accent 4" w:semiHidden="0" w:uiPriority="73" w:unhideWhenUsed="0"/>
+    <w:lsdException w:name="Light Shading Accent 5" w:semiHidden="0" w:uiPriority="60" w:unhideWhenUsed="0"/>
+    <w:lsdException w:name="Light List Accent 5" w:semiHidden="0" w:uiPriority="61" w:unhideWhenUsed="0"/>
+    <w:lsdException w:name="Light Grid Accent 5" w:semiHidden="0" w:uiPriority="62" w:unhideWhenUsed="0"/>
+    <w:lsdException w:name="Medium Shading 1 Accent 5" w:semiHidden="0" w:uiPriority="63" w:unhideWhenUsed="0"/>
+    <w:lsdException w:name="Medium Shading 2 Accent 5" w:semiHidden="0" w:uiPriority="64" w:unhideWhenUsed="0"/>
+    <w:lsdException w:name="Medium List 1 Accent 5" w:semiHidden="0" w:uiPriority="65" w:unhideWhenUsed="0"/>
+    <w:lsdException w:name="Medium List 2 Accent 5" w:semiHidden="0" w:uiPriority="66" w:unhideWhenUsed="0"/>
+    <w:lsdException w:name="Medium Grid 1 Accent 5" w:semiHidden="0" w:uiPriority="67" w:unhideWhenUsed="0"/>
+    <w:lsdException w:name="Medium Grid 2 Accent 5" w:semiHidden="0" w:uiPriority="68" w:unhideWhenUsed="0"/>
+    <w:lsdException w:name="Medium Grid 3 Accent 5" w:semiHidden="0" w:uiPriority="69" w:unhideWhenUsed="0"/>
+    <w:lsdException w:name="Dark List Accent 5" w:semiHidden="0" w:uiPriority="70" w:unhideWhenUsed="0"/>
+    <w:lsdException w:name="Colorful Shading Accent 5" w:semiHidden="0" w:uiPriority="71" w:unhideWhenUsed="0"/>
+    <w:lsdException w:name="Colorful List Accent 5" w:semiHidden="0" w:uiPriority="72" w:unhideWhenUsed="0"/>
+    <w:lsdException w:name="Colorful Grid Accent 5" w:semiHidden="0" w:uiPriority="73" w:unhideWhenUsed="0"/>
+    <w:lsdException w:name="Light Shading Accent 6" w:semiHidden="0" w:uiPriority="60" w:unhideWhenUsed="0"/>
+    <w:lsdException w:name="Light List Accent 6" w:semiHidden="0" w:uiPriority="61" w:unhideWhenUsed="0"/>
+    <w:lsdException w:name="Light Grid Accent 6" w:semiHidden="0" w:uiPriority="62" w:unhideWhenUsed="0"/>
+    <w:lsdException w:name="Medium Shading 1 Accent 6" w:semiHidden="0" w:uiPriority="63" w:unhideWhenUsed="0"/>
+    <w:lsdException w:name="Medium Shading 2 Accent 6" w:semiHidden="0" w:uiPriority="64" w:unhideWhenUsed="0"/>
+    <w:lsdException w:name="Medium List 1 Accent 6" w:semiHidden="0" w:uiPriority="65" w:unhideWhenUsed="0"/>
+    <w:lsdException w:name="Medium List 2 Accent 6" w:semiHidden="0" w:uiPriority="66" w:unhideWhenUsed="0"/>
+    <w:lsdException w:name="Medium Grid 1 Accent 6" w:semiHidden="0" w:uiPriority="67" w:unhideWhenUsed="0"/>
+    <w:lsdException w:name="Medium Grid 2 Accent 6" w:semiHidden="0" w:uiPriority="68" w:unhideWhenUsed="0"/>
+    <w:lsdException w:name="Medium Grid 3 Accent 6" w:semiHidden="0" w:uiPriority="69" w:unhideWhenUsed="0"/>
+    <w:lsdException w:name="Dark List Accent 6" w:semiHidden="0" w:uiPriority="70" w:unhideWhenUsed="0"/>
+    <w:lsdException w:name="Colorful Shading Accent 6" w:semiHidden="0" w:uiPriority="71" w:unhideWhenUsed="0"/>
+    <w:lsdException w:name="Colorful List Accent 6" w:semiHidden="0" w:uiPriority="72" w:unhideWhenUsed="0"/>
+    <w:lsdException w:name="Colorful Grid Accent 6" w:semiHidden="0" w:uiPriority="73" w:unhideWhenUsed="0"/>
+    <w:lsdException w:name="Subtle Emphasis" w:semiHidden="0" w:uiPriority="19" w:unhideWhenUsed="0" w:qFormat="1"/>
+    <w:lsdException w:name="Intense Emphasis" w:semiHidden="0" w:uiPriority="21" w:unhideWhenUsed="0" w:qFormat="1"/>
+    <w:lsdException w:name="Subtle Reference" w:semiHidden="0" w:uiPriority="31" w:unhideWhenUsed="0" w:qFormat="1"/>
+    <w:lsdException w:name="Intense Reference" w:semiHidden="0" w:uiPriority="32" w:unhideWhenUsed="0" w:qFormat="1"/>
+    <w:lsdException w:name="Book Title" w:semiHidden="0" w:uiPriority="33" w:unhideWhenUsed="0" w:qFormat="1"/>
+    <w:lsdException w:name="Bibliography" w:uiPriority="37"/>
+    <w:lsdException w:name="TOC Heading" w:uiPriority="39" w:qFormat="1"/>
   </w:latentStyles>
-  <w:style w:type="paragraph" w:default="1" w:styleId="1">
+  <w:style w:type="paragraph" w:default="1" w:styleId="a">
     <w:name w:val="Normal"/>
     <w:qFormat/>
-    <w:uiPriority w:val="0"/>
+    <w:rsid w:val="00E942D6"/>
     <w:pPr>
       <w:widowControl w:val="0"/>
       <w:jc w:val="both"/>
     </w:pPr>
     <w:rPr>
-      <w:rFonts w:asciiTheme="minorHAnsi" w:hAnsiTheme="minorHAnsi" w:eastAsiaTheme="minorEastAsia" w:cstheme="minorBidi"/>
+      <w:rFonts w:asciiTheme="minorHAnsi" w:eastAsiaTheme="minorEastAsia" w:hAnsiTheme="minorHAnsi" w:cstheme="minorBidi"/>
       <w:kern w:val="2"/>
       <w:sz w:val="21"/>
       <w:szCs w:val="22"/>
-      <w:lang w:val="en-US" w:eastAsia="zh-CN" w:bidi="ar-SA"/>
     </w:rPr>
   </w:style>
-  <w:style w:type="paragraph" w:styleId="2">
+  <w:style w:type="paragraph" w:styleId="1">
     <w:name w:val="heading 1"/>
-    <w:basedOn w:val="1"/>
-    <w:next w:val="1"/>
+    <w:basedOn w:val="a"/>
+    <w:next w:val="a"/>
+    <w:uiPriority w:val="9"/>
     <w:qFormat/>
-    <w:uiPriority w:val="9"/>
+    <w:rsid w:val="00E942D6"/>
     <w:pPr>
       <w:keepNext/>
       <w:keepLines/>
-      <w:spacing w:before="340" w:beforeLines="0" w:beforeAutospacing="0" w:after="330" w:afterLines="0" w:afterAutospacing="0" w:line="576" w:lineRule="auto"/>
+      <w:spacing w:line="576" w:lineRule="auto"/>
       <w:outlineLvl w:val="0"/>
     </w:pPr>
     <w:rPr>
@@ -4466,37 +4752,40 @@
       <w:sz w:val="44"/>
     </w:rPr>
   </w:style>
-  <w:style w:type="paragraph" w:styleId="3">
+  <w:style w:type="paragraph" w:styleId="2">
     <w:name w:val="heading 2"/>
-    <w:basedOn w:val="1"/>
-    <w:next w:val="1"/>
+    <w:basedOn w:val="a"/>
+    <w:next w:val="a"/>
+    <w:uiPriority w:val="9"/>
     <w:unhideWhenUsed/>
     <w:qFormat/>
-    <w:uiPriority w:val="9"/>
+    <w:rsid w:val="00E942D6"/>
     <w:pPr>
       <w:keepNext/>
       <w:keepLines/>
-      <w:spacing w:before="260" w:beforeLines="0" w:beforeAutospacing="0" w:after="260" w:afterLines="0" w:afterAutospacing="0" w:line="413" w:lineRule="auto"/>
+      <w:spacing w:line="413" w:lineRule="auto"/>
       <w:outlineLvl w:val="1"/>
     </w:pPr>
     <w:rPr>
-      <w:rFonts w:ascii="Arial" w:hAnsi="Arial" w:eastAsia="黑体"/>
+      <w:rFonts w:ascii="Arial" w:eastAsia="黑体" w:hAnsi="Arial"/>
       <w:b/>
       <w:sz w:val="32"/>
     </w:rPr>
   </w:style>
-  <w:style w:type="character" w:default="1" w:styleId="8">
+  <w:style w:type="character" w:default="1" w:styleId="a0">
     <w:name w:val="Default Paragraph Font"/>
+    <w:uiPriority w:val="1"/>
+    <w:semiHidden/>
     <w:unhideWhenUsed/>
-    <w:uiPriority w:val="1"/>
   </w:style>
-  <w:style w:type="table" w:default="1" w:styleId="9">
+  <w:style w:type="table" w:default="1" w:styleId="a1">
     <w:name w:val="Normal Table"/>
+    <w:uiPriority w:val="99"/>
+    <w:semiHidden/>
     <w:unhideWhenUsed/>
     <w:qFormat/>
-    <w:uiPriority w:val="99"/>
     <w:tblPr>
-      <w:tblLayout w:type="fixed"/>
+      <w:tblInd w:w="0" w:type="dxa"/>
       <w:tblCellMar>
         <w:top w:w="0" w:type="dxa"/>
         <w:left w:w="108" w:type="dxa"/>
@@ -4505,24 +4794,32 @@
       </w:tblCellMar>
     </w:tblPr>
   </w:style>
-  <w:style w:type="paragraph" w:styleId="4">
+  <w:style w:type="numbering" w:default="1" w:styleId="a2">
+    <w:name w:val="No List"/>
+    <w:uiPriority w:val="99"/>
+    <w:semiHidden/>
+    <w:unhideWhenUsed/>
+  </w:style>
+  <w:style w:type="paragraph" w:styleId="a3">
     <w:name w:val="Document Map"/>
-    <w:basedOn w:val="1"/>
-    <w:link w:val="14"/>
+    <w:basedOn w:val="a"/>
+    <w:link w:val="Char"/>
+    <w:uiPriority w:val="99"/>
     <w:unhideWhenUsed/>
-    <w:uiPriority w:val="99"/>
+    <w:rsid w:val="00E942D6"/>
     <w:rPr>
       <w:rFonts w:ascii="宋体" w:eastAsia="宋体"/>
       <w:sz w:val="18"/>
       <w:szCs w:val="18"/>
     </w:rPr>
   </w:style>
-  <w:style w:type="paragraph" w:styleId="5">
+  <w:style w:type="paragraph" w:styleId="a4">
     <w:name w:val="footer"/>
-    <w:basedOn w:val="1"/>
-    <w:link w:val="12"/>
+    <w:basedOn w:val="a"/>
+    <w:link w:val="Char0"/>
+    <w:uiPriority w:val="99"/>
     <w:unhideWhenUsed/>
-    <w:uiPriority w:val="99"/>
+    <w:rsid w:val="00E942D6"/>
     <w:pPr>
       <w:tabs>
         <w:tab w:val="center" w:pos="4153"/>
@@ -4536,15 +4833,16 @@
       <w:szCs w:val="18"/>
     </w:rPr>
   </w:style>
-  <w:style w:type="paragraph" w:styleId="6">
+  <w:style w:type="paragraph" w:styleId="a5">
     <w:name w:val="header"/>
-    <w:basedOn w:val="1"/>
-    <w:link w:val="11"/>
+    <w:basedOn w:val="a"/>
+    <w:link w:val="Char1"/>
+    <w:uiPriority w:val="99"/>
     <w:unhideWhenUsed/>
-    <w:uiPriority w:val="99"/>
+    <w:rsid w:val="00E942D6"/>
     <w:pPr>
       <w:pBdr>
-        <w:bottom w:val="single" w:color="auto" w:sz="6" w:space="1"/>
+        <w:bottom w:val="single" w:sz="6" w:space="1" w:color="auto"/>
       </w:pBdr>
       <w:tabs>
         <w:tab w:val="center" w:pos="4153"/>
@@ -4558,11 +4856,12 @@
       <w:szCs w:val="18"/>
     </w:rPr>
   </w:style>
-  <w:style w:type="paragraph" w:styleId="7">
+  <w:style w:type="paragraph" w:styleId="HTML">
     <w:name w:val="HTML Preformatted"/>
-    <w:basedOn w:val="1"/>
+    <w:basedOn w:val="a"/>
+    <w:uiPriority w:val="99"/>
     <w:unhideWhenUsed/>
-    <w:uiPriority w:val="99"/>
+    <w:rsid w:val="00E942D6"/>
     <w:pPr>
       <w:tabs>
         <w:tab w:val="left" w:pos="916"/>
@@ -4585,27 +4884,27 @@
       <w:jc w:val="left"/>
     </w:pPr>
     <w:rPr>
-      <w:rFonts w:hint="eastAsia" w:ascii="宋体" w:hAnsi="宋体" w:eastAsia="宋体" w:cs="宋体"/>
+      <w:rFonts w:ascii="宋体" w:eastAsia="宋体" w:hAnsi="宋体" w:cs="Times New Roman" w:hint="eastAsia"/>
       <w:kern w:val="0"/>
       <w:sz w:val="24"/>
       <w:szCs w:val="24"/>
-      <w:lang w:val="en-US" w:eastAsia="zh-CN" w:bidi="ar"/>
     </w:rPr>
   </w:style>
-  <w:style w:type="table" w:styleId="10">
+  <w:style w:type="table" w:styleId="a6">
     <w:name w:val="Table Grid"/>
-    <w:basedOn w:val="9"/>
+    <w:basedOn w:val="a1"/>
     <w:uiPriority w:val="59"/>
+    <w:rsid w:val="00E942D6"/>
     <w:tblPr>
+      <w:tblInd w:w="0" w:type="dxa"/>
       <w:tblBorders>
-        <w:top w:val="single" w:color="000000" w:themeColor="text1" w:sz="4" w:space="0"/>
-        <w:left w:val="single" w:color="000000" w:themeColor="text1" w:sz="4" w:space="0"/>
-        <w:bottom w:val="single" w:color="000000" w:themeColor="text1" w:sz="4" w:space="0"/>
-        <w:right w:val="single" w:color="000000" w:themeColor="text1" w:sz="4" w:space="0"/>
-        <w:insideH w:val="single" w:color="000000" w:themeColor="text1" w:sz="4" w:space="0"/>
-        <w:insideV w:val="single" w:color="000000" w:themeColor="text1" w:sz="4" w:space="0"/>
+        <w:top w:val="single" w:sz="4" w:space="0" w:color="000000" w:themeColor="text1"/>
+        <w:left w:val="single" w:sz="4" w:space="0" w:color="000000" w:themeColor="text1"/>
+        <w:bottom w:val="single" w:sz="4" w:space="0" w:color="000000" w:themeColor="text1"/>
+        <w:right w:val="single" w:sz="4" w:space="0" w:color="000000" w:themeColor="text1"/>
+        <w:insideH w:val="single" w:sz="4" w:space="0" w:color="000000" w:themeColor="text1"/>
+        <w:insideV w:val="single" w:sz="4" w:space="0" w:color="000000" w:themeColor="text1"/>
       </w:tblBorders>
-      <w:tblLayout w:type="fixed"/>
       <w:tblCellMar>
         <w:top w:w="0" w:type="dxa"/>
         <w:left w:w="108" w:type="dxa"/>
@@ -4614,31 +4913,33 @@
       </w:tblCellMar>
     </w:tblPr>
   </w:style>
-  <w:style w:type="character" w:customStyle="1" w:styleId="11">
+  <w:style w:type="character" w:customStyle="1" w:styleId="Char1">
     <w:name w:val="页眉 Char"/>
-    <w:basedOn w:val="8"/>
-    <w:link w:val="6"/>
+    <w:basedOn w:val="a0"/>
+    <w:link w:val="a5"/>
+    <w:uiPriority w:val="99"/>
     <w:semiHidden/>
-    <w:uiPriority w:val="99"/>
+    <w:rsid w:val="00E942D6"/>
     <w:rPr>
       <w:sz w:val="18"/>
       <w:szCs w:val="18"/>
     </w:rPr>
   </w:style>
-  <w:style w:type="character" w:customStyle="1" w:styleId="12">
+  <w:style w:type="character" w:customStyle="1" w:styleId="Char0">
     <w:name w:val="页脚 Char"/>
-    <w:basedOn w:val="8"/>
-    <w:link w:val="5"/>
+    <w:basedOn w:val="a0"/>
+    <w:link w:val="a4"/>
+    <w:uiPriority w:val="99"/>
     <w:semiHidden/>
-    <w:uiPriority w:val="99"/>
+    <w:rsid w:val="00E942D6"/>
     <w:rPr>
       <w:sz w:val="18"/>
       <w:szCs w:val="18"/>
     </w:rPr>
   </w:style>
-  <w:style w:type="paragraph" w:customStyle="1" w:styleId="13">
+  <w:style w:type="paragraph" w:customStyle="1" w:styleId="Default">
     <w:name w:val="Default"/>
-    <w:uiPriority w:val="0"/>
+    <w:rsid w:val="00E942D6"/>
     <w:pPr>
       <w:widowControl w:val="0"/>
       <w:autoSpaceDE w:val="0"/>
@@ -4646,22 +4947,104 @@
       <w:adjustRightInd w:val="0"/>
     </w:pPr>
     <w:rPr>
-      <w:rFonts w:ascii="华文细黑" w:eastAsia="华文细黑" w:cs="华文细黑" w:hAnsiTheme="minorHAnsi"/>
+      <w:rFonts w:ascii="华文细黑" w:eastAsia="华文细黑" w:hAnsiTheme="minorHAnsi" w:cs="华文细黑"/>
       <w:color w:val="000000"/>
-      <w:kern w:val="0"/>
       <w:sz w:val="24"/>
       <w:szCs w:val="24"/>
-      <w:lang w:val="en-US" w:eastAsia="zh-CN" w:bidi="ar-SA"/>
     </w:rPr>
   </w:style>
-  <w:style w:type="character" w:customStyle="1" w:styleId="14">
+  <w:style w:type="character" w:customStyle="1" w:styleId="Char">
     <w:name w:val="文档结构图 Char"/>
-    <w:basedOn w:val="8"/>
-    <w:link w:val="4"/>
+    <w:basedOn w:val="a0"/>
+    <w:link w:val="a3"/>
+    <w:uiPriority w:val="99"/>
     <w:semiHidden/>
-    <w:uiPriority w:val="99"/>
+    <w:rsid w:val="00E942D6"/>
     <w:rPr>
       <w:rFonts w:ascii="宋体" w:eastAsia="宋体"/>
+      <w:sz w:val="18"/>
+      <w:szCs w:val="18"/>
+    </w:rPr>
+  </w:style>
+  <w:style w:type="paragraph" w:styleId="TOC">
+    <w:name w:val="TOC Heading"/>
+    <w:basedOn w:val="1"/>
+    <w:next w:val="a"/>
+    <w:uiPriority w:val="39"/>
+    <w:semiHidden/>
+    <w:unhideWhenUsed/>
+    <w:qFormat/>
+    <w:rsid w:val="00C045A1"/>
+    <w:pPr>
+      <w:widowControl/>
+      <w:spacing w:before="480" w:line="276" w:lineRule="auto"/>
+      <w:jc w:val="left"/>
+      <w:outlineLvl w:val="9"/>
+    </w:pPr>
+    <w:rPr>
+      <w:rFonts w:asciiTheme="majorHAnsi" w:eastAsiaTheme="majorEastAsia" w:hAnsiTheme="majorHAnsi" w:cstheme="majorBidi"/>
+      <w:bCs/>
+      <w:color w:val="365F91" w:themeColor="accent1" w:themeShade="BF"/>
+      <w:kern w:val="0"/>
+      <w:sz w:val="28"/>
+      <w:szCs w:val="28"/>
+    </w:rPr>
+  </w:style>
+  <w:style w:type="paragraph" w:styleId="10">
+    <w:name w:val="toc 1"/>
+    <w:basedOn w:val="a"/>
+    <w:next w:val="a"/>
+    <w:autoRedefine/>
+    <w:uiPriority w:val="39"/>
+    <w:unhideWhenUsed/>
+    <w:rsid w:val="00C045A1"/>
+  </w:style>
+  <w:style w:type="paragraph" w:styleId="20">
+    <w:name w:val="toc 2"/>
+    <w:basedOn w:val="a"/>
+    <w:next w:val="a"/>
+    <w:autoRedefine/>
+    <w:uiPriority w:val="39"/>
+    <w:unhideWhenUsed/>
+    <w:rsid w:val="00C045A1"/>
+    <w:pPr>
+      <w:ind w:leftChars="200" w:left="420"/>
+    </w:pPr>
+  </w:style>
+  <w:style w:type="character" w:styleId="a7">
+    <w:name w:val="Hyperlink"/>
+    <w:basedOn w:val="a0"/>
+    <w:uiPriority w:val="99"/>
+    <w:unhideWhenUsed/>
+    <w:rsid w:val="00C045A1"/>
+    <w:rPr>
+      <w:color w:val="0000FF" w:themeColor="hyperlink"/>
+      <w:u w:val="single"/>
+    </w:rPr>
+  </w:style>
+  <w:style w:type="paragraph" w:styleId="a8">
+    <w:name w:val="Balloon Text"/>
+    <w:basedOn w:val="a"/>
+    <w:link w:val="Char2"/>
+    <w:uiPriority w:val="99"/>
+    <w:semiHidden/>
+    <w:unhideWhenUsed/>
+    <w:rsid w:val="00C045A1"/>
+    <w:rPr>
+      <w:sz w:val="18"/>
+      <w:szCs w:val="18"/>
+    </w:rPr>
+  </w:style>
+  <w:style w:type="character" w:customStyle="1" w:styleId="Char2">
+    <w:name w:val="批注框文本 Char"/>
+    <w:basedOn w:val="a0"/>
+    <w:link w:val="a8"/>
+    <w:uiPriority w:val="99"/>
+    <w:semiHidden/>
+    <w:rsid w:val="00C045A1"/>
+    <w:rPr>
+      <w:rFonts w:asciiTheme="minorHAnsi" w:eastAsiaTheme="minorEastAsia" w:hAnsiTheme="minorHAnsi" w:cstheme="minorBidi"/>
+      <w:kern w:val="2"/>
       <w:sz w:val="18"/>
       <w:szCs w:val="18"/>
     </w:rPr>
@@ -4948,6 +5331,7 @@
     </a:fmtScheme>
   </a:themeElements>
   <a:objectDefaults/>
+  <a:extraClrSchemeLst/>
 </a:theme>
 </file>
 
@@ -4972,7 +5356,9 @@
 </file>
 
 <file path=customXml/itemProps2.xml><?xml version="1.0" encoding="utf-8"?>
-<ds:datastoreItem xmlns:ds="http://schemas.openxmlformats.org/officeDocument/2006/customXml" ds:itemID="{F91229D1-E5CD-4D5A-B722-105C6CD69524}">
-  <ds:schemaRefs/>
+<ds:datastoreItem xmlns:ds="http://schemas.openxmlformats.org/officeDocument/2006/customXml" ds:itemID="{450A78B1-D581-4940-8ED5-C9F0D1672C13}">
+  <ds:schemaRefs>
+    <ds:schemaRef ds:uri="http://schemas.openxmlformats.org/officeDocument/2006/bibliography"/>
+  </ds:schemaRefs>
 </ds:datastoreItem>
 </file>
--- a/通讯协议.docx
+++ b/通讯协议.docx
@@ -2,16 +2,17 @@
 <file path=word/document.xml><?xml version="1.0" encoding="utf-8"?>
 <w:document xmlns:ve="http://schemas.openxmlformats.org/markup-compatibility/2006" xmlns:o="urn:schemas-microsoft-com:office:office" xmlns:r="http://schemas.openxmlformats.org/officeDocument/2006/relationships" xmlns:m="http://schemas.openxmlformats.org/officeDocument/2006/math" xmlns:v="urn:schemas-microsoft-com:vml" xmlns:wp="http://schemas.openxmlformats.org/drawingml/2006/wordprocessingDrawing" xmlns:w10="urn:schemas-microsoft-com:office:word" xmlns:w="http://schemas.openxmlformats.org/wordprocessingml/2006/main" xmlns:wne="http://schemas.microsoft.com/office/word/2006/wordml">
   <w:body>
-    <w:p>
-      <w:pPr>
-        <w:rPr>
-          <w:rFonts w:hint="eastAsia"/>
-        </w:rPr>
-      </w:pPr>
-    </w:p>
+    <w:p/>
     <w:sdt>
       <w:sdtPr>
         <w:rPr>
+          <w:rFonts w:asciiTheme="minorHAnsi" w:eastAsiaTheme="minorEastAsia" w:hAnsiTheme="minorHAnsi" w:cstheme="minorBidi"/>
+          <w:b w:val="0"/>
+          <w:bCs w:val="0"/>
+          <w:color w:val="auto"/>
+          <w:kern w:val="2"/>
+          <w:sz w:val="21"/>
+          <w:szCs w:val="22"/>
           <w:lang w:val="zh-CN"/>
         </w:rPr>
         <w:id w:val="22345709"/>
@@ -22,13 +23,6 @@
       </w:sdtPr>
       <w:sdtEndPr>
         <w:rPr>
-          <w:rFonts w:asciiTheme="minorHAnsi" w:eastAsiaTheme="minorEastAsia" w:hAnsiTheme="minorHAnsi" w:cstheme="minorBidi"/>
-          <w:b w:val="0"/>
-          <w:bCs w:val="0"/>
-          <w:color w:val="auto"/>
-          <w:kern w:val="2"/>
-          <w:sz w:val="21"/>
-          <w:szCs w:val="22"/>
           <w:lang w:val="en-US"/>
         </w:rPr>
       </w:sdtEndPr>
@@ -1154,167 +1148,29 @@
         </w:p>
       </w:sdtContent>
     </w:sdt>
-    <w:p>
-      <w:pPr>
-        <w:rPr>
-          <w:rFonts w:hint="eastAsia"/>
-        </w:rPr>
-      </w:pPr>
-    </w:p>
-    <w:p>
-      <w:pPr>
-        <w:rPr>
-          <w:rFonts w:hint="eastAsia"/>
-        </w:rPr>
-      </w:pPr>
-    </w:p>
-    <w:p>
-      <w:pPr>
-        <w:rPr>
-          <w:rFonts w:hint="eastAsia"/>
-        </w:rPr>
-      </w:pPr>
-    </w:p>
-    <w:p>
-      <w:pPr>
-        <w:rPr>
-          <w:rFonts w:hint="eastAsia"/>
-        </w:rPr>
-      </w:pPr>
-    </w:p>
-    <w:p>
-      <w:pPr>
-        <w:rPr>
-          <w:rFonts w:hint="eastAsia"/>
-        </w:rPr>
-      </w:pPr>
-    </w:p>
-    <w:p>
-      <w:pPr>
-        <w:rPr>
-          <w:rFonts w:hint="eastAsia"/>
-        </w:rPr>
-      </w:pPr>
-    </w:p>
-    <w:p>
-      <w:pPr>
-        <w:rPr>
-          <w:rFonts w:hint="eastAsia"/>
-        </w:rPr>
-      </w:pPr>
-    </w:p>
-    <w:p>
-      <w:pPr>
-        <w:rPr>
-          <w:rFonts w:hint="eastAsia"/>
-        </w:rPr>
-      </w:pPr>
-    </w:p>
-    <w:p>
-      <w:pPr>
-        <w:rPr>
-          <w:rFonts w:hint="eastAsia"/>
-        </w:rPr>
-      </w:pPr>
-    </w:p>
-    <w:p>
-      <w:pPr>
-        <w:rPr>
-          <w:rFonts w:hint="eastAsia"/>
-        </w:rPr>
-      </w:pPr>
-    </w:p>
-    <w:p>
-      <w:pPr>
-        <w:rPr>
-          <w:rFonts w:hint="eastAsia"/>
-        </w:rPr>
-      </w:pPr>
-    </w:p>
-    <w:p>
-      <w:pPr>
-        <w:rPr>
-          <w:rFonts w:hint="eastAsia"/>
-        </w:rPr>
-      </w:pPr>
-    </w:p>
-    <w:p>
-      <w:pPr>
-        <w:rPr>
-          <w:rFonts w:hint="eastAsia"/>
-        </w:rPr>
-      </w:pPr>
-    </w:p>
-    <w:p>
-      <w:pPr>
-        <w:rPr>
-          <w:rFonts w:hint="eastAsia"/>
-        </w:rPr>
-      </w:pPr>
-    </w:p>
-    <w:p>
-      <w:pPr>
-        <w:rPr>
-          <w:rFonts w:hint="eastAsia"/>
-        </w:rPr>
-      </w:pPr>
-    </w:p>
-    <w:p>
-      <w:pPr>
-        <w:rPr>
-          <w:rFonts w:hint="eastAsia"/>
-        </w:rPr>
-      </w:pPr>
-    </w:p>
-    <w:p>
-      <w:pPr>
-        <w:rPr>
-          <w:rFonts w:hint="eastAsia"/>
-        </w:rPr>
-      </w:pPr>
-    </w:p>
-    <w:p>
-      <w:pPr>
-        <w:rPr>
-          <w:rFonts w:hint="eastAsia"/>
-        </w:rPr>
-      </w:pPr>
-    </w:p>
-    <w:p>
-      <w:pPr>
-        <w:rPr>
-          <w:rFonts w:hint="eastAsia"/>
-        </w:rPr>
-      </w:pPr>
-    </w:p>
-    <w:p>
-      <w:pPr>
-        <w:rPr>
-          <w:rFonts w:hint="eastAsia"/>
-        </w:rPr>
-      </w:pPr>
-    </w:p>
-    <w:p>
-      <w:pPr>
-        <w:rPr>
-          <w:rFonts w:hint="eastAsia"/>
-        </w:rPr>
-      </w:pPr>
-    </w:p>
-    <w:p>
-      <w:pPr>
-        <w:rPr>
-          <w:rFonts w:hint="eastAsia"/>
-        </w:rPr>
-      </w:pPr>
-    </w:p>
-    <w:p>
-      <w:pPr>
-        <w:rPr>
-          <w:rFonts w:hint="eastAsia"/>
-        </w:rPr>
-      </w:pPr>
-    </w:p>
+    <w:p/>
+    <w:p/>
+    <w:p/>
+    <w:p/>
+    <w:p/>
+    <w:p/>
+    <w:p/>
+    <w:p/>
+    <w:p/>
+    <w:p/>
+    <w:p/>
+    <w:p/>
+    <w:p/>
+    <w:p/>
+    <w:p/>
+    <w:p/>
+    <w:p/>
+    <w:p/>
+    <w:p/>
+    <w:p/>
+    <w:p/>
+    <w:p/>
+    <w:p/>
     <w:p/>
     <w:p>
       <w:pPr>
@@ -1506,7 +1362,15 @@
                 <w:sz w:val="18"/>
                 <w:szCs w:val="18"/>
               </w:rPr>
-              <w:t>EX</w:t>
+              <w:t>E</w:t>
+            </w:r>
+            <w:r>
+              <w:rPr>
+                <w:rFonts w:hint="eastAsia"/>
+                <w:sz w:val="18"/>
+                <w:szCs w:val="18"/>
+              </w:rPr>
+              <w:t>C</w:t>
             </w:r>
           </w:p>
         </w:tc>
@@ -1697,7 +1561,7 @@
                 <w:sz w:val="18"/>
                 <w:szCs w:val="18"/>
               </w:rPr>
-              <w:t>86</w:t>
+              <w:t>68</w:t>
             </w:r>
           </w:p>
         </w:tc>
@@ -2652,19 +2516,7 @@
               <w:rPr>
                 <w:rFonts w:hint="eastAsia"/>
               </w:rPr>
-              <w:t>时间</w:t>
-            </w:r>
-            <w:r>
-              <w:rPr>
-                <w:rFonts w:hint="eastAsia"/>
-              </w:rPr>
-              <w:t>毫秒为单位</w:t>
-            </w:r>
-            <w:r>
-              <w:rPr>
-                <w:rFonts w:hint="eastAsia"/>
-              </w:rPr>
-              <w:t>；</w:t>
+              <w:t>时间毫秒为单位；</w:t>
             </w:r>
             <w:r>
               <w:rPr>
@@ -2888,20 +2740,20 @@
           <w:tcPr>
             <w:tcW w:w="2841" w:type="dxa"/>
           </w:tcPr>
+          <w:p>
+            <w:r>
+              <w:rPr>
+                <w:rFonts w:hint="eastAsia"/>
+              </w:rPr>
+              <w:t>ok</w:t>
+            </w:r>
+          </w:p>
+        </w:tc>
+        <w:tc>
+          <w:tcPr>
+            <w:tcW w:w="2841" w:type="dxa"/>
+          </w:tcPr>
           <w:p/>
-        </w:tc>
-        <w:tc>
-          <w:tcPr>
-            <w:tcW w:w="2841" w:type="dxa"/>
-          </w:tcPr>
-          <w:p>
-            <w:r>
-              <w:rPr>
-                <w:rFonts w:hint="eastAsia"/>
-              </w:rPr>
-              <w:t>无数据</w:t>
-            </w:r>
-          </w:p>
         </w:tc>
       </w:tr>
       <w:tr>
@@ -3332,13 +3184,7 @@
               <w:rPr>
                 <w:rFonts w:hint="eastAsia"/>
               </w:rPr>
-              <w:t>时间</w:t>
-            </w:r>
-            <w:r>
-              <w:rPr>
-                <w:rFonts w:hint="eastAsia"/>
-              </w:rPr>
-              <w:t>毫秒为单位</w:t>
+              <w:t>时间毫秒为单位</w:t>
             </w:r>
             <w:bookmarkStart w:id="9" w:name="_GoBack"/>
             <w:bookmarkEnd w:id="9"/>
@@ -3737,13 +3583,7 @@
               <w:rPr>
                 <w:rFonts w:hint="eastAsia"/>
               </w:rPr>
-              <w:t>数据</w:t>
-            </w:r>
-            <w:r>
-              <w:rPr>
-                <w:rFonts w:hint="eastAsia"/>
-              </w:rPr>
-              <w:t>类型</w:t>
+              <w:t>数据类型</w:t>
             </w:r>
           </w:p>
         </w:tc>
@@ -4003,13 +3843,7 @@
               <w:rPr>
                 <w:rFonts w:hint="eastAsia"/>
               </w:rPr>
-              <w:t>数据</w:t>
-            </w:r>
-            <w:r>
-              <w:rPr>
-                <w:rFonts w:hint="eastAsia"/>
-              </w:rPr>
-              <w:t>类型</w:t>
+              <w:t>数据类型</w:t>
             </w:r>
           </w:p>
         </w:tc>

--- a/通讯协议.docx
+++ b/通讯协议.docx
@@ -1,12 +1,12 @@
 
 <file path=word/document.xml><?xml version="1.0" encoding="utf-8"?>
-<w:document xmlns:ve="http://schemas.openxmlformats.org/markup-compatibility/2006" xmlns:o="urn:schemas-microsoft-com:office:office" xmlns:r="http://schemas.openxmlformats.org/officeDocument/2006/relationships" xmlns:m="http://schemas.openxmlformats.org/officeDocument/2006/math" xmlns:v="urn:schemas-microsoft-com:vml" xmlns:wp="http://schemas.openxmlformats.org/drawingml/2006/wordprocessingDrawing" xmlns:w10="urn:schemas-microsoft-com:office:word" xmlns:w="http://schemas.openxmlformats.org/wordprocessingml/2006/main" xmlns:wne="http://schemas.microsoft.com/office/word/2006/wordml">
+<w:document xmlns:wpc="http://schemas.microsoft.com/office/word/2010/wordprocessingCanvas" xmlns:mc="http://schemas.openxmlformats.org/markup-compatibility/2006" xmlns:o="urn:schemas-microsoft-com:office:office" xmlns:r="http://schemas.openxmlformats.org/officeDocument/2006/relationships" xmlns:m="http://schemas.openxmlformats.org/officeDocument/2006/math" xmlns:v="urn:schemas-microsoft-com:vml" xmlns:wp14="http://schemas.microsoft.com/office/word/2010/wordprocessingDrawing" xmlns:wp="http://schemas.openxmlformats.org/drawingml/2006/wordprocessingDrawing" xmlns:w="http://schemas.openxmlformats.org/wordprocessingml/2006/main" xmlns:w14="http://schemas.microsoft.com/office/word/2010/wordml" xmlns:w10="urn:schemas-microsoft-com:office:word" xmlns:w15="http://schemas.microsoft.com/office/word/2012/wordml" xmlns:wpg="http://schemas.microsoft.com/office/word/2010/wordprocessingGroup" xmlns:wpi="http://schemas.microsoft.com/office/word/2010/wordprocessingInk" xmlns:wne="http://schemas.microsoft.com/office/word/2006/wordml" xmlns:wps="http://schemas.microsoft.com/office/word/2010/wordprocessingShape" xmlns:wpsCustomData="http://www.wps.cn/officeDocument/2013/wpsCustomData" mc:Ignorable="w14 w15 wp14">
   <w:body>
     <w:p/>
     <w:sdt>
       <w:sdtPr>
         <w:rPr>
-          <w:rFonts w:asciiTheme="minorHAnsi" w:eastAsiaTheme="minorEastAsia" w:hAnsiTheme="minorHAnsi" w:cstheme="minorBidi"/>
+          <w:rFonts w:asciiTheme="minorHAnsi" w:hAnsiTheme="minorHAnsi" w:eastAsiaTheme="minorEastAsia" w:cstheme="minorBidi"/>
           <w:b w:val="0"/>
           <w:bCs w:val="0"/>
           <w:color w:val="auto"/>
@@ -16,20 +16,23 @@
           <w:lang w:val="zh-CN"/>
         </w:rPr>
         <w:id w:val="22345709"/>
-        <w:docPartObj>
-          <w:docPartGallery w:val="Table of Contents"/>
-          <w:docPartUnique/>
-        </w:docPartObj>
       </w:sdtPr>
       <w:sdtEndPr>
         <w:rPr>
+          <w:rFonts w:asciiTheme="minorHAnsi" w:hAnsiTheme="minorHAnsi" w:eastAsiaTheme="minorEastAsia" w:cstheme="minorBidi"/>
+          <w:b w:val="0"/>
+          <w:bCs w:val="0"/>
+          <w:color w:val="auto"/>
+          <w:kern w:val="2"/>
+          <w:sz w:val="21"/>
+          <w:szCs w:val="22"/>
           <w:lang w:val="en-US"/>
         </w:rPr>
       </w:sdtEndPr>
       <w:sdtContent>
         <w:p>
           <w:pPr>
-            <w:pStyle w:val="TOC"/>
+            <w:pStyle w:val="19"/>
           </w:pPr>
           <w:r>
             <w:rPr>
@@ -40,1106 +43,740 @@
         </w:p>
         <w:p>
           <w:pPr>
-            <w:pStyle w:val="10"/>
+            <w:pStyle w:val="8"/>
             <w:tabs>
               <w:tab w:val="left" w:pos="420"/>
               <w:tab w:val="right" w:leader="dot" w:pos="8296"/>
             </w:tabs>
+          </w:pPr>
+          <w:r>
+            <w:fldChar w:fldCharType="begin"/>
+          </w:r>
+          <w:r>
+            <w:instrText xml:space="preserve"> TOC \o "1-3" \h \z \u </w:instrText>
+          </w:r>
+          <w:r>
+            <w:fldChar w:fldCharType="separate"/>
+          </w:r>
+          <w:r>
+            <w:fldChar w:fldCharType="begin"/>
+          </w:r>
+          <w:r>
+            <w:instrText xml:space="preserve"> HYPERLINK \l "_Toc494544602" </w:instrText>
+          </w:r>
+          <w:r>
+            <w:fldChar w:fldCharType="separate"/>
+          </w:r>
+          <w:r>
             <w:rPr>
-              <w:noProof/>
+              <w:rStyle w:val="12"/>
             </w:rPr>
-          </w:pPr>
+            <w:t>1.</w:t>
+          </w:r>
+          <w:r>
+            <w:tab/>
+          </w:r>
+          <w:r>
+            <w:rPr>
+              <w:rStyle w:val="12"/>
+              <w:rFonts w:hint="eastAsia"/>
+            </w:rPr>
+            <w:t>数据通信格式</w:t>
+          </w:r>
+          <w:r>
+            <w:tab/>
+          </w:r>
           <w:r>
             <w:fldChar w:fldCharType="begin"/>
           </w:r>
           <w:r>
-            <w:instrText xml:space="preserve"> TOC \o "1-3" \h \z \u </w:instrText>
+            <w:instrText xml:space="preserve"> PAGEREF _Toc494544602 \h </w:instrText>
           </w:r>
           <w:r>
             <w:fldChar w:fldCharType="separate"/>
           </w:r>
-          <w:hyperlink w:anchor="_Toc494544602" w:history="1">
-            <w:r>
-              <w:rPr>
-                <w:rStyle w:val="a7"/>
-                <w:noProof/>
-              </w:rPr>
-              <w:t>1.</w:t>
-            </w:r>
-            <w:r>
-              <w:rPr>
-                <w:noProof/>
-              </w:rPr>
-              <w:tab/>
-            </w:r>
-            <w:r>
-              <w:rPr>
-                <w:rStyle w:val="a7"/>
-                <w:rFonts w:hint="eastAsia"/>
-                <w:noProof/>
-              </w:rPr>
-              <w:t>数据通信格式</w:t>
-            </w:r>
-            <w:r>
-              <w:rPr>
-                <w:noProof/>
-                <w:webHidden/>
-              </w:rPr>
-              <w:tab/>
-            </w:r>
-            <w:r>
-              <w:rPr>
-                <w:noProof/>
-                <w:webHidden/>
-              </w:rPr>
-              <w:fldChar w:fldCharType="begin"/>
-            </w:r>
-            <w:r>
-              <w:rPr>
-                <w:noProof/>
-                <w:webHidden/>
-              </w:rPr>
-              <w:instrText xml:space="preserve"> PAGEREF _Toc494544602 \h </w:instrText>
-            </w:r>
-            <w:r>
-              <w:rPr>
-                <w:noProof/>
-                <w:webHidden/>
-              </w:rPr>
-            </w:r>
-            <w:r>
-              <w:rPr>
-                <w:noProof/>
-                <w:webHidden/>
-              </w:rPr>
-              <w:fldChar w:fldCharType="separate"/>
-            </w:r>
-            <w:r>
-              <w:rPr>
-                <w:noProof/>
-                <w:webHidden/>
-              </w:rPr>
-              <w:t>1</w:t>
-            </w:r>
-            <w:r>
-              <w:rPr>
-                <w:noProof/>
-                <w:webHidden/>
-              </w:rPr>
-              <w:fldChar w:fldCharType="end"/>
-            </w:r>
-          </w:hyperlink>
+          <w:r>
+            <w:t>1</w:t>
+          </w:r>
+          <w:r>
+            <w:fldChar w:fldCharType="end"/>
+          </w:r>
+          <w:r>
+            <w:fldChar w:fldCharType="end"/>
+          </w:r>
         </w:p>
         <w:p>
           <w:pPr>
-            <w:pStyle w:val="10"/>
+            <w:pStyle w:val="8"/>
             <w:tabs>
               <w:tab w:val="left" w:pos="420"/>
               <w:tab w:val="right" w:leader="dot" w:pos="8296"/>
             </w:tabs>
+          </w:pPr>
+          <w:r>
+            <w:fldChar w:fldCharType="begin"/>
+          </w:r>
+          <w:r>
+            <w:instrText xml:space="preserve"> HYPERLINK \l "_Toc494544603" </w:instrText>
+          </w:r>
+          <w:r>
+            <w:fldChar w:fldCharType="separate"/>
+          </w:r>
+          <w:r>
             <w:rPr>
-              <w:noProof/>
+              <w:rStyle w:val="12"/>
             </w:rPr>
-          </w:pPr>
-          <w:hyperlink w:anchor="_Toc494544603" w:history="1">
-            <w:r>
-              <w:rPr>
-                <w:rStyle w:val="a7"/>
-                <w:noProof/>
-              </w:rPr>
-              <w:t>2.</w:t>
-            </w:r>
-            <w:r>
-              <w:rPr>
-                <w:noProof/>
-              </w:rPr>
-              <w:tab/>
-            </w:r>
-            <w:r>
-              <w:rPr>
-                <w:rStyle w:val="a7"/>
-                <w:rFonts w:hint="eastAsia"/>
-                <w:noProof/>
-              </w:rPr>
-              <w:t>前端数据</w:t>
-            </w:r>
-            <w:r>
-              <w:rPr>
-                <w:noProof/>
-                <w:webHidden/>
-              </w:rPr>
-              <w:tab/>
-            </w:r>
-            <w:r>
-              <w:rPr>
-                <w:noProof/>
-                <w:webHidden/>
-              </w:rPr>
-              <w:fldChar w:fldCharType="begin"/>
-            </w:r>
-            <w:r>
-              <w:rPr>
-                <w:noProof/>
-                <w:webHidden/>
-              </w:rPr>
-              <w:instrText xml:space="preserve"> PAGEREF _Toc494544603 \h </w:instrText>
-            </w:r>
-            <w:r>
-              <w:rPr>
-                <w:noProof/>
-                <w:webHidden/>
-              </w:rPr>
-            </w:r>
-            <w:r>
-              <w:rPr>
-                <w:noProof/>
-                <w:webHidden/>
-              </w:rPr>
-              <w:fldChar w:fldCharType="separate"/>
-            </w:r>
-            <w:r>
-              <w:rPr>
-                <w:noProof/>
-                <w:webHidden/>
-              </w:rPr>
-              <w:t>1</w:t>
-            </w:r>
-            <w:r>
-              <w:rPr>
-                <w:noProof/>
-                <w:webHidden/>
-              </w:rPr>
-              <w:fldChar w:fldCharType="end"/>
-            </w:r>
-          </w:hyperlink>
+            <w:t>2.</w:t>
+          </w:r>
+          <w:r>
+            <w:tab/>
+          </w:r>
+          <w:r>
+            <w:rPr>
+              <w:rStyle w:val="12"/>
+              <w:rFonts w:hint="eastAsia"/>
+            </w:rPr>
+            <w:t>前端数据</w:t>
+          </w:r>
+          <w:r>
+            <w:tab/>
+          </w:r>
+          <w:r>
+            <w:fldChar w:fldCharType="begin"/>
+          </w:r>
+          <w:r>
+            <w:instrText xml:space="preserve"> PAGEREF _Toc494544603 \h </w:instrText>
+          </w:r>
+          <w:r>
+            <w:fldChar w:fldCharType="separate"/>
+          </w:r>
+          <w:r>
+            <w:t>1</w:t>
+          </w:r>
+          <w:r>
+            <w:fldChar w:fldCharType="end"/>
+          </w:r>
+          <w:r>
+            <w:fldChar w:fldCharType="end"/>
+          </w:r>
         </w:p>
         <w:p>
           <w:pPr>
-            <w:pStyle w:val="20"/>
+            <w:pStyle w:val="9"/>
             <w:tabs>
               <w:tab w:val="left" w:pos="1050"/>
               <w:tab w:val="right" w:leader="dot" w:pos="8296"/>
             </w:tabs>
+          </w:pPr>
+          <w:r>
+            <w:fldChar w:fldCharType="begin"/>
+          </w:r>
+          <w:r>
+            <w:instrText xml:space="preserve"> HYPERLINK \l "_Toc494544604" </w:instrText>
+          </w:r>
+          <w:r>
+            <w:fldChar w:fldCharType="separate"/>
+          </w:r>
+          <w:r>
             <w:rPr>
-              <w:noProof/>
+              <w:rStyle w:val="12"/>
             </w:rPr>
-          </w:pPr>
-          <w:hyperlink w:anchor="_Toc494544604" w:history="1">
-            <w:r>
-              <w:rPr>
-                <w:rStyle w:val="a7"/>
-                <w:noProof/>
-              </w:rPr>
-              <w:t>2.1.</w:t>
-            </w:r>
-            <w:r>
-              <w:rPr>
-                <w:noProof/>
-              </w:rPr>
-              <w:tab/>
-            </w:r>
-            <w:r>
-              <w:rPr>
-                <w:rStyle w:val="a7"/>
-                <w:rFonts w:hint="eastAsia"/>
-                <w:noProof/>
-              </w:rPr>
-              <w:t>注册</w:t>
-            </w:r>
-            <w:r>
-              <w:rPr>
-                <w:noProof/>
-                <w:webHidden/>
-              </w:rPr>
-              <w:tab/>
-            </w:r>
-            <w:r>
-              <w:rPr>
-                <w:noProof/>
-                <w:webHidden/>
-              </w:rPr>
-              <w:fldChar w:fldCharType="begin"/>
-            </w:r>
-            <w:r>
-              <w:rPr>
-                <w:noProof/>
-                <w:webHidden/>
-              </w:rPr>
-              <w:instrText xml:space="preserve"> PAGEREF _Toc494544604 \h </w:instrText>
-            </w:r>
-            <w:r>
-              <w:rPr>
-                <w:noProof/>
-                <w:webHidden/>
-              </w:rPr>
-            </w:r>
-            <w:r>
-              <w:rPr>
-                <w:noProof/>
-                <w:webHidden/>
-              </w:rPr>
-              <w:fldChar w:fldCharType="separate"/>
-            </w:r>
-            <w:r>
-              <w:rPr>
-                <w:noProof/>
-                <w:webHidden/>
-              </w:rPr>
-              <w:t>1</w:t>
-            </w:r>
-            <w:r>
-              <w:rPr>
-                <w:noProof/>
-                <w:webHidden/>
-              </w:rPr>
-              <w:fldChar w:fldCharType="end"/>
-            </w:r>
-          </w:hyperlink>
+            <w:t>2.1.</w:t>
+          </w:r>
+          <w:r>
+            <w:tab/>
+          </w:r>
+          <w:r>
+            <w:rPr>
+              <w:rStyle w:val="12"/>
+              <w:rFonts w:hint="eastAsia"/>
+            </w:rPr>
+            <w:t>注册</w:t>
+          </w:r>
+          <w:r>
+            <w:tab/>
+          </w:r>
+          <w:r>
+            <w:fldChar w:fldCharType="begin"/>
+          </w:r>
+          <w:r>
+            <w:instrText xml:space="preserve"> PAGEREF _Toc494544604 \h </w:instrText>
+          </w:r>
+          <w:r>
+            <w:fldChar w:fldCharType="separate"/>
+          </w:r>
+          <w:r>
+            <w:t>1</w:t>
+          </w:r>
+          <w:r>
+            <w:fldChar w:fldCharType="end"/>
+          </w:r>
+          <w:r>
+            <w:fldChar w:fldCharType="end"/>
+          </w:r>
         </w:p>
         <w:p>
           <w:pPr>
-            <w:pStyle w:val="20"/>
+            <w:pStyle w:val="9"/>
             <w:tabs>
               <w:tab w:val="left" w:pos="1050"/>
               <w:tab w:val="right" w:leader="dot" w:pos="8296"/>
             </w:tabs>
+          </w:pPr>
+          <w:r>
+            <w:fldChar w:fldCharType="begin"/>
+          </w:r>
+          <w:r>
+            <w:instrText xml:space="preserve"> HYPERLINK \l "_Toc494544605" </w:instrText>
+          </w:r>
+          <w:r>
+            <w:fldChar w:fldCharType="separate"/>
+          </w:r>
+          <w:r>
             <w:rPr>
-              <w:noProof/>
+              <w:rStyle w:val="12"/>
             </w:rPr>
-          </w:pPr>
-          <w:hyperlink w:anchor="_Toc494544605" w:history="1">
-            <w:r>
-              <w:rPr>
-                <w:rStyle w:val="a7"/>
-                <w:noProof/>
-              </w:rPr>
-              <w:t>2.2.</w:t>
-            </w:r>
-            <w:r>
-              <w:rPr>
-                <w:noProof/>
-              </w:rPr>
-              <w:tab/>
-            </w:r>
-            <w:r>
-              <w:rPr>
-                <w:rStyle w:val="a7"/>
-                <w:rFonts w:hint="eastAsia"/>
-                <w:noProof/>
-              </w:rPr>
-              <w:t>心跳</w:t>
-            </w:r>
-            <w:r>
-              <w:rPr>
-                <w:noProof/>
-                <w:webHidden/>
-              </w:rPr>
-              <w:tab/>
-            </w:r>
-            <w:r>
-              <w:rPr>
-                <w:noProof/>
-                <w:webHidden/>
-              </w:rPr>
-              <w:fldChar w:fldCharType="begin"/>
-            </w:r>
-            <w:r>
-              <w:rPr>
-                <w:noProof/>
-                <w:webHidden/>
-              </w:rPr>
-              <w:instrText xml:space="preserve"> PAGEREF _Toc494544605 \h </w:instrText>
-            </w:r>
-            <w:r>
-              <w:rPr>
-                <w:noProof/>
-                <w:webHidden/>
-              </w:rPr>
-            </w:r>
-            <w:r>
-              <w:rPr>
-                <w:noProof/>
-                <w:webHidden/>
-              </w:rPr>
-              <w:fldChar w:fldCharType="separate"/>
-            </w:r>
-            <w:r>
-              <w:rPr>
-                <w:noProof/>
-                <w:webHidden/>
-              </w:rPr>
-              <w:t>1</w:t>
-            </w:r>
-            <w:r>
-              <w:rPr>
-                <w:noProof/>
-                <w:webHidden/>
-              </w:rPr>
-              <w:fldChar w:fldCharType="end"/>
-            </w:r>
-          </w:hyperlink>
+            <w:t>2.2.</w:t>
+          </w:r>
+          <w:r>
+            <w:tab/>
+          </w:r>
+          <w:r>
+            <w:rPr>
+              <w:rStyle w:val="12"/>
+              <w:rFonts w:hint="eastAsia"/>
+            </w:rPr>
+            <w:t>心跳</w:t>
+          </w:r>
+          <w:r>
+            <w:tab/>
+          </w:r>
+          <w:r>
+            <w:fldChar w:fldCharType="begin"/>
+          </w:r>
+          <w:r>
+            <w:instrText xml:space="preserve"> PAGEREF _Toc494544605 \h </w:instrText>
+          </w:r>
+          <w:r>
+            <w:fldChar w:fldCharType="separate"/>
+          </w:r>
+          <w:r>
+            <w:t>1</w:t>
+          </w:r>
+          <w:r>
+            <w:fldChar w:fldCharType="end"/>
+          </w:r>
+          <w:r>
+            <w:fldChar w:fldCharType="end"/>
+          </w:r>
         </w:p>
         <w:p>
           <w:pPr>
-            <w:pStyle w:val="20"/>
+            <w:pStyle w:val="9"/>
             <w:tabs>
               <w:tab w:val="left" w:pos="1050"/>
               <w:tab w:val="right" w:leader="dot" w:pos="8296"/>
             </w:tabs>
+          </w:pPr>
+          <w:r>
+            <w:fldChar w:fldCharType="begin"/>
+          </w:r>
+          <w:r>
+            <w:instrText xml:space="preserve"> HYPERLINK \l "_Toc494544606" </w:instrText>
+          </w:r>
+          <w:r>
+            <w:fldChar w:fldCharType="separate"/>
+          </w:r>
+          <w:r>
             <w:rPr>
-              <w:noProof/>
+              <w:rStyle w:val="12"/>
             </w:rPr>
-          </w:pPr>
-          <w:hyperlink w:anchor="_Toc494544606" w:history="1">
-            <w:r>
-              <w:rPr>
-                <w:rStyle w:val="a7"/>
-                <w:noProof/>
-              </w:rPr>
-              <w:t>2.3.</w:t>
-            </w:r>
-            <w:r>
-              <w:rPr>
-                <w:noProof/>
-              </w:rPr>
-              <w:tab/>
-            </w:r>
-            <w:r>
-              <w:rPr>
-                <w:rStyle w:val="a7"/>
-                <w:rFonts w:hint="eastAsia"/>
-                <w:noProof/>
-              </w:rPr>
-              <w:t>定位</w:t>
-            </w:r>
-            <w:r>
-              <w:rPr>
-                <w:noProof/>
-                <w:webHidden/>
-              </w:rPr>
-              <w:tab/>
-            </w:r>
-            <w:r>
-              <w:rPr>
-                <w:noProof/>
-                <w:webHidden/>
-              </w:rPr>
-              <w:fldChar w:fldCharType="begin"/>
-            </w:r>
-            <w:r>
-              <w:rPr>
-                <w:noProof/>
-                <w:webHidden/>
-              </w:rPr>
-              <w:instrText xml:space="preserve"> PAGEREF _Toc494544606 \h </w:instrText>
-            </w:r>
-            <w:r>
-              <w:rPr>
-                <w:noProof/>
-                <w:webHidden/>
-              </w:rPr>
-            </w:r>
-            <w:r>
-              <w:rPr>
-                <w:noProof/>
-                <w:webHidden/>
-              </w:rPr>
-              <w:fldChar w:fldCharType="separate"/>
-            </w:r>
-            <w:r>
-              <w:rPr>
-                <w:noProof/>
-                <w:webHidden/>
-              </w:rPr>
-              <w:t>1</w:t>
-            </w:r>
-            <w:r>
-              <w:rPr>
-                <w:noProof/>
-                <w:webHidden/>
-              </w:rPr>
-              <w:fldChar w:fldCharType="end"/>
-            </w:r>
-          </w:hyperlink>
+            <w:t>2.3.</w:t>
+          </w:r>
+          <w:r>
+            <w:tab/>
+          </w:r>
+          <w:r>
+            <w:rPr>
+              <w:rStyle w:val="12"/>
+              <w:rFonts w:hint="eastAsia"/>
+            </w:rPr>
+            <w:t>定位</w:t>
+          </w:r>
+          <w:r>
+            <w:tab/>
+          </w:r>
+          <w:r>
+            <w:fldChar w:fldCharType="begin"/>
+          </w:r>
+          <w:r>
+            <w:instrText xml:space="preserve"> PAGEREF _Toc494544606 \h </w:instrText>
+          </w:r>
+          <w:r>
+            <w:fldChar w:fldCharType="separate"/>
+          </w:r>
+          <w:r>
+            <w:t>1</w:t>
+          </w:r>
+          <w:r>
+            <w:fldChar w:fldCharType="end"/>
+          </w:r>
+          <w:r>
+            <w:fldChar w:fldCharType="end"/>
+          </w:r>
         </w:p>
         <w:p>
           <w:pPr>
-            <w:pStyle w:val="20"/>
+            <w:pStyle w:val="9"/>
             <w:tabs>
               <w:tab w:val="left" w:pos="1050"/>
               <w:tab w:val="right" w:leader="dot" w:pos="8296"/>
             </w:tabs>
+          </w:pPr>
+          <w:r>
+            <w:fldChar w:fldCharType="begin"/>
+          </w:r>
+          <w:r>
+            <w:instrText xml:space="preserve"> HYPERLINK \l "_Toc494544607" </w:instrText>
+          </w:r>
+          <w:r>
+            <w:fldChar w:fldCharType="separate"/>
+          </w:r>
+          <w:r>
             <w:rPr>
-              <w:noProof/>
+              <w:rStyle w:val="12"/>
             </w:rPr>
-          </w:pPr>
-          <w:hyperlink w:anchor="_Toc494544607" w:history="1">
-            <w:r>
-              <w:rPr>
-                <w:rStyle w:val="a7"/>
-                <w:noProof/>
-              </w:rPr>
-              <w:t>2.4.</w:t>
-            </w:r>
-            <w:r>
-              <w:rPr>
-                <w:noProof/>
-              </w:rPr>
-              <w:tab/>
-            </w:r>
-            <w:r>
-              <w:rPr>
-                <w:rStyle w:val="a7"/>
-                <w:rFonts w:hint="eastAsia"/>
-                <w:noProof/>
-              </w:rPr>
-              <w:t>调整定位发送时间（应用系统调用）</w:t>
-            </w:r>
-            <w:r>
-              <w:rPr>
-                <w:noProof/>
-                <w:webHidden/>
-              </w:rPr>
-              <w:tab/>
-            </w:r>
-            <w:r>
-              <w:rPr>
-                <w:noProof/>
-                <w:webHidden/>
-              </w:rPr>
-              <w:fldChar w:fldCharType="begin"/>
-            </w:r>
-            <w:r>
-              <w:rPr>
-                <w:noProof/>
-                <w:webHidden/>
-              </w:rPr>
-              <w:instrText xml:space="preserve"> PAGEREF _Toc494544607 \h </w:instrText>
-            </w:r>
-            <w:r>
-              <w:rPr>
-                <w:noProof/>
-                <w:webHidden/>
-              </w:rPr>
-            </w:r>
-            <w:r>
-              <w:rPr>
-                <w:noProof/>
-                <w:webHidden/>
-              </w:rPr>
-              <w:fldChar w:fldCharType="separate"/>
-            </w:r>
-            <w:r>
-              <w:rPr>
-                <w:noProof/>
-                <w:webHidden/>
-              </w:rPr>
-              <w:t>1</w:t>
-            </w:r>
-            <w:r>
-              <w:rPr>
-                <w:noProof/>
-                <w:webHidden/>
-              </w:rPr>
-              <w:fldChar w:fldCharType="end"/>
-            </w:r>
-          </w:hyperlink>
+            <w:t>2.4.</w:t>
+          </w:r>
+          <w:r>
+            <w:tab/>
+          </w:r>
+          <w:r>
+            <w:rPr>
+              <w:rStyle w:val="12"/>
+              <w:rFonts w:hint="eastAsia"/>
+            </w:rPr>
+            <w:t>调整定位发送时间（应用系统调用）</w:t>
+          </w:r>
+          <w:r>
+            <w:tab/>
+          </w:r>
+          <w:r>
+            <w:fldChar w:fldCharType="begin"/>
+          </w:r>
+          <w:r>
+            <w:instrText xml:space="preserve"> PAGEREF _Toc494544607 \h </w:instrText>
+          </w:r>
+          <w:r>
+            <w:fldChar w:fldCharType="separate"/>
+          </w:r>
+          <w:r>
+            <w:t>1</w:t>
+          </w:r>
+          <w:r>
+            <w:fldChar w:fldCharType="end"/>
+          </w:r>
+          <w:r>
+            <w:fldChar w:fldCharType="end"/>
+          </w:r>
         </w:p>
         <w:p>
           <w:pPr>
-            <w:pStyle w:val="10"/>
+            <w:pStyle w:val="8"/>
             <w:tabs>
               <w:tab w:val="left" w:pos="420"/>
               <w:tab w:val="right" w:leader="dot" w:pos="8296"/>
             </w:tabs>
+          </w:pPr>
+          <w:r>
+            <w:fldChar w:fldCharType="begin"/>
+          </w:r>
+          <w:r>
+            <w:instrText xml:space="preserve"> HYPERLINK \l "_Toc494544608" </w:instrText>
+          </w:r>
+          <w:r>
+            <w:fldChar w:fldCharType="separate"/>
+          </w:r>
+          <w:r>
             <w:rPr>
-              <w:noProof/>
+              <w:rStyle w:val="12"/>
             </w:rPr>
-          </w:pPr>
-          <w:hyperlink w:anchor="_Toc494544608" w:history="1">
-            <w:r>
-              <w:rPr>
-                <w:rStyle w:val="a7"/>
-                <w:noProof/>
-              </w:rPr>
-              <w:t>3.</w:t>
-            </w:r>
-            <w:r>
-              <w:rPr>
-                <w:noProof/>
-              </w:rPr>
-              <w:tab/>
-            </w:r>
-            <w:r>
-              <w:rPr>
-                <w:rStyle w:val="a7"/>
-                <w:rFonts w:hint="eastAsia"/>
-                <w:noProof/>
-              </w:rPr>
-              <w:t>服务器数据</w:t>
-            </w:r>
-            <w:r>
-              <w:rPr>
-                <w:noProof/>
-                <w:webHidden/>
-              </w:rPr>
-              <w:tab/>
-            </w:r>
-            <w:r>
-              <w:rPr>
-                <w:noProof/>
-                <w:webHidden/>
-              </w:rPr>
-              <w:fldChar w:fldCharType="begin"/>
-            </w:r>
-            <w:r>
-              <w:rPr>
-                <w:noProof/>
-                <w:webHidden/>
-              </w:rPr>
-              <w:instrText xml:space="preserve"> PAGEREF _Toc494544608 \h </w:instrText>
-            </w:r>
-            <w:r>
-              <w:rPr>
-                <w:noProof/>
-                <w:webHidden/>
-              </w:rPr>
-            </w:r>
-            <w:r>
-              <w:rPr>
-                <w:noProof/>
-                <w:webHidden/>
-              </w:rPr>
-              <w:fldChar w:fldCharType="separate"/>
-            </w:r>
-            <w:r>
-              <w:rPr>
-                <w:noProof/>
-                <w:webHidden/>
-              </w:rPr>
-              <w:t>2</w:t>
-            </w:r>
-            <w:r>
-              <w:rPr>
-                <w:noProof/>
-                <w:webHidden/>
-              </w:rPr>
-              <w:fldChar w:fldCharType="end"/>
-            </w:r>
-          </w:hyperlink>
+            <w:t>3.</w:t>
+          </w:r>
+          <w:r>
+            <w:tab/>
+          </w:r>
+          <w:r>
+            <w:rPr>
+              <w:rStyle w:val="12"/>
+              <w:rFonts w:hint="eastAsia"/>
+            </w:rPr>
+            <w:t>服务器数据</w:t>
+          </w:r>
+          <w:r>
+            <w:tab/>
+          </w:r>
+          <w:r>
+            <w:fldChar w:fldCharType="begin"/>
+          </w:r>
+          <w:r>
+            <w:instrText xml:space="preserve"> PAGEREF _Toc494544608 \h </w:instrText>
+          </w:r>
+          <w:r>
+            <w:fldChar w:fldCharType="separate"/>
+          </w:r>
+          <w:r>
+            <w:t>2</w:t>
+          </w:r>
+          <w:r>
+            <w:fldChar w:fldCharType="end"/>
+          </w:r>
+          <w:r>
+            <w:fldChar w:fldCharType="end"/>
+          </w:r>
         </w:p>
         <w:p>
           <w:pPr>
-            <w:pStyle w:val="20"/>
+            <w:pStyle w:val="9"/>
             <w:tabs>
               <w:tab w:val="left" w:pos="1050"/>
               <w:tab w:val="right" w:leader="dot" w:pos="8296"/>
             </w:tabs>
+          </w:pPr>
+          <w:r>
+            <w:fldChar w:fldCharType="begin"/>
+          </w:r>
+          <w:r>
+            <w:instrText xml:space="preserve"> HYPERLINK \l "_Toc494544609" </w:instrText>
+          </w:r>
+          <w:r>
+            <w:fldChar w:fldCharType="separate"/>
+          </w:r>
+          <w:r>
             <w:rPr>
-              <w:noProof/>
+              <w:rStyle w:val="12"/>
             </w:rPr>
-          </w:pPr>
-          <w:hyperlink w:anchor="_Toc494544609" w:history="1">
-            <w:r>
-              <w:rPr>
-                <w:rStyle w:val="a7"/>
-                <w:noProof/>
-              </w:rPr>
-              <w:t>3.1.</w:t>
-            </w:r>
-            <w:r>
-              <w:rPr>
-                <w:noProof/>
-              </w:rPr>
-              <w:tab/>
-            </w:r>
-            <w:r>
-              <w:rPr>
-                <w:rStyle w:val="a7"/>
-                <w:rFonts w:hint="eastAsia"/>
-                <w:noProof/>
-              </w:rPr>
-              <w:t>处理结果</w:t>
-            </w:r>
-            <w:r>
-              <w:rPr>
-                <w:noProof/>
-                <w:webHidden/>
-              </w:rPr>
-              <w:tab/>
-            </w:r>
-            <w:r>
-              <w:rPr>
-                <w:noProof/>
-                <w:webHidden/>
-              </w:rPr>
-              <w:fldChar w:fldCharType="begin"/>
-            </w:r>
-            <w:r>
-              <w:rPr>
-                <w:noProof/>
-                <w:webHidden/>
-              </w:rPr>
-              <w:instrText xml:space="preserve"> PAGEREF _Toc494544609 \h </w:instrText>
-            </w:r>
-            <w:r>
-              <w:rPr>
-                <w:noProof/>
-                <w:webHidden/>
-              </w:rPr>
-            </w:r>
-            <w:r>
-              <w:rPr>
-                <w:noProof/>
-                <w:webHidden/>
-              </w:rPr>
-              <w:fldChar w:fldCharType="separate"/>
-            </w:r>
-            <w:r>
-              <w:rPr>
-                <w:noProof/>
-                <w:webHidden/>
-              </w:rPr>
-              <w:t>2</w:t>
-            </w:r>
-            <w:r>
-              <w:rPr>
-                <w:noProof/>
-                <w:webHidden/>
-              </w:rPr>
-              <w:fldChar w:fldCharType="end"/>
-            </w:r>
-          </w:hyperlink>
+            <w:t>3.1.</w:t>
+          </w:r>
+          <w:r>
+            <w:tab/>
+          </w:r>
+          <w:r>
+            <w:rPr>
+              <w:rStyle w:val="12"/>
+              <w:rFonts w:hint="eastAsia"/>
+            </w:rPr>
+            <w:t>处理结果</w:t>
+          </w:r>
+          <w:r>
+            <w:tab/>
+          </w:r>
+          <w:r>
+            <w:fldChar w:fldCharType="begin"/>
+          </w:r>
+          <w:r>
+            <w:instrText xml:space="preserve"> PAGEREF _Toc494544609 \h </w:instrText>
+          </w:r>
+          <w:r>
+            <w:fldChar w:fldCharType="separate"/>
+          </w:r>
+          <w:r>
+            <w:t>2</w:t>
+          </w:r>
+          <w:r>
+            <w:fldChar w:fldCharType="end"/>
+          </w:r>
+          <w:r>
+            <w:fldChar w:fldCharType="end"/>
+          </w:r>
         </w:p>
         <w:p>
           <w:pPr>
-            <w:pStyle w:val="20"/>
+            <w:pStyle w:val="9"/>
             <w:tabs>
               <w:tab w:val="left" w:pos="1050"/>
               <w:tab w:val="right" w:leader="dot" w:pos="8296"/>
             </w:tabs>
+          </w:pPr>
+          <w:r>
+            <w:fldChar w:fldCharType="begin"/>
+          </w:r>
+          <w:r>
+            <w:instrText xml:space="preserve"> HYPERLINK \l "_Toc494544610" </w:instrText>
+          </w:r>
+          <w:r>
+            <w:fldChar w:fldCharType="separate"/>
+          </w:r>
+          <w:r>
             <w:rPr>
-              <w:noProof/>
+              <w:rStyle w:val="12"/>
             </w:rPr>
-          </w:pPr>
-          <w:hyperlink w:anchor="_Toc494544610" w:history="1">
-            <w:r>
-              <w:rPr>
-                <w:rStyle w:val="a7"/>
-                <w:noProof/>
-              </w:rPr>
-              <w:t>3.2.</w:t>
-            </w:r>
-            <w:r>
-              <w:rPr>
-                <w:noProof/>
-              </w:rPr>
-              <w:tab/>
-            </w:r>
-            <w:r>
-              <w:rPr>
-                <w:rStyle w:val="a7"/>
-                <w:rFonts w:hint="eastAsia"/>
-                <w:noProof/>
-              </w:rPr>
-              <w:t>调整定位发送时间</w:t>
-            </w:r>
-            <w:r>
-              <w:rPr>
-                <w:noProof/>
-                <w:webHidden/>
-              </w:rPr>
-              <w:tab/>
-            </w:r>
-            <w:r>
-              <w:rPr>
-                <w:noProof/>
-                <w:webHidden/>
-              </w:rPr>
-              <w:fldChar w:fldCharType="begin"/>
-            </w:r>
-            <w:r>
-              <w:rPr>
-                <w:noProof/>
-                <w:webHidden/>
-              </w:rPr>
-              <w:instrText xml:space="preserve"> PAGEREF _Toc494544610 \h </w:instrText>
-            </w:r>
-            <w:r>
-              <w:rPr>
-                <w:noProof/>
-                <w:webHidden/>
-              </w:rPr>
-            </w:r>
-            <w:r>
-              <w:rPr>
-                <w:noProof/>
-                <w:webHidden/>
-              </w:rPr>
-              <w:fldChar w:fldCharType="separate"/>
-            </w:r>
-            <w:r>
-              <w:rPr>
-                <w:noProof/>
-                <w:webHidden/>
-              </w:rPr>
-              <w:t>2</w:t>
-            </w:r>
-            <w:r>
-              <w:rPr>
-                <w:noProof/>
-                <w:webHidden/>
-              </w:rPr>
-              <w:fldChar w:fldCharType="end"/>
-            </w:r>
-          </w:hyperlink>
+            <w:t>3.2.</w:t>
+          </w:r>
+          <w:r>
+            <w:tab/>
+          </w:r>
+          <w:r>
+            <w:rPr>
+              <w:rStyle w:val="12"/>
+              <w:rFonts w:hint="eastAsia"/>
+            </w:rPr>
+            <w:t>调整定位发送时间</w:t>
+          </w:r>
+          <w:r>
+            <w:tab/>
+          </w:r>
+          <w:r>
+            <w:fldChar w:fldCharType="begin"/>
+          </w:r>
+          <w:r>
+            <w:instrText xml:space="preserve"> PAGEREF _Toc494544610 \h </w:instrText>
+          </w:r>
+          <w:r>
+            <w:fldChar w:fldCharType="separate"/>
+          </w:r>
+          <w:r>
+            <w:t>2</w:t>
+          </w:r>
+          <w:r>
+            <w:fldChar w:fldCharType="end"/>
+          </w:r>
+          <w:r>
+            <w:fldChar w:fldCharType="end"/>
+          </w:r>
         </w:p>
         <w:p>
           <w:pPr>
-            <w:pStyle w:val="20"/>
+            <w:pStyle w:val="9"/>
             <w:tabs>
               <w:tab w:val="left" w:pos="1050"/>
               <w:tab w:val="right" w:leader="dot" w:pos="8296"/>
             </w:tabs>
+          </w:pPr>
+          <w:r>
+            <w:fldChar w:fldCharType="begin"/>
+          </w:r>
+          <w:r>
+            <w:instrText xml:space="preserve"> HYPERLINK \l "_Toc494544611" </w:instrText>
+          </w:r>
+          <w:r>
+            <w:fldChar w:fldCharType="separate"/>
+          </w:r>
+          <w:r>
             <w:rPr>
-              <w:noProof/>
+              <w:rStyle w:val="12"/>
             </w:rPr>
-          </w:pPr>
-          <w:hyperlink w:anchor="_Toc494544611" w:history="1">
-            <w:r>
-              <w:rPr>
-                <w:rStyle w:val="a7"/>
-                <w:noProof/>
-              </w:rPr>
-              <w:t>3.3.</w:t>
-            </w:r>
-            <w:r>
-              <w:rPr>
-                <w:noProof/>
-              </w:rPr>
-              <w:tab/>
-            </w:r>
-            <w:r>
-              <w:rPr>
-                <w:rStyle w:val="a7"/>
-                <w:rFonts w:hint="eastAsia"/>
-                <w:noProof/>
-              </w:rPr>
-              <w:t>定位（发送给前端）</w:t>
-            </w:r>
-            <w:r>
-              <w:rPr>
-                <w:noProof/>
-                <w:webHidden/>
-              </w:rPr>
-              <w:tab/>
-            </w:r>
-            <w:r>
-              <w:rPr>
-                <w:noProof/>
-                <w:webHidden/>
-              </w:rPr>
-              <w:fldChar w:fldCharType="begin"/>
-            </w:r>
-            <w:r>
-              <w:rPr>
-                <w:noProof/>
-                <w:webHidden/>
-              </w:rPr>
-              <w:instrText xml:space="preserve"> PAGEREF _Toc494544611 \h </w:instrText>
-            </w:r>
-            <w:r>
-              <w:rPr>
-                <w:noProof/>
-                <w:webHidden/>
-              </w:rPr>
-            </w:r>
-            <w:r>
-              <w:rPr>
-                <w:noProof/>
-                <w:webHidden/>
-              </w:rPr>
-              <w:fldChar w:fldCharType="separate"/>
-            </w:r>
-            <w:r>
-              <w:rPr>
-                <w:noProof/>
-                <w:webHidden/>
-              </w:rPr>
-              <w:t>2</w:t>
-            </w:r>
-            <w:r>
-              <w:rPr>
-                <w:noProof/>
-                <w:webHidden/>
-              </w:rPr>
-              <w:fldChar w:fldCharType="end"/>
-            </w:r>
-          </w:hyperlink>
+            <w:t>3.3.</w:t>
+          </w:r>
+          <w:r>
+            <w:tab/>
+          </w:r>
+          <w:r>
+            <w:rPr>
+              <w:rStyle w:val="12"/>
+              <w:rFonts w:hint="eastAsia"/>
+            </w:rPr>
+            <w:t>定位（发送给前端）</w:t>
+          </w:r>
+          <w:r>
+            <w:tab/>
+          </w:r>
+          <w:r>
+            <w:fldChar w:fldCharType="begin"/>
+          </w:r>
+          <w:r>
+            <w:instrText xml:space="preserve"> PAGEREF _Toc494544611 \h </w:instrText>
+          </w:r>
+          <w:r>
+            <w:fldChar w:fldCharType="separate"/>
+          </w:r>
+          <w:r>
+            <w:t>2</w:t>
+          </w:r>
+          <w:r>
+            <w:fldChar w:fldCharType="end"/>
+          </w:r>
+          <w:r>
+            <w:fldChar w:fldCharType="end"/>
+          </w:r>
         </w:p>
         <w:p>
           <w:pPr>
-            <w:pStyle w:val="10"/>
+            <w:pStyle w:val="8"/>
             <w:tabs>
               <w:tab w:val="left" w:pos="420"/>
               <w:tab w:val="right" w:leader="dot" w:pos="8296"/>
             </w:tabs>
+          </w:pPr>
+          <w:r>
+            <w:fldChar w:fldCharType="begin"/>
+          </w:r>
+          <w:r>
+            <w:instrText xml:space="preserve"> HYPERLINK \l "_Toc494544612" </w:instrText>
+          </w:r>
+          <w:r>
+            <w:fldChar w:fldCharType="separate"/>
+          </w:r>
+          <w:r>
             <w:rPr>
-              <w:noProof/>
+              <w:rStyle w:val="12"/>
             </w:rPr>
-          </w:pPr>
-          <w:hyperlink w:anchor="_Toc494544612" w:history="1">
-            <w:r>
-              <w:rPr>
-                <w:rStyle w:val="a7"/>
-                <w:noProof/>
-              </w:rPr>
-              <w:t>4.</w:t>
-            </w:r>
-            <w:r>
-              <w:rPr>
-                <w:noProof/>
-              </w:rPr>
-              <w:tab/>
-            </w:r>
-            <w:r>
-              <w:rPr>
-                <w:rStyle w:val="a7"/>
-                <w:rFonts w:hint="eastAsia"/>
-                <w:noProof/>
-              </w:rPr>
-              <w:t>调用应用服务器信息</w:t>
-            </w:r>
-            <w:r>
-              <w:rPr>
-                <w:noProof/>
-                <w:webHidden/>
-              </w:rPr>
-              <w:tab/>
-            </w:r>
-            <w:r>
-              <w:rPr>
-                <w:noProof/>
-                <w:webHidden/>
-              </w:rPr>
-              <w:fldChar w:fldCharType="begin"/>
-            </w:r>
-            <w:r>
-              <w:rPr>
-                <w:noProof/>
-                <w:webHidden/>
-              </w:rPr>
-              <w:instrText xml:space="preserve"> PAGEREF _Toc494544612 \h </w:instrText>
-            </w:r>
-            <w:r>
-              <w:rPr>
-                <w:noProof/>
-                <w:webHidden/>
-              </w:rPr>
-            </w:r>
-            <w:r>
-              <w:rPr>
-                <w:noProof/>
-                <w:webHidden/>
-              </w:rPr>
-              <w:fldChar w:fldCharType="separate"/>
-            </w:r>
-            <w:r>
-              <w:rPr>
-                <w:noProof/>
-                <w:webHidden/>
-              </w:rPr>
-              <w:t>2</w:t>
-            </w:r>
-            <w:r>
-              <w:rPr>
-                <w:noProof/>
-                <w:webHidden/>
-              </w:rPr>
-              <w:fldChar w:fldCharType="end"/>
-            </w:r>
-          </w:hyperlink>
+            <w:t>4.</w:t>
+          </w:r>
+          <w:r>
+            <w:tab/>
+          </w:r>
+          <w:r>
+            <w:rPr>
+              <w:rStyle w:val="12"/>
+              <w:rFonts w:hint="eastAsia"/>
+            </w:rPr>
+            <w:t>调用应用服务器信息</w:t>
+          </w:r>
+          <w:r>
+            <w:tab/>
+          </w:r>
+          <w:r>
+            <w:fldChar w:fldCharType="begin"/>
+          </w:r>
+          <w:r>
+            <w:instrText xml:space="preserve"> PAGEREF _Toc494544612 \h </w:instrText>
+          </w:r>
+          <w:r>
+            <w:fldChar w:fldCharType="separate"/>
+          </w:r>
+          <w:r>
+            <w:t>2</w:t>
+          </w:r>
+          <w:r>
+            <w:fldChar w:fldCharType="end"/>
+          </w:r>
+          <w:r>
+            <w:fldChar w:fldCharType="end"/>
+          </w:r>
         </w:p>
         <w:p>
           <w:pPr>
-            <w:pStyle w:val="20"/>
+            <w:pStyle w:val="9"/>
             <w:tabs>
               <w:tab w:val="left" w:pos="1050"/>
               <w:tab w:val="right" w:leader="dot" w:pos="8296"/>
             </w:tabs>
+          </w:pPr>
+          <w:r>
+            <w:fldChar w:fldCharType="begin"/>
+          </w:r>
+          <w:r>
+            <w:instrText xml:space="preserve"> HYPERLINK \l "_Toc494544613" </w:instrText>
+          </w:r>
+          <w:r>
+            <w:fldChar w:fldCharType="separate"/>
+          </w:r>
+          <w:r>
             <w:rPr>
-              <w:noProof/>
+              <w:rStyle w:val="12"/>
             </w:rPr>
-          </w:pPr>
-          <w:hyperlink w:anchor="_Toc494544613" w:history="1">
-            <w:r>
-              <w:rPr>
-                <w:rStyle w:val="a7"/>
-                <w:noProof/>
-              </w:rPr>
-              <w:t>4.1.</w:t>
-            </w:r>
-            <w:r>
-              <w:rPr>
-                <w:noProof/>
-              </w:rPr>
-              <w:tab/>
-            </w:r>
-            <w:r>
-              <w:rPr>
-                <w:rStyle w:val="a7"/>
-                <w:rFonts w:hint="eastAsia"/>
-                <w:noProof/>
-              </w:rPr>
-              <w:t>注册（数据格式为</w:t>
-            </w:r>
-            <w:r>
-              <w:rPr>
-                <w:rStyle w:val="a7"/>
-                <w:noProof/>
-              </w:rPr>
-              <w:t>Json</w:t>
-            </w:r>
-            <w:r>
-              <w:rPr>
-                <w:rStyle w:val="a7"/>
-                <w:rFonts w:hint="eastAsia"/>
-                <w:noProof/>
-              </w:rPr>
-              <w:t>）</w:t>
-            </w:r>
-            <w:r>
-              <w:rPr>
-                <w:noProof/>
-                <w:webHidden/>
-              </w:rPr>
-              <w:tab/>
-            </w:r>
-            <w:r>
-              <w:rPr>
-                <w:noProof/>
-                <w:webHidden/>
-              </w:rPr>
-              <w:fldChar w:fldCharType="begin"/>
-            </w:r>
-            <w:r>
-              <w:rPr>
-                <w:noProof/>
-                <w:webHidden/>
-              </w:rPr>
-              <w:instrText xml:space="preserve"> PAGEREF _Toc494544613 \h </w:instrText>
-            </w:r>
-            <w:r>
-              <w:rPr>
-                <w:noProof/>
-                <w:webHidden/>
-              </w:rPr>
-            </w:r>
-            <w:r>
-              <w:rPr>
-                <w:noProof/>
-                <w:webHidden/>
-              </w:rPr>
-              <w:fldChar w:fldCharType="separate"/>
-            </w:r>
-            <w:r>
-              <w:rPr>
-                <w:noProof/>
-                <w:webHidden/>
-              </w:rPr>
-              <w:t>2</w:t>
-            </w:r>
-            <w:r>
-              <w:rPr>
-                <w:noProof/>
-                <w:webHidden/>
-              </w:rPr>
-              <w:fldChar w:fldCharType="end"/>
-            </w:r>
-          </w:hyperlink>
+            <w:t>4.1.</w:t>
+          </w:r>
+          <w:r>
+            <w:tab/>
+          </w:r>
+          <w:r>
+            <w:rPr>
+              <w:rStyle w:val="12"/>
+              <w:rFonts w:hint="eastAsia"/>
+            </w:rPr>
+            <w:t>注册（数据格式为</w:t>
+          </w:r>
+          <w:r>
+            <w:rPr>
+              <w:rStyle w:val="12"/>
+            </w:rPr>
+            <w:t>Json</w:t>
+          </w:r>
+          <w:r>
+            <w:rPr>
+              <w:rStyle w:val="12"/>
+              <w:rFonts w:hint="eastAsia"/>
+            </w:rPr>
+            <w:t>）</w:t>
+          </w:r>
+          <w:r>
+            <w:tab/>
+          </w:r>
+          <w:r>
+            <w:fldChar w:fldCharType="begin"/>
+          </w:r>
+          <w:r>
+            <w:instrText xml:space="preserve"> PAGEREF _Toc494544613 \h </w:instrText>
+          </w:r>
+          <w:r>
+            <w:fldChar w:fldCharType="separate"/>
+          </w:r>
+          <w:r>
+            <w:t>2</w:t>
+          </w:r>
+          <w:r>
+            <w:fldChar w:fldCharType="end"/>
+          </w:r>
+          <w:r>
+            <w:fldChar w:fldCharType="end"/>
+          </w:r>
         </w:p>
         <w:p>
           <w:pPr>
-            <w:pStyle w:val="20"/>
+            <w:pStyle w:val="9"/>
             <w:tabs>
               <w:tab w:val="left" w:pos="1050"/>
               <w:tab w:val="right" w:leader="dot" w:pos="8296"/>
             </w:tabs>
+          </w:pPr>
+          <w:r>
+            <w:fldChar w:fldCharType="begin"/>
+          </w:r>
+          <w:r>
+            <w:instrText xml:space="preserve"> HYPERLINK \l "_Toc494544614" </w:instrText>
+          </w:r>
+          <w:r>
+            <w:fldChar w:fldCharType="separate"/>
+          </w:r>
+          <w:r>
             <w:rPr>
-              <w:noProof/>
+              <w:rStyle w:val="12"/>
             </w:rPr>
-          </w:pPr>
-          <w:hyperlink w:anchor="_Toc494544614" w:history="1">
-            <w:r>
-              <w:rPr>
-                <w:rStyle w:val="a7"/>
-                <w:noProof/>
-              </w:rPr>
-              <w:t>4.2.</w:t>
-            </w:r>
-            <w:r>
-              <w:rPr>
-                <w:noProof/>
-              </w:rPr>
-              <w:tab/>
-            </w:r>
-            <w:r>
-              <w:rPr>
-                <w:rStyle w:val="a7"/>
-                <w:rFonts w:hint="eastAsia"/>
-                <w:noProof/>
-              </w:rPr>
-              <w:t>定位信息</w:t>
-            </w:r>
-            <w:r>
-              <w:rPr>
-                <w:noProof/>
-                <w:webHidden/>
-              </w:rPr>
-              <w:tab/>
-            </w:r>
-            <w:r>
-              <w:rPr>
-                <w:noProof/>
-                <w:webHidden/>
-              </w:rPr>
-              <w:fldChar w:fldCharType="begin"/>
-            </w:r>
-            <w:r>
-              <w:rPr>
-                <w:noProof/>
-                <w:webHidden/>
-              </w:rPr>
-              <w:instrText xml:space="preserve"> PAGEREF _Toc494544614 \h </w:instrText>
-            </w:r>
-            <w:r>
-              <w:rPr>
-                <w:noProof/>
-                <w:webHidden/>
-              </w:rPr>
-            </w:r>
-            <w:r>
-              <w:rPr>
-                <w:noProof/>
-                <w:webHidden/>
-              </w:rPr>
-              <w:fldChar w:fldCharType="separate"/>
-            </w:r>
-            <w:r>
-              <w:rPr>
-                <w:noProof/>
-                <w:webHidden/>
-              </w:rPr>
-              <w:t>3</w:t>
-            </w:r>
-            <w:r>
-              <w:rPr>
-                <w:noProof/>
-                <w:webHidden/>
-              </w:rPr>
-              <w:fldChar w:fldCharType="end"/>
-            </w:r>
-          </w:hyperlink>
+            <w:t>4.2.</w:t>
+          </w:r>
+          <w:r>
+            <w:tab/>
+          </w:r>
+          <w:r>
+            <w:rPr>
+              <w:rStyle w:val="12"/>
+              <w:rFonts w:hint="eastAsia"/>
+            </w:rPr>
+            <w:t>定位信息</w:t>
+          </w:r>
+          <w:r>
+            <w:tab/>
+          </w:r>
+          <w:r>
+            <w:fldChar w:fldCharType="begin"/>
+          </w:r>
+          <w:r>
+            <w:instrText xml:space="preserve"> PAGEREF _Toc494544614 \h </w:instrText>
+          </w:r>
+          <w:r>
+            <w:fldChar w:fldCharType="separate"/>
+          </w:r>
+          <w:r>
+            <w:t>3</w:t>
+          </w:r>
+          <w:r>
+            <w:fldChar w:fldCharType="end"/>
+          </w:r>
+          <w:r>
+            <w:fldChar w:fldCharType="end"/>
+          </w:r>
         </w:p>
         <w:p>
           <w:r>
@@ -1174,7 +811,7 @@
     <w:p/>
     <w:p>
       <w:pPr>
-        <w:pStyle w:val="1"/>
+        <w:pStyle w:val="2"/>
         <w:numPr>
           <w:ilvl w:val="0"/>
           <w:numId w:val="1"/>
@@ -1185,18 +822,31 @@
         <w:rPr>
           <w:rFonts w:hint="eastAsia"/>
         </w:rPr>
-        <w:lastRenderedPageBreak/>
         <w:t>数据通信格式</w:t>
       </w:r>
       <w:bookmarkEnd w:id="0"/>
     </w:p>
     <w:tbl>
       <w:tblPr>
-        <w:tblStyle w:val="a6"/>
+        <w:tblStyle w:val="14"/>
         <w:tblW w:w="8522" w:type="dxa"/>
         <w:jc w:val="center"/>
+        <w:tblInd w:w="0" w:type="dxa"/>
+        <w:tblBorders>
+          <w:top w:val="single" w:color="000000" w:themeColor="text1" w:sz="4" w:space="0"/>
+          <w:left w:val="single" w:color="000000" w:themeColor="text1" w:sz="4" w:space="0"/>
+          <w:bottom w:val="single" w:color="000000" w:themeColor="text1" w:sz="4" w:space="0"/>
+          <w:right w:val="single" w:color="000000" w:themeColor="text1" w:sz="4" w:space="0"/>
+          <w:insideH w:val="single" w:color="000000" w:themeColor="text1" w:sz="4" w:space="0"/>
+          <w:insideV w:val="single" w:color="000000" w:themeColor="text1" w:sz="4" w:space="0"/>
+        </w:tblBorders>
         <w:tblLayout w:type="fixed"/>
-        <w:tblLook w:val="04A0"/>
+        <w:tblCellMar>
+          <w:top w:w="0" w:type="dxa"/>
+          <w:left w:w="108" w:type="dxa"/>
+          <w:bottom w:w="0" w:type="dxa"/>
+          <w:right w:w="108" w:type="dxa"/>
+        </w:tblCellMar>
       </w:tblPr>
       <w:tblGrid>
         <w:gridCol w:w="1248"/>
@@ -1207,8 +857,25 @@
         <w:gridCol w:w="1367"/>
       </w:tblGrid>
       <w:tr>
+        <w:tblPrEx>
+          <w:tblBorders>
+            <w:top w:val="single" w:color="000000" w:themeColor="text1" w:sz="4" w:space="0"/>
+            <w:left w:val="single" w:color="000000" w:themeColor="text1" w:sz="4" w:space="0"/>
+            <w:bottom w:val="single" w:color="000000" w:themeColor="text1" w:sz="4" w:space="0"/>
+            <w:right w:val="single" w:color="000000" w:themeColor="text1" w:sz="4" w:space="0"/>
+            <w:insideH w:val="single" w:color="000000" w:themeColor="text1" w:sz="4" w:space="0"/>
+            <w:insideV w:val="single" w:color="000000" w:themeColor="text1" w:sz="4" w:space="0"/>
+          </w:tblBorders>
+          <w:tblLayout w:type="fixed"/>
+          <w:tblCellMar>
+            <w:top w:w="0" w:type="dxa"/>
+            <w:left w:w="108" w:type="dxa"/>
+            <w:bottom w:w="0" w:type="dxa"/>
+            <w:right w:w="108" w:type="dxa"/>
+          </w:tblCellMar>
+        </w:tblPrEx>
         <w:trPr>
-          <w:trHeight w:val="699"/>
+          <w:trHeight w:val="699" w:hRule="atLeast"/>
           <w:jc w:val="center"/>
         </w:trPr>
         <w:tc>
@@ -1339,8 +1006,25 @@
         </w:tc>
       </w:tr>
       <w:tr>
+        <w:tblPrEx>
+          <w:tblBorders>
+            <w:top w:val="single" w:color="000000" w:themeColor="text1" w:sz="4" w:space="0"/>
+            <w:left w:val="single" w:color="000000" w:themeColor="text1" w:sz="4" w:space="0"/>
+            <w:bottom w:val="single" w:color="000000" w:themeColor="text1" w:sz="4" w:space="0"/>
+            <w:right w:val="single" w:color="000000" w:themeColor="text1" w:sz="4" w:space="0"/>
+            <w:insideH w:val="single" w:color="000000" w:themeColor="text1" w:sz="4" w:space="0"/>
+            <w:insideV w:val="single" w:color="000000" w:themeColor="text1" w:sz="4" w:space="0"/>
+          </w:tblBorders>
+          <w:tblLayout w:type="fixed"/>
+          <w:tblCellMar>
+            <w:top w:w="0" w:type="dxa"/>
+            <w:left w:w="108" w:type="dxa"/>
+            <w:bottom w:w="0" w:type="dxa"/>
+            <w:right w:w="108" w:type="dxa"/>
+          </w:tblCellMar>
+        </w:tblPrEx>
         <w:trPr>
-          <w:trHeight w:val="851"/>
+          <w:trHeight w:val="851" w:hRule="atLeast"/>
           <w:jc w:val="center"/>
         </w:trPr>
         <w:tc>
@@ -1362,15 +1046,7 @@
                 <w:sz w:val="18"/>
                 <w:szCs w:val="18"/>
               </w:rPr>
-              <w:t>E</w:t>
-            </w:r>
-            <w:r>
-              <w:rPr>
-                <w:rFonts w:hint="eastAsia"/>
-                <w:sz w:val="18"/>
-                <w:szCs w:val="18"/>
-              </w:rPr>
-              <w:t>C</w:t>
+              <w:t>EC</w:t>
             </w:r>
           </w:p>
         </w:tc>
@@ -1434,23 +1110,7 @@
                 <w:sz w:val="18"/>
                 <w:szCs w:val="18"/>
               </w:rPr>
-              <w:t>（</w:t>
-            </w:r>
-            <w:r>
-              <w:rPr>
-                <w:rFonts w:hint="eastAsia"/>
-                <w:sz w:val="18"/>
-                <w:szCs w:val="18"/>
-              </w:rPr>
-              <w:t>1</w:t>
-            </w:r>
-            <w:r>
-              <w:rPr>
-                <w:rFonts w:hint="eastAsia"/>
-                <w:sz w:val="18"/>
-                <w:szCs w:val="18"/>
-              </w:rPr>
-              <w:t>个字节）</w:t>
+              <w:t>（1个字节）</w:t>
             </w:r>
           </w:p>
         </w:tc>
@@ -1496,23 +1156,7 @@
                 <w:sz w:val="18"/>
                 <w:szCs w:val="18"/>
               </w:rPr>
-              <w:t>MD5</w:t>
-            </w:r>
-            <w:r>
-              <w:rPr>
-                <w:rFonts w:hint="eastAsia"/>
-                <w:sz w:val="18"/>
-                <w:szCs w:val="18"/>
-              </w:rPr>
-              <w:t>（</w:t>
-            </w:r>
-            <w:r>
-              <w:rPr>
-                <w:rFonts w:hint="eastAsia"/>
-                <w:sz w:val="18"/>
-                <w:szCs w:val="18"/>
-              </w:rPr>
-              <w:t>CMD+LEN</w:t>
+              <w:t>MD5（CMD+LEN</w:t>
             </w:r>
           </w:p>
           <w:p>
@@ -1530,15 +1174,7 @@
                 <w:sz w:val="18"/>
                 <w:szCs w:val="18"/>
               </w:rPr>
-              <w:t>+DATA</w:t>
-            </w:r>
-            <w:r>
-              <w:rPr>
-                <w:rFonts w:hint="eastAsia"/>
-                <w:sz w:val="18"/>
-                <w:szCs w:val="18"/>
-              </w:rPr>
-              <w:t>）</w:t>
+              <w:t>+DATA）</w:t>
             </w:r>
           </w:p>
         </w:tc>
@@ -1570,7 +1206,7 @@
     <w:p/>
     <w:p>
       <w:pPr>
-        <w:pStyle w:val="1"/>
+        <w:pStyle w:val="2"/>
         <w:numPr>
           <w:ilvl w:val="0"/>
           <w:numId w:val="1"/>
@@ -1587,7 +1223,7 @@
     </w:p>
     <w:p>
       <w:pPr>
-        <w:pStyle w:val="2"/>
+        <w:pStyle w:val="3"/>
         <w:numPr>
           <w:ilvl w:val="1"/>
           <w:numId w:val="1"/>
@@ -1604,10 +1240,24 @@
     </w:p>
     <w:tbl>
       <w:tblPr>
-        <w:tblStyle w:val="a6"/>
+        <w:tblStyle w:val="14"/>
         <w:tblW w:w="8522" w:type="dxa"/>
+        <w:tblInd w:w="0" w:type="dxa"/>
+        <w:tblBorders>
+          <w:top w:val="single" w:color="000000" w:themeColor="text1" w:sz="4" w:space="0"/>
+          <w:left w:val="single" w:color="000000" w:themeColor="text1" w:sz="4" w:space="0"/>
+          <w:bottom w:val="single" w:color="000000" w:themeColor="text1" w:sz="4" w:space="0"/>
+          <w:right w:val="single" w:color="000000" w:themeColor="text1" w:sz="4" w:space="0"/>
+          <w:insideH w:val="single" w:color="000000" w:themeColor="text1" w:sz="4" w:space="0"/>
+          <w:insideV w:val="single" w:color="000000" w:themeColor="text1" w:sz="4" w:space="0"/>
+        </w:tblBorders>
         <w:tblLayout w:type="fixed"/>
-        <w:tblLook w:val="04A0"/>
+        <w:tblCellMar>
+          <w:top w:w="0" w:type="dxa"/>
+          <w:left w:w="108" w:type="dxa"/>
+          <w:bottom w:w="0" w:type="dxa"/>
+          <w:right w:w="108" w:type="dxa"/>
+        </w:tblCellMar>
       </w:tblPr>
       <w:tblGrid>
         <w:gridCol w:w="2840"/>
@@ -1615,6 +1265,23 @@
         <w:gridCol w:w="2841"/>
       </w:tblGrid>
       <w:tr>
+        <w:tblPrEx>
+          <w:tblBorders>
+            <w:top w:val="single" w:color="000000" w:themeColor="text1" w:sz="4" w:space="0"/>
+            <w:left w:val="single" w:color="000000" w:themeColor="text1" w:sz="4" w:space="0"/>
+            <w:bottom w:val="single" w:color="000000" w:themeColor="text1" w:sz="4" w:space="0"/>
+            <w:right w:val="single" w:color="000000" w:themeColor="text1" w:sz="4" w:space="0"/>
+            <w:insideH w:val="single" w:color="000000" w:themeColor="text1" w:sz="4" w:space="0"/>
+            <w:insideV w:val="single" w:color="000000" w:themeColor="text1" w:sz="4" w:space="0"/>
+          </w:tblBorders>
+          <w:tblLayout w:type="fixed"/>
+          <w:tblCellMar>
+            <w:top w:w="0" w:type="dxa"/>
+            <w:left w:w="108" w:type="dxa"/>
+            <w:bottom w:w="0" w:type="dxa"/>
+            <w:right w:w="108" w:type="dxa"/>
+          </w:tblCellMar>
+        </w:tblPrEx>
         <w:tc>
           <w:tcPr>
             <w:tcW w:w="2840" w:type="dxa"/>
@@ -1656,6 +1323,23 @@
         </w:tc>
       </w:tr>
       <w:tr>
+        <w:tblPrEx>
+          <w:tblBorders>
+            <w:top w:val="single" w:color="000000" w:themeColor="text1" w:sz="4" w:space="0"/>
+            <w:left w:val="single" w:color="000000" w:themeColor="text1" w:sz="4" w:space="0"/>
+            <w:bottom w:val="single" w:color="000000" w:themeColor="text1" w:sz="4" w:space="0"/>
+            <w:right w:val="single" w:color="000000" w:themeColor="text1" w:sz="4" w:space="0"/>
+            <w:insideH w:val="single" w:color="000000" w:themeColor="text1" w:sz="4" w:space="0"/>
+            <w:insideV w:val="single" w:color="000000" w:themeColor="text1" w:sz="4" w:space="0"/>
+          </w:tblBorders>
+          <w:tblLayout w:type="fixed"/>
+          <w:tblCellMar>
+            <w:top w:w="0" w:type="dxa"/>
+            <w:left w:w="108" w:type="dxa"/>
+            <w:bottom w:w="0" w:type="dxa"/>
+            <w:right w:w="108" w:type="dxa"/>
+          </w:tblCellMar>
+        </w:tblPrEx>
         <w:tc>
           <w:tcPr>
             <w:tcW w:w="2840" w:type="dxa"/>
@@ -1698,6 +1382,23 @@
         </w:tc>
       </w:tr>
       <w:tr>
+        <w:tblPrEx>
+          <w:tblBorders>
+            <w:top w:val="single" w:color="000000" w:themeColor="text1" w:sz="4" w:space="0"/>
+            <w:left w:val="single" w:color="000000" w:themeColor="text1" w:sz="4" w:space="0"/>
+            <w:bottom w:val="single" w:color="000000" w:themeColor="text1" w:sz="4" w:space="0"/>
+            <w:right w:val="single" w:color="000000" w:themeColor="text1" w:sz="4" w:space="0"/>
+            <w:insideH w:val="single" w:color="000000" w:themeColor="text1" w:sz="4" w:space="0"/>
+            <w:insideV w:val="single" w:color="000000" w:themeColor="text1" w:sz="4" w:space="0"/>
+          </w:tblBorders>
+          <w:tblLayout w:type="fixed"/>
+          <w:tblCellMar>
+            <w:top w:w="0" w:type="dxa"/>
+            <w:left w:w="108" w:type="dxa"/>
+            <w:bottom w:w="0" w:type="dxa"/>
+            <w:right w:w="108" w:type="dxa"/>
+          </w:tblCellMar>
+        </w:tblPrEx>
         <w:tc>
           <w:tcPr>
             <w:tcW w:w="2840" w:type="dxa"/>
@@ -1739,6 +1440,23 @@
         </w:tc>
       </w:tr>
       <w:tr>
+        <w:tblPrEx>
+          <w:tblBorders>
+            <w:top w:val="single" w:color="000000" w:themeColor="text1" w:sz="4" w:space="0"/>
+            <w:left w:val="single" w:color="000000" w:themeColor="text1" w:sz="4" w:space="0"/>
+            <w:bottom w:val="single" w:color="000000" w:themeColor="text1" w:sz="4" w:space="0"/>
+            <w:right w:val="single" w:color="000000" w:themeColor="text1" w:sz="4" w:space="0"/>
+            <w:insideH w:val="single" w:color="000000" w:themeColor="text1" w:sz="4" w:space="0"/>
+            <w:insideV w:val="single" w:color="000000" w:themeColor="text1" w:sz="4" w:space="0"/>
+          </w:tblBorders>
+          <w:tblLayout w:type="fixed"/>
+          <w:tblCellMar>
+            <w:top w:w="0" w:type="dxa"/>
+            <w:left w:w="108" w:type="dxa"/>
+            <w:bottom w:w="0" w:type="dxa"/>
+            <w:right w:w="108" w:type="dxa"/>
+          </w:tblCellMar>
+        </w:tblPrEx>
         <w:tc>
           <w:tcPr>
             <w:tcW w:w="2840" w:type="dxa"/>
@@ -1776,13 +1494,7 @@
               <w:rPr>
                 <w:rFonts w:hint="eastAsia"/>
               </w:rPr>
-              <w:t>设备</w:t>
-            </w:r>
-            <w:r>
-              <w:rPr>
-                <w:rFonts w:hint="eastAsia"/>
-              </w:rPr>
-              <w:t>ID</w:t>
+              <w:t>设备ID</w:t>
             </w:r>
           </w:p>
         </w:tc>
@@ -1791,7 +1503,7 @@
     <w:p/>
     <w:p>
       <w:pPr>
-        <w:pStyle w:val="2"/>
+        <w:pStyle w:val="3"/>
         <w:numPr>
           <w:ilvl w:val="1"/>
           <w:numId w:val="1"/>
@@ -1808,10 +1520,24 @@
     </w:p>
     <w:tbl>
       <w:tblPr>
-        <w:tblStyle w:val="a6"/>
+        <w:tblStyle w:val="14"/>
         <w:tblW w:w="8522" w:type="dxa"/>
+        <w:tblInd w:w="0" w:type="dxa"/>
+        <w:tblBorders>
+          <w:top w:val="single" w:color="000000" w:themeColor="text1" w:sz="4" w:space="0"/>
+          <w:left w:val="single" w:color="000000" w:themeColor="text1" w:sz="4" w:space="0"/>
+          <w:bottom w:val="single" w:color="000000" w:themeColor="text1" w:sz="4" w:space="0"/>
+          <w:right w:val="single" w:color="000000" w:themeColor="text1" w:sz="4" w:space="0"/>
+          <w:insideH w:val="single" w:color="000000" w:themeColor="text1" w:sz="4" w:space="0"/>
+          <w:insideV w:val="single" w:color="000000" w:themeColor="text1" w:sz="4" w:space="0"/>
+        </w:tblBorders>
         <w:tblLayout w:type="fixed"/>
-        <w:tblLook w:val="04A0"/>
+        <w:tblCellMar>
+          <w:top w:w="0" w:type="dxa"/>
+          <w:left w:w="108" w:type="dxa"/>
+          <w:bottom w:w="0" w:type="dxa"/>
+          <w:right w:w="108" w:type="dxa"/>
+        </w:tblCellMar>
       </w:tblPr>
       <w:tblGrid>
         <w:gridCol w:w="2840"/>
@@ -1819,6 +1545,23 @@
         <w:gridCol w:w="2841"/>
       </w:tblGrid>
       <w:tr>
+        <w:tblPrEx>
+          <w:tblBorders>
+            <w:top w:val="single" w:color="000000" w:themeColor="text1" w:sz="4" w:space="0"/>
+            <w:left w:val="single" w:color="000000" w:themeColor="text1" w:sz="4" w:space="0"/>
+            <w:bottom w:val="single" w:color="000000" w:themeColor="text1" w:sz="4" w:space="0"/>
+            <w:right w:val="single" w:color="000000" w:themeColor="text1" w:sz="4" w:space="0"/>
+            <w:insideH w:val="single" w:color="000000" w:themeColor="text1" w:sz="4" w:space="0"/>
+            <w:insideV w:val="single" w:color="000000" w:themeColor="text1" w:sz="4" w:space="0"/>
+          </w:tblBorders>
+          <w:tblLayout w:type="fixed"/>
+          <w:tblCellMar>
+            <w:top w:w="0" w:type="dxa"/>
+            <w:left w:w="108" w:type="dxa"/>
+            <w:bottom w:w="0" w:type="dxa"/>
+            <w:right w:w="108" w:type="dxa"/>
+          </w:tblCellMar>
+        </w:tblPrEx>
         <w:tc>
           <w:tcPr>
             <w:tcW w:w="2840" w:type="dxa"/>
@@ -1860,6 +1603,23 @@
         </w:tc>
       </w:tr>
       <w:tr>
+        <w:tblPrEx>
+          <w:tblBorders>
+            <w:top w:val="single" w:color="000000" w:themeColor="text1" w:sz="4" w:space="0"/>
+            <w:left w:val="single" w:color="000000" w:themeColor="text1" w:sz="4" w:space="0"/>
+            <w:bottom w:val="single" w:color="000000" w:themeColor="text1" w:sz="4" w:space="0"/>
+            <w:right w:val="single" w:color="000000" w:themeColor="text1" w:sz="4" w:space="0"/>
+            <w:insideH w:val="single" w:color="000000" w:themeColor="text1" w:sz="4" w:space="0"/>
+            <w:insideV w:val="single" w:color="000000" w:themeColor="text1" w:sz="4" w:space="0"/>
+          </w:tblBorders>
+          <w:tblLayout w:type="fixed"/>
+          <w:tblCellMar>
+            <w:top w:w="0" w:type="dxa"/>
+            <w:left w:w="108" w:type="dxa"/>
+            <w:bottom w:w="0" w:type="dxa"/>
+            <w:right w:w="108" w:type="dxa"/>
+          </w:tblCellMar>
+        </w:tblPrEx>
         <w:tc>
           <w:tcPr>
             <w:tcW w:w="2840" w:type="dxa"/>
@@ -1910,6 +1670,23 @@
         </w:tc>
       </w:tr>
       <w:tr>
+        <w:tblPrEx>
+          <w:tblBorders>
+            <w:top w:val="single" w:color="000000" w:themeColor="text1" w:sz="4" w:space="0"/>
+            <w:left w:val="single" w:color="000000" w:themeColor="text1" w:sz="4" w:space="0"/>
+            <w:bottom w:val="single" w:color="000000" w:themeColor="text1" w:sz="4" w:space="0"/>
+            <w:right w:val="single" w:color="000000" w:themeColor="text1" w:sz="4" w:space="0"/>
+            <w:insideH w:val="single" w:color="000000" w:themeColor="text1" w:sz="4" w:space="0"/>
+            <w:insideV w:val="single" w:color="000000" w:themeColor="text1" w:sz="4" w:space="0"/>
+          </w:tblBorders>
+          <w:tblLayout w:type="fixed"/>
+          <w:tblCellMar>
+            <w:top w:w="0" w:type="dxa"/>
+            <w:left w:w="108" w:type="dxa"/>
+            <w:bottom w:w="0" w:type="dxa"/>
+            <w:right w:w="108" w:type="dxa"/>
+          </w:tblCellMar>
+        </w:tblPrEx>
         <w:tc>
           <w:tcPr>
             <w:tcW w:w="2840" w:type="dxa"/>
@@ -1951,6 +1728,23 @@
         </w:tc>
       </w:tr>
       <w:tr>
+        <w:tblPrEx>
+          <w:tblBorders>
+            <w:top w:val="single" w:color="000000" w:themeColor="text1" w:sz="4" w:space="0"/>
+            <w:left w:val="single" w:color="000000" w:themeColor="text1" w:sz="4" w:space="0"/>
+            <w:bottom w:val="single" w:color="000000" w:themeColor="text1" w:sz="4" w:space="0"/>
+            <w:right w:val="single" w:color="000000" w:themeColor="text1" w:sz="4" w:space="0"/>
+            <w:insideH w:val="single" w:color="000000" w:themeColor="text1" w:sz="4" w:space="0"/>
+            <w:insideV w:val="single" w:color="000000" w:themeColor="text1" w:sz="4" w:space="0"/>
+          </w:tblBorders>
+          <w:tblLayout w:type="fixed"/>
+          <w:tblCellMar>
+            <w:top w:w="0" w:type="dxa"/>
+            <w:left w:w="108" w:type="dxa"/>
+            <w:bottom w:w="0" w:type="dxa"/>
+            <w:right w:w="108" w:type="dxa"/>
+          </w:tblCellMar>
+        </w:tblPrEx>
         <w:tc>
           <w:tcPr>
             <w:tcW w:w="2840" w:type="dxa"/>
@@ -1990,7 +1784,7 @@
     <w:p/>
     <w:p>
       <w:pPr>
-        <w:pStyle w:val="2"/>
+        <w:pStyle w:val="3"/>
         <w:numPr>
           <w:ilvl w:val="1"/>
           <w:numId w:val="1"/>
@@ -2007,10 +1801,24 @@
     </w:p>
     <w:tbl>
       <w:tblPr>
-        <w:tblStyle w:val="a6"/>
+        <w:tblStyle w:val="14"/>
         <w:tblW w:w="8522" w:type="dxa"/>
+        <w:tblInd w:w="0" w:type="dxa"/>
+        <w:tblBorders>
+          <w:top w:val="single" w:color="000000" w:themeColor="text1" w:sz="4" w:space="0"/>
+          <w:left w:val="single" w:color="000000" w:themeColor="text1" w:sz="4" w:space="0"/>
+          <w:bottom w:val="single" w:color="000000" w:themeColor="text1" w:sz="4" w:space="0"/>
+          <w:right w:val="single" w:color="000000" w:themeColor="text1" w:sz="4" w:space="0"/>
+          <w:insideH w:val="single" w:color="000000" w:themeColor="text1" w:sz="4" w:space="0"/>
+          <w:insideV w:val="single" w:color="000000" w:themeColor="text1" w:sz="4" w:space="0"/>
+        </w:tblBorders>
         <w:tblLayout w:type="fixed"/>
-        <w:tblLook w:val="04A0"/>
+        <w:tblCellMar>
+          <w:top w:w="0" w:type="dxa"/>
+          <w:left w:w="108" w:type="dxa"/>
+          <w:bottom w:w="0" w:type="dxa"/>
+          <w:right w:w="108" w:type="dxa"/>
+        </w:tblCellMar>
       </w:tblPr>
       <w:tblGrid>
         <w:gridCol w:w="2840"/>
@@ -2018,6 +1826,23 @@
         <w:gridCol w:w="2841"/>
       </w:tblGrid>
       <w:tr>
+        <w:tblPrEx>
+          <w:tblBorders>
+            <w:top w:val="single" w:color="000000" w:themeColor="text1" w:sz="4" w:space="0"/>
+            <w:left w:val="single" w:color="000000" w:themeColor="text1" w:sz="4" w:space="0"/>
+            <w:bottom w:val="single" w:color="000000" w:themeColor="text1" w:sz="4" w:space="0"/>
+            <w:right w:val="single" w:color="000000" w:themeColor="text1" w:sz="4" w:space="0"/>
+            <w:insideH w:val="single" w:color="000000" w:themeColor="text1" w:sz="4" w:space="0"/>
+            <w:insideV w:val="single" w:color="000000" w:themeColor="text1" w:sz="4" w:space="0"/>
+          </w:tblBorders>
+          <w:tblLayout w:type="fixed"/>
+          <w:tblCellMar>
+            <w:top w:w="0" w:type="dxa"/>
+            <w:left w:w="108" w:type="dxa"/>
+            <w:bottom w:w="0" w:type="dxa"/>
+            <w:right w:w="108" w:type="dxa"/>
+          </w:tblCellMar>
+        </w:tblPrEx>
         <w:tc>
           <w:tcPr>
             <w:tcW w:w="2840" w:type="dxa"/>
@@ -2059,6 +1884,23 @@
         </w:tc>
       </w:tr>
       <w:tr>
+        <w:tblPrEx>
+          <w:tblBorders>
+            <w:top w:val="single" w:color="000000" w:themeColor="text1" w:sz="4" w:space="0"/>
+            <w:left w:val="single" w:color="000000" w:themeColor="text1" w:sz="4" w:space="0"/>
+            <w:bottom w:val="single" w:color="000000" w:themeColor="text1" w:sz="4" w:space="0"/>
+            <w:right w:val="single" w:color="000000" w:themeColor="text1" w:sz="4" w:space="0"/>
+            <w:insideH w:val="single" w:color="000000" w:themeColor="text1" w:sz="4" w:space="0"/>
+            <w:insideV w:val="single" w:color="000000" w:themeColor="text1" w:sz="4" w:space="0"/>
+          </w:tblBorders>
+          <w:tblLayout w:type="fixed"/>
+          <w:tblCellMar>
+            <w:top w:w="0" w:type="dxa"/>
+            <w:left w:w="108" w:type="dxa"/>
+            <w:bottom w:w="0" w:type="dxa"/>
+            <w:right w:w="108" w:type="dxa"/>
+          </w:tblCellMar>
+        </w:tblPrEx>
         <w:tc>
           <w:tcPr>
             <w:tcW w:w="2840" w:type="dxa"/>
@@ -2109,6 +1951,23 @@
         </w:tc>
       </w:tr>
       <w:tr>
+        <w:tblPrEx>
+          <w:tblBorders>
+            <w:top w:val="single" w:color="000000" w:themeColor="text1" w:sz="4" w:space="0"/>
+            <w:left w:val="single" w:color="000000" w:themeColor="text1" w:sz="4" w:space="0"/>
+            <w:bottom w:val="single" w:color="000000" w:themeColor="text1" w:sz="4" w:space="0"/>
+            <w:right w:val="single" w:color="000000" w:themeColor="text1" w:sz="4" w:space="0"/>
+            <w:insideH w:val="single" w:color="000000" w:themeColor="text1" w:sz="4" w:space="0"/>
+            <w:insideV w:val="single" w:color="000000" w:themeColor="text1" w:sz="4" w:space="0"/>
+          </w:tblBorders>
+          <w:tblLayout w:type="fixed"/>
+          <w:tblCellMar>
+            <w:top w:w="0" w:type="dxa"/>
+            <w:left w:w="108" w:type="dxa"/>
+            <w:bottom w:w="0" w:type="dxa"/>
+            <w:right w:w="108" w:type="dxa"/>
+          </w:tblCellMar>
+        </w:tblPrEx>
         <w:tc>
           <w:tcPr>
             <w:tcW w:w="2840" w:type="dxa"/>
@@ -2150,6 +2009,23 @@
         </w:tc>
       </w:tr>
       <w:tr>
+        <w:tblPrEx>
+          <w:tblBorders>
+            <w:top w:val="single" w:color="000000" w:themeColor="text1" w:sz="4" w:space="0"/>
+            <w:left w:val="single" w:color="000000" w:themeColor="text1" w:sz="4" w:space="0"/>
+            <w:bottom w:val="single" w:color="000000" w:themeColor="text1" w:sz="4" w:space="0"/>
+            <w:right w:val="single" w:color="000000" w:themeColor="text1" w:sz="4" w:space="0"/>
+            <w:insideH w:val="single" w:color="000000" w:themeColor="text1" w:sz="4" w:space="0"/>
+            <w:insideV w:val="single" w:color="000000" w:themeColor="text1" w:sz="4" w:space="0"/>
+          </w:tblBorders>
+          <w:tblLayout w:type="fixed"/>
+          <w:tblCellMar>
+            <w:top w:w="0" w:type="dxa"/>
+            <w:left w:w="108" w:type="dxa"/>
+            <w:bottom w:w="0" w:type="dxa"/>
+            <w:right w:w="108" w:type="dxa"/>
+          </w:tblCellMar>
+        </w:tblPrEx>
         <w:tc>
           <w:tcPr>
             <w:tcW w:w="2840" w:type="dxa"/>
@@ -2174,109 +2050,7 @@
               <w:rPr>
                 <w:rFonts w:hint="eastAsia"/>
               </w:rPr>
-              <w:t>定位状态</w:t>
-            </w:r>
-            <w:r>
-              <w:rPr>
-                <w:rFonts w:hint="eastAsia"/>
-              </w:rPr>
-              <w:t>(1)|</w:t>
-            </w:r>
-            <w:r>
-              <w:rPr>
-                <w:rFonts w:hint="eastAsia"/>
-              </w:rPr>
-              <w:t>南北半球（</w:t>
-            </w:r>
-            <w:r>
-              <w:rPr>
-                <w:rFonts w:hint="eastAsia"/>
-              </w:rPr>
-              <w:t>1</w:t>
-            </w:r>
-            <w:r>
-              <w:rPr>
-                <w:rFonts w:hint="eastAsia"/>
-              </w:rPr>
-              <w:t>）</w:t>
-            </w:r>
-            <w:r>
-              <w:rPr>
-                <w:rFonts w:hint="eastAsia"/>
-              </w:rPr>
-              <w:t>|</w:t>
-            </w:r>
-            <w:r>
-              <w:rPr>
-                <w:rFonts w:hint="eastAsia"/>
-              </w:rPr>
-              <w:t>东西半球（</w:t>
-            </w:r>
-            <w:r>
-              <w:rPr>
-                <w:rFonts w:hint="eastAsia"/>
-              </w:rPr>
-              <w:t>1</w:t>
-            </w:r>
-            <w:r>
-              <w:rPr>
-                <w:rFonts w:hint="eastAsia"/>
-              </w:rPr>
-              <w:t>）</w:t>
-            </w:r>
-            <w:r>
-              <w:rPr>
-                <w:rFonts w:hint="eastAsia"/>
-              </w:rPr>
-              <w:t>|</w:t>
-            </w:r>
-            <w:r>
-              <w:rPr>
-                <w:rFonts w:hint="eastAsia"/>
-              </w:rPr>
-              <w:t>车速</w:t>
-            </w:r>
-            <w:r>
-              <w:rPr>
-                <w:rFonts w:hint="eastAsia"/>
-              </w:rPr>
-              <w:t>(2)|</w:t>
-            </w:r>
-            <w:r>
-              <w:rPr>
-                <w:rFonts w:hint="eastAsia"/>
-              </w:rPr>
-              <w:t>经度</w:t>
-            </w:r>
-            <w:r>
-              <w:rPr>
-                <w:rFonts w:hint="eastAsia"/>
-              </w:rPr>
-              <w:t>(4)|</w:t>
-            </w:r>
-            <w:r>
-              <w:rPr>
-                <w:rFonts w:hint="eastAsia"/>
-              </w:rPr>
-              <w:t>纬度</w:t>
-            </w:r>
-            <w:r>
-              <w:rPr>
-                <w:rFonts w:hint="eastAsia"/>
-              </w:rPr>
-              <w:t>(4)|</w:t>
-            </w:r>
-            <w:r>
-              <w:rPr>
-                <w:rFonts w:hint="eastAsia"/>
-              </w:rPr>
-              <w:t>解锁状态</w:t>
-            </w:r>
-            <w:r>
-              <w:rPr>
-                <w:rFonts w:hint="eastAsia"/>
-              </w:rPr>
-              <w:t>(1)</w:t>
+              <w:t>定位状态(1)|南北半球（1）|东西半球（1）|车速(2)|经度(4)|纬度(4)|解锁状态(1)</w:t>
             </w:r>
           </w:p>
         </w:tc>
@@ -2298,7 +2072,7 @@
     <w:p/>
     <w:p>
       <w:pPr>
-        <w:pStyle w:val="2"/>
+        <w:pStyle w:val="3"/>
         <w:numPr>
           <w:ilvl w:val="1"/>
           <w:numId w:val="1"/>
@@ -2315,10 +2089,24 @@
     </w:p>
     <w:tbl>
       <w:tblPr>
-        <w:tblStyle w:val="a6"/>
+        <w:tblStyle w:val="14"/>
         <w:tblW w:w="8522" w:type="dxa"/>
+        <w:tblInd w:w="0" w:type="dxa"/>
+        <w:tblBorders>
+          <w:top w:val="single" w:color="000000" w:themeColor="text1" w:sz="4" w:space="0"/>
+          <w:left w:val="single" w:color="000000" w:themeColor="text1" w:sz="4" w:space="0"/>
+          <w:bottom w:val="single" w:color="000000" w:themeColor="text1" w:sz="4" w:space="0"/>
+          <w:right w:val="single" w:color="000000" w:themeColor="text1" w:sz="4" w:space="0"/>
+          <w:insideH w:val="single" w:color="000000" w:themeColor="text1" w:sz="4" w:space="0"/>
+          <w:insideV w:val="single" w:color="000000" w:themeColor="text1" w:sz="4" w:space="0"/>
+        </w:tblBorders>
         <w:tblLayout w:type="fixed"/>
-        <w:tblLook w:val="04A0"/>
+        <w:tblCellMar>
+          <w:top w:w="0" w:type="dxa"/>
+          <w:left w:w="108" w:type="dxa"/>
+          <w:bottom w:w="0" w:type="dxa"/>
+          <w:right w:w="108" w:type="dxa"/>
+        </w:tblCellMar>
       </w:tblPr>
       <w:tblGrid>
         <w:gridCol w:w="2840"/>
@@ -2326,6 +2114,17 @@
         <w:gridCol w:w="2841"/>
       </w:tblGrid>
       <w:tr>
+        <w:tblPrEx>
+          <w:tblBorders>
+            <w:top w:val="single" w:color="000000" w:themeColor="text1" w:sz="4" w:space="0"/>
+            <w:left w:val="single" w:color="000000" w:themeColor="text1" w:sz="4" w:space="0"/>
+            <w:bottom w:val="single" w:color="000000" w:themeColor="text1" w:sz="4" w:space="0"/>
+            <w:right w:val="single" w:color="000000" w:themeColor="text1" w:sz="4" w:space="0"/>
+            <w:insideH w:val="single" w:color="000000" w:themeColor="text1" w:sz="4" w:space="0"/>
+            <w:insideV w:val="single" w:color="000000" w:themeColor="text1" w:sz="4" w:space="0"/>
+          </w:tblBorders>
+          <w:tblLayout w:type="fixed"/>
+        </w:tblPrEx>
         <w:tc>
           <w:tcPr>
             <w:tcW w:w="2840" w:type="dxa"/>
@@ -2367,6 +2166,23 @@
         </w:tc>
       </w:tr>
       <w:tr>
+        <w:tblPrEx>
+          <w:tblBorders>
+            <w:top w:val="single" w:color="000000" w:themeColor="text1" w:sz="4" w:space="0"/>
+            <w:left w:val="single" w:color="000000" w:themeColor="text1" w:sz="4" w:space="0"/>
+            <w:bottom w:val="single" w:color="000000" w:themeColor="text1" w:sz="4" w:space="0"/>
+            <w:right w:val="single" w:color="000000" w:themeColor="text1" w:sz="4" w:space="0"/>
+            <w:insideH w:val="single" w:color="000000" w:themeColor="text1" w:sz="4" w:space="0"/>
+            <w:insideV w:val="single" w:color="000000" w:themeColor="text1" w:sz="4" w:space="0"/>
+          </w:tblBorders>
+          <w:tblLayout w:type="fixed"/>
+          <w:tblCellMar>
+            <w:top w:w="0" w:type="dxa"/>
+            <w:left w:w="108" w:type="dxa"/>
+            <w:bottom w:w="0" w:type="dxa"/>
+            <w:right w:w="108" w:type="dxa"/>
+          </w:tblCellMar>
+        </w:tblPrEx>
         <w:tc>
           <w:tcPr>
             <w:tcW w:w="2840" w:type="dxa"/>
@@ -2417,6 +2233,23 @@
         </w:tc>
       </w:tr>
       <w:tr>
+        <w:tblPrEx>
+          <w:tblBorders>
+            <w:top w:val="single" w:color="000000" w:themeColor="text1" w:sz="4" w:space="0"/>
+            <w:left w:val="single" w:color="000000" w:themeColor="text1" w:sz="4" w:space="0"/>
+            <w:bottom w:val="single" w:color="000000" w:themeColor="text1" w:sz="4" w:space="0"/>
+            <w:right w:val="single" w:color="000000" w:themeColor="text1" w:sz="4" w:space="0"/>
+            <w:insideH w:val="single" w:color="000000" w:themeColor="text1" w:sz="4" w:space="0"/>
+            <w:insideV w:val="single" w:color="000000" w:themeColor="text1" w:sz="4" w:space="0"/>
+          </w:tblBorders>
+          <w:tblLayout w:type="fixed"/>
+          <w:tblCellMar>
+            <w:top w:w="0" w:type="dxa"/>
+            <w:left w:w="108" w:type="dxa"/>
+            <w:bottom w:w="0" w:type="dxa"/>
+            <w:right w:w="108" w:type="dxa"/>
+          </w:tblCellMar>
+        </w:tblPrEx>
         <w:tc>
           <w:tcPr>
             <w:tcW w:w="2840" w:type="dxa"/>
@@ -2458,6 +2291,23 @@
         </w:tc>
       </w:tr>
       <w:tr>
+        <w:tblPrEx>
+          <w:tblBorders>
+            <w:top w:val="single" w:color="000000" w:themeColor="text1" w:sz="4" w:space="0"/>
+            <w:left w:val="single" w:color="000000" w:themeColor="text1" w:sz="4" w:space="0"/>
+            <w:bottom w:val="single" w:color="000000" w:themeColor="text1" w:sz="4" w:space="0"/>
+            <w:right w:val="single" w:color="000000" w:themeColor="text1" w:sz="4" w:space="0"/>
+            <w:insideH w:val="single" w:color="000000" w:themeColor="text1" w:sz="4" w:space="0"/>
+            <w:insideV w:val="single" w:color="000000" w:themeColor="text1" w:sz="4" w:space="0"/>
+          </w:tblBorders>
+          <w:tblLayout w:type="fixed"/>
+          <w:tblCellMar>
+            <w:top w:w="0" w:type="dxa"/>
+            <w:left w:w="108" w:type="dxa"/>
+            <w:bottom w:w="0" w:type="dxa"/>
+            <w:right w:w="108" w:type="dxa"/>
+          </w:tblCellMar>
+        </w:tblPrEx>
         <w:tc>
           <w:tcPr>
             <w:tcW w:w="2840" w:type="dxa"/>
@@ -2485,56 +2335,20 @@
               <w:rPr>
                 <w:rFonts w:hint="eastAsia"/>
               </w:rPr>
-              <w:t>时间</w:t>
-            </w:r>
-            <w:r>
-              <w:rPr>
-                <w:rFonts w:hint="eastAsia"/>
-              </w:rPr>
-              <w:t>(</w:t>
-            </w:r>
-            <w:r>
-              <w:rPr>
-                <w:rFonts w:hint="eastAsia"/>
-              </w:rPr>
-              <w:t>毫秒</w:t>
-            </w:r>
-            <w:r>
-              <w:rPr>
-                <w:rFonts w:hint="eastAsia"/>
-              </w:rPr>
-              <w:t>)</w:t>
-            </w:r>
-          </w:p>
-        </w:tc>
-        <w:tc>
-          <w:tcPr>
-            <w:tcW w:w="2841" w:type="dxa"/>
-          </w:tcPr>
-          <w:p>
-            <w:r>
-              <w:rPr>
-                <w:rFonts w:hint="eastAsia"/>
-              </w:rPr>
-              <w:t>时间毫秒为单位；</w:t>
-            </w:r>
-            <w:r>
-              <w:rPr>
-                <w:rFonts w:hint="eastAsia"/>
-              </w:rPr>
-              <w:t>channelid</w:t>
-            </w:r>
-            <w:r>
-              <w:rPr>
-                <w:rFonts w:hint="eastAsia"/>
-              </w:rPr>
-              <w:t>为注册时的</w:t>
-            </w:r>
-            <w:r>
-              <w:rPr>
-                <w:rFonts w:hint="eastAsia"/>
-              </w:rPr>
-              <w:t>channelid</w:t>
+              <w:t>时间(毫秒)</w:t>
+            </w:r>
+          </w:p>
+        </w:tc>
+        <w:tc>
+          <w:tcPr>
+            <w:tcW w:w="2841" w:type="dxa"/>
+          </w:tcPr>
+          <w:p>
+            <w:r>
+              <w:rPr>
+                <w:rFonts w:hint="eastAsia"/>
+              </w:rPr>
+              <w:t>时间毫秒为单位；channelid为注册时的channelid</w:t>
             </w:r>
           </w:p>
         </w:tc>
@@ -2543,7 +2357,7 @@
     <w:p/>
     <w:p>
       <w:pPr>
-        <w:pStyle w:val="1"/>
+        <w:pStyle w:val="2"/>
         <w:numPr>
           <w:ilvl w:val="0"/>
           <w:numId w:val="1"/>
@@ -2554,14 +2368,13 @@
         <w:rPr>
           <w:rFonts w:hint="eastAsia"/>
         </w:rPr>
-        <w:lastRenderedPageBreak/>
         <w:t>服务器数据</w:t>
       </w:r>
       <w:bookmarkEnd w:id="6"/>
     </w:p>
     <w:p>
       <w:pPr>
-        <w:pStyle w:val="2"/>
+        <w:pStyle w:val="3"/>
         <w:numPr>
           <w:ilvl w:val="1"/>
           <w:numId w:val="1"/>
@@ -2578,10 +2391,24 @@
     </w:p>
     <w:tbl>
       <w:tblPr>
-        <w:tblStyle w:val="a6"/>
+        <w:tblStyle w:val="14"/>
         <w:tblW w:w="8522" w:type="dxa"/>
+        <w:tblInd w:w="0" w:type="dxa"/>
+        <w:tblBorders>
+          <w:top w:val="single" w:color="000000" w:themeColor="text1" w:sz="4" w:space="0"/>
+          <w:left w:val="single" w:color="000000" w:themeColor="text1" w:sz="4" w:space="0"/>
+          <w:bottom w:val="single" w:color="000000" w:themeColor="text1" w:sz="4" w:space="0"/>
+          <w:right w:val="single" w:color="000000" w:themeColor="text1" w:sz="4" w:space="0"/>
+          <w:insideH w:val="single" w:color="000000" w:themeColor="text1" w:sz="4" w:space="0"/>
+          <w:insideV w:val="single" w:color="000000" w:themeColor="text1" w:sz="4" w:space="0"/>
+        </w:tblBorders>
         <w:tblLayout w:type="fixed"/>
-        <w:tblLook w:val="04A0"/>
+        <w:tblCellMar>
+          <w:top w:w="0" w:type="dxa"/>
+          <w:left w:w="108" w:type="dxa"/>
+          <w:bottom w:w="0" w:type="dxa"/>
+          <w:right w:w="108" w:type="dxa"/>
+        </w:tblCellMar>
       </w:tblPr>
       <w:tblGrid>
         <w:gridCol w:w="2840"/>
@@ -2589,6 +2416,23 @@
         <w:gridCol w:w="2841"/>
       </w:tblGrid>
       <w:tr>
+        <w:tblPrEx>
+          <w:tblBorders>
+            <w:top w:val="single" w:color="000000" w:themeColor="text1" w:sz="4" w:space="0"/>
+            <w:left w:val="single" w:color="000000" w:themeColor="text1" w:sz="4" w:space="0"/>
+            <w:bottom w:val="single" w:color="000000" w:themeColor="text1" w:sz="4" w:space="0"/>
+            <w:right w:val="single" w:color="000000" w:themeColor="text1" w:sz="4" w:space="0"/>
+            <w:insideH w:val="single" w:color="000000" w:themeColor="text1" w:sz="4" w:space="0"/>
+            <w:insideV w:val="single" w:color="000000" w:themeColor="text1" w:sz="4" w:space="0"/>
+          </w:tblBorders>
+          <w:tblLayout w:type="fixed"/>
+          <w:tblCellMar>
+            <w:top w:w="0" w:type="dxa"/>
+            <w:left w:w="108" w:type="dxa"/>
+            <w:bottom w:w="0" w:type="dxa"/>
+            <w:right w:w="108" w:type="dxa"/>
+          </w:tblCellMar>
+        </w:tblPrEx>
         <w:tc>
           <w:tcPr>
             <w:tcW w:w="2840" w:type="dxa"/>
@@ -2630,6 +2474,23 @@
         </w:tc>
       </w:tr>
       <w:tr>
+        <w:tblPrEx>
+          <w:tblBorders>
+            <w:top w:val="single" w:color="000000" w:themeColor="text1" w:sz="4" w:space="0"/>
+            <w:left w:val="single" w:color="000000" w:themeColor="text1" w:sz="4" w:space="0"/>
+            <w:bottom w:val="single" w:color="000000" w:themeColor="text1" w:sz="4" w:space="0"/>
+            <w:right w:val="single" w:color="000000" w:themeColor="text1" w:sz="4" w:space="0"/>
+            <w:insideH w:val="single" w:color="000000" w:themeColor="text1" w:sz="4" w:space="0"/>
+            <w:insideV w:val="single" w:color="000000" w:themeColor="text1" w:sz="4" w:space="0"/>
+          </w:tblBorders>
+          <w:tblLayout w:type="fixed"/>
+          <w:tblCellMar>
+            <w:top w:w="0" w:type="dxa"/>
+            <w:left w:w="108" w:type="dxa"/>
+            <w:bottom w:w="0" w:type="dxa"/>
+            <w:right w:w="108" w:type="dxa"/>
+          </w:tblCellMar>
+        </w:tblPrEx>
         <w:tc>
           <w:tcPr>
             <w:tcW w:w="2840" w:type="dxa"/>
@@ -2680,6 +2541,23 @@
         </w:tc>
       </w:tr>
       <w:tr>
+        <w:tblPrEx>
+          <w:tblBorders>
+            <w:top w:val="single" w:color="000000" w:themeColor="text1" w:sz="4" w:space="0"/>
+            <w:left w:val="single" w:color="000000" w:themeColor="text1" w:sz="4" w:space="0"/>
+            <w:bottom w:val="single" w:color="000000" w:themeColor="text1" w:sz="4" w:space="0"/>
+            <w:right w:val="single" w:color="000000" w:themeColor="text1" w:sz="4" w:space="0"/>
+            <w:insideH w:val="single" w:color="000000" w:themeColor="text1" w:sz="4" w:space="0"/>
+            <w:insideV w:val="single" w:color="000000" w:themeColor="text1" w:sz="4" w:space="0"/>
+          </w:tblBorders>
+          <w:tblLayout w:type="fixed"/>
+          <w:tblCellMar>
+            <w:top w:w="0" w:type="dxa"/>
+            <w:left w:w="108" w:type="dxa"/>
+            <w:bottom w:w="0" w:type="dxa"/>
+            <w:right w:w="108" w:type="dxa"/>
+          </w:tblCellMar>
+        </w:tblPrEx>
         <w:tc>
           <w:tcPr>
             <w:tcW w:w="2840" w:type="dxa"/>
@@ -2721,6 +2599,23 @@
         </w:tc>
       </w:tr>
       <w:tr>
+        <w:tblPrEx>
+          <w:tblBorders>
+            <w:top w:val="single" w:color="000000" w:themeColor="text1" w:sz="4" w:space="0"/>
+            <w:left w:val="single" w:color="000000" w:themeColor="text1" w:sz="4" w:space="0"/>
+            <w:bottom w:val="single" w:color="000000" w:themeColor="text1" w:sz="4" w:space="0"/>
+            <w:right w:val="single" w:color="000000" w:themeColor="text1" w:sz="4" w:space="0"/>
+            <w:insideH w:val="single" w:color="000000" w:themeColor="text1" w:sz="4" w:space="0"/>
+            <w:insideV w:val="single" w:color="000000" w:themeColor="text1" w:sz="4" w:space="0"/>
+          </w:tblBorders>
+          <w:tblLayout w:type="fixed"/>
+          <w:tblCellMar>
+            <w:top w:w="0" w:type="dxa"/>
+            <w:left w:w="108" w:type="dxa"/>
+            <w:bottom w:w="0" w:type="dxa"/>
+            <w:right w:w="108" w:type="dxa"/>
+          </w:tblCellMar>
+        </w:tblPrEx>
         <w:tc>
           <w:tcPr>
             <w:tcW w:w="2840" w:type="dxa"/>
@@ -2757,6 +2652,23 @@
         </w:tc>
       </w:tr>
       <w:tr>
+        <w:tblPrEx>
+          <w:tblBorders>
+            <w:top w:val="single" w:color="000000" w:themeColor="text1" w:sz="4" w:space="0"/>
+            <w:left w:val="single" w:color="000000" w:themeColor="text1" w:sz="4" w:space="0"/>
+            <w:bottom w:val="single" w:color="000000" w:themeColor="text1" w:sz="4" w:space="0"/>
+            <w:right w:val="single" w:color="000000" w:themeColor="text1" w:sz="4" w:space="0"/>
+            <w:insideH w:val="single" w:color="000000" w:themeColor="text1" w:sz="4" w:space="0"/>
+            <w:insideV w:val="single" w:color="000000" w:themeColor="text1" w:sz="4" w:space="0"/>
+          </w:tblBorders>
+          <w:tblLayout w:type="fixed"/>
+          <w:tblCellMar>
+            <w:top w:w="0" w:type="dxa"/>
+            <w:left w:w="108" w:type="dxa"/>
+            <w:bottom w:w="0" w:type="dxa"/>
+            <w:right w:w="108" w:type="dxa"/>
+          </w:tblCellMar>
+        </w:tblPrEx>
         <w:tc>
           <w:tcPr>
             <w:tcW w:w="2840" w:type="dxa"/>
@@ -2787,10 +2699,24 @@
     <w:p/>
     <w:tbl>
       <w:tblPr>
-        <w:tblStyle w:val="a6"/>
+        <w:tblStyle w:val="14"/>
         <w:tblW w:w="8522" w:type="dxa"/>
+        <w:tblInd w:w="0" w:type="dxa"/>
+        <w:tblBorders>
+          <w:top w:val="single" w:color="000000" w:themeColor="text1" w:sz="4" w:space="0"/>
+          <w:left w:val="single" w:color="000000" w:themeColor="text1" w:sz="4" w:space="0"/>
+          <w:bottom w:val="single" w:color="000000" w:themeColor="text1" w:sz="4" w:space="0"/>
+          <w:right w:val="single" w:color="000000" w:themeColor="text1" w:sz="4" w:space="0"/>
+          <w:insideH w:val="single" w:color="000000" w:themeColor="text1" w:sz="4" w:space="0"/>
+          <w:insideV w:val="single" w:color="000000" w:themeColor="text1" w:sz="4" w:space="0"/>
+        </w:tblBorders>
         <w:tblLayout w:type="fixed"/>
-        <w:tblLook w:val="04A0"/>
+        <w:tblCellMar>
+          <w:top w:w="0" w:type="dxa"/>
+          <w:left w:w="108" w:type="dxa"/>
+          <w:bottom w:w="0" w:type="dxa"/>
+          <w:right w:w="108" w:type="dxa"/>
+        </w:tblCellMar>
       </w:tblPr>
       <w:tblGrid>
         <w:gridCol w:w="2840"/>
@@ -2798,6 +2724,23 @@
         <w:gridCol w:w="2841"/>
       </w:tblGrid>
       <w:tr>
+        <w:tblPrEx>
+          <w:tblBorders>
+            <w:top w:val="single" w:color="000000" w:themeColor="text1" w:sz="4" w:space="0"/>
+            <w:left w:val="single" w:color="000000" w:themeColor="text1" w:sz="4" w:space="0"/>
+            <w:bottom w:val="single" w:color="000000" w:themeColor="text1" w:sz="4" w:space="0"/>
+            <w:right w:val="single" w:color="000000" w:themeColor="text1" w:sz="4" w:space="0"/>
+            <w:insideH w:val="single" w:color="000000" w:themeColor="text1" w:sz="4" w:space="0"/>
+            <w:insideV w:val="single" w:color="000000" w:themeColor="text1" w:sz="4" w:space="0"/>
+          </w:tblBorders>
+          <w:tblLayout w:type="fixed"/>
+          <w:tblCellMar>
+            <w:top w:w="0" w:type="dxa"/>
+            <w:left w:w="108" w:type="dxa"/>
+            <w:bottom w:w="0" w:type="dxa"/>
+            <w:right w:w="108" w:type="dxa"/>
+          </w:tblCellMar>
+        </w:tblPrEx>
         <w:tc>
           <w:tcPr>
             <w:tcW w:w="2840" w:type="dxa"/>
@@ -2839,6 +2782,23 @@
         </w:tc>
       </w:tr>
       <w:tr>
+        <w:tblPrEx>
+          <w:tblBorders>
+            <w:top w:val="single" w:color="000000" w:themeColor="text1" w:sz="4" w:space="0"/>
+            <w:left w:val="single" w:color="000000" w:themeColor="text1" w:sz="4" w:space="0"/>
+            <w:bottom w:val="single" w:color="000000" w:themeColor="text1" w:sz="4" w:space="0"/>
+            <w:right w:val="single" w:color="000000" w:themeColor="text1" w:sz="4" w:space="0"/>
+            <w:insideH w:val="single" w:color="000000" w:themeColor="text1" w:sz="4" w:space="0"/>
+            <w:insideV w:val="single" w:color="000000" w:themeColor="text1" w:sz="4" w:space="0"/>
+          </w:tblBorders>
+          <w:tblLayout w:type="fixed"/>
+          <w:tblCellMar>
+            <w:top w:w="0" w:type="dxa"/>
+            <w:left w:w="108" w:type="dxa"/>
+            <w:bottom w:w="0" w:type="dxa"/>
+            <w:right w:w="108" w:type="dxa"/>
+          </w:tblCellMar>
+        </w:tblPrEx>
         <w:tc>
           <w:tcPr>
             <w:tcW w:w="2840" w:type="dxa"/>
@@ -2889,6 +2849,23 @@
         </w:tc>
       </w:tr>
       <w:tr>
+        <w:tblPrEx>
+          <w:tblBorders>
+            <w:top w:val="single" w:color="000000" w:themeColor="text1" w:sz="4" w:space="0"/>
+            <w:left w:val="single" w:color="000000" w:themeColor="text1" w:sz="4" w:space="0"/>
+            <w:bottom w:val="single" w:color="000000" w:themeColor="text1" w:sz="4" w:space="0"/>
+            <w:right w:val="single" w:color="000000" w:themeColor="text1" w:sz="4" w:space="0"/>
+            <w:insideH w:val="single" w:color="000000" w:themeColor="text1" w:sz="4" w:space="0"/>
+            <w:insideV w:val="single" w:color="000000" w:themeColor="text1" w:sz="4" w:space="0"/>
+          </w:tblBorders>
+          <w:tblLayout w:type="fixed"/>
+          <w:tblCellMar>
+            <w:top w:w="0" w:type="dxa"/>
+            <w:left w:w="108" w:type="dxa"/>
+            <w:bottom w:w="0" w:type="dxa"/>
+            <w:right w:w="108" w:type="dxa"/>
+          </w:tblCellMar>
+        </w:tblPrEx>
         <w:tc>
           <w:tcPr>
             <w:tcW w:w="2840" w:type="dxa"/>
@@ -2930,6 +2907,23 @@
         </w:tc>
       </w:tr>
       <w:tr>
+        <w:tblPrEx>
+          <w:tblBorders>
+            <w:top w:val="single" w:color="000000" w:themeColor="text1" w:sz="4" w:space="0"/>
+            <w:left w:val="single" w:color="000000" w:themeColor="text1" w:sz="4" w:space="0"/>
+            <w:bottom w:val="single" w:color="000000" w:themeColor="text1" w:sz="4" w:space="0"/>
+            <w:right w:val="single" w:color="000000" w:themeColor="text1" w:sz="4" w:space="0"/>
+            <w:insideH w:val="single" w:color="000000" w:themeColor="text1" w:sz="4" w:space="0"/>
+            <w:insideV w:val="single" w:color="000000" w:themeColor="text1" w:sz="4" w:space="0"/>
+          </w:tblBorders>
+          <w:tblLayout w:type="fixed"/>
+          <w:tblCellMar>
+            <w:top w:w="0" w:type="dxa"/>
+            <w:left w:w="108" w:type="dxa"/>
+            <w:bottom w:w="0" w:type="dxa"/>
+            <w:right w:w="108" w:type="dxa"/>
+          </w:tblCellMar>
+        </w:tblPrEx>
         <w:tc>
           <w:tcPr>
             <w:tcW w:w="2840" w:type="dxa"/>
@@ -2969,7 +2963,7 @@
     <w:p/>
     <w:p>
       <w:pPr>
-        <w:pStyle w:val="2"/>
+        <w:pStyle w:val="3"/>
         <w:numPr>
           <w:ilvl w:val="1"/>
           <w:numId w:val="1"/>
@@ -2986,10 +2980,24 @@
     </w:p>
     <w:tbl>
       <w:tblPr>
-        <w:tblStyle w:val="a6"/>
+        <w:tblStyle w:val="14"/>
         <w:tblW w:w="8522" w:type="dxa"/>
+        <w:tblInd w:w="0" w:type="dxa"/>
+        <w:tblBorders>
+          <w:top w:val="single" w:color="000000" w:themeColor="text1" w:sz="4" w:space="0"/>
+          <w:left w:val="single" w:color="000000" w:themeColor="text1" w:sz="4" w:space="0"/>
+          <w:bottom w:val="single" w:color="000000" w:themeColor="text1" w:sz="4" w:space="0"/>
+          <w:right w:val="single" w:color="000000" w:themeColor="text1" w:sz="4" w:space="0"/>
+          <w:insideH w:val="single" w:color="000000" w:themeColor="text1" w:sz="4" w:space="0"/>
+          <w:insideV w:val="single" w:color="000000" w:themeColor="text1" w:sz="4" w:space="0"/>
+        </w:tblBorders>
         <w:tblLayout w:type="fixed"/>
-        <w:tblLook w:val="04A0"/>
+        <w:tblCellMar>
+          <w:top w:w="0" w:type="dxa"/>
+          <w:left w:w="108" w:type="dxa"/>
+          <w:bottom w:w="0" w:type="dxa"/>
+          <w:right w:w="108" w:type="dxa"/>
+        </w:tblCellMar>
       </w:tblPr>
       <w:tblGrid>
         <w:gridCol w:w="2840"/>
@@ -2997,6 +3005,23 @@
         <w:gridCol w:w="2841"/>
       </w:tblGrid>
       <w:tr>
+        <w:tblPrEx>
+          <w:tblBorders>
+            <w:top w:val="single" w:color="000000" w:themeColor="text1" w:sz="4" w:space="0"/>
+            <w:left w:val="single" w:color="000000" w:themeColor="text1" w:sz="4" w:space="0"/>
+            <w:bottom w:val="single" w:color="000000" w:themeColor="text1" w:sz="4" w:space="0"/>
+            <w:right w:val="single" w:color="000000" w:themeColor="text1" w:sz="4" w:space="0"/>
+            <w:insideH w:val="single" w:color="000000" w:themeColor="text1" w:sz="4" w:space="0"/>
+            <w:insideV w:val="single" w:color="000000" w:themeColor="text1" w:sz="4" w:space="0"/>
+          </w:tblBorders>
+          <w:tblLayout w:type="fixed"/>
+          <w:tblCellMar>
+            <w:top w:w="0" w:type="dxa"/>
+            <w:left w:w="108" w:type="dxa"/>
+            <w:bottom w:w="0" w:type="dxa"/>
+            <w:right w:w="108" w:type="dxa"/>
+          </w:tblCellMar>
+        </w:tblPrEx>
         <w:tc>
           <w:tcPr>
             <w:tcW w:w="2840" w:type="dxa"/>
@@ -3038,6 +3063,23 @@
         </w:tc>
       </w:tr>
       <w:tr>
+        <w:tblPrEx>
+          <w:tblBorders>
+            <w:top w:val="single" w:color="000000" w:themeColor="text1" w:sz="4" w:space="0"/>
+            <w:left w:val="single" w:color="000000" w:themeColor="text1" w:sz="4" w:space="0"/>
+            <w:bottom w:val="single" w:color="000000" w:themeColor="text1" w:sz="4" w:space="0"/>
+            <w:right w:val="single" w:color="000000" w:themeColor="text1" w:sz="4" w:space="0"/>
+            <w:insideH w:val="single" w:color="000000" w:themeColor="text1" w:sz="4" w:space="0"/>
+            <w:insideV w:val="single" w:color="000000" w:themeColor="text1" w:sz="4" w:space="0"/>
+          </w:tblBorders>
+          <w:tblLayout w:type="fixed"/>
+          <w:tblCellMar>
+            <w:top w:w="0" w:type="dxa"/>
+            <w:left w:w="108" w:type="dxa"/>
+            <w:bottom w:w="0" w:type="dxa"/>
+            <w:right w:w="108" w:type="dxa"/>
+          </w:tblCellMar>
+        </w:tblPrEx>
         <w:tc>
           <w:tcPr>
             <w:tcW w:w="2840" w:type="dxa"/>
@@ -3088,6 +3130,17 @@
         </w:tc>
       </w:tr>
       <w:tr>
+        <w:tblPrEx>
+          <w:tblBorders>
+            <w:top w:val="single" w:color="000000" w:themeColor="text1" w:sz="4" w:space="0"/>
+            <w:left w:val="single" w:color="000000" w:themeColor="text1" w:sz="4" w:space="0"/>
+            <w:bottom w:val="single" w:color="000000" w:themeColor="text1" w:sz="4" w:space="0"/>
+            <w:right w:val="single" w:color="000000" w:themeColor="text1" w:sz="4" w:space="0"/>
+            <w:insideH w:val="single" w:color="000000" w:themeColor="text1" w:sz="4" w:space="0"/>
+            <w:insideV w:val="single" w:color="000000" w:themeColor="text1" w:sz="4" w:space="0"/>
+          </w:tblBorders>
+          <w:tblLayout w:type="fixed"/>
+        </w:tblPrEx>
         <w:tc>
           <w:tcPr>
             <w:tcW w:w="2840" w:type="dxa"/>
@@ -3129,6 +3182,17 @@
         </w:tc>
       </w:tr>
       <w:tr>
+        <w:tblPrEx>
+          <w:tblBorders>
+            <w:top w:val="single" w:color="000000" w:themeColor="text1" w:sz="4" w:space="0"/>
+            <w:left w:val="single" w:color="000000" w:themeColor="text1" w:sz="4" w:space="0"/>
+            <w:bottom w:val="single" w:color="000000" w:themeColor="text1" w:sz="4" w:space="0"/>
+            <w:right w:val="single" w:color="000000" w:themeColor="text1" w:sz="4" w:space="0"/>
+            <w:insideH w:val="single" w:color="000000" w:themeColor="text1" w:sz="4" w:space="0"/>
+            <w:insideV w:val="single" w:color="000000" w:themeColor="text1" w:sz="4" w:space="0"/>
+          </w:tblBorders>
+          <w:tblLayout w:type="fixed"/>
+        </w:tblPrEx>
         <w:tc>
           <w:tcPr>
             <w:tcW w:w="2840" w:type="dxa"/>
@@ -3153,25 +3217,7 @@
               <w:rPr>
                 <w:rFonts w:hint="eastAsia"/>
               </w:rPr>
-              <w:t>时间</w:t>
-            </w:r>
-            <w:r>
-              <w:rPr>
-                <w:rFonts w:hint="eastAsia"/>
-              </w:rPr>
-              <w:t>(</w:t>
-            </w:r>
-            <w:r>
-              <w:rPr>
-                <w:rFonts w:hint="eastAsia"/>
-              </w:rPr>
-              <w:t>毫秒</w:t>
-            </w:r>
-            <w:r>
-              <w:rPr>
-                <w:rFonts w:hint="eastAsia"/>
-              </w:rPr>
-              <w:t>)</w:t>
+              <w:t>时间(毫秒)</w:t>
             </w:r>
           </w:p>
         </w:tc>
@@ -3186,8 +3232,276 @@
               </w:rPr>
               <w:t>时间毫秒为单位</w:t>
             </w:r>
-            <w:bookmarkStart w:id="9" w:name="_GoBack"/>
-            <w:bookmarkEnd w:id="9"/>
+          </w:p>
+        </w:tc>
+      </w:tr>
+    </w:tbl>
+    <w:p/>
+    <w:p>
+      <w:pPr>
+        <w:pStyle w:val="3"/>
+        <w:numPr>
+          <w:ilvl w:val="1"/>
+          <w:numId w:val="1"/>
+        </w:numPr>
+      </w:pPr>
+      <w:bookmarkStart w:id="9" w:name="_Toc494544611"/>
+      <w:r>
+        <w:rPr>
+          <w:rFonts w:hint="eastAsia"/>
+        </w:rPr>
+        <w:t>定位（发送给前端）</w:t>
+      </w:r>
+      <w:bookmarkEnd w:id="9"/>
+    </w:p>
+    <w:tbl>
+      <w:tblPr>
+        <w:tblStyle w:val="14"/>
+        <w:tblW w:w="8522" w:type="dxa"/>
+        <w:tblInd w:w="0" w:type="dxa"/>
+        <w:tblBorders>
+          <w:top w:val="single" w:color="000000" w:themeColor="text1" w:sz="4" w:space="0"/>
+          <w:left w:val="single" w:color="000000" w:themeColor="text1" w:sz="4" w:space="0"/>
+          <w:bottom w:val="single" w:color="000000" w:themeColor="text1" w:sz="4" w:space="0"/>
+          <w:right w:val="single" w:color="000000" w:themeColor="text1" w:sz="4" w:space="0"/>
+          <w:insideH w:val="single" w:color="000000" w:themeColor="text1" w:sz="4" w:space="0"/>
+          <w:insideV w:val="single" w:color="000000" w:themeColor="text1" w:sz="4" w:space="0"/>
+        </w:tblBorders>
+        <w:tblLayout w:type="fixed"/>
+        <w:tblCellMar>
+          <w:top w:w="0" w:type="dxa"/>
+          <w:left w:w="108" w:type="dxa"/>
+          <w:bottom w:w="0" w:type="dxa"/>
+          <w:right w:w="108" w:type="dxa"/>
+        </w:tblCellMar>
+      </w:tblPr>
+      <w:tblGrid>
+        <w:gridCol w:w="2840"/>
+        <w:gridCol w:w="2841"/>
+        <w:gridCol w:w="2841"/>
+      </w:tblGrid>
+      <w:tr>
+        <w:tblPrEx>
+          <w:tblBorders>
+            <w:top w:val="single" w:color="000000" w:themeColor="text1" w:sz="4" w:space="0"/>
+            <w:left w:val="single" w:color="000000" w:themeColor="text1" w:sz="4" w:space="0"/>
+            <w:bottom w:val="single" w:color="000000" w:themeColor="text1" w:sz="4" w:space="0"/>
+            <w:right w:val="single" w:color="000000" w:themeColor="text1" w:sz="4" w:space="0"/>
+            <w:insideH w:val="single" w:color="000000" w:themeColor="text1" w:sz="4" w:space="0"/>
+            <w:insideV w:val="single" w:color="000000" w:themeColor="text1" w:sz="4" w:space="0"/>
+          </w:tblBorders>
+          <w:tblLayout w:type="fixed"/>
+        </w:tblPrEx>
+        <w:tc>
+          <w:tcPr>
+            <w:tcW w:w="2840" w:type="dxa"/>
+          </w:tcPr>
+          <w:p>
+            <w:r>
+              <w:rPr>
+                <w:rFonts w:hint="eastAsia"/>
+              </w:rPr>
+              <w:t>字段</w:t>
+            </w:r>
+          </w:p>
+        </w:tc>
+        <w:tc>
+          <w:tcPr>
+            <w:tcW w:w="2841" w:type="dxa"/>
+          </w:tcPr>
+          <w:p>
+            <w:r>
+              <w:rPr>
+                <w:rFonts w:hint="eastAsia"/>
+              </w:rPr>
+              <w:t>数据</w:t>
+            </w:r>
+          </w:p>
+        </w:tc>
+        <w:tc>
+          <w:tcPr>
+            <w:tcW w:w="2841" w:type="dxa"/>
+          </w:tcPr>
+          <w:p>
+            <w:r>
+              <w:rPr>
+                <w:rFonts w:hint="eastAsia"/>
+              </w:rPr>
+              <w:t>备注</w:t>
+            </w:r>
+          </w:p>
+        </w:tc>
+      </w:tr>
+      <w:tr>
+        <w:tblPrEx>
+          <w:tblBorders>
+            <w:top w:val="single" w:color="000000" w:themeColor="text1" w:sz="4" w:space="0"/>
+            <w:left w:val="single" w:color="000000" w:themeColor="text1" w:sz="4" w:space="0"/>
+            <w:bottom w:val="single" w:color="000000" w:themeColor="text1" w:sz="4" w:space="0"/>
+            <w:right w:val="single" w:color="000000" w:themeColor="text1" w:sz="4" w:space="0"/>
+            <w:insideH w:val="single" w:color="000000" w:themeColor="text1" w:sz="4" w:space="0"/>
+            <w:insideV w:val="single" w:color="000000" w:themeColor="text1" w:sz="4" w:space="0"/>
+          </w:tblBorders>
+          <w:tblLayout w:type="fixed"/>
+        </w:tblPrEx>
+        <w:tc>
+          <w:tcPr>
+            <w:tcW w:w="2840" w:type="dxa"/>
+          </w:tcPr>
+          <w:p>
+            <w:r>
+              <w:rPr>
+                <w:rFonts w:hint="eastAsia"/>
+              </w:rPr>
+              <w:t>cmd</w:t>
+            </w:r>
+          </w:p>
+        </w:tc>
+        <w:tc>
+          <w:tcPr>
+            <w:tcW w:w="2841" w:type="dxa"/>
+          </w:tcPr>
+          <w:p>
+            <w:r>
+              <w:rPr>
+                <w:sz w:val="18"/>
+                <w:szCs w:val="18"/>
+              </w:rPr>
+              <w:t>0x</w:t>
+            </w:r>
+            <w:r>
+              <w:rPr>
+                <w:rFonts w:hint="eastAsia"/>
+                <w:sz w:val="18"/>
+                <w:szCs w:val="18"/>
+              </w:rPr>
+              <w:t>BE</w:t>
+            </w:r>
+          </w:p>
+        </w:tc>
+        <w:tc>
+          <w:tcPr>
+            <w:tcW w:w="2841" w:type="dxa"/>
+          </w:tcPr>
+          <w:p>
+            <w:r>
+              <w:rPr>
+                <w:rFonts w:hint="eastAsia"/>
+              </w:rPr>
+              <w:t>定位信息</w:t>
+            </w:r>
+          </w:p>
+        </w:tc>
+      </w:tr>
+      <w:tr>
+        <w:tblPrEx>
+          <w:tblBorders>
+            <w:top w:val="single" w:color="000000" w:themeColor="text1" w:sz="4" w:space="0"/>
+            <w:left w:val="single" w:color="000000" w:themeColor="text1" w:sz="4" w:space="0"/>
+            <w:bottom w:val="single" w:color="000000" w:themeColor="text1" w:sz="4" w:space="0"/>
+            <w:right w:val="single" w:color="000000" w:themeColor="text1" w:sz="4" w:space="0"/>
+            <w:insideH w:val="single" w:color="000000" w:themeColor="text1" w:sz="4" w:space="0"/>
+            <w:insideV w:val="single" w:color="000000" w:themeColor="text1" w:sz="4" w:space="0"/>
+          </w:tblBorders>
+          <w:tblLayout w:type="fixed"/>
+        </w:tblPrEx>
+        <w:tc>
+          <w:tcPr>
+            <w:tcW w:w="2840" w:type="dxa"/>
+          </w:tcPr>
+          <w:p>
+            <w:r>
+              <w:rPr>
+                <w:rFonts w:hint="eastAsia"/>
+              </w:rPr>
+              <w:t>LEN</w:t>
+            </w:r>
+          </w:p>
+        </w:tc>
+        <w:tc>
+          <w:tcPr>
+            <w:tcW w:w="2841" w:type="dxa"/>
+          </w:tcPr>
+          <w:p>
+            <w:r>
+              <w:rPr>
+                <w:rFonts w:hint="eastAsia"/>
+              </w:rPr>
+              <w:t>1</w:t>
+            </w:r>
+          </w:p>
+        </w:tc>
+        <w:tc>
+          <w:tcPr>
+            <w:tcW w:w="2841" w:type="dxa"/>
+          </w:tcPr>
+          <w:p>
+            <w:r>
+              <w:rPr>
+                <w:rFonts w:hint="eastAsia"/>
+              </w:rPr>
+              <w:t>长度</w:t>
+            </w:r>
+          </w:p>
+        </w:tc>
+      </w:tr>
+      <w:tr>
+        <w:tblPrEx>
+          <w:tblBorders>
+            <w:top w:val="single" w:color="000000" w:themeColor="text1" w:sz="4" w:space="0"/>
+            <w:left w:val="single" w:color="000000" w:themeColor="text1" w:sz="4" w:space="0"/>
+            <w:bottom w:val="single" w:color="000000" w:themeColor="text1" w:sz="4" w:space="0"/>
+            <w:right w:val="single" w:color="000000" w:themeColor="text1" w:sz="4" w:space="0"/>
+            <w:insideH w:val="single" w:color="000000" w:themeColor="text1" w:sz="4" w:space="0"/>
+            <w:insideV w:val="single" w:color="000000" w:themeColor="text1" w:sz="4" w:space="0"/>
+          </w:tblBorders>
+          <w:tblLayout w:type="fixed"/>
+          <w:tblCellMar>
+            <w:top w:w="0" w:type="dxa"/>
+            <w:left w:w="108" w:type="dxa"/>
+            <w:bottom w:w="0" w:type="dxa"/>
+            <w:right w:w="108" w:type="dxa"/>
+          </w:tblCellMar>
+        </w:tblPrEx>
+        <w:tc>
+          <w:tcPr>
+            <w:tcW w:w="2840" w:type="dxa"/>
+          </w:tcPr>
+          <w:p>
+            <w:r>
+              <w:rPr>
+                <w:rFonts w:hint="eastAsia"/>
+                <w:sz w:val="18"/>
+                <w:szCs w:val="18"/>
+              </w:rPr>
+              <w:t>DATA</w:t>
+            </w:r>
+          </w:p>
+        </w:tc>
+        <w:tc>
+          <w:tcPr>
+            <w:tcW w:w="2841" w:type="dxa"/>
+          </w:tcPr>
+          <w:p>
+            <w:r>
+              <w:rPr>
+                <w:rFonts w:hint="eastAsia"/>
+              </w:rPr>
+              <w:t>定位状态(1)|南北半球（1）|东西半球（1）|车速(2)|经度(4)|纬度(4)|解锁状态(1)</w:t>
+            </w:r>
+          </w:p>
+        </w:tc>
+        <w:tc>
+          <w:tcPr>
+            <w:tcW w:w="2841" w:type="dxa"/>
+          </w:tcPr>
+          <w:p>
+            <w:r>
+              <w:rPr>
+                <w:rFonts w:hint="eastAsia"/>
+              </w:rPr>
+              <w:t>定位的数据需要例子</w:t>
+            </w:r>
           </w:p>
         </w:tc>
       </w:tr>
@@ -3197,362 +3511,56 @@
       <w:pPr>
         <w:pStyle w:val="2"/>
         <w:numPr>
-          <w:ilvl w:val="1"/>
-          <w:numId w:val="1"/>
-        </w:numPr>
-      </w:pPr>
-      <w:bookmarkStart w:id="10" w:name="_Toc494544611"/>
-      <w:r>
-        <w:rPr>
-          <w:rFonts w:hint="eastAsia"/>
-        </w:rPr>
-        <w:t>定位（发送给前端）</w:t>
-      </w:r>
-      <w:bookmarkEnd w:id="10"/>
-    </w:p>
-    <w:tbl>
-      <w:tblPr>
-        <w:tblStyle w:val="a6"/>
-        <w:tblW w:w="8522" w:type="dxa"/>
-        <w:tblLayout w:type="fixed"/>
-        <w:tblLook w:val="04A0"/>
-      </w:tblPr>
-      <w:tblGrid>
-        <w:gridCol w:w="2840"/>
-        <w:gridCol w:w="2841"/>
-        <w:gridCol w:w="2841"/>
-      </w:tblGrid>
-      <w:tr>
-        <w:tc>
-          <w:tcPr>
-            <w:tcW w:w="2840" w:type="dxa"/>
-          </w:tcPr>
-          <w:p>
-            <w:r>
-              <w:rPr>
-                <w:rFonts w:hint="eastAsia"/>
-              </w:rPr>
-              <w:t>字段</w:t>
-            </w:r>
-          </w:p>
-        </w:tc>
-        <w:tc>
-          <w:tcPr>
-            <w:tcW w:w="2841" w:type="dxa"/>
-          </w:tcPr>
-          <w:p>
-            <w:r>
-              <w:rPr>
-                <w:rFonts w:hint="eastAsia"/>
-              </w:rPr>
-              <w:t>数据</w:t>
-            </w:r>
-          </w:p>
-        </w:tc>
-        <w:tc>
-          <w:tcPr>
-            <w:tcW w:w="2841" w:type="dxa"/>
-          </w:tcPr>
-          <w:p>
-            <w:r>
-              <w:rPr>
-                <w:rFonts w:hint="eastAsia"/>
-              </w:rPr>
-              <w:t>备注</w:t>
-            </w:r>
-          </w:p>
-        </w:tc>
-      </w:tr>
-      <w:tr>
-        <w:tc>
-          <w:tcPr>
-            <w:tcW w:w="2840" w:type="dxa"/>
-          </w:tcPr>
-          <w:p>
-            <w:r>
-              <w:rPr>
-                <w:rFonts w:hint="eastAsia"/>
-              </w:rPr>
-              <w:t>cmd</w:t>
-            </w:r>
-          </w:p>
-        </w:tc>
-        <w:tc>
-          <w:tcPr>
-            <w:tcW w:w="2841" w:type="dxa"/>
-          </w:tcPr>
-          <w:p>
-            <w:r>
-              <w:rPr>
-                <w:sz w:val="18"/>
-                <w:szCs w:val="18"/>
-              </w:rPr>
-              <w:t>0x</w:t>
-            </w:r>
-            <w:r>
-              <w:rPr>
-                <w:rFonts w:hint="eastAsia"/>
-                <w:sz w:val="18"/>
-                <w:szCs w:val="18"/>
-              </w:rPr>
-              <w:t>BE</w:t>
-            </w:r>
-          </w:p>
-        </w:tc>
-        <w:tc>
-          <w:tcPr>
-            <w:tcW w:w="2841" w:type="dxa"/>
-          </w:tcPr>
-          <w:p>
-            <w:r>
-              <w:rPr>
-                <w:rFonts w:hint="eastAsia"/>
-              </w:rPr>
-              <w:t>定位信息</w:t>
-            </w:r>
-          </w:p>
-        </w:tc>
-      </w:tr>
-      <w:tr>
-        <w:tc>
-          <w:tcPr>
-            <w:tcW w:w="2840" w:type="dxa"/>
-          </w:tcPr>
-          <w:p>
-            <w:r>
-              <w:rPr>
-                <w:rFonts w:hint="eastAsia"/>
-              </w:rPr>
-              <w:t>LEN</w:t>
-            </w:r>
-          </w:p>
-        </w:tc>
-        <w:tc>
-          <w:tcPr>
-            <w:tcW w:w="2841" w:type="dxa"/>
-          </w:tcPr>
-          <w:p>
-            <w:r>
-              <w:rPr>
-                <w:rFonts w:hint="eastAsia"/>
-              </w:rPr>
-              <w:t>1</w:t>
-            </w:r>
-          </w:p>
-        </w:tc>
-        <w:tc>
-          <w:tcPr>
-            <w:tcW w:w="2841" w:type="dxa"/>
-          </w:tcPr>
-          <w:p>
-            <w:r>
-              <w:rPr>
-                <w:rFonts w:hint="eastAsia"/>
-              </w:rPr>
-              <w:t>长度</w:t>
-            </w:r>
-          </w:p>
-        </w:tc>
-      </w:tr>
-      <w:tr>
-        <w:tc>
-          <w:tcPr>
-            <w:tcW w:w="2840" w:type="dxa"/>
-          </w:tcPr>
-          <w:p>
-            <w:r>
-              <w:rPr>
-                <w:rFonts w:hint="eastAsia"/>
-                <w:sz w:val="18"/>
-                <w:szCs w:val="18"/>
-              </w:rPr>
-              <w:t>DATA</w:t>
-            </w:r>
-          </w:p>
-        </w:tc>
-        <w:tc>
-          <w:tcPr>
-            <w:tcW w:w="2841" w:type="dxa"/>
-          </w:tcPr>
-          <w:p>
-            <w:r>
-              <w:rPr>
-                <w:rFonts w:hint="eastAsia"/>
-              </w:rPr>
-              <w:t>定位状态</w:t>
-            </w:r>
-            <w:r>
-              <w:rPr>
-                <w:rFonts w:hint="eastAsia"/>
-              </w:rPr>
-              <w:t>(1)|</w:t>
-            </w:r>
-            <w:r>
-              <w:rPr>
-                <w:rFonts w:hint="eastAsia"/>
-              </w:rPr>
-              <w:t>南北半球（</w:t>
-            </w:r>
-            <w:r>
-              <w:rPr>
-                <w:rFonts w:hint="eastAsia"/>
-              </w:rPr>
-              <w:t>1</w:t>
-            </w:r>
-            <w:r>
-              <w:rPr>
-                <w:rFonts w:hint="eastAsia"/>
-              </w:rPr>
-              <w:t>）</w:t>
-            </w:r>
-            <w:r>
-              <w:rPr>
-                <w:rFonts w:hint="eastAsia"/>
-              </w:rPr>
-              <w:t>|</w:t>
-            </w:r>
-            <w:r>
-              <w:rPr>
-                <w:rFonts w:hint="eastAsia"/>
-              </w:rPr>
-              <w:t>东西半球（</w:t>
-            </w:r>
-            <w:r>
-              <w:rPr>
-                <w:rFonts w:hint="eastAsia"/>
-              </w:rPr>
-              <w:t>1</w:t>
-            </w:r>
-            <w:r>
-              <w:rPr>
-                <w:rFonts w:hint="eastAsia"/>
-              </w:rPr>
-              <w:t>）</w:t>
-            </w:r>
-            <w:r>
-              <w:rPr>
-                <w:rFonts w:hint="eastAsia"/>
-              </w:rPr>
-              <w:t>|</w:t>
-            </w:r>
-            <w:r>
-              <w:rPr>
-                <w:rFonts w:hint="eastAsia"/>
-              </w:rPr>
-              <w:t>车速</w:t>
-            </w:r>
-            <w:r>
-              <w:rPr>
-                <w:rFonts w:hint="eastAsia"/>
-              </w:rPr>
-              <w:t>(2)|</w:t>
-            </w:r>
-            <w:r>
-              <w:rPr>
-                <w:rFonts w:hint="eastAsia"/>
-              </w:rPr>
-              <w:t>经度</w:t>
-            </w:r>
-            <w:r>
-              <w:rPr>
-                <w:rFonts w:hint="eastAsia"/>
-              </w:rPr>
-              <w:t>(4)|</w:t>
-            </w:r>
-            <w:r>
-              <w:rPr>
-                <w:rFonts w:hint="eastAsia"/>
-              </w:rPr>
-              <w:t>纬度</w:t>
-            </w:r>
-            <w:r>
-              <w:rPr>
-                <w:rFonts w:hint="eastAsia"/>
-              </w:rPr>
-              <w:t>(4)|</w:t>
-            </w:r>
-            <w:r>
-              <w:rPr>
-                <w:rFonts w:hint="eastAsia"/>
-              </w:rPr>
-              <w:t>解锁状态</w:t>
-            </w:r>
-            <w:r>
-              <w:rPr>
-                <w:rFonts w:hint="eastAsia"/>
-              </w:rPr>
-              <w:t>(1)</w:t>
-            </w:r>
-          </w:p>
-        </w:tc>
-        <w:tc>
-          <w:tcPr>
-            <w:tcW w:w="2841" w:type="dxa"/>
-          </w:tcPr>
-          <w:p>
-            <w:r>
-              <w:rPr>
-                <w:rFonts w:hint="eastAsia"/>
-              </w:rPr>
-              <w:t>定位的数据需要例子</w:t>
-            </w:r>
-          </w:p>
-        </w:tc>
-      </w:tr>
-    </w:tbl>
-    <w:p/>
-    <w:p>
-      <w:pPr>
-        <w:pStyle w:val="1"/>
-        <w:numPr>
           <w:ilvl w:val="0"/>
           <w:numId w:val="1"/>
         </w:numPr>
       </w:pPr>
-      <w:bookmarkStart w:id="11" w:name="_Toc494544612"/>
+      <w:bookmarkStart w:id="10" w:name="_Toc494544612"/>
       <w:r>
         <w:rPr>
           <w:rFonts w:hint="eastAsia"/>
         </w:rPr>
         <w:t>调用应用服务器信息</w:t>
       </w:r>
-      <w:bookmarkEnd w:id="11"/>
+      <w:bookmarkEnd w:id="10"/>
     </w:p>
     <w:p>
       <w:pPr>
-        <w:pStyle w:val="2"/>
+        <w:pStyle w:val="3"/>
         <w:numPr>
           <w:ilvl w:val="1"/>
           <w:numId w:val="1"/>
         </w:numPr>
       </w:pPr>
-      <w:bookmarkStart w:id="12" w:name="_Toc494544613"/>
+      <w:bookmarkStart w:id="11" w:name="_Toc494544613"/>
       <w:r>
         <w:rPr>
           <w:rFonts w:hint="eastAsia"/>
         </w:rPr>
-        <w:t>注册（数据格式为</w:t>
+        <w:t>注册（数据格式为Json）</w:t>
       </w:r>
-      <w:r>
-        <w:rPr>
-          <w:rFonts w:hint="eastAsia"/>
-        </w:rPr>
-        <w:t>Json</w:t>
-      </w:r>
-      <w:r>
-        <w:rPr>
-          <w:rFonts w:hint="eastAsia"/>
-        </w:rPr>
-        <w:t>）</w:t>
-      </w:r>
-      <w:bookmarkEnd w:id="12"/>
+      <w:bookmarkEnd w:id="11"/>
     </w:p>
     <w:tbl>
       <w:tblPr>
-        <w:tblStyle w:val="a6"/>
+        <w:tblStyle w:val="14"/>
         <w:tblW w:w="8520" w:type="dxa"/>
+        <w:tblInd w:w="0" w:type="dxa"/>
+        <w:tblBorders>
+          <w:top w:val="single" w:color="000000" w:themeColor="text1" w:sz="4" w:space="0"/>
+          <w:left w:val="single" w:color="000000" w:themeColor="text1" w:sz="4" w:space="0"/>
+          <w:bottom w:val="single" w:color="000000" w:themeColor="text1" w:sz="4" w:space="0"/>
+          <w:right w:val="single" w:color="000000" w:themeColor="text1" w:sz="4" w:space="0"/>
+          <w:insideH w:val="single" w:color="000000" w:themeColor="text1" w:sz="4" w:space="0"/>
+          <w:insideV w:val="single" w:color="000000" w:themeColor="text1" w:sz="4" w:space="0"/>
+        </w:tblBorders>
         <w:tblLayout w:type="fixed"/>
-        <w:tblLook w:val="04A0"/>
+        <w:tblCellMar>
+          <w:top w:w="0" w:type="dxa"/>
+          <w:left w:w="108" w:type="dxa"/>
+          <w:bottom w:w="0" w:type="dxa"/>
+          <w:right w:w="108" w:type="dxa"/>
+        </w:tblCellMar>
       </w:tblPr>
       <w:tblGrid>
         <w:gridCol w:w="2130"/>
@@ -3561,6 +3569,17 @@
         <w:gridCol w:w="2130"/>
       </w:tblGrid>
       <w:tr>
+        <w:tblPrEx>
+          <w:tblBorders>
+            <w:top w:val="single" w:color="000000" w:themeColor="text1" w:sz="4" w:space="0"/>
+            <w:left w:val="single" w:color="000000" w:themeColor="text1" w:sz="4" w:space="0"/>
+            <w:bottom w:val="single" w:color="000000" w:themeColor="text1" w:sz="4" w:space="0"/>
+            <w:right w:val="single" w:color="000000" w:themeColor="text1" w:sz="4" w:space="0"/>
+            <w:insideH w:val="single" w:color="000000" w:themeColor="text1" w:sz="4" w:space="0"/>
+            <w:insideV w:val="single" w:color="000000" w:themeColor="text1" w:sz="4" w:space="0"/>
+          </w:tblBorders>
+          <w:tblLayout w:type="fixed"/>
+        </w:tblPrEx>
         <w:tc>
           <w:tcPr>
             <w:tcW w:w="2130" w:type="dxa"/>
@@ -3615,6 +3634,15 @@
         </w:tc>
       </w:tr>
       <w:tr>
+        <w:tblPrEx>
+          <w:tblLayout w:type="fixed"/>
+          <w:tblCellMar>
+            <w:top w:w="0" w:type="dxa"/>
+            <w:left w:w="108" w:type="dxa"/>
+            <w:bottom w:w="0" w:type="dxa"/>
+            <w:right w:w="108" w:type="dxa"/>
+          </w:tblCellMar>
+        </w:tblPrEx>
         <w:tc>
           <w:tcPr>
             <w:tcW w:w="2130" w:type="dxa"/>
@@ -3650,13 +3678,7 @@
               <w:rPr>
                 <w:rFonts w:hint="eastAsia"/>
               </w:rPr>
-              <w:t>服务器</w:t>
-            </w:r>
-            <w:r>
-              <w:rPr>
-                <w:rFonts w:hint="eastAsia"/>
-              </w:rPr>
-              <w:t>IP</w:t>
+              <w:t>服务器IP</w:t>
             </w:r>
           </w:p>
         </w:tc>
@@ -3675,6 +3697,23 @@
         </w:tc>
       </w:tr>
       <w:tr>
+        <w:tblPrEx>
+          <w:tblBorders>
+            <w:top w:val="single" w:color="000000" w:themeColor="text1" w:sz="4" w:space="0"/>
+            <w:left w:val="single" w:color="000000" w:themeColor="text1" w:sz="4" w:space="0"/>
+            <w:bottom w:val="single" w:color="000000" w:themeColor="text1" w:sz="4" w:space="0"/>
+            <w:right w:val="single" w:color="000000" w:themeColor="text1" w:sz="4" w:space="0"/>
+            <w:insideH w:val="single" w:color="000000" w:themeColor="text1" w:sz="4" w:space="0"/>
+            <w:insideV w:val="single" w:color="000000" w:themeColor="text1" w:sz="4" w:space="0"/>
+          </w:tblBorders>
+          <w:tblLayout w:type="fixed"/>
+          <w:tblCellMar>
+            <w:top w:w="0" w:type="dxa"/>
+            <w:left w:w="108" w:type="dxa"/>
+            <w:bottom w:w="0" w:type="dxa"/>
+            <w:right w:w="108" w:type="dxa"/>
+          </w:tblCellMar>
+        </w:tblPrEx>
         <w:tc>
           <w:tcPr>
             <w:tcW w:w="2130" w:type="dxa"/>
@@ -3710,13 +3749,7 @@
               <w:rPr>
                 <w:rFonts w:hint="eastAsia"/>
               </w:rPr>
-              <w:t>长连接</w:t>
-            </w:r>
-            <w:r>
-              <w:rPr>
-                <w:rFonts w:hint="eastAsia"/>
-              </w:rPr>
-              <w:t>ChannelId</w:t>
+              <w:t>长连接ChannelId</w:t>
             </w:r>
           </w:p>
         </w:tc>
@@ -3728,6 +3761,23 @@
         </w:tc>
       </w:tr>
       <w:tr>
+        <w:tblPrEx>
+          <w:tblBorders>
+            <w:top w:val="single" w:color="000000" w:themeColor="text1" w:sz="4" w:space="0"/>
+            <w:left w:val="single" w:color="000000" w:themeColor="text1" w:sz="4" w:space="0"/>
+            <w:bottom w:val="single" w:color="000000" w:themeColor="text1" w:sz="4" w:space="0"/>
+            <w:right w:val="single" w:color="000000" w:themeColor="text1" w:sz="4" w:space="0"/>
+            <w:insideH w:val="single" w:color="000000" w:themeColor="text1" w:sz="4" w:space="0"/>
+            <w:insideV w:val="single" w:color="000000" w:themeColor="text1" w:sz="4" w:space="0"/>
+          </w:tblBorders>
+          <w:tblLayout w:type="fixed"/>
+          <w:tblCellMar>
+            <w:top w:w="0" w:type="dxa"/>
+            <w:left w:w="108" w:type="dxa"/>
+            <w:bottom w:w="0" w:type="dxa"/>
+            <w:right w:w="108" w:type="dxa"/>
+          </w:tblCellMar>
+        </w:tblPrEx>
         <w:tc>
           <w:tcPr>
             <w:tcW w:w="2130" w:type="dxa"/>
@@ -3765,13 +3815,7 @@
               <w:rPr>
                 <w:rFonts w:hint="eastAsia"/>
               </w:rPr>
-              <w:t>设备唯一</w:t>
-            </w:r>
-            <w:r>
-              <w:rPr>
-                <w:rFonts w:hint="eastAsia"/>
-              </w:rPr>
-              <w:t>ID</w:t>
+              <w:t>设备唯一ID</w:t>
             </w:r>
           </w:p>
         </w:tc>
@@ -3792,27 +3836,41 @@
     </w:p>
     <w:p>
       <w:pPr>
-        <w:pStyle w:val="2"/>
+        <w:pStyle w:val="3"/>
         <w:numPr>
           <w:ilvl w:val="1"/>
           <w:numId w:val="1"/>
         </w:numPr>
       </w:pPr>
-      <w:bookmarkStart w:id="13" w:name="_Toc494544614"/>
+      <w:bookmarkStart w:id="12" w:name="_Toc494544614"/>
       <w:r>
         <w:rPr>
           <w:rFonts w:hint="eastAsia"/>
         </w:rPr>
         <w:t>定位信息</w:t>
       </w:r>
-      <w:bookmarkEnd w:id="13"/>
+      <w:bookmarkEnd w:id="12"/>
     </w:p>
     <w:tbl>
       <w:tblPr>
-        <w:tblStyle w:val="a6"/>
+        <w:tblStyle w:val="14"/>
         <w:tblW w:w="8520" w:type="dxa"/>
+        <w:tblInd w:w="0" w:type="dxa"/>
+        <w:tblBorders>
+          <w:top w:val="single" w:color="000000" w:themeColor="text1" w:sz="4" w:space="0"/>
+          <w:left w:val="single" w:color="000000" w:themeColor="text1" w:sz="4" w:space="0"/>
+          <w:bottom w:val="single" w:color="000000" w:themeColor="text1" w:sz="4" w:space="0"/>
+          <w:right w:val="single" w:color="000000" w:themeColor="text1" w:sz="4" w:space="0"/>
+          <w:insideH w:val="single" w:color="000000" w:themeColor="text1" w:sz="4" w:space="0"/>
+          <w:insideV w:val="single" w:color="000000" w:themeColor="text1" w:sz="4" w:space="0"/>
+        </w:tblBorders>
         <w:tblLayout w:type="fixed"/>
-        <w:tblLook w:val="04A0"/>
+        <w:tblCellMar>
+          <w:top w:w="0" w:type="dxa"/>
+          <w:left w:w="108" w:type="dxa"/>
+          <w:bottom w:w="0" w:type="dxa"/>
+          <w:right w:w="108" w:type="dxa"/>
+        </w:tblCellMar>
       </w:tblPr>
       <w:tblGrid>
         <w:gridCol w:w="2130"/>
@@ -3821,6 +3879,23 @@
         <w:gridCol w:w="2130"/>
       </w:tblGrid>
       <w:tr>
+        <w:tblPrEx>
+          <w:tblBorders>
+            <w:top w:val="single" w:color="000000" w:themeColor="text1" w:sz="4" w:space="0"/>
+            <w:left w:val="single" w:color="000000" w:themeColor="text1" w:sz="4" w:space="0"/>
+            <w:bottom w:val="single" w:color="000000" w:themeColor="text1" w:sz="4" w:space="0"/>
+            <w:right w:val="single" w:color="000000" w:themeColor="text1" w:sz="4" w:space="0"/>
+            <w:insideH w:val="single" w:color="000000" w:themeColor="text1" w:sz="4" w:space="0"/>
+            <w:insideV w:val="single" w:color="000000" w:themeColor="text1" w:sz="4" w:space="0"/>
+          </w:tblBorders>
+          <w:tblLayout w:type="fixed"/>
+          <w:tblCellMar>
+            <w:top w:w="0" w:type="dxa"/>
+            <w:left w:w="108" w:type="dxa"/>
+            <w:bottom w:w="0" w:type="dxa"/>
+            <w:right w:w="108" w:type="dxa"/>
+          </w:tblCellMar>
+        </w:tblPrEx>
         <w:tc>
           <w:tcPr>
             <w:tcW w:w="2130" w:type="dxa"/>
@@ -3875,16 +3950,32 @@
         </w:tc>
       </w:tr>
       <w:tr>
-        <w:tc>
-          <w:tcPr>
-            <w:tcW w:w="2130" w:type="dxa"/>
-          </w:tcPr>
-          <w:p>
-            <w:r>
-              <w:rPr>
-                <w:rFonts w:hint="eastAsia"/>
-              </w:rPr>
-              <w:lastRenderedPageBreak/>
+        <w:tblPrEx>
+          <w:tblBorders>
+            <w:top w:val="single" w:color="000000" w:themeColor="text1" w:sz="4" w:space="0"/>
+            <w:left w:val="single" w:color="000000" w:themeColor="text1" w:sz="4" w:space="0"/>
+            <w:bottom w:val="single" w:color="000000" w:themeColor="text1" w:sz="4" w:space="0"/>
+            <w:right w:val="single" w:color="000000" w:themeColor="text1" w:sz="4" w:space="0"/>
+            <w:insideH w:val="single" w:color="000000" w:themeColor="text1" w:sz="4" w:space="0"/>
+            <w:insideV w:val="single" w:color="000000" w:themeColor="text1" w:sz="4" w:space="0"/>
+          </w:tblBorders>
+          <w:tblLayout w:type="fixed"/>
+          <w:tblCellMar>
+            <w:top w:w="0" w:type="dxa"/>
+            <w:left w:w="108" w:type="dxa"/>
+            <w:bottom w:w="0" w:type="dxa"/>
+            <w:right w:w="108" w:type="dxa"/>
+          </w:tblCellMar>
+        </w:tblPrEx>
+        <w:tc>
+          <w:tcPr>
+            <w:tcW w:w="2130" w:type="dxa"/>
+          </w:tcPr>
+          <w:p>
+            <w:r>
+              <w:rPr>
+                <w:rFonts w:hint="eastAsia"/>
+              </w:rPr>
               <w:t>serverIp</w:t>
             </w:r>
           </w:p>
@@ -3911,13 +4002,7 @@
               <w:rPr>
                 <w:rFonts w:hint="eastAsia"/>
               </w:rPr>
-              <w:t>服务器</w:t>
-            </w:r>
-            <w:r>
-              <w:rPr>
-                <w:rFonts w:hint="eastAsia"/>
-              </w:rPr>
-              <w:t>IP</w:t>
+              <w:t>服务器IP</w:t>
             </w:r>
           </w:p>
         </w:tc>
@@ -3936,6 +4021,23 @@
         </w:tc>
       </w:tr>
       <w:tr>
+        <w:tblPrEx>
+          <w:tblBorders>
+            <w:top w:val="single" w:color="000000" w:themeColor="text1" w:sz="4" w:space="0"/>
+            <w:left w:val="single" w:color="000000" w:themeColor="text1" w:sz="4" w:space="0"/>
+            <w:bottom w:val="single" w:color="000000" w:themeColor="text1" w:sz="4" w:space="0"/>
+            <w:right w:val="single" w:color="000000" w:themeColor="text1" w:sz="4" w:space="0"/>
+            <w:insideH w:val="single" w:color="000000" w:themeColor="text1" w:sz="4" w:space="0"/>
+            <w:insideV w:val="single" w:color="000000" w:themeColor="text1" w:sz="4" w:space="0"/>
+          </w:tblBorders>
+          <w:tblLayout w:type="fixed"/>
+          <w:tblCellMar>
+            <w:top w:w="0" w:type="dxa"/>
+            <w:left w:w="108" w:type="dxa"/>
+            <w:bottom w:w="0" w:type="dxa"/>
+            <w:right w:w="108" w:type="dxa"/>
+          </w:tblCellMar>
+        </w:tblPrEx>
         <w:tc>
           <w:tcPr>
             <w:tcW w:w="2130" w:type="dxa"/>
@@ -3971,13 +4073,7 @@
               <w:rPr>
                 <w:rFonts w:hint="eastAsia"/>
               </w:rPr>
-              <w:t>长连接</w:t>
-            </w:r>
-            <w:r>
-              <w:rPr>
-                <w:rFonts w:hint="eastAsia"/>
-              </w:rPr>
-              <w:t>ChannelId</w:t>
+              <w:t>长连接ChannelId</w:t>
             </w:r>
           </w:p>
         </w:tc>
@@ -3989,6 +4085,23 @@
         </w:tc>
       </w:tr>
       <w:tr>
+        <w:tblPrEx>
+          <w:tblBorders>
+            <w:top w:val="single" w:color="000000" w:themeColor="text1" w:sz="4" w:space="0"/>
+            <w:left w:val="single" w:color="000000" w:themeColor="text1" w:sz="4" w:space="0"/>
+            <w:bottom w:val="single" w:color="000000" w:themeColor="text1" w:sz="4" w:space="0"/>
+            <w:right w:val="single" w:color="000000" w:themeColor="text1" w:sz="4" w:space="0"/>
+            <w:insideH w:val="single" w:color="000000" w:themeColor="text1" w:sz="4" w:space="0"/>
+            <w:insideV w:val="single" w:color="000000" w:themeColor="text1" w:sz="4" w:space="0"/>
+          </w:tblBorders>
+          <w:tblLayout w:type="fixed"/>
+          <w:tblCellMar>
+            <w:top w:w="0" w:type="dxa"/>
+            <w:left w:w="108" w:type="dxa"/>
+            <w:bottom w:w="0" w:type="dxa"/>
+            <w:right w:w="108" w:type="dxa"/>
+          </w:tblCellMar>
+        </w:tblPrEx>
         <w:tc>
           <w:tcPr>
             <w:tcW w:w="2130" w:type="dxa"/>
@@ -4036,8 +4149,25 @@
         </w:tc>
       </w:tr>
       <w:tr>
+        <w:tblPrEx>
+          <w:tblBorders>
+            <w:top w:val="single" w:color="000000" w:themeColor="text1" w:sz="4" w:space="0"/>
+            <w:left w:val="single" w:color="000000" w:themeColor="text1" w:sz="4" w:space="0"/>
+            <w:bottom w:val="single" w:color="000000" w:themeColor="text1" w:sz="4" w:space="0"/>
+            <w:right w:val="single" w:color="000000" w:themeColor="text1" w:sz="4" w:space="0"/>
+            <w:insideH w:val="single" w:color="000000" w:themeColor="text1" w:sz="4" w:space="0"/>
+            <w:insideV w:val="single" w:color="000000" w:themeColor="text1" w:sz="4" w:space="0"/>
+          </w:tblBorders>
+          <w:tblLayout w:type="fixed"/>
+          <w:tblCellMar>
+            <w:top w:w="0" w:type="dxa"/>
+            <w:left w:w="108" w:type="dxa"/>
+            <w:bottom w:w="0" w:type="dxa"/>
+            <w:right w:w="108" w:type="dxa"/>
+          </w:tblCellMar>
+        </w:tblPrEx>
         <w:trPr>
-          <w:trHeight w:val="259"/>
+          <w:trHeight w:val="259" w:hRule="atLeast"/>
         </w:trPr>
         <w:tc>
           <w:tcPr>
@@ -4086,6 +4216,23 @@
         </w:tc>
       </w:tr>
       <w:tr>
+        <w:tblPrEx>
+          <w:tblBorders>
+            <w:top w:val="single" w:color="000000" w:themeColor="text1" w:sz="4" w:space="0"/>
+            <w:left w:val="single" w:color="000000" w:themeColor="text1" w:sz="4" w:space="0"/>
+            <w:bottom w:val="single" w:color="000000" w:themeColor="text1" w:sz="4" w:space="0"/>
+            <w:right w:val="single" w:color="000000" w:themeColor="text1" w:sz="4" w:space="0"/>
+            <w:insideH w:val="single" w:color="000000" w:themeColor="text1" w:sz="4" w:space="0"/>
+            <w:insideV w:val="single" w:color="000000" w:themeColor="text1" w:sz="4" w:space="0"/>
+          </w:tblBorders>
+          <w:tblLayout w:type="fixed"/>
+          <w:tblCellMar>
+            <w:top w:w="0" w:type="dxa"/>
+            <w:left w:w="108" w:type="dxa"/>
+            <w:bottom w:w="0" w:type="dxa"/>
+            <w:right w:w="108" w:type="dxa"/>
+          </w:tblCellMar>
+        </w:tblPrEx>
         <w:tc>
           <w:tcPr>
             <w:tcW w:w="2130" w:type="dxa"/>
@@ -4133,6 +4280,23 @@
         </w:tc>
       </w:tr>
       <w:tr>
+        <w:tblPrEx>
+          <w:tblBorders>
+            <w:top w:val="single" w:color="000000" w:themeColor="text1" w:sz="4" w:space="0"/>
+            <w:left w:val="single" w:color="000000" w:themeColor="text1" w:sz="4" w:space="0"/>
+            <w:bottom w:val="single" w:color="000000" w:themeColor="text1" w:sz="4" w:space="0"/>
+            <w:right w:val="single" w:color="000000" w:themeColor="text1" w:sz="4" w:space="0"/>
+            <w:insideH w:val="single" w:color="000000" w:themeColor="text1" w:sz="4" w:space="0"/>
+            <w:insideV w:val="single" w:color="000000" w:themeColor="text1" w:sz="4" w:space="0"/>
+          </w:tblBorders>
+          <w:tblLayout w:type="fixed"/>
+          <w:tblCellMar>
+            <w:top w:w="0" w:type="dxa"/>
+            <w:left w:w="108" w:type="dxa"/>
+            <w:bottom w:w="0" w:type="dxa"/>
+            <w:right w:w="108" w:type="dxa"/>
+          </w:tblCellMar>
+        </w:tblPrEx>
         <w:tc>
           <w:tcPr>
             <w:tcW w:w="2130" w:type="dxa"/>
@@ -4180,6 +4344,23 @@
         </w:tc>
       </w:tr>
       <w:tr>
+        <w:tblPrEx>
+          <w:tblBorders>
+            <w:top w:val="single" w:color="000000" w:themeColor="text1" w:sz="4" w:space="0"/>
+            <w:left w:val="single" w:color="000000" w:themeColor="text1" w:sz="4" w:space="0"/>
+            <w:bottom w:val="single" w:color="000000" w:themeColor="text1" w:sz="4" w:space="0"/>
+            <w:right w:val="single" w:color="000000" w:themeColor="text1" w:sz="4" w:space="0"/>
+            <w:insideH w:val="single" w:color="000000" w:themeColor="text1" w:sz="4" w:space="0"/>
+            <w:insideV w:val="single" w:color="000000" w:themeColor="text1" w:sz="4" w:space="0"/>
+          </w:tblBorders>
+          <w:tblLayout w:type="fixed"/>
+          <w:tblCellMar>
+            <w:top w:w="0" w:type="dxa"/>
+            <w:left w:w="108" w:type="dxa"/>
+            <w:bottom w:w="0" w:type="dxa"/>
+            <w:right w:w="108" w:type="dxa"/>
+          </w:tblCellMar>
+        </w:tblPrEx>
         <w:tc>
           <w:tcPr>
             <w:tcW w:w="2130" w:type="dxa"/>
@@ -4218,6 +4399,315 @@
               <w:t>解锁状态</w:t>
             </w:r>
           </w:p>
+        </w:tc>
+        <w:tc>
+          <w:tcPr>
+            <w:tcW w:w="2130" w:type="dxa"/>
+          </w:tcPr>
+          <w:p/>
+        </w:tc>
+      </w:tr>
+    </w:tbl>
+    <w:p>
+      <w:pPr>
+        <w:rPr>
+          <w:b/>
+        </w:rPr>
+      </w:pPr>
+    </w:p>
+    <w:p>
+      <w:pPr>
+        <w:rPr>
+          <w:b/>
+        </w:rPr>
+      </w:pPr>
+    </w:p>
+    <w:p>
+      <w:pPr>
+        <w:pStyle w:val="3"/>
+        <w:numPr>
+          <w:ilvl w:val="1"/>
+          <w:numId w:val="1"/>
+        </w:numPr>
+      </w:pPr>
+      <w:r>
+        <w:rPr>
+          <w:rFonts w:hint="eastAsia"/>
+          <w:lang w:val="en-US" w:eastAsia="zh-CN"/>
+        </w:rPr>
+        <w:t>退出</w:t>
+      </w:r>
+      <w:bookmarkStart w:id="13" w:name="_GoBack"/>
+      <w:bookmarkEnd w:id="13"/>
+    </w:p>
+    <w:tbl>
+      <w:tblPr>
+        <w:tblStyle w:val="14"/>
+        <w:tblW w:w="8520" w:type="dxa"/>
+        <w:tblInd w:w="0" w:type="dxa"/>
+        <w:tblBorders>
+          <w:top w:val="single" w:color="000000" w:themeColor="text1" w:sz="4" w:space="0"/>
+          <w:left w:val="single" w:color="000000" w:themeColor="text1" w:sz="4" w:space="0"/>
+          <w:bottom w:val="single" w:color="000000" w:themeColor="text1" w:sz="4" w:space="0"/>
+          <w:right w:val="single" w:color="000000" w:themeColor="text1" w:sz="4" w:space="0"/>
+          <w:insideH w:val="single" w:color="000000" w:themeColor="text1" w:sz="4" w:space="0"/>
+          <w:insideV w:val="single" w:color="000000" w:themeColor="text1" w:sz="4" w:space="0"/>
+        </w:tblBorders>
+        <w:tblLayout w:type="fixed"/>
+        <w:tblCellMar>
+          <w:top w:w="0" w:type="dxa"/>
+          <w:left w:w="108" w:type="dxa"/>
+          <w:bottom w:w="0" w:type="dxa"/>
+          <w:right w:w="108" w:type="dxa"/>
+        </w:tblCellMar>
+      </w:tblPr>
+      <w:tblGrid>
+        <w:gridCol w:w="2130"/>
+        <w:gridCol w:w="2130"/>
+        <w:gridCol w:w="2130"/>
+        <w:gridCol w:w="2130"/>
+      </w:tblGrid>
+      <w:tr>
+        <w:tblPrEx>
+          <w:tblBorders>
+            <w:top w:val="single" w:color="000000" w:themeColor="text1" w:sz="4" w:space="0"/>
+            <w:left w:val="single" w:color="000000" w:themeColor="text1" w:sz="4" w:space="0"/>
+            <w:bottom w:val="single" w:color="000000" w:themeColor="text1" w:sz="4" w:space="0"/>
+            <w:right w:val="single" w:color="000000" w:themeColor="text1" w:sz="4" w:space="0"/>
+            <w:insideH w:val="single" w:color="000000" w:themeColor="text1" w:sz="4" w:space="0"/>
+            <w:insideV w:val="single" w:color="000000" w:themeColor="text1" w:sz="4" w:space="0"/>
+          </w:tblBorders>
+          <w:tblLayout w:type="fixed"/>
+          <w:tblCellMar>
+            <w:top w:w="0" w:type="dxa"/>
+            <w:left w:w="108" w:type="dxa"/>
+            <w:bottom w:w="0" w:type="dxa"/>
+            <w:right w:w="108" w:type="dxa"/>
+          </w:tblCellMar>
+        </w:tblPrEx>
+        <w:tc>
+          <w:tcPr>
+            <w:tcW w:w="2130" w:type="dxa"/>
+          </w:tcPr>
+          <w:p>
+            <w:r>
+              <w:rPr>
+                <w:rFonts w:hint="eastAsia"/>
+              </w:rPr>
+              <w:t>字段</w:t>
+            </w:r>
+          </w:p>
+        </w:tc>
+        <w:tc>
+          <w:tcPr>
+            <w:tcW w:w="2130" w:type="dxa"/>
+          </w:tcPr>
+          <w:p>
+            <w:r>
+              <w:rPr>
+                <w:rFonts w:hint="eastAsia"/>
+              </w:rPr>
+              <w:t>数据类型</w:t>
+            </w:r>
+          </w:p>
+        </w:tc>
+        <w:tc>
+          <w:tcPr>
+            <w:tcW w:w="2130" w:type="dxa"/>
+          </w:tcPr>
+          <w:p>
+            <w:r>
+              <w:rPr>
+                <w:rFonts w:hint="eastAsia"/>
+              </w:rPr>
+              <w:t>备注</w:t>
+            </w:r>
+          </w:p>
+        </w:tc>
+        <w:tc>
+          <w:tcPr>
+            <w:tcW w:w="2130" w:type="dxa"/>
+          </w:tcPr>
+          <w:p>
+            <w:r>
+              <w:rPr>
+                <w:rFonts w:hint="eastAsia"/>
+              </w:rPr>
+              <w:t>例子</w:t>
+            </w:r>
+          </w:p>
+        </w:tc>
+      </w:tr>
+      <w:tr>
+        <w:tblPrEx>
+          <w:tblBorders>
+            <w:top w:val="single" w:color="000000" w:themeColor="text1" w:sz="4" w:space="0"/>
+            <w:left w:val="single" w:color="000000" w:themeColor="text1" w:sz="4" w:space="0"/>
+            <w:bottom w:val="single" w:color="000000" w:themeColor="text1" w:sz="4" w:space="0"/>
+            <w:right w:val="single" w:color="000000" w:themeColor="text1" w:sz="4" w:space="0"/>
+            <w:insideH w:val="single" w:color="000000" w:themeColor="text1" w:sz="4" w:space="0"/>
+            <w:insideV w:val="single" w:color="000000" w:themeColor="text1" w:sz="4" w:space="0"/>
+          </w:tblBorders>
+          <w:tblLayout w:type="fixed"/>
+          <w:tblCellMar>
+            <w:top w:w="0" w:type="dxa"/>
+            <w:left w:w="108" w:type="dxa"/>
+            <w:bottom w:w="0" w:type="dxa"/>
+            <w:right w:w="108" w:type="dxa"/>
+          </w:tblCellMar>
+        </w:tblPrEx>
+        <w:tc>
+          <w:tcPr>
+            <w:tcW w:w="2130" w:type="dxa"/>
+          </w:tcPr>
+          <w:p>
+            <w:r>
+              <w:rPr>
+                <w:rFonts w:hint="eastAsia"/>
+              </w:rPr>
+              <w:t>serverIp</w:t>
+            </w:r>
+          </w:p>
+        </w:tc>
+        <w:tc>
+          <w:tcPr>
+            <w:tcW w:w="2130" w:type="dxa"/>
+          </w:tcPr>
+          <w:p>
+            <w:r>
+              <w:rPr>
+                <w:rFonts w:hint="eastAsia"/>
+              </w:rPr>
+              <w:t>string</w:t>
+            </w:r>
+          </w:p>
+        </w:tc>
+        <w:tc>
+          <w:tcPr>
+            <w:tcW w:w="2130" w:type="dxa"/>
+          </w:tcPr>
+          <w:p>
+            <w:r>
+              <w:rPr>
+                <w:rFonts w:hint="eastAsia"/>
+              </w:rPr>
+              <w:t>服务器IP</w:t>
+            </w:r>
+          </w:p>
+        </w:tc>
+        <w:tc>
+          <w:tcPr>
+            <w:tcW w:w="2130" w:type="dxa"/>
+          </w:tcPr>
+          <w:p>
+            <w:r>
+              <w:rPr>
+                <w:rFonts w:hint="eastAsia"/>
+              </w:rPr>
+              <w:t>192.168.1.21</w:t>
+            </w:r>
+          </w:p>
+        </w:tc>
+      </w:tr>
+      <w:tr>
+        <w:tblPrEx>
+          <w:tblBorders>
+            <w:top w:val="single" w:color="000000" w:themeColor="text1" w:sz="4" w:space="0"/>
+            <w:left w:val="single" w:color="000000" w:themeColor="text1" w:sz="4" w:space="0"/>
+            <w:bottom w:val="single" w:color="000000" w:themeColor="text1" w:sz="4" w:space="0"/>
+            <w:right w:val="single" w:color="000000" w:themeColor="text1" w:sz="4" w:space="0"/>
+            <w:insideH w:val="single" w:color="000000" w:themeColor="text1" w:sz="4" w:space="0"/>
+            <w:insideV w:val="single" w:color="000000" w:themeColor="text1" w:sz="4" w:space="0"/>
+          </w:tblBorders>
+          <w:tblLayout w:type="fixed"/>
+          <w:tblCellMar>
+            <w:top w:w="0" w:type="dxa"/>
+            <w:left w:w="108" w:type="dxa"/>
+            <w:bottom w:w="0" w:type="dxa"/>
+            <w:right w:w="108" w:type="dxa"/>
+          </w:tblCellMar>
+        </w:tblPrEx>
+        <w:tc>
+          <w:tcPr>
+            <w:tcW w:w="2130" w:type="dxa"/>
+          </w:tcPr>
+          <w:p>
+            <w:r>
+              <w:rPr>
+                <w:rFonts w:hint="eastAsia"/>
+              </w:rPr>
+              <w:t>channelId</w:t>
+            </w:r>
+          </w:p>
+        </w:tc>
+        <w:tc>
+          <w:tcPr>
+            <w:tcW w:w="2130" w:type="dxa"/>
+          </w:tcPr>
+          <w:p>
+            <w:r>
+              <w:rPr>
+                <w:rFonts w:hint="eastAsia"/>
+              </w:rPr>
+              <w:t>string</w:t>
+            </w:r>
+          </w:p>
+        </w:tc>
+        <w:tc>
+          <w:tcPr>
+            <w:tcW w:w="2130" w:type="dxa"/>
+          </w:tcPr>
+          <w:p>
+            <w:r>
+              <w:rPr>
+                <w:rFonts w:hint="eastAsia"/>
+              </w:rPr>
+              <w:t>长连接ChannelId</w:t>
+            </w:r>
+          </w:p>
+        </w:tc>
+        <w:tc>
+          <w:tcPr>
+            <w:tcW w:w="2130" w:type="dxa"/>
+          </w:tcPr>
+          <w:p/>
+        </w:tc>
+      </w:tr>
+      <w:tr>
+        <w:tblPrEx>
+          <w:tblBorders>
+            <w:top w:val="single" w:color="000000" w:themeColor="text1" w:sz="4" w:space="0"/>
+            <w:left w:val="single" w:color="000000" w:themeColor="text1" w:sz="4" w:space="0"/>
+            <w:bottom w:val="single" w:color="000000" w:themeColor="text1" w:sz="4" w:space="0"/>
+            <w:right w:val="single" w:color="000000" w:themeColor="text1" w:sz="4" w:space="0"/>
+            <w:insideH w:val="single" w:color="000000" w:themeColor="text1" w:sz="4" w:space="0"/>
+            <w:insideV w:val="single" w:color="000000" w:themeColor="text1" w:sz="4" w:space="0"/>
+          </w:tblBorders>
+          <w:tblLayout w:type="fixed"/>
+          <w:tblCellMar>
+            <w:top w:w="0" w:type="dxa"/>
+            <w:left w:w="108" w:type="dxa"/>
+            <w:bottom w:w="0" w:type="dxa"/>
+            <w:right w:w="108" w:type="dxa"/>
+          </w:tblCellMar>
+        </w:tblPrEx>
+        <w:tc>
+          <w:tcPr>
+            <w:tcW w:w="2130" w:type="dxa"/>
+          </w:tcPr>
+          <w:p/>
+        </w:tc>
+        <w:tc>
+          <w:tcPr>
+            <w:tcW w:w="2130" w:type="dxa"/>
+          </w:tcPr>
+          <w:p/>
+        </w:tc>
+        <w:tc>
+          <w:tcPr>
+            <w:tcW w:w="2130" w:type="dxa"/>
+          </w:tcPr>
+          <w:p/>
         </w:tc>
         <w:tc>
           <w:tcPr>
@@ -4237,58 +4727,20 @@
     <w:sectPr>
       <w:pgSz w:w="11906" w:h="16838"/>
       <w:pgMar w:top="1440" w:right="1800" w:bottom="1440" w:left="1800" w:header="851" w:footer="992" w:gutter="0"/>
-      <w:cols w:space="425"/>
-      <w:docGrid w:type="lines" w:linePitch="312"/>
+      <w:cols w:space="425" w:num="1"/>
+      <w:docGrid w:type="lines" w:linePitch="312" w:charSpace="0"/>
     </w:sectPr>
   </w:body>
 </w:document>
 </file>
 
-<file path=word/endnotes.xml><?xml version="1.0" encoding="utf-8"?>
-<w:endnotes xmlns:ve="http://schemas.openxmlformats.org/markup-compatibility/2006" xmlns:o="urn:schemas-microsoft-com:office:office" xmlns:r="http://schemas.openxmlformats.org/officeDocument/2006/relationships" xmlns:m="http://schemas.openxmlformats.org/officeDocument/2006/math" xmlns:v="urn:schemas-microsoft-com:vml" xmlns:wp="http://schemas.openxmlformats.org/drawingml/2006/wordprocessingDrawing" xmlns:w10="urn:schemas-microsoft-com:office:word" xmlns:w="http://schemas.openxmlformats.org/wordprocessingml/2006/main" xmlns:wne="http://schemas.microsoft.com/office/word/2006/wordml">
-  <w:endnote w:type="separator" w:id="0">
-    <w:p>
-      <w:r>
-        <w:separator/>
-      </w:r>
-    </w:p>
-  </w:endnote>
-  <w:endnote w:type="continuationSeparator" w:id="1">
-    <w:p>
-      <w:r>
-        <w:continuationSeparator/>
-      </w:r>
-    </w:p>
-  </w:endnote>
-</w:endnotes>
-</file>
-
-<file path=word/footnotes.xml><?xml version="1.0" encoding="utf-8"?>
-<w:footnotes xmlns:ve="http://schemas.openxmlformats.org/markup-compatibility/2006" xmlns:o="urn:schemas-microsoft-com:office:office" xmlns:r="http://schemas.openxmlformats.org/officeDocument/2006/relationships" xmlns:m="http://schemas.openxmlformats.org/officeDocument/2006/math" xmlns:v="urn:schemas-microsoft-com:vml" xmlns:wp="http://schemas.openxmlformats.org/drawingml/2006/wordprocessingDrawing" xmlns:w10="urn:schemas-microsoft-com:office:word" xmlns:w="http://schemas.openxmlformats.org/wordprocessingml/2006/main" xmlns:wne="http://schemas.microsoft.com/office/word/2006/wordml">
-  <w:footnote w:type="separator" w:id="0">
-    <w:p>
-      <w:r>
-        <w:separator/>
-      </w:r>
-    </w:p>
-  </w:footnote>
-  <w:footnote w:type="continuationSeparator" w:id="1">
-    <w:p>
-      <w:r>
-        <w:continuationSeparator/>
-      </w:r>
-    </w:p>
-  </w:footnote>
-</w:footnotes>
-</file>
-
 <file path=word/numbering.xml><?xml version="1.0" encoding="utf-8"?>
-<w:numbering xmlns:ve="http://schemas.openxmlformats.org/markup-compatibility/2006" xmlns:o="urn:schemas-microsoft-com:office:office" xmlns:r="http://schemas.openxmlformats.org/officeDocument/2006/relationships" xmlns:m="http://schemas.openxmlformats.org/officeDocument/2006/math" xmlns:v="urn:schemas-microsoft-com:vml" xmlns:wp="http://schemas.openxmlformats.org/drawingml/2006/wordprocessingDrawing" xmlns:w10="urn:schemas-microsoft-com:office:word" xmlns:w="http://schemas.openxmlformats.org/wordprocessingml/2006/main" xmlns:wne="http://schemas.microsoft.com/office/word/2006/wordml">
+<w:numbering xmlns:wpc="http://schemas.microsoft.com/office/word/2010/wordprocessingCanvas" xmlns:mc="http://schemas.openxmlformats.org/markup-compatibility/2006" xmlns:o="urn:schemas-microsoft-com:office:office" xmlns:r="http://schemas.openxmlformats.org/officeDocument/2006/relationships" xmlns:m="http://schemas.openxmlformats.org/officeDocument/2006/math" xmlns:v="urn:schemas-microsoft-com:vml" xmlns:wp14="http://schemas.microsoft.com/office/word/2010/wordprocessingDrawing" xmlns:wp="http://schemas.openxmlformats.org/drawingml/2006/wordprocessingDrawing" xmlns:w10="urn:schemas-microsoft-com:office:word" xmlns:w="http://schemas.openxmlformats.org/wordprocessingml/2006/main" xmlns:w14="http://schemas.microsoft.com/office/word/2010/wordml" xmlns:wpg="http://schemas.microsoft.com/office/word/2010/wordprocessingGroup" xmlns:wpi="http://schemas.microsoft.com/office/word/2010/wordprocessingInk" xmlns:wne="http://schemas.microsoft.com/office/word/2006/wordml" xmlns:wps="http://schemas.microsoft.com/office/word/2010/wordprocessingShape" mc:Ignorable="w14 wp14">
   <w:abstractNum w:abstractNumId="0">
     <w:nsid w:val="59CE4F32"/>
     <w:multiLevelType w:val="multilevel"/>
     <w:tmpl w:val="59CE4F32"/>
-    <w:lvl w:ilvl="0">
+    <w:lvl w:ilvl="0" w:tentative="0">
       <w:start w:val="1"/>
       <w:numFmt w:val="decimal"/>
       <w:lvlText w:val="%1."/>
@@ -4300,7 +4752,7 @@
         <w:rFonts w:hint="default"/>
       </w:rPr>
     </w:lvl>
-    <w:lvl w:ilvl="1">
+    <w:lvl w:ilvl="1" w:tentative="0">
       <w:start w:val="1"/>
       <w:numFmt w:val="decimal"/>
       <w:lvlText w:val="%1.%2."/>
@@ -4312,7 +4764,7 @@
         <w:rFonts w:hint="default"/>
       </w:rPr>
     </w:lvl>
-    <w:lvl w:ilvl="2">
+    <w:lvl w:ilvl="2" w:tentative="0">
       <w:start w:val="1"/>
       <w:numFmt w:val="decimal"/>
       <w:lvlText w:val="%1.%2.%3."/>
@@ -4324,7 +4776,7 @@
         <w:rFonts w:hint="default"/>
       </w:rPr>
     </w:lvl>
-    <w:lvl w:ilvl="3">
+    <w:lvl w:ilvl="3" w:tentative="0">
       <w:start w:val="1"/>
       <w:numFmt w:val="decimal"/>
       <w:lvlText w:val="%1.%2.%3.%4."/>
@@ -4336,7 +4788,7 @@
         <w:rFonts w:hint="default"/>
       </w:rPr>
     </w:lvl>
-    <w:lvl w:ilvl="4">
+    <w:lvl w:ilvl="4" w:tentative="0">
       <w:start w:val="1"/>
       <w:numFmt w:val="decimal"/>
       <w:lvlText w:val="%1.%2.%3.%4.%5."/>
@@ -4348,7 +4800,7 @@
         <w:rFonts w:hint="default"/>
       </w:rPr>
     </w:lvl>
-    <w:lvl w:ilvl="5">
+    <w:lvl w:ilvl="5" w:tentative="0">
       <w:start w:val="1"/>
       <w:numFmt w:val="decimal"/>
       <w:lvlText w:val="%1.%2.%3.%4.%5.%6."/>
@@ -4360,7 +4812,7 @@
         <w:rFonts w:hint="default"/>
       </w:rPr>
     </w:lvl>
-    <w:lvl w:ilvl="6">
+    <w:lvl w:ilvl="6" w:tentative="0">
       <w:start w:val="1"/>
       <w:numFmt w:val="decimal"/>
       <w:lvlText w:val="%1.%2.%3.%4.%5.%6.%7."/>
@@ -4372,7 +4824,7 @@
         <w:rFonts w:hint="default"/>
       </w:rPr>
     </w:lvl>
-    <w:lvl w:ilvl="7">
+    <w:lvl w:ilvl="7" w:tentative="0">
       <w:start w:val="1"/>
       <w:numFmt w:val="decimal"/>
       <w:lvlText w:val="%1.%2.%3.%4.%5.%6.%7.%8."/>
@@ -4384,7 +4836,7 @@
         <w:rFonts w:hint="default"/>
       </w:rPr>
     </w:lvl>
-    <w:lvl w:ilvl="8">
+    <w:lvl w:ilvl="8" w:tentative="0">
       <w:start w:val="1"/>
       <w:numFmt w:val="decimal"/>
       <w:lvlText w:val="%1.%2.%3.%4.%5.%6.%7.%8.%9."/>
@@ -4404,176 +4856,286 @@
 </file>
 
 <file path=word/styles.xml><?xml version="1.0" encoding="utf-8"?>
-<w:styles xmlns:r="http://schemas.openxmlformats.org/officeDocument/2006/relationships" xmlns:w="http://schemas.openxmlformats.org/wordprocessingml/2006/main">
+<w:styles xmlns:mc="http://schemas.openxmlformats.org/markup-compatibility/2006" xmlns:o="urn:schemas-microsoft-com:office:office" xmlns:r="http://schemas.openxmlformats.org/officeDocument/2006/relationships" xmlns:m="http://schemas.openxmlformats.org/officeDocument/2006/math" xmlns:v="urn:schemas-microsoft-com:vml" xmlns:w="http://schemas.openxmlformats.org/wordprocessingml/2006/main" xmlns:w14="http://schemas.microsoft.com/office/word/2010/wordml" xmlns:w10="urn:schemas-microsoft-com:office:word" xmlns:sl="http://schemas.openxmlformats.org/schemaLibrary/2006/main" mc:Ignorable="w14">
   <w:docDefaults>
     <w:rPrDefault>
       <w:rPr>
-        <w:rFonts w:ascii="Times New Roman" w:eastAsia="宋体" w:hAnsi="Times New Roman" w:cs="Times New Roman"/>
-        <w:lang w:val="en-US" w:eastAsia="zh-CN" w:bidi="ar-SA"/>
+        <w:rFonts w:ascii="Times New Roman" w:hAnsi="Times New Roman" w:eastAsia="宋体" w:cs="Times New Roman"/>
       </w:rPr>
     </w:rPrDefault>
-    <w:pPrDefault/>
   </w:docDefaults>
-  <w:latentStyles w:defLockedState="0" w:defUIPriority="99" w:defSemiHidden="1" w:defUnhideWhenUsed="1" w:defQFormat="0" w:count="267">
-    <w:lsdException w:name="Normal" w:semiHidden="0" w:uiPriority="0" w:unhideWhenUsed="0" w:qFormat="1"/>
-    <w:lsdException w:name="heading 1" w:semiHidden="0" w:uiPriority="9" w:unhideWhenUsed="0" w:qFormat="1"/>
-    <w:lsdException w:name="heading 2" w:semiHidden="0" w:uiPriority="9" w:qFormat="1"/>
-    <w:lsdException w:name="heading 3" w:uiPriority="9" w:qFormat="1"/>
-    <w:lsdException w:name="heading 4" w:uiPriority="9" w:qFormat="1"/>
-    <w:lsdException w:name="heading 5" w:uiPriority="9" w:qFormat="1"/>
-    <w:lsdException w:name="heading 6" w:uiPriority="9" w:qFormat="1"/>
-    <w:lsdException w:name="heading 7" w:uiPriority="9" w:qFormat="1"/>
-    <w:lsdException w:name="heading 8" w:uiPriority="9" w:qFormat="1"/>
-    <w:lsdException w:name="heading 9" w:uiPriority="9" w:qFormat="1"/>
-    <w:lsdException w:name="toc 1" w:uiPriority="39"/>
-    <w:lsdException w:name="toc 2" w:uiPriority="39"/>
-    <w:lsdException w:name="toc 3" w:uiPriority="39"/>
-    <w:lsdException w:name="toc 4" w:uiPriority="39"/>
-    <w:lsdException w:name="toc 5" w:uiPriority="39"/>
-    <w:lsdException w:name="toc 6" w:uiPriority="39"/>
-    <w:lsdException w:name="toc 7" w:uiPriority="39"/>
-    <w:lsdException w:name="toc 8" w:uiPriority="39"/>
-    <w:lsdException w:name="toc 9" w:uiPriority="39"/>
-    <w:lsdException w:name="header" w:semiHidden="0"/>
-    <w:lsdException w:name="footer" w:semiHidden="0"/>
-    <w:lsdException w:name="caption" w:uiPriority="35" w:qFormat="1"/>
-    <w:lsdException w:name="Title" w:semiHidden="0" w:uiPriority="10" w:unhideWhenUsed="0" w:qFormat="1"/>
-    <w:lsdException w:name="Default Paragraph Font" w:semiHidden="0" w:uiPriority="1"/>
-    <w:lsdException w:name="Subtitle" w:semiHidden="0" w:uiPriority="11" w:unhideWhenUsed="0" w:qFormat="1"/>
-    <w:lsdException w:name="Strong" w:semiHidden="0" w:uiPriority="22" w:unhideWhenUsed="0" w:qFormat="1"/>
-    <w:lsdException w:name="Emphasis" w:semiHidden="0" w:uiPriority="20" w:unhideWhenUsed="0" w:qFormat="1"/>
-    <w:lsdException w:name="Document Map" w:semiHidden="0"/>
-    <w:lsdException w:name="HTML Preformatted" w:semiHidden="0"/>
-    <w:lsdException w:name="Normal Table" w:semiHidden="0" w:qFormat="1"/>
-    <w:lsdException w:name="Table Grid" w:semiHidden="0" w:uiPriority="59" w:unhideWhenUsed="0"/>
-    <w:lsdException w:name="Light Shading" w:semiHidden="0" w:uiPriority="60" w:unhideWhenUsed="0"/>
-    <w:lsdException w:name="Light List" w:semiHidden="0" w:uiPriority="61" w:unhideWhenUsed="0"/>
-    <w:lsdException w:name="Light Grid" w:semiHidden="0" w:uiPriority="62" w:unhideWhenUsed="0"/>
-    <w:lsdException w:name="Medium Shading 1" w:semiHidden="0" w:uiPriority="63" w:unhideWhenUsed="0"/>
-    <w:lsdException w:name="Medium Shading 2" w:semiHidden="0" w:uiPriority="64" w:unhideWhenUsed="0"/>
-    <w:lsdException w:name="Medium List 1" w:semiHidden="0" w:uiPriority="65" w:unhideWhenUsed="0"/>
-    <w:lsdException w:name="Medium List 2" w:semiHidden="0" w:uiPriority="66" w:unhideWhenUsed="0"/>
-    <w:lsdException w:name="Medium Grid 1" w:semiHidden="0" w:uiPriority="67" w:unhideWhenUsed="0"/>
-    <w:lsdException w:name="Medium Grid 2" w:semiHidden="0" w:uiPriority="68" w:unhideWhenUsed="0"/>
-    <w:lsdException w:name="Medium Grid 3" w:semiHidden="0" w:uiPriority="69" w:unhideWhenUsed="0"/>
-    <w:lsdException w:name="Dark List" w:semiHidden="0" w:uiPriority="70" w:unhideWhenUsed="0"/>
-    <w:lsdException w:name="Colorful Shading" w:semiHidden="0" w:uiPriority="71" w:unhideWhenUsed="0"/>
-    <w:lsdException w:name="Colorful List" w:semiHidden="0" w:uiPriority="72" w:unhideWhenUsed="0"/>
-    <w:lsdException w:name="Colorful Grid" w:semiHidden="0" w:uiPriority="73" w:unhideWhenUsed="0"/>
-    <w:lsdException w:name="Light Shading Accent 1" w:semiHidden="0" w:uiPriority="60" w:unhideWhenUsed="0"/>
-    <w:lsdException w:name="Light List Accent 1" w:semiHidden="0" w:uiPriority="61" w:unhideWhenUsed="0"/>
-    <w:lsdException w:name="Light Grid Accent 1" w:semiHidden="0" w:uiPriority="62" w:unhideWhenUsed="0"/>
-    <w:lsdException w:name="Medium Shading 1 Accent 1" w:semiHidden="0" w:uiPriority="63" w:unhideWhenUsed="0"/>
-    <w:lsdException w:name="Medium Shading 2 Accent 1" w:semiHidden="0" w:uiPriority="64" w:unhideWhenUsed="0"/>
-    <w:lsdException w:name="Medium List 1 Accent 1" w:semiHidden="0" w:uiPriority="65" w:unhideWhenUsed="0"/>
-    <w:lsdException w:name="Medium List 2 Accent 1" w:semiHidden="0" w:uiPriority="66" w:unhideWhenUsed="0"/>
-    <w:lsdException w:name="Medium Grid 1 Accent 1" w:semiHidden="0" w:uiPriority="67" w:unhideWhenUsed="0"/>
-    <w:lsdException w:name="Medium Grid 2 Accent 1" w:semiHidden="0" w:uiPriority="68" w:unhideWhenUsed="0"/>
-    <w:lsdException w:name="Medium Grid 3 Accent 1" w:semiHidden="0" w:uiPriority="69" w:unhideWhenUsed="0"/>
-    <w:lsdException w:name="Dark List Accent 1" w:semiHidden="0" w:uiPriority="70" w:unhideWhenUsed="0"/>
-    <w:lsdException w:name="Colorful Shading Accent 1" w:semiHidden="0" w:uiPriority="71" w:unhideWhenUsed="0"/>
-    <w:lsdException w:name="Colorful List Accent 1" w:semiHidden="0" w:uiPriority="72" w:unhideWhenUsed="0"/>
-    <w:lsdException w:name="Colorful Grid Accent 1" w:semiHidden="0" w:uiPriority="73" w:unhideWhenUsed="0"/>
-    <w:lsdException w:name="Light Shading Accent 2" w:semiHidden="0" w:uiPriority="60" w:unhideWhenUsed="0"/>
-    <w:lsdException w:name="Light List Accent 2" w:semiHidden="0" w:uiPriority="61" w:unhideWhenUsed="0"/>
-    <w:lsdException w:name="Light Grid Accent 2" w:semiHidden="0" w:uiPriority="62" w:unhideWhenUsed="0"/>
-    <w:lsdException w:name="Medium Shading 1 Accent 2" w:semiHidden="0" w:uiPriority="63" w:unhideWhenUsed="0"/>
-    <w:lsdException w:name="Medium Shading 2 Accent 2" w:semiHidden="0" w:uiPriority="64" w:unhideWhenUsed="0"/>
-    <w:lsdException w:name="Medium List 1 Accent 2" w:semiHidden="0" w:uiPriority="65" w:unhideWhenUsed="0"/>
-    <w:lsdException w:name="Medium List 2 Accent 2" w:semiHidden="0" w:uiPriority="66" w:unhideWhenUsed="0"/>
-    <w:lsdException w:name="Medium Grid 1 Accent 2" w:semiHidden="0" w:uiPriority="67" w:unhideWhenUsed="0"/>
-    <w:lsdException w:name="Medium Grid 2 Accent 2" w:semiHidden="0" w:uiPriority="68" w:unhideWhenUsed="0"/>
-    <w:lsdException w:name="Medium Grid 3 Accent 2" w:semiHidden="0" w:uiPriority="69" w:unhideWhenUsed="0"/>
-    <w:lsdException w:name="Dark List Accent 2" w:semiHidden="0" w:uiPriority="70" w:unhideWhenUsed="0"/>
-    <w:lsdException w:name="Colorful Shading Accent 2" w:semiHidden="0" w:uiPriority="71" w:unhideWhenUsed="0"/>
-    <w:lsdException w:name="Colorful List Accent 2" w:semiHidden="0" w:uiPriority="72" w:unhideWhenUsed="0"/>
-    <w:lsdException w:name="Colorful Grid Accent 2" w:semiHidden="0" w:uiPriority="73" w:unhideWhenUsed="0"/>
-    <w:lsdException w:name="Light Shading Accent 3" w:semiHidden="0" w:uiPriority="60" w:unhideWhenUsed="0"/>
-    <w:lsdException w:name="Light List Accent 3" w:semiHidden="0" w:uiPriority="61" w:unhideWhenUsed="0"/>
-    <w:lsdException w:name="Light Grid Accent 3" w:semiHidden="0" w:uiPriority="62" w:unhideWhenUsed="0"/>
-    <w:lsdException w:name="Medium Shading 1 Accent 3" w:semiHidden="0" w:uiPriority="63" w:unhideWhenUsed="0"/>
-    <w:lsdException w:name="Medium Shading 2 Accent 3" w:semiHidden="0" w:uiPriority="64" w:unhideWhenUsed="0"/>
-    <w:lsdException w:name="Medium List 1 Accent 3" w:semiHidden="0" w:uiPriority="65" w:unhideWhenUsed="0"/>
-    <w:lsdException w:name="Medium List 2 Accent 3" w:semiHidden="0" w:uiPriority="66" w:unhideWhenUsed="0"/>
-    <w:lsdException w:name="Medium Grid 1 Accent 3" w:semiHidden="0" w:uiPriority="67" w:unhideWhenUsed="0"/>
-    <w:lsdException w:name="Medium Grid 2 Accent 3" w:semiHidden="0" w:uiPriority="68" w:unhideWhenUsed="0"/>
-    <w:lsdException w:name="Medium Grid 3 Accent 3" w:semiHidden="0" w:uiPriority="69" w:unhideWhenUsed="0"/>
-    <w:lsdException w:name="Dark List Accent 3" w:semiHidden="0" w:uiPriority="70" w:unhideWhenUsed="0"/>
-    <w:lsdException w:name="Colorful Shading Accent 3" w:semiHidden="0" w:uiPriority="71" w:unhideWhenUsed="0"/>
-    <w:lsdException w:name="Colorful List Accent 3" w:semiHidden="0" w:uiPriority="72" w:unhideWhenUsed="0"/>
-    <w:lsdException w:name="Colorful Grid Accent 3" w:semiHidden="0" w:uiPriority="73" w:unhideWhenUsed="0"/>
-    <w:lsdException w:name="Light Shading Accent 4" w:semiHidden="0" w:uiPriority="60" w:unhideWhenUsed="0"/>
-    <w:lsdException w:name="Light List Accent 4" w:semiHidden="0" w:uiPriority="61" w:unhideWhenUsed="0"/>
-    <w:lsdException w:name="Light Grid Accent 4" w:semiHidden="0" w:uiPriority="62" w:unhideWhenUsed="0"/>
-    <w:lsdException w:name="Medium Shading 1 Accent 4" w:semiHidden="0" w:uiPriority="63" w:unhideWhenUsed="0"/>
-    <w:lsdException w:name="Medium Shading 2 Accent 4" w:semiHidden="0" w:uiPriority="64" w:unhideWhenUsed="0"/>
-    <w:lsdException w:name="Medium List 1 Accent 4" w:semiHidden="0" w:uiPriority="65" w:unhideWhenUsed="0"/>
-    <w:lsdException w:name="Medium List 2 Accent 4" w:semiHidden="0" w:uiPriority="66" w:unhideWhenUsed="0"/>
-    <w:lsdException w:name="Medium Grid 1 Accent 4" w:semiHidden="0" w:uiPriority="67" w:unhideWhenUsed="0"/>
-    <w:lsdException w:name="Medium Grid 2 Accent 4" w:semiHidden="0" w:uiPriority="68" w:unhideWhenUsed="0"/>
-    <w:lsdException w:name="Medium Grid 3 Accent 4" w:semiHidden="0" w:uiPriority="69" w:unhideWhenUsed="0"/>
-    <w:lsdException w:name="Dark List Accent 4" w:semiHidden="0" w:uiPriority="70" w:unhideWhenUsed="0"/>
-    <w:lsdException w:name="Colorful Shading Accent 4" w:semiHidden="0" w:uiPriority="71" w:unhideWhenUsed="0"/>
-    <w:lsdException w:name="Colorful List Accent 4" w:semiHidden="0" w:uiPriority="72" w:unhideWhenUsed="0"/>
-    <w:lsdException w:name="Colorful Grid Accent 4" w:semiHidden="0" w:uiPriority="73" w:unhideWhenUsed="0"/>
-    <w:lsdException w:name="Light Shading Accent 5" w:semiHidden="0" w:uiPriority="60" w:unhideWhenUsed="0"/>
-    <w:lsdException w:name="Light List Accent 5" w:semiHidden="0" w:uiPriority="61" w:unhideWhenUsed="0"/>
-    <w:lsdException w:name="Light Grid Accent 5" w:semiHidden="0" w:uiPriority="62" w:unhideWhenUsed="0"/>
-    <w:lsdException w:name="Medium Shading 1 Accent 5" w:semiHidden="0" w:uiPriority="63" w:unhideWhenUsed="0"/>
-    <w:lsdException w:name="Medium Shading 2 Accent 5" w:semiHidden="0" w:uiPriority="64" w:unhideWhenUsed="0"/>
-    <w:lsdException w:name="Medium List 1 Accent 5" w:semiHidden="0" w:uiPriority="65" w:unhideWhenUsed="0"/>
-    <w:lsdException w:name="Medium List 2 Accent 5" w:semiHidden="0" w:uiPriority="66" w:unhideWhenUsed="0"/>
-    <w:lsdException w:name="Medium Grid 1 Accent 5" w:semiHidden="0" w:uiPriority="67" w:unhideWhenUsed="0"/>
-    <w:lsdException w:name="Medium Grid 2 Accent 5" w:semiHidden="0" w:uiPriority="68" w:unhideWhenUsed="0"/>
-    <w:lsdException w:name="Medium Grid 3 Accent 5" w:semiHidden="0" w:uiPriority="69" w:unhideWhenUsed="0"/>
-    <w:lsdException w:name="Dark List Accent 5" w:semiHidden="0" w:uiPriority="70" w:unhideWhenUsed="0"/>
-    <w:lsdException w:name="Colorful Shading Accent 5" w:semiHidden="0" w:uiPriority="71" w:unhideWhenUsed="0"/>
-    <w:lsdException w:name="Colorful List Accent 5" w:semiHidden="0" w:uiPriority="72" w:unhideWhenUsed="0"/>
-    <w:lsdException w:name="Colorful Grid Accent 5" w:semiHidden="0" w:uiPriority="73" w:unhideWhenUsed="0"/>
-    <w:lsdException w:name="Light Shading Accent 6" w:semiHidden="0" w:uiPriority="60" w:unhideWhenUsed="0"/>
-    <w:lsdException w:name="Light List Accent 6" w:semiHidden="0" w:uiPriority="61" w:unhideWhenUsed="0"/>
-    <w:lsdException w:name="Light Grid Accent 6" w:semiHidden="0" w:uiPriority="62" w:unhideWhenUsed="0"/>
-    <w:lsdException w:name="Medium Shading 1 Accent 6" w:semiHidden="0" w:uiPriority="63" w:unhideWhenUsed="0"/>
-    <w:lsdException w:name="Medium Shading 2 Accent 6" w:semiHidden="0" w:uiPriority="64" w:unhideWhenUsed="0"/>
-    <w:lsdException w:name="Medium List 1 Accent 6" w:semiHidden="0" w:uiPriority="65" w:unhideWhenUsed="0"/>
-    <w:lsdException w:name="Medium List 2 Accent 6" w:semiHidden="0" w:uiPriority="66" w:unhideWhenUsed="0"/>
-    <w:lsdException w:name="Medium Grid 1 Accent 6" w:semiHidden="0" w:uiPriority="67" w:unhideWhenUsed="0"/>
-    <w:lsdException w:name="Medium Grid 2 Accent 6" w:semiHidden="0" w:uiPriority="68" w:unhideWhenUsed="0"/>
-    <w:lsdException w:name="Medium Grid 3 Accent 6" w:semiHidden="0" w:uiPriority="69" w:unhideWhenUsed="0"/>
-    <w:lsdException w:name="Dark List Accent 6" w:semiHidden="0" w:uiPriority="70" w:unhideWhenUsed="0"/>
-    <w:lsdException w:name="Colorful Shading Accent 6" w:semiHidden="0" w:uiPriority="71" w:unhideWhenUsed="0"/>
-    <w:lsdException w:name="Colorful List Accent 6" w:semiHidden="0" w:uiPriority="72" w:unhideWhenUsed="0"/>
-    <w:lsdException w:name="Colorful Grid Accent 6" w:semiHidden="0" w:uiPriority="73" w:unhideWhenUsed="0"/>
-    <w:lsdException w:name="Subtle Emphasis" w:semiHidden="0" w:uiPriority="19" w:unhideWhenUsed="0" w:qFormat="1"/>
-    <w:lsdException w:name="Intense Emphasis" w:semiHidden="0" w:uiPriority="21" w:unhideWhenUsed="0" w:qFormat="1"/>
-    <w:lsdException w:name="Subtle Reference" w:semiHidden="0" w:uiPriority="31" w:unhideWhenUsed="0" w:qFormat="1"/>
-    <w:lsdException w:name="Intense Reference" w:semiHidden="0" w:uiPriority="32" w:unhideWhenUsed="0" w:qFormat="1"/>
-    <w:lsdException w:name="Book Title" w:semiHidden="0" w:uiPriority="33" w:unhideWhenUsed="0" w:qFormat="1"/>
-    <w:lsdException w:name="Bibliography" w:uiPriority="37"/>
-    <w:lsdException w:name="TOC Heading" w:uiPriority="39" w:qFormat="1"/>
+  <w:latentStyles w:count="260" w:defQFormat="0" w:defUnhideWhenUsed="1" w:defSemiHidden="1" w:defUIPriority="99" w:defLockedState="0">
+    <w:lsdException w:qFormat="1" w:unhideWhenUsed="0" w:uiPriority="0" w:semiHidden="0" w:name="Normal"/>
+    <w:lsdException w:qFormat="1" w:unhideWhenUsed="0" w:uiPriority="9" w:semiHidden="0" w:name="heading 1"/>
+    <w:lsdException w:qFormat="1" w:uiPriority="9" w:semiHidden="0" w:name="heading 2"/>
+    <w:lsdException w:qFormat="1" w:uiPriority="9" w:name="heading 3"/>
+    <w:lsdException w:qFormat="1" w:uiPriority="9" w:name="heading 4"/>
+    <w:lsdException w:qFormat="1" w:uiPriority="9" w:name="heading 5"/>
+    <w:lsdException w:qFormat="1" w:uiPriority="9" w:name="heading 6"/>
+    <w:lsdException w:qFormat="1" w:uiPriority="9" w:name="heading 7"/>
+    <w:lsdException w:qFormat="1" w:uiPriority="9" w:name="heading 8"/>
+    <w:lsdException w:qFormat="1" w:uiPriority="9" w:name="heading 9"/>
+    <w:lsdException w:uiPriority="99" w:name="index 1"/>
+    <w:lsdException w:uiPriority="99" w:name="index 2"/>
+    <w:lsdException w:uiPriority="99" w:name="index 3"/>
+    <w:lsdException w:uiPriority="99" w:name="index 4"/>
+    <w:lsdException w:uiPriority="99" w:name="index 5"/>
+    <w:lsdException w:uiPriority="99" w:name="index 6"/>
+    <w:lsdException w:uiPriority="99" w:name="index 7"/>
+    <w:lsdException w:uiPriority="99" w:name="index 8"/>
+    <w:lsdException w:uiPriority="99" w:name="index 9"/>
+    <w:lsdException w:uiPriority="39" w:semiHidden="0" w:name="toc 1"/>
+    <w:lsdException w:uiPriority="39" w:semiHidden="0" w:name="toc 2"/>
+    <w:lsdException w:uiPriority="39" w:name="toc 3"/>
+    <w:lsdException w:uiPriority="39" w:name="toc 4"/>
+    <w:lsdException w:uiPriority="39" w:name="toc 5"/>
+    <w:lsdException w:uiPriority="39" w:name="toc 6"/>
+    <w:lsdException w:uiPriority="39" w:name="toc 7"/>
+    <w:lsdException w:uiPriority="39" w:name="toc 8"/>
+    <w:lsdException w:uiPriority="39" w:name="toc 9"/>
+    <w:lsdException w:uiPriority="99" w:name="Normal Indent"/>
+    <w:lsdException w:uiPriority="99" w:name="footnote text"/>
+    <w:lsdException w:uiPriority="99" w:name="annotation text"/>
+    <w:lsdException w:uiPriority="99" w:semiHidden="0" w:name="header"/>
+    <w:lsdException w:uiPriority="99" w:semiHidden="0" w:name="footer"/>
+    <w:lsdException w:uiPriority="99" w:name="index heading"/>
+    <w:lsdException w:qFormat="1" w:uiPriority="35" w:name="caption"/>
+    <w:lsdException w:uiPriority="99" w:name="table of figures"/>
+    <w:lsdException w:uiPriority="99" w:name="envelope address"/>
+    <w:lsdException w:uiPriority="99" w:name="envelope return"/>
+    <w:lsdException w:uiPriority="99" w:name="footnote reference"/>
+    <w:lsdException w:uiPriority="99" w:name="annotation reference"/>
+    <w:lsdException w:uiPriority="99" w:name="line number"/>
+    <w:lsdException w:uiPriority="99" w:name="page number"/>
+    <w:lsdException w:uiPriority="99" w:name="endnote reference"/>
+    <w:lsdException w:uiPriority="99" w:name="endnote text"/>
+    <w:lsdException w:uiPriority="99" w:name="table of authorities"/>
+    <w:lsdException w:uiPriority="99" w:name="macro"/>
+    <w:lsdException w:uiPriority="99" w:name="toa heading"/>
+    <w:lsdException w:uiPriority="99" w:name="List"/>
+    <w:lsdException w:uiPriority="99" w:name="List Bullet"/>
+    <w:lsdException w:uiPriority="99" w:name="List Number"/>
+    <w:lsdException w:uiPriority="99" w:name="List 2"/>
+    <w:lsdException w:uiPriority="99" w:name="List 3"/>
+    <w:lsdException w:uiPriority="99" w:name="List 4"/>
+    <w:lsdException w:uiPriority="99" w:name="List 5"/>
+    <w:lsdException w:uiPriority="99" w:name="List Bullet 2"/>
+    <w:lsdException w:uiPriority="99" w:name="List Bullet 3"/>
+    <w:lsdException w:uiPriority="99" w:name="List Bullet 4"/>
+    <w:lsdException w:uiPriority="99" w:name="List Bullet 5"/>
+    <w:lsdException w:uiPriority="99" w:name="List Number 2"/>
+    <w:lsdException w:uiPriority="99" w:name="List Number 3"/>
+    <w:lsdException w:uiPriority="99" w:name="List Number 4"/>
+    <w:lsdException w:uiPriority="99" w:name="List Number 5"/>
+    <w:lsdException w:qFormat="1" w:unhideWhenUsed="0" w:uiPriority="10" w:semiHidden="0" w:name="Title"/>
+    <w:lsdException w:uiPriority="99" w:name="Closing"/>
+    <w:lsdException w:uiPriority="99" w:name="Signature"/>
+    <w:lsdException w:qFormat="1" w:uiPriority="1" w:name="Default Paragraph Font"/>
+    <w:lsdException w:uiPriority="99" w:name="Body Text"/>
+    <w:lsdException w:uiPriority="99" w:name="Body Text Indent"/>
+    <w:lsdException w:uiPriority="99" w:name="List Continue"/>
+    <w:lsdException w:uiPriority="99" w:name="List Continue 2"/>
+    <w:lsdException w:uiPriority="99" w:name="List Continue 3"/>
+    <w:lsdException w:uiPriority="99" w:name="List Continue 4"/>
+    <w:lsdException w:uiPriority="99" w:name="List Continue 5"/>
+    <w:lsdException w:uiPriority="99" w:name="Message Header"/>
+    <w:lsdException w:qFormat="1" w:unhideWhenUsed="0" w:uiPriority="11" w:semiHidden="0" w:name="Subtitle"/>
+    <w:lsdException w:uiPriority="99" w:name="Salutation"/>
+    <w:lsdException w:uiPriority="99" w:name="Date"/>
+    <w:lsdException w:uiPriority="99" w:name="Body Text First Indent"/>
+    <w:lsdException w:uiPriority="99" w:name="Body Text First Indent 2"/>
+    <w:lsdException w:uiPriority="99" w:name="Note Heading"/>
+    <w:lsdException w:uiPriority="99" w:name="Body Text 2"/>
+    <w:lsdException w:uiPriority="99" w:name="Body Text 3"/>
+    <w:lsdException w:uiPriority="99" w:name="Body Text Indent 2"/>
+    <w:lsdException w:uiPriority="99" w:name="Body Text Indent 3"/>
+    <w:lsdException w:uiPriority="99" w:name="Block Text"/>
+    <w:lsdException w:uiPriority="99" w:semiHidden="0" w:name="Hyperlink"/>
+    <w:lsdException w:uiPriority="99" w:name="FollowedHyperlink"/>
+    <w:lsdException w:qFormat="1" w:unhideWhenUsed="0" w:uiPriority="22" w:semiHidden="0" w:name="Strong"/>
+    <w:lsdException w:qFormat="1" w:unhideWhenUsed="0" w:uiPriority="20" w:semiHidden="0" w:name="Emphasis"/>
+    <w:lsdException w:uiPriority="99" w:semiHidden="0" w:name="Document Map"/>
+    <w:lsdException w:uiPriority="99" w:name="Plain Text"/>
+    <w:lsdException w:uiPriority="99" w:name="E-mail Signature"/>
+    <w:lsdException w:uiPriority="99" w:name="Normal (Web)"/>
+    <w:lsdException w:uiPriority="99" w:name="HTML Acronym"/>
+    <w:lsdException w:uiPriority="99" w:name="HTML Address"/>
+    <w:lsdException w:uiPriority="99" w:name="HTML Cite"/>
+    <w:lsdException w:uiPriority="99" w:name="HTML Code"/>
+    <w:lsdException w:uiPriority="99" w:name="HTML Definition"/>
+    <w:lsdException w:uiPriority="99" w:name="HTML Keyboard"/>
+    <w:lsdException w:uiPriority="99" w:semiHidden="0" w:name="HTML Preformatted"/>
+    <w:lsdException w:uiPriority="99" w:name="HTML Sample"/>
+    <w:lsdException w:uiPriority="99" w:name="HTML Typewriter"/>
+    <w:lsdException w:uiPriority="99" w:name="HTML Variable"/>
+    <w:lsdException w:qFormat="1" w:uiPriority="99" w:name="Normal Table"/>
+    <w:lsdException w:uiPriority="99" w:name="annotation subject"/>
+    <w:lsdException w:uiPriority="99" w:name="Table Simple 1"/>
+    <w:lsdException w:uiPriority="99" w:name="Table Simple 2"/>
+    <w:lsdException w:uiPriority="99" w:name="Table Simple 3"/>
+    <w:lsdException w:uiPriority="99" w:name="Table Classic 1"/>
+    <w:lsdException w:uiPriority="99" w:name="Table Classic 2"/>
+    <w:lsdException w:uiPriority="99" w:name="Table Classic 3"/>
+    <w:lsdException w:uiPriority="99" w:name="Table Classic 4"/>
+    <w:lsdException w:uiPriority="99" w:name="Table Colorful 1"/>
+    <w:lsdException w:uiPriority="99" w:name="Table Colorful 2"/>
+    <w:lsdException w:uiPriority="99" w:name="Table Colorful 3"/>
+    <w:lsdException w:uiPriority="99" w:name="Table Columns 1"/>
+    <w:lsdException w:uiPriority="99" w:name="Table Columns 2"/>
+    <w:lsdException w:uiPriority="99" w:name="Table Columns 3"/>
+    <w:lsdException w:uiPriority="99" w:name="Table Columns 4"/>
+    <w:lsdException w:uiPriority="99" w:name="Table Columns 5"/>
+    <w:lsdException w:uiPriority="99" w:name="Table Grid 1"/>
+    <w:lsdException w:uiPriority="99" w:name="Table Grid 2"/>
+    <w:lsdException w:uiPriority="99" w:name="Table Grid 3"/>
+    <w:lsdException w:uiPriority="99" w:name="Table Grid 4"/>
+    <w:lsdException w:uiPriority="99" w:name="Table Grid 5"/>
+    <w:lsdException w:uiPriority="99" w:name="Table Grid 6"/>
+    <w:lsdException w:uiPriority="99" w:name="Table Grid 7"/>
+    <w:lsdException w:uiPriority="99" w:name="Table Grid 8"/>
+    <w:lsdException w:uiPriority="99" w:name="Table List 1"/>
+    <w:lsdException w:uiPriority="99" w:name="Table List 2"/>
+    <w:lsdException w:uiPriority="99" w:name="Table List 3"/>
+    <w:lsdException w:uiPriority="99" w:name="Table List 4"/>
+    <w:lsdException w:uiPriority="99" w:name="Table List 5"/>
+    <w:lsdException w:uiPriority="99" w:name="Table List 6"/>
+    <w:lsdException w:uiPriority="99" w:name="Table List 7"/>
+    <w:lsdException w:uiPriority="99" w:name="Table List 8"/>
+    <w:lsdException w:uiPriority="99" w:name="Table 3D effects 1"/>
+    <w:lsdException w:uiPriority="99" w:name="Table 3D effects 2"/>
+    <w:lsdException w:uiPriority="99" w:name="Table 3D effects 3"/>
+    <w:lsdException w:uiPriority="99" w:name="Table Contemporary"/>
+    <w:lsdException w:uiPriority="99" w:name="Table Elegant"/>
+    <w:lsdException w:uiPriority="99" w:name="Table Professional"/>
+    <w:lsdException w:uiPriority="99" w:name="Table Subtle 1"/>
+    <w:lsdException w:uiPriority="99" w:name="Table Subtle 2"/>
+    <w:lsdException w:uiPriority="99" w:name="Table Web 1"/>
+    <w:lsdException w:uiPriority="99" w:name="Table Web 2"/>
+    <w:lsdException w:uiPriority="99" w:name="Table Web 3"/>
+    <w:lsdException w:uiPriority="99" w:name="Balloon Text"/>
+    <w:lsdException w:unhideWhenUsed="0" w:uiPriority="59" w:semiHidden="0" w:name="Table Grid"/>
+    <w:lsdException w:uiPriority="99" w:name="Table Theme"/>
+    <w:lsdException w:unhideWhenUsed="0" w:uiPriority="60" w:semiHidden="0" w:name="Light Shading"/>
+    <w:lsdException w:unhideWhenUsed="0" w:uiPriority="61" w:semiHidden="0" w:name="Light List"/>
+    <w:lsdException w:unhideWhenUsed="0" w:uiPriority="62" w:semiHidden="0" w:name="Light Grid"/>
+    <w:lsdException w:unhideWhenUsed="0" w:uiPriority="63" w:semiHidden="0" w:name="Medium Shading 1"/>
+    <w:lsdException w:unhideWhenUsed="0" w:uiPriority="64" w:semiHidden="0" w:name="Medium Shading 2"/>
+    <w:lsdException w:unhideWhenUsed="0" w:uiPriority="65" w:semiHidden="0" w:name="Medium List 1"/>
+    <w:lsdException w:unhideWhenUsed="0" w:uiPriority="66" w:semiHidden="0" w:name="Medium List 2"/>
+    <w:lsdException w:unhideWhenUsed="0" w:uiPriority="67" w:semiHidden="0" w:name="Medium Grid 1"/>
+    <w:lsdException w:unhideWhenUsed="0" w:uiPriority="68" w:semiHidden="0" w:name="Medium Grid 2"/>
+    <w:lsdException w:unhideWhenUsed="0" w:uiPriority="69" w:semiHidden="0" w:name="Medium Grid 3"/>
+    <w:lsdException w:unhideWhenUsed="0" w:uiPriority="70" w:semiHidden="0" w:name="Dark List"/>
+    <w:lsdException w:unhideWhenUsed="0" w:uiPriority="71" w:semiHidden="0" w:name="Colorful Shading"/>
+    <w:lsdException w:unhideWhenUsed="0" w:uiPriority="72" w:semiHidden="0" w:name="Colorful List"/>
+    <w:lsdException w:unhideWhenUsed="0" w:uiPriority="73" w:semiHidden="0" w:name="Colorful Grid"/>
+    <w:lsdException w:unhideWhenUsed="0" w:uiPriority="60" w:semiHidden="0" w:name="Light Shading Accent 1"/>
+    <w:lsdException w:unhideWhenUsed="0" w:uiPriority="61" w:semiHidden="0" w:name="Light List Accent 1"/>
+    <w:lsdException w:unhideWhenUsed="0" w:uiPriority="62" w:semiHidden="0" w:name="Light Grid Accent 1"/>
+    <w:lsdException w:unhideWhenUsed="0" w:uiPriority="63" w:semiHidden="0" w:name="Medium Shading 1 Accent 1"/>
+    <w:lsdException w:unhideWhenUsed="0" w:uiPriority="64" w:semiHidden="0" w:name="Medium Shading 2 Accent 1"/>
+    <w:lsdException w:unhideWhenUsed="0" w:uiPriority="65" w:semiHidden="0" w:name="Medium List 1 Accent 1"/>
+    <w:lsdException w:unhideWhenUsed="0" w:uiPriority="66" w:semiHidden="0" w:name="Medium List 2 Accent 1"/>
+    <w:lsdException w:unhideWhenUsed="0" w:uiPriority="67" w:semiHidden="0" w:name="Medium Grid 1 Accent 1"/>
+    <w:lsdException w:unhideWhenUsed="0" w:uiPriority="68" w:semiHidden="0" w:name="Medium Grid 2 Accent 1"/>
+    <w:lsdException w:unhideWhenUsed="0" w:uiPriority="69" w:semiHidden="0" w:name="Medium Grid 3 Accent 1"/>
+    <w:lsdException w:unhideWhenUsed="0" w:uiPriority="70" w:semiHidden="0" w:name="Dark List Accent 1"/>
+    <w:lsdException w:unhideWhenUsed="0" w:uiPriority="71" w:semiHidden="0" w:name="Colorful Shading Accent 1"/>
+    <w:lsdException w:unhideWhenUsed="0" w:uiPriority="72" w:semiHidden="0" w:name="Colorful List Accent 1"/>
+    <w:lsdException w:unhideWhenUsed="0" w:uiPriority="73" w:semiHidden="0" w:name="Colorful Grid Accent 1"/>
+    <w:lsdException w:unhideWhenUsed="0" w:uiPriority="60" w:semiHidden="0" w:name="Light Shading Accent 2"/>
+    <w:lsdException w:unhideWhenUsed="0" w:uiPriority="61" w:semiHidden="0" w:name="Light List Accent 2"/>
+    <w:lsdException w:unhideWhenUsed="0" w:uiPriority="62" w:semiHidden="0" w:name="Light Grid Accent 2"/>
+    <w:lsdException w:unhideWhenUsed="0" w:uiPriority="63" w:semiHidden="0" w:name="Medium Shading 1 Accent 2"/>
+    <w:lsdException w:unhideWhenUsed="0" w:uiPriority="64" w:semiHidden="0" w:name="Medium Shading 2 Accent 2"/>
+    <w:lsdException w:unhideWhenUsed="0" w:uiPriority="65" w:semiHidden="0" w:name="Medium List 1 Accent 2"/>
+    <w:lsdException w:unhideWhenUsed="0" w:uiPriority="66" w:semiHidden="0" w:name="Medium List 2 Accent 2"/>
+    <w:lsdException w:unhideWhenUsed="0" w:uiPriority="67" w:semiHidden="0" w:name="Medium Grid 1 Accent 2"/>
+    <w:lsdException w:unhideWhenUsed="0" w:uiPriority="68" w:semiHidden="0" w:name="Medium Grid 2 Accent 2"/>
+    <w:lsdException w:unhideWhenUsed="0" w:uiPriority="69" w:semiHidden="0" w:name="Medium Grid 3 Accent 2"/>
+    <w:lsdException w:unhideWhenUsed="0" w:uiPriority="70" w:semiHidden="0" w:name="Dark List Accent 2"/>
+    <w:lsdException w:unhideWhenUsed="0" w:uiPriority="71" w:semiHidden="0" w:name="Colorful Shading Accent 2"/>
+    <w:lsdException w:unhideWhenUsed="0" w:uiPriority="72" w:semiHidden="0" w:name="Colorful List Accent 2"/>
+    <w:lsdException w:unhideWhenUsed="0" w:uiPriority="73" w:semiHidden="0" w:name="Colorful Grid Accent 2"/>
+    <w:lsdException w:unhideWhenUsed="0" w:uiPriority="60" w:semiHidden="0" w:name="Light Shading Accent 3"/>
+    <w:lsdException w:unhideWhenUsed="0" w:uiPriority="61" w:semiHidden="0" w:name="Light List Accent 3"/>
+    <w:lsdException w:unhideWhenUsed="0" w:uiPriority="62" w:semiHidden="0" w:name="Light Grid Accent 3"/>
+    <w:lsdException w:unhideWhenUsed="0" w:uiPriority="63" w:semiHidden="0" w:name="Medium Shading 1 Accent 3"/>
+    <w:lsdException w:unhideWhenUsed="0" w:uiPriority="64" w:semiHidden="0" w:name="Medium Shading 2 Accent 3"/>
+    <w:lsdException w:unhideWhenUsed="0" w:uiPriority="65" w:semiHidden="0" w:name="Medium List 1 Accent 3"/>
+    <w:lsdException w:unhideWhenUsed="0" w:uiPriority="66" w:semiHidden="0" w:name="Medium List 2 Accent 3"/>
+    <w:lsdException w:unhideWhenUsed="0" w:uiPriority="67" w:semiHidden="0" w:name="Medium Grid 1 Accent 3"/>
+    <w:lsdException w:unhideWhenUsed="0" w:uiPriority="68" w:semiHidden="0" w:name="Medium Grid 2 Accent 3"/>
+    <w:lsdException w:unhideWhenUsed="0" w:uiPriority="69" w:semiHidden="0" w:name="Medium Grid 3 Accent 3"/>
+    <w:lsdException w:unhideWhenUsed="0" w:uiPriority="70" w:semiHidden="0" w:name="Dark List Accent 3"/>
+    <w:lsdException w:unhideWhenUsed="0" w:uiPriority="71" w:semiHidden="0" w:name="Colorful Shading Accent 3"/>
+    <w:lsdException w:unhideWhenUsed="0" w:uiPriority="72" w:semiHidden="0" w:name="Colorful List Accent 3"/>
+    <w:lsdException w:unhideWhenUsed="0" w:uiPriority="73" w:semiHidden="0" w:name="Colorful Grid Accent 3"/>
+    <w:lsdException w:unhideWhenUsed="0" w:uiPriority="60" w:semiHidden="0" w:name="Light Shading Accent 4"/>
+    <w:lsdException w:unhideWhenUsed="0" w:uiPriority="61" w:semiHidden="0" w:name="Light List Accent 4"/>
+    <w:lsdException w:unhideWhenUsed="0" w:uiPriority="62" w:semiHidden="0" w:name="Light Grid Accent 4"/>
+    <w:lsdException w:unhideWhenUsed="0" w:uiPriority="63" w:semiHidden="0" w:name="Medium Shading 1 Accent 4"/>
+    <w:lsdException w:unhideWhenUsed="0" w:uiPriority="64" w:semiHidden="0" w:name="Medium Shading 2 Accent 4"/>
+    <w:lsdException w:unhideWhenUsed="0" w:uiPriority="65" w:semiHidden="0" w:name="Medium List 1 Accent 4"/>
+    <w:lsdException w:unhideWhenUsed="0" w:uiPriority="66" w:semiHidden="0" w:name="Medium List 2 Accent 4"/>
+    <w:lsdException w:unhideWhenUsed="0" w:uiPriority="67" w:semiHidden="0" w:name="Medium Grid 1 Accent 4"/>
+    <w:lsdException w:unhideWhenUsed="0" w:uiPriority="68" w:semiHidden="0" w:name="Medium Grid 2 Accent 4"/>
+    <w:lsdException w:unhideWhenUsed="0" w:uiPriority="69" w:semiHidden="0" w:name="Medium Grid 3 Accent 4"/>
+    <w:lsdException w:unhideWhenUsed="0" w:uiPriority="70" w:semiHidden="0" w:name="Dark List Accent 4"/>
+    <w:lsdException w:unhideWhenUsed="0" w:uiPriority="71" w:semiHidden="0" w:name="Colorful Shading Accent 4"/>
+    <w:lsdException w:unhideWhenUsed="0" w:uiPriority="72" w:semiHidden="0" w:name="Colorful List Accent 4"/>
+    <w:lsdException w:unhideWhenUsed="0" w:uiPriority="73" w:semiHidden="0" w:name="Colorful Grid Accent 4"/>
+    <w:lsdException w:unhideWhenUsed="0" w:uiPriority="60" w:semiHidden="0" w:name="Light Shading Accent 5"/>
+    <w:lsdException w:unhideWhenUsed="0" w:uiPriority="61" w:semiHidden="0" w:name="Light List Accent 5"/>
+    <w:lsdException w:unhideWhenUsed="0" w:uiPriority="62" w:semiHidden="0" w:name="Light Grid Accent 5"/>
+    <w:lsdException w:unhideWhenUsed="0" w:uiPriority="63" w:semiHidden="0" w:name="Medium Shading 1 Accent 5"/>
+    <w:lsdException w:unhideWhenUsed="0" w:uiPriority="64" w:semiHidden="0" w:name="Medium Shading 2 Accent 5"/>
+    <w:lsdException w:unhideWhenUsed="0" w:uiPriority="65" w:semiHidden="0" w:name="Medium List 1 Accent 5"/>
+    <w:lsdException w:unhideWhenUsed="0" w:uiPriority="66" w:semiHidden="0" w:name="Medium List 2 Accent 5"/>
+    <w:lsdException w:unhideWhenUsed="0" w:uiPriority="67" w:semiHidden="0" w:name="Medium Grid 1 Accent 5"/>
+    <w:lsdException w:unhideWhenUsed="0" w:uiPriority="68" w:semiHidden="0" w:name="Medium Grid 2 Accent 5"/>
+    <w:lsdException w:unhideWhenUsed="0" w:uiPriority="69" w:semiHidden="0" w:name="Medium Grid 3 Accent 5"/>
+    <w:lsdException w:unhideWhenUsed="0" w:uiPriority="70" w:semiHidden="0" w:name="Dark List Accent 5"/>
+    <w:lsdException w:unhideWhenUsed="0" w:uiPriority="71" w:semiHidden="0" w:name="Colorful Shading Accent 5"/>
+    <w:lsdException w:unhideWhenUsed="0" w:uiPriority="72" w:semiHidden="0" w:name="Colorful List Accent 5"/>
+    <w:lsdException w:unhideWhenUsed="0" w:uiPriority="73" w:semiHidden="0" w:name="Colorful Grid Accent 5"/>
+    <w:lsdException w:unhideWhenUsed="0" w:uiPriority="60" w:semiHidden="0" w:name="Light Shading Accent 6"/>
+    <w:lsdException w:unhideWhenUsed="0" w:uiPriority="61" w:semiHidden="0" w:name="Light List Accent 6"/>
+    <w:lsdException w:unhideWhenUsed="0" w:uiPriority="62" w:semiHidden="0" w:name="Light Grid Accent 6"/>
+    <w:lsdException w:unhideWhenUsed="0" w:uiPriority="63" w:semiHidden="0" w:name="Medium Shading 1 Accent 6"/>
+    <w:lsdException w:unhideWhenUsed="0" w:uiPriority="64" w:semiHidden="0" w:name="Medium Shading 2 Accent 6"/>
+    <w:lsdException w:unhideWhenUsed="0" w:uiPriority="65" w:semiHidden="0" w:name="Medium List 1 Accent 6"/>
+    <w:lsdException w:unhideWhenUsed="0" w:uiPriority="66" w:semiHidden="0" w:name="Medium List 2 Accent 6"/>
+    <w:lsdException w:unhideWhenUsed="0" w:uiPriority="67" w:semiHidden="0" w:name="Medium Grid 1 Accent 6"/>
+    <w:lsdException w:unhideWhenUsed="0" w:uiPriority="68" w:semiHidden="0" w:name="Medium Grid 2 Accent 6"/>
+    <w:lsdException w:unhideWhenUsed="0" w:uiPriority="69" w:semiHidden="0" w:name="Medium Grid 3 Accent 6"/>
+    <w:lsdException w:unhideWhenUsed="0" w:uiPriority="70" w:semiHidden="0" w:name="Dark List Accent 6"/>
+    <w:lsdException w:unhideWhenUsed="0" w:uiPriority="71" w:semiHidden="0" w:name="Colorful Shading Accent 6"/>
+    <w:lsdException w:unhideWhenUsed="0" w:uiPriority="72" w:semiHidden="0" w:name="Colorful List Accent 6"/>
+    <w:lsdException w:unhideWhenUsed="0" w:uiPriority="73" w:semiHidden="0" w:name="Colorful Grid Accent 6"/>
   </w:latentStyles>
-  <w:style w:type="paragraph" w:default="1" w:styleId="a">
+  <w:style w:type="paragraph" w:default="1" w:styleId="1">
     <w:name w:val="Normal"/>
     <w:qFormat/>
-    <w:rsid w:val="00E942D6"/>
+    <w:uiPriority w:val="0"/>
     <w:pPr>
       <w:widowControl w:val="0"/>
       <w:jc w:val="both"/>
     </w:pPr>
     <w:rPr>
-      <w:rFonts w:asciiTheme="minorHAnsi" w:eastAsiaTheme="minorEastAsia" w:hAnsiTheme="minorHAnsi" w:cstheme="minorBidi"/>
+      <w:rFonts w:asciiTheme="minorHAnsi" w:hAnsiTheme="minorHAnsi" w:eastAsiaTheme="minorEastAsia" w:cstheme="minorBidi"/>
       <w:kern w:val="2"/>
       <w:sz w:val="21"/>
       <w:szCs w:val="22"/>
+      <w:lang w:val="en-US" w:eastAsia="zh-CN" w:bidi="ar-SA"/>
     </w:rPr>
   </w:style>
-  <w:style w:type="paragraph" w:styleId="1">
+  <w:style w:type="paragraph" w:styleId="2">
     <w:name w:val="heading 1"/>
-    <w:basedOn w:val="a"/>
-    <w:next w:val="a"/>
+    <w:basedOn w:val="1"/>
+    <w:next w:val="1"/>
+    <w:qFormat/>
     <w:uiPriority w:val="9"/>
-    <w:qFormat/>
-    <w:rsid w:val="00E942D6"/>
     <w:pPr>
       <w:keepNext/>
       <w:keepLines/>
@@ -4586,14 +5148,13 @@
       <w:sz w:val="44"/>
     </w:rPr>
   </w:style>
-  <w:style w:type="paragraph" w:styleId="2">
+  <w:style w:type="paragraph" w:styleId="3">
     <w:name w:val="heading 2"/>
-    <w:basedOn w:val="a"/>
-    <w:next w:val="a"/>
-    <w:uiPriority w:val="9"/>
+    <w:basedOn w:val="1"/>
+    <w:next w:val="1"/>
     <w:unhideWhenUsed/>
     <w:qFormat/>
-    <w:rsid w:val="00E942D6"/>
+    <w:uiPriority w:val="9"/>
     <w:pPr>
       <w:keepNext/>
       <w:keepLines/>
@@ -4601,25 +5162,24 @@
       <w:outlineLvl w:val="1"/>
     </w:pPr>
     <w:rPr>
-      <w:rFonts w:ascii="Arial" w:eastAsia="黑体" w:hAnsi="Arial"/>
+      <w:rFonts w:ascii="Arial" w:hAnsi="Arial" w:eastAsia="黑体"/>
       <w:b/>
       <w:sz w:val="32"/>
     </w:rPr>
   </w:style>
-  <w:style w:type="character" w:default="1" w:styleId="a0">
+  <w:style w:type="character" w:default="1" w:styleId="11">
     <w:name w:val="Default Paragraph Font"/>
-    <w:uiPriority w:val="1"/>
-    <w:semiHidden/>
-    <w:unhideWhenUsed/>
-  </w:style>
-  <w:style w:type="table" w:default="1" w:styleId="a1">
-    <w:name w:val="Normal Table"/>
-    <w:uiPriority w:val="99"/>
-    <w:semiHidden/>
     <w:unhideWhenUsed/>
     <w:qFormat/>
+    <w:uiPriority w:val="1"/>
+  </w:style>
+  <w:style w:type="table" w:default="1" w:styleId="13">
+    <w:name w:val="Normal Table"/>
+    <w:unhideWhenUsed/>
+    <w:qFormat/>
+    <w:uiPriority w:val="99"/>
     <w:tblPr>
-      <w:tblInd w:w="0" w:type="dxa"/>
+      <w:tblLayout w:type="fixed"/>
       <w:tblCellMar>
         <w:top w:w="0" w:type="dxa"/>
         <w:left w:w="108" w:type="dxa"/>
@@ -4628,32 +5188,35 @@
       </w:tblCellMar>
     </w:tblPr>
   </w:style>
-  <w:style w:type="numbering" w:default="1" w:styleId="a2">
-    <w:name w:val="No List"/>
+  <w:style w:type="paragraph" w:styleId="4">
+    <w:name w:val="Document Map"/>
+    <w:basedOn w:val="1"/>
+    <w:link w:val="18"/>
+    <w:unhideWhenUsed/>
     <w:uiPriority w:val="99"/>
-    <w:semiHidden/>
-    <w:unhideWhenUsed/>
-  </w:style>
-  <w:style w:type="paragraph" w:styleId="a3">
-    <w:name w:val="Document Map"/>
-    <w:basedOn w:val="a"/>
-    <w:link w:val="Char"/>
-    <w:uiPriority w:val="99"/>
-    <w:unhideWhenUsed/>
-    <w:rsid w:val="00E942D6"/>
     <w:rPr>
       <w:rFonts w:ascii="宋体" w:eastAsia="宋体"/>
       <w:sz w:val="18"/>
       <w:szCs w:val="18"/>
     </w:rPr>
   </w:style>
-  <w:style w:type="paragraph" w:styleId="a4">
+  <w:style w:type="paragraph" w:styleId="5">
+    <w:name w:val="Balloon Text"/>
+    <w:basedOn w:val="1"/>
+    <w:link w:val="20"/>
+    <w:unhideWhenUsed/>
+    <w:uiPriority w:val="99"/>
+    <w:rPr>
+      <w:sz w:val="18"/>
+      <w:szCs w:val="18"/>
+    </w:rPr>
+  </w:style>
+  <w:style w:type="paragraph" w:styleId="6">
     <w:name w:val="footer"/>
-    <w:basedOn w:val="a"/>
-    <w:link w:val="Char0"/>
+    <w:basedOn w:val="1"/>
+    <w:link w:val="16"/>
+    <w:unhideWhenUsed/>
     <w:uiPriority w:val="99"/>
-    <w:unhideWhenUsed/>
-    <w:rsid w:val="00E942D6"/>
     <w:pPr>
       <w:tabs>
         <w:tab w:val="center" w:pos="4153"/>
@@ -4667,16 +5230,15 @@
       <w:szCs w:val="18"/>
     </w:rPr>
   </w:style>
-  <w:style w:type="paragraph" w:styleId="a5">
+  <w:style w:type="paragraph" w:styleId="7">
     <w:name w:val="header"/>
-    <w:basedOn w:val="a"/>
-    <w:link w:val="Char1"/>
+    <w:basedOn w:val="1"/>
+    <w:link w:val="15"/>
+    <w:unhideWhenUsed/>
     <w:uiPriority w:val="99"/>
-    <w:unhideWhenUsed/>
-    <w:rsid w:val="00E942D6"/>
     <w:pPr>
       <w:pBdr>
-        <w:bottom w:val="single" w:sz="6" w:space="1" w:color="auto"/>
+        <w:bottom w:val="single" w:color="auto" w:sz="6" w:space="1"/>
       </w:pBdr>
       <w:tabs>
         <w:tab w:val="center" w:pos="4153"/>
@@ -4690,12 +5252,28 @@
       <w:szCs w:val="18"/>
     </w:rPr>
   </w:style>
-  <w:style w:type="paragraph" w:styleId="HTML">
+  <w:style w:type="paragraph" w:styleId="8">
+    <w:name w:val="toc 1"/>
+    <w:basedOn w:val="1"/>
+    <w:next w:val="1"/>
+    <w:unhideWhenUsed/>
+    <w:uiPriority w:val="39"/>
+  </w:style>
+  <w:style w:type="paragraph" w:styleId="9">
+    <w:name w:val="toc 2"/>
+    <w:basedOn w:val="1"/>
+    <w:next w:val="1"/>
+    <w:unhideWhenUsed/>
+    <w:uiPriority w:val="39"/>
+    <w:pPr>
+      <w:ind w:left="420" w:leftChars="200"/>
+    </w:pPr>
+  </w:style>
+  <w:style w:type="paragraph" w:styleId="10">
     <w:name w:val="HTML Preformatted"/>
-    <w:basedOn w:val="a"/>
+    <w:basedOn w:val="1"/>
+    <w:unhideWhenUsed/>
     <w:uiPriority w:val="99"/>
-    <w:unhideWhenUsed/>
-    <w:rsid w:val="00E942D6"/>
     <w:pPr>
       <w:tabs>
         <w:tab w:val="left" w:pos="916"/>
@@ -4718,27 +5296,36 @@
       <w:jc w:val="left"/>
     </w:pPr>
     <w:rPr>
-      <w:rFonts w:ascii="宋体" w:eastAsia="宋体" w:hAnsi="宋体" w:cs="Times New Roman" w:hint="eastAsia"/>
+      <w:rFonts w:hint="eastAsia" w:ascii="宋体" w:hAnsi="宋体" w:eastAsia="宋体" w:cs="Times New Roman"/>
       <w:kern w:val="0"/>
       <w:sz w:val="24"/>
       <w:szCs w:val="24"/>
     </w:rPr>
   </w:style>
-  <w:style w:type="table" w:styleId="a6">
+  <w:style w:type="character" w:styleId="12">
+    <w:name w:val="Hyperlink"/>
+    <w:basedOn w:val="11"/>
+    <w:unhideWhenUsed/>
+    <w:uiPriority w:val="99"/>
+    <w:rPr>
+      <w:color w:val="0000FF" w:themeColor="hyperlink"/>
+      <w:u w:val="single"/>
+    </w:rPr>
+  </w:style>
+  <w:style w:type="table" w:styleId="14">
     <w:name w:val="Table Grid"/>
-    <w:basedOn w:val="a1"/>
+    <w:basedOn w:val="13"/>
     <w:uiPriority w:val="59"/>
-    <w:rsid w:val="00E942D6"/>
     <w:tblPr>
-      <w:tblInd w:w="0" w:type="dxa"/>
       <w:tblBorders>
-        <w:top w:val="single" w:sz="4" w:space="0" w:color="000000" w:themeColor="text1"/>
-        <w:left w:val="single" w:sz="4" w:space="0" w:color="000000" w:themeColor="text1"/>
-        <w:bottom w:val="single" w:sz="4" w:space="0" w:color="000000" w:themeColor="text1"/>
-        <w:right w:val="single" w:sz="4" w:space="0" w:color="000000" w:themeColor="text1"/>
-        <w:insideH w:val="single" w:sz="4" w:space="0" w:color="000000" w:themeColor="text1"/>
-        <w:insideV w:val="single" w:sz="4" w:space="0" w:color="000000" w:themeColor="text1"/>
+        <w:top w:val="single" w:color="000000" w:themeColor="text1" w:sz="4" w:space="0"/>
+        <w:left w:val="single" w:color="000000" w:themeColor="text1" w:sz="4" w:space="0"/>
+        <w:bottom w:val="single" w:color="000000" w:themeColor="text1" w:sz="4" w:space="0"/>
+        <w:right w:val="single" w:color="000000" w:themeColor="text1" w:sz="4" w:space="0"/>
+        <w:insideH w:val="single" w:color="000000" w:themeColor="text1" w:sz="4" w:space="0"/>
+        <w:insideV w:val="single" w:color="000000" w:themeColor="text1" w:sz="4" w:space="0"/>
       </w:tblBorders>
+      <w:tblLayout w:type="fixed"/>
       <w:tblCellMar>
         <w:top w:w="0" w:type="dxa"/>
         <w:left w:w="108" w:type="dxa"/>
@@ -4747,33 +5334,31 @@
       </w:tblCellMar>
     </w:tblPr>
   </w:style>
-  <w:style w:type="character" w:customStyle="1" w:styleId="Char1">
+  <w:style w:type="character" w:customStyle="1" w:styleId="15">
     <w:name w:val="页眉 Char"/>
-    <w:basedOn w:val="a0"/>
-    <w:link w:val="a5"/>
+    <w:basedOn w:val="11"/>
+    <w:link w:val="7"/>
+    <w:semiHidden/>
     <w:uiPriority w:val="99"/>
-    <w:semiHidden/>
-    <w:rsid w:val="00E942D6"/>
     <w:rPr>
       <w:sz w:val="18"/>
       <w:szCs w:val="18"/>
     </w:rPr>
   </w:style>
-  <w:style w:type="character" w:customStyle="1" w:styleId="Char0">
+  <w:style w:type="character" w:customStyle="1" w:styleId="16">
     <w:name w:val="页脚 Char"/>
-    <w:basedOn w:val="a0"/>
-    <w:link w:val="a4"/>
+    <w:basedOn w:val="11"/>
+    <w:link w:val="6"/>
+    <w:semiHidden/>
     <w:uiPriority w:val="99"/>
-    <w:semiHidden/>
-    <w:rsid w:val="00E942D6"/>
     <w:rPr>
       <w:sz w:val="18"/>
       <w:szCs w:val="18"/>
     </w:rPr>
   </w:style>
-  <w:style w:type="paragraph" w:customStyle="1" w:styleId="Default">
+  <w:style w:type="paragraph" w:customStyle="1" w:styleId="17">
     <w:name w:val="Default"/>
-    <w:rsid w:val="00E942D6"/>
+    <w:uiPriority w:val="0"/>
     <w:pPr>
       <w:widowControl w:val="0"/>
       <w:autoSpaceDE w:val="0"/>
@@ -4781,34 +5366,32 @@
       <w:adjustRightInd w:val="0"/>
     </w:pPr>
     <w:rPr>
-      <w:rFonts w:ascii="华文细黑" w:eastAsia="华文细黑" w:hAnsiTheme="minorHAnsi" w:cs="华文细黑"/>
+      <w:rFonts w:ascii="华文细黑" w:eastAsia="华文细黑" w:cs="华文细黑" w:hAnsiTheme="minorHAnsi"/>
       <w:color w:val="000000"/>
       <w:sz w:val="24"/>
       <w:szCs w:val="24"/>
+      <w:lang w:val="en-US" w:eastAsia="zh-CN" w:bidi="ar-SA"/>
     </w:rPr>
   </w:style>
-  <w:style w:type="character" w:customStyle="1" w:styleId="Char">
+  <w:style w:type="character" w:customStyle="1" w:styleId="18">
     <w:name w:val="文档结构图 Char"/>
-    <w:basedOn w:val="a0"/>
-    <w:link w:val="a3"/>
+    <w:basedOn w:val="11"/>
+    <w:link w:val="4"/>
+    <w:semiHidden/>
     <w:uiPriority w:val="99"/>
-    <w:semiHidden/>
-    <w:rsid w:val="00E942D6"/>
     <w:rPr>
       <w:rFonts w:ascii="宋体" w:eastAsia="宋体"/>
       <w:sz w:val="18"/>
       <w:szCs w:val="18"/>
     </w:rPr>
   </w:style>
-  <w:style w:type="paragraph" w:styleId="TOC">
+  <w:style w:type="paragraph" w:customStyle="1" w:styleId="19">
     <w:name w:val="TOC Heading"/>
-    <w:basedOn w:val="1"/>
-    <w:next w:val="a"/>
-    <w:uiPriority w:val="39"/>
-    <w:semiHidden/>
+    <w:basedOn w:val="2"/>
+    <w:next w:val="1"/>
     <w:unhideWhenUsed/>
     <w:qFormat/>
-    <w:rsid w:val="00C045A1"/>
+    <w:uiPriority w:val="39"/>
     <w:pPr>
       <w:widowControl/>
       <w:spacing w:before="480" w:line="276" w:lineRule="auto"/>
@@ -4816,68 +5399,22 @@
       <w:outlineLvl w:val="9"/>
     </w:pPr>
     <w:rPr>
-      <w:rFonts w:asciiTheme="majorHAnsi" w:eastAsiaTheme="majorEastAsia" w:hAnsiTheme="majorHAnsi" w:cstheme="majorBidi"/>
+      <w:rFonts w:asciiTheme="majorHAnsi" w:hAnsiTheme="majorHAnsi" w:eastAsiaTheme="majorEastAsia" w:cstheme="majorBidi"/>
       <w:bCs/>
-      <w:color w:val="365F91" w:themeColor="accent1" w:themeShade="BF"/>
+      <w:color w:val="366091" w:themeColor="accent1" w:themeShade="BF"/>
       <w:kern w:val="0"/>
       <w:sz w:val="28"/>
       <w:szCs w:val="28"/>
     </w:rPr>
   </w:style>
-  <w:style w:type="paragraph" w:styleId="10">
-    <w:name w:val="toc 1"/>
-    <w:basedOn w:val="a"/>
-    <w:next w:val="a"/>
-    <w:autoRedefine/>
-    <w:uiPriority w:val="39"/>
-    <w:unhideWhenUsed/>
-    <w:rsid w:val="00C045A1"/>
-  </w:style>
-  <w:style w:type="paragraph" w:styleId="20">
-    <w:name w:val="toc 2"/>
-    <w:basedOn w:val="a"/>
-    <w:next w:val="a"/>
-    <w:autoRedefine/>
-    <w:uiPriority w:val="39"/>
-    <w:unhideWhenUsed/>
-    <w:rsid w:val="00C045A1"/>
-    <w:pPr>
-      <w:ind w:leftChars="200" w:left="420"/>
-    </w:pPr>
-  </w:style>
-  <w:style w:type="character" w:styleId="a7">
-    <w:name w:val="Hyperlink"/>
-    <w:basedOn w:val="a0"/>
+  <w:style w:type="character" w:customStyle="1" w:styleId="20">
+    <w:name w:val="批注框文本 Char"/>
+    <w:basedOn w:val="11"/>
+    <w:link w:val="5"/>
+    <w:semiHidden/>
     <w:uiPriority w:val="99"/>
-    <w:unhideWhenUsed/>
-    <w:rsid w:val="00C045A1"/>
     <w:rPr>
-      <w:color w:val="0000FF" w:themeColor="hyperlink"/>
-      <w:u w:val="single"/>
-    </w:rPr>
-  </w:style>
-  <w:style w:type="paragraph" w:styleId="a8">
-    <w:name w:val="Balloon Text"/>
-    <w:basedOn w:val="a"/>
-    <w:link w:val="Char2"/>
-    <w:uiPriority w:val="99"/>
-    <w:semiHidden/>
-    <w:unhideWhenUsed/>
-    <w:rsid w:val="00C045A1"/>
-    <w:rPr>
-      <w:sz w:val="18"/>
-      <w:szCs w:val="18"/>
-    </w:rPr>
-  </w:style>
-  <w:style w:type="character" w:customStyle="1" w:styleId="Char2">
-    <w:name w:val="批注框文本 Char"/>
-    <w:basedOn w:val="a0"/>
-    <w:link w:val="a8"/>
-    <w:uiPriority w:val="99"/>
-    <w:semiHidden/>
-    <w:rsid w:val="00C045A1"/>
-    <w:rPr>
-      <w:rFonts w:asciiTheme="minorHAnsi" w:eastAsiaTheme="minorEastAsia" w:hAnsiTheme="minorHAnsi" w:cstheme="minorBidi"/>
+      <w:rFonts w:asciiTheme="minorHAnsi" w:hAnsiTheme="minorHAnsi" w:eastAsiaTheme="minorEastAsia" w:cstheme="minorBidi"/>
       <w:kern w:val="2"/>
       <w:sz w:val="18"/>
       <w:szCs w:val="18"/>
@@ -5165,7 +5702,6 @@
     </a:fmtScheme>
   </a:themeElements>
   <a:objectDefaults/>
-  <a:extraClrSchemeLst/>
 </a:theme>
 </file>
 
@@ -5191,8 +5727,6 @@
 
 <file path=customXml/itemProps2.xml><?xml version="1.0" encoding="utf-8"?>
 <ds:datastoreItem xmlns:ds="http://schemas.openxmlformats.org/officeDocument/2006/customXml" ds:itemID="{450A78B1-D581-4940-8ED5-C9F0D1672C13}">
-  <ds:schemaRefs>
-    <ds:schemaRef ds:uri="http://schemas.openxmlformats.org/officeDocument/2006/bibliography"/>
-  </ds:schemaRefs>
+  <ds:schemaRefs/>
 </ds:datastoreItem>
 </file>
--- a/通讯协议.docx
+++ b/通讯协议.docx
@@ -2072,20 +2072,37 @@
     <w:p/>
     <w:p>
       <w:pPr>
+        <w:pStyle w:val="2"/>
+        <w:numPr>
+          <w:ilvl w:val="0"/>
+          <w:numId w:val="1"/>
+        </w:numPr>
+      </w:pPr>
+      <w:bookmarkStart w:id="5" w:name="_Toc494544608"/>
+      <w:r>
+        <w:rPr>
+          <w:rFonts w:hint="eastAsia"/>
+        </w:rPr>
+        <w:t>服务器数据</w:t>
+      </w:r>
+      <w:bookmarkEnd w:id="5"/>
+    </w:p>
+    <w:p>
+      <w:pPr>
         <w:pStyle w:val="3"/>
         <w:numPr>
           <w:ilvl w:val="1"/>
           <w:numId w:val="1"/>
         </w:numPr>
       </w:pPr>
-      <w:bookmarkStart w:id="5" w:name="_Toc494544607"/>
+      <w:bookmarkStart w:id="6" w:name="_Toc494544609"/>
       <w:r>
         <w:rPr>
           <w:rFonts w:hint="eastAsia"/>
         </w:rPr>
-        <w:t>调整定位发送时间（应用系统调用）</w:t>
+        <w:t>处理结果</w:t>
       </w:r>
-      <w:bookmarkEnd w:id="5"/>
+      <w:bookmarkEnd w:id="6"/>
     </w:p>
     <w:tbl>
       <w:tblPr>
@@ -2124,6 +2141,12 @@
             <w:insideV w:val="single" w:color="000000" w:themeColor="text1" w:sz="4" w:space="0"/>
           </w:tblBorders>
           <w:tblLayout w:type="fixed"/>
+          <w:tblCellMar>
+            <w:top w:w="0" w:type="dxa"/>
+            <w:left w:w="108" w:type="dxa"/>
+            <w:bottom w:w="0" w:type="dxa"/>
+            <w:right w:w="108" w:type="dxa"/>
+          </w:tblCellMar>
         </w:tblPrEx>
         <w:tc>
           <w:tcPr>
@@ -2214,7 +2237,7 @@
                 <w:sz w:val="18"/>
                 <w:szCs w:val="18"/>
               </w:rPr>
-              <w:t>3</w:t>
+              <w:t>2</w:t>
             </w:r>
           </w:p>
         </w:tc>
@@ -2227,7 +2250,7 @@
               <w:rPr>
                 <w:rFonts w:hint="eastAsia"/>
               </w:rPr>
-              <w:t>调整发送频率</w:t>
+              <w:t>处理成功</w:t>
             </w:r>
           </w:p>
         </w:tc>
@@ -2272,7 +2295,7 @@
               <w:rPr>
                 <w:rFonts w:hint="eastAsia"/>
               </w:rPr>
-              <w:t>1</w:t>
+              <w:t>0</w:t>
             </w:r>
           </w:p>
         </w:tc>
@@ -2329,13 +2352,10 @@
           </w:tcPr>
           <w:p>
             <w:r>
-              <w:t>Channelid+ ‘_’+</w:t>
-            </w:r>
-            <w:r>
-              <w:rPr>
-                <w:rFonts w:hint="eastAsia"/>
-              </w:rPr>
-              <w:t>时间(毫秒)</w:t>
+              <w:rPr>
+                <w:rFonts w:hint="eastAsia"/>
+              </w:rPr>
+              <w:t>ok</w:t>
             </w:r>
           </w:p>
         </w:tc>
@@ -2343,35 +2363,311 @@
           <w:tcPr>
             <w:tcW w:w="2841" w:type="dxa"/>
           </w:tcPr>
-          <w:p>
-            <w:r>
-              <w:rPr>
-                <w:rFonts w:hint="eastAsia"/>
-              </w:rPr>
-              <w:t>时间毫秒为单位；channelid为注册时的channelid</w:t>
-            </w:r>
-          </w:p>
+          <w:p/>
+        </w:tc>
+      </w:tr>
+      <w:tr>
+        <w:tblPrEx>
+          <w:tblLayout w:type="fixed"/>
+          <w:tblCellMar>
+            <w:top w:w="0" w:type="dxa"/>
+            <w:left w:w="108" w:type="dxa"/>
+            <w:bottom w:w="0" w:type="dxa"/>
+            <w:right w:w="108" w:type="dxa"/>
+          </w:tblCellMar>
+        </w:tblPrEx>
+        <w:tc>
+          <w:tcPr>
+            <w:tcW w:w="2840" w:type="dxa"/>
+          </w:tcPr>
+          <w:p>
+            <w:pPr>
+              <w:rPr>
+                <w:sz w:val="18"/>
+                <w:szCs w:val="18"/>
+              </w:rPr>
+            </w:pPr>
+          </w:p>
+        </w:tc>
+        <w:tc>
+          <w:tcPr>
+            <w:tcW w:w="2841" w:type="dxa"/>
+          </w:tcPr>
+          <w:p/>
+        </w:tc>
+        <w:tc>
+          <w:tcPr>
+            <w:tcW w:w="2841" w:type="dxa"/>
+          </w:tcPr>
+          <w:p/>
         </w:tc>
       </w:tr>
     </w:tbl>
     <w:p/>
-    <w:p>
-      <w:pPr>
-        <w:pStyle w:val="2"/>
-        <w:numPr>
-          <w:ilvl w:val="0"/>
-          <w:numId w:val="1"/>
-        </w:numPr>
-      </w:pPr>
-      <w:bookmarkStart w:id="6" w:name="_Toc494544608"/>
-      <w:r>
-        <w:rPr>
-          <w:rFonts w:hint="eastAsia"/>
-        </w:rPr>
-        <w:t>服务器数据</w:t>
-      </w:r>
-      <w:bookmarkEnd w:id="6"/>
-    </w:p>
+    <w:tbl>
+      <w:tblPr>
+        <w:tblStyle w:val="14"/>
+        <w:tblW w:w="8522" w:type="dxa"/>
+        <w:tblInd w:w="0" w:type="dxa"/>
+        <w:tblBorders>
+          <w:top w:val="single" w:color="000000" w:themeColor="text1" w:sz="4" w:space="0"/>
+          <w:left w:val="single" w:color="000000" w:themeColor="text1" w:sz="4" w:space="0"/>
+          <w:bottom w:val="single" w:color="000000" w:themeColor="text1" w:sz="4" w:space="0"/>
+          <w:right w:val="single" w:color="000000" w:themeColor="text1" w:sz="4" w:space="0"/>
+          <w:insideH w:val="single" w:color="000000" w:themeColor="text1" w:sz="4" w:space="0"/>
+          <w:insideV w:val="single" w:color="000000" w:themeColor="text1" w:sz="4" w:space="0"/>
+        </w:tblBorders>
+        <w:tblLayout w:type="fixed"/>
+        <w:tblCellMar>
+          <w:top w:w="0" w:type="dxa"/>
+          <w:left w:w="108" w:type="dxa"/>
+          <w:bottom w:w="0" w:type="dxa"/>
+          <w:right w:w="108" w:type="dxa"/>
+        </w:tblCellMar>
+      </w:tblPr>
+      <w:tblGrid>
+        <w:gridCol w:w="2840"/>
+        <w:gridCol w:w="2841"/>
+        <w:gridCol w:w="2841"/>
+      </w:tblGrid>
+      <w:tr>
+        <w:tblPrEx>
+          <w:tblBorders>
+            <w:top w:val="single" w:color="000000" w:themeColor="text1" w:sz="4" w:space="0"/>
+            <w:left w:val="single" w:color="000000" w:themeColor="text1" w:sz="4" w:space="0"/>
+            <w:bottom w:val="single" w:color="000000" w:themeColor="text1" w:sz="4" w:space="0"/>
+            <w:right w:val="single" w:color="000000" w:themeColor="text1" w:sz="4" w:space="0"/>
+            <w:insideH w:val="single" w:color="000000" w:themeColor="text1" w:sz="4" w:space="0"/>
+            <w:insideV w:val="single" w:color="000000" w:themeColor="text1" w:sz="4" w:space="0"/>
+          </w:tblBorders>
+          <w:tblLayout w:type="fixed"/>
+          <w:tblCellMar>
+            <w:top w:w="0" w:type="dxa"/>
+            <w:left w:w="108" w:type="dxa"/>
+            <w:bottom w:w="0" w:type="dxa"/>
+            <w:right w:w="108" w:type="dxa"/>
+          </w:tblCellMar>
+        </w:tblPrEx>
+        <w:tc>
+          <w:tcPr>
+            <w:tcW w:w="2840" w:type="dxa"/>
+          </w:tcPr>
+          <w:p>
+            <w:r>
+              <w:rPr>
+                <w:rFonts w:hint="eastAsia"/>
+              </w:rPr>
+              <w:t>字段</w:t>
+            </w:r>
+          </w:p>
+        </w:tc>
+        <w:tc>
+          <w:tcPr>
+            <w:tcW w:w="2841" w:type="dxa"/>
+          </w:tcPr>
+          <w:p>
+            <w:r>
+              <w:rPr>
+                <w:rFonts w:hint="eastAsia"/>
+              </w:rPr>
+              <w:t>数据</w:t>
+            </w:r>
+          </w:p>
+        </w:tc>
+        <w:tc>
+          <w:tcPr>
+            <w:tcW w:w="2841" w:type="dxa"/>
+          </w:tcPr>
+          <w:p>
+            <w:r>
+              <w:rPr>
+                <w:rFonts w:hint="eastAsia"/>
+              </w:rPr>
+              <w:t>备注</w:t>
+            </w:r>
+          </w:p>
+        </w:tc>
+      </w:tr>
+      <w:tr>
+        <w:tblPrEx>
+          <w:tblBorders>
+            <w:top w:val="single" w:color="000000" w:themeColor="text1" w:sz="4" w:space="0"/>
+            <w:left w:val="single" w:color="000000" w:themeColor="text1" w:sz="4" w:space="0"/>
+            <w:bottom w:val="single" w:color="000000" w:themeColor="text1" w:sz="4" w:space="0"/>
+            <w:right w:val="single" w:color="000000" w:themeColor="text1" w:sz="4" w:space="0"/>
+            <w:insideH w:val="single" w:color="000000" w:themeColor="text1" w:sz="4" w:space="0"/>
+            <w:insideV w:val="single" w:color="000000" w:themeColor="text1" w:sz="4" w:space="0"/>
+          </w:tblBorders>
+          <w:tblLayout w:type="fixed"/>
+          <w:tblCellMar>
+            <w:top w:w="0" w:type="dxa"/>
+            <w:left w:w="108" w:type="dxa"/>
+            <w:bottom w:w="0" w:type="dxa"/>
+            <w:right w:w="108" w:type="dxa"/>
+          </w:tblCellMar>
+        </w:tblPrEx>
+        <w:tc>
+          <w:tcPr>
+            <w:tcW w:w="2840" w:type="dxa"/>
+          </w:tcPr>
+          <w:p>
+            <w:r>
+              <w:rPr>
+                <w:rFonts w:hint="eastAsia"/>
+              </w:rPr>
+              <w:t>cmd</w:t>
+            </w:r>
+          </w:p>
+        </w:tc>
+        <w:tc>
+          <w:tcPr>
+            <w:tcW w:w="2841" w:type="dxa"/>
+          </w:tcPr>
+          <w:p>
+            <w:r>
+              <w:rPr>
+                <w:sz w:val="18"/>
+                <w:szCs w:val="18"/>
+              </w:rPr>
+              <w:t>0x0</w:t>
+            </w:r>
+            <w:r>
+              <w:rPr>
+                <w:rFonts w:hint="eastAsia"/>
+                <w:sz w:val="18"/>
+                <w:szCs w:val="18"/>
+              </w:rPr>
+              <w:t>4</w:t>
+            </w:r>
+          </w:p>
+        </w:tc>
+        <w:tc>
+          <w:tcPr>
+            <w:tcW w:w="2841" w:type="dxa"/>
+          </w:tcPr>
+          <w:p>
+            <w:r>
+              <w:rPr>
+                <w:rFonts w:hint="eastAsia"/>
+              </w:rPr>
+              <w:t>处理失败</w:t>
+            </w:r>
+          </w:p>
+        </w:tc>
+      </w:tr>
+      <w:tr>
+        <w:tblPrEx>
+          <w:tblBorders>
+            <w:top w:val="single" w:color="000000" w:themeColor="text1" w:sz="4" w:space="0"/>
+            <w:left w:val="single" w:color="000000" w:themeColor="text1" w:sz="4" w:space="0"/>
+            <w:bottom w:val="single" w:color="000000" w:themeColor="text1" w:sz="4" w:space="0"/>
+            <w:right w:val="single" w:color="000000" w:themeColor="text1" w:sz="4" w:space="0"/>
+            <w:insideH w:val="single" w:color="000000" w:themeColor="text1" w:sz="4" w:space="0"/>
+            <w:insideV w:val="single" w:color="000000" w:themeColor="text1" w:sz="4" w:space="0"/>
+          </w:tblBorders>
+          <w:tblLayout w:type="fixed"/>
+          <w:tblCellMar>
+            <w:top w:w="0" w:type="dxa"/>
+            <w:left w:w="108" w:type="dxa"/>
+            <w:bottom w:w="0" w:type="dxa"/>
+            <w:right w:w="108" w:type="dxa"/>
+          </w:tblCellMar>
+        </w:tblPrEx>
+        <w:tc>
+          <w:tcPr>
+            <w:tcW w:w="2840" w:type="dxa"/>
+          </w:tcPr>
+          <w:p>
+            <w:r>
+              <w:rPr>
+                <w:rFonts w:hint="eastAsia"/>
+              </w:rPr>
+              <w:t>LEN</w:t>
+            </w:r>
+          </w:p>
+        </w:tc>
+        <w:tc>
+          <w:tcPr>
+            <w:tcW w:w="2841" w:type="dxa"/>
+          </w:tcPr>
+          <w:p>
+            <w:r>
+              <w:rPr>
+                <w:rFonts w:hint="eastAsia"/>
+              </w:rPr>
+              <w:t>0</w:t>
+            </w:r>
+          </w:p>
+        </w:tc>
+        <w:tc>
+          <w:tcPr>
+            <w:tcW w:w="2841" w:type="dxa"/>
+          </w:tcPr>
+          <w:p>
+            <w:r>
+              <w:rPr>
+                <w:rFonts w:hint="eastAsia"/>
+              </w:rPr>
+              <w:t>长度</w:t>
+            </w:r>
+          </w:p>
+        </w:tc>
+      </w:tr>
+      <w:tr>
+        <w:tblPrEx>
+          <w:tblBorders>
+            <w:top w:val="single" w:color="000000" w:themeColor="text1" w:sz="4" w:space="0"/>
+            <w:left w:val="single" w:color="000000" w:themeColor="text1" w:sz="4" w:space="0"/>
+            <w:bottom w:val="single" w:color="000000" w:themeColor="text1" w:sz="4" w:space="0"/>
+            <w:right w:val="single" w:color="000000" w:themeColor="text1" w:sz="4" w:space="0"/>
+            <w:insideH w:val="single" w:color="000000" w:themeColor="text1" w:sz="4" w:space="0"/>
+            <w:insideV w:val="single" w:color="000000" w:themeColor="text1" w:sz="4" w:space="0"/>
+          </w:tblBorders>
+          <w:tblLayout w:type="fixed"/>
+          <w:tblCellMar>
+            <w:top w:w="0" w:type="dxa"/>
+            <w:left w:w="108" w:type="dxa"/>
+            <w:bottom w:w="0" w:type="dxa"/>
+            <w:right w:w="108" w:type="dxa"/>
+          </w:tblCellMar>
+        </w:tblPrEx>
+        <w:tc>
+          <w:tcPr>
+            <w:tcW w:w="2840" w:type="dxa"/>
+          </w:tcPr>
+          <w:p>
+            <w:r>
+              <w:rPr>
+                <w:rFonts w:hint="eastAsia"/>
+                <w:sz w:val="18"/>
+                <w:szCs w:val="18"/>
+              </w:rPr>
+              <w:t>DATA</w:t>
+            </w:r>
+          </w:p>
+        </w:tc>
+        <w:tc>
+          <w:tcPr>
+            <w:tcW w:w="2841" w:type="dxa"/>
+          </w:tcPr>
+          <w:p/>
+        </w:tc>
+        <w:tc>
+          <w:tcPr>
+            <w:tcW w:w="2841" w:type="dxa"/>
+          </w:tcPr>
+          <w:p>
+            <w:r>
+              <w:rPr>
+                <w:rFonts w:hint="eastAsia"/>
+              </w:rPr>
+              <w:t>失败原因</w:t>
+            </w:r>
+          </w:p>
+        </w:tc>
+      </w:tr>
+    </w:tbl>
+    <w:p/>
     <w:p>
       <w:pPr>
         <w:pStyle w:val="3"/>
@@ -2380,12 +2676,12 @@
           <w:numId w:val="1"/>
         </w:numPr>
       </w:pPr>
-      <w:bookmarkStart w:id="7" w:name="_Toc494544609"/>
+      <w:bookmarkStart w:id="7" w:name="_Toc494544610"/>
       <w:r>
         <w:rPr>
           <w:rFonts w:hint="eastAsia"/>
         </w:rPr>
-        <w:t>处理结果</w:t>
+        <w:t>调整定位发送时间</w:t>
       </w:r>
       <w:bookmarkEnd w:id="7"/>
     </w:p>
@@ -2522,7 +2818,7 @@
                 <w:sz w:val="18"/>
                 <w:szCs w:val="18"/>
               </w:rPr>
-              <w:t>2</w:t>
+              <w:t>3</w:t>
             </w:r>
           </w:p>
         </w:tc>
@@ -2535,7 +2831,7 @@
               <w:rPr>
                 <w:rFonts w:hint="eastAsia"/>
               </w:rPr>
-              <w:t>处理成功</w:t>
+              <w:t>调整发送频率</w:t>
             </w:r>
           </w:p>
         </w:tc>
@@ -2580,7 +2876,7 @@
               <w:rPr>
                 <w:rFonts w:hint="eastAsia"/>
               </w:rPr>
-              <w:t>0</w:t>
+              <w:t>1</w:t>
             </w:r>
           </w:p>
         </w:tc>
@@ -2640,7 +2936,7 @@
               <w:rPr>
                 <w:rFonts w:hint="eastAsia"/>
               </w:rPr>
-              <w:t>ok</w:t>
+              <w:t>时间(毫秒)</w:t>
             </w:r>
           </w:p>
         </w:tc>
@@ -2648,313 +2944,12 @@
           <w:tcPr>
             <w:tcW w:w="2841" w:type="dxa"/>
           </w:tcPr>
-          <w:p/>
-        </w:tc>
-      </w:tr>
-      <w:tr>
-        <w:tblPrEx>
-          <w:tblBorders>
-            <w:top w:val="single" w:color="000000" w:themeColor="text1" w:sz="4" w:space="0"/>
-            <w:left w:val="single" w:color="000000" w:themeColor="text1" w:sz="4" w:space="0"/>
-            <w:bottom w:val="single" w:color="000000" w:themeColor="text1" w:sz="4" w:space="0"/>
-            <w:right w:val="single" w:color="000000" w:themeColor="text1" w:sz="4" w:space="0"/>
-            <w:insideH w:val="single" w:color="000000" w:themeColor="text1" w:sz="4" w:space="0"/>
-            <w:insideV w:val="single" w:color="000000" w:themeColor="text1" w:sz="4" w:space="0"/>
-          </w:tblBorders>
-          <w:tblLayout w:type="fixed"/>
-          <w:tblCellMar>
-            <w:top w:w="0" w:type="dxa"/>
-            <w:left w:w="108" w:type="dxa"/>
-            <w:bottom w:w="0" w:type="dxa"/>
-            <w:right w:w="108" w:type="dxa"/>
-          </w:tblCellMar>
-        </w:tblPrEx>
-        <w:tc>
-          <w:tcPr>
-            <w:tcW w:w="2840" w:type="dxa"/>
-          </w:tcPr>
-          <w:p>
-            <w:pPr>
-              <w:rPr>
-                <w:sz w:val="18"/>
-                <w:szCs w:val="18"/>
-              </w:rPr>
-            </w:pPr>
-          </w:p>
-        </w:tc>
-        <w:tc>
-          <w:tcPr>
-            <w:tcW w:w="2841" w:type="dxa"/>
-          </w:tcPr>
-          <w:p/>
-        </w:tc>
-        <w:tc>
-          <w:tcPr>
-            <w:tcW w:w="2841" w:type="dxa"/>
-          </w:tcPr>
-          <w:p/>
-        </w:tc>
-      </w:tr>
-    </w:tbl>
-    <w:p/>
-    <w:tbl>
-      <w:tblPr>
-        <w:tblStyle w:val="14"/>
-        <w:tblW w:w="8522" w:type="dxa"/>
-        <w:tblInd w:w="0" w:type="dxa"/>
-        <w:tblBorders>
-          <w:top w:val="single" w:color="000000" w:themeColor="text1" w:sz="4" w:space="0"/>
-          <w:left w:val="single" w:color="000000" w:themeColor="text1" w:sz="4" w:space="0"/>
-          <w:bottom w:val="single" w:color="000000" w:themeColor="text1" w:sz="4" w:space="0"/>
-          <w:right w:val="single" w:color="000000" w:themeColor="text1" w:sz="4" w:space="0"/>
-          <w:insideH w:val="single" w:color="000000" w:themeColor="text1" w:sz="4" w:space="0"/>
-          <w:insideV w:val="single" w:color="000000" w:themeColor="text1" w:sz="4" w:space="0"/>
-        </w:tblBorders>
-        <w:tblLayout w:type="fixed"/>
-        <w:tblCellMar>
-          <w:top w:w="0" w:type="dxa"/>
-          <w:left w:w="108" w:type="dxa"/>
-          <w:bottom w:w="0" w:type="dxa"/>
-          <w:right w:w="108" w:type="dxa"/>
-        </w:tblCellMar>
-      </w:tblPr>
-      <w:tblGrid>
-        <w:gridCol w:w="2840"/>
-        <w:gridCol w:w="2841"/>
-        <w:gridCol w:w="2841"/>
-      </w:tblGrid>
-      <w:tr>
-        <w:tblPrEx>
-          <w:tblBorders>
-            <w:top w:val="single" w:color="000000" w:themeColor="text1" w:sz="4" w:space="0"/>
-            <w:left w:val="single" w:color="000000" w:themeColor="text1" w:sz="4" w:space="0"/>
-            <w:bottom w:val="single" w:color="000000" w:themeColor="text1" w:sz="4" w:space="0"/>
-            <w:right w:val="single" w:color="000000" w:themeColor="text1" w:sz="4" w:space="0"/>
-            <w:insideH w:val="single" w:color="000000" w:themeColor="text1" w:sz="4" w:space="0"/>
-            <w:insideV w:val="single" w:color="000000" w:themeColor="text1" w:sz="4" w:space="0"/>
-          </w:tblBorders>
-          <w:tblLayout w:type="fixed"/>
-          <w:tblCellMar>
-            <w:top w:w="0" w:type="dxa"/>
-            <w:left w:w="108" w:type="dxa"/>
-            <w:bottom w:w="0" w:type="dxa"/>
-            <w:right w:w="108" w:type="dxa"/>
-          </w:tblCellMar>
-        </w:tblPrEx>
-        <w:tc>
-          <w:tcPr>
-            <w:tcW w:w="2840" w:type="dxa"/>
-          </w:tcPr>
-          <w:p>
-            <w:r>
-              <w:rPr>
-                <w:rFonts w:hint="eastAsia"/>
-              </w:rPr>
-              <w:t>字段</w:t>
-            </w:r>
-          </w:p>
-        </w:tc>
-        <w:tc>
-          <w:tcPr>
-            <w:tcW w:w="2841" w:type="dxa"/>
-          </w:tcPr>
-          <w:p>
-            <w:r>
-              <w:rPr>
-                <w:rFonts w:hint="eastAsia"/>
-              </w:rPr>
-              <w:t>数据</w:t>
-            </w:r>
-          </w:p>
-        </w:tc>
-        <w:tc>
-          <w:tcPr>
-            <w:tcW w:w="2841" w:type="dxa"/>
-          </w:tcPr>
-          <w:p>
-            <w:r>
-              <w:rPr>
-                <w:rFonts w:hint="eastAsia"/>
-              </w:rPr>
-              <w:t>备注</w:t>
-            </w:r>
-          </w:p>
-        </w:tc>
-      </w:tr>
-      <w:tr>
-        <w:tblPrEx>
-          <w:tblBorders>
-            <w:top w:val="single" w:color="000000" w:themeColor="text1" w:sz="4" w:space="0"/>
-            <w:left w:val="single" w:color="000000" w:themeColor="text1" w:sz="4" w:space="0"/>
-            <w:bottom w:val="single" w:color="000000" w:themeColor="text1" w:sz="4" w:space="0"/>
-            <w:right w:val="single" w:color="000000" w:themeColor="text1" w:sz="4" w:space="0"/>
-            <w:insideH w:val="single" w:color="000000" w:themeColor="text1" w:sz="4" w:space="0"/>
-            <w:insideV w:val="single" w:color="000000" w:themeColor="text1" w:sz="4" w:space="0"/>
-          </w:tblBorders>
-          <w:tblLayout w:type="fixed"/>
-          <w:tblCellMar>
-            <w:top w:w="0" w:type="dxa"/>
-            <w:left w:w="108" w:type="dxa"/>
-            <w:bottom w:w="0" w:type="dxa"/>
-            <w:right w:w="108" w:type="dxa"/>
-          </w:tblCellMar>
-        </w:tblPrEx>
-        <w:tc>
-          <w:tcPr>
-            <w:tcW w:w="2840" w:type="dxa"/>
-          </w:tcPr>
-          <w:p>
-            <w:r>
-              <w:rPr>
-                <w:rFonts w:hint="eastAsia"/>
-              </w:rPr>
-              <w:t>cmd</w:t>
-            </w:r>
-          </w:p>
-        </w:tc>
-        <w:tc>
-          <w:tcPr>
-            <w:tcW w:w="2841" w:type="dxa"/>
-          </w:tcPr>
-          <w:p>
-            <w:r>
-              <w:rPr>
-                <w:sz w:val="18"/>
-                <w:szCs w:val="18"/>
-              </w:rPr>
-              <w:t>0x0</w:t>
-            </w:r>
-            <w:r>
-              <w:rPr>
-                <w:rFonts w:hint="eastAsia"/>
-                <w:sz w:val="18"/>
-                <w:szCs w:val="18"/>
-              </w:rPr>
-              <w:t>4</w:t>
-            </w:r>
-          </w:p>
-        </w:tc>
-        <w:tc>
-          <w:tcPr>
-            <w:tcW w:w="2841" w:type="dxa"/>
-          </w:tcPr>
-          <w:p>
-            <w:r>
-              <w:rPr>
-                <w:rFonts w:hint="eastAsia"/>
-              </w:rPr>
-              <w:t>处理失败</w:t>
-            </w:r>
-          </w:p>
-        </w:tc>
-      </w:tr>
-      <w:tr>
-        <w:tblPrEx>
-          <w:tblBorders>
-            <w:top w:val="single" w:color="000000" w:themeColor="text1" w:sz="4" w:space="0"/>
-            <w:left w:val="single" w:color="000000" w:themeColor="text1" w:sz="4" w:space="0"/>
-            <w:bottom w:val="single" w:color="000000" w:themeColor="text1" w:sz="4" w:space="0"/>
-            <w:right w:val="single" w:color="000000" w:themeColor="text1" w:sz="4" w:space="0"/>
-            <w:insideH w:val="single" w:color="000000" w:themeColor="text1" w:sz="4" w:space="0"/>
-            <w:insideV w:val="single" w:color="000000" w:themeColor="text1" w:sz="4" w:space="0"/>
-          </w:tblBorders>
-          <w:tblLayout w:type="fixed"/>
-          <w:tblCellMar>
-            <w:top w:w="0" w:type="dxa"/>
-            <w:left w:w="108" w:type="dxa"/>
-            <w:bottom w:w="0" w:type="dxa"/>
-            <w:right w:w="108" w:type="dxa"/>
-          </w:tblCellMar>
-        </w:tblPrEx>
-        <w:tc>
-          <w:tcPr>
-            <w:tcW w:w="2840" w:type="dxa"/>
-          </w:tcPr>
-          <w:p>
-            <w:r>
-              <w:rPr>
-                <w:rFonts w:hint="eastAsia"/>
-              </w:rPr>
-              <w:t>LEN</w:t>
-            </w:r>
-          </w:p>
-        </w:tc>
-        <w:tc>
-          <w:tcPr>
-            <w:tcW w:w="2841" w:type="dxa"/>
-          </w:tcPr>
-          <w:p>
-            <w:r>
-              <w:rPr>
-                <w:rFonts w:hint="eastAsia"/>
-              </w:rPr>
-              <w:t>0</w:t>
-            </w:r>
-          </w:p>
-        </w:tc>
-        <w:tc>
-          <w:tcPr>
-            <w:tcW w:w="2841" w:type="dxa"/>
-          </w:tcPr>
-          <w:p>
-            <w:r>
-              <w:rPr>
-                <w:rFonts w:hint="eastAsia"/>
-              </w:rPr>
-              <w:t>长度</w:t>
-            </w:r>
-          </w:p>
-        </w:tc>
-      </w:tr>
-      <w:tr>
-        <w:tblPrEx>
-          <w:tblBorders>
-            <w:top w:val="single" w:color="000000" w:themeColor="text1" w:sz="4" w:space="0"/>
-            <w:left w:val="single" w:color="000000" w:themeColor="text1" w:sz="4" w:space="0"/>
-            <w:bottom w:val="single" w:color="000000" w:themeColor="text1" w:sz="4" w:space="0"/>
-            <w:right w:val="single" w:color="000000" w:themeColor="text1" w:sz="4" w:space="0"/>
-            <w:insideH w:val="single" w:color="000000" w:themeColor="text1" w:sz="4" w:space="0"/>
-            <w:insideV w:val="single" w:color="000000" w:themeColor="text1" w:sz="4" w:space="0"/>
-          </w:tblBorders>
-          <w:tblLayout w:type="fixed"/>
-          <w:tblCellMar>
-            <w:top w:w="0" w:type="dxa"/>
-            <w:left w:w="108" w:type="dxa"/>
-            <w:bottom w:w="0" w:type="dxa"/>
-            <w:right w:w="108" w:type="dxa"/>
-          </w:tblCellMar>
-        </w:tblPrEx>
-        <w:tc>
-          <w:tcPr>
-            <w:tcW w:w="2840" w:type="dxa"/>
-          </w:tcPr>
-          <w:p>
-            <w:r>
-              <w:rPr>
-                <w:rFonts w:hint="eastAsia"/>
-                <w:sz w:val="18"/>
-                <w:szCs w:val="18"/>
-              </w:rPr>
-              <w:t>DATA</w:t>
-            </w:r>
-          </w:p>
-        </w:tc>
-        <w:tc>
-          <w:tcPr>
-            <w:tcW w:w="2841" w:type="dxa"/>
-          </w:tcPr>
-          <w:p/>
-        </w:tc>
-        <w:tc>
-          <w:tcPr>
-            <w:tcW w:w="2841" w:type="dxa"/>
-          </w:tcPr>
-          <w:p>
-            <w:r>
-              <w:rPr>
-                <w:rFonts w:hint="eastAsia"/>
-              </w:rPr>
-              <w:t>失败原因</w:t>
+          <w:p>
+            <w:r>
+              <w:rPr>
+                <w:rFonts w:hint="eastAsia"/>
+              </w:rPr>
+              <w:t>时间毫秒为单位</w:t>
             </w:r>
           </w:p>
         </w:tc>
@@ -2962,551 +2957,9 @@
     </w:tbl>
     <w:p/>
     <w:p>
-      <w:pPr>
-        <w:pStyle w:val="3"/>
-        <w:numPr>
-          <w:ilvl w:val="1"/>
-          <w:numId w:val="1"/>
-        </w:numPr>
-      </w:pPr>
-      <w:bookmarkStart w:id="8" w:name="_Toc494544610"/>
-      <w:r>
-        <w:rPr>
-          <w:rFonts w:hint="eastAsia"/>
-        </w:rPr>
-        <w:t>调整定位发送时间</w:t>
-      </w:r>
-      <w:bookmarkEnd w:id="8"/>
+      <w:bookmarkStart w:id="12" w:name="_GoBack"/>
+      <w:bookmarkEnd w:id="12"/>
     </w:p>
-    <w:tbl>
-      <w:tblPr>
-        <w:tblStyle w:val="14"/>
-        <w:tblW w:w="8522" w:type="dxa"/>
-        <w:tblInd w:w="0" w:type="dxa"/>
-        <w:tblBorders>
-          <w:top w:val="single" w:color="000000" w:themeColor="text1" w:sz="4" w:space="0"/>
-          <w:left w:val="single" w:color="000000" w:themeColor="text1" w:sz="4" w:space="0"/>
-          <w:bottom w:val="single" w:color="000000" w:themeColor="text1" w:sz="4" w:space="0"/>
-          <w:right w:val="single" w:color="000000" w:themeColor="text1" w:sz="4" w:space="0"/>
-          <w:insideH w:val="single" w:color="000000" w:themeColor="text1" w:sz="4" w:space="0"/>
-          <w:insideV w:val="single" w:color="000000" w:themeColor="text1" w:sz="4" w:space="0"/>
-        </w:tblBorders>
-        <w:tblLayout w:type="fixed"/>
-        <w:tblCellMar>
-          <w:top w:w="0" w:type="dxa"/>
-          <w:left w:w="108" w:type="dxa"/>
-          <w:bottom w:w="0" w:type="dxa"/>
-          <w:right w:w="108" w:type="dxa"/>
-        </w:tblCellMar>
-      </w:tblPr>
-      <w:tblGrid>
-        <w:gridCol w:w="2840"/>
-        <w:gridCol w:w="2841"/>
-        <w:gridCol w:w="2841"/>
-      </w:tblGrid>
-      <w:tr>
-        <w:tblPrEx>
-          <w:tblBorders>
-            <w:top w:val="single" w:color="000000" w:themeColor="text1" w:sz="4" w:space="0"/>
-            <w:left w:val="single" w:color="000000" w:themeColor="text1" w:sz="4" w:space="0"/>
-            <w:bottom w:val="single" w:color="000000" w:themeColor="text1" w:sz="4" w:space="0"/>
-            <w:right w:val="single" w:color="000000" w:themeColor="text1" w:sz="4" w:space="0"/>
-            <w:insideH w:val="single" w:color="000000" w:themeColor="text1" w:sz="4" w:space="0"/>
-            <w:insideV w:val="single" w:color="000000" w:themeColor="text1" w:sz="4" w:space="0"/>
-          </w:tblBorders>
-          <w:tblLayout w:type="fixed"/>
-          <w:tblCellMar>
-            <w:top w:w="0" w:type="dxa"/>
-            <w:left w:w="108" w:type="dxa"/>
-            <w:bottom w:w="0" w:type="dxa"/>
-            <w:right w:w="108" w:type="dxa"/>
-          </w:tblCellMar>
-        </w:tblPrEx>
-        <w:tc>
-          <w:tcPr>
-            <w:tcW w:w="2840" w:type="dxa"/>
-          </w:tcPr>
-          <w:p>
-            <w:r>
-              <w:rPr>
-                <w:rFonts w:hint="eastAsia"/>
-              </w:rPr>
-              <w:t>字段</w:t>
-            </w:r>
-          </w:p>
-        </w:tc>
-        <w:tc>
-          <w:tcPr>
-            <w:tcW w:w="2841" w:type="dxa"/>
-          </w:tcPr>
-          <w:p>
-            <w:r>
-              <w:rPr>
-                <w:rFonts w:hint="eastAsia"/>
-              </w:rPr>
-              <w:t>数据</w:t>
-            </w:r>
-          </w:p>
-        </w:tc>
-        <w:tc>
-          <w:tcPr>
-            <w:tcW w:w="2841" w:type="dxa"/>
-          </w:tcPr>
-          <w:p>
-            <w:r>
-              <w:rPr>
-                <w:rFonts w:hint="eastAsia"/>
-              </w:rPr>
-              <w:t>备注</w:t>
-            </w:r>
-          </w:p>
-        </w:tc>
-      </w:tr>
-      <w:tr>
-        <w:tblPrEx>
-          <w:tblBorders>
-            <w:top w:val="single" w:color="000000" w:themeColor="text1" w:sz="4" w:space="0"/>
-            <w:left w:val="single" w:color="000000" w:themeColor="text1" w:sz="4" w:space="0"/>
-            <w:bottom w:val="single" w:color="000000" w:themeColor="text1" w:sz="4" w:space="0"/>
-            <w:right w:val="single" w:color="000000" w:themeColor="text1" w:sz="4" w:space="0"/>
-            <w:insideH w:val="single" w:color="000000" w:themeColor="text1" w:sz="4" w:space="0"/>
-            <w:insideV w:val="single" w:color="000000" w:themeColor="text1" w:sz="4" w:space="0"/>
-          </w:tblBorders>
-          <w:tblLayout w:type="fixed"/>
-          <w:tblCellMar>
-            <w:top w:w="0" w:type="dxa"/>
-            <w:left w:w="108" w:type="dxa"/>
-            <w:bottom w:w="0" w:type="dxa"/>
-            <w:right w:w="108" w:type="dxa"/>
-          </w:tblCellMar>
-        </w:tblPrEx>
-        <w:tc>
-          <w:tcPr>
-            <w:tcW w:w="2840" w:type="dxa"/>
-          </w:tcPr>
-          <w:p>
-            <w:r>
-              <w:rPr>
-                <w:rFonts w:hint="eastAsia"/>
-              </w:rPr>
-              <w:t>cmd</w:t>
-            </w:r>
-          </w:p>
-        </w:tc>
-        <w:tc>
-          <w:tcPr>
-            <w:tcW w:w="2841" w:type="dxa"/>
-          </w:tcPr>
-          <w:p>
-            <w:r>
-              <w:rPr>
-                <w:sz w:val="18"/>
-                <w:szCs w:val="18"/>
-              </w:rPr>
-              <w:t>0x0</w:t>
-            </w:r>
-            <w:r>
-              <w:rPr>
-                <w:rFonts w:hint="eastAsia"/>
-                <w:sz w:val="18"/>
-                <w:szCs w:val="18"/>
-              </w:rPr>
-              <w:t>3</w:t>
-            </w:r>
-          </w:p>
-        </w:tc>
-        <w:tc>
-          <w:tcPr>
-            <w:tcW w:w="2841" w:type="dxa"/>
-          </w:tcPr>
-          <w:p>
-            <w:r>
-              <w:rPr>
-                <w:rFonts w:hint="eastAsia"/>
-              </w:rPr>
-              <w:t>调整发送频率</w:t>
-            </w:r>
-          </w:p>
-        </w:tc>
-      </w:tr>
-      <w:tr>
-        <w:tblPrEx>
-          <w:tblBorders>
-            <w:top w:val="single" w:color="000000" w:themeColor="text1" w:sz="4" w:space="0"/>
-            <w:left w:val="single" w:color="000000" w:themeColor="text1" w:sz="4" w:space="0"/>
-            <w:bottom w:val="single" w:color="000000" w:themeColor="text1" w:sz="4" w:space="0"/>
-            <w:right w:val="single" w:color="000000" w:themeColor="text1" w:sz="4" w:space="0"/>
-            <w:insideH w:val="single" w:color="000000" w:themeColor="text1" w:sz="4" w:space="0"/>
-            <w:insideV w:val="single" w:color="000000" w:themeColor="text1" w:sz="4" w:space="0"/>
-          </w:tblBorders>
-          <w:tblLayout w:type="fixed"/>
-        </w:tblPrEx>
-        <w:tc>
-          <w:tcPr>
-            <w:tcW w:w="2840" w:type="dxa"/>
-          </w:tcPr>
-          <w:p>
-            <w:r>
-              <w:rPr>
-                <w:rFonts w:hint="eastAsia"/>
-              </w:rPr>
-              <w:t>LEN</w:t>
-            </w:r>
-          </w:p>
-        </w:tc>
-        <w:tc>
-          <w:tcPr>
-            <w:tcW w:w="2841" w:type="dxa"/>
-          </w:tcPr>
-          <w:p>
-            <w:r>
-              <w:rPr>
-                <w:rFonts w:hint="eastAsia"/>
-              </w:rPr>
-              <w:t>1</w:t>
-            </w:r>
-          </w:p>
-        </w:tc>
-        <w:tc>
-          <w:tcPr>
-            <w:tcW w:w="2841" w:type="dxa"/>
-          </w:tcPr>
-          <w:p>
-            <w:r>
-              <w:rPr>
-                <w:rFonts w:hint="eastAsia"/>
-              </w:rPr>
-              <w:t>长度</w:t>
-            </w:r>
-          </w:p>
-        </w:tc>
-      </w:tr>
-      <w:tr>
-        <w:tblPrEx>
-          <w:tblBorders>
-            <w:top w:val="single" w:color="000000" w:themeColor="text1" w:sz="4" w:space="0"/>
-            <w:left w:val="single" w:color="000000" w:themeColor="text1" w:sz="4" w:space="0"/>
-            <w:bottom w:val="single" w:color="000000" w:themeColor="text1" w:sz="4" w:space="0"/>
-            <w:right w:val="single" w:color="000000" w:themeColor="text1" w:sz="4" w:space="0"/>
-            <w:insideH w:val="single" w:color="000000" w:themeColor="text1" w:sz="4" w:space="0"/>
-            <w:insideV w:val="single" w:color="000000" w:themeColor="text1" w:sz="4" w:space="0"/>
-          </w:tblBorders>
-          <w:tblLayout w:type="fixed"/>
-        </w:tblPrEx>
-        <w:tc>
-          <w:tcPr>
-            <w:tcW w:w="2840" w:type="dxa"/>
-          </w:tcPr>
-          <w:p>
-            <w:r>
-              <w:rPr>
-                <w:rFonts w:hint="eastAsia"/>
-                <w:sz w:val="18"/>
-                <w:szCs w:val="18"/>
-              </w:rPr>
-              <w:t>DATA</w:t>
-            </w:r>
-          </w:p>
-        </w:tc>
-        <w:tc>
-          <w:tcPr>
-            <w:tcW w:w="2841" w:type="dxa"/>
-          </w:tcPr>
-          <w:p>
-            <w:r>
-              <w:rPr>
-                <w:rFonts w:hint="eastAsia"/>
-              </w:rPr>
-              <w:t>时间(毫秒)</w:t>
-            </w:r>
-          </w:p>
-        </w:tc>
-        <w:tc>
-          <w:tcPr>
-            <w:tcW w:w="2841" w:type="dxa"/>
-          </w:tcPr>
-          <w:p>
-            <w:r>
-              <w:rPr>
-                <w:rFonts w:hint="eastAsia"/>
-              </w:rPr>
-              <w:t>时间毫秒为单位</w:t>
-            </w:r>
-          </w:p>
-        </w:tc>
-      </w:tr>
-    </w:tbl>
-    <w:p/>
-    <w:p>
-      <w:pPr>
-        <w:pStyle w:val="3"/>
-        <w:numPr>
-          <w:ilvl w:val="1"/>
-          <w:numId w:val="1"/>
-        </w:numPr>
-      </w:pPr>
-      <w:bookmarkStart w:id="9" w:name="_Toc494544611"/>
-      <w:r>
-        <w:rPr>
-          <w:rFonts w:hint="eastAsia"/>
-        </w:rPr>
-        <w:t>定位（发送给前端）</w:t>
-      </w:r>
-      <w:bookmarkEnd w:id="9"/>
-    </w:p>
-    <w:tbl>
-      <w:tblPr>
-        <w:tblStyle w:val="14"/>
-        <w:tblW w:w="8522" w:type="dxa"/>
-        <w:tblInd w:w="0" w:type="dxa"/>
-        <w:tblBorders>
-          <w:top w:val="single" w:color="000000" w:themeColor="text1" w:sz="4" w:space="0"/>
-          <w:left w:val="single" w:color="000000" w:themeColor="text1" w:sz="4" w:space="0"/>
-          <w:bottom w:val="single" w:color="000000" w:themeColor="text1" w:sz="4" w:space="0"/>
-          <w:right w:val="single" w:color="000000" w:themeColor="text1" w:sz="4" w:space="0"/>
-          <w:insideH w:val="single" w:color="000000" w:themeColor="text1" w:sz="4" w:space="0"/>
-          <w:insideV w:val="single" w:color="000000" w:themeColor="text1" w:sz="4" w:space="0"/>
-        </w:tblBorders>
-        <w:tblLayout w:type="fixed"/>
-        <w:tblCellMar>
-          <w:top w:w="0" w:type="dxa"/>
-          <w:left w:w="108" w:type="dxa"/>
-          <w:bottom w:w="0" w:type="dxa"/>
-          <w:right w:w="108" w:type="dxa"/>
-        </w:tblCellMar>
-      </w:tblPr>
-      <w:tblGrid>
-        <w:gridCol w:w="2840"/>
-        <w:gridCol w:w="2841"/>
-        <w:gridCol w:w="2841"/>
-      </w:tblGrid>
-      <w:tr>
-        <w:tblPrEx>
-          <w:tblBorders>
-            <w:top w:val="single" w:color="000000" w:themeColor="text1" w:sz="4" w:space="0"/>
-            <w:left w:val="single" w:color="000000" w:themeColor="text1" w:sz="4" w:space="0"/>
-            <w:bottom w:val="single" w:color="000000" w:themeColor="text1" w:sz="4" w:space="0"/>
-            <w:right w:val="single" w:color="000000" w:themeColor="text1" w:sz="4" w:space="0"/>
-            <w:insideH w:val="single" w:color="000000" w:themeColor="text1" w:sz="4" w:space="0"/>
-            <w:insideV w:val="single" w:color="000000" w:themeColor="text1" w:sz="4" w:space="0"/>
-          </w:tblBorders>
-          <w:tblLayout w:type="fixed"/>
-        </w:tblPrEx>
-        <w:tc>
-          <w:tcPr>
-            <w:tcW w:w="2840" w:type="dxa"/>
-          </w:tcPr>
-          <w:p>
-            <w:r>
-              <w:rPr>
-                <w:rFonts w:hint="eastAsia"/>
-              </w:rPr>
-              <w:t>字段</w:t>
-            </w:r>
-          </w:p>
-        </w:tc>
-        <w:tc>
-          <w:tcPr>
-            <w:tcW w:w="2841" w:type="dxa"/>
-          </w:tcPr>
-          <w:p>
-            <w:r>
-              <w:rPr>
-                <w:rFonts w:hint="eastAsia"/>
-              </w:rPr>
-              <w:t>数据</w:t>
-            </w:r>
-          </w:p>
-        </w:tc>
-        <w:tc>
-          <w:tcPr>
-            <w:tcW w:w="2841" w:type="dxa"/>
-          </w:tcPr>
-          <w:p>
-            <w:r>
-              <w:rPr>
-                <w:rFonts w:hint="eastAsia"/>
-              </w:rPr>
-              <w:t>备注</w:t>
-            </w:r>
-          </w:p>
-        </w:tc>
-      </w:tr>
-      <w:tr>
-        <w:tblPrEx>
-          <w:tblBorders>
-            <w:top w:val="single" w:color="000000" w:themeColor="text1" w:sz="4" w:space="0"/>
-            <w:left w:val="single" w:color="000000" w:themeColor="text1" w:sz="4" w:space="0"/>
-            <w:bottom w:val="single" w:color="000000" w:themeColor="text1" w:sz="4" w:space="0"/>
-            <w:right w:val="single" w:color="000000" w:themeColor="text1" w:sz="4" w:space="0"/>
-            <w:insideH w:val="single" w:color="000000" w:themeColor="text1" w:sz="4" w:space="0"/>
-            <w:insideV w:val="single" w:color="000000" w:themeColor="text1" w:sz="4" w:space="0"/>
-          </w:tblBorders>
-          <w:tblLayout w:type="fixed"/>
-        </w:tblPrEx>
-        <w:tc>
-          <w:tcPr>
-            <w:tcW w:w="2840" w:type="dxa"/>
-          </w:tcPr>
-          <w:p>
-            <w:r>
-              <w:rPr>
-                <w:rFonts w:hint="eastAsia"/>
-              </w:rPr>
-              <w:t>cmd</w:t>
-            </w:r>
-          </w:p>
-        </w:tc>
-        <w:tc>
-          <w:tcPr>
-            <w:tcW w:w="2841" w:type="dxa"/>
-          </w:tcPr>
-          <w:p>
-            <w:r>
-              <w:rPr>
-                <w:sz w:val="18"/>
-                <w:szCs w:val="18"/>
-              </w:rPr>
-              <w:t>0x</w:t>
-            </w:r>
-            <w:r>
-              <w:rPr>
-                <w:rFonts w:hint="eastAsia"/>
-                <w:sz w:val="18"/>
-                <w:szCs w:val="18"/>
-              </w:rPr>
-              <w:t>BE</w:t>
-            </w:r>
-          </w:p>
-        </w:tc>
-        <w:tc>
-          <w:tcPr>
-            <w:tcW w:w="2841" w:type="dxa"/>
-          </w:tcPr>
-          <w:p>
-            <w:r>
-              <w:rPr>
-                <w:rFonts w:hint="eastAsia"/>
-              </w:rPr>
-              <w:t>定位信息</w:t>
-            </w:r>
-          </w:p>
-        </w:tc>
-      </w:tr>
-      <w:tr>
-        <w:tblPrEx>
-          <w:tblBorders>
-            <w:top w:val="single" w:color="000000" w:themeColor="text1" w:sz="4" w:space="0"/>
-            <w:left w:val="single" w:color="000000" w:themeColor="text1" w:sz="4" w:space="0"/>
-            <w:bottom w:val="single" w:color="000000" w:themeColor="text1" w:sz="4" w:space="0"/>
-            <w:right w:val="single" w:color="000000" w:themeColor="text1" w:sz="4" w:space="0"/>
-            <w:insideH w:val="single" w:color="000000" w:themeColor="text1" w:sz="4" w:space="0"/>
-            <w:insideV w:val="single" w:color="000000" w:themeColor="text1" w:sz="4" w:space="0"/>
-          </w:tblBorders>
-          <w:tblLayout w:type="fixed"/>
-        </w:tblPrEx>
-        <w:tc>
-          <w:tcPr>
-            <w:tcW w:w="2840" w:type="dxa"/>
-          </w:tcPr>
-          <w:p>
-            <w:r>
-              <w:rPr>
-                <w:rFonts w:hint="eastAsia"/>
-              </w:rPr>
-              <w:t>LEN</w:t>
-            </w:r>
-          </w:p>
-        </w:tc>
-        <w:tc>
-          <w:tcPr>
-            <w:tcW w:w="2841" w:type="dxa"/>
-          </w:tcPr>
-          <w:p>
-            <w:r>
-              <w:rPr>
-                <w:rFonts w:hint="eastAsia"/>
-              </w:rPr>
-              <w:t>1</w:t>
-            </w:r>
-          </w:p>
-        </w:tc>
-        <w:tc>
-          <w:tcPr>
-            <w:tcW w:w="2841" w:type="dxa"/>
-          </w:tcPr>
-          <w:p>
-            <w:r>
-              <w:rPr>
-                <w:rFonts w:hint="eastAsia"/>
-              </w:rPr>
-              <w:t>长度</w:t>
-            </w:r>
-          </w:p>
-        </w:tc>
-      </w:tr>
-      <w:tr>
-        <w:tblPrEx>
-          <w:tblBorders>
-            <w:top w:val="single" w:color="000000" w:themeColor="text1" w:sz="4" w:space="0"/>
-            <w:left w:val="single" w:color="000000" w:themeColor="text1" w:sz="4" w:space="0"/>
-            <w:bottom w:val="single" w:color="000000" w:themeColor="text1" w:sz="4" w:space="0"/>
-            <w:right w:val="single" w:color="000000" w:themeColor="text1" w:sz="4" w:space="0"/>
-            <w:insideH w:val="single" w:color="000000" w:themeColor="text1" w:sz="4" w:space="0"/>
-            <w:insideV w:val="single" w:color="000000" w:themeColor="text1" w:sz="4" w:space="0"/>
-          </w:tblBorders>
-          <w:tblLayout w:type="fixed"/>
-          <w:tblCellMar>
-            <w:top w:w="0" w:type="dxa"/>
-            <w:left w:w="108" w:type="dxa"/>
-            <w:bottom w:w="0" w:type="dxa"/>
-            <w:right w:w="108" w:type="dxa"/>
-          </w:tblCellMar>
-        </w:tblPrEx>
-        <w:tc>
-          <w:tcPr>
-            <w:tcW w:w="2840" w:type="dxa"/>
-          </w:tcPr>
-          <w:p>
-            <w:r>
-              <w:rPr>
-                <w:rFonts w:hint="eastAsia"/>
-                <w:sz w:val="18"/>
-                <w:szCs w:val="18"/>
-              </w:rPr>
-              <w:t>DATA</w:t>
-            </w:r>
-          </w:p>
-        </w:tc>
-        <w:tc>
-          <w:tcPr>
-            <w:tcW w:w="2841" w:type="dxa"/>
-          </w:tcPr>
-          <w:p>
-            <w:r>
-              <w:rPr>
-                <w:rFonts w:hint="eastAsia"/>
-              </w:rPr>
-              <w:t>定位状态(1)|南北半球（1）|东西半球（1）|车速(2)|经度(4)|纬度(4)|解锁状态(1)</w:t>
-            </w:r>
-          </w:p>
-        </w:tc>
-        <w:tc>
-          <w:tcPr>
-            <w:tcW w:w="2841" w:type="dxa"/>
-          </w:tcPr>
-          <w:p>
-            <w:r>
-              <w:rPr>
-                <w:rFonts w:hint="eastAsia"/>
-              </w:rPr>
-              <w:t>定位的数据需要例子</w:t>
-            </w:r>
-          </w:p>
-        </w:tc>
-      </w:tr>
-    </w:tbl>
-    <w:p/>
     <w:p>
       <w:pPr>
         <w:pStyle w:val="2"/>
@@ -3515,14 +2968,14 @@
           <w:numId w:val="1"/>
         </w:numPr>
       </w:pPr>
-      <w:bookmarkStart w:id="10" w:name="_Toc494544612"/>
+      <w:bookmarkStart w:id="8" w:name="_Toc494544612"/>
       <w:r>
         <w:rPr>
           <w:rFonts w:hint="eastAsia"/>
         </w:rPr>
         <w:t>调用应用服务器信息</w:t>
       </w:r>
-      <w:bookmarkEnd w:id="10"/>
+      <w:bookmarkEnd w:id="8"/>
     </w:p>
     <w:p>
       <w:pPr>
@@ -3532,324 +2985,14 @@
           <w:numId w:val="1"/>
         </w:numPr>
       </w:pPr>
-      <w:bookmarkStart w:id="11" w:name="_Toc494544613"/>
+      <w:bookmarkStart w:id="9" w:name="_Toc494544613"/>
       <w:r>
         <w:rPr>
           <w:rFonts w:hint="eastAsia"/>
         </w:rPr>
         <w:t>注册（数据格式为Json）</w:t>
       </w:r>
-      <w:bookmarkEnd w:id="11"/>
-    </w:p>
-    <w:tbl>
-      <w:tblPr>
-        <w:tblStyle w:val="14"/>
-        <w:tblW w:w="8520" w:type="dxa"/>
-        <w:tblInd w:w="0" w:type="dxa"/>
-        <w:tblBorders>
-          <w:top w:val="single" w:color="000000" w:themeColor="text1" w:sz="4" w:space="0"/>
-          <w:left w:val="single" w:color="000000" w:themeColor="text1" w:sz="4" w:space="0"/>
-          <w:bottom w:val="single" w:color="000000" w:themeColor="text1" w:sz="4" w:space="0"/>
-          <w:right w:val="single" w:color="000000" w:themeColor="text1" w:sz="4" w:space="0"/>
-          <w:insideH w:val="single" w:color="000000" w:themeColor="text1" w:sz="4" w:space="0"/>
-          <w:insideV w:val="single" w:color="000000" w:themeColor="text1" w:sz="4" w:space="0"/>
-        </w:tblBorders>
-        <w:tblLayout w:type="fixed"/>
-        <w:tblCellMar>
-          <w:top w:w="0" w:type="dxa"/>
-          <w:left w:w="108" w:type="dxa"/>
-          <w:bottom w:w="0" w:type="dxa"/>
-          <w:right w:w="108" w:type="dxa"/>
-        </w:tblCellMar>
-      </w:tblPr>
-      <w:tblGrid>
-        <w:gridCol w:w="2130"/>
-        <w:gridCol w:w="2130"/>
-        <w:gridCol w:w="2130"/>
-        <w:gridCol w:w="2130"/>
-      </w:tblGrid>
-      <w:tr>
-        <w:tblPrEx>
-          <w:tblBorders>
-            <w:top w:val="single" w:color="000000" w:themeColor="text1" w:sz="4" w:space="0"/>
-            <w:left w:val="single" w:color="000000" w:themeColor="text1" w:sz="4" w:space="0"/>
-            <w:bottom w:val="single" w:color="000000" w:themeColor="text1" w:sz="4" w:space="0"/>
-            <w:right w:val="single" w:color="000000" w:themeColor="text1" w:sz="4" w:space="0"/>
-            <w:insideH w:val="single" w:color="000000" w:themeColor="text1" w:sz="4" w:space="0"/>
-            <w:insideV w:val="single" w:color="000000" w:themeColor="text1" w:sz="4" w:space="0"/>
-          </w:tblBorders>
-          <w:tblLayout w:type="fixed"/>
-        </w:tblPrEx>
-        <w:tc>
-          <w:tcPr>
-            <w:tcW w:w="2130" w:type="dxa"/>
-          </w:tcPr>
-          <w:p>
-            <w:r>
-              <w:rPr>
-                <w:rFonts w:hint="eastAsia"/>
-              </w:rPr>
-              <w:t>字段</w:t>
-            </w:r>
-          </w:p>
-        </w:tc>
-        <w:tc>
-          <w:tcPr>
-            <w:tcW w:w="2130" w:type="dxa"/>
-          </w:tcPr>
-          <w:p>
-            <w:r>
-              <w:rPr>
-                <w:rFonts w:hint="eastAsia"/>
-              </w:rPr>
-              <w:t>数据类型</w:t>
-            </w:r>
-          </w:p>
-        </w:tc>
-        <w:tc>
-          <w:tcPr>
-            <w:tcW w:w="2130" w:type="dxa"/>
-          </w:tcPr>
-          <w:p>
-            <w:r>
-              <w:rPr>
-                <w:rFonts w:hint="eastAsia"/>
-              </w:rPr>
-              <w:t>备注</w:t>
-            </w:r>
-          </w:p>
-        </w:tc>
-        <w:tc>
-          <w:tcPr>
-            <w:tcW w:w="2130" w:type="dxa"/>
-          </w:tcPr>
-          <w:p>
-            <w:r>
-              <w:rPr>
-                <w:rFonts w:hint="eastAsia"/>
-              </w:rPr>
-              <w:t>例子</w:t>
-            </w:r>
-          </w:p>
-        </w:tc>
-      </w:tr>
-      <w:tr>
-        <w:tblPrEx>
-          <w:tblLayout w:type="fixed"/>
-          <w:tblCellMar>
-            <w:top w:w="0" w:type="dxa"/>
-            <w:left w:w="108" w:type="dxa"/>
-            <w:bottom w:w="0" w:type="dxa"/>
-            <w:right w:w="108" w:type="dxa"/>
-          </w:tblCellMar>
-        </w:tblPrEx>
-        <w:tc>
-          <w:tcPr>
-            <w:tcW w:w="2130" w:type="dxa"/>
-          </w:tcPr>
-          <w:p>
-            <w:r>
-              <w:rPr>
-                <w:rFonts w:hint="eastAsia"/>
-              </w:rPr>
-              <w:t>serverIp</w:t>
-            </w:r>
-          </w:p>
-        </w:tc>
-        <w:tc>
-          <w:tcPr>
-            <w:tcW w:w="2130" w:type="dxa"/>
-          </w:tcPr>
-          <w:p>
-            <w:r>
-              <w:rPr>
-                <w:rFonts w:hint="eastAsia"/>
-              </w:rPr>
-              <w:t>string</w:t>
-            </w:r>
-          </w:p>
-        </w:tc>
-        <w:tc>
-          <w:tcPr>
-            <w:tcW w:w="2130" w:type="dxa"/>
-          </w:tcPr>
-          <w:p>
-            <w:r>
-              <w:rPr>
-                <w:rFonts w:hint="eastAsia"/>
-              </w:rPr>
-              <w:t>服务器IP</w:t>
-            </w:r>
-          </w:p>
-        </w:tc>
-        <w:tc>
-          <w:tcPr>
-            <w:tcW w:w="2130" w:type="dxa"/>
-          </w:tcPr>
-          <w:p>
-            <w:r>
-              <w:rPr>
-                <w:rFonts w:hint="eastAsia"/>
-              </w:rPr>
-              <w:t>192.168.1.21</w:t>
-            </w:r>
-          </w:p>
-        </w:tc>
-      </w:tr>
-      <w:tr>
-        <w:tblPrEx>
-          <w:tblBorders>
-            <w:top w:val="single" w:color="000000" w:themeColor="text1" w:sz="4" w:space="0"/>
-            <w:left w:val="single" w:color="000000" w:themeColor="text1" w:sz="4" w:space="0"/>
-            <w:bottom w:val="single" w:color="000000" w:themeColor="text1" w:sz="4" w:space="0"/>
-            <w:right w:val="single" w:color="000000" w:themeColor="text1" w:sz="4" w:space="0"/>
-            <w:insideH w:val="single" w:color="000000" w:themeColor="text1" w:sz="4" w:space="0"/>
-            <w:insideV w:val="single" w:color="000000" w:themeColor="text1" w:sz="4" w:space="0"/>
-          </w:tblBorders>
-          <w:tblLayout w:type="fixed"/>
-          <w:tblCellMar>
-            <w:top w:w="0" w:type="dxa"/>
-            <w:left w:w="108" w:type="dxa"/>
-            <w:bottom w:w="0" w:type="dxa"/>
-            <w:right w:w="108" w:type="dxa"/>
-          </w:tblCellMar>
-        </w:tblPrEx>
-        <w:tc>
-          <w:tcPr>
-            <w:tcW w:w="2130" w:type="dxa"/>
-          </w:tcPr>
-          <w:p>
-            <w:r>
-              <w:rPr>
-                <w:rFonts w:hint="eastAsia"/>
-              </w:rPr>
-              <w:t>channelId</w:t>
-            </w:r>
-          </w:p>
-        </w:tc>
-        <w:tc>
-          <w:tcPr>
-            <w:tcW w:w="2130" w:type="dxa"/>
-          </w:tcPr>
-          <w:p>
-            <w:r>
-              <w:rPr>
-                <w:rFonts w:hint="eastAsia"/>
-              </w:rPr>
-              <w:t>string</w:t>
-            </w:r>
-          </w:p>
-        </w:tc>
-        <w:tc>
-          <w:tcPr>
-            <w:tcW w:w="2130" w:type="dxa"/>
-          </w:tcPr>
-          <w:p>
-            <w:r>
-              <w:rPr>
-                <w:rFonts w:hint="eastAsia"/>
-              </w:rPr>
-              <w:t>长连接ChannelId</w:t>
-            </w:r>
-          </w:p>
-        </w:tc>
-        <w:tc>
-          <w:tcPr>
-            <w:tcW w:w="2130" w:type="dxa"/>
-          </w:tcPr>
-          <w:p/>
-        </w:tc>
-      </w:tr>
-      <w:tr>
-        <w:tblPrEx>
-          <w:tblBorders>
-            <w:top w:val="single" w:color="000000" w:themeColor="text1" w:sz="4" w:space="0"/>
-            <w:left w:val="single" w:color="000000" w:themeColor="text1" w:sz="4" w:space="0"/>
-            <w:bottom w:val="single" w:color="000000" w:themeColor="text1" w:sz="4" w:space="0"/>
-            <w:right w:val="single" w:color="000000" w:themeColor="text1" w:sz="4" w:space="0"/>
-            <w:insideH w:val="single" w:color="000000" w:themeColor="text1" w:sz="4" w:space="0"/>
-            <w:insideV w:val="single" w:color="000000" w:themeColor="text1" w:sz="4" w:space="0"/>
-          </w:tblBorders>
-          <w:tblLayout w:type="fixed"/>
-          <w:tblCellMar>
-            <w:top w:w="0" w:type="dxa"/>
-            <w:left w:w="108" w:type="dxa"/>
-            <w:bottom w:w="0" w:type="dxa"/>
-            <w:right w:w="108" w:type="dxa"/>
-          </w:tblCellMar>
-        </w:tblPrEx>
-        <w:tc>
-          <w:tcPr>
-            <w:tcW w:w="2130" w:type="dxa"/>
-          </w:tcPr>
-          <w:p>
-            <w:r>
-              <w:rPr>
-                <w:rFonts w:hint="eastAsia"/>
-                <w:sz w:val="18"/>
-                <w:szCs w:val="18"/>
-              </w:rPr>
-              <w:t>uuid</w:t>
-            </w:r>
-          </w:p>
-        </w:tc>
-        <w:tc>
-          <w:tcPr>
-            <w:tcW w:w="2130" w:type="dxa"/>
-          </w:tcPr>
-          <w:p>
-            <w:r>
-              <w:rPr>
-                <w:rFonts w:hint="eastAsia"/>
-              </w:rPr>
-              <w:t>String</w:t>
-            </w:r>
-          </w:p>
-        </w:tc>
-        <w:tc>
-          <w:tcPr>
-            <w:tcW w:w="2130" w:type="dxa"/>
-          </w:tcPr>
-          <w:p>
-            <w:r>
-              <w:rPr>
-                <w:rFonts w:hint="eastAsia"/>
-              </w:rPr>
-              <w:t>设备唯一ID</w:t>
-            </w:r>
-          </w:p>
-        </w:tc>
-        <w:tc>
-          <w:tcPr>
-            <w:tcW w:w="2130" w:type="dxa"/>
-          </w:tcPr>
-          <w:p/>
-        </w:tc>
-      </w:tr>
-    </w:tbl>
-    <w:p>
-      <w:pPr>
-        <w:rPr>
-          <w:b/>
-        </w:rPr>
-      </w:pPr>
-    </w:p>
-    <w:p>
-      <w:pPr>
-        <w:pStyle w:val="3"/>
-        <w:numPr>
-          <w:ilvl w:val="1"/>
-          <w:numId w:val="1"/>
-        </w:numPr>
-      </w:pPr>
-      <w:bookmarkStart w:id="12" w:name="_Toc494544614"/>
-      <w:r>
-        <w:rPr>
-          <w:rFonts w:hint="eastAsia"/>
-        </w:rPr>
-        <w:t>定位信息</w:t>
-      </w:r>
-      <w:bookmarkEnd w:id="12"/>
+      <w:bookmarkEnd w:id="9"/>
     </w:p>
     <w:tbl>
       <w:tblPr>
@@ -4110,8 +3253,10 @@
             <w:r>
               <w:rPr>
                 <w:rFonts w:hint="eastAsia"/>
-              </w:rPr>
-              <w:t>state</w:t>
+                <w:sz w:val="18"/>
+                <w:szCs w:val="18"/>
+              </w:rPr>
+              <w:t>uuid</w:t>
             </w:r>
           </w:p>
         </w:tc>
@@ -4137,266 +3282,7 @@
               <w:rPr>
                 <w:rFonts w:hint="eastAsia"/>
               </w:rPr>
-              <w:t>定位状态</w:t>
-            </w:r>
-          </w:p>
-        </w:tc>
-        <w:tc>
-          <w:tcPr>
-            <w:tcW w:w="2130" w:type="dxa"/>
-          </w:tcPr>
-          <w:p/>
-        </w:tc>
-      </w:tr>
-      <w:tr>
-        <w:tblPrEx>
-          <w:tblBorders>
-            <w:top w:val="single" w:color="000000" w:themeColor="text1" w:sz="4" w:space="0"/>
-            <w:left w:val="single" w:color="000000" w:themeColor="text1" w:sz="4" w:space="0"/>
-            <w:bottom w:val="single" w:color="000000" w:themeColor="text1" w:sz="4" w:space="0"/>
-            <w:right w:val="single" w:color="000000" w:themeColor="text1" w:sz="4" w:space="0"/>
-            <w:insideH w:val="single" w:color="000000" w:themeColor="text1" w:sz="4" w:space="0"/>
-            <w:insideV w:val="single" w:color="000000" w:themeColor="text1" w:sz="4" w:space="0"/>
-          </w:tblBorders>
-          <w:tblLayout w:type="fixed"/>
-          <w:tblCellMar>
-            <w:top w:w="0" w:type="dxa"/>
-            <w:left w:w="108" w:type="dxa"/>
-            <w:bottom w:w="0" w:type="dxa"/>
-            <w:right w:w="108" w:type="dxa"/>
-          </w:tblCellMar>
-        </w:tblPrEx>
-        <w:trPr>
-          <w:trHeight w:val="259" w:hRule="atLeast"/>
-        </w:trPr>
-        <w:tc>
-          <w:tcPr>
-            <w:tcW w:w="2130" w:type="dxa"/>
-          </w:tcPr>
-          <w:p>
-            <w:r>
-              <w:rPr>
-                <w:rFonts w:hint="eastAsia"/>
-              </w:rPr>
-              <w:t>longitude</w:t>
-            </w:r>
-          </w:p>
-        </w:tc>
-        <w:tc>
-          <w:tcPr>
-            <w:tcW w:w="2130" w:type="dxa"/>
-          </w:tcPr>
-          <w:p>
-            <w:r>
-              <w:rPr>
-                <w:rFonts w:hint="eastAsia"/>
-              </w:rPr>
-              <w:t>String</w:t>
-            </w:r>
-          </w:p>
-        </w:tc>
-        <w:tc>
-          <w:tcPr>
-            <w:tcW w:w="2130" w:type="dxa"/>
-          </w:tcPr>
-          <w:p>
-            <w:r>
-              <w:rPr>
-                <w:rFonts w:hint="eastAsia"/>
-              </w:rPr>
-              <w:t>经度</w:t>
-            </w:r>
-          </w:p>
-        </w:tc>
-        <w:tc>
-          <w:tcPr>
-            <w:tcW w:w="2130" w:type="dxa"/>
-          </w:tcPr>
-          <w:p/>
-        </w:tc>
-      </w:tr>
-      <w:tr>
-        <w:tblPrEx>
-          <w:tblBorders>
-            <w:top w:val="single" w:color="000000" w:themeColor="text1" w:sz="4" w:space="0"/>
-            <w:left w:val="single" w:color="000000" w:themeColor="text1" w:sz="4" w:space="0"/>
-            <w:bottom w:val="single" w:color="000000" w:themeColor="text1" w:sz="4" w:space="0"/>
-            <w:right w:val="single" w:color="000000" w:themeColor="text1" w:sz="4" w:space="0"/>
-            <w:insideH w:val="single" w:color="000000" w:themeColor="text1" w:sz="4" w:space="0"/>
-            <w:insideV w:val="single" w:color="000000" w:themeColor="text1" w:sz="4" w:space="0"/>
-          </w:tblBorders>
-          <w:tblLayout w:type="fixed"/>
-          <w:tblCellMar>
-            <w:top w:w="0" w:type="dxa"/>
-            <w:left w:w="108" w:type="dxa"/>
-            <w:bottom w:w="0" w:type="dxa"/>
-            <w:right w:w="108" w:type="dxa"/>
-          </w:tblCellMar>
-        </w:tblPrEx>
-        <w:tc>
-          <w:tcPr>
-            <w:tcW w:w="2130" w:type="dxa"/>
-          </w:tcPr>
-          <w:p>
-            <w:r>
-              <w:rPr>
-                <w:rFonts w:hint="eastAsia"/>
-              </w:rPr>
-              <w:t>latitude</w:t>
-            </w:r>
-          </w:p>
-        </w:tc>
-        <w:tc>
-          <w:tcPr>
-            <w:tcW w:w="2130" w:type="dxa"/>
-          </w:tcPr>
-          <w:p>
-            <w:r>
-              <w:rPr>
-                <w:rFonts w:hint="eastAsia"/>
-              </w:rPr>
-              <w:t>String</w:t>
-            </w:r>
-          </w:p>
-        </w:tc>
-        <w:tc>
-          <w:tcPr>
-            <w:tcW w:w="2130" w:type="dxa"/>
-          </w:tcPr>
-          <w:p>
-            <w:r>
-              <w:rPr>
-                <w:rFonts w:hint="eastAsia"/>
-              </w:rPr>
-              <w:t>纬度</w:t>
-            </w:r>
-          </w:p>
-        </w:tc>
-        <w:tc>
-          <w:tcPr>
-            <w:tcW w:w="2130" w:type="dxa"/>
-          </w:tcPr>
-          <w:p/>
-        </w:tc>
-      </w:tr>
-      <w:tr>
-        <w:tblPrEx>
-          <w:tblBorders>
-            <w:top w:val="single" w:color="000000" w:themeColor="text1" w:sz="4" w:space="0"/>
-            <w:left w:val="single" w:color="000000" w:themeColor="text1" w:sz="4" w:space="0"/>
-            <w:bottom w:val="single" w:color="000000" w:themeColor="text1" w:sz="4" w:space="0"/>
-            <w:right w:val="single" w:color="000000" w:themeColor="text1" w:sz="4" w:space="0"/>
-            <w:insideH w:val="single" w:color="000000" w:themeColor="text1" w:sz="4" w:space="0"/>
-            <w:insideV w:val="single" w:color="000000" w:themeColor="text1" w:sz="4" w:space="0"/>
-          </w:tblBorders>
-          <w:tblLayout w:type="fixed"/>
-          <w:tblCellMar>
-            <w:top w:w="0" w:type="dxa"/>
-            <w:left w:w="108" w:type="dxa"/>
-            <w:bottom w:w="0" w:type="dxa"/>
-            <w:right w:w="108" w:type="dxa"/>
-          </w:tblCellMar>
-        </w:tblPrEx>
-        <w:tc>
-          <w:tcPr>
-            <w:tcW w:w="2130" w:type="dxa"/>
-          </w:tcPr>
-          <w:p>
-            <w:r>
-              <w:rPr>
-                <w:rFonts w:hint="eastAsia"/>
-              </w:rPr>
-              <w:t>speed</w:t>
-            </w:r>
-          </w:p>
-        </w:tc>
-        <w:tc>
-          <w:tcPr>
-            <w:tcW w:w="2130" w:type="dxa"/>
-          </w:tcPr>
-          <w:p>
-            <w:r>
-              <w:rPr>
-                <w:rFonts w:hint="eastAsia"/>
-              </w:rPr>
-              <w:t>string</w:t>
-            </w:r>
-          </w:p>
-        </w:tc>
-        <w:tc>
-          <w:tcPr>
-            <w:tcW w:w="2130" w:type="dxa"/>
-          </w:tcPr>
-          <w:p>
-            <w:r>
-              <w:rPr>
-                <w:rFonts w:hint="eastAsia"/>
-              </w:rPr>
-              <w:t>车速</w:t>
-            </w:r>
-          </w:p>
-        </w:tc>
-        <w:tc>
-          <w:tcPr>
-            <w:tcW w:w="2130" w:type="dxa"/>
-          </w:tcPr>
-          <w:p/>
-        </w:tc>
-      </w:tr>
-      <w:tr>
-        <w:tblPrEx>
-          <w:tblBorders>
-            <w:top w:val="single" w:color="000000" w:themeColor="text1" w:sz="4" w:space="0"/>
-            <w:left w:val="single" w:color="000000" w:themeColor="text1" w:sz="4" w:space="0"/>
-            <w:bottom w:val="single" w:color="000000" w:themeColor="text1" w:sz="4" w:space="0"/>
-            <w:right w:val="single" w:color="000000" w:themeColor="text1" w:sz="4" w:space="0"/>
-            <w:insideH w:val="single" w:color="000000" w:themeColor="text1" w:sz="4" w:space="0"/>
-            <w:insideV w:val="single" w:color="000000" w:themeColor="text1" w:sz="4" w:space="0"/>
-          </w:tblBorders>
-          <w:tblLayout w:type="fixed"/>
-          <w:tblCellMar>
-            <w:top w:w="0" w:type="dxa"/>
-            <w:left w:w="108" w:type="dxa"/>
-            <w:bottom w:w="0" w:type="dxa"/>
-            <w:right w:w="108" w:type="dxa"/>
-          </w:tblCellMar>
-        </w:tblPrEx>
-        <w:tc>
-          <w:tcPr>
-            <w:tcW w:w="2130" w:type="dxa"/>
-          </w:tcPr>
-          <w:p>
-            <w:r>
-              <w:rPr>
-                <w:rFonts w:hint="eastAsia"/>
-              </w:rPr>
-              <w:t>status</w:t>
-            </w:r>
-          </w:p>
-        </w:tc>
-        <w:tc>
-          <w:tcPr>
-            <w:tcW w:w="2130" w:type="dxa"/>
-          </w:tcPr>
-          <w:p>
-            <w:r>
-              <w:rPr>
-                <w:rFonts w:hint="eastAsia"/>
-              </w:rPr>
-              <w:t>string</w:t>
-            </w:r>
-          </w:p>
-        </w:tc>
-        <w:tc>
-          <w:tcPr>
-            <w:tcW w:w="2130" w:type="dxa"/>
-          </w:tcPr>
-          <w:p>
-            <w:r>
-              <w:rPr>
-                <w:rFonts w:hint="eastAsia"/>
-              </w:rPr>
-              <w:t>解锁状态</w:t>
+              <w:t>设备唯一ID</w:t>
             </w:r>
           </w:p>
         </w:tc>
@@ -4408,13 +3294,6 @@
         </w:tc>
       </w:tr>
     </w:tbl>
-    <w:p>
-      <w:pPr>
-        <w:rPr>
-          <w:b/>
-        </w:rPr>
-      </w:pPr>
-    </w:p>
     <w:p>
       <w:pPr>
         <w:rPr>
@@ -4430,15 +3309,14 @@
           <w:numId w:val="1"/>
         </w:numPr>
       </w:pPr>
+      <w:bookmarkStart w:id="10" w:name="_Toc494544614"/>
       <w:r>
         <w:rPr>
           <w:rFonts w:hint="eastAsia"/>
-          <w:lang w:val="en-US" w:eastAsia="zh-CN"/>
         </w:rPr>
-        <w:t>退出</w:t>
+        <w:t>定位信息</w:t>
       </w:r>
-      <w:bookmarkStart w:id="13" w:name="_GoBack"/>
-      <w:bookmarkEnd w:id="13"/>
+      <w:bookmarkEnd w:id="10"/>
     </w:p>
     <w:tbl>
       <w:tblPr>
@@ -4675,6 +3553,69 @@
       </w:tr>
       <w:tr>
         <w:tblPrEx>
+          <w:tblLayout w:type="fixed"/>
+          <w:tblCellMar>
+            <w:top w:w="0" w:type="dxa"/>
+            <w:left w:w="108" w:type="dxa"/>
+            <w:bottom w:w="0" w:type="dxa"/>
+            <w:right w:w="108" w:type="dxa"/>
+          </w:tblCellMar>
+        </w:tblPrEx>
+        <w:tc>
+          <w:tcPr>
+            <w:tcW w:w="2130" w:type="dxa"/>
+          </w:tcPr>
+          <w:p>
+            <w:r>
+              <w:rPr>
+                <w:rFonts w:hint="eastAsia"/>
+                <w:lang w:val="en-US" w:eastAsia="zh-CN"/>
+              </w:rPr>
+              <w:t>gps</w:t>
+            </w:r>
+            <w:r>
+              <w:rPr>
+                <w:rFonts w:hint="eastAsia"/>
+              </w:rPr>
+              <w:t>state</w:t>
+            </w:r>
+          </w:p>
+        </w:tc>
+        <w:tc>
+          <w:tcPr>
+            <w:tcW w:w="2130" w:type="dxa"/>
+          </w:tcPr>
+          <w:p>
+            <w:r>
+              <w:rPr>
+                <w:rFonts w:hint="eastAsia"/>
+              </w:rPr>
+              <w:t>String</w:t>
+            </w:r>
+          </w:p>
+        </w:tc>
+        <w:tc>
+          <w:tcPr>
+            <w:tcW w:w="2130" w:type="dxa"/>
+          </w:tcPr>
+          <w:p>
+            <w:r>
+              <w:rPr>
+                <w:rFonts w:hint="eastAsia"/>
+              </w:rPr>
+              <w:t>定位状态</w:t>
+            </w:r>
+          </w:p>
+        </w:tc>
+        <w:tc>
+          <w:tcPr>
+            <w:tcW w:w="2130" w:type="dxa"/>
+          </w:tcPr>
+          <w:p/>
+        </w:tc>
+      </w:tr>
+      <w:tr>
+        <w:tblPrEx>
           <w:tblBorders>
             <w:top w:val="single" w:color="000000" w:themeColor="text1" w:sz="4" w:space="0"/>
             <w:left w:val="single" w:color="000000" w:themeColor="text1" w:sz="4" w:space="0"/>
@@ -4691,23 +3632,246 @@
             <w:right w:w="108" w:type="dxa"/>
           </w:tblCellMar>
         </w:tblPrEx>
+        <w:trPr>
+          <w:trHeight w:val="259" w:hRule="atLeast"/>
+        </w:trPr>
+        <w:tc>
+          <w:tcPr>
+            <w:tcW w:w="2130" w:type="dxa"/>
+          </w:tcPr>
+          <w:p>
+            <w:r>
+              <w:rPr>
+                <w:rFonts w:hint="eastAsia"/>
+              </w:rPr>
+              <w:t>longitude</w:t>
+            </w:r>
+          </w:p>
+        </w:tc>
+        <w:tc>
+          <w:tcPr>
+            <w:tcW w:w="2130" w:type="dxa"/>
+          </w:tcPr>
+          <w:p>
+            <w:r>
+              <w:rPr>
+                <w:rFonts w:hint="eastAsia"/>
+              </w:rPr>
+              <w:t>String</w:t>
+            </w:r>
+          </w:p>
+        </w:tc>
+        <w:tc>
+          <w:tcPr>
+            <w:tcW w:w="2130" w:type="dxa"/>
+          </w:tcPr>
+          <w:p>
+            <w:r>
+              <w:rPr>
+                <w:rFonts w:hint="eastAsia"/>
+              </w:rPr>
+              <w:t>经度</w:t>
+            </w:r>
+          </w:p>
+        </w:tc>
         <w:tc>
           <w:tcPr>
             <w:tcW w:w="2130" w:type="dxa"/>
           </w:tcPr>
           <w:p/>
         </w:tc>
+      </w:tr>
+      <w:tr>
+        <w:tblPrEx>
+          <w:tblBorders>
+            <w:top w:val="single" w:color="000000" w:themeColor="text1" w:sz="4" w:space="0"/>
+            <w:left w:val="single" w:color="000000" w:themeColor="text1" w:sz="4" w:space="0"/>
+            <w:bottom w:val="single" w:color="000000" w:themeColor="text1" w:sz="4" w:space="0"/>
+            <w:right w:val="single" w:color="000000" w:themeColor="text1" w:sz="4" w:space="0"/>
+            <w:insideH w:val="single" w:color="000000" w:themeColor="text1" w:sz="4" w:space="0"/>
+            <w:insideV w:val="single" w:color="000000" w:themeColor="text1" w:sz="4" w:space="0"/>
+          </w:tblBorders>
+          <w:tblLayout w:type="fixed"/>
+          <w:tblCellMar>
+            <w:top w:w="0" w:type="dxa"/>
+            <w:left w:w="108" w:type="dxa"/>
+            <w:bottom w:w="0" w:type="dxa"/>
+            <w:right w:w="108" w:type="dxa"/>
+          </w:tblCellMar>
+        </w:tblPrEx>
+        <w:tc>
+          <w:tcPr>
+            <w:tcW w:w="2130" w:type="dxa"/>
+          </w:tcPr>
+          <w:p>
+            <w:r>
+              <w:rPr>
+                <w:rFonts w:hint="eastAsia"/>
+              </w:rPr>
+              <w:t>latitude</w:t>
+            </w:r>
+          </w:p>
+        </w:tc>
+        <w:tc>
+          <w:tcPr>
+            <w:tcW w:w="2130" w:type="dxa"/>
+          </w:tcPr>
+          <w:p>
+            <w:r>
+              <w:rPr>
+                <w:rFonts w:hint="eastAsia"/>
+              </w:rPr>
+              <w:t>String</w:t>
+            </w:r>
+          </w:p>
+        </w:tc>
+        <w:tc>
+          <w:tcPr>
+            <w:tcW w:w="2130" w:type="dxa"/>
+          </w:tcPr>
+          <w:p>
+            <w:r>
+              <w:rPr>
+                <w:rFonts w:hint="eastAsia"/>
+              </w:rPr>
+              <w:t>纬度</w:t>
+            </w:r>
+          </w:p>
+        </w:tc>
         <w:tc>
           <w:tcPr>
             <w:tcW w:w="2130" w:type="dxa"/>
           </w:tcPr>
           <w:p/>
         </w:tc>
+      </w:tr>
+      <w:tr>
+        <w:tblPrEx>
+          <w:tblBorders>
+            <w:top w:val="single" w:color="000000" w:themeColor="text1" w:sz="4" w:space="0"/>
+            <w:left w:val="single" w:color="000000" w:themeColor="text1" w:sz="4" w:space="0"/>
+            <w:bottom w:val="single" w:color="000000" w:themeColor="text1" w:sz="4" w:space="0"/>
+            <w:right w:val="single" w:color="000000" w:themeColor="text1" w:sz="4" w:space="0"/>
+            <w:insideH w:val="single" w:color="000000" w:themeColor="text1" w:sz="4" w:space="0"/>
+            <w:insideV w:val="single" w:color="000000" w:themeColor="text1" w:sz="4" w:space="0"/>
+          </w:tblBorders>
+          <w:tblLayout w:type="fixed"/>
+          <w:tblCellMar>
+            <w:top w:w="0" w:type="dxa"/>
+            <w:left w:w="108" w:type="dxa"/>
+            <w:bottom w:w="0" w:type="dxa"/>
+            <w:right w:w="108" w:type="dxa"/>
+          </w:tblCellMar>
+        </w:tblPrEx>
+        <w:tc>
+          <w:tcPr>
+            <w:tcW w:w="2130" w:type="dxa"/>
+          </w:tcPr>
+          <w:p>
+            <w:r>
+              <w:rPr>
+                <w:rFonts w:hint="eastAsia"/>
+              </w:rPr>
+              <w:t>speed</w:t>
+            </w:r>
+          </w:p>
+        </w:tc>
+        <w:tc>
+          <w:tcPr>
+            <w:tcW w:w="2130" w:type="dxa"/>
+          </w:tcPr>
+          <w:p>
+            <w:r>
+              <w:rPr>
+                <w:rFonts w:hint="eastAsia"/>
+              </w:rPr>
+              <w:t>string</w:t>
+            </w:r>
+          </w:p>
+        </w:tc>
+        <w:tc>
+          <w:tcPr>
+            <w:tcW w:w="2130" w:type="dxa"/>
+          </w:tcPr>
+          <w:p>
+            <w:r>
+              <w:rPr>
+                <w:rFonts w:hint="eastAsia"/>
+              </w:rPr>
+              <w:t>车速</w:t>
+            </w:r>
+          </w:p>
+        </w:tc>
         <w:tc>
           <w:tcPr>
             <w:tcW w:w="2130" w:type="dxa"/>
           </w:tcPr>
           <w:p/>
+        </w:tc>
+      </w:tr>
+      <w:tr>
+        <w:tblPrEx>
+          <w:tblBorders>
+            <w:top w:val="single" w:color="000000" w:themeColor="text1" w:sz="4" w:space="0"/>
+            <w:left w:val="single" w:color="000000" w:themeColor="text1" w:sz="4" w:space="0"/>
+            <w:bottom w:val="single" w:color="000000" w:themeColor="text1" w:sz="4" w:space="0"/>
+            <w:right w:val="single" w:color="000000" w:themeColor="text1" w:sz="4" w:space="0"/>
+            <w:insideH w:val="single" w:color="000000" w:themeColor="text1" w:sz="4" w:space="0"/>
+            <w:insideV w:val="single" w:color="000000" w:themeColor="text1" w:sz="4" w:space="0"/>
+          </w:tblBorders>
+          <w:tblLayout w:type="fixed"/>
+          <w:tblCellMar>
+            <w:top w:w="0" w:type="dxa"/>
+            <w:left w:w="108" w:type="dxa"/>
+            <w:bottom w:w="0" w:type="dxa"/>
+            <w:right w:w="108" w:type="dxa"/>
+          </w:tblCellMar>
+        </w:tblPrEx>
+        <w:tc>
+          <w:tcPr>
+            <w:tcW w:w="2130" w:type="dxa"/>
+          </w:tcPr>
+          <w:p>
+            <w:r>
+              <w:rPr>
+                <w:rFonts w:hint="eastAsia"/>
+                <w:lang w:val="en-US" w:eastAsia="zh-CN"/>
+              </w:rPr>
+              <w:t>gps</w:t>
+            </w:r>
+            <w:r>
+              <w:rPr>
+                <w:rFonts w:hint="eastAsia"/>
+              </w:rPr>
+              <w:t>status</w:t>
+            </w:r>
+          </w:p>
+        </w:tc>
+        <w:tc>
+          <w:tcPr>
+            <w:tcW w:w="2130" w:type="dxa"/>
+          </w:tcPr>
+          <w:p>
+            <w:r>
+              <w:rPr>
+                <w:rFonts w:hint="eastAsia"/>
+              </w:rPr>
+              <w:t>string</w:t>
+            </w:r>
+          </w:p>
+        </w:tc>
+        <w:tc>
+          <w:tcPr>
+            <w:tcW w:w="2130" w:type="dxa"/>
+          </w:tcPr>
+          <w:p>
+            <w:r>
+              <w:rPr>
+                <w:rFonts w:hint="eastAsia"/>
+              </w:rPr>
+              <w:t>解锁状态</w:t>
+            </w:r>
+          </w:p>
         </w:tc>
         <w:tc>
           <w:tcPr>
@@ -4721,6 +3885,1092 @@
       <w:pPr>
         <w:rPr>
           <w:b/>
+        </w:rPr>
+      </w:pPr>
+    </w:p>
+    <w:p>
+      <w:pPr>
+        <w:rPr>
+          <w:b/>
+        </w:rPr>
+      </w:pPr>
+    </w:p>
+    <w:p>
+      <w:pPr>
+        <w:pStyle w:val="3"/>
+        <w:numPr>
+          <w:ilvl w:val="1"/>
+          <w:numId w:val="1"/>
+        </w:numPr>
+      </w:pPr>
+      <w:r>
+        <w:rPr>
+          <w:rFonts w:hint="eastAsia"/>
+          <w:lang w:val="en-US" w:eastAsia="zh-CN"/>
+        </w:rPr>
+        <w:t>退出</w:t>
+      </w:r>
+    </w:p>
+    <w:tbl>
+      <w:tblPr>
+        <w:tblStyle w:val="14"/>
+        <w:tblW w:w="8520" w:type="dxa"/>
+        <w:tblInd w:w="0" w:type="dxa"/>
+        <w:tblBorders>
+          <w:top w:val="single" w:color="000000" w:themeColor="text1" w:sz="4" w:space="0"/>
+          <w:left w:val="single" w:color="000000" w:themeColor="text1" w:sz="4" w:space="0"/>
+          <w:bottom w:val="single" w:color="000000" w:themeColor="text1" w:sz="4" w:space="0"/>
+          <w:right w:val="single" w:color="000000" w:themeColor="text1" w:sz="4" w:space="0"/>
+          <w:insideH w:val="single" w:color="000000" w:themeColor="text1" w:sz="4" w:space="0"/>
+          <w:insideV w:val="single" w:color="000000" w:themeColor="text1" w:sz="4" w:space="0"/>
+        </w:tblBorders>
+        <w:tblLayout w:type="fixed"/>
+        <w:tblCellMar>
+          <w:top w:w="0" w:type="dxa"/>
+          <w:left w:w="108" w:type="dxa"/>
+          <w:bottom w:w="0" w:type="dxa"/>
+          <w:right w:w="108" w:type="dxa"/>
+        </w:tblCellMar>
+      </w:tblPr>
+      <w:tblGrid>
+        <w:gridCol w:w="2130"/>
+        <w:gridCol w:w="2130"/>
+        <w:gridCol w:w="2130"/>
+        <w:gridCol w:w="2130"/>
+      </w:tblGrid>
+      <w:tr>
+        <w:tblPrEx>
+          <w:tblBorders>
+            <w:top w:val="single" w:color="000000" w:themeColor="text1" w:sz="4" w:space="0"/>
+            <w:left w:val="single" w:color="000000" w:themeColor="text1" w:sz="4" w:space="0"/>
+            <w:bottom w:val="single" w:color="000000" w:themeColor="text1" w:sz="4" w:space="0"/>
+            <w:right w:val="single" w:color="000000" w:themeColor="text1" w:sz="4" w:space="0"/>
+            <w:insideH w:val="single" w:color="000000" w:themeColor="text1" w:sz="4" w:space="0"/>
+            <w:insideV w:val="single" w:color="000000" w:themeColor="text1" w:sz="4" w:space="0"/>
+          </w:tblBorders>
+          <w:tblLayout w:type="fixed"/>
+          <w:tblCellMar>
+            <w:top w:w="0" w:type="dxa"/>
+            <w:left w:w="108" w:type="dxa"/>
+            <w:bottom w:w="0" w:type="dxa"/>
+            <w:right w:w="108" w:type="dxa"/>
+          </w:tblCellMar>
+        </w:tblPrEx>
+        <w:tc>
+          <w:tcPr>
+            <w:tcW w:w="2130" w:type="dxa"/>
+          </w:tcPr>
+          <w:p>
+            <w:r>
+              <w:rPr>
+                <w:rFonts w:hint="eastAsia"/>
+              </w:rPr>
+              <w:t>字段</w:t>
+            </w:r>
+          </w:p>
+        </w:tc>
+        <w:tc>
+          <w:tcPr>
+            <w:tcW w:w="2130" w:type="dxa"/>
+          </w:tcPr>
+          <w:p>
+            <w:r>
+              <w:rPr>
+                <w:rFonts w:hint="eastAsia"/>
+              </w:rPr>
+              <w:t>数据类型</w:t>
+            </w:r>
+          </w:p>
+        </w:tc>
+        <w:tc>
+          <w:tcPr>
+            <w:tcW w:w="2130" w:type="dxa"/>
+          </w:tcPr>
+          <w:p>
+            <w:r>
+              <w:rPr>
+                <w:rFonts w:hint="eastAsia"/>
+              </w:rPr>
+              <w:t>备注</w:t>
+            </w:r>
+          </w:p>
+        </w:tc>
+        <w:tc>
+          <w:tcPr>
+            <w:tcW w:w="2130" w:type="dxa"/>
+          </w:tcPr>
+          <w:p>
+            <w:r>
+              <w:rPr>
+                <w:rFonts w:hint="eastAsia"/>
+              </w:rPr>
+              <w:t>例子</w:t>
+            </w:r>
+          </w:p>
+        </w:tc>
+      </w:tr>
+      <w:tr>
+        <w:tblPrEx>
+          <w:tblBorders>
+            <w:top w:val="single" w:color="000000" w:themeColor="text1" w:sz="4" w:space="0"/>
+            <w:left w:val="single" w:color="000000" w:themeColor="text1" w:sz="4" w:space="0"/>
+            <w:bottom w:val="single" w:color="000000" w:themeColor="text1" w:sz="4" w:space="0"/>
+            <w:right w:val="single" w:color="000000" w:themeColor="text1" w:sz="4" w:space="0"/>
+            <w:insideH w:val="single" w:color="000000" w:themeColor="text1" w:sz="4" w:space="0"/>
+            <w:insideV w:val="single" w:color="000000" w:themeColor="text1" w:sz="4" w:space="0"/>
+          </w:tblBorders>
+          <w:tblLayout w:type="fixed"/>
+          <w:tblCellMar>
+            <w:top w:w="0" w:type="dxa"/>
+            <w:left w:w="108" w:type="dxa"/>
+            <w:bottom w:w="0" w:type="dxa"/>
+            <w:right w:w="108" w:type="dxa"/>
+          </w:tblCellMar>
+        </w:tblPrEx>
+        <w:tc>
+          <w:tcPr>
+            <w:tcW w:w="2130" w:type="dxa"/>
+          </w:tcPr>
+          <w:p>
+            <w:r>
+              <w:rPr>
+                <w:rFonts w:hint="eastAsia"/>
+              </w:rPr>
+              <w:t>serverIp</w:t>
+            </w:r>
+          </w:p>
+        </w:tc>
+        <w:tc>
+          <w:tcPr>
+            <w:tcW w:w="2130" w:type="dxa"/>
+          </w:tcPr>
+          <w:p>
+            <w:r>
+              <w:rPr>
+                <w:rFonts w:hint="eastAsia"/>
+              </w:rPr>
+              <w:t>string</w:t>
+            </w:r>
+          </w:p>
+        </w:tc>
+        <w:tc>
+          <w:tcPr>
+            <w:tcW w:w="2130" w:type="dxa"/>
+          </w:tcPr>
+          <w:p>
+            <w:r>
+              <w:rPr>
+                <w:rFonts w:hint="eastAsia"/>
+              </w:rPr>
+              <w:t>服务器IP</w:t>
+            </w:r>
+          </w:p>
+        </w:tc>
+        <w:tc>
+          <w:tcPr>
+            <w:tcW w:w="2130" w:type="dxa"/>
+          </w:tcPr>
+          <w:p>
+            <w:r>
+              <w:rPr>
+                <w:rFonts w:hint="eastAsia"/>
+              </w:rPr>
+              <w:t>192.168.1.21</w:t>
+            </w:r>
+          </w:p>
+        </w:tc>
+      </w:tr>
+      <w:tr>
+        <w:tblPrEx>
+          <w:tblBorders>
+            <w:top w:val="single" w:color="000000" w:themeColor="text1" w:sz="4" w:space="0"/>
+            <w:left w:val="single" w:color="000000" w:themeColor="text1" w:sz="4" w:space="0"/>
+            <w:bottom w:val="single" w:color="000000" w:themeColor="text1" w:sz="4" w:space="0"/>
+            <w:right w:val="single" w:color="000000" w:themeColor="text1" w:sz="4" w:space="0"/>
+            <w:insideH w:val="single" w:color="000000" w:themeColor="text1" w:sz="4" w:space="0"/>
+            <w:insideV w:val="single" w:color="000000" w:themeColor="text1" w:sz="4" w:space="0"/>
+          </w:tblBorders>
+          <w:tblLayout w:type="fixed"/>
+          <w:tblCellMar>
+            <w:top w:w="0" w:type="dxa"/>
+            <w:left w:w="108" w:type="dxa"/>
+            <w:bottom w:w="0" w:type="dxa"/>
+            <w:right w:w="108" w:type="dxa"/>
+          </w:tblCellMar>
+        </w:tblPrEx>
+        <w:tc>
+          <w:tcPr>
+            <w:tcW w:w="2130" w:type="dxa"/>
+          </w:tcPr>
+          <w:p>
+            <w:r>
+              <w:rPr>
+                <w:rFonts w:hint="eastAsia"/>
+              </w:rPr>
+              <w:t>channelId</w:t>
+            </w:r>
+          </w:p>
+        </w:tc>
+        <w:tc>
+          <w:tcPr>
+            <w:tcW w:w="2130" w:type="dxa"/>
+          </w:tcPr>
+          <w:p>
+            <w:r>
+              <w:rPr>
+                <w:rFonts w:hint="eastAsia"/>
+              </w:rPr>
+              <w:t>string</w:t>
+            </w:r>
+          </w:p>
+        </w:tc>
+        <w:tc>
+          <w:tcPr>
+            <w:tcW w:w="2130" w:type="dxa"/>
+          </w:tcPr>
+          <w:p>
+            <w:r>
+              <w:rPr>
+                <w:rFonts w:hint="eastAsia"/>
+              </w:rPr>
+              <w:t>长连接ChannelId</w:t>
+            </w:r>
+          </w:p>
+        </w:tc>
+        <w:tc>
+          <w:tcPr>
+            <w:tcW w:w="2130" w:type="dxa"/>
+          </w:tcPr>
+          <w:p/>
+        </w:tc>
+      </w:tr>
+      <w:tr>
+        <w:tblPrEx>
+          <w:tblBorders>
+            <w:top w:val="single" w:color="000000" w:themeColor="text1" w:sz="4" w:space="0"/>
+            <w:left w:val="single" w:color="000000" w:themeColor="text1" w:sz="4" w:space="0"/>
+            <w:bottom w:val="single" w:color="000000" w:themeColor="text1" w:sz="4" w:space="0"/>
+            <w:right w:val="single" w:color="000000" w:themeColor="text1" w:sz="4" w:space="0"/>
+            <w:insideH w:val="single" w:color="000000" w:themeColor="text1" w:sz="4" w:space="0"/>
+            <w:insideV w:val="single" w:color="000000" w:themeColor="text1" w:sz="4" w:space="0"/>
+          </w:tblBorders>
+          <w:tblLayout w:type="fixed"/>
+          <w:tblCellMar>
+            <w:top w:w="0" w:type="dxa"/>
+            <w:left w:w="108" w:type="dxa"/>
+            <w:bottom w:w="0" w:type="dxa"/>
+            <w:right w:w="108" w:type="dxa"/>
+          </w:tblCellMar>
+        </w:tblPrEx>
+        <w:tc>
+          <w:tcPr>
+            <w:tcW w:w="2130" w:type="dxa"/>
+          </w:tcPr>
+          <w:p/>
+        </w:tc>
+        <w:tc>
+          <w:tcPr>
+            <w:tcW w:w="2130" w:type="dxa"/>
+          </w:tcPr>
+          <w:p/>
+        </w:tc>
+        <w:tc>
+          <w:tcPr>
+            <w:tcW w:w="2130" w:type="dxa"/>
+          </w:tcPr>
+          <w:p/>
+        </w:tc>
+        <w:tc>
+          <w:tcPr>
+            <w:tcW w:w="2130" w:type="dxa"/>
+          </w:tcPr>
+          <w:p/>
+        </w:tc>
+      </w:tr>
+    </w:tbl>
+    <w:p>
+      <w:pPr>
+        <w:rPr>
+          <w:b/>
+        </w:rPr>
+      </w:pPr>
+    </w:p>
+    <w:p>
+      <w:pPr>
+        <w:pStyle w:val="2"/>
+        <w:numPr>
+          <w:ilvl w:val="0"/>
+          <w:numId w:val="1"/>
+        </w:numPr>
+        <w:rPr>
+          <w:rFonts w:hint="eastAsia"/>
+          <w:szCs w:val="22"/>
+          <w:lang w:val="en-US" w:eastAsia="zh-CN"/>
+        </w:rPr>
+      </w:pPr>
+      <w:r>
+        <w:rPr>
+          <w:rFonts w:hint="eastAsia"/>
+          <w:szCs w:val="22"/>
+          <w:lang w:val="en-US" w:eastAsia="zh-CN"/>
+        </w:rPr>
+        <w:t>Websocket服务器</w:t>
+      </w:r>
+    </w:p>
+    <w:p/>
+    <w:p>
+      <w:pPr>
+        <w:pStyle w:val="3"/>
+        <w:numPr>
+          <w:ilvl w:val="1"/>
+          <w:numId w:val="1"/>
+        </w:numPr>
+      </w:pPr>
+      <w:bookmarkStart w:id="11" w:name="_Toc494544607"/>
+      <w:r>
+        <w:rPr>
+          <w:rFonts w:hint="eastAsia"/>
+        </w:rPr>
+        <w:t>调整定位发送时间（应用系统调用）</w:t>
+      </w:r>
+      <w:bookmarkEnd w:id="11"/>
+    </w:p>
+    <w:tbl>
+      <w:tblPr>
+        <w:tblStyle w:val="14"/>
+        <w:tblW w:w="8522" w:type="dxa"/>
+        <w:tblInd w:w="0" w:type="dxa"/>
+        <w:tblBorders>
+          <w:top w:val="single" w:color="000000" w:themeColor="text1" w:sz="4" w:space="0"/>
+          <w:left w:val="single" w:color="000000" w:themeColor="text1" w:sz="4" w:space="0"/>
+          <w:bottom w:val="single" w:color="000000" w:themeColor="text1" w:sz="4" w:space="0"/>
+          <w:right w:val="single" w:color="000000" w:themeColor="text1" w:sz="4" w:space="0"/>
+          <w:insideH w:val="single" w:color="000000" w:themeColor="text1" w:sz="4" w:space="0"/>
+          <w:insideV w:val="single" w:color="000000" w:themeColor="text1" w:sz="4" w:space="0"/>
+        </w:tblBorders>
+        <w:tblLayout w:type="fixed"/>
+        <w:tblCellMar>
+          <w:top w:w="0" w:type="dxa"/>
+          <w:left w:w="108" w:type="dxa"/>
+          <w:bottom w:w="0" w:type="dxa"/>
+          <w:right w:w="108" w:type="dxa"/>
+        </w:tblCellMar>
+      </w:tblPr>
+      <w:tblGrid>
+        <w:gridCol w:w="2840"/>
+        <w:gridCol w:w="2841"/>
+        <w:gridCol w:w="2841"/>
+      </w:tblGrid>
+      <w:tr>
+        <w:tblPrEx>
+          <w:tblBorders>
+            <w:top w:val="single" w:color="000000" w:themeColor="text1" w:sz="4" w:space="0"/>
+            <w:left w:val="single" w:color="000000" w:themeColor="text1" w:sz="4" w:space="0"/>
+            <w:bottom w:val="single" w:color="000000" w:themeColor="text1" w:sz="4" w:space="0"/>
+            <w:right w:val="single" w:color="000000" w:themeColor="text1" w:sz="4" w:space="0"/>
+            <w:insideH w:val="single" w:color="000000" w:themeColor="text1" w:sz="4" w:space="0"/>
+            <w:insideV w:val="single" w:color="000000" w:themeColor="text1" w:sz="4" w:space="0"/>
+          </w:tblBorders>
+          <w:tblLayout w:type="fixed"/>
+          <w:tblCellMar>
+            <w:top w:w="0" w:type="dxa"/>
+            <w:left w:w="108" w:type="dxa"/>
+            <w:bottom w:w="0" w:type="dxa"/>
+            <w:right w:w="108" w:type="dxa"/>
+          </w:tblCellMar>
+        </w:tblPrEx>
+        <w:tc>
+          <w:tcPr>
+            <w:tcW w:w="2840" w:type="dxa"/>
+            <w:vAlign w:val="top"/>
+          </w:tcPr>
+          <w:p>
+            <w:r>
+              <w:rPr>
+                <w:rFonts w:hint="eastAsia"/>
+              </w:rPr>
+              <w:t>字段</w:t>
+            </w:r>
+          </w:p>
+        </w:tc>
+        <w:tc>
+          <w:tcPr>
+            <w:tcW w:w="2841" w:type="dxa"/>
+            <w:vAlign w:val="top"/>
+          </w:tcPr>
+          <w:p>
+            <w:r>
+              <w:rPr>
+                <w:rFonts w:hint="eastAsia"/>
+              </w:rPr>
+              <w:t>数据类型</w:t>
+            </w:r>
+          </w:p>
+        </w:tc>
+        <w:tc>
+          <w:tcPr>
+            <w:tcW w:w="2841" w:type="dxa"/>
+            <w:vAlign w:val="top"/>
+          </w:tcPr>
+          <w:p>
+            <w:r>
+              <w:rPr>
+                <w:rFonts w:hint="eastAsia"/>
+              </w:rPr>
+              <w:t>备注</w:t>
+            </w:r>
+          </w:p>
+        </w:tc>
+      </w:tr>
+      <w:tr>
+        <w:tblPrEx>
+          <w:tblBorders>
+            <w:top w:val="single" w:color="000000" w:themeColor="text1" w:sz="4" w:space="0"/>
+            <w:left w:val="single" w:color="000000" w:themeColor="text1" w:sz="4" w:space="0"/>
+            <w:bottom w:val="single" w:color="000000" w:themeColor="text1" w:sz="4" w:space="0"/>
+            <w:right w:val="single" w:color="000000" w:themeColor="text1" w:sz="4" w:space="0"/>
+            <w:insideH w:val="single" w:color="000000" w:themeColor="text1" w:sz="4" w:space="0"/>
+            <w:insideV w:val="single" w:color="000000" w:themeColor="text1" w:sz="4" w:space="0"/>
+          </w:tblBorders>
+          <w:tblLayout w:type="fixed"/>
+          <w:tblCellMar>
+            <w:top w:w="0" w:type="dxa"/>
+            <w:left w:w="108" w:type="dxa"/>
+            <w:bottom w:w="0" w:type="dxa"/>
+            <w:right w:w="108" w:type="dxa"/>
+          </w:tblCellMar>
+        </w:tblPrEx>
+        <w:tc>
+          <w:tcPr>
+            <w:tcW w:w="2840" w:type="dxa"/>
+            <w:vAlign w:val="top"/>
+          </w:tcPr>
+          <w:p>
+            <w:pPr>
+              <w:rPr>
+                <w:rFonts w:hint="eastAsia" w:eastAsiaTheme="minorEastAsia"/>
+                <w:lang w:eastAsia="zh-CN"/>
+              </w:rPr>
+            </w:pPr>
+            <w:r>
+              <w:rPr>
+                <w:rFonts w:hint="eastAsia"/>
+                <w:lang w:val="en-US" w:eastAsia="zh-CN"/>
+              </w:rPr>
+              <w:t>times</w:t>
+            </w:r>
+          </w:p>
+        </w:tc>
+        <w:tc>
+          <w:tcPr>
+            <w:tcW w:w="2841" w:type="dxa"/>
+            <w:vAlign w:val="top"/>
+          </w:tcPr>
+          <w:p>
+            <w:r>
+              <w:rPr>
+                <w:rFonts w:hint="eastAsia"/>
+              </w:rPr>
+              <w:t>string</w:t>
+            </w:r>
+          </w:p>
+        </w:tc>
+        <w:tc>
+          <w:tcPr>
+            <w:tcW w:w="2841" w:type="dxa"/>
+            <w:vAlign w:val="top"/>
+          </w:tcPr>
+          <w:p>
+            <w:pPr>
+              <w:rPr>
+                <w:rFonts w:hint="eastAsia" w:eastAsiaTheme="minorEastAsia"/>
+                <w:lang w:eastAsia="zh-CN"/>
+              </w:rPr>
+            </w:pPr>
+            <w:r>
+              <w:rPr>
+                <w:rFonts w:hint="eastAsia"/>
+                <w:lang w:val="en-US" w:eastAsia="zh-CN"/>
+              </w:rPr>
+              <w:t>发送间隔</w:t>
+            </w:r>
+          </w:p>
+        </w:tc>
+      </w:tr>
+      <w:tr>
+        <w:tblPrEx>
+          <w:tblBorders>
+            <w:top w:val="single" w:color="000000" w:themeColor="text1" w:sz="4" w:space="0"/>
+            <w:left w:val="single" w:color="000000" w:themeColor="text1" w:sz="4" w:space="0"/>
+            <w:bottom w:val="single" w:color="000000" w:themeColor="text1" w:sz="4" w:space="0"/>
+            <w:right w:val="single" w:color="000000" w:themeColor="text1" w:sz="4" w:space="0"/>
+            <w:insideH w:val="single" w:color="000000" w:themeColor="text1" w:sz="4" w:space="0"/>
+            <w:insideV w:val="single" w:color="000000" w:themeColor="text1" w:sz="4" w:space="0"/>
+          </w:tblBorders>
+          <w:tblLayout w:type="fixed"/>
+          <w:tblCellMar>
+            <w:top w:w="0" w:type="dxa"/>
+            <w:left w:w="108" w:type="dxa"/>
+            <w:bottom w:w="0" w:type="dxa"/>
+            <w:right w:w="108" w:type="dxa"/>
+          </w:tblCellMar>
+        </w:tblPrEx>
+        <w:tc>
+          <w:tcPr>
+            <w:tcW w:w="2840" w:type="dxa"/>
+            <w:vAlign w:val="top"/>
+          </w:tcPr>
+          <w:p>
+            <w:pPr>
+              <w:rPr>
+                <w:rFonts w:hint="eastAsia" w:eastAsiaTheme="minorEastAsia"/>
+                <w:lang w:eastAsia="zh-CN"/>
+              </w:rPr>
+            </w:pPr>
+            <w:r>
+              <w:rPr>
+                <w:rFonts w:hint="eastAsia"/>
+              </w:rPr>
+              <w:t>channelId</w:t>
+            </w:r>
+          </w:p>
+        </w:tc>
+        <w:tc>
+          <w:tcPr>
+            <w:tcW w:w="2841" w:type="dxa"/>
+            <w:vAlign w:val="top"/>
+          </w:tcPr>
+          <w:p>
+            <w:r>
+              <w:rPr>
+                <w:rFonts w:hint="eastAsia"/>
+              </w:rPr>
+              <w:t>string</w:t>
+            </w:r>
+          </w:p>
+        </w:tc>
+        <w:tc>
+          <w:tcPr>
+            <w:tcW w:w="2841" w:type="dxa"/>
+            <w:vAlign w:val="top"/>
+          </w:tcPr>
+          <w:p>
+            <w:r>
+              <w:rPr>
+                <w:rFonts w:hint="eastAsia"/>
+              </w:rPr>
+              <w:t>长连接ChannelId</w:t>
+            </w:r>
+          </w:p>
+        </w:tc>
+      </w:tr>
+      <w:tr>
+        <w:tblPrEx>
+          <w:tblBorders>
+            <w:top w:val="single" w:color="000000" w:themeColor="text1" w:sz="4" w:space="0"/>
+            <w:left w:val="single" w:color="000000" w:themeColor="text1" w:sz="4" w:space="0"/>
+            <w:bottom w:val="single" w:color="000000" w:themeColor="text1" w:sz="4" w:space="0"/>
+            <w:right w:val="single" w:color="000000" w:themeColor="text1" w:sz="4" w:space="0"/>
+            <w:insideH w:val="single" w:color="000000" w:themeColor="text1" w:sz="4" w:space="0"/>
+            <w:insideV w:val="single" w:color="000000" w:themeColor="text1" w:sz="4" w:space="0"/>
+          </w:tblBorders>
+          <w:tblLayout w:type="fixed"/>
+          <w:tblCellMar>
+            <w:top w:w="0" w:type="dxa"/>
+            <w:left w:w="108" w:type="dxa"/>
+            <w:bottom w:w="0" w:type="dxa"/>
+            <w:right w:w="108" w:type="dxa"/>
+          </w:tblCellMar>
+        </w:tblPrEx>
+        <w:tc>
+          <w:tcPr>
+            <w:tcW w:w="2840" w:type="dxa"/>
+            <w:vAlign w:val="top"/>
+          </w:tcPr>
+          <w:p/>
+        </w:tc>
+        <w:tc>
+          <w:tcPr>
+            <w:tcW w:w="2841" w:type="dxa"/>
+            <w:vAlign w:val="top"/>
+          </w:tcPr>
+          <w:p/>
+        </w:tc>
+        <w:tc>
+          <w:tcPr>
+            <w:tcW w:w="2841" w:type="dxa"/>
+            <w:vAlign w:val="top"/>
+          </w:tcPr>
+          <w:p/>
+        </w:tc>
+      </w:tr>
+    </w:tbl>
+    <w:p>
+      <w:pPr>
+        <w:rPr>
+          <w:rFonts w:hint="eastAsia"/>
+          <w:b/>
+          <w:lang w:val="en-US" w:eastAsia="zh-CN"/>
+        </w:rPr>
+      </w:pPr>
+    </w:p>
+    <w:p>
+      <w:pPr>
+        <w:pStyle w:val="3"/>
+        <w:numPr>
+          <w:ilvl w:val="1"/>
+          <w:numId w:val="1"/>
+        </w:numPr>
+      </w:pPr>
+      <w:r>
+        <w:rPr>
+          <w:rFonts w:hint="eastAsia"/>
+        </w:rPr>
+        <w:t>定位信息</w:t>
+      </w:r>
+    </w:p>
+    <w:tbl>
+      <w:tblPr>
+        <w:tblStyle w:val="14"/>
+        <w:tblW w:w="8520" w:type="dxa"/>
+        <w:tblInd w:w="0" w:type="dxa"/>
+        <w:tblBorders>
+          <w:top w:val="single" w:color="000000" w:themeColor="text1" w:sz="4" w:space="0"/>
+          <w:left w:val="single" w:color="000000" w:themeColor="text1" w:sz="4" w:space="0"/>
+          <w:bottom w:val="single" w:color="000000" w:themeColor="text1" w:sz="4" w:space="0"/>
+          <w:right w:val="single" w:color="000000" w:themeColor="text1" w:sz="4" w:space="0"/>
+          <w:insideH w:val="single" w:color="000000" w:themeColor="text1" w:sz="4" w:space="0"/>
+          <w:insideV w:val="single" w:color="000000" w:themeColor="text1" w:sz="4" w:space="0"/>
+        </w:tblBorders>
+        <w:tblLayout w:type="fixed"/>
+        <w:tblCellMar>
+          <w:top w:w="0" w:type="dxa"/>
+          <w:left w:w="108" w:type="dxa"/>
+          <w:bottom w:w="0" w:type="dxa"/>
+          <w:right w:w="108" w:type="dxa"/>
+        </w:tblCellMar>
+      </w:tblPr>
+      <w:tblGrid>
+        <w:gridCol w:w="2130"/>
+        <w:gridCol w:w="2130"/>
+        <w:gridCol w:w="2130"/>
+        <w:gridCol w:w="2130"/>
+      </w:tblGrid>
+      <w:tr>
+        <w:tblPrEx>
+          <w:tblBorders>
+            <w:top w:val="single" w:color="000000" w:themeColor="text1" w:sz="4" w:space="0"/>
+            <w:left w:val="single" w:color="000000" w:themeColor="text1" w:sz="4" w:space="0"/>
+            <w:bottom w:val="single" w:color="000000" w:themeColor="text1" w:sz="4" w:space="0"/>
+            <w:right w:val="single" w:color="000000" w:themeColor="text1" w:sz="4" w:space="0"/>
+            <w:insideH w:val="single" w:color="000000" w:themeColor="text1" w:sz="4" w:space="0"/>
+            <w:insideV w:val="single" w:color="000000" w:themeColor="text1" w:sz="4" w:space="0"/>
+          </w:tblBorders>
+          <w:tblLayout w:type="fixed"/>
+          <w:tblCellMar>
+            <w:top w:w="0" w:type="dxa"/>
+            <w:left w:w="108" w:type="dxa"/>
+            <w:bottom w:w="0" w:type="dxa"/>
+            <w:right w:w="108" w:type="dxa"/>
+          </w:tblCellMar>
+        </w:tblPrEx>
+        <w:tc>
+          <w:tcPr>
+            <w:tcW w:w="2130" w:type="dxa"/>
+          </w:tcPr>
+          <w:p>
+            <w:r>
+              <w:rPr>
+                <w:rFonts w:hint="eastAsia"/>
+              </w:rPr>
+              <w:t>字段</w:t>
+            </w:r>
+          </w:p>
+        </w:tc>
+        <w:tc>
+          <w:tcPr>
+            <w:tcW w:w="2130" w:type="dxa"/>
+          </w:tcPr>
+          <w:p>
+            <w:r>
+              <w:rPr>
+                <w:rFonts w:hint="eastAsia"/>
+              </w:rPr>
+              <w:t>数据类型</w:t>
+            </w:r>
+          </w:p>
+        </w:tc>
+        <w:tc>
+          <w:tcPr>
+            <w:tcW w:w="2130" w:type="dxa"/>
+          </w:tcPr>
+          <w:p>
+            <w:r>
+              <w:rPr>
+                <w:rFonts w:hint="eastAsia"/>
+              </w:rPr>
+              <w:t>备注</w:t>
+            </w:r>
+          </w:p>
+        </w:tc>
+        <w:tc>
+          <w:tcPr>
+            <w:tcW w:w="2130" w:type="dxa"/>
+          </w:tcPr>
+          <w:p>
+            <w:r>
+              <w:rPr>
+                <w:rFonts w:hint="eastAsia"/>
+              </w:rPr>
+              <w:t>例子</w:t>
+            </w:r>
+          </w:p>
+        </w:tc>
+      </w:tr>
+      <w:tr>
+        <w:tblPrEx>
+          <w:tblBorders>
+            <w:top w:val="single" w:color="000000" w:themeColor="text1" w:sz="4" w:space="0"/>
+            <w:left w:val="single" w:color="000000" w:themeColor="text1" w:sz="4" w:space="0"/>
+            <w:bottom w:val="single" w:color="000000" w:themeColor="text1" w:sz="4" w:space="0"/>
+            <w:right w:val="single" w:color="000000" w:themeColor="text1" w:sz="4" w:space="0"/>
+            <w:insideH w:val="single" w:color="000000" w:themeColor="text1" w:sz="4" w:space="0"/>
+            <w:insideV w:val="single" w:color="000000" w:themeColor="text1" w:sz="4" w:space="0"/>
+          </w:tblBorders>
+          <w:tblLayout w:type="fixed"/>
+          <w:tblCellMar>
+            <w:top w:w="0" w:type="dxa"/>
+            <w:left w:w="108" w:type="dxa"/>
+            <w:bottom w:w="0" w:type="dxa"/>
+            <w:right w:w="108" w:type="dxa"/>
+          </w:tblCellMar>
+        </w:tblPrEx>
+        <w:tc>
+          <w:tcPr>
+            <w:tcW w:w="2130" w:type="dxa"/>
+          </w:tcPr>
+          <w:p>
+            <w:r>
+              <w:rPr>
+                <w:rFonts w:hint="eastAsia"/>
+                <w:lang w:val="en-US" w:eastAsia="zh-CN"/>
+              </w:rPr>
+              <w:t>gps</w:t>
+            </w:r>
+            <w:r>
+              <w:rPr>
+                <w:rFonts w:hint="eastAsia"/>
+              </w:rPr>
+              <w:t>state</w:t>
+            </w:r>
+          </w:p>
+        </w:tc>
+        <w:tc>
+          <w:tcPr>
+            <w:tcW w:w="2130" w:type="dxa"/>
+          </w:tcPr>
+          <w:p>
+            <w:r>
+              <w:rPr>
+                <w:rFonts w:hint="eastAsia"/>
+              </w:rPr>
+              <w:t>String</w:t>
+            </w:r>
+          </w:p>
+        </w:tc>
+        <w:tc>
+          <w:tcPr>
+            <w:tcW w:w="2130" w:type="dxa"/>
+          </w:tcPr>
+          <w:p>
+            <w:r>
+              <w:rPr>
+                <w:rFonts w:hint="eastAsia"/>
+              </w:rPr>
+              <w:t>定位状态</w:t>
+            </w:r>
+          </w:p>
+        </w:tc>
+        <w:tc>
+          <w:tcPr>
+            <w:tcW w:w="2130" w:type="dxa"/>
+          </w:tcPr>
+          <w:p/>
+        </w:tc>
+      </w:tr>
+      <w:tr>
+        <w:tblPrEx>
+          <w:tblBorders>
+            <w:top w:val="single" w:color="000000" w:themeColor="text1" w:sz="4" w:space="0"/>
+            <w:left w:val="single" w:color="000000" w:themeColor="text1" w:sz="4" w:space="0"/>
+            <w:bottom w:val="single" w:color="000000" w:themeColor="text1" w:sz="4" w:space="0"/>
+            <w:right w:val="single" w:color="000000" w:themeColor="text1" w:sz="4" w:space="0"/>
+            <w:insideH w:val="single" w:color="000000" w:themeColor="text1" w:sz="4" w:space="0"/>
+            <w:insideV w:val="single" w:color="000000" w:themeColor="text1" w:sz="4" w:space="0"/>
+          </w:tblBorders>
+          <w:tblLayout w:type="fixed"/>
+          <w:tblCellMar>
+            <w:top w:w="0" w:type="dxa"/>
+            <w:left w:w="108" w:type="dxa"/>
+            <w:bottom w:w="0" w:type="dxa"/>
+            <w:right w:w="108" w:type="dxa"/>
+          </w:tblCellMar>
+        </w:tblPrEx>
+        <w:trPr>
+          <w:trHeight w:val="259" w:hRule="atLeast"/>
+        </w:trPr>
+        <w:tc>
+          <w:tcPr>
+            <w:tcW w:w="2130" w:type="dxa"/>
+          </w:tcPr>
+          <w:p>
+            <w:r>
+              <w:rPr>
+                <w:rFonts w:hint="eastAsia"/>
+              </w:rPr>
+              <w:t>longitude</w:t>
+            </w:r>
+          </w:p>
+        </w:tc>
+        <w:tc>
+          <w:tcPr>
+            <w:tcW w:w="2130" w:type="dxa"/>
+          </w:tcPr>
+          <w:p>
+            <w:r>
+              <w:rPr>
+                <w:rFonts w:hint="eastAsia"/>
+              </w:rPr>
+              <w:t>String</w:t>
+            </w:r>
+          </w:p>
+        </w:tc>
+        <w:tc>
+          <w:tcPr>
+            <w:tcW w:w="2130" w:type="dxa"/>
+          </w:tcPr>
+          <w:p>
+            <w:r>
+              <w:rPr>
+                <w:rFonts w:hint="eastAsia"/>
+              </w:rPr>
+              <w:t>经度</w:t>
+            </w:r>
+          </w:p>
+        </w:tc>
+        <w:tc>
+          <w:tcPr>
+            <w:tcW w:w="2130" w:type="dxa"/>
+          </w:tcPr>
+          <w:p/>
+        </w:tc>
+      </w:tr>
+      <w:tr>
+        <w:tblPrEx>
+          <w:tblBorders>
+            <w:top w:val="single" w:color="000000" w:themeColor="text1" w:sz="4" w:space="0"/>
+            <w:left w:val="single" w:color="000000" w:themeColor="text1" w:sz="4" w:space="0"/>
+            <w:bottom w:val="single" w:color="000000" w:themeColor="text1" w:sz="4" w:space="0"/>
+            <w:right w:val="single" w:color="000000" w:themeColor="text1" w:sz="4" w:space="0"/>
+            <w:insideH w:val="single" w:color="000000" w:themeColor="text1" w:sz="4" w:space="0"/>
+            <w:insideV w:val="single" w:color="000000" w:themeColor="text1" w:sz="4" w:space="0"/>
+          </w:tblBorders>
+          <w:tblLayout w:type="fixed"/>
+          <w:tblCellMar>
+            <w:top w:w="0" w:type="dxa"/>
+            <w:left w:w="108" w:type="dxa"/>
+            <w:bottom w:w="0" w:type="dxa"/>
+            <w:right w:w="108" w:type="dxa"/>
+          </w:tblCellMar>
+        </w:tblPrEx>
+        <w:tc>
+          <w:tcPr>
+            <w:tcW w:w="2130" w:type="dxa"/>
+          </w:tcPr>
+          <w:p>
+            <w:r>
+              <w:rPr>
+                <w:rFonts w:hint="eastAsia"/>
+              </w:rPr>
+              <w:t>latitude</w:t>
+            </w:r>
+          </w:p>
+        </w:tc>
+        <w:tc>
+          <w:tcPr>
+            <w:tcW w:w="2130" w:type="dxa"/>
+          </w:tcPr>
+          <w:p>
+            <w:r>
+              <w:rPr>
+                <w:rFonts w:hint="eastAsia"/>
+              </w:rPr>
+              <w:t>String</w:t>
+            </w:r>
+          </w:p>
+        </w:tc>
+        <w:tc>
+          <w:tcPr>
+            <w:tcW w:w="2130" w:type="dxa"/>
+          </w:tcPr>
+          <w:p>
+            <w:r>
+              <w:rPr>
+                <w:rFonts w:hint="eastAsia"/>
+              </w:rPr>
+              <w:t>纬度</w:t>
+            </w:r>
+          </w:p>
+        </w:tc>
+        <w:tc>
+          <w:tcPr>
+            <w:tcW w:w="2130" w:type="dxa"/>
+          </w:tcPr>
+          <w:p/>
+        </w:tc>
+      </w:tr>
+      <w:tr>
+        <w:tblPrEx>
+          <w:tblBorders>
+            <w:top w:val="single" w:color="000000" w:themeColor="text1" w:sz="4" w:space="0"/>
+            <w:left w:val="single" w:color="000000" w:themeColor="text1" w:sz="4" w:space="0"/>
+            <w:bottom w:val="single" w:color="000000" w:themeColor="text1" w:sz="4" w:space="0"/>
+            <w:right w:val="single" w:color="000000" w:themeColor="text1" w:sz="4" w:space="0"/>
+            <w:insideH w:val="single" w:color="000000" w:themeColor="text1" w:sz="4" w:space="0"/>
+            <w:insideV w:val="single" w:color="000000" w:themeColor="text1" w:sz="4" w:space="0"/>
+          </w:tblBorders>
+          <w:tblLayout w:type="fixed"/>
+          <w:tblCellMar>
+            <w:top w:w="0" w:type="dxa"/>
+            <w:left w:w="108" w:type="dxa"/>
+            <w:bottom w:w="0" w:type="dxa"/>
+            <w:right w:w="108" w:type="dxa"/>
+          </w:tblCellMar>
+        </w:tblPrEx>
+        <w:tc>
+          <w:tcPr>
+            <w:tcW w:w="2130" w:type="dxa"/>
+          </w:tcPr>
+          <w:p>
+            <w:r>
+              <w:rPr>
+                <w:rFonts w:hint="eastAsia"/>
+              </w:rPr>
+              <w:t>speed</w:t>
+            </w:r>
+          </w:p>
+        </w:tc>
+        <w:tc>
+          <w:tcPr>
+            <w:tcW w:w="2130" w:type="dxa"/>
+          </w:tcPr>
+          <w:p>
+            <w:r>
+              <w:rPr>
+                <w:rFonts w:hint="eastAsia"/>
+              </w:rPr>
+              <w:t>string</w:t>
+            </w:r>
+          </w:p>
+        </w:tc>
+        <w:tc>
+          <w:tcPr>
+            <w:tcW w:w="2130" w:type="dxa"/>
+          </w:tcPr>
+          <w:p>
+            <w:r>
+              <w:rPr>
+                <w:rFonts w:hint="eastAsia"/>
+              </w:rPr>
+              <w:t>车速</w:t>
+            </w:r>
+          </w:p>
+        </w:tc>
+        <w:tc>
+          <w:tcPr>
+            <w:tcW w:w="2130" w:type="dxa"/>
+          </w:tcPr>
+          <w:p/>
+        </w:tc>
+      </w:tr>
+      <w:tr>
+        <w:tblPrEx>
+          <w:tblBorders>
+            <w:top w:val="single" w:color="000000" w:themeColor="text1" w:sz="4" w:space="0"/>
+            <w:left w:val="single" w:color="000000" w:themeColor="text1" w:sz="4" w:space="0"/>
+            <w:bottom w:val="single" w:color="000000" w:themeColor="text1" w:sz="4" w:space="0"/>
+            <w:right w:val="single" w:color="000000" w:themeColor="text1" w:sz="4" w:space="0"/>
+            <w:insideH w:val="single" w:color="000000" w:themeColor="text1" w:sz="4" w:space="0"/>
+            <w:insideV w:val="single" w:color="000000" w:themeColor="text1" w:sz="4" w:space="0"/>
+          </w:tblBorders>
+          <w:tblLayout w:type="fixed"/>
+          <w:tblCellMar>
+            <w:top w:w="0" w:type="dxa"/>
+            <w:left w:w="108" w:type="dxa"/>
+            <w:bottom w:w="0" w:type="dxa"/>
+            <w:right w:w="108" w:type="dxa"/>
+          </w:tblCellMar>
+        </w:tblPrEx>
+        <w:tc>
+          <w:tcPr>
+            <w:tcW w:w="2130" w:type="dxa"/>
+          </w:tcPr>
+          <w:p>
+            <w:r>
+              <w:rPr>
+                <w:rFonts w:hint="eastAsia"/>
+                <w:lang w:val="en-US" w:eastAsia="zh-CN"/>
+              </w:rPr>
+              <w:t>gps</w:t>
+            </w:r>
+            <w:r>
+              <w:rPr>
+                <w:rFonts w:hint="eastAsia"/>
+              </w:rPr>
+              <w:t>status</w:t>
+            </w:r>
+          </w:p>
+        </w:tc>
+        <w:tc>
+          <w:tcPr>
+            <w:tcW w:w="2130" w:type="dxa"/>
+          </w:tcPr>
+          <w:p>
+            <w:r>
+              <w:rPr>
+                <w:rFonts w:hint="eastAsia"/>
+              </w:rPr>
+              <w:t>string</w:t>
+            </w:r>
+          </w:p>
+        </w:tc>
+        <w:tc>
+          <w:tcPr>
+            <w:tcW w:w="2130" w:type="dxa"/>
+          </w:tcPr>
+          <w:p>
+            <w:r>
+              <w:rPr>
+                <w:rFonts w:hint="eastAsia"/>
+              </w:rPr>
+              <w:t>解锁状态</w:t>
+            </w:r>
+          </w:p>
+        </w:tc>
+        <w:tc>
+          <w:tcPr>
+            <w:tcW w:w="2130" w:type="dxa"/>
+          </w:tcPr>
+          <w:p/>
+        </w:tc>
+      </w:tr>
+    </w:tbl>
+    <w:p>
+      <w:pPr>
+        <w:rPr>
+          <w:rFonts w:hint="eastAsia"/>
+          <w:b/>
+          <w:lang w:val="en-US" w:eastAsia="zh-CN"/>
         </w:rPr>
       </w:pPr>
     </w:p>
@@ -4930,7 +5180,7 @@
     <w:lsdException w:qFormat="1" w:unhideWhenUsed="0" w:uiPriority="10" w:semiHidden="0" w:name="Title"/>
     <w:lsdException w:uiPriority="99" w:name="Closing"/>
     <w:lsdException w:uiPriority="99" w:name="Signature"/>
-    <w:lsdException w:qFormat="1" w:uiPriority="1" w:name="Default Paragraph Font"/>
+    <w:lsdException w:qFormat="1" w:uiPriority="1" w:semiHidden="0" w:name="Default Paragraph Font"/>
     <w:lsdException w:uiPriority="99" w:name="Body Text"/>
     <w:lsdException w:uiPriority="99" w:name="Body Text Indent"/>
     <w:lsdException w:uiPriority="99" w:name="List Continue"/>
@@ -4968,7 +5218,7 @@
     <w:lsdException w:uiPriority="99" w:name="HTML Sample"/>
     <w:lsdException w:uiPriority="99" w:name="HTML Typewriter"/>
     <w:lsdException w:uiPriority="99" w:name="HTML Variable"/>
-    <w:lsdException w:qFormat="1" w:uiPriority="99" w:name="Normal Table"/>
+    <w:lsdException w:qFormat="1" w:uiPriority="99" w:semiHidden="0" w:name="Normal Table"/>
     <w:lsdException w:uiPriority="99" w:name="annotation subject"/>
     <w:lsdException w:uiPriority="99" w:name="Table Simple 1"/>
     <w:lsdException w:uiPriority="99" w:name="Table Simple 2"/>
@@ -5012,7 +5262,7 @@
     <w:lsdException w:uiPriority="99" w:name="Table Web 1"/>
     <w:lsdException w:uiPriority="99" w:name="Table Web 2"/>
     <w:lsdException w:uiPriority="99" w:name="Table Web 3"/>
-    <w:lsdException w:uiPriority="99" w:name="Balloon Text"/>
+    <w:lsdException w:uiPriority="99" w:semiHidden="0" w:name="Balloon Text"/>
     <w:lsdException w:unhideWhenUsed="0" w:uiPriority="59" w:semiHidden="0" w:name="Table Grid"/>
     <w:lsdException w:uiPriority="99" w:name="Table Theme"/>
     <w:lsdException w:unhideWhenUsed="0" w:uiPriority="60" w:semiHidden="0" w:name="Light Shading"/>

--- a/通讯协议.docx
+++ b/通讯协议.docx
@@ -45,10 +45,11 @@
           <w:pPr>
             <w:pStyle w:val="8"/>
             <w:tabs>
-              <w:tab w:val="left" w:pos="420"/>
-              <w:tab w:val="right" w:leader="dot" w:pos="8296"/>
+              <w:tab w:val="right" w:leader="dot" w:pos="8306"/>
             </w:tabs>
           </w:pPr>
+          <w:bookmarkStart w:id="16" w:name="_GoBack"/>
+          <w:bookmarkEnd w:id="16"/>
           <w:r>
             <w:fldChar w:fldCharType="begin"/>
           </w:r>
@@ -62,23 +63,19 @@
             <w:fldChar w:fldCharType="begin"/>
           </w:r>
           <w:r>
-            <w:instrText xml:space="preserve"> HYPERLINK \l "_Toc494544602" </w:instrText>
+            <w:instrText xml:space="preserve"> HYPERLINK \l _Toc12220 </w:instrText>
           </w:r>
           <w:r>
             <w:fldChar w:fldCharType="separate"/>
           </w:r>
           <w:r>
             <w:rPr>
-              <w:rStyle w:val="12"/>
+              <w:rFonts w:hint="default"/>
             </w:rPr>
-            <w:t>1.</w:t>
-          </w:r>
-          <w:r>
-            <w:tab/>
+            <w:t xml:space="preserve">1. </w:t>
           </w:r>
           <w:r>
             <w:rPr>
-              <w:rStyle w:val="12"/>
               <w:rFonts w:hint="eastAsia"/>
             </w:rPr>
             <w:t>数据通信格式</w:t>
@@ -90,13 +87,13 @@
             <w:fldChar w:fldCharType="begin"/>
           </w:r>
           <w:r>
-            <w:instrText xml:space="preserve"> PAGEREF _Toc494544602 \h </w:instrText>
+            <w:instrText xml:space="preserve"> PAGEREF _Toc12220 </w:instrText>
           </w:r>
           <w:r>
             <w:fldChar w:fldCharType="separate"/>
           </w:r>
           <w:r>
-            <w:t>1</w:t>
+            <w:t>2</w:t>
           </w:r>
           <w:r>
             <w:fldChar w:fldCharType="end"/>
@@ -109,31 +106,26 @@
           <w:pPr>
             <w:pStyle w:val="8"/>
             <w:tabs>
-              <w:tab w:val="left" w:pos="420"/>
-              <w:tab w:val="right" w:leader="dot" w:pos="8296"/>
+              <w:tab w:val="right" w:leader="dot" w:pos="8306"/>
             </w:tabs>
           </w:pPr>
           <w:r>
             <w:fldChar w:fldCharType="begin"/>
           </w:r>
           <w:r>
-            <w:instrText xml:space="preserve"> HYPERLINK \l "_Toc494544603" </w:instrText>
+            <w:instrText xml:space="preserve"> HYPERLINK \l _Toc6513 </w:instrText>
           </w:r>
           <w:r>
             <w:fldChar w:fldCharType="separate"/>
           </w:r>
           <w:r>
             <w:rPr>
-              <w:rStyle w:val="12"/>
+              <w:rFonts w:hint="default"/>
             </w:rPr>
-            <w:t>2.</w:t>
-          </w:r>
-          <w:r>
-            <w:tab/>
+            <w:t xml:space="preserve">2. </w:t>
           </w:r>
           <w:r>
             <w:rPr>
-              <w:rStyle w:val="12"/>
               <w:rFonts w:hint="eastAsia"/>
             </w:rPr>
             <w:t>前端数据</w:t>
@@ -145,13 +137,13 @@
             <w:fldChar w:fldCharType="begin"/>
           </w:r>
           <w:r>
-            <w:instrText xml:space="preserve"> PAGEREF _Toc494544603 \h </w:instrText>
+            <w:instrText xml:space="preserve"> PAGEREF _Toc6513 </w:instrText>
           </w:r>
           <w:r>
             <w:fldChar w:fldCharType="separate"/>
           </w:r>
           <w:r>
-            <w:t>1</w:t>
+            <w:t>2</w:t>
           </w:r>
           <w:r>
             <w:fldChar w:fldCharType="end"/>
@@ -164,31 +156,26 @@
           <w:pPr>
             <w:pStyle w:val="9"/>
             <w:tabs>
-              <w:tab w:val="left" w:pos="1050"/>
-              <w:tab w:val="right" w:leader="dot" w:pos="8296"/>
+              <w:tab w:val="right" w:leader="dot" w:pos="8306"/>
             </w:tabs>
           </w:pPr>
           <w:r>
             <w:fldChar w:fldCharType="begin"/>
           </w:r>
           <w:r>
-            <w:instrText xml:space="preserve"> HYPERLINK \l "_Toc494544604" </w:instrText>
+            <w:instrText xml:space="preserve"> HYPERLINK \l _Toc12036 </w:instrText>
           </w:r>
           <w:r>
             <w:fldChar w:fldCharType="separate"/>
           </w:r>
           <w:r>
             <w:rPr>
-              <w:rStyle w:val="12"/>
+              <w:rFonts w:hint="default"/>
             </w:rPr>
-            <w:t>2.1.</w:t>
-          </w:r>
-          <w:r>
-            <w:tab/>
+            <w:t xml:space="preserve">2.1. </w:t>
           </w:r>
           <w:r>
             <w:rPr>
-              <w:rStyle w:val="12"/>
               <w:rFonts w:hint="eastAsia"/>
             </w:rPr>
             <w:t>注册</w:t>
@@ -200,13 +187,13 @@
             <w:fldChar w:fldCharType="begin"/>
           </w:r>
           <w:r>
-            <w:instrText xml:space="preserve"> PAGEREF _Toc494544604 \h </w:instrText>
+            <w:instrText xml:space="preserve"> PAGEREF _Toc12036 </w:instrText>
           </w:r>
           <w:r>
             <w:fldChar w:fldCharType="separate"/>
           </w:r>
           <w:r>
-            <w:t>1</w:t>
+            <w:t>2</w:t>
           </w:r>
           <w:r>
             <w:fldChar w:fldCharType="end"/>
@@ -219,31 +206,26 @@
           <w:pPr>
             <w:pStyle w:val="9"/>
             <w:tabs>
-              <w:tab w:val="left" w:pos="1050"/>
-              <w:tab w:val="right" w:leader="dot" w:pos="8296"/>
+              <w:tab w:val="right" w:leader="dot" w:pos="8306"/>
             </w:tabs>
           </w:pPr>
           <w:r>
             <w:fldChar w:fldCharType="begin"/>
           </w:r>
           <w:r>
-            <w:instrText xml:space="preserve"> HYPERLINK \l "_Toc494544605" </w:instrText>
+            <w:instrText xml:space="preserve"> HYPERLINK \l _Toc1891 </w:instrText>
           </w:r>
           <w:r>
             <w:fldChar w:fldCharType="separate"/>
           </w:r>
           <w:r>
             <w:rPr>
-              <w:rStyle w:val="12"/>
+              <w:rFonts w:hint="default"/>
             </w:rPr>
-            <w:t>2.2.</w:t>
-          </w:r>
-          <w:r>
-            <w:tab/>
+            <w:t xml:space="preserve">2.2. </w:t>
           </w:r>
           <w:r>
             <w:rPr>
-              <w:rStyle w:val="12"/>
               <w:rFonts w:hint="eastAsia"/>
             </w:rPr>
             <w:t>心跳</w:t>
@@ -255,13 +237,13 @@
             <w:fldChar w:fldCharType="begin"/>
           </w:r>
           <w:r>
-            <w:instrText xml:space="preserve"> PAGEREF _Toc494544605 \h </w:instrText>
+            <w:instrText xml:space="preserve"> PAGEREF _Toc1891 </w:instrText>
           </w:r>
           <w:r>
             <w:fldChar w:fldCharType="separate"/>
           </w:r>
           <w:r>
-            <w:t>1</w:t>
+            <w:t>2</w:t>
           </w:r>
           <w:r>
             <w:fldChar w:fldCharType="end"/>
@@ -274,31 +256,26 @@
           <w:pPr>
             <w:pStyle w:val="9"/>
             <w:tabs>
-              <w:tab w:val="left" w:pos="1050"/>
-              <w:tab w:val="right" w:leader="dot" w:pos="8296"/>
+              <w:tab w:val="right" w:leader="dot" w:pos="8306"/>
             </w:tabs>
           </w:pPr>
           <w:r>
             <w:fldChar w:fldCharType="begin"/>
           </w:r>
           <w:r>
-            <w:instrText xml:space="preserve"> HYPERLINK \l "_Toc494544606" </w:instrText>
+            <w:instrText xml:space="preserve"> HYPERLINK \l _Toc16239 </w:instrText>
           </w:r>
           <w:r>
             <w:fldChar w:fldCharType="separate"/>
           </w:r>
           <w:r>
             <w:rPr>
-              <w:rStyle w:val="12"/>
+              <w:rFonts w:hint="default"/>
             </w:rPr>
-            <w:t>2.3.</w:t>
-          </w:r>
-          <w:r>
-            <w:tab/>
+            <w:t xml:space="preserve">2.3. </w:t>
           </w:r>
           <w:r>
             <w:rPr>
-              <w:rStyle w:val="12"/>
               <w:rFonts w:hint="eastAsia"/>
             </w:rPr>
             <w:t>定位</w:t>
@@ -310,13 +287,63 @@
             <w:fldChar w:fldCharType="begin"/>
           </w:r>
           <w:r>
-            <w:instrText xml:space="preserve"> PAGEREF _Toc494544606 \h </w:instrText>
+            <w:instrText xml:space="preserve"> PAGEREF _Toc16239 </w:instrText>
           </w:r>
           <w:r>
             <w:fldChar w:fldCharType="separate"/>
           </w:r>
           <w:r>
-            <w:t>1</w:t>
+            <w:t>2</w:t>
+          </w:r>
+          <w:r>
+            <w:fldChar w:fldCharType="end"/>
+          </w:r>
+          <w:r>
+            <w:fldChar w:fldCharType="end"/>
+          </w:r>
+        </w:p>
+        <w:p>
+          <w:pPr>
+            <w:pStyle w:val="8"/>
+            <w:tabs>
+              <w:tab w:val="right" w:leader="dot" w:pos="8306"/>
+            </w:tabs>
+          </w:pPr>
+          <w:r>
+            <w:fldChar w:fldCharType="begin"/>
+          </w:r>
+          <w:r>
+            <w:instrText xml:space="preserve"> HYPERLINK \l _Toc28295 </w:instrText>
+          </w:r>
+          <w:r>
+            <w:fldChar w:fldCharType="separate"/>
+          </w:r>
+          <w:r>
+            <w:rPr>
+              <w:rFonts w:hint="default"/>
+            </w:rPr>
+            <w:t xml:space="preserve">3. </w:t>
+          </w:r>
+          <w:r>
+            <w:rPr>
+              <w:rFonts w:hint="eastAsia"/>
+            </w:rPr>
+            <w:t>服务器数据</w:t>
+          </w:r>
+          <w:r>
+            <w:tab/>
+          </w:r>
+          <w:r>
+            <w:fldChar w:fldCharType="begin"/>
+          </w:r>
+          <w:r>
+            <w:instrText xml:space="preserve"> PAGEREF _Toc28295 </w:instrText>
+          </w:r>
+          <w:r>
+            <w:fldChar w:fldCharType="separate"/>
+          </w:r>
+          <w:r>
+            <w:t>2</w:t>
           </w:r>
           <w:r>
             <w:fldChar w:fldCharType="end"/>
@@ -329,34 +356,29 @@
           <w:pPr>
             <w:pStyle w:val="9"/>
             <w:tabs>
-              <w:tab w:val="left" w:pos="1050"/>
-              <w:tab w:val="right" w:leader="dot" w:pos="8296"/>
+              <w:tab w:val="right" w:leader="dot" w:pos="8306"/>
             </w:tabs>
           </w:pPr>
           <w:r>
             <w:fldChar w:fldCharType="begin"/>
           </w:r>
           <w:r>
-            <w:instrText xml:space="preserve"> HYPERLINK \l "_Toc494544607" </w:instrText>
+            <w:instrText xml:space="preserve"> HYPERLINK \l _Toc19325 </w:instrText>
           </w:r>
           <w:r>
             <w:fldChar w:fldCharType="separate"/>
           </w:r>
           <w:r>
             <w:rPr>
-              <w:rStyle w:val="12"/>
+              <w:rFonts w:hint="default"/>
             </w:rPr>
-            <w:t>2.4.</w:t>
-          </w:r>
-          <w:r>
-            <w:tab/>
+            <w:t xml:space="preserve">3.1. </w:t>
           </w:r>
           <w:r>
             <w:rPr>
-              <w:rStyle w:val="12"/>
               <w:rFonts w:hint="eastAsia"/>
             </w:rPr>
-            <w:t>调整定位发送时间（应用系统调用）</w:t>
+            <w:t>处理结果</w:t>
           </w:r>
           <w:r>
             <w:tab/>
@@ -365,13 +387,63 @@
             <w:fldChar w:fldCharType="begin"/>
           </w:r>
           <w:r>
-            <w:instrText xml:space="preserve"> PAGEREF _Toc494544607 \h </w:instrText>
+            <w:instrText xml:space="preserve"> PAGEREF _Toc19325 </w:instrText>
           </w:r>
           <w:r>
             <w:fldChar w:fldCharType="separate"/>
           </w:r>
           <w:r>
-            <w:t>1</w:t>
+            <w:t>2</w:t>
+          </w:r>
+          <w:r>
+            <w:fldChar w:fldCharType="end"/>
+          </w:r>
+          <w:r>
+            <w:fldChar w:fldCharType="end"/>
+          </w:r>
+        </w:p>
+        <w:p>
+          <w:pPr>
+            <w:pStyle w:val="9"/>
+            <w:tabs>
+              <w:tab w:val="right" w:leader="dot" w:pos="8306"/>
+            </w:tabs>
+          </w:pPr>
+          <w:r>
+            <w:fldChar w:fldCharType="begin"/>
+          </w:r>
+          <w:r>
+            <w:instrText xml:space="preserve"> HYPERLINK \l _Toc26127 </w:instrText>
+          </w:r>
+          <w:r>
+            <w:fldChar w:fldCharType="separate"/>
+          </w:r>
+          <w:r>
+            <w:rPr>
+              <w:rFonts w:hint="default"/>
+            </w:rPr>
+            <w:t xml:space="preserve">3.2. </w:t>
+          </w:r>
+          <w:r>
+            <w:rPr>
+              <w:rFonts w:hint="eastAsia"/>
+            </w:rPr>
+            <w:t>调整定位发送时间</w:t>
+          </w:r>
+          <w:r>
+            <w:tab/>
+          </w:r>
+          <w:r>
+            <w:fldChar w:fldCharType="begin"/>
+          </w:r>
+          <w:r>
+            <w:instrText xml:space="preserve"> PAGEREF _Toc26127 </w:instrText>
+          </w:r>
+          <w:r>
+            <w:fldChar w:fldCharType="separate"/>
+          </w:r>
+          <w:r>
+            <w:t>3</w:t>
           </w:r>
           <w:r>
             <w:fldChar w:fldCharType="end"/>
@@ -384,34 +456,29 @@
           <w:pPr>
             <w:pStyle w:val="8"/>
             <w:tabs>
-              <w:tab w:val="left" w:pos="420"/>
-              <w:tab w:val="right" w:leader="dot" w:pos="8296"/>
+              <w:tab w:val="right" w:leader="dot" w:pos="8306"/>
             </w:tabs>
           </w:pPr>
           <w:r>
             <w:fldChar w:fldCharType="begin"/>
           </w:r>
           <w:r>
-            <w:instrText xml:space="preserve"> HYPERLINK \l "_Toc494544608" </w:instrText>
+            <w:instrText xml:space="preserve"> HYPERLINK \l _Toc29033 </w:instrText>
           </w:r>
           <w:r>
             <w:fldChar w:fldCharType="separate"/>
           </w:r>
           <w:r>
             <w:rPr>
-              <w:rStyle w:val="12"/>
+              <w:rFonts w:hint="default"/>
             </w:rPr>
-            <w:t>3.</w:t>
-          </w:r>
-          <w:r>
-            <w:tab/>
+            <w:t xml:space="preserve">4. </w:t>
           </w:r>
           <w:r>
             <w:rPr>
-              <w:rStyle w:val="12"/>
               <w:rFonts w:hint="eastAsia"/>
             </w:rPr>
-            <w:t>服务器数据</w:t>
+            <w:t>调用应用服务器信息</w:t>
           </w:r>
           <w:r>
             <w:tab/>
@@ -420,13 +487,13 @@
             <w:fldChar w:fldCharType="begin"/>
           </w:r>
           <w:r>
-            <w:instrText xml:space="preserve"> PAGEREF _Toc494544608 \h </w:instrText>
+            <w:instrText xml:space="preserve"> PAGEREF _Toc29033 </w:instrText>
           </w:r>
           <w:r>
             <w:fldChar w:fldCharType="separate"/>
           </w:r>
           <w:r>
-            <w:t>2</w:t>
+            <w:t>3</w:t>
           </w:r>
           <w:r>
             <w:fldChar w:fldCharType="end"/>
@@ -439,34 +506,29 @@
           <w:pPr>
             <w:pStyle w:val="9"/>
             <w:tabs>
-              <w:tab w:val="left" w:pos="1050"/>
-              <w:tab w:val="right" w:leader="dot" w:pos="8296"/>
+              <w:tab w:val="right" w:leader="dot" w:pos="8306"/>
             </w:tabs>
           </w:pPr>
           <w:r>
             <w:fldChar w:fldCharType="begin"/>
           </w:r>
           <w:r>
-            <w:instrText xml:space="preserve"> HYPERLINK \l "_Toc494544609" </w:instrText>
+            <w:instrText xml:space="preserve"> HYPERLINK \l _Toc12250 </w:instrText>
           </w:r>
           <w:r>
             <w:fldChar w:fldCharType="separate"/>
           </w:r>
           <w:r>
             <w:rPr>
-              <w:rStyle w:val="12"/>
+              <w:rFonts w:hint="default"/>
             </w:rPr>
-            <w:t>3.1.</w:t>
-          </w:r>
-          <w:r>
-            <w:tab/>
+            <w:t xml:space="preserve">4.1. </w:t>
           </w:r>
           <w:r>
             <w:rPr>
-              <w:rStyle w:val="12"/>
               <w:rFonts w:hint="eastAsia"/>
             </w:rPr>
-            <w:t>处理结果</w:t>
+            <w:t>注册（数据格式为Json）</w:t>
           </w:r>
           <w:r>
             <w:tab/>
@@ -475,13 +537,13 @@
             <w:fldChar w:fldCharType="begin"/>
           </w:r>
           <w:r>
-            <w:instrText xml:space="preserve"> PAGEREF _Toc494544609 \h </w:instrText>
+            <w:instrText xml:space="preserve"> PAGEREF _Toc12250 </w:instrText>
           </w:r>
           <w:r>
             <w:fldChar w:fldCharType="separate"/>
           </w:r>
           <w:r>
-            <w:t>2</w:t>
+            <w:t>3</w:t>
           </w:r>
           <w:r>
             <w:fldChar w:fldCharType="end"/>
@@ -494,34 +556,29 @@
           <w:pPr>
             <w:pStyle w:val="9"/>
             <w:tabs>
-              <w:tab w:val="left" w:pos="1050"/>
-              <w:tab w:val="right" w:leader="dot" w:pos="8296"/>
+              <w:tab w:val="right" w:leader="dot" w:pos="8306"/>
             </w:tabs>
           </w:pPr>
           <w:r>
             <w:fldChar w:fldCharType="begin"/>
           </w:r>
           <w:r>
-            <w:instrText xml:space="preserve"> HYPERLINK \l "_Toc494544610" </w:instrText>
+            <w:instrText xml:space="preserve"> HYPERLINK \l _Toc15869 </w:instrText>
           </w:r>
           <w:r>
             <w:fldChar w:fldCharType="separate"/>
           </w:r>
           <w:r>
             <w:rPr>
-              <w:rStyle w:val="12"/>
+              <w:rFonts w:hint="default"/>
             </w:rPr>
-            <w:t>3.2.</w:t>
-          </w:r>
-          <w:r>
-            <w:tab/>
+            <w:t xml:space="preserve">4.2. </w:t>
           </w:r>
           <w:r>
             <w:rPr>
-              <w:rStyle w:val="12"/>
               <w:rFonts w:hint="eastAsia"/>
             </w:rPr>
-            <w:t>调整定位发送时间</w:t>
+            <w:t>定位信息</w:t>
           </w:r>
           <w:r>
             <w:tab/>
@@ -530,13 +587,13 @@
             <w:fldChar w:fldCharType="begin"/>
           </w:r>
           <w:r>
-            <w:instrText xml:space="preserve"> PAGEREF _Toc494544610 \h </w:instrText>
+            <w:instrText xml:space="preserve"> PAGEREF _Toc15869 </w:instrText>
           </w:r>
           <w:r>
             <w:fldChar w:fldCharType="separate"/>
           </w:r>
           <w:r>
-            <w:t>2</w:t>
+            <w:t>3</w:t>
           </w:r>
           <w:r>
             <w:fldChar w:fldCharType="end"/>
@@ -549,49 +606,45 @@
           <w:pPr>
             <w:pStyle w:val="9"/>
             <w:tabs>
-              <w:tab w:val="left" w:pos="1050"/>
-              <w:tab w:val="right" w:leader="dot" w:pos="8296"/>
+              <w:tab w:val="right" w:leader="dot" w:pos="8306"/>
             </w:tabs>
           </w:pPr>
           <w:r>
             <w:fldChar w:fldCharType="begin"/>
           </w:r>
           <w:r>
-            <w:instrText xml:space="preserve"> HYPERLINK \l "_Toc494544611" </w:instrText>
+            <w:instrText xml:space="preserve"> HYPERLINK \l _Toc13921 </w:instrText>
           </w:r>
           <w:r>
             <w:fldChar w:fldCharType="separate"/>
           </w:r>
           <w:r>
             <w:rPr>
-              <w:rStyle w:val="12"/>
+              <w:rFonts w:hint="default"/>
             </w:rPr>
-            <w:t>3.3.</w:t>
+            <w:t xml:space="preserve">4.3. </w:t>
+          </w:r>
+          <w:r>
+            <w:rPr>
+              <w:rFonts w:hint="eastAsia"/>
+              <w:lang w:val="en-US" w:eastAsia="zh-CN"/>
+            </w:rPr>
+            <w:t>退出</w:t>
           </w:r>
           <w:r>
             <w:tab/>
           </w:r>
           <w:r>
-            <w:rPr>
-              <w:rStyle w:val="12"/>
-              <w:rFonts w:hint="eastAsia"/>
-            </w:rPr>
-            <w:t>定位（发送给前端）</w:t>
-          </w:r>
-          <w:r>
-            <w:tab/>
-          </w:r>
-          <w:r>
             <w:fldChar w:fldCharType="begin"/>
           </w:r>
           <w:r>
-            <w:instrText xml:space="preserve"> PAGEREF _Toc494544611 \h </w:instrText>
+            <w:instrText xml:space="preserve"> PAGEREF _Toc13921 </w:instrText>
           </w:r>
           <w:r>
             <w:fldChar w:fldCharType="separate"/>
           </w:r>
           <w:r>
-            <w:t>2</w:t>
+            <w:t>3</w:t>
           </w:r>
           <w:r>
             <w:fldChar w:fldCharType="end"/>
@@ -604,49 +657,48 @@
           <w:pPr>
             <w:pStyle w:val="8"/>
             <w:tabs>
-              <w:tab w:val="left" w:pos="420"/>
-              <w:tab w:val="right" w:leader="dot" w:pos="8296"/>
+              <w:tab w:val="right" w:leader="dot" w:pos="8306"/>
             </w:tabs>
           </w:pPr>
           <w:r>
             <w:fldChar w:fldCharType="begin"/>
           </w:r>
           <w:r>
-            <w:instrText xml:space="preserve"> HYPERLINK \l "_Toc494544612" </w:instrText>
+            <w:instrText xml:space="preserve"> HYPERLINK \l _Toc10043 </w:instrText>
           </w:r>
           <w:r>
             <w:fldChar w:fldCharType="separate"/>
           </w:r>
           <w:r>
             <w:rPr>
-              <w:rStyle w:val="12"/>
+              <w:rFonts w:hint="default"/>
+              <w:szCs w:val="22"/>
+              <w:lang w:val="en-US" w:eastAsia="zh-CN"/>
             </w:rPr>
-            <w:t>4.</w:t>
+            <w:t xml:space="preserve">5. </w:t>
+          </w:r>
+          <w:r>
+            <w:rPr>
+              <w:rFonts w:hint="eastAsia"/>
+              <w:szCs w:val="22"/>
+              <w:lang w:val="en-US" w:eastAsia="zh-CN"/>
+            </w:rPr>
+            <w:t>Websocket服务器</w:t>
           </w:r>
           <w:r>
             <w:tab/>
           </w:r>
           <w:r>
-            <w:rPr>
-              <w:rStyle w:val="12"/>
-              <w:rFonts w:hint="eastAsia"/>
-            </w:rPr>
-            <w:t>调用应用服务器信息</w:t>
-          </w:r>
-          <w:r>
-            <w:tab/>
-          </w:r>
-          <w:r>
             <w:fldChar w:fldCharType="begin"/>
           </w:r>
           <w:r>
-            <w:instrText xml:space="preserve"> PAGEREF _Toc494544612 \h </w:instrText>
+            <w:instrText xml:space="preserve"> PAGEREF _Toc10043 </w:instrText>
           </w:r>
           <w:r>
             <w:fldChar w:fldCharType="separate"/>
           </w:r>
           <w:r>
-            <w:t>2</w:t>
+            <w:t>4</w:t>
           </w:r>
           <w:r>
             <w:fldChar w:fldCharType="end"/>
@@ -659,47 +711,29 @@
           <w:pPr>
             <w:pStyle w:val="9"/>
             <w:tabs>
-              <w:tab w:val="left" w:pos="1050"/>
-              <w:tab w:val="right" w:leader="dot" w:pos="8296"/>
+              <w:tab w:val="right" w:leader="dot" w:pos="8306"/>
             </w:tabs>
           </w:pPr>
           <w:r>
             <w:fldChar w:fldCharType="begin"/>
           </w:r>
           <w:r>
-            <w:instrText xml:space="preserve"> HYPERLINK \l "_Toc494544613" </w:instrText>
+            <w:instrText xml:space="preserve"> HYPERLINK \l _Toc16202 </w:instrText>
           </w:r>
           <w:r>
             <w:fldChar w:fldCharType="separate"/>
           </w:r>
           <w:r>
             <w:rPr>
-              <w:rStyle w:val="12"/>
+              <w:rFonts w:hint="default"/>
             </w:rPr>
-            <w:t>4.1.</w:t>
-          </w:r>
-          <w:r>
-            <w:tab/>
+            <w:t xml:space="preserve">5.1. </w:t>
           </w:r>
           <w:r>
             <w:rPr>
-              <w:rStyle w:val="12"/>
               <w:rFonts w:hint="eastAsia"/>
             </w:rPr>
-            <w:t>注册（数据格式为</w:t>
-          </w:r>
-          <w:r>
-            <w:rPr>
-              <w:rStyle w:val="12"/>
-            </w:rPr>
-            <w:t>Json</w:t>
-          </w:r>
-          <w:r>
-            <w:rPr>
-              <w:rStyle w:val="12"/>
-              <w:rFonts w:hint="eastAsia"/>
-            </w:rPr>
-            <w:t>）</w:t>
+            <w:t>调整定位发送时间（应用系统调用）</w:t>
           </w:r>
           <w:r>
             <w:tab/>
@@ -708,13 +742,13 @@
             <w:fldChar w:fldCharType="begin"/>
           </w:r>
           <w:r>
-            <w:instrText xml:space="preserve"> PAGEREF _Toc494544613 \h </w:instrText>
+            <w:instrText xml:space="preserve"> PAGEREF _Toc16202 </w:instrText>
           </w:r>
           <w:r>
             <w:fldChar w:fldCharType="separate"/>
           </w:r>
           <w:r>
-            <w:t>2</w:t>
+            <w:t>4</w:t>
           </w:r>
           <w:r>
             <w:fldChar w:fldCharType="end"/>
@@ -727,31 +761,26 @@
           <w:pPr>
             <w:pStyle w:val="9"/>
             <w:tabs>
-              <w:tab w:val="left" w:pos="1050"/>
-              <w:tab w:val="right" w:leader="dot" w:pos="8296"/>
+              <w:tab w:val="right" w:leader="dot" w:pos="8306"/>
             </w:tabs>
           </w:pPr>
           <w:r>
             <w:fldChar w:fldCharType="begin"/>
           </w:r>
           <w:r>
-            <w:instrText xml:space="preserve"> HYPERLINK \l "_Toc494544614" </w:instrText>
+            <w:instrText xml:space="preserve"> HYPERLINK \l _Toc3385 </w:instrText>
           </w:r>
           <w:r>
             <w:fldChar w:fldCharType="separate"/>
           </w:r>
           <w:r>
             <w:rPr>
-              <w:rStyle w:val="12"/>
+              <w:rFonts w:hint="default"/>
             </w:rPr>
-            <w:t>4.2.</w:t>
-          </w:r>
-          <w:r>
-            <w:tab/>
+            <w:t xml:space="preserve">5.2. </w:t>
           </w:r>
           <w:r>
             <w:rPr>
-              <w:rStyle w:val="12"/>
               <w:rFonts w:hint="eastAsia"/>
             </w:rPr>
             <w:t>定位信息</w:t>
@@ -763,13 +792,64 @@
             <w:fldChar w:fldCharType="begin"/>
           </w:r>
           <w:r>
-            <w:instrText xml:space="preserve"> PAGEREF _Toc494544614 \h </w:instrText>
+            <w:instrText xml:space="preserve"> PAGEREF _Toc3385 </w:instrText>
           </w:r>
           <w:r>
             <w:fldChar w:fldCharType="separate"/>
           </w:r>
           <w:r>
-            <w:t>3</w:t>
+            <w:t>4</w:t>
+          </w:r>
+          <w:r>
+            <w:fldChar w:fldCharType="end"/>
+          </w:r>
+          <w:r>
+            <w:fldChar w:fldCharType="end"/>
+          </w:r>
+        </w:p>
+        <w:p>
+          <w:pPr>
+            <w:pStyle w:val="9"/>
+            <w:tabs>
+              <w:tab w:val="right" w:leader="dot" w:pos="8306"/>
+            </w:tabs>
+          </w:pPr>
+          <w:r>
+            <w:fldChar w:fldCharType="begin"/>
+          </w:r>
+          <w:r>
+            <w:instrText xml:space="preserve"> HYPERLINK \l _Toc8014 </w:instrText>
+          </w:r>
+          <w:r>
+            <w:fldChar w:fldCharType="separate"/>
+          </w:r>
+          <w:r>
+            <w:rPr>
+              <w:rFonts w:hint="default"/>
+            </w:rPr>
+            <w:t xml:space="preserve">5.3. </w:t>
+          </w:r>
+          <w:r>
+            <w:rPr>
+              <w:rFonts w:hint="eastAsia"/>
+              <w:lang w:val="en-US" w:eastAsia="zh-CN"/>
+            </w:rPr>
+            <w:t>信息返回</w:t>
+          </w:r>
+          <w:r>
+            <w:tab/>
+          </w:r>
+          <w:r>
+            <w:fldChar w:fldCharType="begin"/>
+          </w:r>
+          <w:r>
+            <w:instrText xml:space="preserve"> PAGEREF _Toc8014 </w:instrText>
+          </w:r>
+          <w:r>
+            <w:fldChar w:fldCharType="separate"/>
+          </w:r>
+          <w:r>
+            <w:t>4</w:t>
           </w:r>
           <w:r>
             <w:fldChar w:fldCharType="end"/>
@@ -817,7 +897,7 @@
           <w:numId w:val="1"/>
         </w:numPr>
       </w:pPr>
-      <w:bookmarkStart w:id="0" w:name="_Toc494544602"/>
+      <w:bookmarkStart w:id="0" w:name="_Toc12220"/>
       <w:r>
         <w:rPr>
           <w:rFonts w:hint="eastAsia"/>
@@ -1155,8 +1235,17 @@
                 <w:rFonts w:hint="eastAsia"/>
                 <w:sz w:val="18"/>
                 <w:szCs w:val="18"/>
-              </w:rPr>
-              <w:t>MD5（CMD+LEN</w:t>
+                <w:lang w:val="en-US" w:eastAsia="zh-CN"/>
+              </w:rPr>
+              <w:t>检验和</w:t>
+            </w:r>
+            <w:r>
+              <w:rPr>
+                <w:rFonts w:hint="eastAsia"/>
+                <w:sz w:val="18"/>
+                <w:szCs w:val="18"/>
+              </w:rPr>
+              <w:t>（CMD+LEN</w:t>
             </w:r>
           </w:p>
           <w:p>
@@ -1175,6 +1264,15 @@
                 <w:szCs w:val="18"/>
               </w:rPr>
               <w:t>+DATA）</w:t>
+            </w:r>
+            <w:r>
+              <w:rPr>
+                <w:rFonts w:hint="eastAsia"/>
+                <w:sz w:val="18"/>
+                <w:szCs w:val="18"/>
+                <w:lang w:val="en-US" w:eastAsia="zh-CN"/>
+              </w:rPr>
+              <w:t>长度为1个字节</w:t>
             </w:r>
           </w:p>
         </w:tc>
@@ -1212,7 +1310,7 @@
           <w:numId w:val="1"/>
         </w:numPr>
       </w:pPr>
-      <w:bookmarkStart w:id="1" w:name="_Toc494544603"/>
+      <w:bookmarkStart w:id="1" w:name="_Toc6513"/>
       <w:r>
         <w:rPr>
           <w:rFonts w:hint="eastAsia"/>
@@ -1229,7 +1327,7 @@
           <w:numId w:val="1"/>
         </w:numPr>
       </w:pPr>
-      <w:bookmarkStart w:id="2" w:name="_Toc494544604"/>
+      <w:bookmarkStart w:id="2" w:name="_Toc12036"/>
       <w:r>
         <w:rPr>
           <w:rFonts w:hint="eastAsia"/>
@@ -1509,7 +1607,7 @@
           <w:numId w:val="1"/>
         </w:numPr>
       </w:pPr>
-      <w:bookmarkStart w:id="3" w:name="_Toc494544605"/>
+      <w:bookmarkStart w:id="3" w:name="_Toc1891"/>
       <w:r>
         <w:rPr>
           <w:rFonts w:hint="eastAsia"/>
@@ -1790,7 +1888,7 @@
           <w:numId w:val="1"/>
         </w:numPr>
       </w:pPr>
-      <w:bookmarkStart w:id="4" w:name="_Toc494544606"/>
+      <w:bookmarkStart w:id="4" w:name="_Toc16239"/>
       <w:r>
         <w:rPr>
           <w:rFonts w:hint="eastAsia"/>
@@ -1952,14 +2050,6 @@
       </w:tr>
       <w:tr>
         <w:tblPrEx>
-          <w:tblBorders>
-            <w:top w:val="single" w:color="000000" w:themeColor="text1" w:sz="4" w:space="0"/>
-            <w:left w:val="single" w:color="000000" w:themeColor="text1" w:sz="4" w:space="0"/>
-            <w:bottom w:val="single" w:color="000000" w:themeColor="text1" w:sz="4" w:space="0"/>
-            <w:right w:val="single" w:color="000000" w:themeColor="text1" w:sz="4" w:space="0"/>
-            <w:insideH w:val="single" w:color="000000" w:themeColor="text1" w:sz="4" w:space="0"/>
-            <w:insideV w:val="single" w:color="000000" w:themeColor="text1" w:sz="4" w:space="0"/>
-          </w:tblBorders>
           <w:tblLayout w:type="fixed"/>
           <w:tblCellMar>
             <w:top w:w="0" w:type="dxa"/>
@@ -2078,7 +2168,7 @@
           <w:numId w:val="1"/>
         </w:numPr>
       </w:pPr>
-      <w:bookmarkStart w:id="5" w:name="_Toc494544608"/>
+      <w:bookmarkStart w:id="5" w:name="_Toc28295"/>
       <w:r>
         <w:rPr>
           <w:rFonts w:hint="eastAsia"/>
@@ -2095,7 +2185,7 @@
           <w:numId w:val="1"/>
         </w:numPr>
       </w:pPr>
-      <w:bookmarkStart w:id="6" w:name="_Toc494544609"/>
+      <w:bookmarkStart w:id="6" w:name="_Toc19325"/>
       <w:r>
         <w:rPr>
           <w:rFonts w:hint="eastAsia"/>
@@ -2368,6 +2458,14 @@
       </w:tr>
       <w:tr>
         <w:tblPrEx>
+          <w:tblBorders>
+            <w:top w:val="single" w:color="000000" w:themeColor="text1" w:sz="4" w:space="0"/>
+            <w:left w:val="single" w:color="000000" w:themeColor="text1" w:sz="4" w:space="0"/>
+            <w:bottom w:val="single" w:color="000000" w:themeColor="text1" w:sz="4" w:space="0"/>
+            <w:right w:val="single" w:color="000000" w:themeColor="text1" w:sz="4" w:space="0"/>
+            <w:insideH w:val="single" w:color="000000" w:themeColor="text1" w:sz="4" w:space="0"/>
+            <w:insideV w:val="single" w:color="000000" w:themeColor="text1" w:sz="4" w:space="0"/>
+          </w:tblBorders>
           <w:tblLayout w:type="fixed"/>
           <w:tblCellMar>
             <w:top w:w="0" w:type="dxa"/>
@@ -2676,7 +2774,7 @@
           <w:numId w:val="1"/>
         </w:numPr>
       </w:pPr>
-      <w:bookmarkStart w:id="7" w:name="_Toc494544610"/>
+      <w:bookmarkStart w:id="7" w:name="_Toc26127"/>
       <w:r>
         <w:rPr>
           <w:rFonts w:hint="eastAsia"/>
@@ -2956,10 +3054,7 @@
       </w:tr>
     </w:tbl>
     <w:p/>
-    <w:p>
-      <w:bookmarkStart w:id="12" w:name="_GoBack"/>
-      <w:bookmarkEnd w:id="12"/>
-    </w:p>
+    <w:p/>
     <w:p>
       <w:pPr>
         <w:pStyle w:val="2"/>
@@ -2968,7 +3063,7 @@
           <w:numId w:val="1"/>
         </w:numPr>
       </w:pPr>
-      <w:bookmarkStart w:id="8" w:name="_Toc494544612"/>
+      <w:bookmarkStart w:id="8" w:name="_Toc29033"/>
       <w:r>
         <w:rPr>
           <w:rFonts w:hint="eastAsia"/>
@@ -2985,7 +3080,7 @@
           <w:numId w:val="1"/>
         </w:numPr>
       </w:pPr>
-      <w:bookmarkStart w:id="9" w:name="_Toc494544613"/>
+      <w:bookmarkStart w:id="9" w:name="_Toc12250"/>
       <w:r>
         <w:rPr>
           <w:rFonts w:hint="eastAsia"/>
@@ -3309,7 +3404,7 @@
           <w:numId w:val="1"/>
         </w:numPr>
       </w:pPr>
-      <w:bookmarkStart w:id="10" w:name="_Toc494544614"/>
+      <w:bookmarkStart w:id="10" w:name="_Toc15869"/>
       <w:r>
         <w:rPr>
           <w:rFonts w:hint="eastAsia"/>
@@ -3553,6 +3648,14 @@
       </w:tr>
       <w:tr>
         <w:tblPrEx>
+          <w:tblBorders>
+            <w:top w:val="single" w:color="000000" w:themeColor="text1" w:sz="4" w:space="0"/>
+            <w:left w:val="single" w:color="000000" w:themeColor="text1" w:sz="4" w:space="0"/>
+            <w:bottom w:val="single" w:color="000000" w:themeColor="text1" w:sz="4" w:space="0"/>
+            <w:right w:val="single" w:color="000000" w:themeColor="text1" w:sz="4" w:space="0"/>
+            <w:insideH w:val="single" w:color="000000" w:themeColor="text1" w:sz="4" w:space="0"/>
+            <w:insideV w:val="single" w:color="000000" w:themeColor="text1" w:sz="4" w:space="0"/>
+          </w:tblBorders>
           <w:tblLayout w:type="fixed"/>
           <w:tblCellMar>
             <w:top w:w="0" w:type="dxa"/>
@@ -3903,6 +4006,7 @@
           <w:numId w:val="1"/>
         </w:numPr>
       </w:pPr>
+      <w:bookmarkStart w:id="11" w:name="_Toc13921"/>
       <w:r>
         <w:rPr>
           <w:rFonts w:hint="eastAsia"/>
@@ -3910,6 +4014,7 @@
         </w:rPr>
         <w:t>退出</w:t>
       </w:r>
+      <w:bookmarkEnd w:id="11"/>
     </w:p>
     <w:tbl>
       <w:tblPr>
@@ -4208,6 +4313,7 @@
           <w:lang w:val="en-US" w:eastAsia="zh-CN"/>
         </w:rPr>
       </w:pPr>
+      <w:bookmarkStart w:id="12" w:name="_Toc10043"/>
       <w:r>
         <w:rPr>
           <w:rFonts w:hint="eastAsia"/>
@@ -4216,6 +4322,7 @@
         </w:rPr>
         <w:t>Websocket服务器</w:t>
       </w:r>
+      <w:bookmarkEnd w:id="12"/>
     </w:p>
     <w:p/>
     <w:p>
@@ -4226,14 +4333,14 @@
           <w:numId w:val="1"/>
         </w:numPr>
       </w:pPr>
-      <w:bookmarkStart w:id="11" w:name="_Toc494544607"/>
+      <w:bookmarkStart w:id="13" w:name="_Toc16202"/>
       <w:r>
         <w:rPr>
           <w:rFonts w:hint="eastAsia"/>
         </w:rPr>
         <w:t>调整定位发送时间（应用系统调用）</w:t>
       </w:r>
-      <w:bookmarkEnd w:id="11"/>
+      <w:bookmarkEnd w:id="13"/>
     </w:p>
     <w:tbl>
       <w:tblPr>
@@ -4522,12 +4629,14 @@
           <w:numId w:val="1"/>
         </w:numPr>
       </w:pPr>
+      <w:bookmarkStart w:id="14" w:name="_Toc3385"/>
       <w:r>
         <w:rPr>
           <w:rFonts w:hint="eastAsia"/>
         </w:rPr>
         <w:t>定位信息</w:t>
       </w:r>
+      <w:bookmarkEnd w:id="14"/>
     </w:p>
     <w:tbl>
       <w:tblPr>
@@ -4960,6 +5069,311 @@
         <w:tc>
           <w:tcPr>
             <w:tcW w:w="2130" w:type="dxa"/>
+          </w:tcPr>
+          <w:p/>
+        </w:tc>
+      </w:tr>
+    </w:tbl>
+    <w:p>
+      <w:pPr>
+        <w:rPr>
+          <w:rFonts w:hint="eastAsia"/>
+          <w:b/>
+          <w:lang w:val="en-US" w:eastAsia="zh-CN"/>
+        </w:rPr>
+      </w:pPr>
+    </w:p>
+    <w:p>
+      <w:pPr>
+        <w:pStyle w:val="3"/>
+        <w:numPr>
+          <w:ilvl w:val="1"/>
+          <w:numId w:val="1"/>
+        </w:numPr>
+      </w:pPr>
+      <w:bookmarkStart w:id="15" w:name="_Toc8014"/>
+      <w:r>
+        <w:rPr>
+          <w:rFonts w:hint="eastAsia"/>
+          <w:lang w:val="en-US" w:eastAsia="zh-CN"/>
+        </w:rPr>
+        <w:t>信息返回</w:t>
+      </w:r>
+      <w:bookmarkEnd w:id="15"/>
+    </w:p>
+    <w:tbl>
+      <w:tblPr>
+        <w:tblStyle w:val="14"/>
+        <w:tblW w:w="8522" w:type="dxa"/>
+        <w:tblInd w:w="0" w:type="dxa"/>
+        <w:tblBorders>
+          <w:top w:val="single" w:color="000000" w:themeColor="text1" w:sz="4" w:space="0"/>
+          <w:left w:val="single" w:color="000000" w:themeColor="text1" w:sz="4" w:space="0"/>
+          <w:bottom w:val="single" w:color="000000" w:themeColor="text1" w:sz="4" w:space="0"/>
+          <w:right w:val="single" w:color="000000" w:themeColor="text1" w:sz="4" w:space="0"/>
+          <w:insideH w:val="single" w:color="000000" w:themeColor="text1" w:sz="4" w:space="0"/>
+          <w:insideV w:val="single" w:color="000000" w:themeColor="text1" w:sz="4" w:space="0"/>
+        </w:tblBorders>
+        <w:tblLayout w:type="fixed"/>
+        <w:tblCellMar>
+          <w:top w:w="0" w:type="dxa"/>
+          <w:left w:w="108" w:type="dxa"/>
+          <w:bottom w:w="0" w:type="dxa"/>
+          <w:right w:w="108" w:type="dxa"/>
+        </w:tblCellMar>
+      </w:tblPr>
+      <w:tblGrid>
+        <w:gridCol w:w="2840"/>
+        <w:gridCol w:w="2841"/>
+        <w:gridCol w:w="2841"/>
+      </w:tblGrid>
+      <w:tr>
+        <w:tblPrEx>
+          <w:tblBorders>
+            <w:top w:val="single" w:color="000000" w:themeColor="text1" w:sz="4" w:space="0"/>
+            <w:left w:val="single" w:color="000000" w:themeColor="text1" w:sz="4" w:space="0"/>
+            <w:bottom w:val="single" w:color="000000" w:themeColor="text1" w:sz="4" w:space="0"/>
+            <w:right w:val="single" w:color="000000" w:themeColor="text1" w:sz="4" w:space="0"/>
+            <w:insideH w:val="single" w:color="000000" w:themeColor="text1" w:sz="4" w:space="0"/>
+            <w:insideV w:val="single" w:color="000000" w:themeColor="text1" w:sz="4" w:space="0"/>
+          </w:tblBorders>
+          <w:tblLayout w:type="fixed"/>
+          <w:tblCellMar>
+            <w:top w:w="0" w:type="dxa"/>
+            <w:left w:w="108" w:type="dxa"/>
+            <w:bottom w:w="0" w:type="dxa"/>
+            <w:right w:w="108" w:type="dxa"/>
+          </w:tblCellMar>
+        </w:tblPrEx>
+        <w:tc>
+          <w:tcPr>
+            <w:tcW w:w="2840" w:type="dxa"/>
+            <w:vAlign w:val="top"/>
+          </w:tcPr>
+          <w:p>
+            <w:r>
+              <w:rPr>
+                <w:rFonts w:hint="eastAsia"/>
+              </w:rPr>
+              <w:t>字段</w:t>
+            </w:r>
+          </w:p>
+        </w:tc>
+        <w:tc>
+          <w:tcPr>
+            <w:tcW w:w="2841" w:type="dxa"/>
+            <w:vAlign w:val="top"/>
+          </w:tcPr>
+          <w:p>
+            <w:r>
+              <w:rPr>
+                <w:rFonts w:hint="eastAsia"/>
+              </w:rPr>
+              <w:t>数据类型</w:t>
+            </w:r>
+          </w:p>
+        </w:tc>
+        <w:tc>
+          <w:tcPr>
+            <w:tcW w:w="2841" w:type="dxa"/>
+            <w:vAlign w:val="top"/>
+          </w:tcPr>
+          <w:p>
+            <w:r>
+              <w:rPr>
+                <w:rFonts w:hint="eastAsia"/>
+              </w:rPr>
+              <w:t>备注</w:t>
+            </w:r>
+          </w:p>
+        </w:tc>
+      </w:tr>
+      <w:tr>
+        <w:tblPrEx>
+          <w:tblBorders>
+            <w:top w:val="single" w:color="000000" w:themeColor="text1" w:sz="4" w:space="0"/>
+            <w:left w:val="single" w:color="000000" w:themeColor="text1" w:sz="4" w:space="0"/>
+            <w:bottom w:val="single" w:color="000000" w:themeColor="text1" w:sz="4" w:space="0"/>
+            <w:right w:val="single" w:color="000000" w:themeColor="text1" w:sz="4" w:space="0"/>
+            <w:insideH w:val="single" w:color="000000" w:themeColor="text1" w:sz="4" w:space="0"/>
+            <w:insideV w:val="single" w:color="000000" w:themeColor="text1" w:sz="4" w:space="0"/>
+          </w:tblBorders>
+          <w:tblLayout w:type="fixed"/>
+          <w:tblCellMar>
+            <w:top w:w="0" w:type="dxa"/>
+            <w:left w:w="108" w:type="dxa"/>
+            <w:bottom w:w="0" w:type="dxa"/>
+            <w:right w:w="108" w:type="dxa"/>
+          </w:tblCellMar>
+        </w:tblPrEx>
+        <w:tc>
+          <w:tcPr>
+            <w:tcW w:w="2840" w:type="dxa"/>
+            <w:vAlign w:val="top"/>
+          </w:tcPr>
+          <w:p>
+            <w:pPr>
+              <w:rPr>
+                <w:rFonts w:hint="eastAsia" w:eastAsiaTheme="minorEastAsia"/>
+                <w:lang w:val="en-US" w:eastAsia="zh-CN"/>
+              </w:rPr>
+            </w:pPr>
+            <w:r>
+              <w:rPr>
+                <w:rFonts w:hint="eastAsia"/>
+                <w:lang w:val="en-US" w:eastAsia="zh-CN"/>
+              </w:rPr>
+              <w:t>code</w:t>
+            </w:r>
+          </w:p>
+        </w:tc>
+        <w:tc>
+          <w:tcPr>
+            <w:tcW w:w="2841" w:type="dxa"/>
+            <w:vAlign w:val="top"/>
+          </w:tcPr>
+          <w:p>
+            <w:r>
+              <w:rPr>
+                <w:rFonts w:hint="eastAsia"/>
+              </w:rPr>
+              <w:t>string</w:t>
+            </w:r>
+          </w:p>
+        </w:tc>
+        <w:tc>
+          <w:tcPr>
+            <w:tcW w:w="2841" w:type="dxa"/>
+            <w:vAlign w:val="top"/>
+          </w:tcPr>
+          <w:p>
+            <w:pPr>
+              <w:rPr>
+                <w:rFonts w:hint="eastAsia" w:eastAsiaTheme="minorEastAsia"/>
+                <w:lang w:eastAsia="zh-CN"/>
+              </w:rPr>
+            </w:pPr>
+            <w:r>
+              <w:rPr>
+                <w:rFonts w:hint="eastAsia"/>
+                <w:lang w:val="en-US" w:eastAsia="zh-CN"/>
+              </w:rPr>
+              <w:t>0</w:t>
+            </w:r>
+          </w:p>
+        </w:tc>
+      </w:tr>
+      <w:tr>
+        <w:tblPrEx>
+          <w:tblBorders>
+            <w:top w:val="single" w:color="000000" w:themeColor="text1" w:sz="4" w:space="0"/>
+            <w:left w:val="single" w:color="000000" w:themeColor="text1" w:sz="4" w:space="0"/>
+            <w:bottom w:val="single" w:color="000000" w:themeColor="text1" w:sz="4" w:space="0"/>
+            <w:right w:val="single" w:color="000000" w:themeColor="text1" w:sz="4" w:space="0"/>
+            <w:insideH w:val="single" w:color="000000" w:themeColor="text1" w:sz="4" w:space="0"/>
+            <w:insideV w:val="single" w:color="000000" w:themeColor="text1" w:sz="4" w:space="0"/>
+          </w:tblBorders>
+          <w:tblLayout w:type="fixed"/>
+          <w:tblCellMar>
+            <w:top w:w="0" w:type="dxa"/>
+            <w:left w:w="108" w:type="dxa"/>
+            <w:bottom w:w="0" w:type="dxa"/>
+            <w:right w:w="108" w:type="dxa"/>
+          </w:tblCellMar>
+        </w:tblPrEx>
+        <w:tc>
+          <w:tcPr>
+            <w:tcW w:w="2840" w:type="dxa"/>
+            <w:vAlign w:val="top"/>
+          </w:tcPr>
+          <w:p>
+            <w:pPr>
+              <w:rPr>
+                <w:rFonts w:hint="eastAsia" w:eastAsiaTheme="minorEastAsia"/>
+                <w:lang w:eastAsia="zh-CN"/>
+              </w:rPr>
+            </w:pPr>
+            <w:r>
+              <w:rPr>
+                <w:rFonts w:hint="eastAsia"/>
+                <w:lang w:val="en-US" w:eastAsia="zh-CN"/>
+              </w:rPr>
+              <w:t>msg</w:t>
+            </w:r>
+          </w:p>
+        </w:tc>
+        <w:tc>
+          <w:tcPr>
+            <w:tcW w:w="2841" w:type="dxa"/>
+            <w:vAlign w:val="top"/>
+          </w:tcPr>
+          <w:p>
+            <w:r>
+              <w:rPr>
+                <w:rFonts w:hint="eastAsia"/>
+              </w:rPr>
+              <w:t>string</w:t>
+            </w:r>
+          </w:p>
+        </w:tc>
+        <w:tc>
+          <w:tcPr>
+            <w:tcW w:w="2841" w:type="dxa"/>
+            <w:vAlign w:val="top"/>
+          </w:tcPr>
+          <w:p>
+            <w:pPr>
+              <w:rPr>
+                <w:rFonts w:hint="eastAsia" w:eastAsiaTheme="minorEastAsia"/>
+                <w:lang w:eastAsia="zh-CN"/>
+              </w:rPr>
+            </w:pPr>
+            <w:r>
+              <w:rPr>
+                <w:rFonts w:hint="eastAsia"/>
+                <w:lang w:val="en-US" w:eastAsia="zh-CN"/>
+              </w:rPr>
+              <w:t>连接成功，（ChannelId断开连接）</w:t>
+            </w:r>
+          </w:p>
+        </w:tc>
+      </w:tr>
+      <w:tr>
+        <w:tblPrEx>
+          <w:tblBorders>
+            <w:top w:val="single" w:color="000000" w:themeColor="text1" w:sz="4" w:space="0"/>
+            <w:left w:val="single" w:color="000000" w:themeColor="text1" w:sz="4" w:space="0"/>
+            <w:bottom w:val="single" w:color="000000" w:themeColor="text1" w:sz="4" w:space="0"/>
+            <w:right w:val="single" w:color="000000" w:themeColor="text1" w:sz="4" w:space="0"/>
+            <w:insideH w:val="single" w:color="000000" w:themeColor="text1" w:sz="4" w:space="0"/>
+            <w:insideV w:val="single" w:color="000000" w:themeColor="text1" w:sz="4" w:space="0"/>
+          </w:tblBorders>
+          <w:tblLayout w:type="fixed"/>
+          <w:tblCellMar>
+            <w:top w:w="0" w:type="dxa"/>
+            <w:left w:w="108" w:type="dxa"/>
+            <w:bottom w:w="0" w:type="dxa"/>
+            <w:right w:w="108" w:type="dxa"/>
+          </w:tblCellMar>
+        </w:tblPrEx>
+        <w:tc>
+          <w:tcPr>
+            <w:tcW w:w="2840" w:type="dxa"/>
+            <w:vAlign w:val="top"/>
+          </w:tcPr>
+          <w:p/>
+        </w:tc>
+        <w:tc>
+          <w:tcPr>
+            <w:tcW w:w="2841" w:type="dxa"/>
+            <w:vAlign w:val="top"/>
+          </w:tcPr>
+          <w:p/>
+        </w:tc>
+        <w:tc>
+          <w:tcPr>
+            <w:tcW w:w="2841" w:type="dxa"/>
+            <w:vAlign w:val="top"/>
           </w:tcPr>
           <w:p/>
         </w:tc>
@@ -5134,8 +5548,8 @@
     <w:lsdException w:uiPriority="99" w:name="index 7"/>
     <w:lsdException w:uiPriority="99" w:name="index 8"/>
     <w:lsdException w:uiPriority="99" w:name="index 9"/>
-    <w:lsdException w:uiPriority="39" w:semiHidden="0" w:name="toc 1"/>
-    <w:lsdException w:uiPriority="39" w:semiHidden="0" w:name="toc 2"/>
+    <w:lsdException w:qFormat="1" w:uiPriority="39" w:semiHidden="0" w:name="toc 1"/>
+    <w:lsdException w:qFormat="1" w:uiPriority="39" w:semiHidden="0" w:name="toc 2"/>
     <w:lsdException w:uiPriority="39" w:name="toc 3"/>
     <w:lsdException w:uiPriority="39" w:name="toc 4"/>
     <w:lsdException w:uiPriority="39" w:name="toc 5"/>
@@ -5146,8 +5560,8 @@
     <w:lsdException w:uiPriority="99" w:name="Normal Indent"/>
     <w:lsdException w:uiPriority="99" w:name="footnote text"/>
     <w:lsdException w:uiPriority="99" w:name="annotation text"/>
-    <w:lsdException w:uiPriority="99" w:semiHidden="0" w:name="header"/>
-    <w:lsdException w:uiPriority="99" w:semiHidden="0" w:name="footer"/>
+    <w:lsdException w:qFormat="1" w:uiPriority="99" w:semiHidden="0" w:name="header"/>
+    <w:lsdException w:qFormat="1" w:uiPriority="99" w:semiHidden="0" w:name="footer"/>
     <w:lsdException w:uiPriority="99" w:name="index heading"/>
     <w:lsdException w:qFormat="1" w:uiPriority="35" w:name="caption"/>
     <w:lsdException w:uiPriority="99" w:name="table of figures"/>
@@ -5200,11 +5614,11 @@
     <w:lsdException w:uiPriority="99" w:name="Body Text Indent 2"/>
     <w:lsdException w:uiPriority="99" w:name="Body Text Indent 3"/>
     <w:lsdException w:uiPriority="99" w:name="Block Text"/>
-    <w:lsdException w:uiPriority="99" w:semiHidden="0" w:name="Hyperlink"/>
+    <w:lsdException w:qFormat="1" w:uiPriority="99" w:semiHidden="0" w:name="Hyperlink"/>
     <w:lsdException w:uiPriority="99" w:name="FollowedHyperlink"/>
     <w:lsdException w:qFormat="1" w:unhideWhenUsed="0" w:uiPriority="22" w:semiHidden="0" w:name="Strong"/>
     <w:lsdException w:qFormat="1" w:unhideWhenUsed="0" w:uiPriority="20" w:semiHidden="0" w:name="Emphasis"/>
-    <w:lsdException w:uiPriority="99" w:semiHidden="0" w:name="Document Map"/>
+    <w:lsdException w:qFormat="1" w:uiPriority="99" w:semiHidden="0" w:name="Document Map"/>
     <w:lsdException w:uiPriority="99" w:name="Plain Text"/>
     <w:lsdException w:uiPriority="99" w:name="E-mail Signature"/>
     <w:lsdException w:uiPriority="99" w:name="Normal (Web)"/>
@@ -5214,7 +5628,7 @@
     <w:lsdException w:uiPriority="99" w:name="HTML Code"/>
     <w:lsdException w:uiPriority="99" w:name="HTML Definition"/>
     <w:lsdException w:uiPriority="99" w:name="HTML Keyboard"/>
-    <w:lsdException w:uiPriority="99" w:semiHidden="0" w:name="HTML Preformatted"/>
+    <w:lsdException w:qFormat="1" w:uiPriority="99" w:semiHidden="0" w:name="HTML Preformatted"/>
     <w:lsdException w:uiPriority="99" w:name="HTML Sample"/>
     <w:lsdException w:uiPriority="99" w:name="HTML Typewriter"/>
     <w:lsdException w:uiPriority="99" w:name="HTML Variable"/>
@@ -5262,8 +5676,8 @@
     <w:lsdException w:uiPriority="99" w:name="Table Web 1"/>
     <w:lsdException w:uiPriority="99" w:name="Table Web 2"/>
     <w:lsdException w:uiPriority="99" w:name="Table Web 3"/>
-    <w:lsdException w:uiPriority="99" w:semiHidden="0" w:name="Balloon Text"/>
-    <w:lsdException w:unhideWhenUsed="0" w:uiPriority="59" w:semiHidden="0" w:name="Table Grid"/>
+    <w:lsdException w:qFormat="1" w:uiPriority="99" w:semiHidden="0" w:name="Balloon Text"/>
+    <w:lsdException w:qFormat="1" w:unhideWhenUsed="0" w:uiPriority="59" w:semiHidden="0" w:name="Table Grid"/>
     <w:lsdException w:uiPriority="99" w:name="Table Theme"/>
     <w:lsdException w:unhideWhenUsed="0" w:uiPriority="60" w:semiHidden="0" w:name="Light Shading"/>
     <w:lsdException w:unhideWhenUsed="0" w:uiPriority="61" w:semiHidden="0" w:name="Light List"/>
@@ -5443,6 +5857,7 @@
     <w:basedOn w:val="1"/>
     <w:link w:val="18"/>
     <w:unhideWhenUsed/>
+    <w:qFormat/>
     <w:uiPriority w:val="99"/>
     <w:rPr>
       <w:rFonts w:ascii="宋体" w:eastAsia="宋体"/>
@@ -5455,6 +5870,7 @@
     <w:basedOn w:val="1"/>
     <w:link w:val="20"/>
     <w:unhideWhenUsed/>
+    <w:qFormat/>
     <w:uiPriority w:val="99"/>
     <w:rPr>
       <w:sz w:val="18"/>
@@ -5466,6 +5882,7 @@
     <w:basedOn w:val="1"/>
     <w:link w:val="16"/>
     <w:unhideWhenUsed/>
+    <w:qFormat/>
     <w:uiPriority w:val="99"/>
     <w:pPr>
       <w:tabs>
@@ -5485,6 +5902,7 @@
     <w:basedOn w:val="1"/>
     <w:link w:val="15"/>
     <w:unhideWhenUsed/>
+    <w:qFormat/>
     <w:uiPriority w:val="99"/>
     <w:pPr>
       <w:pBdr>
@@ -5507,6 +5925,7 @@
     <w:basedOn w:val="1"/>
     <w:next w:val="1"/>
     <w:unhideWhenUsed/>
+    <w:qFormat/>
     <w:uiPriority w:val="39"/>
   </w:style>
   <w:style w:type="paragraph" w:styleId="9">
@@ -5514,6 +5933,7 @@
     <w:basedOn w:val="1"/>
     <w:next w:val="1"/>
     <w:unhideWhenUsed/>
+    <w:qFormat/>
     <w:uiPriority w:val="39"/>
     <w:pPr>
       <w:ind w:left="420" w:leftChars="200"/>
@@ -5523,6 +5943,7 @@
     <w:name w:val="HTML Preformatted"/>
     <w:basedOn w:val="1"/>
     <w:unhideWhenUsed/>
+    <w:qFormat/>
     <w:uiPriority w:val="99"/>
     <w:pPr>
       <w:tabs>
@@ -5556,6 +5977,7 @@
     <w:name w:val="Hyperlink"/>
     <w:basedOn w:val="11"/>
     <w:unhideWhenUsed/>
+    <w:qFormat/>
     <w:uiPriority w:val="99"/>
     <w:rPr>
       <w:color w:val="0000FF" w:themeColor="hyperlink"/>
@@ -5565,6 +5987,7 @@
   <w:style w:type="table" w:styleId="14">
     <w:name w:val="Table Grid"/>
     <w:basedOn w:val="13"/>
+    <w:qFormat/>
     <w:uiPriority w:val="59"/>
     <w:tblPr>
       <w:tblBorders>
@@ -5589,6 +6012,7 @@
     <w:basedOn w:val="11"/>
     <w:link w:val="7"/>
     <w:semiHidden/>
+    <w:qFormat/>
     <w:uiPriority w:val="99"/>
     <w:rPr>
       <w:sz w:val="18"/>
@@ -5600,6 +6024,7 @@
     <w:basedOn w:val="11"/>
     <w:link w:val="6"/>
     <w:semiHidden/>
+    <w:qFormat/>
     <w:uiPriority w:val="99"/>
     <w:rPr>
       <w:sz w:val="18"/>
@@ -5608,6 +6033,7 @@
   </w:style>
   <w:style w:type="paragraph" w:customStyle="1" w:styleId="17">
     <w:name w:val="Default"/>
+    <w:qFormat/>
     <w:uiPriority w:val="0"/>
     <w:pPr>
       <w:widowControl w:val="0"/>
@@ -5628,6 +6054,7 @@
     <w:basedOn w:val="11"/>
     <w:link w:val="4"/>
     <w:semiHidden/>
+    <w:qFormat/>
     <w:uiPriority w:val="99"/>
     <w:rPr>
       <w:rFonts w:ascii="宋体" w:eastAsia="宋体"/>
@@ -5662,6 +6089,7 @@
     <w:basedOn w:val="11"/>
     <w:link w:val="5"/>
     <w:semiHidden/>
+    <w:qFormat/>
     <w:uiPriority w:val="99"/>
     <w:rPr>
       <w:rFonts w:asciiTheme="minorHAnsi" w:hAnsiTheme="minorHAnsi" w:eastAsiaTheme="minorEastAsia" w:cstheme="minorBidi"/>

--- a/通讯协议.docx
+++ b/通讯协议.docx
@@ -48,8 +48,6 @@
               <w:tab w:val="right" w:leader="dot" w:pos="8306"/>
             </w:tabs>
           </w:pPr>
-          <w:bookmarkStart w:id="16" w:name="_GoBack"/>
-          <w:bookmarkEnd w:id="16"/>
           <w:r>
             <w:fldChar w:fldCharType="begin"/>
           </w:r>
@@ -2050,6 +2048,14 @@
       </w:tr>
       <w:tr>
         <w:tblPrEx>
+          <w:tblBorders>
+            <w:top w:val="single" w:color="000000" w:themeColor="text1" w:sz="4" w:space="0"/>
+            <w:left w:val="single" w:color="000000" w:themeColor="text1" w:sz="4" w:space="0"/>
+            <w:bottom w:val="single" w:color="000000" w:themeColor="text1" w:sz="4" w:space="0"/>
+            <w:right w:val="single" w:color="000000" w:themeColor="text1" w:sz="4" w:space="0"/>
+            <w:insideH w:val="single" w:color="000000" w:themeColor="text1" w:sz="4" w:space="0"/>
+            <w:insideV w:val="single" w:color="000000" w:themeColor="text1" w:sz="4" w:space="0"/>
+          </w:tblBorders>
           <w:tblLayout w:type="fixed"/>
           <w:tblCellMar>
             <w:top w:w="0" w:type="dxa"/>
@@ -3054,6 +3060,310 @@
       </w:tr>
     </w:tbl>
     <w:p/>
+    <w:p>
+      <w:pPr>
+        <w:pStyle w:val="3"/>
+        <w:numPr>
+          <w:ilvl w:val="1"/>
+          <w:numId w:val="1"/>
+        </w:numPr>
+      </w:pPr>
+      <w:r>
+        <w:rPr>
+          <w:rFonts w:hint="eastAsia"/>
+          <w:lang w:val="en-US" w:eastAsia="zh-CN"/>
+        </w:rPr>
+        <w:t>自定义内容发送</w:t>
+      </w:r>
+    </w:p>
+    <w:tbl>
+      <w:tblPr>
+        <w:tblStyle w:val="14"/>
+        <w:tblW w:w="8522" w:type="dxa"/>
+        <w:tblInd w:w="0" w:type="dxa"/>
+        <w:tblBorders>
+          <w:top w:val="single" w:color="000000" w:themeColor="text1" w:sz="4" w:space="0"/>
+          <w:left w:val="single" w:color="000000" w:themeColor="text1" w:sz="4" w:space="0"/>
+          <w:bottom w:val="single" w:color="000000" w:themeColor="text1" w:sz="4" w:space="0"/>
+          <w:right w:val="single" w:color="000000" w:themeColor="text1" w:sz="4" w:space="0"/>
+          <w:insideH w:val="single" w:color="000000" w:themeColor="text1" w:sz="4" w:space="0"/>
+          <w:insideV w:val="single" w:color="000000" w:themeColor="text1" w:sz="4" w:space="0"/>
+        </w:tblBorders>
+        <w:tblLayout w:type="fixed"/>
+        <w:tblCellMar>
+          <w:top w:w="0" w:type="dxa"/>
+          <w:left w:w="108" w:type="dxa"/>
+          <w:bottom w:w="0" w:type="dxa"/>
+          <w:right w:w="108" w:type="dxa"/>
+        </w:tblCellMar>
+      </w:tblPr>
+      <w:tblGrid>
+        <w:gridCol w:w="2840"/>
+        <w:gridCol w:w="2841"/>
+        <w:gridCol w:w="2841"/>
+      </w:tblGrid>
+      <w:tr>
+        <w:tblPrEx>
+          <w:tblBorders>
+            <w:top w:val="single" w:color="000000" w:themeColor="text1" w:sz="4" w:space="0"/>
+            <w:left w:val="single" w:color="000000" w:themeColor="text1" w:sz="4" w:space="0"/>
+            <w:bottom w:val="single" w:color="000000" w:themeColor="text1" w:sz="4" w:space="0"/>
+            <w:right w:val="single" w:color="000000" w:themeColor="text1" w:sz="4" w:space="0"/>
+            <w:insideH w:val="single" w:color="000000" w:themeColor="text1" w:sz="4" w:space="0"/>
+            <w:insideV w:val="single" w:color="000000" w:themeColor="text1" w:sz="4" w:space="0"/>
+          </w:tblBorders>
+          <w:tblLayout w:type="fixed"/>
+          <w:tblCellMar>
+            <w:top w:w="0" w:type="dxa"/>
+            <w:left w:w="108" w:type="dxa"/>
+            <w:bottom w:w="0" w:type="dxa"/>
+            <w:right w:w="108" w:type="dxa"/>
+          </w:tblCellMar>
+        </w:tblPrEx>
+        <w:tc>
+          <w:tcPr>
+            <w:tcW w:w="2840" w:type="dxa"/>
+          </w:tcPr>
+          <w:p>
+            <w:r>
+              <w:rPr>
+                <w:rFonts w:hint="eastAsia"/>
+              </w:rPr>
+              <w:t>字段</w:t>
+            </w:r>
+          </w:p>
+        </w:tc>
+        <w:tc>
+          <w:tcPr>
+            <w:tcW w:w="2841" w:type="dxa"/>
+          </w:tcPr>
+          <w:p>
+            <w:r>
+              <w:rPr>
+                <w:rFonts w:hint="eastAsia"/>
+              </w:rPr>
+              <w:t>数据</w:t>
+            </w:r>
+          </w:p>
+        </w:tc>
+        <w:tc>
+          <w:tcPr>
+            <w:tcW w:w="2841" w:type="dxa"/>
+          </w:tcPr>
+          <w:p>
+            <w:r>
+              <w:rPr>
+                <w:rFonts w:hint="eastAsia"/>
+              </w:rPr>
+              <w:t>备注</w:t>
+            </w:r>
+          </w:p>
+        </w:tc>
+      </w:tr>
+      <w:tr>
+        <w:tblPrEx>
+          <w:tblBorders>
+            <w:top w:val="single" w:color="000000" w:themeColor="text1" w:sz="4" w:space="0"/>
+            <w:left w:val="single" w:color="000000" w:themeColor="text1" w:sz="4" w:space="0"/>
+            <w:bottom w:val="single" w:color="000000" w:themeColor="text1" w:sz="4" w:space="0"/>
+            <w:right w:val="single" w:color="000000" w:themeColor="text1" w:sz="4" w:space="0"/>
+            <w:insideH w:val="single" w:color="000000" w:themeColor="text1" w:sz="4" w:space="0"/>
+            <w:insideV w:val="single" w:color="000000" w:themeColor="text1" w:sz="4" w:space="0"/>
+          </w:tblBorders>
+          <w:tblLayout w:type="fixed"/>
+          <w:tblCellMar>
+            <w:top w:w="0" w:type="dxa"/>
+            <w:left w:w="108" w:type="dxa"/>
+            <w:bottom w:w="0" w:type="dxa"/>
+            <w:right w:w="108" w:type="dxa"/>
+          </w:tblCellMar>
+        </w:tblPrEx>
+        <w:tc>
+          <w:tcPr>
+            <w:tcW w:w="2840" w:type="dxa"/>
+          </w:tcPr>
+          <w:p>
+            <w:r>
+              <w:rPr>
+                <w:rFonts w:hint="eastAsia"/>
+              </w:rPr>
+              <w:t>cmd</w:t>
+            </w:r>
+          </w:p>
+        </w:tc>
+        <w:tc>
+          <w:tcPr>
+            <w:tcW w:w="2841" w:type="dxa"/>
+          </w:tcPr>
+          <w:p>
+            <w:r>
+              <w:rPr>
+                <w:sz w:val="18"/>
+                <w:szCs w:val="18"/>
+              </w:rPr>
+              <w:t>0x0</w:t>
+            </w:r>
+            <w:r>
+              <w:rPr>
+                <w:rFonts w:hint="eastAsia"/>
+                <w:sz w:val="18"/>
+                <w:szCs w:val="18"/>
+                <w:lang w:val="en-US" w:eastAsia="zh-CN"/>
+              </w:rPr>
+              <w:t>6</w:t>
+            </w:r>
+          </w:p>
+        </w:tc>
+        <w:tc>
+          <w:tcPr>
+            <w:tcW w:w="2841" w:type="dxa"/>
+          </w:tcPr>
+          <w:p>
+            <w:r>
+              <w:rPr>
+                <w:rFonts w:hint="eastAsia"/>
+              </w:rPr>
+              <w:t>调整发送频率</w:t>
+            </w:r>
+          </w:p>
+        </w:tc>
+      </w:tr>
+      <w:tr>
+        <w:tblPrEx>
+          <w:tblBorders>
+            <w:top w:val="single" w:color="000000" w:themeColor="text1" w:sz="4" w:space="0"/>
+            <w:left w:val="single" w:color="000000" w:themeColor="text1" w:sz="4" w:space="0"/>
+            <w:bottom w:val="single" w:color="000000" w:themeColor="text1" w:sz="4" w:space="0"/>
+            <w:right w:val="single" w:color="000000" w:themeColor="text1" w:sz="4" w:space="0"/>
+            <w:insideH w:val="single" w:color="000000" w:themeColor="text1" w:sz="4" w:space="0"/>
+            <w:insideV w:val="single" w:color="000000" w:themeColor="text1" w:sz="4" w:space="0"/>
+          </w:tblBorders>
+          <w:tblLayout w:type="fixed"/>
+          <w:tblCellMar>
+            <w:top w:w="0" w:type="dxa"/>
+            <w:left w:w="108" w:type="dxa"/>
+            <w:bottom w:w="0" w:type="dxa"/>
+            <w:right w:w="108" w:type="dxa"/>
+          </w:tblCellMar>
+        </w:tblPrEx>
+        <w:tc>
+          <w:tcPr>
+            <w:tcW w:w="2840" w:type="dxa"/>
+          </w:tcPr>
+          <w:p>
+            <w:r>
+              <w:rPr>
+                <w:rFonts w:hint="eastAsia"/>
+              </w:rPr>
+              <w:t>LEN</w:t>
+            </w:r>
+          </w:p>
+        </w:tc>
+        <w:tc>
+          <w:tcPr>
+            <w:tcW w:w="2841" w:type="dxa"/>
+          </w:tcPr>
+          <w:p>
+            <w:r>
+              <w:rPr>
+                <w:rFonts w:hint="eastAsia"/>
+              </w:rPr>
+              <w:t>1</w:t>
+            </w:r>
+          </w:p>
+        </w:tc>
+        <w:tc>
+          <w:tcPr>
+            <w:tcW w:w="2841" w:type="dxa"/>
+          </w:tcPr>
+          <w:p>
+            <w:r>
+              <w:rPr>
+                <w:rFonts w:hint="eastAsia"/>
+              </w:rPr>
+              <w:t>长度</w:t>
+            </w:r>
+          </w:p>
+        </w:tc>
+      </w:tr>
+      <w:tr>
+        <w:tblPrEx>
+          <w:tblBorders>
+            <w:top w:val="single" w:color="000000" w:themeColor="text1" w:sz="4" w:space="0"/>
+            <w:left w:val="single" w:color="000000" w:themeColor="text1" w:sz="4" w:space="0"/>
+            <w:bottom w:val="single" w:color="000000" w:themeColor="text1" w:sz="4" w:space="0"/>
+            <w:right w:val="single" w:color="000000" w:themeColor="text1" w:sz="4" w:space="0"/>
+            <w:insideH w:val="single" w:color="000000" w:themeColor="text1" w:sz="4" w:space="0"/>
+            <w:insideV w:val="single" w:color="000000" w:themeColor="text1" w:sz="4" w:space="0"/>
+          </w:tblBorders>
+          <w:tblLayout w:type="fixed"/>
+          <w:tblCellMar>
+            <w:top w:w="0" w:type="dxa"/>
+            <w:left w:w="108" w:type="dxa"/>
+            <w:bottom w:w="0" w:type="dxa"/>
+            <w:right w:w="108" w:type="dxa"/>
+          </w:tblCellMar>
+        </w:tblPrEx>
+        <w:tc>
+          <w:tcPr>
+            <w:tcW w:w="2840" w:type="dxa"/>
+          </w:tcPr>
+          <w:p>
+            <w:r>
+              <w:rPr>
+                <w:rFonts w:hint="eastAsia"/>
+                <w:sz w:val="18"/>
+                <w:szCs w:val="18"/>
+              </w:rPr>
+              <w:t>DATA</w:t>
+            </w:r>
+          </w:p>
+        </w:tc>
+        <w:tc>
+          <w:tcPr>
+            <w:tcW w:w="2841" w:type="dxa"/>
+          </w:tcPr>
+          <w:p>
+            <w:pPr>
+              <w:rPr>
+                <w:rFonts w:hint="eastAsia" w:eastAsiaTheme="minorEastAsia"/>
+                <w:lang w:eastAsia="zh-CN"/>
+              </w:rPr>
+            </w:pPr>
+            <w:r>
+              <w:rPr>
+                <w:rFonts w:hint="eastAsia"/>
+                <w:lang w:val="en-US" w:eastAsia="zh-CN"/>
+              </w:rPr>
+              <w:t>Sign(1)|data</w:t>
+            </w:r>
+          </w:p>
+        </w:tc>
+        <w:tc>
+          <w:tcPr>
+            <w:tcW w:w="2841" w:type="dxa"/>
+          </w:tcPr>
+          <w:p>
+            <w:pPr>
+              <w:rPr>
+                <w:rFonts w:hint="eastAsia" w:eastAsiaTheme="minorEastAsia"/>
+                <w:lang w:eastAsia="zh-CN"/>
+              </w:rPr>
+            </w:pPr>
+            <w:r>
+              <w:rPr>
+                <w:rFonts w:hint="eastAsia"/>
+                <w:lang w:val="en-US" w:eastAsia="zh-CN"/>
+              </w:rPr>
+              <w:t>数据皆为整数</w:t>
+            </w:r>
+            <w:bookmarkStart w:id="15" w:name="_GoBack"/>
+            <w:bookmarkEnd w:id="15"/>
+          </w:p>
+        </w:tc>
+      </w:tr>
+    </w:tbl>
+    <w:p/>
     <w:p/>
     <w:p>
       <w:pPr>
@@ -3067,8 +3377,15 @@
       <w:r>
         <w:rPr>
           <w:rFonts w:hint="eastAsia"/>
+          <w:lang w:val="en-US" w:eastAsia="zh-CN"/>
         </w:rPr>
-        <w:t>调用应用服务器信息</w:t>
+        <w:t>发送</w:t>
+      </w:r>
+      <w:r>
+        <w:rPr>
+          <w:rFonts w:hint="eastAsia"/>
+        </w:rPr>
+        <w:t>应用服务器信息</w:t>
       </w:r>
       <w:bookmarkEnd w:id="8"/>
     </w:p>
@@ -3871,22 +4188,38 @@
             <w:tcW w:w="2130" w:type="dxa"/>
           </w:tcPr>
           <w:p>
-            <w:r>
-              <w:rPr>
-                <w:rFonts w:hint="eastAsia"/>
-              </w:rPr>
-              <w:t>speed</w:t>
-            </w:r>
-          </w:p>
-        </w:tc>
-        <w:tc>
-          <w:tcPr>
-            <w:tcW w:w="2130" w:type="dxa"/>
-          </w:tcPr>
-          <w:p>
-            <w:r>
-              <w:rPr>
-                <w:rFonts w:hint="eastAsia"/>
+            <w:pPr>
+              <w:rPr>
+                <w:rFonts w:hint="eastAsia" w:eastAsiaTheme="minorEastAsia"/>
+                <w:lang w:val="en-US" w:eastAsia="zh-CN"/>
+              </w:rPr>
+            </w:pPr>
+            <w:r>
+              <w:rPr>
+                <w:rFonts w:hint="eastAsia" w:ascii="Consolas" w:hAnsi="Consolas" w:eastAsia="Consolas"/>
+                <w:color w:val="6A3E3E"/>
+                <w:sz w:val="20"/>
+                <w:highlight w:val="lightGray"/>
+              </w:rPr>
+              <w:t>nss</w:t>
+            </w:r>
+          </w:p>
+        </w:tc>
+        <w:tc>
+          <w:tcPr>
+            <w:tcW w:w="2130" w:type="dxa"/>
+          </w:tcPr>
+          <w:p>
+            <w:pPr>
+              <w:rPr>
+                <w:rFonts w:hint="eastAsia" w:eastAsiaTheme="minorEastAsia"/>
+                <w:lang w:val="en-US" w:eastAsia="zh-CN"/>
+              </w:rPr>
+            </w:pPr>
+            <w:r>
+              <w:rPr>
+                <w:rFonts w:hint="eastAsia"/>
+                <w:lang w:val="en-US" w:eastAsia="zh-CN"/>
               </w:rPr>
               <w:t>string</w:t>
             </w:r>
@@ -3897,19 +4230,40 @@
             <w:tcW w:w="2130" w:type="dxa"/>
           </w:tcPr>
           <w:p>
-            <w:r>
-              <w:rPr>
-                <w:rFonts w:hint="eastAsia"/>
-              </w:rPr>
-              <w:t>车速</w:t>
-            </w:r>
-          </w:p>
-        </w:tc>
-        <w:tc>
-          <w:tcPr>
-            <w:tcW w:w="2130" w:type="dxa"/>
-          </w:tcPr>
-          <w:p/>
+            <w:pPr>
+              <w:rPr>
+                <w:rFonts w:hint="eastAsia" w:eastAsiaTheme="minorEastAsia"/>
+                <w:lang w:val="en-US" w:eastAsia="zh-CN"/>
+              </w:rPr>
+            </w:pPr>
+            <w:r>
+              <w:rPr>
+                <w:rFonts w:hint="eastAsia"/>
+                <w:lang w:val="en-US" w:eastAsia="zh-CN"/>
+              </w:rPr>
+              <w:t>南北纬</w:t>
+            </w:r>
+          </w:p>
+        </w:tc>
+        <w:tc>
+          <w:tcPr>
+            <w:tcW w:w="2130" w:type="dxa"/>
+          </w:tcPr>
+          <w:p>
+            <w:pPr>
+              <w:rPr>
+                <w:rFonts w:hint="eastAsia" w:eastAsiaTheme="minorEastAsia"/>
+                <w:lang w:val="en-US" w:eastAsia="zh-CN"/>
+              </w:rPr>
+            </w:pPr>
+            <w:r>
+              <w:rPr>
+                <w:rFonts w:hint="eastAsia"/>
+                <w:lang w:val="en-US" w:eastAsia="zh-CN"/>
+              </w:rPr>
+              <w:t>0南纬 1北纬</w:t>
+            </w:r>
+          </w:p>
         </w:tc>
       </w:tr>
       <w:tr>
@@ -3935,29 +4289,42 @@
             <w:tcW w:w="2130" w:type="dxa"/>
           </w:tcPr>
           <w:p>
-            <w:r>
-              <w:rPr>
-                <w:rFonts w:hint="eastAsia"/>
+            <w:pPr>
+              <w:rPr>
+                <w:rFonts w:hint="eastAsia" w:ascii="Consolas" w:hAnsi="Consolas" w:eastAsia="宋体"/>
+                <w:color w:val="6A3E3E"/>
+                <w:sz w:val="20"/>
+                <w:highlight w:val="lightGray"/>
                 <w:lang w:val="en-US" w:eastAsia="zh-CN"/>
               </w:rPr>
-              <w:t>gps</w:t>
-            </w:r>
-            <w:r>
-              <w:rPr>
-                <w:rFonts w:hint="eastAsia"/>
-              </w:rPr>
-              <w:t>status</w:t>
-            </w:r>
-          </w:p>
-        </w:tc>
-        <w:tc>
-          <w:tcPr>
-            <w:tcW w:w="2130" w:type="dxa"/>
-          </w:tcPr>
-          <w:p>
-            <w:r>
-              <w:rPr>
-                <w:rFonts w:hint="eastAsia"/>
+            </w:pPr>
+            <w:r>
+              <w:rPr>
+                <w:rFonts w:hint="eastAsia" w:ascii="Consolas" w:hAnsi="Consolas" w:eastAsia="宋体"/>
+                <w:color w:val="6A3E3E"/>
+                <w:sz w:val="20"/>
+                <w:highlight w:val="lightGray"/>
+                <w:lang w:val="en-US" w:eastAsia="zh-CN"/>
+              </w:rPr>
+              <w:t>ews</w:t>
+            </w:r>
+          </w:p>
+        </w:tc>
+        <w:tc>
+          <w:tcPr>
+            <w:tcW w:w="2130" w:type="dxa"/>
+          </w:tcPr>
+          <w:p>
+            <w:pPr>
+              <w:rPr>
+                <w:rFonts w:hint="eastAsia"/>
+                <w:lang w:val="en-US" w:eastAsia="zh-CN"/>
+              </w:rPr>
+            </w:pPr>
+            <w:r>
+              <w:rPr>
+                <w:rFonts w:hint="eastAsia"/>
+                <w:lang w:val="en-US" w:eastAsia="zh-CN"/>
               </w:rPr>
               <w:t>string</w:t>
             </w:r>
@@ -3968,13 +4335,141 @@
             <w:tcW w:w="2130" w:type="dxa"/>
           </w:tcPr>
           <w:p>
-            <w:r>
-              <w:rPr>
-                <w:rFonts w:hint="eastAsia"/>
-              </w:rPr>
-              <w:t>解锁状态</w:t>
-            </w:r>
-          </w:p>
+            <w:pPr>
+              <w:rPr>
+                <w:rFonts w:hint="eastAsia"/>
+                <w:lang w:val="en-US" w:eastAsia="zh-CN"/>
+              </w:rPr>
+            </w:pPr>
+            <w:r>
+              <w:rPr>
+                <w:rFonts w:hint="eastAsia"/>
+                <w:lang w:val="en-US" w:eastAsia="zh-CN"/>
+              </w:rPr>
+              <w:t>东西经</w:t>
+            </w:r>
+          </w:p>
+        </w:tc>
+        <w:tc>
+          <w:tcPr>
+            <w:tcW w:w="2130" w:type="dxa"/>
+          </w:tcPr>
+          <w:p>
+            <w:pPr>
+              <w:rPr>
+                <w:rFonts w:hint="eastAsia" w:eastAsiaTheme="minorEastAsia"/>
+                <w:lang w:val="en-US" w:eastAsia="zh-CN"/>
+              </w:rPr>
+            </w:pPr>
+            <w:r>
+              <w:rPr>
+                <w:rFonts w:hint="eastAsia"/>
+                <w:lang w:val="en-US" w:eastAsia="zh-CN"/>
+              </w:rPr>
+              <w:t>0西经 1东经</w:t>
+            </w:r>
+          </w:p>
+        </w:tc>
+      </w:tr>
+      <w:tr>
+        <w:tblPrEx>
+          <w:tblBorders>
+            <w:top w:val="single" w:color="000000" w:themeColor="text1" w:sz="4" w:space="0"/>
+            <w:left w:val="single" w:color="000000" w:themeColor="text1" w:sz="4" w:space="0"/>
+            <w:bottom w:val="single" w:color="000000" w:themeColor="text1" w:sz="4" w:space="0"/>
+            <w:right w:val="single" w:color="000000" w:themeColor="text1" w:sz="4" w:space="0"/>
+            <w:insideH w:val="single" w:color="000000" w:themeColor="text1" w:sz="4" w:space="0"/>
+            <w:insideV w:val="single" w:color="000000" w:themeColor="text1" w:sz="4" w:space="0"/>
+          </w:tblBorders>
+          <w:tblLayout w:type="fixed"/>
+          <w:tblCellMar>
+            <w:top w:w="0" w:type="dxa"/>
+            <w:left w:w="108" w:type="dxa"/>
+            <w:bottom w:w="0" w:type="dxa"/>
+            <w:right w:w="108" w:type="dxa"/>
+          </w:tblCellMar>
+        </w:tblPrEx>
+        <w:tc>
+          <w:tcPr>
+            <w:tcW w:w="2130" w:type="dxa"/>
+          </w:tcPr>
+          <w:p>
+            <w:r>
+              <w:rPr>
+                <w:rFonts w:hint="eastAsia"/>
+              </w:rPr>
+              <w:t>speed</w:t>
+            </w:r>
+          </w:p>
+        </w:tc>
+        <w:tc>
+          <w:tcPr>
+            <w:tcW w:w="2130" w:type="dxa"/>
+          </w:tcPr>
+          <w:p>
+            <w:r>
+              <w:rPr>
+                <w:rFonts w:hint="eastAsia"/>
+              </w:rPr>
+              <w:t>string</w:t>
+            </w:r>
+          </w:p>
+        </w:tc>
+        <w:tc>
+          <w:tcPr>
+            <w:tcW w:w="2130" w:type="dxa"/>
+          </w:tcPr>
+          <w:p>
+            <w:r>
+              <w:rPr>
+                <w:rFonts w:hint="eastAsia"/>
+              </w:rPr>
+              <w:t>车速</w:t>
+            </w:r>
+          </w:p>
+        </w:tc>
+        <w:tc>
+          <w:tcPr>
+            <w:tcW w:w="2130" w:type="dxa"/>
+          </w:tcPr>
+          <w:p/>
+        </w:tc>
+      </w:tr>
+      <w:tr>
+        <w:tblPrEx>
+          <w:tblBorders>
+            <w:top w:val="single" w:color="000000" w:themeColor="text1" w:sz="4" w:space="0"/>
+            <w:left w:val="single" w:color="000000" w:themeColor="text1" w:sz="4" w:space="0"/>
+            <w:bottom w:val="single" w:color="000000" w:themeColor="text1" w:sz="4" w:space="0"/>
+            <w:right w:val="single" w:color="000000" w:themeColor="text1" w:sz="4" w:space="0"/>
+            <w:insideH w:val="single" w:color="000000" w:themeColor="text1" w:sz="4" w:space="0"/>
+            <w:insideV w:val="single" w:color="000000" w:themeColor="text1" w:sz="4" w:space="0"/>
+          </w:tblBorders>
+          <w:tblLayout w:type="fixed"/>
+          <w:tblCellMar>
+            <w:top w:w="0" w:type="dxa"/>
+            <w:left w:w="108" w:type="dxa"/>
+            <w:bottom w:w="0" w:type="dxa"/>
+            <w:right w:w="108" w:type="dxa"/>
+          </w:tblCellMar>
+        </w:tblPrEx>
+        <w:tc>
+          <w:tcPr>
+            <w:tcW w:w="2130" w:type="dxa"/>
+          </w:tcPr>
+          <w:p/>
+        </w:tc>
+        <w:tc>
+          <w:tcPr>
+            <w:tcW w:w="2130" w:type="dxa"/>
+          </w:tcPr>
+          <w:p/>
+        </w:tc>
+        <w:tc>
+          <w:tcPr>
+            <w:tcW w:w="2130" w:type="dxa"/>
+          </w:tcPr>
+          <w:p/>
         </w:tc>
         <w:tc>
           <w:tcPr>
@@ -4629,14 +5124,448 @@
           <w:numId w:val="1"/>
         </w:numPr>
       </w:pPr>
-      <w:bookmarkStart w:id="14" w:name="_Toc3385"/>
+      <w:r>
+        <w:rPr>
+          <w:rFonts w:hint="eastAsia"/>
+          <w:lang w:val="en-US" w:eastAsia="zh-CN"/>
+        </w:rPr>
+        <w:t>自定义内容发送(应用系统用)</w:t>
+      </w:r>
+    </w:p>
+    <w:tbl>
+      <w:tblPr>
+        <w:tblStyle w:val="14"/>
+        <w:tblW w:w="8500" w:type="dxa"/>
+        <w:tblInd w:w="0" w:type="dxa"/>
+        <w:tblBorders>
+          <w:top w:val="single" w:color="000000" w:themeColor="text1" w:sz="4" w:space="0"/>
+          <w:left w:val="single" w:color="000000" w:themeColor="text1" w:sz="4" w:space="0"/>
+          <w:bottom w:val="single" w:color="000000" w:themeColor="text1" w:sz="4" w:space="0"/>
+          <w:right w:val="single" w:color="000000" w:themeColor="text1" w:sz="4" w:space="0"/>
+          <w:insideH w:val="single" w:color="000000" w:themeColor="text1" w:sz="4" w:space="0"/>
+          <w:insideV w:val="single" w:color="000000" w:themeColor="text1" w:sz="4" w:space="0"/>
+        </w:tblBorders>
+        <w:tblLayout w:type="fixed"/>
+        <w:tblCellMar>
+          <w:top w:w="0" w:type="dxa"/>
+          <w:left w:w="108" w:type="dxa"/>
+          <w:bottom w:w="0" w:type="dxa"/>
+          <w:right w:w="108" w:type="dxa"/>
+        </w:tblCellMar>
+      </w:tblPr>
+      <w:tblGrid>
+        <w:gridCol w:w="2833"/>
+        <w:gridCol w:w="2834"/>
+        <w:gridCol w:w="2833"/>
+      </w:tblGrid>
+      <w:tr>
+        <w:tblPrEx>
+          <w:tblBorders>
+            <w:top w:val="single" w:color="000000" w:themeColor="text1" w:sz="4" w:space="0"/>
+            <w:left w:val="single" w:color="000000" w:themeColor="text1" w:sz="4" w:space="0"/>
+            <w:bottom w:val="single" w:color="000000" w:themeColor="text1" w:sz="4" w:space="0"/>
+            <w:right w:val="single" w:color="000000" w:themeColor="text1" w:sz="4" w:space="0"/>
+            <w:insideH w:val="single" w:color="000000" w:themeColor="text1" w:sz="4" w:space="0"/>
+            <w:insideV w:val="single" w:color="000000" w:themeColor="text1" w:sz="4" w:space="0"/>
+          </w:tblBorders>
+          <w:tblLayout w:type="fixed"/>
+          <w:tblCellMar>
+            <w:top w:w="0" w:type="dxa"/>
+            <w:left w:w="108" w:type="dxa"/>
+            <w:bottom w:w="0" w:type="dxa"/>
+            <w:right w:w="108" w:type="dxa"/>
+          </w:tblCellMar>
+        </w:tblPrEx>
+        <w:trPr>
+          <w:trHeight w:val="304" w:hRule="atLeast"/>
+        </w:trPr>
+        <w:tc>
+          <w:tcPr>
+            <w:tcW w:w="2833" w:type="dxa"/>
+            <w:vAlign w:val="top"/>
+          </w:tcPr>
+          <w:p>
+            <w:r>
+              <w:rPr>
+                <w:rFonts w:hint="eastAsia"/>
+              </w:rPr>
+              <w:t>字段</w:t>
+            </w:r>
+          </w:p>
+        </w:tc>
+        <w:tc>
+          <w:tcPr>
+            <w:tcW w:w="2834" w:type="dxa"/>
+            <w:vAlign w:val="top"/>
+          </w:tcPr>
+          <w:p>
+            <w:r>
+              <w:rPr>
+                <w:rFonts w:hint="eastAsia"/>
+              </w:rPr>
+              <w:t>数据类型</w:t>
+            </w:r>
+          </w:p>
+        </w:tc>
+        <w:tc>
+          <w:tcPr>
+            <w:tcW w:w="2833" w:type="dxa"/>
+            <w:vAlign w:val="top"/>
+          </w:tcPr>
+          <w:p>
+            <w:r>
+              <w:rPr>
+                <w:rFonts w:hint="eastAsia"/>
+              </w:rPr>
+              <w:t>字段</w:t>
+            </w:r>
+          </w:p>
+        </w:tc>
+      </w:tr>
+      <w:tr>
+        <w:tblPrEx>
+          <w:tblBorders>
+            <w:top w:val="single" w:color="000000" w:themeColor="text1" w:sz="4" w:space="0"/>
+            <w:left w:val="single" w:color="000000" w:themeColor="text1" w:sz="4" w:space="0"/>
+            <w:bottom w:val="single" w:color="000000" w:themeColor="text1" w:sz="4" w:space="0"/>
+            <w:right w:val="single" w:color="000000" w:themeColor="text1" w:sz="4" w:space="0"/>
+            <w:insideH w:val="single" w:color="000000" w:themeColor="text1" w:sz="4" w:space="0"/>
+            <w:insideV w:val="single" w:color="000000" w:themeColor="text1" w:sz="4" w:space="0"/>
+          </w:tblBorders>
+          <w:tblLayout w:type="fixed"/>
+          <w:tblCellMar>
+            <w:top w:w="0" w:type="dxa"/>
+            <w:left w:w="108" w:type="dxa"/>
+            <w:bottom w:w="0" w:type="dxa"/>
+            <w:right w:w="108" w:type="dxa"/>
+          </w:tblCellMar>
+        </w:tblPrEx>
+        <w:trPr>
+          <w:trHeight w:val="304" w:hRule="atLeast"/>
+        </w:trPr>
+        <w:tc>
+          <w:tcPr>
+            <w:tcW w:w="2833" w:type="dxa"/>
+            <w:vAlign w:val="top"/>
+          </w:tcPr>
+          <w:p>
+            <w:r>
+              <w:rPr>
+                <w:rFonts w:hint="eastAsia"/>
+              </w:rPr>
+              <w:t>channelId</w:t>
+            </w:r>
+          </w:p>
+        </w:tc>
+        <w:tc>
+          <w:tcPr>
+            <w:tcW w:w="2834" w:type="dxa"/>
+            <w:vAlign w:val="top"/>
+          </w:tcPr>
+          <w:p>
+            <w:r>
+              <w:rPr>
+                <w:rFonts w:hint="eastAsia"/>
+              </w:rPr>
+              <w:t>string</w:t>
+            </w:r>
+          </w:p>
+        </w:tc>
+        <w:tc>
+          <w:tcPr>
+            <w:tcW w:w="2833" w:type="dxa"/>
+            <w:vAlign w:val="top"/>
+          </w:tcPr>
+          <w:p>
+            <w:r>
+              <w:rPr>
+                <w:rFonts w:hint="eastAsia"/>
+              </w:rPr>
+              <w:t>channelId</w:t>
+            </w:r>
+          </w:p>
+        </w:tc>
+      </w:tr>
+      <w:tr>
+        <w:tblPrEx>
+          <w:tblBorders>
+            <w:top w:val="single" w:color="000000" w:themeColor="text1" w:sz="4" w:space="0"/>
+            <w:left w:val="single" w:color="000000" w:themeColor="text1" w:sz="4" w:space="0"/>
+            <w:bottom w:val="single" w:color="000000" w:themeColor="text1" w:sz="4" w:space="0"/>
+            <w:right w:val="single" w:color="000000" w:themeColor="text1" w:sz="4" w:space="0"/>
+            <w:insideH w:val="single" w:color="000000" w:themeColor="text1" w:sz="4" w:space="0"/>
+            <w:insideV w:val="single" w:color="000000" w:themeColor="text1" w:sz="4" w:space="0"/>
+          </w:tblBorders>
+          <w:tblLayout w:type="fixed"/>
+          <w:tblCellMar>
+            <w:top w:w="0" w:type="dxa"/>
+            <w:left w:w="108" w:type="dxa"/>
+            <w:bottom w:w="0" w:type="dxa"/>
+            <w:right w:w="108" w:type="dxa"/>
+          </w:tblCellMar>
+        </w:tblPrEx>
+        <w:trPr>
+          <w:trHeight w:val="304" w:hRule="atLeast"/>
+        </w:trPr>
+        <w:tc>
+          <w:tcPr>
+            <w:tcW w:w="2833" w:type="dxa"/>
+            <w:vAlign w:val="top"/>
+          </w:tcPr>
+          <w:p>
+            <w:pPr>
+              <w:rPr>
+                <w:rFonts w:hint="eastAsia" w:eastAsiaTheme="minorEastAsia"/>
+                <w:lang w:val="en-US" w:eastAsia="zh-CN"/>
+              </w:rPr>
+            </w:pPr>
+            <w:r>
+              <w:rPr>
+                <w:rFonts w:hint="eastAsia"/>
+                <w:lang w:val="en-US" w:eastAsia="zh-CN"/>
+              </w:rPr>
+              <w:t>sign</w:t>
+            </w:r>
+          </w:p>
+        </w:tc>
+        <w:tc>
+          <w:tcPr>
+            <w:tcW w:w="2834" w:type="dxa"/>
+            <w:vAlign w:val="top"/>
+          </w:tcPr>
+          <w:p>
+            <w:pPr>
+              <w:rPr>
+                <w:rFonts w:hint="eastAsia" w:eastAsiaTheme="minorEastAsia"/>
+                <w:lang w:val="en-US" w:eastAsia="zh-CN"/>
+              </w:rPr>
+            </w:pPr>
+            <w:r>
+              <w:rPr>
+                <w:rFonts w:hint="eastAsia"/>
+                <w:lang w:val="en-US" w:eastAsia="zh-CN"/>
+              </w:rPr>
+              <w:t>int</w:t>
+            </w:r>
+          </w:p>
+        </w:tc>
+        <w:tc>
+          <w:tcPr>
+            <w:tcW w:w="2833" w:type="dxa"/>
+            <w:vAlign w:val="top"/>
+          </w:tcPr>
+          <w:p>
+            <w:pPr>
+              <w:rPr>
+                <w:rFonts w:hint="eastAsia" w:eastAsiaTheme="minorEastAsia"/>
+                <w:lang w:val="en-US" w:eastAsia="zh-CN"/>
+              </w:rPr>
+            </w:pPr>
+            <w:r>
+              <w:rPr>
+                <w:rFonts w:hint="eastAsia"/>
+                <w:lang w:val="en-US" w:eastAsia="zh-CN"/>
+              </w:rPr>
+              <w:t>1,2,3等</w:t>
+            </w:r>
+          </w:p>
+        </w:tc>
+      </w:tr>
+      <w:tr>
+        <w:tblPrEx>
+          <w:tblBorders>
+            <w:top w:val="single" w:color="000000" w:themeColor="text1" w:sz="4" w:space="0"/>
+            <w:left w:val="single" w:color="000000" w:themeColor="text1" w:sz="4" w:space="0"/>
+            <w:bottom w:val="single" w:color="000000" w:themeColor="text1" w:sz="4" w:space="0"/>
+            <w:right w:val="single" w:color="000000" w:themeColor="text1" w:sz="4" w:space="0"/>
+            <w:insideH w:val="single" w:color="000000" w:themeColor="text1" w:sz="4" w:space="0"/>
+            <w:insideV w:val="single" w:color="000000" w:themeColor="text1" w:sz="4" w:space="0"/>
+          </w:tblBorders>
+          <w:tblLayout w:type="fixed"/>
+          <w:tblCellMar>
+            <w:top w:w="0" w:type="dxa"/>
+            <w:left w:w="108" w:type="dxa"/>
+            <w:bottom w:w="0" w:type="dxa"/>
+            <w:right w:w="108" w:type="dxa"/>
+          </w:tblCellMar>
+        </w:tblPrEx>
+        <w:trPr>
+          <w:trHeight w:val="304" w:hRule="atLeast"/>
+        </w:trPr>
+        <w:tc>
+          <w:tcPr>
+            <w:tcW w:w="2833" w:type="dxa"/>
+            <w:vAlign w:val="top"/>
+          </w:tcPr>
+          <w:p>
+            <w:pPr>
+              <w:rPr>
+                <w:rFonts w:hint="eastAsia" w:eastAsiaTheme="minorEastAsia"/>
+                <w:lang w:val="en-US" w:eastAsia="zh-CN"/>
+              </w:rPr>
+            </w:pPr>
+            <w:r>
+              <w:rPr>
+                <w:rFonts w:hint="eastAsia"/>
+                <w:lang w:val="en-US" w:eastAsia="zh-CN"/>
+              </w:rPr>
+              <w:t>data</w:t>
+            </w:r>
+          </w:p>
+        </w:tc>
+        <w:tc>
+          <w:tcPr>
+            <w:tcW w:w="2834" w:type="dxa"/>
+            <w:vAlign w:val="top"/>
+          </w:tcPr>
+          <w:p>
+            <w:pPr>
+              <w:rPr>
+                <w:rFonts w:hint="eastAsia" w:eastAsiaTheme="minorEastAsia"/>
+                <w:lang w:val="en-US" w:eastAsia="zh-CN"/>
+              </w:rPr>
+            </w:pPr>
+            <w:r>
+              <w:rPr>
+                <w:rFonts w:hint="eastAsia"/>
+                <w:lang w:val="en-US" w:eastAsia="zh-CN"/>
+              </w:rPr>
+              <w:t>int</w:t>
+            </w:r>
+          </w:p>
+        </w:tc>
+        <w:tc>
+          <w:tcPr>
+            <w:tcW w:w="2833" w:type="dxa"/>
+            <w:vAlign w:val="top"/>
+          </w:tcPr>
+          <w:p>
+            <w:pPr>
+              <w:rPr>
+                <w:rFonts w:hint="eastAsia" w:eastAsiaTheme="minorEastAsia"/>
+                <w:lang w:val="en-US" w:eastAsia="zh-CN"/>
+              </w:rPr>
+            </w:pPr>
+            <w:r>
+              <w:rPr>
+                <w:rFonts w:hint="eastAsia"/>
+                <w:lang w:val="en-US" w:eastAsia="zh-CN"/>
+              </w:rPr>
+              <w:t>具体的值</w:t>
+            </w:r>
+          </w:p>
+        </w:tc>
+      </w:tr>
+      <w:tr>
+        <w:tblPrEx>
+          <w:tblBorders>
+            <w:top w:val="single" w:color="000000" w:themeColor="text1" w:sz="4" w:space="0"/>
+            <w:left w:val="single" w:color="000000" w:themeColor="text1" w:sz="4" w:space="0"/>
+            <w:bottom w:val="single" w:color="000000" w:themeColor="text1" w:sz="4" w:space="0"/>
+            <w:right w:val="single" w:color="000000" w:themeColor="text1" w:sz="4" w:space="0"/>
+            <w:insideH w:val="single" w:color="000000" w:themeColor="text1" w:sz="4" w:space="0"/>
+            <w:insideV w:val="single" w:color="000000" w:themeColor="text1" w:sz="4" w:space="0"/>
+          </w:tblBorders>
+          <w:tblLayout w:type="fixed"/>
+          <w:tblCellMar>
+            <w:top w:w="0" w:type="dxa"/>
+            <w:left w:w="108" w:type="dxa"/>
+            <w:bottom w:w="0" w:type="dxa"/>
+            <w:right w:w="108" w:type="dxa"/>
+          </w:tblCellMar>
+        </w:tblPrEx>
+        <w:trPr>
+          <w:trHeight w:val="304" w:hRule="atLeast"/>
+        </w:trPr>
+        <w:tc>
+          <w:tcPr>
+            <w:tcW w:w="2833" w:type="dxa"/>
+            <w:vAlign w:val="top"/>
+          </w:tcPr>
+          <w:p/>
+        </w:tc>
+        <w:tc>
+          <w:tcPr>
+            <w:tcW w:w="2834" w:type="dxa"/>
+            <w:vAlign w:val="top"/>
+          </w:tcPr>
+          <w:p/>
+        </w:tc>
+        <w:tc>
+          <w:tcPr>
+            <w:tcW w:w="2833" w:type="dxa"/>
+            <w:vAlign w:val="top"/>
+          </w:tcPr>
+          <w:p/>
+        </w:tc>
+      </w:tr>
+      <w:tr>
+        <w:tblPrEx>
+          <w:tblBorders>
+            <w:top w:val="single" w:color="000000" w:themeColor="text1" w:sz="4" w:space="0"/>
+            <w:left w:val="single" w:color="000000" w:themeColor="text1" w:sz="4" w:space="0"/>
+            <w:bottom w:val="single" w:color="000000" w:themeColor="text1" w:sz="4" w:space="0"/>
+            <w:right w:val="single" w:color="000000" w:themeColor="text1" w:sz="4" w:space="0"/>
+            <w:insideH w:val="single" w:color="000000" w:themeColor="text1" w:sz="4" w:space="0"/>
+            <w:insideV w:val="single" w:color="000000" w:themeColor="text1" w:sz="4" w:space="0"/>
+          </w:tblBorders>
+          <w:tblLayout w:type="fixed"/>
+          <w:tblCellMar>
+            <w:top w:w="0" w:type="dxa"/>
+            <w:left w:w="108" w:type="dxa"/>
+            <w:bottom w:w="0" w:type="dxa"/>
+            <w:right w:w="108" w:type="dxa"/>
+          </w:tblCellMar>
+        </w:tblPrEx>
+        <w:trPr>
+          <w:trHeight w:val="314" w:hRule="atLeast"/>
+        </w:trPr>
+        <w:tc>
+          <w:tcPr>
+            <w:tcW w:w="2833" w:type="dxa"/>
+            <w:vAlign w:val="top"/>
+          </w:tcPr>
+          <w:p/>
+        </w:tc>
+        <w:tc>
+          <w:tcPr>
+            <w:tcW w:w="2834" w:type="dxa"/>
+            <w:vAlign w:val="top"/>
+          </w:tcPr>
+          <w:p/>
+        </w:tc>
+        <w:tc>
+          <w:tcPr>
+            <w:tcW w:w="2833" w:type="dxa"/>
+            <w:vAlign w:val="top"/>
+          </w:tcPr>
+          <w:p/>
+        </w:tc>
+      </w:tr>
+    </w:tbl>
+    <w:p>
+      <w:pPr>
+        <w:rPr>
+          <w:rFonts w:hint="eastAsia"/>
+          <w:b/>
+          <w:lang w:val="en-US" w:eastAsia="zh-CN"/>
+        </w:rPr>
+      </w:pPr>
+    </w:p>
+    <w:p>
+      <w:pPr>
+        <w:pStyle w:val="3"/>
+        <w:numPr>
+          <w:ilvl w:val="1"/>
+          <w:numId w:val="1"/>
+        </w:numPr>
+      </w:pPr>
       <w:r>
         <w:rPr>
           <w:rFonts w:hint="eastAsia"/>
         </w:rPr>
         <w:t>定位信息</w:t>
       </w:r>
-      <w:bookmarkEnd w:id="14"/>
     </w:p>
     <w:tbl>
       <w:tblPr>
@@ -5078,7 +6007,8 @@
       <w:pPr>
         <w:rPr>
           <w:rFonts w:hint="eastAsia"/>
-          <w:b/>
+          <w:b w:val="0"/>
+          <w:bCs/>
           <w:lang w:val="en-US" w:eastAsia="zh-CN"/>
         </w:rPr>
       </w:pPr>
@@ -5091,7 +6021,7 @@
           <w:numId w:val="1"/>
         </w:numPr>
       </w:pPr>
-      <w:bookmarkStart w:id="15" w:name="_Toc8014"/>
+      <w:bookmarkStart w:id="14" w:name="_Toc8014"/>
       <w:r>
         <w:rPr>
           <w:rFonts w:hint="eastAsia"/>
@@ -5099,7 +6029,7 @@
         </w:rPr>
         <w:t>信息返回</w:t>
       </w:r>
-      <w:bookmarkEnd w:id="15"/>
+      <w:bookmarkEnd w:id="14"/>
     </w:p>
     <w:tbl>
       <w:tblPr>
@@ -5384,6 +6314,16 @@
         <w:rPr>
           <w:rFonts w:hint="eastAsia"/>
           <w:b/>
+          <w:lang w:val="en-US" w:eastAsia="zh-CN"/>
+        </w:rPr>
+      </w:pPr>
+    </w:p>
+    <w:p>
+      <w:pPr>
+        <w:rPr>
+          <w:rFonts w:hint="eastAsia"/>
+          <w:b w:val="0"/>
+          <w:bCs/>
           <w:lang w:val="en-US" w:eastAsia="zh-CN"/>
         </w:rPr>
       </w:pPr>

--- a/通讯协议.docx
+++ b/通讯协议.docx
@@ -1651,12 +1651,6 @@
             <w:insideV w:val="single" w:color="000000" w:themeColor="text1" w:sz="4" w:space="0"/>
           </w:tblBorders>
           <w:tblLayout w:type="fixed"/>
-          <w:tblCellMar>
-            <w:top w:w="0" w:type="dxa"/>
-            <w:left w:w="108" w:type="dxa"/>
-            <w:bottom w:w="0" w:type="dxa"/>
-            <w:right w:w="108" w:type="dxa"/>
-          </w:tblCellMar>
         </w:tblPrEx>
         <w:tc>
           <w:tcPr>
@@ -2048,14 +2042,6 @@
       </w:tr>
       <w:tr>
         <w:tblPrEx>
-          <w:tblBorders>
-            <w:top w:val="single" w:color="000000" w:themeColor="text1" w:sz="4" w:space="0"/>
-            <w:left w:val="single" w:color="000000" w:themeColor="text1" w:sz="4" w:space="0"/>
-            <w:bottom w:val="single" w:color="000000" w:themeColor="text1" w:sz="4" w:space="0"/>
-            <w:right w:val="single" w:color="000000" w:themeColor="text1" w:sz="4" w:space="0"/>
-            <w:insideH w:val="single" w:color="000000" w:themeColor="text1" w:sz="4" w:space="0"/>
-            <w:insideV w:val="single" w:color="000000" w:themeColor="text1" w:sz="4" w:space="0"/>
-          </w:tblBorders>
           <w:tblLayout w:type="fixed"/>
           <w:tblCellMar>
             <w:top w:w="0" w:type="dxa"/>
@@ -2594,14 +2580,6 @@
       </w:tr>
       <w:tr>
         <w:tblPrEx>
-          <w:tblBorders>
-            <w:top w:val="single" w:color="000000" w:themeColor="text1" w:sz="4" w:space="0"/>
-            <w:left w:val="single" w:color="000000" w:themeColor="text1" w:sz="4" w:space="0"/>
-            <w:bottom w:val="single" w:color="000000" w:themeColor="text1" w:sz="4" w:space="0"/>
-            <w:right w:val="single" w:color="000000" w:themeColor="text1" w:sz="4" w:space="0"/>
-            <w:insideH w:val="single" w:color="000000" w:themeColor="text1" w:sz="4" w:space="0"/>
-            <w:insideV w:val="single" w:color="000000" w:themeColor="text1" w:sz="4" w:space="0"/>
-          </w:tblBorders>
           <w:tblLayout w:type="fixed"/>
           <w:tblCellMar>
             <w:top w:w="0" w:type="dxa"/>
@@ -2728,12 +2706,6 @@
             <w:insideV w:val="single" w:color="000000" w:themeColor="text1" w:sz="4" w:space="0"/>
           </w:tblBorders>
           <w:tblLayout w:type="fixed"/>
-          <w:tblCellMar>
-            <w:top w:w="0" w:type="dxa"/>
-            <w:left w:w="108" w:type="dxa"/>
-            <w:bottom w:w="0" w:type="dxa"/>
-            <w:right w:w="108" w:type="dxa"/>
-          </w:tblCellMar>
         </w:tblPrEx>
         <w:tc>
           <w:tcPr>
@@ -2942,14 +2914,6 @@
       </w:tr>
       <w:tr>
         <w:tblPrEx>
-          <w:tblBorders>
-            <w:top w:val="single" w:color="000000" w:themeColor="text1" w:sz="4" w:space="0"/>
-            <w:left w:val="single" w:color="000000" w:themeColor="text1" w:sz="4" w:space="0"/>
-            <w:bottom w:val="single" w:color="000000" w:themeColor="text1" w:sz="4" w:space="0"/>
-            <w:right w:val="single" w:color="000000" w:themeColor="text1" w:sz="4" w:space="0"/>
-            <w:insideH w:val="single" w:color="000000" w:themeColor="text1" w:sz="4" w:space="0"/>
-            <w:insideV w:val="single" w:color="000000" w:themeColor="text1" w:sz="4" w:space="0"/>
-          </w:tblBorders>
           <w:tblLayout w:type="fixed"/>
           <w:tblCellMar>
             <w:top w:w="0" w:type="dxa"/>
@@ -3335,7 +3299,16 @@
                 <w:rFonts w:hint="eastAsia"/>
                 <w:lang w:val="en-US" w:eastAsia="zh-CN"/>
               </w:rPr>
-              <w:t>Sign(1)|data</w:t>
+              <w:t>Sign(1)|data（4</w:t>
+            </w:r>
+            <w:bookmarkStart w:id="15" w:name="_GoBack"/>
+            <w:bookmarkEnd w:id="15"/>
+            <w:r>
+              <w:rPr>
+                <w:rFonts w:hint="eastAsia"/>
+                <w:lang w:val="en-US" w:eastAsia="zh-CN"/>
+              </w:rPr>
+              <w:t>）</w:t>
             </w:r>
           </w:p>
         </w:tc>
@@ -3357,8 +3330,6 @@
               </w:rPr>
               <w:t>数据皆为整数</w:t>
             </w:r>
-            <w:bookmarkStart w:id="15" w:name="_GoBack"/>
-            <w:bookmarkEnd w:id="15"/>
           </w:p>
         </w:tc>
       </w:tr>
@@ -4549,12 +4520,6 @@
             <w:insideV w:val="single" w:color="000000" w:themeColor="text1" w:sz="4" w:space="0"/>
           </w:tblBorders>
           <w:tblLayout w:type="fixed"/>
-          <w:tblCellMar>
-            <w:top w:w="0" w:type="dxa"/>
-            <w:left w:w="108" w:type="dxa"/>
-            <w:bottom w:w="0" w:type="dxa"/>
-            <w:right w:w="108" w:type="dxa"/>
-          </w:tblCellMar>
         </w:tblPrEx>
         <w:tc>
           <w:tcPr>
@@ -5501,14 +5466,6 @@
       </w:tr>
       <w:tr>
         <w:tblPrEx>
-          <w:tblBorders>
-            <w:top w:val="single" w:color="000000" w:themeColor="text1" w:sz="4" w:space="0"/>
-            <w:left w:val="single" w:color="000000" w:themeColor="text1" w:sz="4" w:space="0"/>
-            <w:bottom w:val="single" w:color="000000" w:themeColor="text1" w:sz="4" w:space="0"/>
-            <w:right w:val="single" w:color="000000" w:themeColor="text1" w:sz="4" w:space="0"/>
-            <w:insideH w:val="single" w:color="000000" w:themeColor="text1" w:sz="4" w:space="0"/>
-            <w:insideV w:val="single" w:color="000000" w:themeColor="text1" w:sz="4" w:space="0"/>
-          </w:tblBorders>
           <w:tblLayout w:type="fixed"/>
           <w:tblCellMar>
             <w:top w:w="0" w:type="dxa"/>
@@ -5605,12 +5562,6 @@
             <w:insideV w:val="single" w:color="000000" w:themeColor="text1" w:sz="4" w:space="0"/>
           </w:tblBorders>
           <w:tblLayout w:type="fixed"/>
-          <w:tblCellMar>
-            <w:top w:w="0" w:type="dxa"/>
-            <w:left w:w="108" w:type="dxa"/>
-            <w:bottom w:w="0" w:type="dxa"/>
-            <w:right w:w="108" w:type="dxa"/>
-          </w:tblCellMar>
         </w:tblPrEx>
         <w:tc>
           <w:tcPr>
@@ -5805,14 +5756,6 @@
       </w:tr>
       <w:tr>
         <w:tblPrEx>
-          <w:tblBorders>
-            <w:top w:val="single" w:color="000000" w:themeColor="text1" w:sz="4" w:space="0"/>
-            <w:left w:val="single" w:color="000000" w:themeColor="text1" w:sz="4" w:space="0"/>
-            <w:bottom w:val="single" w:color="000000" w:themeColor="text1" w:sz="4" w:space="0"/>
-            <w:right w:val="single" w:color="000000" w:themeColor="text1" w:sz="4" w:space="0"/>
-            <w:insideH w:val="single" w:color="000000" w:themeColor="text1" w:sz="4" w:space="0"/>
-            <w:insideV w:val="single" w:color="000000" w:themeColor="text1" w:sz="4" w:space="0"/>
-          </w:tblBorders>
           <w:tblLayout w:type="fixed"/>
           <w:tblCellMar>
             <w:top w:w="0" w:type="dxa"/>
@@ -5869,14 +5812,6 @@
       </w:tr>
       <w:tr>
         <w:tblPrEx>
-          <w:tblBorders>
-            <w:top w:val="single" w:color="000000" w:themeColor="text1" w:sz="4" w:space="0"/>
-            <w:left w:val="single" w:color="000000" w:themeColor="text1" w:sz="4" w:space="0"/>
-            <w:bottom w:val="single" w:color="000000" w:themeColor="text1" w:sz="4" w:space="0"/>
-            <w:right w:val="single" w:color="000000" w:themeColor="text1" w:sz="4" w:space="0"/>
-            <w:insideH w:val="single" w:color="000000" w:themeColor="text1" w:sz="4" w:space="0"/>
-            <w:insideV w:val="single" w:color="000000" w:themeColor="text1" w:sz="4" w:space="0"/>
-          </w:tblBorders>
           <w:tblLayout w:type="fixed"/>
           <w:tblCellMar>
             <w:top w:w="0" w:type="dxa"/>
@@ -6068,12 +6003,6 @@
             <w:insideV w:val="single" w:color="000000" w:themeColor="text1" w:sz="4" w:space="0"/>
           </w:tblBorders>
           <w:tblLayout w:type="fixed"/>
-          <w:tblCellMar>
-            <w:top w:w="0" w:type="dxa"/>
-            <w:left w:w="108" w:type="dxa"/>
-            <w:bottom w:w="0" w:type="dxa"/>
-            <w:right w:w="108" w:type="dxa"/>
-          </w:tblCellMar>
         </w:tblPrEx>
         <w:tc>
           <w:tcPr>

--- a/通讯协议.docx
+++ b/通讯协议.docx
@@ -1537,14 +1537,6 @@
       </w:tr>
       <w:tr>
         <w:tblPrEx>
-          <w:tblBorders>
-            <w:top w:val="single" w:color="000000" w:themeColor="text1" w:sz="4" w:space="0"/>
-            <w:left w:val="single" w:color="000000" w:themeColor="text1" w:sz="4" w:space="0"/>
-            <w:bottom w:val="single" w:color="000000" w:themeColor="text1" w:sz="4" w:space="0"/>
-            <w:right w:val="single" w:color="000000" w:themeColor="text1" w:sz="4" w:space="0"/>
-            <w:insideH w:val="single" w:color="000000" w:themeColor="text1" w:sz="4" w:space="0"/>
-            <w:insideV w:val="single" w:color="000000" w:themeColor="text1" w:sz="4" w:space="0"/>
-          </w:tblBorders>
           <w:tblLayout w:type="fixed"/>
           <w:tblCellMar>
             <w:top w:w="0" w:type="dxa"/>
@@ -1651,6 +1643,12 @@
             <w:insideV w:val="single" w:color="000000" w:themeColor="text1" w:sz="4" w:space="0"/>
           </w:tblBorders>
           <w:tblLayout w:type="fixed"/>
+          <w:tblCellMar>
+            <w:top w:w="0" w:type="dxa"/>
+            <w:left w:w="108" w:type="dxa"/>
+            <w:bottom w:w="0" w:type="dxa"/>
+            <w:right w:w="108" w:type="dxa"/>
+          </w:tblCellMar>
         </w:tblPrEx>
         <w:tc>
           <w:tcPr>
@@ -2042,6 +2040,14 @@
       </w:tr>
       <w:tr>
         <w:tblPrEx>
+          <w:tblBorders>
+            <w:top w:val="single" w:color="000000" w:themeColor="text1" w:sz="4" w:space="0"/>
+            <w:left w:val="single" w:color="000000" w:themeColor="text1" w:sz="4" w:space="0"/>
+            <w:bottom w:val="single" w:color="000000" w:themeColor="text1" w:sz="4" w:space="0"/>
+            <w:right w:val="single" w:color="000000" w:themeColor="text1" w:sz="4" w:space="0"/>
+            <w:insideH w:val="single" w:color="000000" w:themeColor="text1" w:sz="4" w:space="0"/>
+            <w:insideV w:val="single" w:color="000000" w:themeColor="text1" w:sz="4" w:space="0"/>
+          </w:tblBorders>
           <w:tblLayout w:type="fixed"/>
           <w:tblCellMar>
             <w:top w:w="0" w:type="dxa"/>
@@ -2152,6 +2158,296 @@
       </w:tr>
     </w:tbl>
     <w:p/>
+    <w:p>
+      <w:pPr>
+        <w:pStyle w:val="3"/>
+        <w:numPr>
+          <w:ilvl w:val="1"/>
+          <w:numId w:val="1"/>
+        </w:numPr>
+      </w:pPr>
+      <w:r>
+        <w:rPr>
+          <w:rFonts w:hint="eastAsia"/>
+          <w:lang w:val="en-US" w:eastAsia="zh-CN"/>
+        </w:rPr>
+        <w:t>基站数据</w:t>
+      </w:r>
+    </w:p>
+    <w:tbl>
+      <w:tblPr>
+        <w:tblStyle w:val="14"/>
+        <w:tblW w:w="8522" w:type="dxa"/>
+        <w:tblInd w:w="0" w:type="dxa"/>
+        <w:tblBorders>
+          <w:top w:val="single" w:color="000000" w:themeColor="text1" w:sz="4" w:space="0"/>
+          <w:left w:val="single" w:color="000000" w:themeColor="text1" w:sz="4" w:space="0"/>
+          <w:bottom w:val="single" w:color="000000" w:themeColor="text1" w:sz="4" w:space="0"/>
+          <w:right w:val="single" w:color="000000" w:themeColor="text1" w:sz="4" w:space="0"/>
+          <w:insideH w:val="single" w:color="000000" w:themeColor="text1" w:sz="4" w:space="0"/>
+          <w:insideV w:val="single" w:color="000000" w:themeColor="text1" w:sz="4" w:space="0"/>
+        </w:tblBorders>
+        <w:tblLayout w:type="fixed"/>
+        <w:tblCellMar>
+          <w:top w:w="0" w:type="dxa"/>
+          <w:left w:w="108" w:type="dxa"/>
+          <w:bottom w:w="0" w:type="dxa"/>
+          <w:right w:w="108" w:type="dxa"/>
+        </w:tblCellMar>
+      </w:tblPr>
+      <w:tblGrid>
+        <w:gridCol w:w="2840"/>
+        <w:gridCol w:w="2841"/>
+        <w:gridCol w:w="2841"/>
+      </w:tblGrid>
+      <w:tr>
+        <w:tblPrEx>
+          <w:tblBorders>
+            <w:top w:val="single" w:color="000000" w:themeColor="text1" w:sz="4" w:space="0"/>
+            <w:left w:val="single" w:color="000000" w:themeColor="text1" w:sz="4" w:space="0"/>
+            <w:bottom w:val="single" w:color="000000" w:themeColor="text1" w:sz="4" w:space="0"/>
+            <w:right w:val="single" w:color="000000" w:themeColor="text1" w:sz="4" w:space="0"/>
+            <w:insideH w:val="single" w:color="000000" w:themeColor="text1" w:sz="4" w:space="0"/>
+            <w:insideV w:val="single" w:color="000000" w:themeColor="text1" w:sz="4" w:space="0"/>
+          </w:tblBorders>
+          <w:tblLayout w:type="fixed"/>
+          <w:tblCellMar>
+            <w:top w:w="0" w:type="dxa"/>
+            <w:left w:w="108" w:type="dxa"/>
+            <w:bottom w:w="0" w:type="dxa"/>
+            <w:right w:w="108" w:type="dxa"/>
+          </w:tblCellMar>
+        </w:tblPrEx>
+        <w:tc>
+          <w:tcPr>
+            <w:tcW w:w="2840" w:type="dxa"/>
+          </w:tcPr>
+          <w:p>
+            <w:r>
+              <w:rPr>
+                <w:rFonts w:hint="eastAsia"/>
+              </w:rPr>
+              <w:t>字段</w:t>
+            </w:r>
+          </w:p>
+        </w:tc>
+        <w:tc>
+          <w:tcPr>
+            <w:tcW w:w="2841" w:type="dxa"/>
+          </w:tcPr>
+          <w:p>
+            <w:r>
+              <w:rPr>
+                <w:rFonts w:hint="eastAsia"/>
+              </w:rPr>
+              <w:t>数据</w:t>
+            </w:r>
+          </w:p>
+        </w:tc>
+        <w:tc>
+          <w:tcPr>
+            <w:tcW w:w="2841" w:type="dxa"/>
+          </w:tcPr>
+          <w:p>
+            <w:r>
+              <w:rPr>
+                <w:rFonts w:hint="eastAsia"/>
+              </w:rPr>
+              <w:t>备注</w:t>
+            </w:r>
+          </w:p>
+        </w:tc>
+      </w:tr>
+      <w:tr>
+        <w:tblPrEx>
+          <w:tblBorders>
+            <w:top w:val="single" w:color="000000" w:themeColor="text1" w:sz="4" w:space="0"/>
+            <w:left w:val="single" w:color="000000" w:themeColor="text1" w:sz="4" w:space="0"/>
+            <w:bottom w:val="single" w:color="000000" w:themeColor="text1" w:sz="4" w:space="0"/>
+            <w:right w:val="single" w:color="000000" w:themeColor="text1" w:sz="4" w:space="0"/>
+            <w:insideH w:val="single" w:color="000000" w:themeColor="text1" w:sz="4" w:space="0"/>
+            <w:insideV w:val="single" w:color="000000" w:themeColor="text1" w:sz="4" w:space="0"/>
+          </w:tblBorders>
+          <w:tblLayout w:type="fixed"/>
+          <w:tblCellMar>
+            <w:top w:w="0" w:type="dxa"/>
+            <w:left w:w="108" w:type="dxa"/>
+            <w:bottom w:w="0" w:type="dxa"/>
+            <w:right w:w="108" w:type="dxa"/>
+          </w:tblCellMar>
+        </w:tblPrEx>
+        <w:tc>
+          <w:tcPr>
+            <w:tcW w:w="2840" w:type="dxa"/>
+          </w:tcPr>
+          <w:p>
+            <w:r>
+              <w:rPr>
+                <w:rFonts w:hint="eastAsia"/>
+              </w:rPr>
+              <w:t>cmd</w:t>
+            </w:r>
+          </w:p>
+        </w:tc>
+        <w:tc>
+          <w:tcPr>
+            <w:tcW w:w="2841" w:type="dxa"/>
+          </w:tcPr>
+          <w:p>
+            <w:r>
+              <w:rPr>
+                <w:sz w:val="18"/>
+                <w:szCs w:val="18"/>
+              </w:rPr>
+              <w:t>0x</w:t>
+            </w:r>
+            <w:r>
+              <w:rPr>
+                <w:rFonts w:hint="eastAsia"/>
+                <w:sz w:val="18"/>
+                <w:szCs w:val="18"/>
+                <w:lang w:val="en-US" w:eastAsia="zh-CN"/>
+              </w:rPr>
+              <w:t>10</w:t>
+            </w:r>
+          </w:p>
+        </w:tc>
+        <w:tc>
+          <w:tcPr>
+            <w:tcW w:w="2841" w:type="dxa"/>
+          </w:tcPr>
+          <w:p>
+            <w:r>
+              <w:rPr>
+                <w:rFonts w:hint="eastAsia"/>
+              </w:rPr>
+              <w:t>定位信息</w:t>
+            </w:r>
+          </w:p>
+        </w:tc>
+      </w:tr>
+      <w:tr>
+        <w:tblPrEx>
+          <w:tblBorders>
+            <w:top w:val="single" w:color="000000" w:themeColor="text1" w:sz="4" w:space="0"/>
+            <w:left w:val="single" w:color="000000" w:themeColor="text1" w:sz="4" w:space="0"/>
+            <w:bottom w:val="single" w:color="000000" w:themeColor="text1" w:sz="4" w:space="0"/>
+            <w:right w:val="single" w:color="000000" w:themeColor="text1" w:sz="4" w:space="0"/>
+            <w:insideH w:val="single" w:color="000000" w:themeColor="text1" w:sz="4" w:space="0"/>
+            <w:insideV w:val="single" w:color="000000" w:themeColor="text1" w:sz="4" w:space="0"/>
+          </w:tblBorders>
+          <w:tblLayout w:type="fixed"/>
+          <w:tblCellMar>
+            <w:top w:w="0" w:type="dxa"/>
+            <w:left w:w="108" w:type="dxa"/>
+            <w:bottom w:w="0" w:type="dxa"/>
+            <w:right w:w="108" w:type="dxa"/>
+          </w:tblCellMar>
+        </w:tblPrEx>
+        <w:tc>
+          <w:tcPr>
+            <w:tcW w:w="2840" w:type="dxa"/>
+          </w:tcPr>
+          <w:p>
+            <w:r>
+              <w:rPr>
+                <w:rFonts w:hint="eastAsia"/>
+              </w:rPr>
+              <w:t>LEN</w:t>
+            </w:r>
+          </w:p>
+        </w:tc>
+        <w:tc>
+          <w:tcPr>
+            <w:tcW w:w="2841" w:type="dxa"/>
+          </w:tcPr>
+          <w:p/>
+        </w:tc>
+        <w:tc>
+          <w:tcPr>
+            <w:tcW w:w="2841" w:type="dxa"/>
+          </w:tcPr>
+          <w:p>
+            <w:r>
+              <w:rPr>
+                <w:rFonts w:hint="eastAsia"/>
+              </w:rPr>
+              <w:t>长度</w:t>
+            </w:r>
+          </w:p>
+        </w:tc>
+      </w:tr>
+      <w:tr>
+        <w:tblPrEx>
+          <w:tblBorders>
+            <w:top w:val="single" w:color="000000" w:themeColor="text1" w:sz="4" w:space="0"/>
+            <w:left w:val="single" w:color="000000" w:themeColor="text1" w:sz="4" w:space="0"/>
+            <w:bottom w:val="single" w:color="000000" w:themeColor="text1" w:sz="4" w:space="0"/>
+            <w:right w:val="single" w:color="000000" w:themeColor="text1" w:sz="4" w:space="0"/>
+            <w:insideH w:val="single" w:color="000000" w:themeColor="text1" w:sz="4" w:space="0"/>
+            <w:insideV w:val="single" w:color="000000" w:themeColor="text1" w:sz="4" w:space="0"/>
+          </w:tblBorders>
+          <w:tblLayout w:type="fixed"/>
+          <w:tblCellMar>
+            <w:top w:w="0" w:type="dxa"/>
+            <w:left w:w="108" w:type="dxa"/>
+            <w:bottom w:w="0" w:type="dxa"/>
+            <w:right w:w="108" w:type="dxa"/>
+          </w:tblCellMar>
+        </w:tblPrEx>
+        <w:tc>
+          <w:tcPr>
+            <w:tcW w:w="2840" w:type="dxa"/>
+          </w:tcPr>
+          <w:p>
+            <w:r>
+              <w:rPr>
+                <w:rFonts w:hint="eastAsia"/>
+                <w:sz w:val="18"/>
+                <w:szCs w:val="18"/>
+              </w:rPr>
+              <w:t>DATA</w:t>
+            </w:r>
+          </w:p>
+        </w:tc>
+        <w:tc>
+          <w:tcPr>
+            <w:tcW w:w="2841" w:type="dxa"/>
+          </w:tcPr>
+          <w:p/>
+        </w:tc>
+        <w:tc>
+          <w:tcPr>
+            <w:tcW w:w="2841" w:type="dxa"/>
+          </w:tcPr>
+          <w:p>
+            <w:r>
+              <w:rPr>
+                <w:rFonts w:hint="eastAsia"/>
+              </w:rPr>
+              <w:t>数据</w:t>
+            </w:r>
+            <w:r>
+              <w:rPr>
+                <w:rFonts w:hint="eastAsia"/>
+                <w:lang w:val="en-US" w:eastAsia="zh-CN"/>
+              </w:rPr>
+              <w:t>格式</w:t>
+            </w:r>
+            <w:r>
+              <w:rPr>
+                <w:rFonts w:hint="eastAsia"/>
+              </w:rPr>
+              <w:t>需要例子</w:t>
+            </w:r>
+          </w:p>
+        </w:tc>
+      </w:tr>
+    </w:tbl>
+    <w:p>
+      <w:bookmarkStart w:id="15" w:name="_GoBack"/>
+      <w:bookmarkEnd w:id="15"/>
+    </w:p>
     <w:p>
       <w:pPr>
         <w:pStyle w:val="2"/>
@@ -2580,6 +2876,14 @@
       </w:tr>
       <w:tr>
         <w:tblPrEx>
+          <w:tblBorders>
+            <w:top w:val="single" w:color="000000" w:themeColor="text1" w:sz="4" w:space="0"/>
+            <w:left w:val="single" w:color="000000" w:themeColor="text1" w:sz="4" w:space="0"/>
+            <w:bottom w:val="single" w:color="000000" w:themeColor="text1" w:sz="4" w:space="0"/>
+            <w:right w:val="single" w:color="000000" w:themeColor="text1" w:sz="4" w:space="0"/>
+            <w:insideH w:val="single" w:color="000000" w:themeColor="text1" w:sz="4" w:space="0"/>
+            <w:insideV w:val="single" w:color="000000" w:themeColor="text1" w:sz="4" w:space="0"/>
+          </w:tblBorders>
           <w:tblLayout w:type="fixed"/>
           <w:tblCellMar>
             <w:top w:w="0" w:type="dxa"/>
@@ -2706,6 +3010,12 @@
             <w:insideV w:val="single" w:color="000000" w:themeColor="text1" w:sz="4" w:space="0"/>
           </w:tblBorders>
           <w:tblLayout w:type="fixed"/>
+          <w:tblCellMar>
+            <w:top w:w="0" w:type="dxa"/>
+            <w:left w:w="108" w:type="dxa"/>
+            <w:bottom w:w="0" w:type="dxa"/>
+            <w:right w:w="108" w:type="dxa"/>
+          </w:tblCellMar>
         </w:tblPrEx>
         <w:tc>
           <w:tcPr>
@@ -2914,6 +3224,14 @@
       </w:tr>
       <w:tr>
         <w:tblPrEx>
+          <w:tblBorders>
+            <w:top w:val="single" w:color="000000" w:themeColor="text1" w:sz="4" w:space="0"/>
+            <w:left w:val="single" w:color="000000" w:themeColor="text1" w:sz="4" w:space="0"/>
+            <w:bottom w:val="single" w:color="000000" w:themeColor="text1" w:sz="4" w:space="0"/>
+            <w:right w:val="single" w:color="000000" w:themeColor="text1" w:sz="4" w:space="0"/>
+            <w:insideH w:val="single" w:color="000000" w:themeColor="text1" w:sz="4" w:space="0"/>
+            <w:insideV w:val="single" w:color="000000" w:themeColor="text1" w:sz="4" w:space="0"/>
+          </w:tblBorders>
           <w:tblLayout w:type="fixed"/>
           <w:tblCellMar>
             <w:top w:w="0" w:type="dxa"/>
@@ -3252,14 +3570,6 @@
       </w:tr>
       <w:tr>
         <w:tblPrEx>
-          <w:tblBorders>
-            <w:top w:val="single" w:color="000000" w:themeColor="text1" w:sz="4" w:space="0"/>
-            <w:left w:val="single" w:color="000000" w:themeColor="text1" w:sz="4" w:space="0"/>
-            <w:bottom w:val="single" w:color="000000" w:themeColor="text1" w:sz="4" w:space="0"/>
-            <w:right w:val="single" w:color="000000" w:themeColor="text1" w:sz="4" w:space="0"/>
-            <w:insideH w:val="single" w:color="000000" w:themeColor="text1" w:sz="4" w:space="0"/>
-            <w:insideV w:val="single" w:color="000000" w:themeColor="text1" w:sz="4" w:space="0"/>
-          </w:tblBorders>
           <w:tblLayout w:type="fixed"/>
           <w:tblCellMar>
             <w:top w:w="0" w:type="dxa"/>
@@ -3299,16 +3609,7 @@
                 <w:rFonts w:hint="eastAsia"/>
                 <w:lang w:val="en-US" w:eastAsia="zh-CN"/>
               </w:rPr>
-              <w:t>Sign(1)|data（4</w:t>
-            </w:r>
-            <w:bookmarkStart w:id="15" w:name="_GoBack"/>
-            <w:bookmarkEnd w:id="15"/>
-            <w:r>
-              <w:rPr>
-                <w:rFonts w:hint="eastAsia"/>
-                <w:lang w:val="en-US" w:eastAsia="zh-CN"/>
-              </w:rPr>
-              <w:t>）</w:t>
+              <w:t>Sign(1)|data（4）</w:t>
             </w:r>
           </w:p>
         </w:tc>
@@ -3548,14 +3849,6 @@
       </w:tr>
       <w:tr>
         <w:tblPrEx>
-          <w:tblBorders>
-            <w:top w:val="single" w:color="000000" w:themeColor="text1" w:sz="4" w:space="0"/>
-            <w:left w:val="single" w:color="000000" w:themeColor="text1" w:sz="4" w:space="0"/>
-            <w:bottom w:val="single" w:color="000000" w:themeColor="text1" w:sz="4" w:space="0"/>
-            <w:right w:val="single" w:color="000000" w:themeColor="text1" w:sz="4" w:space="0"/>
-            <w:insideH w:val="single" w:color="000000" w:themeColor="text1" w:sz="4" w:space="0"/>
-            <w:insideV w:val="single" w:color="000000" w:themeColor="text1" w:sz="4" w:space="0"/>
-          </w:tblBorders>
           <w:tblLayout w:type="fixed"/>
           <w:tblCellMar>
             <w:top w:w="0" w:type="dxa"/>
@@ -4520,6 +4813,12 @@
             <w:insideV w:val="single" w:color="000000" w:themeColor="text1" w:sz="4" w:space="0"/>
           </w:tblBorders>
           <w:tblLayout w:type="fixed"/>
+          <w:tblCellMar>
+            <w:top w:w="0" w:type="dxa"/>
+            <w:left w:w="108" w:type="dxa"/>
+            <w:bottom w:w="0" w:type="dxa"/>
+            <w:right w:w="108" w:type="dxa"/>
+          </w:tblCellMar>
         </w:tblPrEx>
         <w:tc>
           <w:tcPr>
@@ -5466,6 +5765,14 @@
       </w:tr>
       <w:tr>
         <w:tblPrEx>
+          <w:tblBorders>
+            <w:top w:val="single" w:color="000000" w:themeColor="text1" w:sz="4" w:space="0"/>
+            <w:left w:val="single" w:color="000000" w:themeColor="text1" w:sz="4" w:space="0"/>
+            <w:bottom w:val="single" w:color="000000" w:themeColor="text1" w:sz="4" w:space="0"/>
+            <w:right w:val="single" w:color="000000" w:themeColor="text1" w:sz="4" w:space="0"/>
+            <w:insideH w:val="single" w:color="000000" w:themeColor="text1" w:sz="4" w:space="0"/>
+            <w:insideV w:val="single" w:color="000000" w:themeColor="text1" w:sz="4" w:space="0"/>
+          </w:tblBorders>
           <w:tblLayout w:type="fixed"/>
           <w:tblCellMar>
             <w:top w:w="0" w:type="dxa"/>
@@ -5553,15 +5860,13 @@
       </w:tblGrid>
       <w:tr>
         <w:tblPrEx>
-          <w:tblBorders>
-            <w:top w:val="single" w:color="000000" w:themeColor="text1" w:sz="4" w:space="0"/>
-            <w:left w:val="single" w:color="000000" w:themeColor="text1" w:sz="4" w:space="0"/>
-            <w:bottom w:val="single" w:color="000000" w:themeColor="text1" w:sz="4" w:space="0"/>
-            <w:right w:val="single" w:color="000000" w:themeColor="text1" w:sz="4" w:space="0"/>
-            <w:insideH w:val="single" w:color="000000" w:themeColor="text1" w:sz="4" w:space="0"/>
-            <w:insideV w:val="single" w:color="000000" w:themeColor="text1" w:sz="4" w:space="0"/>
-          </w:tblBorders>
           <w:tblLayout w:type="fixed"/>
+          <w:tblCellMar>
+            <w:top w:w="0" w:type="dxa"/>
+            <w:left w:w="108" w:type="dxa"/>
+            <w:bottom w:w="0" w:type="dxa"/>
+            <w:right w:w="108" w:type="dxa"/>
+          </w:tblCellMar>
         </w:tblPrEx>
         <w:tc>
           <w:tcPr>
@@ -5756,6 +6061,14 @@
       </w:tr>
       <w:tr>
         <w:tblPrEx>
+          <w:tblBorders>
+            <w:top w:val="single" w:color="000000" w:themeColor="text1" w:sz="4" w:space="0"/>
+            <w:left w:val="single" w:color="000000" w:themeColor="text1" w:sz="4" w:space="0"/>
+            <w:bottom w:val="single" w:color="000000" w:themeColor="text1" w:sz="4" w:space="0"/>
+            <w:right w:val="single" w:color="000000" w:themeColor="text1" w:sz="4" w:space="0"/>
+            <w:insideH w:val="single" w:color="000000" w:themeColor="text1" w:sz="4" w:space="0"/>
+            <w:insideV w:val="single" w:color="000000" w:themeColor="text1" w:sz="4" w:space="0"/>
+          </w:tblBorders>
           <w:tblLayout w:type="fixed"/>
           <w:tblCellMar>
             <w:top w:w="0" w:type="dxa"/>
@@ -5812,6 +6125,14 @@
       </w:tr>
       <w:tr>
         <w:tblPrEx>
+          <w:tblBorders>
+            <w:top w:val="single" w:color="000000" w:themeColor="text1" w:sz="4" w:space="0"/>
+            <w:left w:val="single" w:color="000000" w:themeColor="text1" w:sz="4" w:space="0"/>
+            <w:bottom w:val="single" w:color="000000" w:themeColor="text1" w:sz="4" w:space="0"/>
+            <w:right w:val="single" w:color="000000" w:themeColor="text1" w:sz="4" w:space="0"/>
+            <w:insideH w:val="single" w:color="000000" w:themeColor="text1" w:sz="4" w:space="0"/>
+            <w:insideV w:val="single" w:color="000000" w:themeColor="text1" w:sz="4" w:space="0"/>
+          </w:tblBorders>
           <w:tblLayout w:type="fixed"/>
           <w:tblCellMar>
             <w:top w:w="0" w:type="dxa"/>
@@ -6003,6 +6324,12 @@
             <w:insideV w:val="single" w:color="000000" w:themeColor="text1" w:sz="4" w:space="0"/>
           </w:tblBorders>
           <w:tblLayout w:type="fixed"/>
+          <w:tblCellMar>
+            <w:top w:w="0" w:type="dxa"/>
+            <w:left w:w="108" w:type="dxa"/>
+            <w:bottom w:w="0" w:type="dxa"/>
+            <w:right w:w="108" w:type="dxa"/>
+          </w:tblCellMar>
         </w:tblPrEx>
         <w:tc>
           <w:tcPr>
